--- a/report/ProjectReport-Hebrew.docx
+++ b/report/ProjectReport-Hebrew.docx
@@ -169,27 +169,6 @@
     </w:p>
     <w:p>
       <w:pPr>
-        <w:rPr>
-          <w:rtl/>
-        </w:rPr>
-      </w:pPr>
-    </w:p>
-    <w:p>
-      <w:pPr>
-        <w:rPr>
-          <w:rtl/>
-        </w:rPr>
-      </w:pPr>
-    </w:p>
-    <w:p>
-      <w:pPr>
-        <w:rPr>
-          <w:rtl/>
-        </w:rPr>
-      </w:pPr>
-    </w:p>
-    <w:p>
-      <w:pPr>
         <w:tabs>
           <w:tab w:val="left" w:pos="3015"/>
           <w:tab w:val="left" w:pos="3462"/>
@@ -200,6 +179,7 @@
         <w:spacing w:after="0"/>
         <w:jc w:val="center"/>
         <w:rPr>
+          <w:rFonts w:hint="cs"/>
           <w:sz w:val="96"/>
           <w:szCs w:val="96"/>
           <w:rtl/>
@@ -212,6 +192,252 @@
           <w:szCs w:val="96"/>
           <w:rtl/>
         </w:rPr>
+        <w:lastRenderedPageBreak/>
+        <w:t>תוכן עניינים</w:t>
+      </w:r>
+    </w:p>
+    <w:p>
+      <w:pPr>
+        <w:tabs>
+          <w:tab w:val="left" w:pos="3015"/>
+          <w:tab w:val="left" w:pos="3462"/>
+          <w:tab w:val="center" w:pos="4153"/>
+          <w:tab w:val="left" w:pos="6190"/>
+          <w:tab w:val="left" w:pos="6582"/>
+        </w:tabs>
+        <w:spacing w:after="0"/>
+        <w:rPr>
+          <w:rFonts w:hint="cs"/>
+          <w:sz w:val="28"/>
+          <w:szCs w:val="28"/>
+          <w:rtl/>
+        </w:rPr>
+      </w:pPr>
+      <w:r>
+        <w:rPr>
+          <w:rFonts w:hint="cs"/>
+          <w:sz w:val="28"/>
+          <w:szCs w:val="28"/>
+          <w:rtl/>
+        </w:rPr>
+        <w:t>קצת רקע.......................................................................................3-4</w:t>
+      </w:r>
+    </w:p>
+    <w:p>
+      <w:pPr>
+        <w:tabs>
+          <w:tab w:val="left" w:pos="3015"/>
+          <w:tab w:val="left" w:pos="3462"/>
+          <w:tab w:val="center" w:pos="4153"/>
+          <w:tab w:val="left" w:pos="6190"/>
+          <w:tab w:val="left" w:pos="6582"/>
+        </w:tabs>
+        <w:spacing w:after="0"/>
+        <w:rPr>
+          <w:rFonts w:hint="cs"/>
+          <w:sz w:val="28"/>
+          <w:szCs w:val="28"/>
+          <w:rtl/>
+        </w:rPr>
+      </w:pPr>
+      <w:r>
+        <w:rPr>
+          <w:rFonts w:hint="cs"/>
+          <w:sz w:val="28"/>
+          <w:szCs w:val="28"/>
+          <w:rtl/>
+        </w:rPr>
+        <w:t xml:space="preserve">תיאור המידע </w:t>
+      </w:r>
+      <w:r>
+        <w:rPr>
+          <w:sz w:val="28"/>
+          <w:szCs w:val="28"/>
+          <w:rtl/>
+        </w:rPr>
+        <w:t>–</w:t>
+      </w:r>
+      <w:r>
+        <w:rPr>
+          <w:rFonts w:hint="cs"/>
+          <w:sz w:val="28"/>
+          <w:szCs w:val="28"/>
+          <w:rtl/>
+        </w:rPr>
+        <w:t xml:space="preserve"> </w:t>
+      </w:r>
+      <w:r>
+        <w:rPr>
+          <w:sz w:val="28"/>
+          <w:szCs w:val="28"/>
+        </w:rPr>
+        <w:t>WHAT</w:t>
+      </w:r>
+      <w:r>
+        <w:rPr>
+          <w:rFonts w:hint="cs"/>
+          <w:sz w:val="28"/>
+          <w:szCs w:val="28"/>
+          <w:rtl/>
+        </w:rPr>
+        <w:t>....................................................................5-6</w:t>
+      </w:r>
+    </w:p>
+    <w:p>
+      <w:pPr>
+        <w:tabs>
+          <w:tab w:val="left" w:pos="3015"/>
+          <w:tab w:val="left" w:pos="3462"/>
+          <w:tab w:val="center" w:pos="4153"/>
+          <w:tab w:val="left" w:pos="6190"/>
+          <w:tab w:val="left" w:pos="6582"/>
+        </w:tabs>
+        <w:spacing w:after="0"/>
+        <w:rPr>
+          <w:rFonts w:hint="cs"/>
+          <w:sz w:val="28"/>
+          <w:szCs w:val="28"/>
+          <w:rtl/>
+        </w:rPr>
+      </w:pPr>
+      <w:r>
+        <w:rPr>
+          <w:sz w:val="28"/>
+          <w:szCs w:val="28"/>
+        </w:rPr>
+        <w:t>WHY – USER TASK</w:t>
+      </w:r>
+      <w:r>
+        <w:rPr>
+          <w:rFonts w:hint="cs"/>
+          <w:sz w:val="28"/>
+          <w:szCs w:val="28"/>
+          <w:rtl/>
+        </w:rPr>
+        <w:t>............................................................................7</w:t>
+      </w:r>
+    </w:p>
+    <w:p>
+      <w:pPr>
+        <w:tabs>
+          <w:tab w:val="left" w:pos="3015"/>
+          <w:tab w:val="left" w:pos="3462"/>
+          <w:tab w:val="center" w:pos="4153"/>
+          <w:tab w:val="left" w:pos="6190"/>
+          <w:tab w:val="left" w:pos="6582"/>
+        </w:tabs>
+        <w:spacing w:after="0"/>
+        <w:rPr>
+          <w:rFonts w:hint="cs"/>
+          <w:sz w:val="28"/>
+          <w:szCs w:val="28"/>
+          <w:rtl/>
+        </w:rPr>
+      </w:pPr>
+      <w:r>
+        <w:rPr>
+          <w:sz w:val="28"/>
+          <w:szCs w:val="28"/>
+        </w:rPr>
+        <w:t>HOW</w:t>
+      </w:r>
+      <w:r>
+        <w:rPr>
+          <w:rFonts w:hint="cs"/>
+          <w:sz w:val="28"/>
+          <w:szCs w:val="28"/>
+          <w:rtl/>
+        </w:rPr>
+        <w:t>..........................................................................................8-12</w:t>
+      </w:r>
+    </w:p>
+    <w:p>
+      <w:pPr>
+        <w:tabs>
+          <w:tab w:val="left" w:pos="3015"/>
+          <w:tab w:val="left" w:pos="3462"/>
+          <w:tab w:val="center" w:pos="4153"/>
+          <w:tab w:val="left" w:pos="6190"/>
+          <w:tab w:val="left" w:pos="6582"/>
+        </w:tabs>
+        <w:spacing w:after="0"/>
+        <w:rPr>
+          <w:sz w:val="28"/>
+          <w:szCs w:val="28"/>
+          <w:rtl/>
+        </w:rPr>
+      </w:pPr>
+      <w:r>
+        <w:rPr>
+          <w:sz w:val="28"/>
+          <w:szCs w:val="28"/>
+        </w:rPr>
+        <w:t>VALUE</w:t>
+      </w:r>
+      <w:r>
+        <w:rPr>
+          <w:rFonts w:hint="cs"/>
+          <w:sz w:val="28"/>
+          <w:szCs w:val="28"/>
+          <w:rtl/>
+        </w:rPr>
+        <w:t>....................................................................................</w:t>
+      </w:r>
+      <w:bookmarkStart w:id="0" w:name="_GoBack"/>
+      <w:bookmarkEnd w:id="0"/>
+      <w:r>
+        <w:rPr>
+          <w:rFonts w:hint="cs"/>
+          <w:sz w:val="28"/>
+          <w:szCs w:val="28"/>
+          <w:rtl/>
+        </w:rPr>
+        <w:t>.......13</w:t>
+      </w:r>
+    </w:p>
+    <w:p>
+      <w:pPr>
+        <w:bidi w:val="0"/>
+        <w:jc w:val="center"/>
+        <w:rPr>
+          <w:sz w:val="28"/>
+          <w:szCs w:val="28"/>
+        </w:rPr>
+      </w:pPr>
+      <w:r>
+        <w:rPr>
+          <w:sz w:val="96"/>
+          <w:szCs w:val="96"/>
+          <w:rtl/>
+        </w:rPr>
+        <w:br w:type="page"/>
+      </w:r>
+    </w:p>
+    <w:p>
+      <w:pPr>
+        <w:tabs>
+          <w:tab w:val="left" w:pos="3015"/>
+          <w:tab w:val="left" w:pos="3462"/>
+          <w:tab w:val="center" w:pos="4153"/>
+          <w:tab w:val="left" w:pos="6190"/>
+          <w:tab w:val="left" w:pos="6582"/>
+        </w:tabs>
+        <w:spacing w:after="0"/>
+        <w:jc w:val="center"/>
+        <w:rPr>
+          <w:sz w:val="96"/>
+          <w:szCs w:val="96"/>
+          <w:rtl/>
+        </w:rPr>
+      </w:pPr>
+      <w:r>
+        <w:rPr>
+          <w:rFonts w:hint="cs"/>
+          <w:sz w:val="96"/>
+          <w:szCs w:val="96"/>
+          <w:rtl/>
+        </w:rPr>
+        <w:lastRenderedPageBreak/>
         <w:t>קצת רקע</w:t>
       </w:r>
     </w:p>
@@ -219,7 +445,6 @@
       <w:pPr>
         <w:spacing w:after="0"/>
         <w:rPr>
-          <w:rFonts w:hint="cs"/>
           <w:sz w:val="28"/>
           <w:szCs w:val="28"/>
           <w:rtl/>
@@ -256,7 +481,6 @@
     <w:p>
       <w:pPr>
         <w:rPr>
-          <w:rFonts w:hint="cs"/>
           <w:sz w:val="28"/>
           <w:szCs w:val="28"/>
           <w:rtl/>
@@ -271,105 +495,18 @@
         </w:rPr>
         <w:t xml:space="preserve">על פי </w:t>
       </w:r>
-      <w:r>
-        <w:rPr>
-          <w:sz w:val="28"/>
-          <w:szCs w:val="28"/>
-          <w:rtl/>
-        </w:rPr>
-        <w:fldChar w:fldCharType="begin"/>
-      </w:r>
-      <w:r>
-        <w:rPr>
-          <w:sz w:val="28"/>
-          <w:szCs w:val="28"/>
-          <w:rtl/>
-        </w:rPr>
-        <w:instrText xml:space="preserve"> </w:instrText>
-      </w:r>
-      <w:r>
-        <w:rPr>
-          <w:sz w:val="28"/>
-          <w:szCs w:val="28"/>
-        </w:rPr>
-        <w:instrText>HYPERLINK</w:instrText>
-      </w:r>
-      <w:r>
-        <w:rPr>
-          <w:sz w:val="28"/>
-          <w:szCs w:val="28"/>
-          <w:rtl/>
-        </w:rPr>
-        <w:instrText xml:space="preserve"> "</w:instrText>
-      </w:r>
-      <w:r>
-        <w:rPr>
-          <w:sz w:val="28"/>
-          <w:szCs w:val="28"/>
-        </w:rPr>
-        <w:instrText>http://www.payscale.com/election-stats</w:instrText>
-      </w:r>
-      <w:r>
-        <w:rPr>
-          <w:sz w:val="28"/>
-          <w:szCs w:val="28"/>
-          <w:rtl/>
-        </w:rPr>
-        <w:instrText xml:space="preserve">" </w:instrText>
-      </w:r>
-      <w:r>
-        <w:rPr>
-          <w:sz w:val="28"/>
-          <w:szCs w:val="28"/>
-          <w:rtl/>
-        </w:rPr>
-      </w:r>
-      <w:r>
-        <w:rPr>
-          <w:sz w:val="28"/>
-          <w:szCs w:val="28"/>
-          <w:rtl/>
-        </w:rPr>
-        <w:fldChar w:fldCharType="separate"/>
-      </w:r>
-      <w:r>
-        <w:rPr>
-          <w:rStyle w:val="Hyperlink"/>
-          <w:rFonts w:hint="cs"/>
-          <w:sz w:val="28"/>
-          <w:szCs w:val="28"/>
-          <w:rtl/>
-        </w:rPr>
-        <w:t>מח</w:t>
-      </w:r>
-      <w:r>
-        <w:rPr>
-          <w:rStyle w:val="Hyperlink"/>
-          <w:rFonts w:hint="cs"/>
-          <w:sz w:val="28"/>
-          <w:szCs w:val="28"/>
-          <w:rtl/>
-        </w:rPr>
-        <w:t>ק</w:t>
-      </w:r>
-      <w:r>
-        <w:rPr>
-          <w:rStyle w:val="Hyperlink"/>
-          <w:rFonts w:hint="cs"/>
-          <w:sz w:val="28"/>
-          <w:szCs w:val="28"/>
-          <w:rtl/>
-        </w:rPr>
-        <w:t>ר</w:t>
-      </w:r>
-      <w:r>
-        <w:rPr>
-          <w:sz w:val="28"/>
-          <w:szCs w:val="28"/>
-          <w:rtl/>
-        </w:rPr>
-        <w:fldChar w:fldCharType="end"/>
-      </w:r>
+      <w:hyperlink r:id="rId9" w:history="1">
+        <w:r>
+          <w:rPr>
+            <w:rStyle w:val="Hyperlink"/>
+            <w:rFonts w:hint="cs"/>
+            <w:sz w:val="28"/>
+            <w:szCs w:val="28"/>
+            <w:rtl/>
+          </w:rPr>
+          <w:t>מחקר</w:t>
+        </w:r>
+      </w:hyperlink>
       <w:r>
         <w:rPr>
           <w:rFonts w:hint="cs"/>
@@ -379,22 +516,13 @@
         </w:rPr>
         <w:t xml:space="preserve"> שבוצע על ידי חברת </w:t>
       </w:r>
-      <w:proofErr w:type="spellStart"/>
-      <w:r>
-        <w:rPr>
-          <w:sz w:val="28"/>
-          <w:szCs w:val="28"/>
-        </w:rPr>
-        <w:t>P</w:t>
-      </w:r>
-      <w:r>
-        <w:rPr>
-          <w:sz w:val="28"/>
-          <w:szCs w:val="28"/>
-        </w:rPr>
-        <w:t>ayscale</w:t>
-      </w:r>
-      <w:proofErr w:type="spellEnd"/>
+      <w:r>
+        <w:rPr>
+          <w:sz w:val="28"/>
+          <w:szCs w:val="28"/>
+        </w:rPr>
+        <w:t>Payscale</w:t>
+      </w:r>
       <w:r>
         <w:rPr>
           <w:rFonts w:hint="cs"/>
@@ -408,7 +536,6 @@
     <w:p>
       <w:pPr>
         <w:rPr>
-          <w:rFonts w:hint="cs"/>
           <w:rtl/>
         </w:rPr>
       </w:pPr>
@@ -432,7 +559,7 @@
                     <pic:cNvPicPr/>
                   </pic:nvPicPr>
                   <pic:blipFill>
-                    <a:blip r:embed="rId9"/>
+                    <a:blip r:embed="rId10"/>
                     <a:stretch>
                       <a:fillRect/>
                     </a:stretch>
@@ -456,7 +583,6 @@
     <w:p>
       <w:pPr>
         <w:rPr>
-          <w:rFonts w:hint="cs"/>
           <w:rtl/>
         </w:rPr>
       </w:pPr>
@@ -482,65 +608,54 @@
     <w:p>
       <w:pPr>
         <w:rPr>
-          <w:rFonts w:hint="cs"/>
-          <w:sz w:val="28"/>
-          <w:szCs w:val="28"/>
-          <w:rtl/>
-        </w:rPr>
-      </w:pPr>
-      <w:r>
-        <w:rPr>
-          <w:rFonts w:hint="cs"/>
-          <w:sz w:val="28"/>
-          <w:szCs w:val="28"/>
-          <w:rtl/>
-        </w:rPr>
-        <w:t>ניתן להסב</w:t>
-      </w:r>
-      <w:r>
-        <w:rPr>
-          <w:rFonts w:hint="cs"/>
-          <w:sz w:val="28"/>
-          <w:szCs w:val="28"/>
-          <w:rtl/>
-        </w:rPr>
-        <w:t>יר את הקשר שנמצא במחקר די בקלות.</w:t>
-      </w:r>
-    </w:p>
-    <w:p>
-      <w:pPr>
-        <w:rPr>
-          <w:sz w:val="28"/>
-          <w:szCs w:val="28"/>
-          <w:rtl/>
-        </w:rPr>
-      </w:pPr>
-      <w:r>
-        <w:rPr>
-          <w:rFonts w:hint="cs"/>
-          <w:sz w:val="28"/>
-          <w:szCs w:val="28"/>
-          <w:rtl/>
-        </w:rPr>
-        <w:t>המפלגה הרפובליקנית היא מפלגה שמרנית שדוגלת באג'נדה כלכלית ימנית ש</w:t>
-      </w:r>
-      <w:r>
-        <w:rPr>
-          <w:rFonts w:hint="cs"/>
-          <w:sz w:val="28"/>
-          <w:szCs w:val="28"/>
-          <w:rtl/>
-        </w:rPr>
-        <w:t xml:space="preserve">משמעותה היא </w:t>
-      </w:r>
-      <w:r>
-        <w:rPr>
-          <w:rFonts w:hint="cs"/>
-          <w:sz w:val="28"/>
-          <w:szCs w:val="28"/>
-          <w:rtl/>
-        </w:rPr>
-        <w:t xml:space="preserve">שוק פתוח, פחות מיסים ופחות רגולציה ולכן הגיוני שבעלי </w:t>
+          <w:sz w:val="28"/>
+          <w:szCs w:val="28"/>
+          <w:rtl/>
+        </w:rPr>
+      </w:pPr>
+      <w:r>
+        <w:rPr>
+          <w:rFonts w:hint="cs"/>
+          <w:sz w:val="28"/>
+          <w:szCs w:val="28"/>
+          <w:rtl/>
+        </w:rPr>
+        <w:t>ניתן להסביר את הקשר שנמצא במחקר די בקלות.</w:t>
+      </w:r>
+    </w:p>
+    <w:p>
+      <w:pPr>
+        <w:rPr>
+          <w:sz w:val="28"/>
+          <w:szCs w:val="28"/>
+          <w:rtl/>
+        </w:rPr>
+      </w:pPr>
+      <w:r>
+        <w:rPr>
+          <w:rFonts w:hint="cs"/>
+          <w:sz w:val="28"/>
+          <w:szCs w:val="28"/>
+          <w:rtl/>
+        </w:rPr>
+        <w:t>המפלגה הרפובליקנית היא מפלגה שמרנית שדוגלת באג'נדה כלכלית ימנית שמשמעותה היא שוק פתוח, פחות מיסים ופחות רגולציה ולכן הגיוני שבעלי ההון ובעלי השכר הגבוה יתמכו בה.</w:t>
+      </w:r>
+      <w:r>
+        <w:rPr>
+          <w:sz w:val="28"/>
+          <w:szCs w:val="28"/>
+          <w:rtl/>
+        </w:rPr>
+        <w:br/>
+      </w:r>
+      <w:r>
+        <w:rPr>
+          <w:rFonts w:hint="cs"/>
+          <w:sz w:val="28"/>
+          <w:szCs w:val="28"/>
+          <w:rtl/>
+        </w:rPr>
+        <w:t xml:space="preserve">לעומת זאת, המפלגה הדמוקרטית תומכת באג'נדה כלכלית שמאלית יותר, שמשמעותה סיוע לשכבות החלשות, ביטוח בריאות לכולם ויותר רגולציה </w:t>
       </w:r>
       <w:r>
         <w:rPr>
@@ -550,69 +665,25 @@
           <w:rtl/>
         </w:rPr>
         <w:lastRenderedPageBreak/>
-        <w:t>ההון ובעלי השכר הגבוה יתמכו בה.</w:t>
-      </w:r>
-      <w:r>
-        <w:rPr>
-          <w:sz w:val="28"/>
-          <w:szCs w:val="28"/>
-          <w:rtl/>
-        </w:rPr>
-        <w:br/>
-      </w:r>
-      <w:r>
-        <w:rPr>
-          <w:rFonts w:hint="cs"/>
-          <w:sz w:val="28"/>
-          <w:szCs w:val="28"/>
-          <w:rtl/>
-        </w:rPr>
-        <w:t xml:space="preserve">לעומת זאת, המפלגה הדמוקרטית תומכת באג'נדה כלכלית שמאלית יותר, </w:t>
-      </w:r>
-      <w:r>
-        <w:rPr>
-          <w:rFonts w:hint="cs"/>
-          <w:sz w:val="28"/>
-          <w:szCs w:val="28"/>
-          <w:rtl/>
-        </w:rPr>
-        <w:t xml:space="preserve">שמשמעותה </w:t>
-      </w:r>
-      <w:r>
-        <w:rPr>
-          <w:rFonts w:hint="cs"/>
-          <w:sz w:val="28"/>
-          <w:szCs w:val="28"/>
-          <w:rtl/>
-        </w:rPr>
-        <w:t>סיוע לשכבות החלשות, ביטוח בריאות לכולם ויותר רגולציה ממשלתית. ניתן להבין למה הצבעה למפלגה שתומכות בנושאים אלה תקסום לבעלי שכר נמוך.</w:t>
-      </w:r>
-    </w:p>
-    <w:p>
-      <w:pPr>
-        <w:rPr>
-          <w:sz w:val="28"/>
-          <w:szCs w:val="28"/>
-          <w:rtl/>
-        </w:rPr>
-      </w:pPr>
-      <w:r>
-        <w:rPr>
-          <w:rFonts w:hint="cs"/>
-          <w:sz w:val="28"/>
-          <w:szCs w:val="28"/>
-          <w:rtl/>
-        </w:rPr>
-        <w:t>רצינו לראות האם בישראל ניתן לראות את מגמה זו</w:t>
-      </w:r>
-      <w:r>
-        <w:rPr>
-          <w:rFonts w:hint="cs"/>
-          <w:sz w:val="28"/>
-          <w:szCs w:val="28"/>
-          <w:rtl/>
-        </w:rPr>
-        <w:t xml:space="preserve"> או שלישראלים יש סדר עדיפויות לבחירות שונה מהאמריקאים. כמו כן, האם הכסף הוא המניע הראשי בהחלטה בקלפי.</w:t>
+        <w:t>ממשלתית. ניתן להבין למה הצבעה למפלגה שתומכות בנושאים אלה תקסום לבעלי שכר נמוך.</w:t>
+      </w:r>
+    </w:p>
+    <w:p>
+      <w:pPr>
+        <w:rPr>
+          <w:sz w:val="28"/>
+          <w:szCs w:val="28"/>
+          <w:rtl/>
+        </w:rPr>
+      </w:pPr>
+      <w:r>
+        <w:rPr>
+          <w:rFonts w:hint="cs"/>
+          <w:sz w:val="28"/>
+          <w:szCs w:val="28"/>
+          <w:rtl/>
+        </w:rPr>
+        <w:t>רצינו לראות האם בישראל ניתן לראות את מגמה זו או שלישראלים יש סדר עדיפויות לבחירות שונה מהאמריקאים. כמו כן, האם הכסף הוא המניע הראשי בהחלטה בקלפי.</w:t>
       </w:r>
     </w:p>
     <w:p>
@@ -637,7 +708,6 @@
       <w:pPr>
         <w:spacing w:after="0"/>
         <w:rPr>
-          <w:rFonts w:hint="cs"/>
           <w:sz w:val="28"/>
           <w:szCs w:val="28"/>
           <w:rtl/>
@@ -652,105 +722,18 @@
         </w:rPr>
         <w:t xml:space="preserve">לפני הבחירות האחרונות ביצע </w:t>
       </w:r>
-      <w:r>
-        <w:rPr>
-          <w:sz w:val="28"/>
-          <w:szCs w:val="28"/>
-          <w:rtl/>
-        </w:rPr>
-        <w:fldChar w:fldCharType="begin"/>
-      </w:r>
-      <w:r>
-        <w:rPr>
-          <w:sz w:val="28"/>
-          <w:szCs w:val="28"/>
-          <w:rtl/>
-        </w:rPr>
-        <w:instrText xml:space="preserve"> </w:instrText>
-      </w:r>
-      <w:r>
-        <w:rPr>
-          <w:sz w:val="28"/>
-          <w:szCs w:val="28"/>
-        </w:rPr>
-        <w:instrText>HYPERLINK</w:instrText>
-      </w:r>
-      <w:r>
-        <w:rPr>
-          <w:sz w:val="28"/>
-          <w:szCs w:val="28"/>
-          <w:rtl/>
-        </w:rPr>
-        <w:instrText xml:space="preserve"> "</w:instrText>
-      </w:r>
-      <w:r>
-        <w:rPr>
-          <w:sz w:val="28"/>
-          <w:szCs w:val="28"/>
-        </w:rPr>
-        <w:instrText>http://www.calcalist.co.il/local/articles/0,7340,L-3652455,00.html</w:instrText>
-      </w:r>
-      <w:r>
-        <w:rPr>
-          <w:sz w:val="28"/>
-          <w:szCs w:val="28"/>
-          <w:rtl/>
-        </w:rPr>
-        <w:instrText xml:space="preserve">" </w:instrText>
-      </w:r>
-      <w:r>
-        <w:rPr>
-          <w:sz w:val="28"/>
-          <w:szCs w:val="28"/>
-          <w:rtl/>
-        </w:rPr>
-      </w:r>
-      <w:r>
-        <w:rPr>
-          <w:sz w:val="28"/>
-          <w:szCs w:val="28"/>
-          <w:rtl/>
-        </w:rPr>
-        <w:fldChar w:fldCharType="separate"/>
-      </w:r>
-      <w:r>
-        <w:rPr>
-          <w:rStyle w:val="Hyperlink"/>
-          <w:rFonts w:hint="cs"/>
-          <w:sz w:val="28"/>
-          <w:szCs w:val="28"/>
-          <w:rtl/>
-        </w:rPr>
-        <w:t xml:space="preserve">אתר </w:t>
-      </w:r>
-      <w:r>
-        <w:rPr>
-          <w:rStyle w:val="Hyperlink"/>
-          <w:rFonts w:hint="cs"/>
-          <w:sz w:val="28"/>
-          <w:szCs w:val="28"/>
-          <w:rtl/>
-        </w:rPr>
-        <w:t>כ</w:t>
-      </w:r>
-      <w:r>
-        <w:rPr>
-          <w:rStyle w:val="Hyperlink"/>
-          <w:rFonts w:hint="cs"/>
-          <w:sz w:val="28"/>
-          <w:szCs w:val="28"/>
-          <w:rtl/>
-        </w:rPr>
-        <w:t>לכליסט משאל</w:t>
-      </w:r>
-      <w:r>
-        <w:rPr>
-          <w:sz w:val="28"/>
-          <w:szCs w:val="28"/>
-          <w:rtl/>
-        </w:rPr>
-        <w:fldChar w:fldCharType="end"/>
-      </w:r>
+      <w:hyperlink r:id="rId11" w:history="1">
+        <w:r>
+          <w:rPr>
+            <w:rStyle w:val="Hyperlink"/>
+            <w:rFonts w:hint="cs"/>
+            <w:sz w:val="28"/>
+            <w:szCs w:val="28"/>
+            <w:rtl/>
+          </w:rPr>
+          <w:t>אתר כלכליסט משאל</w:t>
+        </w:r>
+      </w:hyperlink>
       <w:r>
         <w:rPr>
           <w:rFonts w:hint="cs"/>
@@ -897,7 +880,6 @@
     <w:p>
       <w:pPr>
         <w:rPr>
-          <w:rFonts w:hint="cs"/>
           <w:rtl/>
         </w:rPr>
       </w:pPr>
@@ -914,7 +896,6 @@
         <w:spacing w:after="0"/>
         <w:jc w:val="center"/>
         <w:rPr>
-          <w:rFonts w:hint="cs"/>
           <w:sz w:val="96"/>
           <w:szCs w:val="96"/>
           <w:rtl/>
@@ -995,7 +976,7 @@
         </w:rPr>
         <w:t xml:space="preserve">באתר של </w:t>
       </w:r>
-      <w:hyperlink r:id="rId10" w:history="1">
+      <w:hyperlink r:id="rId12" w:history="1">
         <w:r>
           <w:rPr>
             <w:rStyle w:val="Hyperlink"/>
@@ -1038,78 +1019,18 @@
         </w:rPr>
         <w:t xml:space="preserve">תחת </w:t>
       </w:r>
-      <w:r>
-        <w:rPr>
-          <w:sz w:val="28"/>
-          <w:szCs w:val="28"/>
-          <w:rtl/>
-        </w:rPr>
-        <w:fldChar w:fldCharType="begin"/>
-      </w:r>
-      <w:r>
-        <w:rPr>
-          <w:sz w:val="28"/>
-          <w:szCs w:val="28"/>
-          <w:rtl/>
-        </w:rPr>
-        <w:instrText xml:space="preserve"> </w:instrText>
-      </w:r>
-      <w:r>
-        <w:rPr>
-          <w:sz w:val="28"/>
-          <w:szCs w:val="28"/>
-        </w:rPr>
-        <w:instrText>HYPERLINK</w:instrText>
-      </w:r>
-      <w:r>
-        <w:rPr>
-          <w:sz w:val="28"/>
-          <w:szCs w:val="28"/>
-          <w:rtl/>
-        </w:rPr>
-        <w:instrText xml:space="preserve"> "</w:instrText>
-      </w:r>
-      <w:r>
-        <w:rPr>
-          <w:sz w:val="28"/>
-          <w:szCs w:val="28"/>
-        </w:rPr>
-        <w:instrText>http://cbs.gov.il/publications13/1530/pdf/tab01_01.pdf</w:instrText>
-      </w:r>
-      <w:r>
-        <w:rPr>
-          <w:sz w:val="28"/>
-          <w:szCs w:val="28"/>
-          <w:rtl/>
-        </w:rPr>
-        <w:instrText xml:space="preserve">" </w:instrText>
-      </w:r>
-      <w:r>
-        <w:rPr>
-          <w:sz w:val="28"/>
-          <w:szCs w:val="28"/>
-          <w:rtl/>
-        </w:rPr>
-        <w:fldChar w:fldCharType="separate"/>
-      </w:r>
-      <w:r>
-        <w:rPr>
-          <w:rStyle w:val="Hyperlink"/>
-          <w:rFonts w:hint="cs"/>
-          <w:sz w:val="28"/>
-          <w:szCs w:val="28"/>
-          <w:rtl/>
-        </w:rPr>
-        <w:t>1א</w:t>
-      </w:r>
-      <w:r>
-        <w:rPr>
-          <w:sz w:val="28"/>
-          <w:szCs w:val="28"/>
-          <w:rtl/>
-        </w:rPr>
-        <w:fldChar w:fldCharType="end"/>
-      </w:r>
+      <w:hyperlink r:id="rId13" w:history="1">
+        <w:r>
+          <w:rPr>
+            <w:rStyle w:val="Hyperlink"/>
+            <w:rFonts w:hint="cs"/>
+            <w:sz w:val="28"/>
+            <w:szCs w:val="28"/>
+            <w:rtl/>
+          </w:rPr>
+          <w:t>1א</w:t>
+        </w:r>
+      </w:hyperlink>
       <w:r>
         <w:rPr>
           <w:rFonts w:hint="cs"/>
@@ -1119,42 +1040,16 @@
         </w:rPr>
         <w:t xml:space="preserve"> - </w:t>
       </w:r>
-      <w:r>
-        <w:rPr>
-          <w:sz w:val="28"/>
-          <w:szCs w:val="28"/>
-        </w:rPr>
-        <w:fldChar w:fldCharType="begin"/>
-      </w:r>
-      <w:r>
-        <w:rPr>
-          <w:sz w:val="28"/>
-          <w:szCs w:val="28"/>
-        </w:rPr>
-        <w:instrText xml:space="preserve"> HYPERLINK "http://cbs.gov.il/publications13/1530/pdf/g01_01_h.pdf" </w:instrText>
-      </w:r>
-      <w:r>
-        <w:rPr>
-          <w:sz w:val="28"/>
-          <w:szCs w:val="28"/>
-        </w:rPr>
-        <w:fldChar w:fldCharType="separate"/>
-      </w:r>
-      <w:r>
-        <w:rPr>
-          <w:sz w:val="28"/>
-          <w:szCs w:val="28"/>
-          <w:rtl/>
-        </w:rPr>
-        <w:t>התפלגות אוכלוסיית הרשויות המקומיות, לפי אשכול, 2008</w:t>
-      </w:r>
-      <w:r>
-        <w:rPr>
-          <w:sz w:val="28"/>
-          <w:szCs w:val="28"/>
-        </w:rPr>
-        <w:fldChar w:fldCharType="end"/>
-      </w:r>
+      <w:hyperlink r:id="rId14" w:history="1">
+        <w:r>
+          <w:rPr>
+            <w:sz w:val="28"/>
+            <w:szCs w:val="28"/>
+            <w:rtl/>
+          </w:rPr>
+          <w:t>התפלגות אוכלוסיית הרשויות המקומיות, לפי אשכול, 2008</w:t>
+        </w:r>
+      </w:hyperlink>
       <w:r>
         <w:rPr>
           <w:rFonts w:hint="cs"/>
@@ -1186,78 +1081,18 @@
         </w:rPr>
         <w:t xml:space="preserve">תחת </w:t>
       </w:r>
-      <w:r>
-        <w:rPr>
-          <w:sz w:val="28"/>
-          <w:szCs w:val="28"/>
-          <w:rtl/>
-        </w:rPr>
-        <w:fldChar w:fldCharType="begin"/>
-      </w:r>
-      <w:r>
-        <w:rPr>
-          <w:sz w:val="28"/>
-          <w:szCs w:val="28"/>
-          <w:rtl/>
-        </w:rPr>
-        <w:instrText xml:space="preserve"> </w:instrText>
-      </w:r>
-      <w:r>
-        <w:rPr>
-          <w:sz w:val="28"/>
-          <w:szCs w:val="28"/>
-        </w:rPr>
-        <w:instrText>HYPERLINK</w:instrText>
-      </w:r>
-      <w:r>
-        <w:rPr>
-          <w:sz w:val="28"/>
-          <w:szCs w:val="28"/>
-          <w:rtl/>
-        </w:rPr>
-        <w:instrText xml:space="preserve"> "</w:instrText>
-      </w:r>
-      <w:r>
-        <w:rPr>
-          <w:sz w:val="28"/>
-          <w:szCs w:val="28"/>
-        </w:rPr>
-        <w:instrText>http://cbs.gov.il/publications13/1530/pdf/tab01_07.pdf</w:instrText>
-      </w:r>
-      <w:r>
-        <w:rPr>
-          <w:sz w:val="28"/>
-          <w:szCs w:val="28"/>
-          <w:rtl/>
-        </w:rPr>
-        <w:instrText xml:space="preserve">" </w:instrText>
-      </w:r>
-      <w:r>
-        <w:rPr>
-          <w:sz w:val="28"/>
-          <w:szCs w:val="28"/>
-          <w:rtl/>
-        </w:rPr>
-        <w:fldChar w:fldCharType="separate"/>
-      </w:r>
-      <w:r>
-        <w:rPr>
-          <w:rStyle w:val="Hyperlink"/>
-          <w:rFonts w:hint="cs"/>
-          <w:sz w:val="28"/>
-          <w:szCs w:val="28"/>
-          <w:rtl/>
-        </w:rPr>
-        <w:t>7א</w:t>
-      </w:r>
-      <w:r>
-        <w:rPr>
-          <w:sz w:val="28"/>
-          <w:szCs w:val="28"/>
-          <w:rtl/>
-        </w:rPr>
-        <w:fldChar w:fldCharType="end"/>
-      </w:r>
+      <w:hyperlink r:id="rId15" w:history="1">
+        <w:r>
+          <w:rPr>
+            <w:rStyle w:val="Hyperlink"/>
+            <w:rFonts w:hint="cs"/>
+            <w:sz w:val="28"/>
+            <w:szCs w:val="28"/>
+            <w:rtl/>
+          </w:rPr>
+          <w:t>7א</w:t>
+        </w:r>
+      </w:hyperlink>
       <w:r>
         <w:rPr>
           <w:rFonts w:hint="cs"/>
@@ -1306,7 +1141,7 @@
         </w:rPr>
         <w:t xml:space="preserve">הסבר לגבי </w:t>
       </w:r>
-      <w:hyperlink r:id="rId11" w:history="1">
+      <w:hyperlink r:id="rId16" w:history="1">
         <w:r>
           <w:rPr>
             <w:rStyle w:val="Hyperlink"/>
@@ -1349,78 +1184,18 @@
         </w:rPr>
         <w:t xml:space="preserve">הדבר השני שהיינו צריכים הוא תוצאות </w:t>
       </w:r>
-      <w:r>
-        <w:rPr>
-          <w:sz w:val="28"/>
-          <w:szCs w:val="28"/>
-          <w:rtl/>
-        </w:rPr>
-        <w:fldChar w:fldCharType="begin"/>
-      </w:r>
-      <w:r>
-        <w:rPr>
-          <w:sz w:val="28"/>
-          <w:szCs w:val="28"/>
-          <w:rtl/>
-        </w:rPr>
-        <w:instrText xml:space="preserve"> </w:instrText>
-      </w:r>
-      <w:r>
-        <w:rPr>
-          <w:sz w:val="28"/>
-          <w:szCs w:val="28"/>
-        </w:rPr>
-        <w:instrText>HYPERLINK</w:instrText>
-      </w:r>
-      <w:r>
-        <w:rPr>
-          <w:sz w:val="28"/>
-          <w:szCs w:val="28"/>
-          <w:rtl/>
-        </w:rPr>
-        <w:instrText xml:space="preserve"> "</w:instrText>
-      </w:r>
-      <w:r>
-        <w:rPr>
-          <w:sz w:val="28"/>
-          <w:szCs w:val="28"/>
-        </w:rPr>
-        <w:instrText>http://votes20.gov.il</w:instrText>
-      </w:r>
-      <w:r>
-        <w:rPr>
-          <w:sz w:val="28"/>
-          <w:szCs w:val="28"/>
-          <w:rtl/>
-        </w:rPr>
-        <w:instrText xml:space="preserve">/" </w:instrText>
-      </w:r>
-      <w:r>
-        <w:rPr>
-          <w:sz w:val="28"/>
-          <w:szCs w:val="28"/>
-          <w:rtl/>
-        </w:rPr>
-        <w:fldChar w:fldCharType="separate"/>
-      </w:r>
-      <w:r>
-        <w:rPr>
-          <w:rStyle w:val="Hyperlink"/>
-          <w:rFonts w:hint="cs"/>
-          <w:sz w:val="28"/>
-          <w:szCs w:val="28"/>
-          <w:rtl/>
-        </w:rPr>
-        <w:t>הבחירות בישראל 2015</w:t>
-      </w:r>
-      <w:r>
-        <w:rPr>
-          <w:sz w:val="28"/>
-          <w:szCs w:val="28"/>
-          <w:rtl/>
-        </w:rPr>
-        <w:fldChar w:fldCharType="end"/>
-      </w:r>
+      <w:hyperlink r:id="rId17" w:history="1">
+        <w:r>
+          <w:rPr>
+            <w:rStyle w:val="Hyperlink"/>
+            <w:rFonts w:hint="cs"/>
+            <w:sz w:val="28"/>
+            <w:szCs w:val="28"/>
+            <w:rtl/>
+          </w:rPr>
+          <w:t>הבחירות בישראל 2015</w:t>
+        </w:r>
+      </w:hyperlink>
       <w:r>
         <w:rPr>
           <w:rFonts w:hint="cs"/>
@@ -1440,7 +1215,6 @@
         </w:numPr>
         <w:spacing w:after="0"/>
         <w:rPr>
-          <w:rFonts w:hint="cs"/>
           <w:sz w:val="28"/>
           <w:szCs w:val="28"/>
         </w:rPr>
@@ -1498,1388 +1272,6 @@
             <wp:extent cx="5818909" cy="1080654"/>
             <wp:effectExtent l="0" t="0" r="0" b="5715"/>
             <wp:docPr id="1" name="Picture 1"/>
-            <wp:cNvGraphicFramePr>
-              <a:graphicFrameLocks xmlns:a="http://schemas.openxmlformats.org/drawingml/2006/main" noChangeAspect="1"/>
-            </wp:cNvGraphicFramePr>
-            <a:graphic xmlns:a="http://schemas.openxmlformats.org/drawingml/2006/main">
-              <a:graphicData uri="http://schemas.openxmlformats.org/drawingml/2006/picture">
-                <pic:pic xmlns:pic="http://schemas.openxmlformats.org/drawingml/2006/picture">
-                  <pic:nvPicPr>
-                    <pic:cNvPr id="0" name=""/>
-                    <pic:cNvPicPr/>
-                  </pic:nvPicPr>
-                  <pic:blipFill>
-                    <a:blip r:embed="rId12"/>
-                    <a:stretch>
-                      <a:fillRect/>
-                    </a:stretch>
-                  </pic:blipFill>
-                  <pic:spPr>
-                    <a:xfrm>
-                      <a:off x="0" y="0"/>
-                      <a:ext cx="5814202" cy="1079780"/>
-                    </a:xfrm>
-                    <a:prstGeom prst="rect">
-                      <a:avLst/>
-                    </a:prstGeom>
-                  </pic:spPr>
-                </pic:pic>
-              </a:graphicData>
-            </a:graphic>
-          </wp:inline>
-        </w:drawing>
-      </w:r>
-    </w:p>
-    <w:p>
-      <w:pPr>
-        <w:pStyle w:val="ListParagraph"/>
-        <w:spacing w:after="0"/>
-        <w:rPr>
-          <w:rtl/>
-        </w:rPr>
-      </w:pPr>
-      <w:r>
-        <w:rPr>
-          <w:rFonts w:hint="cs"/>
-          <w:rtl/>
-        </w:rPr>
-        <w:t xml:space="preserve">שם הקובץ המלא: </w:t>
-      </w:r>
-      <w:r>
-        <w:t>data-set-elections\mergedDataLatest.xlsx</w:t>
-      </w:r>
-    </w:p>
-    <w:p>
-      <w:pPr>
-        <w:pStyle w:val="ListParagraph"/>
-        <w:spacing w:after="0"/>
-        <w:rPr>
-          <w:rtl/>
-        </w:rPr>
-      </w:pPr>
-      <w:r>
-        <w:rPr>
-          <w:rFonts w:hint="cs"/>
-          <w:rtl/>
-        </w:rPr>
-        <w:t>לאחר מכן המרנו לשם נוחות לפורמט ג'ייסון.</w:t>
-      </w:r>
-    </w:p>
-    <w:p>
-      <w:pPr>
-        <w:pStyle w:val="ListParagraph"/>
-        <w:spacing w:after="0"/>
-        <w:rPr>
-          <w:rtl/>
-        </w:rPr>
-      </w:pPr>
-      <w:r>
-        <w:rPr>
-          <w:rFonts w:hint="cs"/>
-          <w:rtl/>
-        </w:rPr>
-        <w:t xml:space="preserve">שם הקובץ המומר: </w:t>
-      </w:r>
-      <w:r>
-        <w:t>data-set-elections\</w:t>
-      </w:r>
-      <w:proofErr w:type="spellStart"/>
-      <w:r>
-        <w:t>electionAndEconomicData.json</w:t>
-      </w:r>
-      <w:proofErr w:type="spellEnd"/>
-    </w:p>
-    <w:p>
-      <w:pPr>
-        <w:pStyle w:val="ListParagraph"/>
-        <w:spacing w:after="0"/>
-        <w:rPr>
-          <w:rtl/>
-        </w:rPr>
-      </w:pPr>
-    </w:p>
-    <w:p>
-      <w:pPr>
-        <w:pStyle w:val="ListParagraph"/>
-        <w:numPr>
-          <w:ilvl w:val="1"/>
-          <w:numId w:val="1"/>
-        </w:numPr>
-        <w:spacing w:after="0"/>
-        <w:rPr>
-          <w:sz w:val="28"/>
-          <w:szCs w:val="28"/>
-        </w:rPr>
-      </w:pPr>
-      <w:r>
-        <w:rPr>
-          <w:rFonts w:hint="cs"/>
-          <w:sz w:val="28"/>
-          <w:szCs w:val="28"/>
-          <w:rtl/>
-        </w:rPr>
-        <w:t>בהמרה הראשונה, לא שמנו לב שהיו אי התאמות בין כתיבת השמות בשני הקבצים. זה גרם ל"איבוד ערים" חשובות ששמנו לב אליהן רק כשלא מצאנו את תל אביב לאחר בדיקת הנכונות של הויזואליזציה בשלבים הראשונים.</w:t>
-      </w:r>
-    </w:p>
-    <w:p>
-      <w:pPr>
-        <w:pStyle w:val="ListParagraph"/>
-        <w:numPr>
-          <w:ilvl w:val="1"/>
-          <w:numId w:val="1"/>
-        </w:numPr>
-        <w:spacing w:after="0"/>
-        <w:rPr>
-          <w:sz w:val="28"/>
-          <w:szCs w:val="28"/>
-        </w:rPr>
-      </w:pPr>
-      <w:r>
-        <w:rPr>
-          <w:rFonts w:hint="cs"/>
-          <w:sz w:val="28"/>
-          <w:szCs w:val="28"/>
-          <w:rtl/>
-        </w:rPr>
-        <w:t xml:space="preserve">כמו כן, בחרנו ליצור עמודות חדשות לפי המידע כגון </w:t>
-      </w:r>
-      <w:r>
-        <w:rPr>
-          <w:sz w:val="28"/>
-          <w:szCs w:val="28"/>
-        </w:rPr>
-        <w:t>R</w:t>
-      </w:r>
-      <w:r>
-        <w:rPr>
-          <w:sz w:val="28"/>
-          <w:szCs w:val="28"/>
-        </w:rPr>
-        <w:t xml:space="preserve">ight </w:t>
-      </w:r>
-      <w:r>
-        <w:rPr>
-          <w:sz w:val="28"/>
-          <w:szCs w:val="28"/>
-        </w:rPr>
-        <w:t>A</w:t>
-      </w:r>
-      <w:r>
-        <w:rPr>
-          <w:sz w:val="28"/>
-          <w:szCs w:val="28"/>
-        </w:rPr>
-        <w:t>ttribute</w:t>
-      </w:r>
-      <w:r>
-        <w:rPr>
-          <w:rFonts w:hint="cs"/>
-          <w:sz w:val="28"/>
-          <w:szCs w:val="28"/>
-          <w:rtl/>
-        </w:rPr>
-        <w:t xml:space="preserve">. </w:t>
-      </w:r>
-      <w:r>
-        <w:rPr>
-          <w:rFonts w:hint="cs"/>
-          <w:sz w:val="28"/>
-          <w:szCs w:val="28"/>
-          <w:rtl/>
-        </w:rPr>
-        <w:t>עמודות אלו שירתו חלק כזה או אחר שהוספנו לויזואליזציה.</w:t>
-      </w:r>
-    </w:p>
-    <w:p>
-      <w:pPr>
-        <w:pStyle w:val="ListParagraph"/>
-        <w:numPr>
-          <w:ilvl w:val="1"/>
-          <w:numId w:val="1"/>
-        </w:numPr>
-        <w:spacing w:after="0"/>
-        <w:rPr>
-          <w:sz w:val="28"/>
-          <w:szCs w:val="28"/>
-        </w:rPr>
-      </w:pPr>
-      <w:r>
-        <w:rPr>
-          <w:rFonts w:hint="cs"/>
-          <w:sz w:val="28"/>
-          <w:szCs w:val="28"/>
-          <w:rtl/>
-        </w:rPr>
-        <w:t xml:space="preserve">בסופו של דבר, הויזואליזציה מתבססת על מידע </w:t>
-      </w:r>
-      <w:r>
-        <w:rPr>
-          <w:sz w:val="28"/>
-          <w:szCs w:val="28"/>
-        </w:rPr>
-        <w:t>764</w:t>
-      </w:r>
-      <w:r>
-        <w:rPr>
-          <w:rFonts w:hint="cs"/>
-          <w:sz w:val="28"/>
-          <w:szCs w:val="28"/>
-          <w:rtl/>
-        </w:rPr>
-        <w:t xml:space="preserve"> יישובים ומושבים. מבט מהיר בטבלה באתר או בקובץ האקסל, יראה שיש לנו רק 232, אך ישנם בערך 30 שמות איזורים שמכילים מספר רב של יישובים(ראו קישור 7א למעלה). לדוגמא,</w:t>
-      </w:r>
-      <w:r>
-        <w:rPr>
-          <w:rFonts w:hint="cs"/>
-          <w:sz w:val="28"/>
-          <w:szCs w:val="28"/>
-          <w:rtl/>
-        </w:rPr>
-        <w:t xml:space="preserve"> </w:t>
-      </w:r>
-      <w:r>
-        <w:rPr>
-          <w:rFonts w:hint="cs"/>
-          <w:sz w:val="28"/>
-          <w:szCs w:val="28"/>
-          <w:rtl/>
-        </w:rPr>
-        <w:t>עמק יזרעאל מכיל 36 יישובים בתוכו.</w:t>
-      </w:r>
-    </w:p>
-    <w:p>
-      <w:pPr>
-        <w:bidi w:val="0"/>
-        <w:rPr>
-          <w:rtl/>
-        </w:rPr>
-      </w:pPr>
-      <w:r>
-        <w:br w:type="page"/>
-      </w:r>
-    </w:p>
-    <w:p>
-      <w:pPr>
-        <w:tabs>
-          <w:tab w:val="left" w:pos="3015"/>
-          <w:tab w:val="left" w:pos="3462"/>
-          <w:tab w:val="center" w:pos="4153"/>
-          <w:tab w:val="left" w:pos="6190"/>
-          <w:tab w:val="left" w:pos="6582"/>
-        </w:tabs>
-        <w:spacing w:after="0"/>
-        <w:jc w:val="center"/>
-        <w:rPr>
-          <w:sz w:val="96"/>
-          <w:szCs w:val="96"/>
-        </w:rPr>
-      </w:pPr>
-      <w:r>
-        <w:rPr>
-          <w:sz w:val="96"/>
-          <w:szCs w:val="96"/>
-        </w:rPr>
-        <w:lastRenderedPageBreak/>
-        <w:t>USER TASK</w:t>
-      </w:r>
-      <w:r>
-        <w:rPr>
-          <w:sz w:val="96"/>
-          <w:szCs w:val="96"/>
-        </w:rPr>
-        <w:t xml:space="preserve"> </w:t>
-      </w:r>
-      <w:r>
-        <w:rPr>
-          <w:rFonts w:hint="cs"/>
-          <w:sz w:val="96"/>
-          <w:szCs w:val="96"/>
-          <w:rtl/>
-        </w:rPr>
-        <w:t xml:space="preserve">- </w:t>
-      </w:r>
-      <w:r>
-        <w:rPr>
-          <w:sz w:val="96"/>
-          <w:szCs w:val="96"/>
-        </w:rPr>
-        <w:t>WHY</w:t>
-      </w:r>
-    </w:p>
-    <w:p>
-      <w:pPr>
-        <w:tabs>
-          <w:tab w:val="left" w:pos="3015"/>
-          <w:tab w:val="left" w:pos="3462"/>
-          <w:tab w:val="center" w:pos="4153"/>
-          <w:tab w:val="left" w:pos="6190"/>
-          <w:tab w:val="left" w:pos="6582"/>
-        </w:tabs>
-        <w:spacing w:after="0"/>
-        <w:rPr>
-          <w:rFonts w:hint="cs"/>
-          <w:sz w:val="28"/>
-          <w:szCs w:val="28"/>
-          <w:rtl/>
-        </w:rPr>
-      </w:pPr>
-      <w:r>
-        <w:rPr>
-          <w:rFonts w:hint="cs"/>
-          <w:sz w:val="28"/>
-          <w:szCs w:val="28"/>
-          <w:rtl/>
-        </w:rPr>
-        <w:t>כדי לבסס את ההשערות על הקשר בין הצבעה בקלפי לבין המעמד הסוציו-אקונומי בחרנו בויזואליזציה שתבצע מיון סלקטיבי על המידע ותניב למשתמש תצוגה נוחה להשוואה(בצורת "בר-צ'ארט") כדי שיוכל להסיק מסקנות.</w:t>
-      </w:r>
-      <w:r>
-        <w:rPr>
-          <w:sz w:val="28"/>
-          <w:szCs w:val="28"/>
-        </w:rPr>
-        <w:tab/>
-      </w:r>
-      <w:r>
-        <w:rPr>
-          <w:sz w:val="28"/>
-          <w:szCs w:val="28"/>
-          <w:rtl/>
-        </w:rPr>
-        <w:tab/>
-      </w:r>
-      <w:r>
-        <w:rPr>
-          <w:sz w:val="28"/>
-          <w:szCs w:val="28"/>
-          <w:rtl/>
-        </w:rPr>
-        <w:tab/>
-      </w:r>
-      <w:r>
-        <w:rPr>
-          <w:sz w:val="28"/>
-          <w:szCs w:val="28"/>
-          <w:rtl/>
-        </w:rPr>
-        <w:tab/>
-      </w:r>
-      <w:r>
-        <w:rPr>
-          <w:sz w:val="28"/>
-          <w:szCs w:val="28"/>
-          <w:rtl/>
-        </w:rPr>
-        <w:tab/>
-      </w:r>
-    </w:p>
-    <w:p>
-      <w:pPr>
-        <w:spacing w:after="0"/>
-        <w:rPr>
-          <w:rFonts w:hint="cs"/>
-          <w:sz w:val="28"/>
-          <w:szCs w:val="28"/>
-          <w:rtl/>
-        </w:rPr>
-      </w:pPr>
-      <w:r>
-        <w:rPr>
-          <w:rFonts w:hint="cs"/>
-          <w:sz w:val="28"/>
-          <w:szCs w:val="28"/>
-          <w:rtl/>
-        </w:rPr>
-        <w:t xml:space="preserve">חשבנו על מספר שימושים לויזואליזציה שלנו </w:t>
-      </w:r>
-      <w:r>
-        <w:rPr>
-          <w:sz w:val="28"/>
-          <w:szCs w:val="28"/>
-          <w:rtl/>
-        </w:rPr>
-        <w:t>–</w:t>
-      </w:r>
-    </w:p>
-    <w:p>
-      <w:pPr>
-        <w:pStyle w:val="ListParagraph"/>
-        <w:numPr>
-          <w:ilvl w:val="0"/>
-          <w:numId w:val="5"/>
-        </w:numPr>
-        <w:spacing w:after="0"/>
-        <w:rPr>
-          <w:rFonts w:hint="cs"/>
-          <w:sz w:val="28"/>
-          <w:szCs w:val="28"/>
-        </w:rPr>
-      </w:pPr>
-      <w:r>
-        <w:rPr>
-          <w:rFonts w:hint="cs"/>
-          <w:sz w:val="28"/>
-          <w:szCs w:val="28"/>
-          <w:rtl/>
-        </w:rPr>
-        <w:t>מבט על אחוזי הצבעה.</w:t>
-      </w:r>
-    </w:p>
-    <w:p>
-      <w:pPr>
-        <w:pStyle w:val="ListParagraph"/>
-        <w:numPr>
-          <w:ilvl w:val="1"/>
-          <w:numId w:val="5"/>
-        </w:numPr>
-        <w:spacing w:after="0"/>
-        <w:rPr>
-          <w:rFonts w:hint="cs"/>
-          <w:sz w:val="28"/>
-          <w:szCs w:val="28"/>
-        </w:rPr>
-      </w:pPr>
-      <w:r>
-        <w:rPr>
-          <w:rFonts w:hint="cs"/>
-          <w:sz w:val="28"/>
-          <w:szCs w:val="28"/>
-          <w:rtl/>
-        </w:rPr>
-        <w:t>מאפשר למפלגות ולכותבי מדיניות להבין היכן יש אחוזי הצבעה נמוכים ולנסות לעודד אותם, דבר המהווה אחד מעקרונות הדמוקרטיה.</w:t>
-      </w:r>
-    </w:p>
-    <w:p>
-      <w:pPr>
-        <w:pStyle w:val="ListParagraph"/>
-        <w:numPr>
-          <w:ilvl w:val="0"/>
-          <w:numId w:val="5"/>
-        </w:numPr>
-        <w:spacing w:after="0"/>
-        <w:rPr>
-          <w:rFonts w:hint="cs"/>
-          <w:sz w:val="28"/>
-          <w:szCs w:val="28"/>
-        </w:rPr>
-      </w:pPr>
-      <w:r>
-        <w:rPr>
-          <w:rFonts w:hint="cs"/>
-          <w:sz w:val="28"/>
-          <w:szCs w:val="28"/>
-          <w:rtl/>
-        </w:rPr>
-        <w:t>לתת ל</w:t>
-      </w:r>
-      <w:r>
-        <w:rPr>
-          <w:rFonts w:hint="cs"/>
-          <w:sz w:val="28"/>
-          <w:szCs w:val="28"/>
-          <w:rtl/>
-        </w:rPr>
-        <w:t>מש</w:t>
-      </w:r>
-      <w:r>
-        <w:rPr>
-          <w:rFonts w:hint="cs"/>
-          <w:sz w:val="28"/>
-          <w:szCs w:val="28"/>
-          <w:rtl/>
-        </w:rPr>
-        <w:t>ת</w:t>
-      </w:r>
-      <w:r>
-        <w:rPr>
-          <w:rFonts w:hint="cs"/>
-          <w:sz w:val="28"/>
-          <w:szCs w:val="28"/>
-          <w:rtl/>
-        </w:rPr>
-        <w:t xml:space="preserve">מש תמונת מצב של קהל יעד של מפלגות, ניתן לראות מהיכן אחוז גבוה/מספר אבסולוטי של קולות מגיע עבור מפלגה מסויימת, ניתוח </w:t>
-      </w:r>
-      <w:r>
-        <w:rPr>
-          <w:rFonts w:hint="cs"/>
-          <w:sz w:val="28"/>
-          <w:szCs w:val="28"/>
-          <w:rtl/>
-        </w:rPr>
-        <w:t>המאפשר</w:t>
-      </w:r>
-      <w:r>
-        <w:rPr>
-          <w:rFonts w:hint="cs"/>
-          <w:sz w:val="28"/>
-          <w:szCs w:val="28"/>
-          <w:rtl/>
-        </w:rPr>
-        <w:t>:</w:t>
-      </w:r>
-    </w:p>
-    <w:p>
-      <w:pPr>
-        <w:pStyle w:val="ListParagraph"/>
-        <w:numPr>
-          <w:ilvl w:val="1"/>
-          <w:numId w:val="5"/>
-        </w:numPr>
-        <w:spacing w:after="0"/>
-        <w:rPr>
-          <w:rFonts w:hint="cs"/>
-          <w:sz w:val="28"/>
-          <w:szCs w:val="28"/>
-        </w:rPr>
-      </w:pPr>
-      <w:r>
-        <w:rPr>
-          <w:rFonts w:hint="cs"/>
-          <w:sz w:val="28"/>
-          <w:szCs w:val="28"/>
-          <w:rtl/>
-        </w:rPr>
-        <w:t xml:space="preserve">עבור מצביעים </w:t>
-      </w:r>
-      <w:r>
-        <w:rPr>
-          <w:rFonts w:hint="cs"/>
-          <w:sz w:val="28"/>
-          <w:szCs w:val="28"/>
-          <w:rtl/>
-        </w:rPr>
-        <w:t>לנתח דפוסי הצבעה ולבצע הצבעה יותר מושכלת.</w:t>
-      </w:r>
-    </w:p>
-    <w:p>
-      <w:pPr>
-        <w:pStyle w:val="ListParagraph"/>
-        <w:numPr>
-          <w:ilvl w:val="1"/>
-          <w:numId w:val="5"/>
-        </w:numPr>
-        <w:spacing w:after="0"/>
-        <w:rPr>
-          <w:rFonts w:hint="cs"/>
-          <w:sz w:val="28"/>
-          <w:szCs w:val="28"/>
-        </w:rPr>
-      </w:pPr>
-      <w:r>
-        <w:rPr>
-          <w:rFonts w:hint="cs"/>
-          <w:sz w:val="28"/>
-          <w:szCs w:val="28"/>
-          <w:rtl/>
-        </w:rPr>
-        <w:t xml:space="preserve">עבור מפלגות </w:t>
-      </w:r>
-      <w:r>
-        <w:rPr>
-          <w:rFonts w:hint="cs"/>
-          <w:sz w:val="28"/>
-          <w:szCs w:val="28"/>
-          <w:rtl/>
-        </w:rPr>
-        <w:t>להבין באילו אזורים שווה להם להשקיע מאמץ נוסף כדי לזכות בעוד קולות.</w:t>
-      </w:r>
-    </w:p>
-    <w:p>
-      <w:pPr>
-        <w:pStyle w:val="ListParagraph"/>
-        <w:numPr>
-          <w:ilvl w:val="1"/>
-          <w:numId w:val="5"/>
-        </w:numPr>
-        <w:spacing w:after="0"/>
-        <w:rPr>
-          <w:rFonts w:hint="cs"/>
-          <w:sz w:val="28"/>
-          <w:szCs w:val="28"/>
-        </w:rPr>
-      </w:pPr>
-      <w:r>
-        <w:rPr>
-          <w:rFonts w:hint="cs"/>
-          <w:sz w:val="28"/>
-          <w:szCs w:val="28"/>
-          <w:rtl/>
-        </w:rPr>
-        <w:t xml:space="preserve">עבור מפלגות </w:t>
-      </w:r>
-      <w:r>
-        <w:rPr>
-          <w:rFonts w:hint="cs"/>
-          <w:sz w:val="28"/>
-          <w:szCs w:val="28"/>
-          <w:rtl/>
-        </w:rPr>
-        <w:t>להבין מאילו איזורים המפלגות היריבות שלהן זוכות בקולות, ואז לנסות "להלחם" נקודתית באיזורים אלו.</w:t>
-      </w:r>
-    </w:p>
-    <w:p>
-      <w:pPr>
-        <w:pStyle w:val="ListParagraph"/>
-        <w:numPr>
-          <w:ilvl w:val="0"/>
-          <w:numId w:val="1"/>
-        </w:numPr>
-        <w:spacing w:after="0"/>
-        <w:rPr>
-          <w:rFonts w:hint="cs"/>
-          <w:sz w:val="28"/>
-          <w:szCs w:val="28"/>
-        </w:rPr>
-      </w:pPr>
-      <w:r>
-        <w:rPr>
-          <w:rFonts w:hint="cs"/>
-          <w:sz w:val="28"/>
-          <w:szCs w:val="28"/>
-          <w:rtl/>
-        </w:rPr>
-        <w:t>הסברה בינלאומית</w:t>
-      </w:r>
-      <w:r>
-        <w:rPr>
-          <w:rFonts w:hint="cs"/>
-          <w:sz w:val="28"/>
-          <w:szCs w:val="28"/>
-          <w:rtl/>
-        </w:rPr>
-        <w:t xml:space="preserve"> -</w:t>
-      </w:r>
-      <w:r>
-        <w:rPr>
-          <w:rFonts w:hint="cs"/>
-          <w:sz w:val="28"/>
-          <w:szCs w:val="28"/>
-          <w:rtl/>
-        </w:rPr>
-        <w:t xml:space="preserve"> אחד המגישים הוא דייר מעונות</w:t>
-      </w:r>
-      <w:r>
-        <w:rPr>
-          <w:rFonts w:hint="cs"/>
-          <w:sz w:val="28"/>
-          <w:szCs w:val="28"/>
-          <w:rtl/>
-        </w:rPr>
-        <w:t xml:space="preserve"> ש</w:t>
-      </w:r>
-      <w:r>
-        <w:rPr>
-          <w:rFonts w:hint="cs"/>
-          <w:sz w:val="28"/>
-          <w:szCs w:val="28"/>
-          <w:rtl/>
-        </w:rPr>
-        <w:t xml:space="preserve">פגש סטודנטים רבים מחו"ל שהרבו לדבר על פוליטיקה. כמדינה שהיא "כוכבת על" בעיתונות העולמית, הביקורות מגיעות מפי אנשים זרים. כדי לתת להם להסיק מסקנות לגבי הממשל שלנו והציבור התומך בפרט, ולגבי המפלגות בכלל, נבנתה ויזואליזציה זו. </w:t>
-      </w:r>
-      <w:r>
-        <w:rPr>
-          <w:rFonts w:hint="cs"/>
-          <w:sz w:val="28"/>
-          <w:szCs w:val="28"/>
-          <w:rtl/>
-        </w:rPr>
-        <w:t>בנוסף</w:t>
-      </w:r>
-      <w:r>
-        <w:rPr>
-          <w:rFonts w:hint="cs"/>
-          <w:sz w:val="28"/>
-          <w:szCs w:val="28"/>
-          <w:rtl/>
-        </w:rPr>
-        <w:t>, הוחלט במהלך שלקח מספר ימים, להוסיף תמיכה באנגלית. כמו כן, הקוד נכתב בצורה שיהיה ניתן להוסיף שפות נוספות(כבר התקבלה בקשה להוסיף גרמנית).</w:t>
-      </w:r>
-    </w:p>
-    <w:p>
-      <w:pPr>
-        <w:spacing w:after="0"/>
-        <w:rPr>
-          <w:sz w:val="28"/>
-          <w:szCs w:val="28"/>
-          <w:rtl/>
-        </w:rPr>
-      </w:pPr>
-      <w:r>
-        <w:rPr>
-          <w:rFonts w:hint="cs"/>
-          <w:sz w:val="28"/>
-          <w:szCs w:val="28"/>
-          <w:rtl/>
-        </w:rPr>
-        <w:t>לסיכום, נושא הפוליטיקה בישראל הוא נושא "חם" בלשון המעטה. אנו מקווים שנעזור לענות על שאלות מפתח לגבי הצבעות הישראלים בקלפי, ולגבי המפלגות בארץ.</w:t>
-      </w:r>
-    </w:p>
-    <w:p>
-      <w:pPr>
-        <w:bidi w:val="0"/>
-        <w:rPr>
-          <w:rtl/>
-        </w:rPr>
-      </w:pPr>
-      <w:r>
-        <w:rPr>
-          <w:rtl/>
-        </w:rPr>
-        <w:br w:type="page"/>
-      </w:r>
-    </w:p>
-    <w:p>
-      <w:pPr>
-        <w:tabs>
-          <w:tab w:val="left" w:pos="3015"/>
-          <w:tab w:val="left" w:pos="3462"/>
-          <w:tab w:val="center" w:pos="4153"/>
-          <w:tab w:val="left" w:pos="6190"/>
-          <w:tab w:val="left" w:pos="6582"/>
-        </w:tabs>
-        <w:spacing w:after="0"/>
-        <w:jc w:val="center"/>
-        <w:rPr>
-          <w:rFonts w:hint="cs"/>
-          <w:rtl/>
-        </w:rPr>
-      </w:pPr>
-      <w:r>
-        <w:rPr>
-          <w:sz w:val="96"/>
-          <w:szCs w:val="96"/>
-        </w:rPr>
-        <w:lastRenderedPageBreak/>
-        <w:t>HOW</w:t>
-      </w:r>
-    </w:p>
-    <w:p>
-      <w:pPr>
-        <w:rPr>
-          <w:rFonts w:hint="cs"/>
-          <w:sz w:val="28"/>
-          <w:szCs w:val="28"/>
-          <w:rtl/>
-        </w:rPr>
-      </w:pPr>
-      <w:r>
-        <w:rPr>
-          <w:rFonts w:hint="cs"/>
-          <w:sz w:val="28"/>
-          <w:szCs w:val="28"/>
-          <w:rtl/>
-        </w:rPr>
-        <w:t>המיפויים הויזואליים שבחרנו הם:</w:t>
-      </w:r>
-    </w:p>
-    <w:p>
-      <w:pPr>
-        <w:pStyle w:val="ListParagraph"/>
-        <w:numPr>
-          <w:ilvl w:val="0"/>
-          <w:numId w:val="1"/>
-        </w:numPr>
-        <w:rPr>
-          <w:rFonts w:hint="cs"/>
-          <w:sz w:val="28"/>
-          <w:szCs w:val="28"/>
-        </w:rPr>
-      </w:pPr>
-      <w:r>
-        <w:rPr>
-          <w:rFonts w:hint="cs"/>
-          <w:sz w:val="28"/>
-          <w:szCs w:val="28"/>
-          <w:rtl/>
-        </w:rPr>
-        <w:t xml:space="preserve">מיפינו את מידת הימניות-שמאליות כלכלית לצבעים. התבססנו על סקר מדיני שהעריך את מידת הימניות-שמאליות של המפלגות לפי תשובות שהן סיפקו בנושאים רחבים. </w:t>
-      </w:r>
-    </w:p>
-    <w:p>
-      <w:pPr>
-        <w:pStyle w:val="ListParagraph"/>
-        <w:numPr>
-          <w:ilvl w:val="1"/>
-          <w:numId w:val="1"/>
-        </w:numPr>
-        <w:rPr>
-          <w:rFonts w:hint="cs"/>
-          <w:sz w:val="28"/>
-          <w:szCs w:val="28"/>
-        </w:rPr>
-      </w:pPr>
-      <w:r>
-        <w:rPr>
-          <w:rFonts w:hint="cs"/>
-          <w:sz w:val="28"/>
-          <w:szCs w:val="28"/>
-          <w:rtl/>
-        </w:rPr>
-        <w:t xml:space="preserve">בחרנו להשתמש בספריית </w:t>
-      </w:r>
-      <w:hyperlink r:id="rId13" w:history="1">
-        <w:r>
-          <w:rPr>
-            <w:rStyle w:val="Hyperlink"/>
-            <w:sz w:val="28"/>
-            <w:szCs w:val="28"/>
-          </w:rPr>
-          <w:t>d3.inte</w:t>
-        </w:r>
-        <w:r>
-          <w:rPr>
-            <w:rStyle w:val="Hyperlink"/>
-            <w:sz w:val="28"/>
-            <w:szCs w:val="28"/>
-          </w:rPr>
-          <w:t>r</w:t>
-        </w:r>
-        <w:r>
-          <w:rPr>
-            <w:rStyle w:val="Hyperlink"/>
-            <w:sz w:val="28"/>
-            <w:szCs w:val="28"/>
-          </w:rPr>
-          <w:t>p</w:t>
-        </w:r>
-        <w:r>
-          <w:rPr>
-            <w:rStyle w:val="Hyperlink"/>
-            <w:sz w:val="28"/>
-            <w:szCs w:val="28"/>
-          </w:rPr>
-          <w:t>o</w:t>
-        </w:r>
-        <w:r>
-          <w:rPr>
-            <w:rStyle w:val="Hyperlink"/>
-            <w:sz w:val="28"/>
-            <w:szCs w:val="28"/>
-          </w:rPr>
-          <w:t>late()</w:t>
-        </w:r>
-      </w:hyperlink>
-      <w:r>
-        <w:rPr>
-          <w:rFonts w:hint="cs"/>
-          <w:sz w:val="28"/>
-          <w:szCs w:val="28"/>
-          <w:rtl/>
-        </w:rPr>
-        <w:t xml:space="preserve"> שמספקת אפשרות להזין קלט מספר בין 0 ל 1 (מידת הימניות-שמאליות כלכלית) ופולטת צבע לפי סט הצבעים שנבחר.</w:t>
-      </w:r>
-    </w:p>
-    <w:p>
-      <w:pPr>
-        <w:pStyle w:val="ListParagraph"/>
-        <w:numPr>
-          <w:ilvl w:val="1"/>
-          <w:numId w:val="1"/>
-        </w:numPr>
-        <w:rPr>
-          <w:rFonts w:hint="cs"/>
-          <w:sz w:val="28"/>
-          <w:szCs w:val="28"/>
-        </w:rPr>
-      </w:pPr>
-      <w:r>
-        <w:rPr>
-          <w:rFonts w:hint="cs"/>
-          <w:sz w:val="28"/>
-          <w:szCs w:val="28"/>
-          <w:rtl/>
-        </w:rPr>
-        <w:t>בחרנו בסט הבא:</w:t>
-      </w:r>
-    </w:p>
-    <w:p>
-      <w:pPr>
-        <w:pStyle w:val="ListParagraph"/>
-        <w:ind w:left="1440"/>
-        <w:rPr>
-          <w:rFonts w:hint="cs"/>
-          <w:sz w:val="28"/>
-          <w:szCs w:val="28"/>
-          <w:rtl/>
-        </w:rPr>
-      </w:pPr>
-      <w:r>
-        <w:rPr>
-          <w:noProof/>
-        </w:rPr>
-        <w:drawing>
-          <wp:inline distT="0" distB="0" distL="0" distR="0" wp14:anchorId="6B6A89FD" wp14:editId="3DE076AF">
-            <wp:extent cx="4343400" cy="995844"/>
-            <wp:effectExtent l="0" t="0" r="0" b="0"/>
-            <wp:docPr id="2" name="Picture 2"/>
-            <wp:cNvGraphicFramePr>
-              <a:graphicFrameLocks xmlns:a="http://schemas.openxmlformats.org/drawingml/2006/main" noChangeAspect="1"/>
-            </wp:cNvGraphicFramePr>
-            <a:graphic xmlns:a="http://schemas.openxmlformats.org/drawingml/2006/main">
-              <a:graphicData uri="http://schemas.openxmlformats.org/drawingml/2006/picture">
-                <pic:pic xmlns:pic="http://schemas.openxmlformats.org/drawingml/2006/picture">
-                  <pic:nvPicPr>
-                    <pic:cNvPr id="0" name=""/>
-                    <pic:cNvPicPr/>
-                  </pic:nvPicPr>
-                  <pic:blipFill>
-                    <a:blip r:embed="rId14"/>
-                    <a:stretch>
-                      <a:fillRect/>
-                    </a:stretch>
-                  </pic:blipFill>
-                  <pic:spPr>
-                    <a:xfrm>
-                      <a:off x="0" y="0"/>
-                      <a:ext cx="4339885" cy="995038"/>
-                    </a:xfrm>
-                    <a:prstGeom prst="rect">
-                      <a:avLst/>
-                    </a:prstGeom>
-                  </pic:spPr>
-                </pic:pic>
-              </a:graphicData>
-            </a:graphic>
-          </wp:inline>
-        </w:drawing>
-      </w:r>
-      <w:r>
-        <w:rPr>
-          <w:rFonts w:hint="cs"/>
-          <w:sz w:val="28"/>
-          <w:szCs w:val="28"/>
-          <w:rtl/>
-        </w:rPr>
-        <w:t>כאשר שמאל מוחלט הוא לבן, וימין מוחלט הוא כחול כהה. דאגנו להוסיף לג'נד שנרחיב עליו בהמשך.</w:t>
-      </w:r>
-    </w:p>
-    <w:p>
-      <w:pPr>
-        <w:pStyle w:val="ListParagraph"/>
-        <w:ind w:left="1440"/>
-        <w:rPr>
-          <w:rFonts w:hint="cs"/>
-          <w:sz w:val="28"/>
-          <w:szCs w:val="28"/>
-          <w:rtl/>
-        </w:rPr>
-      </w:pPr>
-    </w:p>
-    <w:p>
-      <w:pPr>
-        <w:pStyle w:val="ListParagraph"/>
-        <w:numPr>
-          <w:ilvl w:val="0"/>
-          <w:numId w:val="1"/>
-        </w:numPr>
-        <w:rPr>
-          <w:rFonts w:hint="cs"/>
-          <w:sz w:val="28"/>
-          <w:szCs w:val="28"/>
-        </w:rPr>
-      </w:pPr>
-      <w:r>
-        <w:rPr>
-          <w:rFonts w:hint="cs"/>
-          <w:sz w:val="28"/>
-          <w:szCs w:val="28"/>
-          <w:rtl/>
-        </w:rPr>
-        <w:t>מיפינו את הקולות באחוזים/מספר אבסולטי לגודל העמודה. לעיתים האחוזים יכולים לשקר, לדוגמת אשכול 10 שהוא הכי גבוה. אשכול זה מכיל מעט מאוד אנשים, אבל באחוזים נדמה שהוא משפיע כמו אשכולות אחרים גדולים בפקטור של פי 50 עד 100. לכן היה חשוב להוסיף את המספר האבסולטי על מנת לקבל תמונה אמיתית גם באחוזים וגם במספר מצביעים.</w:t>
-      </w:r>
-    </w:p>
-    <w:p>
-      <w:pPr>
-        <w:pStyle w:val="ListParagraph"/>
-        <w:rPr>
-          <w:rFonts w:hint="cs"/>
-          <w:rtl/>
-        </w:rPr>
-      </w:pPr>
-      <w:r>
-        <w:rPr>
-          <w:noProof/>
-        </w:rPr>
-        <w:drawing>
-          <wp:inline distT="0" distB="0" distL="0" distR="0" wp14:anchorId="64621A0B" wp14:editId="228DFBA7">
-            <wp:extent cx="1569720" cy="297180"/>
-            <wp:effectExtent l="0" t="0" r="0" b="7620"/>
-            <wp:docPr id="4" name="Picture 4"/>
-            <wp:cNvGraphicFramePr>
-              <a:graphicFrameLocks xmlns:a="http://schemas.openxmlformats.org/drawingml/2006/main" noChangeAspect="1"/>
-            </wp:cNvGraphicFramePr>
-            <a:graphic xmlns:a="http://schemas.openxmlformats.org/drawingml/2006/main">
-              <a:graphicData uri="http://schemas.openxmlformats.org/drawingml/2006/picture">
-                <pic:pic xmlns:pic="http://schemas.openxmlformats.org/drawingml/2006/picture">
-                  <pic:nvPicPr>
-                    <pic:cNvPr id="0" name=""/>
-                    <pic:cNvPicPr/>
-                  </pic:nvPicPr>
-                  <pic:blipFill>
-                    <a:blip r:embed="rId15"/>
-                    <a:stretch>
-                      <a:fillRect/>
-                    </a:stretch>
-                  </pic:blipFill>
-                  <pic:spPr>
-                    <a:xfrm>
-                      <a:off x="0" y="0"/>
-                      <a:ext cx="1569720" cy="297180"/>
-                    </a:xfrm>
-                    <a:prstGeom prst="rect">
-                      <a:avLst/>
-                    </a:prstGeom>
-                  </pic:spPr>
-                </pic:pic>
-              </a:graphicData>
-            </a:graphic>
-          </wp:inline>
-        </w:drawing>
-      </w:r>
-      <w:r>
-        <w:rPr>
-          <w:rFonts w:hint="cs"/>
-          <w:rtl/>
-        </w:rPr>
-        <w:t xml:space="preserve"> </w:t>
-      </w:r>
-    </w:p>
-    <w:p>
-      <w:pPr>
-        <w:pStyle w:val="ListParagraph"/>
-        <w:rPr>
-          <w:rFonts w:hint="cs"/>
-          <w:sz w:val="28"/>
-          <w:szCs w:val="28"/>
-          <w:rtl/>
-        </w:rPr>
-      </w:pPr>
-      <w:r>
-        <w:rPr>
-          <w:rFonts w:hint="cs"/>
-          <w:sz w:val="28"/>
-          <w:szCs w:val="28"/>
-          <w:rtl/>
-        </w:rPr>
-        <w:t>כפתורים אלו נגישים בכל שלוש התצוגות שלנו.</w:t>
-      </w:r>
-    </w:p>
-    <w:p>
-      <w:pPr>
-        <w:pStyle w:val="ListParagraph"/>
-        <w:rPr>
-          <w:rFonts w:hint="cs"/>
-          <w:sz w:val="28"/>
-          <w:szCs w:val="28"/>
-          <w:rtl/>
-        </w:rPr>
-      </w:pPr>
-    </w:p>
-    <w:p>
-      <w:pPr>
-        <w:pStyle w:val="ListParagraph"/>
-        <w:rPr>
-          <w:rFonts w:hint="cs"/>
-          <w:sz w:val="28"/>
-          <w:szCs w:val="28"/>
-          <w:rtl/>
-        </w:rPr>
-      </w:pPr>
-    </w:p>
-    <w:p>
-      <w:pPr>
-        <w:pStyle w:val="ListParagraph"/>
-        <w:rPr>
-          <w:rFonts w:hint="cs"/>
-          <w:sz w:val="28"/>
-          <w:szCs w:val="28"/>
-          <w:rtl/>
-        </w:rPr>
-      </w:pPr>
-    </w:p>
-    <w:p>
-      <w:pPr>
-        <w:pStyle w:val="ListParagraph"/>
-        <w:rPr>
-          <w:rFonts w:hint="cs"/>
-          <w:sz w:val="28"/>
-          <w:szCs w:val="28"/>
-          <w:rtl/>
-        </w:rPr>
-      </w:pPr>
-    </w:p>
-    <w:p>
-      <w:pPr>
-        <w:pStyle w:val="ListParagraph"/>
-        <w:rPr>
-          <w:rFonts w:hint="cs"/>
-          <w:sz w:val="28"/>
-          <w:szCs w:val="28"/>
-          <w:rtl/>
-        </w:rPr>
-      </w:pPr>
-    </w:p>
-    <w:p>
-      <w:pPr>
-        <w:pStyle w:val="ListParagraph"/>
-        <w:rPr>
-          <w:rFonts w:hint="cs"/>
-          <w:sz w:val="28"/>
-          <w:szCs w:val="28"/>
-          <w:rtl/>
-        </w:rPr>
-      </w:pPr>
-    </w:p>
-    <w:p>
-      <w:pPr>
-        <w:pStyle w:val="ListParagraph"/>
-        <w:rPr>
-          <w:rFonts w:hint="cs"/>
-          <w:sz w:val="28"/>
-          <w:szCs w:val="28"/>
-          <w:rtl/>
-        </w:rPr>
-      </w:pPr>
-    </w:p>
-    <w:p>
-      <w:pPr>
-        <w:pStyle w:val="ListParagraph"/>
-        <w:rPr>
-          <w:rFonts w:hint="cs"/>
-          <w:sz w:val="28"/>
-          <w:szCs w:val="28"/>
-          <w:rtl/>
-        </w:rPr>
-      </w:pPr>
-    </w:p>
-    <w:p>
-      <w:pPr>
-        <w:pStyle w:val="ListParagraph"/>
-        <w:rPr>
-          <w:rFonts w:hint="cs"/>
-          <w:sz w:val="28"/>
-          <w:szCs w:val="28"/>
-          <w:rtl/>
-        </w:rPr>
-      </w:pPr>
-    </w:p>
-    <w:p>
-      <w:pPr>
-        <w:pStyle w:val="ListParagraph"/>
-        <w:rPr>
-          <w:rFonts w:hint="cs"/>
-          <w:sz w:val="28"/>
-          <w:szCs w:val="28"/>
-          <w:rtl/>
-        </w:rPr>
-      </w:pPr>
-      <w:r>
-        <w:rPr>
-          <w:rFonts w:hint="cs"/>
-          <w:sz w:val="28"/>
-          <w:szCs w:val="28"/>
-          <w:rtl/>
-        </w:rPr>
-        <w:lastRenderedPageBreak/>
-        <w:t xml:space="preserve">בנוסף, הנה הבר צ'רט </w:t>
-      </w:r>
-      <w:r>
-        <w:rPr>
-          <w:rFonts w:hint="cs"/>
-          <w:sz w:val="28"/>
-          <w:szCs w:val="28"/>
-          <w:rtl/>
-        </w:rPr>
-        <w:t>שבחרנו</w:t>
-      </w:r>
-      <w:r>
-        <w:rPr>
-          <w:rFonts w:hint="cs"/>
-          <w:sz w:val="28"/>
-          <w:szCs w:val="28"/>
-          <w:rtl/>
-        </w:rPr>
-        <w:t>:</w:t>
-      </w:r>
-    </w:p>
-    <w:p>
-      <w:pPr>
-        <w:pStyle w:val="ListParagraph"/>
-        <w:rPr>
-          <w:rFonts w:hint="cs"/>
-          <w:rtl/>
-        </w:rPr>
-      </w:pPr>
-      <w:r>
-        <w:rPr>
-          <w:noProof/>
-        </w:rPr>
-        <w:drawing>
-          <wp:inline distT="0" distB="0" distL="0" distR="0" wp14:anchorId="49AF22AD" wp14:editId="3BE6EC82">
-            <wp:extent cx="4468091" cy="2625436"/>
-            <wp:effectExtent l="0" t="0" r="8890" b="3810"/>
-            <wp:docPr id="5" name="Picture 5"/>
-            <wp:cNvGraphicFramePr>
-              <a:graphicFrameLocks xmlns:a="http://schemas.openxmlformats.org/drawingml/2006/main" noChangeAspect="1"/>
-            </wp:cNvGraphicFramePr>
-            <a:graphic xmlns:a="http://schemas.openxmlformats.org/drawingml/2006/main">
-              <a:graphicData uri="http://schemas.openxmlformats.org/drawingml/2006/picture">
-                <pic:pic xmlns:pic="http://schemas.openxmlformats.org/drawingml/2006/picture">
-                  <pic:nvPicPr>
-                    <pic:cNvPr id="0" name=""/>
-                    <pic:cNvPicPr/>
-                  </pic:nvPicPr>
-                  <pic:blipFill>
-                    <a:blip r:embed="rId16"/>
-                    <a:stretch>
-                      <a:fillRect/>
-                    </a:stretch>
-                  </pic:blipFill>
-                  <pic:spPr>
-                    <a:xfrm>
-                      <a:off x="0" y="0"/>
-                      <a:ext cx="4465610" cy="2623978"/>
-                    </a:xfrm>
-                    <a:prstGeom prst="rect">
-                      <a:avLst/>
-                    </a:prstGeom>
-                  </pic:spPr>
-                </pic:pic>
-              </a:graphicData>
-            </a:graphic>
-          </wp:inline>
-        </w:drawing>
-      </w:r>
-    </w:p>
-    <w:p>
-      <w:pPr>
-        <w:pStyle w:val="ListParagraph"/>
-        <w:rPr>
-          <w:rFonts w:hint="cs"/>
-          <w:rtl/>
-        </w:rPr>
-      </w:pPr>
-    </w:p>
-    <w:p>
-      <w:pPr>
-        <w:pStyle w:val="ListParagraph"/>
-        <w:numPr>
-          <w:ilvl w:val="0"/>
-          <w:numId w:val="1"/>
-        </w:numPr>
-        <w:rPr>
-          <w:rFonts w:hint="cs"/>
-          <w:sz w:val="28"/>
-          <w:szCs w:val="28"/>
-        </w:rPr>
-      </w:pPr>
-      <w:r>
-        <w:rPr>
-          <w:rFonts w:hint="cs"/>
-          <w:sz w:val="28"/>
-          <w:szCs w:val="28"/>
-          <w:rtl/>
-        </w:rPr>
-        <w:t xml:space="preserve">עוד מיפוי הוא שהעמודה המקסימלית בערך ה </w:t>
-      </w:r>
-      <w:r>
-        <w:rPr>
-          <w:sz w:val="28"/>
-          <w:szCs w:val="28"/>
-        </w:rPr>
-        <w:t>Y</w:t>
-      </w:r>
-      <w:r>
-        <w:rPr>
-          <w:rFonts w:hint="cs"/>
-          <w:sz w:val="28"/>
-          <w:szCs w:val="28"/>
-          <w:rtl/>
-        </w:rPr>
-        <w:t xml:space="preserve"> תקבע את מימדי הויזואליזציה. בדוגמא הנ"ל רואים שהערך המקסימלי הוא מיליון מצביעים והוא נקבע ע"י עמודה חמש. למרות שבשיעור למדנו שזה יכול ליצור "שקר" בתצוגה, החלטנו להוסיף מיפוי זה על מנת לאפשר השוואה נוחה יותר למשתמש. עם הערך המקסימלי של ציר ה </w:t>
-      </w:r>
-      <w:r>
-        <w:rPr>
-          <w:sz w:val="28"/>
-          <w:szCs w:val="28"/>
-        </w:rPr>
-        <w:t>Y</w:t>
-      </w:r>
-      <w:r>
-        <w:rPr>
-          <w:rFonts w:hint="cs"/>
-          <w:sz w:val="28"/>
-          <w:szCs w:val="28"/>
-          <w:rtl/>
-        </w:rPr>
-        <w:t xml:space="preserve"> היה סטטי ונותר על מיליון לדוגמא, אז בתצוגה אחרת שהערך המקסימלי הוא 100 אלף , היה קשה מאוד להשוות בין העמודות.</w:t>
-      </w:r>
-    </w:p>
-    <w:p>
-      <w:pPr>
-        <w:pStyle w:val="ListParagraph"/>
-        <w:numPr>
-          <w:ilvl w:val="0"/>
-          <w:numId w:val="1"/>
-        </w:numPr>
-        <w:rPr>
-          <w:rFonts w:hint="cs"/>
-          <w:sz w:val="28"/>
-          <w:szCs w:val="28"/>
-        </w:rPr>
-      </w:pPr>
-      <w:r>
-        <w:rPr>
-          <w:rFonts w:hint="cs"/>
-          <w:sz w:val="28"/>
-          <w:szCs w:val="28"/>
-          <w:rtl/>
-        </w:rPr>
-        <w:t xml:space="preserve">כמו כן, קשה לדעת את המספר המדויק של עמודה במקרה של כמעט שוויון בין עמודות רחוקות לכן מיפינו את הערך המספרי (באחוזים או מספר אבסולוטי) ל"טול טיפ". השתמשנו לשם כך ב </w:t>
-      </w:r>
-      <w:hyperlink r:id="rId17" w:history="1">
-        <w:r>
-          <w:rPr>
-            <w:rStyle w:val="Hyperlink"/>
-            <w:sz w:val="28"/>
-            <w:szCs w:val="28"/>
-          </w:rPr>
-          <w:t>d3.</w:t>
-        </w:r>
-        <w:r>
-          <w:rPr>
-            <w:rStyle w:val="Hyperlink"/>
-            <w:sz w:val="28"/>
-            <w:szCs w:val="28"/>
-          </w:rPr>
-          <w:t>t</w:t>
-        </w:r>
-        <w:r>
-          <w:rPr>
-            <w:rStyle w:val="Hyperlink"/>
-            <w:sz w:val="28"/>
-            <w:szCs w:val="28"/>
-          </w:rPr>
-          <w:t>ip()</w:t>
-        </w:r>
-      </w:hyperlink>
-    </w:p>
-    <w:p>
-      <w:pPr>
-        <w:pStyle w:val="ListParagraph"/>
-        <w:rPr>
-          <w:rFonts w:hint="cs"/>
-          <w:rtl/>
-        </w:rPr>
-      </w:pPr>
-      <w:r>
-        <w:rPr>
-          <w:noProof/>
-        </w:rPr>
-        <w:drawing>
-          <wp:inline distT="0" distB="0" distL="0" distR="0" wp14:anchorId="45500D13" wp14:editId="2B126021">
-            <wp:extent cx="1242060" cy="998220"/>
-            <wp:effectExtent l="0" t="0" r="0" b="0"/>
-            <wp:docPr id="6" name="Picture 6"/>
             <wp:cNvGraphicFramePr>
               <a:graphicFrameLocks xmlns:a="http://schemas.openxmlformats.org/drawingml/2006/main" noChangeAspect="1"/>
             </wp:cNvGraphicFramePr>
@@ -2899,6 +1291,1516 @@
                   <pic:spPr>
                     <a:xfrm>
                       <a:off x="0" y="0"/>
+                      <a:ext cx="5814202" cy="1079780"/>
+                    </a:xfrm>
+                    <a:prstGeom prst="rect">
+                      <a:avLst/>
+                    </a:prstGeom>
+                  </pic:spPr>
+                </pic:pic>
+              </a:graphicData>
+            </a:graphic>
+          </wp:inline>
+        </w:drawing>
+      </w:r>
+    </w:p>
+    <w:p>
+      <w:pPr>
+        <w:pStyle w:val="ListParagraph"/>
+        <w:spacing w:after="0"/>
+        <w:rPr>
+          <w:rtl/>
+        </w:rPr>
+      </w:pPr>
+      <w:r>
+        <w:rPr>
+          <w:rFonts w:hint="cs"/>
+          <w:rtl/>
+        </w:rPr>
+        <w:t xml:space="preserve">שם הקובץ המלא: </w:t>
+      </w:r>
+      <w:r>
+        <w:t>data-set-elections\mergedDataLatest.xlsx</w:t>
+      </w:r>
+    </w:p>
+    <w:p>
+      <w:pPr>
+        <w:pStyle w:val="ListParagraph"/>
+        <w:spacing w:after="0"/>
+        <w:rPr>
+          <w:rtl/>
+        </w:rPr>
+      </w:pPr>
+      <w:r>
+        <w:rPr>
+          <w:rFonts w:hint="cs"/>
+          <w:rtl/>
+        </w:rPr>
+        <w:t>לאחר מכן המרנו לשם נוחות לפורמט ג'ייסון.</w:t>
+      </w:r>
+    </w:p>
+    <w:p>
+      <w:pPr>
+        <w:pStyle w:val="ListParagraph"/>
+        <w:spacing w:after="0"/>
+        <w:rPr>
+          <w:rtl/>
+        </w:rPr>
+      </w:pPr>
+      <w:r>
+        <w:rPr>
+          <w:rFonts w:hint="cs"/>
+          <w:rtl/>
+        </w:rPr>
+        <w:t xml:space="preserve">שם הקובץ המומר: </w:t>
+      </w:r>
+      <w:r>
+        <w:t>data-set-elections\electionAndEconomicData.json</w:t>
+      </w:r>
+    </w:p>
+    <w:p>
+      <w:pPr>
+        <w:pStyle w:val="ListParagraph"/>
+        <w:spacing w:after="0"/>
+        <w:rPr>
+          <w:rtl/>
+        </w:rPr>
+      </w:pPr>
+    </w:p>
+    <w:p>
+      <w:pPr>
+        <w:pStyle w:val="ListParagraph"/>
+        <w:numPr>
+          <w:ilvl w:val="1"/>
+          <w:numId w:val="1"/>
+        </w:numPr>
+        <w:spacing w:after="0"/>
+        <w:rPr>
+          <w:sz w:val="28"/>
+          <w:szCs w:val="28"/>
+        </w:rPr>
+      </w:pPr>
+      <w:r>
+        <w:rPr>
+          <w:rFonts w:hint="cs"/>
+          <w:sz w:val="28"/>
+          <w:szCs w:val="28"/>
+          <w:rtl/>
+        </w:rPr>
+        <w:t xml:space="preserve">בהמרה הראשונה, לא שמנו לב שהיו אי התאמות בין כתיבת השמות בשני הקבצים. זה גרם ל"איבוד ערים" חשובות ששמנו </w:t>
+      </w:r>
+      <w:r>
+        <w:rPr>
+          <w:rFonts w:hint="cs"/>
+          <w:sz w:val="28"/>
+          <w:szCs w:val="28"/>
+          <w:rtl/>
+        </w:rPr>
+        <w:lastRenderedPageBreak/>
+        <w:t>לב אליהן רק כשלא מצאנו את תל אביב לאחר בדיקת הנכונות של הויזואליזציה בשלבים הראשונים.</w:t>
+      </w:r>
+    </w:p>
+    <w:p>
+      <w:pPr>
+        <w:pStyle w:val="ListParagraph"/>
+        <w:numPr>
+          <w:ilvl w:val="1"/>
+          <w:numId w:val="1"/>
+        </w:numPr>
+        <w:spacing w:after="0"/>
+        <w:rPr>
+          <w:sz w:val="28"/>
+          <w:szCs w:val="28"/>
+        </w:rPr>
+      </w:pPr>
+      <w:r>
+        <w:rPr>
+          <w:rFonts w:hint="cs"/>
+          <w:sz w:val="28"/>
+          <w:szCs w:val="28"/>
+          <w:rtl/>
+        </w:rPr>
+        <w:t xml:space="preserve">כמו כן, בחרנו ליצור עמודות חדשות לפי המידע כגון </w:t>
+      </w:r>
+      <w:r>
+        <w:rPr>
+          <w:sz w:val="28"/>
+          <w:szCs w:val="28"/>
+        </w:rPr>
+        <w:t>R</w:t>
+      </w:r>
+      <w:r>
+        <w:rPr>
+          <w:sz w:val="28"/>
+          <w:szCs w:val="28"/>
+        </w:rPr>
+        <w:t xml:space="preserve">ight </w:t>
+      </w:r>
+      <w:r>
+        <w:rPr>
+          <w:sz w:val="28"/>
+          <w:szCs w:val="28"/>
+        </w:rPr>
+        <w:t>A</w:t>
+      </w:r>
+      <w:r>
+        <w:rPr>
+          <w:sz w:val="28"/>
+          <w:szCs w:val="28"/>
+        </w:rPr>
+        <w:t>ttribute</w:t>
+      </w:r>
+      <w:r>
+        <w:rPr>
+          <w:rFonts w:hint="cs"/>
+          <w:sz w:val="28"/>
+          <w:szCs w:val="28"/>
+          <w:rtl/>
+        </w:rPr>
+        <w:t xml:space="preserve">. </w:t>
+      </w:r>
+      <w:r>
+        <w:rPr>
+          <w:rFonts w:hint="cs"/>
+          <w:sz w:val="28"/>
+          <w:szCs w:val="28"/>
+          <w:rtl/>
+        </w:rPr>
+        <w:t>עמודות אלו שירתו חלק כזה או אחר שהוספנו לויזואליזציה.</w:t>
+      </w:r>
+    </w:p>
+    <w:p>
+      <w:pPr>
+        <w:pStyle w:val="ListParagraph"/>
+        <w:numPr>
+          <w:ilvl w:val="1"/>
+          <w:numId w:val="1"/>
+        </w:numPr>
+        <w:spacing w:after="0"/>
+        <w:rPr>
+          <w:sz w:val="28"/>
+          <w:szCs w:val="28"/>
+        </w:rPr>
+      </w:pPr>
+      <w:r>
+        <w:rPr>
+          <w:rFonts w:hint="cs"/>
+          <w:sz w:val="28"/>
+          <w:szCs w:val="28"/>
+          <w:rtl/>
+        </w:rPr>
+        <w:t xml:space="preserve">בסופו של דבר, הויזואליזציה מתבססת על מידע </w:t>
+      </w:r>
+      <w:r>
+        <w:rPr>
+          <w:sz w:val="28"/>
+          <w:szCs w:val="28"/>
+        </w:rPr>
+        <w:t>764</w:t>
+      </w:r>
+      <w:r>
+        <w:rPr>
+          <w:rFonts w:hint="cs"/>
+          <w:sz w:val="28"/>
+          <w:szCs w:val="28"/>
+          <w:rtl/>
+        </w:rPr>
+        <w:t xml:space="preserve"> יישובים ומושבים. מבט מהיר בטבלה באתר או בקובץ האקסל, יראה שיש לנו רק 232, אך ישנם בערך 30 שמות איזורים שמכילים מספר רב של יישובים(ראו קישור 7א למעלה). לדוגמא,</w:t>
+      </w:r>
+      <w:r>
+        <w:rPr>
+          <w:rFonts w:hint="cs"/>
+          <w:sz w:val="28"/>
+          <w:szCs w:val="28"/>
+          <w:rtl/>
+        </w:rPr>
+        <w:t xml:space="preserve"> </w:t>
+      </w:r>
+      <w:r>
+        <w:rPr>
+          <w:rFonts w:hint="cs"/>
+          <w:sz w:val="28"/>
+          <w:szCs w:val="28"/>
+          <w:rtl/>
+        </w:rPr>
+        <w:t>עמק יזרעאל מכיל 36 יישובים בתוכו.</w:t>
+      </w:r>
+    </w:p>
+    <w:p>
+      <w:pPr>
+        <w:bidi w:val="0"/>
+        <w:rPr>
+          <w:rtl/>
+        </w:rPr>
+      </w:pPr>
+      <w:r>
+        <w:br w:type="page"/>
+      </w:r>
+    </w:p>
+    <w:p>
+      <w:pPr>
+        <w:tabs>
+          <w:tab w:val="left" w:pos="3015"/>
+          <w:tab w:val="left" w:pos="3462"/>
+          <w:tab w:val="center" w:pos="4153"/>
+          <w:tab w:val="left" w:pos="6190"/>
+          <w:tab w:val="left" w:pos="6582"/>
+        </w:tabs>
+        <w:spacing w:after="0"/>
+        <w:jc w:val="center"/>
+        <w:rPr>
+          <w:sz w:val="96"/>
+          <w:szCs w:val="96"/>
+        </w:rPr>
+      </w:pPr>
+      <w:r>
+        <w:rPr>
+          <w:sz w:val="96"/>
+          <w:szCs w:val="96"/>
+        </w:rPr>
+        <w:lastRenderedPageBreak/>
+        <w:t>USER TASK</w:t>
+      </w:r>
+      <w:r>
+        <w:rPr>
+          <w:sz w:val="96"/>
+          <w:szCs w:val="96"/>
+        </w:rPr>
+        <w:t xml:space="preserve"> </w:t>
+      </w:r>
+      <w:r>
+        <w:rPr>
+          <w:rFonts w:hint="cs"/>
+          <w:sz w:val="96"/>
+          <w:szCs w:val="96"/>
+          <w:rtl/>
+        </w:rPr>
+        <w:t xml:space="preserve">- </w:t>
+      </w:r>
+      <w:r>
+        <w:rPr>
+          <w:sz w:val="96"/>
+          <w:szCs w:val="96"/>
+        </w:rPr>
+        <w:t>WHY</w:t>
+      </w:r>
+    </w:p>
+    <w:p>
+      <w:pPr>
+        <w:tabs>
+          <w:tab w:val="left" w:pos="3015"/>
+          <w:tab w:val="left" w:pos="3462"/>
+          <w:tab w:val="center" w:pos="4153"/>
+          <w:tab w:val="left" w:pos="6190"/>
+          <w:tab w:val="left" w:pos="6582"/>
+        </w:tabs>
+        <w:spacing w:after="0"/>
+        <w:rPr>
+          <w:sz w:val="28"/>
+          <w:szCs w:val="28"/>
+          <w:rtl/>
+        </w:rPr>
+      </w:pPr>
+      <w:r>
+        <w:rPr>
+          <w:rFonts w:hint="cs"/>
+          <w:sz w:val="28"/>
+          <w:szCs w:val="28"/>
+          <w:rtl/>
+        </w:rPr>
+        <w:t>כדי לבסס את ההשערות על הקשר בין הצבעה בקלפי לבין המעמד הסוציו-אקונומי בחרנו בויזואליזציה שתבצע מיון סלקטיבי על המידע ותניב למשתמש תצוגה נוחה להשוואה(בצורת "בר-צ'ארט") כדי שיוכל להסיק מסקנות.</w:t>
+      </w:r>
+      <w:r>
+        <w:rPr>
+          <w:sz w:val="28"/>
+          <w:szCs w:val="28"/>
+        </w:rPr>
+        <w:tab/>
+      </w:r>
+      <w:r>
+        <w:rPr>
+          <w:sz w:val="28"/>
+          <w:szCs w:val="28"/>
+          <w:rtl/>
+        </w:rPr>
+        <w:tab/>
+      </w:r>
+      <w:r>
+        <w:rPr>
+          <w:sz w:val="28"/>
+          <w:szCs w:val="28"/>
+          <w:rtl/>
+        </w:rPr>
+        <w:tab/>
+      </w:r>
+      <w:r>
+        <w:rPr>
+          <w:sz w:val="28"/>
+          <w:szCs w:val="28"/>
+          <w:rtl/>
+        </w:rPr>
+        <w:tab/>
+      </w:r>
+      <w:r>
+        <w:rPr>
+          <w:sz w:val="28"/>
+          <w:szCs w:val="28"/>
+          <w:rtl/>
+        </w:rPr>
+        <w:tab/>
+      </w:r>
+    </w:p>
+    <w:p>
+      <w:pPr>
+        <w:spacing w:after="0"/>
+        <w:rPr>
+          <w:sz w:val="28"/>
+          <w:szCs w:val="28"/>
+          <w:rtl/>
+        </w:rPr>
+      </w:pPr>
+      <w:r>
+        <w:rPr>
+          <w:rFonts w:hint="cs"/>
+          <w:sz w:val="28"/>
+          <w:szCs w:val="28"/>
+          <w:rtl/>
+        </w:rPr>
+        <w:t xml:space="preserve">חשבנו על מספר שימושים לויזואליזציה שלנו </w:t>
+      </w:r>
+      <w:r>
+        <w:rPr>
+          <w:sz w:val="28"/>
+          <w:szCs w:val="28"/>
+          <w:rtl/>
+        </w:rPr>
+        <w:t>–</w:t>
+      </w:r>
+    </w:p>
+    <w:p>
+      <w:pPr>
+        <w:pStyle w:val="ListParagraph"/>
+        <w:numPr>
+          <w:ilvl w:val="0"/>
+          <w:numId w:val="5"/>
+        </w:numPr>
+        <w:spacing w:after="0"/>
+        <w:rPr>
+          <w:sz w:val="28"/>
+          <w:szCs w:val="28"/>
+        </w:rPr>
+      </w:pPr>
+      <w:r>
+        <w:rPr>
+          <w:rFonts w:hint="cs"/>
+          <w:sz w:val="28"/>
+          <w:szCs w:val="28"/>
+          <w:rtl/>
+        </w:rPr>
+        <w:t>מבט על אחוזי הצבעה.</w:t>
+      </w:r>
+    </w:p>
+    <w:p>
+      <w:pPr>
+        <w:pStyle w:val="ListParagraph"/>
+        <w:numPr>
+          <w:ilvl w:val="1"/>
+          <w:numId w:val="5"/>
+        </w:numPr>
+        <w:spacing w:after="0"/>
+        <w:rPr>
+          <w:sz w:val="28"/>
+          <w:szCs w:val="28"/>
+        </w:rPr>
+      </w:pPr>
+      <w:r>
+        <w:rPr>
+          <w:rFonts w:hint="cs"/>
+          <w:sz w:val="28"/>
+          <w:szCs w:val="28"/>
+          <w:rtl/>
+        </w:rPr>
+        <w:t>מאפשר למפלגות ולכותבי מדיניות להבין היכן יש אחוזי הצבעה נמוכים ולנסות לעודד אותם, דבר המהווה אחד מעקרונות הדמוקרטיה.</w:t>
+      </w:r>
+    </w:p>
+    <w:p>
+      <w:pPr>
+        <w:pStyle w:val="ListParagraph"/>
+        <w:numPr>
+          <w:ilvl w:val="0"/>
+          <w:numId w:val="5"/>
+        </w:numPr>
+        <w:spacing w:after="0"/>
+        <w:rPr>
+          <w:sz w:val="28"/>
+          <w:szCs w:val="28"/>
+        </w:rPr>
+      </w:pPr>
+      <w:r>
+        <w:rPr>
+          <w:rFonts w:hint="cs"/>
+          <w:sz w:val="28"/>
+          <w:szCs w:val="28"/>
+          <w:rtl/>
+        </w:rPr>
+        <w:t>לתת ל</w:t>
+      </w:r>
+      <w:r>
+        <w:rPr>
+          <w:rFonts w:hint="cs"/>
+          <w:sz w:val="28"/>
+          <w:szCs w:val="28"/>
+          <w:rtl/>
+        </w:rPr>
+        <w:t>מש</w:t>
+      </w:r>
+      <w:r>
+        <w:rPr>
+          <w:rFonts w:hint="cs"/>
+          <w:sz w:val="28"/>
+          <w:szCs w:val="28"/>
+          <w:rtl/>
+        </w:rPr>
+        <w:t>ת</w:t>
+      </w:r>
+      <w:r>
+        <w:rPr>
+          <w:rFonts w:hint="cs"/>
+          <w:sz w:val="28"/>
+          <w:szCs w:val="28"/>
+          <w:rtl/>
+        </w:rPr>
+        <w:t xml:space="preserve">מש תמונת מצב של קהל יעד של מפלגות, ניתן לראות מהיכן אחוז גבוה/מספר אבסולוטי של קולות מגיע עבור מפלגה מסויימת, ניתוח </w:t>
+      </w:r>
+      <w:r>
+        <w:rPr>
+          <w:rFonts w:hint="cs"/>
+          <w:sz w:val="28"/>
+          <w:szCs w:val="28"/>
+          <w:rtl/>
+        </w:rPr>
+        <w:t>המאפשר</w:t>
+      </w:r>
+      <w:r>
+        <w:rPr>
+          <w:rFonts w:hint="cs"/>
+          <w:sz w:val="28"/>
+          <w:szCs w:val="28"/>
+          <w:rtl/>
+        </w:rPr>
+        <w:t>:</w:t>
+      </w:r>
+    </w:p>
+    <w:p>
+      <w:pPr>
+        <w:pStyle w:val="ListParagraph"/>
+        <w:numPr>
+          <w:ilvl w:val="1"/>
+          <w:numId w:val="5"/>
+        </w:numPr>
+        <w:spacing w:after="0"/>
+        <w:rPr>
+          <w:sz w:val="28"/>
+          <w:szCs w:val="28"/>
+        </w:rPr>
+      </w:pPr>
+      <w:r>
+        <w:rPr>
+          <w:rFonts w:hint="cs"/>
+          <w:sz w:val="28"/>
+          <w:szCs w:val="28"/>
+          <w:rtl/>
+        </w:rPr>
+        <w:t>עבור מצביעים לנתח דפוסי הצבעה ולבצע הצבעה יותר מושכלת.</w:t>
+      </w:r>
+    </w:p>
+    <w:p>
+      <w:pPr>
+        <w:pStyle w:val="ListParagraph"/>
+        <w:numPr>
+          <w:ilvl w:val="1"/>
+          <w:numId w:val="5"/>
+        </w:numPr>
+        <w:spacing w:after="0"/>
+        <w:rPr>
+          <w:sz w:val="28"/>
+          <w:szCs w:val="28"/>
+        </w:rPr>
+      </w:pPr>
+      <w:r>
+        <w:rPr>
+          <w:rFonts w:hint="cs"/>
+          <w:sz w:val="28"/>
+          <w:szCs w:val="28"/>
+          <w:rtl/>
+        </w:rPr>
+        <w:t>עבור מפלגות להבין באילו אזורים שווה להם להשקיע מאמץ נוסף כדי לזכות בעוד קולות.</w:t>
+      </w:r>
+    </w:p>
+    <w:p>
+      <w:pPr>
+        <w:pStyle w:val="ListParagraph"/>
+        <w:numPr>
+          <w:ilvl w:val="1"/>
+          <w:numId w:val="5"/>
+        </w:numPr>
+        <w:spacing w:after="0"/>
+        <w:rPr>
+          <w:sz w:val="28"/>
+          <w:szCs w:val="28"/>
+        </w:rPr>
+      </w:pPr>
+      <w:r>
+        <w:rPr>
+          <w:rFonts w:hint="cs"/>
+          <w:sz w:val="28"/>
+          <w:szCs w:val="28"/>
+          <w:rtl/>
+        </w:rPr>
+        <w:t>עבור מפלגות להבין מאילו איזורים המפלגות היריבות שלהן זוכות בקולות, ואז לנסות "להלחם" נקודתית באיזורים אלו.</w:t>
+      </w:r>
+    </w:p>
+    <w:p>
+      <w:pPr>
+        <w:pStyle w:val="ListParagraph"/>
+        <w:numPr>
+          <w:ilvl w:val="0"/>
+          <w:numId w:val="1"/>
+        </w:numPr>
+        <w:spacing w:after="0"/>
+        <w:rPr>
+          <w:sz w:val="28"/>
+          <w:szCs w:val="28"/>
+        </w:rPr>
+      </w:pPr>
+      <w:r>
+        <w:rPr>
+          <w:rFonts w:hint="cs"/>
+          <w:sz w:val="28"/>
+          <w:szCs w:val="28"/>
+          <w:rtl/>
+        </w:rPr>
+        <w:t>הסברה בינלאומית</w:t>
+      </w:r>
+      <w:r>
+        <w:rPr>
+          <w:rFonts w:hint="cs"/>
+          <w:sz w:val="28"/>
+          <w:szCs w:val="28"/>
+          <w:rtl/>
+        </w:rPr>
+        <w:t xml:space="preserve"> -</w:t>
+      </w:r>
+      <w:r>
+        <w:rPr>
+          <w:rFonts w:hint="cs"/>
+          <w:sz w:val="28"/>
+          <w:szCs w:val="28"/>
+          <w:rtl/>
+        </w:rPr>
+        <w:t xml:space="preserve"> אחד המגישים הוא דייר מעונות</w:t>
+      </w:r>
+      <w:r>
+        <w:rPr>
+          <w:rFonts w:hint="cs"/>
+          <w:sz w:val="28"/>
+          <w:szCs w:val="28"/>
+          <w:rtl/>
+        </w:rPr>
+        <w:t xml:space="preserve"> ש</w:t>
+      </w:r>
+      <w:r>
+        <w:rPr>
+          <w:rFonts w:hint="cs"/>
+          <w:sz w:val="28"/>
+          <w:szCs w:val="28"/>
+          <w:rtl/>
+        </w:rPr>
+        <w:t xml:space="preserve">פגש סטודנטים רבים מחו"ל שהרבו לדבר על פוליטיקה. כמדינה שהיא "כוכבת על" בעיתונות העולמית, הביקורות מגיעות מפי אנשים זרים. כדי לתת להם להסיק מסקנות לגבי הממשל שלנו והציבור התומך בפרט, ולגבי המפלגות בכלל, נבנתה ויזואליזציה זו. </w:t>
+      </w:r>
+      <w:r>
+        <w:rPr>
+          <w:rFonts w:hint="cs"/>
+          <w:sz w:val="28"/>
+          <w:szCs w:val="28"/>
+          <w:rtl/>
+        </w:rPr>
+        <w:t>בנוסף</w:t>
+      </w:r>
+      <w:r>
+        <w:rPr>
+          <w:rFonts w:hint="cs"/>
+          <w:sz w:val="28"/>
+          <w:szCs w:val="28"/>
+          <w:rtl/>
+        </w:rPr>
+        <w:t>, הוחלט במהלך שלקח מספר ימים, להוסיף תמיכה באנגלית. כמו כן, הקוד נכתב בצורה שיהיה ניתן להוסיף שפות נוספות(כבר התקבלה בקשה להוסיף גרמנית).</w:t>
+      </w:r>
+    </w:p>
+    <w:p>
+      <w:pPr>
+        <w:spacing w:after="0"/>
+        <w:rPr>
+          <w:sz w:val="28"/>
+          <w:szCs w:val="28"/>
+          <w:rtl/>
+        </w:rPr>
+      </w:pPr>
+      <w:r>
+        <w:rPr>
+          <w:rFonts w:hint="cs"/>
+          <w:sz w:val="28"/>
+          <w:szCs w:val="28"/>
+          <w:rtl/>
+        </w:rPr>
+        <w:t>לסיכום, נושא הפוליטיקה בישראל הוא נושא "חם" בלשון המעטה. אנו מקווים שנעזור לענות על שאלות מפתח לגבי הצבעות הישראלים בקלפי, ולגבי המפלגות בארץ.</w:t>
+      </w:r>
+    </w:p>
+    <w:p>
+      <w:pPr>
+        <w:bidi w:val="0"/>
+        <w:rPr>
+          <w:rtl/>
+        </w:rPr>
+      </w:pPr>
+      <w:r>
+        <w:rPr>
+          <w:rtl/>
+        </w:rPr>
+        <w:br w:type="page"/>
+      </w:r>
+    </w:p>
+    <w:p>
+      <w:pPr>
+        <w:tabs>
+          <w:tab w:val="left" w:pos="3015"/>
+          <w:tab w:val="left" w:pos="3462"/>
+          <w:tab w:val="center" w:pos="4153"/>
+          <w:tab w:val="left" w:pos="6190"/>
+          <w:tab w:val="left" w:pos="6582"/>
+        </w:tabs>
+        <w:spacing w:after="0"/>
+        <w:jc w:val="center"/>
+        <w:rPr>
+          <w:rtl/>
+        </w:rPr>
+      </w:pPr>
+      <w:r>
+        <w:rPr>
+          <w:sz w:val="96"/>
+          <w:szCs w:val="96"/>
+        </w:rPr>
+        <w:lastRenderedPageBreak/>
+        <w:t>HOW</w:t>
+      </w:r>
+    </w:p>
+    <w:p>
+      <w:pPr>
+        <w:rPr>
+          <w:sz w:val="28"/>
+          <w:szCs w:val="28"/>
+          <w:rtl/>
+        </w:rPr>
+      </w:pPr>
+      <w:r>
+        <w:rPr>
+          <w:rFonts w:hint="cs"/>
+          <w:sz w:val="28"/>
+          <w:szCs w:val="28"/>
+          <w:rtl/>
+        </w:rPr>
+        <w:t>המיפויים הויזואליים שבחרנו הם:</w:t>
+      </w:r>
+    </w:p>
+    <w:p>
+      <w:pPr>
+        <w:pStyle w:val="ListParagraph"/>
+        <w:numPr>
+          <w:ilvl w:val="0"/>
+          <w:numId w:val="1"/>
+        </w:numPr>
+        <w:rPr>
+          <w:sz w:val="28"/>
+          <w:szCs w:val="28"/>
+        </w:rPr>
+      </w:pPr>
+      <w:r>
+        <w:rPr>
+          <w:rFonts w:hint="cs"/>
+          <w:sz w:val="28"/>
+          <w:szCs w:val="28"/>
+          <w:rtl/>
+        </w:rPr>
+        <w:t xml:space="preserve">מיפינו את מידת הימניות-שמאליות כלכלית לצבעים. התבססנו על סקר מדיני שהעריך את מידת הימניות-שמאליות של המפלגות לפי תשובות שהן סיפקו בנושאים רחבים. </w:t>
+      </w:r>
+    </w:p>
+    <w:p>
+      <w:pPr>
+        <w:pStyle w:val="ListParagraph"/>
+        <w:numPr>
+          <w:ilvl w:val="1"/>
+          <w:numId w:val="1"/>
+        </w:numPr>
+        <w:rPr>
+          <w:sz w:val="28"/>
+          <w:szCs w:val="28"/>
+        </w:rPr>
+      </w:pPr>
+      <w:r>
+        <w:rPr>
+          <w:rFonts w:hint="cs"/>
+          <w:sz w:val="28"/>
+          <w:szCs w:val="28"/>
+          <w:rtl/>
+        </w:rPr>
+        <w:t xml:space="preserve">בחרנו להשתמש בספריית </w:t>
+      </w:r>
+      <w:hyperlink r:id="rId19" w:history="1">
+        <w:r>
+          <w:rPr>
+            <w:rStyle w:val="Hyperlink"/>
+            <w:sz w:val="28"/>
+            <w:szCs w:val="28"/>
+          </w:rPr>
+          <w:t>d3.interpolate()</w:t>
+        </w:r>
+      </w:hyperlink>
+      <w:r>
+        <w:rPr>
+          <w:rFonts w:hint="cs"/>
+          <w:sz w:val="28"/>
+          <w:szCs w:val="28"/>
+          <w:rtl/>
+        </w:rPr>
+        <w:t xml:space="preserve"> שמספקת אפשרות להזין קלט מספר בין 0 ל 1 (מידת הימניות-שמאליות כלכלית) ופולטת צבע לפי סט הצבעים שנבחר.</w:t>
+      </w:r>
+    </w:p>
+    <w:p>
+      <w:pPr>
+        <w:pStyle w:val="ListParagraph"/>
+        <w:numPr>
+          <w:ilvl w:val="1"/>
+          <w:numId w:val="1"/>
+        </w:numPr>
+        <w:rPr>
+          <w:sz w:val="28"/>
+          <w:szCs w:val="28"/>
+        </w:rPr>
+      </w:pPr>
+      <w:r>
+        <w:rPr>
+          <w:rFonts w:hint="cs"/>
+          <w:sz w:val="28"/>
+          <w:szCs w:val="28"/>
+          <w:rtl/>
+        </w:rPr>
+        <w:t>בחרנו בסט הבא:</w:t>
+      </w:r>
+    </w:p>
+    <w:p>
+      <w:pPr>
+        <w:pStyle w:val="ListParagraph"/>
+        <w:ind w:left="1440"/>
+        <w:rPr>
+          <w:rFonts w:hint="cs"/>
+          <w:sz w:val="28"/>
+          <w:szCs w:val="28"/>
+          <w:rtl/>
+        </w:rPr>
+      </w:pPr>
+      <w:r>
+        <w:rPr>
+          <w:noProof/>
+        </w:rPr>
+        <w:drawing>
+          <wp:inline distT="0" distB="0" distL="0" distR="0" wp14:anchorId="6B6A89FD" wp14:editId="3DE076AF">
+            <wp:extent cx="4343400" cy="995844"/>
+            <wp:effectExtent l="0" t="0" r="0" b="0"/>
+            <wp:docPr id="2" name="Picture 2"/>
+            <wp:cNvGraphicFramePr>
+              <a:graphicFrameLocks xmlns:a="http://schemas.openxmlformats.org/drawingml/2006/main" noChangeAspect="1"/>
+            </wp:cNvGraphicFramePr>
+            <a:graphic xmlns:a="http://schemas.openxmlformats.org/drawingml/2006/main">
+              <a:graphicData uri="http://schemas.openxmlformats.org/drawingml/2006/picture">
+                <pic:pic xmlns:pic="http://schemas.openxmlformats.org/drawingml/2006/picture">
+                  <pic:nvPicPr>
+                    <pic:cNvPr id="0" name=""/>
+                    <pic:cNvPicPr/>
+                  </pic:nvPicPr>
+                  <pic:blipFill>
+                    <a:blip r:embed="rId20"/>
+                    <a:stretch>
+                      <a:fillRect/>
+                    </a:stretch>
+                  </pic:blipFill>
+                  <pic:spPr>
+                    <a:xfrm>
+                      <a:off x="0" y="0"/>
+                      <a:ext cx="4339885" cy="995038"/>
+                    </a:xfrm>
+                    <a:prstGeom prst="rect">
+                      <a:avLst/>
+                    </a:prstGeom>
+                  </pic:spPr>
+                </pic:pic>
+              </a:graphicData>
+            </a:graphic>
+          </wp:inline>
+        </w:drawing>
+      </w:r>
+      <w:r>
+        <w:rPr>
+          <w:rFonts w:hint="cs"/>
+          <w:sz w:val="28"/>
+          <w:szCs w:val="28"/>
+          <w:rtl/>
+        </w:rPr>
+        <w:t>כאשר שמאל מוחלט הוא לבן, וימין מוחלט הוא כחול כהה. דאגנו להוסיף לג'נד שנרחיב עליו בהמשך.</w:t>
+      </w:r>
+    </w:p>
+    <w:p>
+      <w:pPr>
+        <w:pStyle w:val="ListParagraph"/>
+        <w:numPr>
+          <w:ilvl w:val="0"/>
+          <w:numId w:val="1"/>
+        </w:numPr>
+        <w:rPr>
+          <w:rFonts w:hint="cs"/>
+          <w:sz w:val="28"/>
+          <w:szCs w:val="28"/>
+        </w:rPr>
+      </w:pPr>
+      <w:r>
+        <w:rPr>
+          <w:rFonts w:hint="cs"/>
+          <w:sz w:val="28"/>
+          <w:szCs w:val="28"/>
+          <w:rtl/>
+        </w:rPr>
+        <w:t>הויזואליזציה שלנו הייתה צריכה לאפשר השוואה נוחה בין עמודות(אשכולות או מפלגות) ולשם כך בחרנו בבר צ'ארט הבא:</w:t>
+      </w:r>
+    </w:p>
+    <w:p>
+      <w:pPr>
+        <w:pStyle w:val="ListParagraph"/>
+        <w:rPr>
+          <w:rFonts w:hint="cs"/>
+          <w:sz w:val="28"/>
+          <w:szCs w:val="28"/>
+          <w:rtl/>
+        </w:rPr>
+      </w:pPr>
+      <w:r>
+        <w:rPr>
+          <w:noProof/>
+        </w:rPr>
+        <w:drawing>
+          <wp:inline distT="0" distB="0" distL="0" distR="0" wp14:anchorId="41D955F3" wp14:editId="49C331DB">
+            <wp:extent cx="4468091" cy="2625436"/>
+            <wp:effectExtent l="0" t="0" r="8890" b="3810"/>
+            <wp:docPr id="5" name="Picture 5"/>
+            <wp:cNvGraphicFramePr>
+              <a:graphicFrameLocks xmlns:a="http://schemas.openxmlformats.org/drawingml/2006/main" noChangeAspect="1"/>
+            </wp:cNvGraphicFramePr>
+            <a:graphic xmlns:a="http://schemas.openxmlformats.org/drawingml/2006/main">
+              <a:graphicData uri="http://schemas.openxmlformats.org/drawingml/2006/picture">
+                <pic:pic xmlns:pic="http://schemas.openxmlformats.org/drawingml/2006/picture">
+                  <pic:nvPicPr>
+                    <pic:cNvPr id="0" name=""/>
+                    <pic:cNvPicPr/>
+                  </pic:nvPicPr>
+                  <pic:blipFill>
+                    <a:blip r:embed="rId21"/>
+                    <a:stretch>
+                      <a:fillRect/>
+                    </a:stretch>
+                  </pic:blipFill>
+                  <pic:spPr>
+                    <a:xfrm>
+                      <a:off x="0" y="0"/>
+                      <a:ext cx="4465610" cy="2623978"/>
+                    </a:xfrm>
+                    <a:prstGeom prst="rect">
+                      <a:avLst/>
+                    </a:prstGeom>
+                  </pic:spPr>
+                </pic:pic>
+              </a:graphicData>
+            </a:graphic>
+          </wp:inline>
+        </w:drawing>
+      </w:r>
+    </w:p>
+    <w:p>
+      <w:pPr>
+        <w:pStyle w:val="ListParagraph"/>
+        <w:rPr>
+          <w:rFonts w:hint="cs"/>
+          <w:sz w:val="28"/>
+          <w:szCs w:val="28"/>
+          <w:rtl/>
+        </w:rPr>
+      </w:pPr>
+    </w:p>
+    <w:p>
+      <w:pPr>
+        <w:pStyle w:val="ListParagraph"/>
+        <w:rPr>
+          <w:rFonts w:hint="cs"/>
+          <w:sz w:val="28"/>
+          <w:szCs w:val="28"/>
+          <w:rtl/>
+        </w:rPr>
+      </w:pPr>
+      <w:r>
+        <w:rPr>
+          <w:rFonts w:hint="cs"/>
+          <w:sz w:val="28"/>
+          <w:szCs w:val="28"/>
+          <w:rtl/>
+        </w:rPr>
+        <w:t>לקח קצת זמן לבחור את הבר צ'ארט הזה. בין המועמדים היו:</w:t>
+      </w:r>
+    </w:p>
+    <w:p>
+      <w:pPr>
+        <w:pStyle w:val="ListParagraph"/>
+        <w:rPr>
+          <w:rFonts w:hint="cs"/>
+          <w:sz w:val="28"/>
+          <w:szCs w:val="28"/>
+          <w:rtl/>
+        </w:rPr>
+      </w:pPr>
+      <w:r>
+        <w:rPr>
+          <w:noProof/>
+        </w:rPr>
+        <w:lastRenderedPageBreak/>
+        <w:drawing>
+          <wp:inline distT="0" distB="0" distL="0" distR="0" wp14:anchorId="12623E43" wp14:editId="0C17B295">
+            <wp:extent cx="5274310" cy="3076681"/>
+            <wp:effectExtent l="0" t="0" r="2540" b="9525"/>
+            <wp:docPr id="3" name="Picture 3"/>
+            <wp:cNvGraphicFramePr>
+              <a:graphicFrameLocks xmlns:a="http://schemas.openxmlformats.org/drawingml/2006/main" noChangeAspect="1"/>
+            </wp:cNvGraphicFramePr>
+            <a:graphic xmlns:a="http://schemas.openxmlformats.org/drawingml/2006/main">
+              <a:graphicData uri="http://schemas.openxmlformats.org/drawingml/2006/picture">
+                <pic:pic xmlns:pic="http://schemas.openxmlformats.org/drawingml/2006/picture">
+                  <pic:nvPicPr>
+                    <pic:cNvPr id="0" name=""/>
+                    <pic:cNvPicPr/>
+                  </pic:nvPicPr>
+                  <pic:blipFill>
+                    <a:blip r:embed="rId22"/>
+                    <a:stretch>
+                      <a:fillRect/>
+                    </a:stretch>
+                  </pic:blipFill>
+                  <pic:spPr>
+                    <a:xfrm>
+                      <a:off x="0" y="0"/>
+                      <a:ext cx="5274310" cy="3076681"/>
+                    </a:xfrm>
+                    <a:prstGeom prst="rect">
+                      <a:avLst/>
+                    </a:prstGeom>
+                  </pic:spPr>
+                </pic:pic>
+              </a:graphicData>
+            </a:graphic>
+          </wp:inline>
+        </w:drawing>
+      </w:r>
+    </w:p>
+    <w:p>
+      <w:pPr>
+        <w:pStyle w:val="ListParagraph"/>
+        <w:rPr>
+          <w:rFonts w:hint="cs"/>
+          <w:sz w:val="28"/>
+          <w:szCs w:val="28"/>
+          <w:rtl/>
+        </w:rPr>
+      </w:pPr>
+      <w:r>
+        <w:rPr>
+          <w:rFonts w:hint="cs"/>
+          <w:sz w:val="28"/>
+          <w:szCs w:val="28"/>
+          <w:rtl/>
+        </w:rPr>
+        <w:t>הבר צ'ראט הזה נפסל כי לא היה טעם לעמודות "סטאקד".</w:t>
+      </w:r>
+    </w:p>
+    <w:p>
+      <w:pPr>
+        <w:pStyle w:val="ListParagraph"/>
+        <w:rPr>
+          <w:rFonts w:hint="cs"/>
+          <w:sz w:val="28"/>
+          <w:szCs w:val="28"/>
+          <w:rtl/>
+        </w:rPr>
+      </w:pPr>
+      <w:r>
+        <w:rPr>
+          <w:noProof/>
+        </w:rPr>
+        <w:drawing>
+          <wp:inline distT="0" distB="0" distL="0" distR="0" wp14:anchorId="16996DC5" wp14:editId="170C87AD">
+            <wp:extent cx="5274310" cy="3337344"/>
+            <wp:effectExtent l="0" t="0" r="2540" b="0"/>
+            <wp:docPr id="10" name="Picture 10"/>
+            <wp:cNvGraphicFramePr>
+              <a:graphicFrameLocks xmlns:a="http://schemas.openxmlformats.org/drawingml/2006/main" noChangeAspect="1"/>
+            </wp:cNvGraphicFramePr>
+            <a:graphic xmlns:a="http://schemas.openxmlformats.org/drawingml/2006/main">
+              <a:graphicData uri="http://schemas.openxmlformats.org/drawingml/2006/picture">
+                <pic:pic xmlns:pic="http://schemas.openxmlformats.org/drawingml/2006/picture">
+                  <pic:nvPicPr>
+                    <pic:cNvPr id="0" name=""/>
+                    <pic:cNvPicPr/>
+                  </pic:nvPicPr>
+                  <pic:blipFill>
+                    <a:blip r:embed="rId23"/>
+                    <a:stretch>
+                      <a:fillRect/>
+                    </a:stretch>
+                  </pic:blipFill>
+                  <pic:spPr>
+                    <a:xfrm>
+                      <a:off x="0" y="0"/>
+                      <a:ext cx="5274310" cy="3337344"/>
+                    </a:xfrm>
+                    <a:prstGeom prst="rect">
+                      <a:avLst/>
+                    </a:prstGeom>
+                  </pic:spPr>
+                </pic:pic>
+              </a:graphicData>
+            </a:graphic>
+          </wp:inline>
+        </w:drawing>
+      </w:r>
+    </w:p>
+    <w:p>
+      <w:pPr>
+        <w:pStyle w:val="ListParagraph"/>
+        <w:rPr>
+          <w:rFonts w:hint="cs"/>
+          <w:sz w:val="28"/>
+          <w:szCs w:val="28"/>
+          <w:rtl/>
+        </w:rPr>
+      </w:pPr>
+    </w:p>
+    <w:p>
+      <w:pPr>
+        <w:pStyle w:val="ListParagraph"/>
+        <w:rPr>
+          <w:rFonts w:hint="cs"/>
+          <w:sz w:val="28"/>
+          <w:szCs w:val="28"/>
+          <w:rtl/>
+        </w:rPr>
+      </w:pPr>
+      <w:r>
+        <w:rPr>
+          <w:rFonts w:hint="cs"/>
+          <w:sz w:val="28"/>
+          <w:szCs w:val="28"/>
+          <w:rtl/>
+        </w:rPr>
+        <w:t>הבר צ'ראט הזה נפסל</w:t>
+      </w:r>
+      <w:r>
+        <w:rPr>
+          <w:rFonts w:hint="cs"/>
+          <w:sz w:val="28"/>
+          <w:szCs w:val="28"/>
+          <w:rtl/>
+        </w:rPr>
+        <w:t xml:space="preserve"> כי הוא לא היה מתקבל אצל המשתמש באותו אופן של </w:t>
+      </w:r>
+      <w:r>
+        <w:rPr>
+          <w:rFonts w:hint="cs"/>
+          <w:sz w:val="28"/>
+          <w:szCs w:val="28"/>
+          <w:rtl/>
+        </w:rPr>
+        <w:t>בר צ'ראט</w:t>
+      </w:r>
+      <w:r>
+        <w:rPr>
+          <w:rFonts w:hint="cs"/>
+          <w:sz w:val="28"/>
+          <w:szCs w:val="28"/>
+          <w:rtl/>
+        </w:rPr>
+        <w:t xml:space="preserve"> סטנדרטי.</w:t>
+      </w:r>
+    </w:p>
+    <w:p>
+      <w:pPr>
+        <w:pStyle w:val="ListParagraph"/>
+        <w:rPr>
+          <w:rFonts w:hint="cs"/>
+          <w:sz w:val="28"/>
+          <w:szCs w:val="28"/>
+          <w:rtl/>
+        </w:rPr>
+      </w:pPr>
+      <w:r>
+        <w:rPr>
+          <w:noProof/>
+        </w:rPr>
+        <w:lastRenderedPageBreak/>
+        <w:drawing>
+          <wp:inline distT="0" distB="0" distL="0" distR="0" wp14:anchorId="618828C7" wp14:editId="4294F67C">
+            <wp:extent cx="5274310" cy="3041885"/>
+            <wp:effectExtent l="0" t="0" r="2540" b="6350"/>
+            <wp:docPr id="11" name="Picture 11"/>
+            <wp:cNvGraphicFramePr>
+              <a:graphicFrameLocks xmlns:a="http://schemas.openxmlformats.org/drawingml/2006/main" noChangeAspect="1"/>
+            </wp:cNvGraphicFramePr>
+            <a:graphic xmlns:a="http://schemas.openxmlformats.org/drawingml/2006/main">
+              <a:graphicData uri="http://schemas.openxmlformats.org/drawingml/2006/picture">
+                <pic:pic xmlns:pic="http://schemas.openxmlformats.org/drawingml/2006/picture">
+                  <pic:nvPicPr>
+                    <pic:cNvPr id="0" name=""/>
+                    <pic:cNvPicPr/>
+                  </pic:nvPicPr>
+                  <pic:blipFill>
+                    <a:blip r:embed="rId24"/>
+                    <a:stretch>
+                      <a:fillRect/>
+                    </a:stretch>
+                  </pic:blipFill>
+                  <pic:spPr>
+                    <a:xfrm>
+                      <a:off x="0" y="0"/>
+                      <a:ext cx="5274310" cy="3041885"/>
+                    </a:xfrm>
+                    <a:prstGeom prst="rect">
+                      <a:avLst/>
+                    </a:prstGeom>
+                  </pic:spPr>
+                </pic:pic>
+              </a:graphicData>
+            </a:graphic>
+          </wp:inline>
+        </w:drawing>
+      </w:r>
+    </w:p>
+    <w:p>
+      <w:pPr>
+        <w:pStyle w:val="ListParagraph"/>
+        <w:rPr>
+          <w:sz w:val="28"/>
+          <w:szCs w:val="28"/>
+          <w:rtl/>
+        </w:rPr>
+      </w:pPr>
+      <w:r>
+        <w:rPr>
+          <w:rFonts w:hint="cs"/>
+          <w:sz w:val="28"/>
+          <w:szCs w:val="28"/>
+          <w:rtl/>
+        </w:rPr>
+        <w:t>זו הדוגמא שבחרנו</w:t>
+      </w:r>
+      <w:r>
+        <w:rPr>
+          <w:rFonts w:hint="cs"/>
+          <w:sz w:val="28"/>
+          <w:szCs w:val="28"/>
+          <w:rtl/>
+        </w:rPr>
+        <w:t>.</w:t>
+      </w:r>
+    </w:p>
+    <w:p>
+      <w:pPr>
+        <w:pStyle w:val="ListParagraph"/>
+        <w:ind w:left="1440"/>
+        <w:rPr>
+          <w:sz w:val="28"/>
+          <w:szCs w:val="28"/>
+          <w:rtl/>
+        </w:rPr>
+      </w:pPr>
+    </w:p>
+    <w:p>
+      <w:pPr>
+        <w:pStyle w:val="ListParagraph"/>
+        <w:numPr>
+          <w:ilvl w:val="0"/>
+          <w:numId w:val="1"/>
+        </w:numPr>
+        <w:rPr>
+          <w:sz w:val="28"/>
+          <w:szCs w:val="28"/>
+        </w:rPr>
+      </w:pPr>
+      <w:r>
+        <w:rPr>
+          <w:rFonts w:hint="cs"/>
+          <w:sz w:val="28"/>
+          <w:szCs w:val="28"/>
+          <w:rtl/>
+        </w:rPr>
+        <w:t>מיפינו את הקולות באחוזים/מספר אבסולטי לגודל העמודה. לעיתים האחוזים יכולים לשקר, לדוגמת אשכול 10 שהוא הכי גבוה. אשכול זה מכיל מעט מאוד אנשים, אבל באחוזים נדמה שהוא משפיע כמו אשכולות אחרים גדולים בפקטור של פי 50 עד 100. לכן היה חשוב להוסיף את המספר האבסולטי על מנת לקבל תמונה אמיתית גם באחוזים וגם במספר מצביעים.</w:t>
+      </w:r>
+    </w:p>
+    <w:p>
+      <w:pPr>
+        <w:pStyle w:val="ListParagraph"/>
+        <w:rPr>
+          <w:rtl/>
+        </w:rPr>
+      </w:pPr>
+      <w:r>
+        <w:rPr>
+          <w:noProof/>
+        </w:rPr>
+        <w:drawing>
+          <wp:inline distT="0" distB="0" distL="0" distR="0" wp14:anchorId="64621A0B" wp14:editId="228DFBA7">
+            <wp:extent cx="1569720" cy="297180"/>
+            <wp:effectExtent l="0" t="0" r="0" b="7620"/>
+            <wp:docPr id="4" name="Picture 4"/>
+            <wp:cNvGraphicFramePr>
+              <a:graphicFrameLocks xmlns:a="http://schemas.openxmlformats.org/drawingml/2006/main" noChangeAspect="1"/>
+            </wp:cNvGraphicFramePr>
+            <a:graphic xmlns:a="http://schemas.openxmlformats.org/drawingml/2006/main">
+              <a:graphicData uri="http://schemas.openxmlformats.org/drawingml/2006/picture">
+                <pic:pic xmlns:pic="http://schemas.openxmlformats.org/drawingml/2006/picture">
+                  <pic:nvPicPr>
+                    <pic:cNvPr id="0" name=""/>
+                    <pic:cNvPicPr/>
+                  </pic:nvPicPr>
+                  <pic:blipFill>
+                    <a:blip r:embed="rId25"/>
+                    <a:stretch>
+                      <a:fillRect/>
+                    </a:stretch>
+                  </pic:blipFill>
+                  <pic:spPr>
+                    <a:xfrm>
+                      <a:off x="0" y="0"/>
+                      <a:ext cx="1569720" cy="297180"/>
+                    </a:xfrm>
+                    <a:prstGeom prst="rect">
+                      <a:avLst/>
+                    </a:prstGeom>
+                  </pic:spPr>
+                </pic:pic>
+              </a:graphicData>
+            </a:graphic>
+          </wp:inline>
+        </w:drawing>
+      </w:r>
+      <w:r>
+        <w:rPr>
+          <w:rFonts w:hint="cs"/>
+          <w:rtl/>
+        </w:rPr>
+        <w:t xml:space="preserve"> </w:t>
+      </w:r>
+    </w:p>
+    <w:p>
+      <w:pPr>
+        <w:pStyle w:val="ListParagraph"/>
+        <w:rPr>
+          <w:rFonts w:hint="cs"/>
+          <w:sz w:val="28"/>
+          <w:szCs w:val="28"/>
+          <w:rtl/>
+        </w:rPr>
+      </w:pPr>
+      <w:r>
+        <w:rPr>
+          <w:rFonts w:hint="cs"/>
+          <w:sz w:val="28"/>
+          <w:szCs w:val="28"/>
+          <w:rtl/>
+        </w:rPr>
+        <w:t>כפתורים אלו נגישים בכל שלוש התצוגות שלנו.</w:t>
+      </w:r>
+    </w:p>
+    <w:p>
+      <w:pPr>
+        <w:pStyle w:val="ListParagraph"/>
+        <w:numPr>
+          <w:ilvl w:val="0"/>
+          <w:numId w:val="1"/>
+        </w:numPr>
+        <w:rPr>
+          <w:sz w:val="28"/>
+          <w:szCs w:val="28"/>
+          <w:rtl/>
+        </w:rPr>
+      </w:pPr>
+      <w:r>
+        <w:rPr>
+          <w:rFonts w:hint="cs"/>
+          <w:sz w:val="28"/>
+          <w:szCs w:val="28"/>
+          <w:rtl/>
+        </w:rPr>
+        <w:t xml:space="preserve">כמו כן, ישנה תיקיה בשם </w:t>
+      </w:r>
+      <w:r>
+        <w:rPr>
+          <w:sz w:val="28"/>
+          <w:szCs w:val="28"/>
+        </w:rPr>
+        <w:t>report\bar charts</w:t>
+      </w:r>
+      <w:r>
+        <w:rPr>
+          <w:rFonts w:hint="cs"/>
+          <w:sz w:val="28"/>
+          <w:szCs w:val="28"/>
+          <w:rtl/>
+        </w:rPr>
+        <w:t xml:space="preserve"> שמכילה תמונות של מספר סטים של צבעים שהתלבטנו לגביהם.</w:t>
+      </w:r>
+    </w:p>
+    <w:p>
+      <w:pPr>
+        <w:pStyle w:val="ListParagraph"/>
+        <w:rPr>
+          <w:rtl/>
+        </w:rPr>
+      </w:pPr>
+    </w:p>
+    <w:p>
+      <w:pPr>
+        <w:pStyle w:val="ListParagraph"/>
+        <w:numPr>
+          <w:ilvl w:val="0"/>
+          <w:numId w:val="1"/>
+        </w:numPr>
+        <w:rPr>
+          <w:sz w:val="28"/>
+          <w:szCs w:val="28"/>
+        </w:rPr>
+      </w:pPr>
+      <w:r>
+        <w:rPr>
+          <w:rFonts w:hint="cs"/>
+          <w:sz w:val="28"/>
+          <w:szCs w:val="28"/>
+          <w:rtl/>
+        </w:rPr>
+        <w:t xml:space="preserve">עוד מיפוי הוא שהעמודה המקסימלית בערך ה </w:t>
+      </w:r>
+      <w:r>
+        <w:rPr>
+          <w:sz w:val="28"/>
+          <w:szCs w:val="28"/>
+        </w:rPr>
+        <w:t>Y</w:t>
+      </w:r>
+      <w:r>
+        <w:rPr>
+          <w:rFonts w:hint="cs"/>
+          <w:sz w:val="28"/>
+          <w:szCs w:val="28"/>
+          <w:rtl/>
+        </w:rPr>
+        <w:t xml:space="preserve"> תקבע את מימדי הויזואליזציה. בדוגמא הנ"ל רואים שהערך המקסימלי הוא מיליון מצביעים והוא נקבע ע"י עמודה חמש. למרות שבשיעור למדנו שזה יכול ליצור "שקר" בתצוגה, החלטנו להוסיף מיפוי זה על מנת לאפשר השוואה נוחה יותר למשתמש. עם הערך המקסימלי של ציר ה </w:t>
+      </w:r>
+      <w:r>
+        <w:rPr>
+          <w:sz w:val="28"/>
+          <w:szCs w:val="28"/>
+        </w:rPr>
+        <w:t>Y</w:t>
+      </w:r>
+      <w:r>
+        <w:rPr>
+          <w:rFonts w:hint="cs"/>
+          <w:sz w:val="28"/>
+          <w:szCs w:val="28"/>
+          <w:rtl/>
+        </w:rPr>
+        <w:t xml:space="preserve"> היה סטטי ונותר על מיליון לדוגמא, אז בתצוגה אחרת שהערך המקסימלי הוא 100 אלף , היה קשה מאוד להשוות בין העמודות.</w:t>
+      </w:r>
+    </w:p>
+    <w:p>
+      <w:pPr>
+        <w:pStyle w:val="ListParagraph"/>
+        <w:numPr>
+          <w:ilvl w:val="0"/>
+          <w:numId w:val="1"/>
+        </w:numPr>
+        <w:rPr>
+          <w:sz w:val="28"/>
+          <w:szCs w:val="28"/>
+        </w:rPr>
+      </w:pPr>
+      <w:r>
+        <w:rPr>
+          <w:rFonts w:hint="cs"/>
+          <w:sz w:val="28"/>
+          <w:szCs w:val="28"/>
+          <w:rtl/>
+        </w:rPr>
+        <w:t xml:space="preserve">כמו כן, קשה לדעת את המספר המדויק של עמודה במקרה של כמעט שוויון בין עמודות רחוקות לכן מיפינו את הערך המספרי (באחוזים או מספר אבסולוטי) ל"טול טיפ". השתמשנו לשם כך ב </w:t>
+      </w:r>
+      <w:hyperlink r:id="rId26" w:history="1">
+        <w:r>
+          <w:rPr>
+            <w:rStyle w:val="Hyperlink"/>
+            <w:sz w:val="28"/>
+            <w:szCs w:val="28"/>
+          </w:rPr>
+          <w:t>d3.tip()</w:t>
+        </w:r>
+      </w:hyperlink>
+    </w:p>
+    <w:p>
+      <w:pPr>
+        <w:pStyle w:val="ListParagraph"/>
+        <w:rPr>
+          <w:rtl/>
+        </w:rPr>
+      </w:pPr>
+      <w:r>
+        <w:rPr>
+          <w:noProof/>
+        </w:rPr>
+        <w:lastRenderedPageBreak/>
+        <w:drawing>
+          <wp:inline distT="0" distB="0" distL="0" distR="0" wp14:anchorId="45500D13" wp14:editId="2B126021">
+            <wp:extent cx="1242060" cy="998220"/>
+            <wp:effectExtent l="0" t="0" r="0" b="0"/>
+            <wp:docPr id="6" name="Picture 6"/>
+            <wp:cNvGraphicFramePr>
+              <a:graphicFrameLocks xmlns:a="http://schemas.openxmlformats.org/drawingml/2006/main" noChangeAspect="1"/>
+            </wp:cNvGraphicFramePr>
+            <a:graphic xmlns:a="http://schemas.openxmlformats.org/drawingml/2006/main">
+              <a:graphicData uri="http://schemas.openxmlformats.org/drawingml/2006/picture">
+                <pic:pic xmlns:pic="http://schemas.openxmlformats.org/drawingml/2006/picture">
+                  <pic:nvPicPr>
+                    <pic:cNvPr id="0" name=""/>
+                    <pic:cNvPicPr/>
+                  </pic:nvPicPr>
+                  <pic:blipFill>
+                    <a:blip r:embed="rId27"/>
+                    <a:stretch>
+                      <a:fillRect/>
+                    </a:stretch>
+                  </pic:blipFill>
+                  <pic:spPr>
+                    <a:xfrm>
+                      <a:off x="0" y="0"/>
                       <a:ext cx="1242060" cy="998220"/>
                     </a:xfrm>
                     <a:prstGeom prst="rect">
@@ -2916,7 +2818,6 @@
       <w:pPr>
         <w:pStyle w:val="ListParagraph"/>
         <w:rPr>
-          <w:rFonts w:hint="cs"/>
           <w:sz w:val="28"/>
           <w:szCs w:val="28"/>
           <w:rtl/>
@@ -2936,7 +2837,6 @@
       <w:pPr>
         <w:pStyle w:val="ListParagraph"/>
         <w:rPr>
-          <w:rFonts w:hint="cs"/>
           <w:sz w:val="28"/>
           <w:szCs w:val="28"/>
           <w:rtl/>
@@ -3018,12 +2918,100 @@
     <w:p>
       <w:pPr>
         <w:pStyle w:val="ListParagraph"/>
+        <w:rPr>
+          <w:rFonts w:hint="cs"/>
+          <w:sz w:val="28"/>
+          <w:szCs w:val="28"/>
+          <w:rtl/>
+        </w:rPr>
+      </w:pPr>
+      <w:r>
+        <w:rPr>
+          <w:rFonts w:hint="cs"/>
+          <w:sz w:val="28"/>
+          <w:szCs w:val="28"/>
+          <w:rtl/>
+        </w:rPr>
+        <w:t>דוגמאות ללג'נדים נוספים שראינו:</w:t>
+      </w:r>
+    </w:p>
+    <w:p>
+      <w:pPr>
+        <w:pStyle w:val="ListParagraph"/>
+        <w:rPr>
+          <w:rFonts w:hint="cs"/>
+          <w:sz w:val="28"/>
+          <w:szCs w:val="28"/>
+          <w:rtl/>
+        </w:rPr>
+      </w:pPr>
+      <w:r>
+        <w:rPr>
+          <w:noProof/>
+        </w:rPr>
+        <w:drawing>
+          <wp:inline distT="0" distB="0" distL="0" distR="0" wp14:anchorId="61A2964F" wp14:editId="3D761E11">
+            <wp:extent cx="1190625" cy="2476500"/>
+            <wp:effectExtent l="0" t="0" r="9525" b="0"/>
+            <wp:docPr id="13" name="Picture 13"/>
+            <wp:cNvGraphicFramePr>
+              <a:graphicFrameLocks xmlns:a="http://schemas.openxmlformats.org/drawingml/2006/main" noChangeAspect="1"/>
+            </wp:cNvGraphicFramePr>
+            <a:graphic xmlns:a="http://schemas.openxmlformats.org/drawingml/2006/main">
+              <a:graphicData uri="http://schemas.openxmlformats.org/drawingml/2006/picture">
+                <pic:pic xmlns:pic="http://schemas.openxmlformats.org/drawingml/2006/picture">
+                  <pic:nvPicPr>
+                    <pic:cNvPr id="0" name=""/>
+                    <pic:cNvPicPr/>
+                  </pic:nvPicPr>
+                  <pic:blipFill>
+                    <a:blip r:embed="rId28"/>
+                    <a:stretch>
+                      <a:fillRect/>
+                    </a:stretch>
+                  </pic:blipFill>
+                  <pic:spPr>
+                    <a:xfrm>
+                      <a:off x="0" y="0"/>
+                      <a:ext cx="1190625" cy="2476500"/>
+                    </a:xfrm>
+                    <a:prstGeom prst="rect">
+                      <a:avLst/>
+                    </a:prstGeom>
+                  </pic:spPr>
+                </pic:pic>
+              </a:graphicData>
+            </a:graphic>
+          </wp:inline>
+        </w:drawing>
+      </w:r>
+    </w:p>
+    <w:p>
+      <w:pPr>
+        <w:pStyle w:val="ListParagraph"/>
+        <w:rPr>
+          <w:sz w:val="28"/>
+          <w:szCs w:val="28"/>
+        </w:rPr>
+      </w:pPr>
+      <w:r>
+        <w:rPr>
+          <w:rFonts w:hint="cs"/>
+          <w:sz w:val="28"/>
+          <w:szCs w:val="28"/>
+          <w:rtl/>
+        </w:rPr>
+        <w:t>דוגמא זו נפסלה מכיוון שאצלנו יש חשיבות לצבעים, ובדוגמא זו אין באמת קשר בין שחור לירוק לדוגמא.</w:t>
+      </w:r>
+    </w:p>
+    <w:p>
+      <w:pPr>
+        <w:pStyle w:val="ListParagraph"/>
         <w:numPr>
           <w:ilvl w:val="0"/>
           <w:numId w:val="1"/>
         </w:numPr>
         <w:rPr>
-          <w:rFonts w:hint="cs"/>
           <w:sz w:val="28"/>
           <w:szCs w:val="28"/>
         </w:rPr>
@@ -3082,19 +3070,17 @@
           <w:numId w:val="1"/>
         </w:numPr>
         <w:rPr>
-          <w:rFonts w:hint="cs"/>
-          <w:sz w:val="28"/>
-          <w:szCs w:val="28"/>
-        </w:rPr>
-      </w:pPr>
-      <w:r>
-        <w:rPr>
-          <w:rFonts w:hint="cs"/>
-          <w:sz w:val="28"/>
-          <w:szCs w:val="28"/>
-          <w:rtl/>
-        </w:rPr>
-        <w:lastRenderedPageBreak/>
+          <w:sz w:val="28"/>
+          <w:szCs w:val="28"/>
+        </w:rPr>
+      </w:pPr>
+      <w:r>
+        <w:rPr>
+          <w:rFonts w:hint="cs"/>
+          <w:sz w:val="28"/>
+          <w:szCs w:val="28"/>
+          <w:rtl/>
+        </w:rPr>
         <w:t xml:space="preserve">תוכנו נקבע,יחד עם הכותרת, לפי התצוגה הנוכחית שבה המשתמש נמצא. </w:t>
       </w:r>
     </w:p>
@@ -3106,7 +3092,6 @@
           <w:numId w:val="1"/>
         </w:numPr>
         <w:rPr>
-          <w:rFonts w:hint="cs"/>
           <w:sz w:val="28"/>
           <w:szCs w:val="28"/>
         </w:rPr>
@@ -3170,7 +3155,6 @@
       <w:pPr>
         <w:pStyle w:val="ListParagraph"/>
         <w:rPr>
-          <w:rFonts w:hint="cs"/>
           <w:rtl/>
         </w:rPr>
       </w:pPr>
@@ -3178,6 +3162,7 @@
         <w:rPr>
           <w:noProof/>
         </w:rPr>
+        <w:lastRenderedPageBreak/>
         <w:drawing>
           <wp:inline distT="0" distB="0" distL="0" distR="0" wp14:anchorId="3CA37552" wp14:editId="4233918A">
             <wp:extent cx="4907280" cy="2423160"/>
@@ -3194,7 +3179,7 @@
                     <pic:cNvPicPr/>
                   </pic:nvPicPr>
                   <pic:blipFill>
-                    <a:blip r:embed="rId19"/>
+                    <a:blip r:embed="rId29"/>
                     <a:stretch>
                       <a:fillRect/>
                     </a:stretch>
@@ -3219,7 +3204,6 @@
       <w:pPr>
         <w:pStyle w:val="ListParagraph"/>
         <w:rPr>
-          <w:rFonts w:hint="cs"/>
           <w:rtl/>
         </w:rPr>
       </w:pPr>
@@ -3232,7 +3216,6 @@
           <w:numId w:val="1"/>
         </w:numPr>
         <w:rPr>
-          <w:rFonts w:hint="cs"/>
           <w:sz w:val="28"/>
           <w:szCs w:val="28"/>
         </w:rPr>
@@ -3255,7 +3238,6 @@
           <w:numId w:val="1"/>
         </w:numPr>
         <w:rPr>
-          <w:rFonts w:hint="cs"/>
           <w:sz w:val="28"/>
           <w:szCs w:val="28"/>
         </w:rPr>
@@ -3278,6 +3260,7 @@
           <w:numId w:val="1"/>
         </w:numPr>
         <w:rPr>
+          <w:rFonts w:hint="cs"/>
           <w:sz w:val="28"/>
           <w:szCs w:val="28"/>
         </w:rPr>
@@ -3300,6 +3283,15 @@
         </w:rPr>
         <w:t>נקבעים ע"י צבעי העמודות.</w:t>
       </w:r>
+    </w:p>
+    <w:p>
+      <w:pPr>
+        <w:pStyle w:val="ListParagraph"/>
+        <w:rPr>
+          <w:sz w:val="28"/>
+          <w:szCs w:val="28"/>
+        </w:rPr>
+      </w:pPr>
     </w:p>
     <w:p>
       <w:pPr>
@@ -3326,7 +3318,6 @@
         <w:spacing w:after="0"/>
         <w:jc w:val="center"/>
         <w:rPr>
-          <w:rFonts w:hint="cs"/>
           <w:rtl/>
         </w:rPr>
       </w:pPr>
@@ -3342,7 +3333,6 @@
       <w:pPr>
         <w:spacing w:after="0"/>
         <w:rPr>
-          <w:rFonts w:hint="cs"/>
           <w:sz w:val="28"/>
           <w:szCs w:val="28"/>
         </w:rPr>
@@ -3384,7 +3374,6 @@
         </w:numPr>
         <w:spacing w:after="0"/>
         <w:rPr>
-          <w:rFonts w:hint="cs"/>
           <w:sz w:val="28"/>
           <w:szCs w:val="28"/>
         </w:rPr>
@@ -3498,7 +3487,6 @@
         </w:numPr>
         <w:spacing w:after="0"/>
         <w:rPr>
-          <w:rFonts w:hint="cs"/>
           <w:sz w:val="28"/>
           <w:szCs w:val="28"/>
         </w:rPr>
@@ -3522,7 +3510,6 @@
         </w:numPr>
         <w:spacing w:after="0"/>
         <w:rPr>
-          <w:rFonts w:hint="cs"/>
           <w:sz w:val="28"/>
           <w:szCs w:val="28"/>
         </w:rPr>
@@ -3600,7 +3587,6 @@
         </w:numPr>
         <w:spacing w:after="0"/>
         <w:rPr>
-          <w:rFonts w:hint="cs"/>
           <w:sz w:val="28"/>
           <w:szCs w:val="28"/>
         </w:rPr>
@@ -3633,12 +3619,10 @@
         </w:numPr>
         <w:spacing w:after="0"/>
         <w:rPr>
-          <w:rFonts w:hint="cs"/>
-          <w:sz w:val="28"/>
-          <w:szCs w:val="28"/>
-        </w:rPr>
-      </w:pPr>
-      <w:bookmarkStart w:id="0" w:name="_GoBack"/>
+          <w:sz w:val="28"/>
+          <w:szCs w:val="28"/>
+        </w:rPr>
+      </w:pPr>
       <w:r>
         <w:rPr>
           <w:rFonts w:hint="cs"/>
@@ -3658,7 +3642,6 @@
         <w:t>.</w:t>
       </w:r>
     </w:p>
-    <w:bookmarkEnd w:id="0"/>
     <w:p>
       <w:pPr>
         <w:pStyle w:val="ListParagraph"/>
@@ -3668,7 +3651,6 @@
         </w:numPr>
         <w:spacing w:after="0"/>
         <w:rPr>
-          <w:rFonts w:hint="cs"/>
           <w:sz w:val="28"/>
           <w:szCs w:val="28"/>
         </w:rPr>
@@ -3692,7 +3674,6 @@
         </w:numPr>
         <w:spacing w:after="0"/>
         <w:rPr>
-          <w:rFonts w:hint="cs"/>
           <w:sz w:val="28"/>
           <w:szCs w:val="28"/>
         </w:rPr>
@@ -3806,7 +3787,6 @@
         </w:numPr>
         <w:spacing w:after="0"/>
         <w:rPr>
-          <w:rFonts w:hint="cs"/>
           <w:sz w:val="28"/>
           <w:szCs w:val="28"/>
         </w:rPr>
@@ -3830,7 +3810,6 @@
         </w:numPr>
         <w:spacing w:after="0"/>
         <w:rPr>
-          <w:rFonts w:hint="cs"/>
           <w:sz w:val="28"/>
           <w:szCs w:val="28"/>
           <w:rtl/>
@@ -3849,13 +3828,10 @@
     <w:p>
       <w:pPr>
         <w:pStyle w:val="ListParagraph"/>
-        <w:rPr>
-          <w:rFonts w:hint="cs"/>
-        </w:rPr>
       </w:pPr>
     </w:p>
     <w:sectPr>
-      <w:footerReference w:type="default" r:id="rId20"/>
+      <w:footerReference w:type="default" r:id="rId30"/>
       <w:pgSz w:w="11906" w:h="16838"/>
       <w:pgMar w:top="1440" w:right="1800" w:bottom="1440" w:left="1800" w:header="708" w:footer="708" w:gutter="0"/>
       <w:cols w:space="708"/>
@@ -3926,7 +3902,7 @@
             <w:noProof/>
             <w:rtl/>
           </w:rPr>
-          <w:t>10</w:t>
+          <w:t>2</w:t>
         </w:r>
         <w:r>
           <w:rPr>

--- a/report/ProjectReport-Hebrew.docx
+++ b/report/ProjectReport-Hebrew.docx
@@ -179,7 +179,6 @@
         <w:spacing w:after="0"/>
         <w:jc w:val="center"/>
         <w:rPr>
-          <w:rFonts w:hint="cs"/>
           <w:sz w:val="96"/>
           <w:szCs w:val="96"/>
           <w:rtl/>
@@ -207,7 +206,6 @@
         </w:tabs>
         <w:spacing w:after="0"/>
         <w:rPr>
-          <w:rFonts w:hint="cs"/>
           <w:sz w:val="28"/>
           <w:szCs w:val="28"/>
           <w:rtl/>
@@ -234,7 +232,6 @@
         </w:tabs>
         <w:spacing w:after="0"/>
         <w:rPr>
-          <w:rFonts w:hint="cs"/>
           <w:sz w:val="28"/>
           <w:szCs w:val="28"/>
           <w:rtl/>
@@ -294,7 +291,6 @@
         </w:tabs>
         <w:spacing w:after="0"/>
         <w:rPr>
-          <w:rFonts w:hint="cs"/>
           <w:sz w:val="28"/>
           <w:szCs w:val="28"/>
           <w:rtl/>
@@ -328,7 +324,6 @@
         </w:tabs>
         <w:spacing w:after="0"/>
         <w:rPr>
-          <w:rFonts w:hint="cs"/>
           <w:sz w:val="28"/>
           <w:szCs w:val="28"/>
           <w:rtl/>
@@ -381,18 +376,7 @@
           <w:szCs w:val="28"/>
           <w:rtl/>
         </w:rPr>
-        <w:t>....................................................................................</w:t>
-      </w:r>
-      <w:bookmarkStart w:id="0" w:name="_GoBack"/>
-      <w:bookmarkEnd w:id="0"/>
-      <w:r>
-        <w:rPr>
-          <w:rFonts w:hint="cs"/>
-          <w:sz w:val="28"/>
-          <w:szCs w:val="28"/>
-          <w:rtl/>
-        </w:rPr>
-        <w:t>.......13</w:t>
+        <w:t>...........................................................................................13</w:t>
       </w:r>
     </w:p>
     <w:p>
@@ -495,18 +479,33 @@
         </w:rPr>
         <w:t xml:space="preserve">על פי </w:t>
       </w:r>
-      <w:hyperlink r:id="rId9" w:history="1">
-        <w:r>
-          <w:rPr>
-            <w:rStyle w:val="Hyperlink"/>
-            <w:rFonts w:hint="cs"/>
-            <w:sz w:val="28"/>
-            <w:szCs w:val="28"/>
-            <w:rtl/>
-          </w:rPr>
-          <w:t>מחקר</w:t>
-        </w:r>
-      </w:hyperlink>
+      <w:r>
+        <w:fldChar w:fldCharType="begin"/>
+      </w:r>
+      <w:r>
+        <w:instrText xml:space="preserve"> HYPERLINK "http://www.payscale.com/election-stats" </w:instrText>
+      </w:r>
+      <w:r>
+        <w:fldChar w:fldCharType="separate"/>
+      </w:r>
+      <w:r>
+        <w:rPr>
+          <w:rStyle w:val="Hyperlink"/>
+          <w:rFonts w:hint="cs"/>
+          <w:sz w:val="28"/>
+          <w:szCs w:val="28"/>
+          <w:rtl/>
+        </w:rPr>
+        <w:t>מחקר</w:t>
+      </w:r>
+      <w:r>
+        <w:rPr>
+          <w:rStyle w:val="Hyperlink"/>
+          <w:sz w:val="28"/>
+          <w:szCs w:val="28"/>
+        </w:rPr>
+        <w:fldChar w:fldCharType="end"/>
+      </w:r>
       <w:r>
         <w:rPr>
           <w:rFonts w:hint="cs"/>
@@ -516,6 +515,7 @@
         </w:rPr>
         <w:t xml:space="preserve"> שבוצע על ידי חברת </w:t>
       </w:r>
+      <w:proofErr w:type="spellStart"/>
       <w:r>
         <w:rPr>
           <w:sz w:val="28"/>
@@ -523,6 +523,7 @@
         </w:rPr>
         <w:t>Payscale</w:t>
       </w:r>
+      <w:proofErr w:type="spellEnd"/>
       <w:r>
         <w:rPr>
           <w:rFonts w:hint="cs"/>
@@ -559,7 +560,7 @@
                     <pic:cNvPicPr/>
                   </pic:nvPicPr>
                   <pic:blipFill>
-                    <a:blip r:embed="rId10"/>
+                    <a:blip r:embed="rId9"/>
                     <a:stretch>
                       <a:fillRect/>
                     </a:stretch>
@@ -722,18 +723,33 @@
         </w:rPr>
         <w:t xml:space="preserve">לפני הבחירות האחרונות ביצע </w:t>
       </w:r>
-      <w:hyperlink r:id="rId11" w:history="1">
-        <w:r>
-          <w:rPr>
-            <w:rStyle w:val="Hyperlink"/>
-            <w:rFonts w:hint="cs"/>
-            <w:sz w:val="28"/>
-            <w:szCs w:val="28"/>
-            <w:rtl/>
-          </w:rPr>
-          <w:t>אתר כלכליסט משאל</w:t>
-        </w:r>
-      </w:hyperlink>
+      <w:r>
+        <w:fldChar w:fldCharType="begin"/>
+      </w:r>
+      <w:r>
+        <w:instrText xml:space="preserve"> HYPERLINK "http://www.calcalist.co.il/local/articles/0,7340,L-3652455,00.html" </w:instrText>
+      </w:r>
+      <w:r>
+        <w:fldChar w:fldCharType="separate"/>
+      </w:r>
+      <w:r>
+        <w:rPr>
+          <w:rStyle w:val="Hyperlink"/>
+          <w:rFonts w:hint="cs"/>
+          <w:sz w:val="28"/>
+          <w:szCs w:val="28"/>
+          <w:rtl/>
+        </w:rPr>
+        <w:t>אתר כלכליסט משאל</w:t>
+      </w:r>
+      <w:r>
+        <w:rPr>
+          <w:rStyle w:val="Hyperlink"/>
+          <w:sz w:val="28"/>
+          <w:szCs w:val="28"/>
+        </w:rPr>
+        <w:fldChar w:fldCharType="end"/>
+      </w:r>
       <w:r>
         <w:rPr>
           <w:rFonts w:hint="cs"/>
@@ -976,18 +992,33 @@
         </w:rPr>
         <w:t xml:space="preserve">באתר של </w:t>
       </w:r>
-      <w:hyperlink r:id="rId12" w:history="1">
-        <w:r>
-          <w:rPr>
-            <w:rStyle w:val="Hyperlink"/>
-            <w:rFonts w:hint="cs"/>
-            <w:sz w:val="28"/>
-            <w:szCs w:val="28"/>
-            <w:rtl/>
-          </w:rPr>
-          <w:t>הלשכה המרכזית לסטטיסטיקה</w:t>
-        </w:r>
-      </w:hyperlink>
+      <w:r>
+        <w:fldChar w:fldCharType="begin"/>
+      </w:r>
+      <w:r>
+        <w:instrText xml:space="preserve"> HYPERLINK "http://cbs.gov.il/webpub/pub/text_page.html?publ=100&amp;CYear=2008&amp;CMonth=1" </w:instrText>
+      </w:r>
+      <w:r>
+        <w:fldChar w:fldCharType="separate"/>
+      </w:r>
+      <w:r>
+        <w:rPr>
+          <w:rStyle w:val="Hyperlink"/>
+          <w:rFonts w:hint="cs"/>
+          <w:sz w:val="28"/>
+          <w:szCs w:val="28"/>
+          <w:rtl/>
+        </w:rPr>
+        <w:t>הלשכה המרכזית לסטטיסטיקה</w:t>
+      </w:r>
+      <w:r>
+        <w:rPr>
+          <w:rStyle w:val="Hyperlink"/>
+          <w:sz w:val="28"/>
+          <w:szCs w:val="28"/>
+        </w:rPr>
+        <w:fldChar w:fldCharType="end"/>
+      </w:r>
       <w:r>
         <w:rPr>
           <w:rFonts w:hint="cs"/>
@@ -1019,18 +1050,33 @@
         </w:rPr>
         <w:t xml:space="preserve">תחת </w:t>
       </w:r>
-      <w:hyperlink r:id="rId13" w:history="1">
-        <w:r>
-          <w:rPr>
-            <w:rStyle w:val="Hyperlink"/>
-            <w:rFonts w:hint="cs"/>
-            <w:sz w:val="28"/>
-            <w:szCs w:val="28"/>
-            <w:rtl/>
-          </w:rPr>
-          <w:t>1א</w:t>
-        </w:r>
-      </w:hyperlink>
+      <w:r>
+        <w:fldChar w:fldCharType="begin"/>
+      </w:r>
+      <w:r>
+        <w:instrText xml:space="preserve"> HYPERLINK "http://cbs.gov.il/publications13/1530/pdf/tab01_01.pdf" </w:instrText>
+      </w:r>
+      <w:r>
+        <w:fldChar w:fldCharType="separate"/>
+      </w:r>
+      <w:r>
+        <w:rPr>
+          <w:rStyle w:val="Hyperlink"/>
+          <w:rFonts w:hint="cs"/>
+          <w:sz w:val="28"/>
+          <w:szCs w:val="28"/>
+          <w:rtl/>
+        </w:rPr>
+        <w:t>1א</w:t>
+      </w:r>
+      <w:r>
+        <w:rPr>
+          <w:rStyle w:val="Hyperlink"/>
+          <w:sz w:val="28"/>
+          <w:szCs w:val="28"/>
+        </w:rPr>
+        <w:fldChar w:fldCharType="end"/>
+      </w:r>
       <w:r>
         <w:rPr>
           <w:rFonts w:hint="cs"/>
@@ -1040,16 +1086,30 @@
         </w:rPr>
         <w:t xml:space="preserve"> - </w:t>
       </w:r>
-      <w:hyperlink r:id="rId14" w:history="1">
-        <w:r>
-          <w:rPr>
-            <w:sz w:val="28"/>
-            <w:szCs w:val="28"/>
-            <w:rtl/>
-          </w:rPr>
-          <w:t>התפלגות אוכלוסיית הרשויות המקומיות, לפי אשכול, 2008</w:t>
-        </w:r>
-      </w:hyperlink>
+      <w:r>
+        <w:fldChar w:fldCharType="begin"/>
+      </w:r>
+      <w:r>
+        <w:instrText xml:space="preserve"> HYPERLINK "http://cbs.gov.il/publications13/1530/pdf/g01_01_h.pdf" </w:instrText>
+      </w:r>
+      <w:r>
+        <w:fldChar w:fldCharType="separate"/>
+      </w:r>
+      <w:r>
+        <w:rPr>
+          <w:sz w:val="28"/>
+          <w:szCs w:val="28"/>
+          <w:rtl/>
+        </w:rPr>
+        <w:t>התפלגות אוכלוסיית הרשויות המקומיות, לפי אשכול, 2008</w:t>
+      </w:r>
+      <w:r>
+        <w:rPr>
+          <w:sz w:val="28"/>
+          <w:szCs w:val="28"/>
+        </w:rPr>
+        <w:fldChar w:fldCharType="end"/>
+      </w:r>
       <w:r>
         <w:rPr>
           <w:rFonts w:hint="cs"/>
@@ -1081,7 +1141,7 @@
         </w:rPr>
         <w:t xml:space="preserve">תחת </w:t>
       </w:r>
-      <w:hyperlink r:id="rId15" w:history="1">
+      <w:hyperlink r:id="rId10" w:history="1">
         <w:r>
           <w:rPr>
             <w:rStyle w:val="Hyperlink"/>
@@ -1141,18 +1201,33 @@
         </w:rPr>
         <w:t xml:space="preserve">הסבר לגבי </w:t>
       </w:r>
-      <w:hyperlink r:id="rId16" w:history="1">
-        <w:r>
-          <w:rPr>
-            <w:rStyle w:val="Hyperlink"/>
-            <w:rFonts w:hint="cs"/>
-            <w:sz w:val="28"/>
-            <w:szCs w:val="28"/>
-            <w:rtl/>
-          </w:rPr>
-          <w:t>חלוקה לאשכולות</w:t>
-        </w:r>
-      </w:hyperlink>
+      <w:r>
+        <w:fldChar w:fldCharType="begin"/>
+      </w:r>
+      <w:r>
+        <w:instrText xml:space="preserve"> HYPERLINK "http://www.cbs.gov.il/reader/newhodaot/hodaa_template.html?hodaa=201324087" </w:instrText>
+      </w:r>
+      <w:r>
+        <w:fldChar w:fldCharType="separate"/>
+      </w:r>
+      <w:r>
+        <w:rPr>
+          <w:rStyle w:val="Hyperlink"/>
+          <w:rFonts w:hint="cs"/>
+          <w:sz w:val="28"/>
+          <w:szCs w:val="28"/>
+          <w:rtl/>
+        </w:rPr>
+        <w:t>חלוקה לאשכולות</w:t>
+      </w:r>
+      <w:r>
+        <w:rPr>
+          <w:rStyle w:val="Hyperlink"/>
+          <w:sz w:val="28"/>
+          <w:szCs w:val="28"/>
+        </w:rPr>
+        <w:fldChar w:fldCharType="end"/>
+      </w:r>
       <w:r>
         <w:rPr>
           <w:rFonts w:hint="cs"/>
@@ -1184,18 +1259,33 @@
         </w:rPr>
         <w:t xml:space="preserve">הדבר השני שהיינו צריכים הוא תוצאות </w:t>
       </w:r>
-      <w:hyperlink r:id="rId17" w:history="1">
-        <w:r>
-          <w:rPr>
-            <w:rStyle w:val="Hyperlink"/>
-            <w:rFonts w:hint="cs"/>
-            <w:sz w:val="28"/>
-            <w:szCs w:val="28"/>
-            <w:rtl/>
-          </w:rPr>
-          <w:t>הבחירות בישראל 2015</w:t>
-        </w:r>
-      </w:hyperlink>
+      <w:r>
+        <w:fldChar w:fldCharType="begin"/>
+      </w:r>
+      <w:r>
+        <w:instrText xml:space="preserve"> HYPERLINK "http://votes20.gov.il/" </w:instrText>
+      </w:r>
+      <w:r>
+        <w:fldChar w:fldCharType="separate"/>
+      </w:r>
+      <w:r>
+        <w:rPr>
+          <w:rStyle w:val="Hyperlink"/>
+          <w:rFonts w:hint="cs"/>
+          <w:sz w:val="28"/>
+          <w:szCs w:val="28"/>
+          <w:rtl/>
+        </w:rPr>
+        <w:t>הבחירות בישראל 2015</w:t>
+      </w:r>
+      <w:r>
+        <w:rPr>
+          <w:rStyle w:val="Hyperlink"/>
+          <w:sz w:val="28"/>
+          <w:szCs w:val="28"/>
+        </w:rPr>
+        <w:fldChar w:fldCharType="end"/>
+      </w:r>
       <w:r>
         <w:rPr>
           <w:rFonts w:hint="cs"/>
@@ -1272,6 +1362,1274 @@
             <wp:extent cx="5818909" cy="1080654"/>
             <wp:effectExtent l="0" t="0" r="0" b="5715"/>
             <wp:docPr id="1" name="Picture 1"/>
+            <wp:cNvGraphicFramePr>
+              <a:graphicFrameLocks xmlns:a="http://schemas.openxmlformats.org/drawingml/2006/main" noChangeAspect="1"/>
+            </wp:cNvGraphicFramePr>
+            <a:graphic xmlns:a="http://schemas.openxmlformats.org/drawingml/2006/main">
+              <a:graphicData uri="http://schemas.openxmlformats.org/drawingml/2006/picture">
+                <pic:pic xmlns:pic="http://schemas.openxmlformats.org/drawingml/2006/picture">
+                  <pic:nvPicPr>
+                    <pic:cNvPr id="0" name=""/>
+                    <pic:cNvPicPr/>
+                  </pic:nvPicPr>
+                  <pic:blipFill>
+                    <a:blip r:embed="rId11"/>
+                    <a:stretch>
+                      <a:fillRect/>
+                    </a:stretch>
+                  </pic:blipFill>
+                  <pic:spPr>
+                    <a:xfrm>
+                      <a:off x="0" y="0"/>
+                      <a:ext cx="5814202" cy="1079780"/>
+                    </a:xfrm>
+                    <a:prstGeom prst="rect">
+                      <a:avLst/>
+                    </a:prstGeom>
+                  </pic:spPr>
+                </pic:pic>
+              </a:graphicData>
+            </a:graphic>
+          </wp:inline>
+        </w:drawing>
+      </w:r>
+    </w:p>
+    <w:p>
+      <w:pPr>
+        <w:pStyle w:val="ListParagraph"/>
+        <w:spacing w:after="0"/>
+        <w:rPr>
+          <w:rtl/>
+        </w:rPr>
+      </w:pPr>
+      <w:r>
+        <w:rPr>
+          <w:rFonts w:hint="cs"/>
+          <w:rtl/>
+        </w:rPr>
+        <w:t xml:space="preserve">שם הקובץ המלא: </w:t>
+      </w:r>
+      <w:r>
+        <w:t>data-set-elections\mergedDataLatest.xlsx</w:t>
+      </w:r>
+    </w:p>
+    <w:p>
+      <w:pPr>
+        <w:pStyle w:val="ListParagraph"/>
+        <w:spacing w:after="0"/>
+        <w:rPr>
+          <w:rtl/>
+        </w:rPr>
+      </w:pPr>
+      <w:r>
+        <w:rPr>
+          <w:rFonts w:hint="cs"/>
+          <w:rtl/>
+        </w:rPr>
+        <w:t>לאחר מכן המרנו לשם נוחות לפורמט ג'ייסון.</w:t>
+      </w:r>
+    </w:p>
+    <w:p>
+      <w:pPr>
+        <w:pStyle w:val="ListParagraph"/>
+        <w:spacing w:after="0"/>
+        <w:rPr>
+          <w:rtl/>
+        </w:rPr>
+      </w:pPr>
+      <w:r>
+        <w:rPr>
+          <w:rFonts w:hint="cs"/>
+          <w:rtl/>
+        </w:rPr>
+        <w:t xml:space="preserve">שם הקובץ המומר: </w:t>
+      </w:r>
+      <w:r>
+        <w:t>data-set-elections\</w:t>
+      </w:r>
+      <w:proofErr w:type="spellStart"/>
+      <w:r>
+        <w:t>electionAndEconomicData.json</w:t>
+      </w:r>
+      <w:proofErr w:type="spellEnd"/>
+    </w:p>
+    <w:p>
+      <w:pPr>
+        <w:pStyle w:val="ListParagraph"/>
+        <w:spacing w:after="0"/>
+        <w:rPr>
+          <w:rtl/>
+        </w:rPr>
+      </w:pPr>
+    </w:p>
+    <w:p>
+      <w:pPr>
+        <w:pStyle w:val="ListParagraph"/>
+        <w:numPr>
+          <w:ilvl w:val="1"/>
+          <w:numId w:val="1"/>
+        </w:numPr>
+        <w:spacing w:after="0"/>
+        <w:rPr>
+          <w:sz w:val="28"/>
+          <w:szCs w:val="28"/>
+        </w:rPr>
+      </w:pPr>
+      <w:r>
+        <w:rPr>
+          <w:rFonts w:hint="cs"/>
+          <w:sz w:val="28"/>
+          <w:szCs w:val="28"/>
+          <w:rtl/>
+        </w:rPr>
+        <w:t xml:space="preserve">בהמרה הראשונה, לא שמנו לב שהיו אי התאמות בין כתיבת השמות בשני הקבצים. זה גרם ל"איבוד ערים" חשובות ששמנו </w:t>
+      </w:r>
+      <w:r>
+        <w:rPr>
+          <w:rFonts w:hint="cs"/>
+          <w:sz w:val="28"/>
+          <w:szCs w:val="28"/>
+          <w:rtl/>
+        </w:rPr>
+        <w:lastRenderedPageBreak/>
+        <w:t>לב אליהן רק כשלא מצאנו את תל אביב לאחר בדיקת הנכונות של הויזואליזציה בשלבים הראשונים.</w:t>
+      </w:r>
+    </w:p>
+    <w:p>
+      <w:pPr>
+        <w:pStyle w:val="ListParagraph"/>
+        <w:numPr>
+          <w:ilvl w:val="1"/>
+          <w:numId w:val="1"/>
+        </w:numPr>
+        <w:spacing w:after="0"/>
+        <w:rPr>
+          <w:sz w:val="28"/>
+          <w:szCs w:val="28"/>
+        </w:rPr>
+      </w:pPr>
+      <w:r>
+        <w:rPr>
+          <w:rFonts w:hint="cs"/>
+          <w:sz w:val="28"/>
+          <w:szCs w:val="28"/>
+          <w:rtl/>
+        </w:rPr>
+        <w:t xml:space="preserve">כמו כן, בחרנו ליצור עמודות חדשות לפי המידע כגון </w:t>
+      </w:r>
+      <w:r>
+        <w:rPr>
+          <w:sz w:val="28"/>
+          <w:szCs w:val="28"/>
+        </w:rPr>
+        <w:t>R</w:t>
+      </w:r>
+      <w:r>
+        <w:rPr>
+          <w:sz w:val="28"/>
+          <w:szCs w:val="28"/>
+        </w:rPr>
+        <w:t xml:space="preserve">ight </w:t>
+      </w:r>
+      <w:r>
+        <w:rPr>
+          <w:sz w:val="28"/>
+          <w:szCs w:val="28"/>
+        </w:rPr>
+        <w:t>A</w:t>
+      </w:r>
+      <w:r>
+        <w:rPr>
+          <w:sz w:val="28"/>
+          <w:szCs w:val="28"/>
+        </w:rPr>
+        <w:t>ttribute</w:t>
+      </w:r>
+      <w:r>
+        <w:rPr>
+          <w:rFonts w:hint="cs"/>
+          <w:sz w:val="28"/>
+          <w:szCs w:val="28"/>
+          <w:rtl/>
+        </w:rPr>
+        <w:t xml:space="preserve">. </w:t>
+      </w:r>
+      <w:r>
+        <w:rPr>
+          <w:rFonts w:hint="cs"/>
+          <w:sz w:val="28"/>
+          <w:szCs w:val="28"/>
+          <w:rtl/>
+        </w:rPr>
+        <w:t>עמודות אלו שירתו חלק כזה או אחר שהוספנו לויזואליזציה.</w:t>
+      </w:r>
+    </w:p>
+    <w:p>
+      <w:pPr>
+        <w:pStyle w:val="ListParagraph"/>
+        <w:numPr>
+          <w:ilvl w:val="1"/>
+          <w:numId w:val="1"/>
+        </w:numPr>
+        <w:spacing w:after="0"/>
+        <w:rPr>
+          <w:sz w:val="28"/>
+          <w:szCs w:val="28"/>
+        </w:rPr>
+      </w:pPr>
+      <w:r>
+        <w:rPr>
+          <w:rFonts w:hint="cs"/>
+          <w:sz w:val="28"/>
+          <w:szCs w:val="28"/>
+          <w:rtl/>
+        </w:rPr>
+        <w:t xml:space="preserve">בסופו של דבר, הויזואליזציה מתבססת על מידע </w:t>
+      </w:r>
+      <w:r>
+        <w:rPr>
+          <w:sz w:val="28"/>
+          <w:szCs w:val="28"/>
+        </w:rPr>
+        <w:t>764</w:t>
+      </w:r>
+      <w:r>
+        <w:rPr>
+          <w:rFonts w:hint="cs"/>
+          <w:sz w:val="28"/>
+          <w:szCs w:val="28"/>
+          <w:rtl/>
+        </w:rPr>
+        <w:t xml:space="preserve"> יישובים ומושבים. מבט מהיר בטבלה באתר או בקובץ האקסל, יראה שיש לנו רק 232, אך ישנם בערך 30 שמות איזורים שמכילים מספר רב של יישובים(ראו קישור 7א למעלה). לדוגמא,</w:t>
+      </w:r>
+      <w:r>
+        <w:rPr>
+          <w:rFonts w:hint="cs"/>
+          <w:sz w:val="28"/>
+          <w:szCs w:val="28"/>
+          <w:rtl/>
+        </w:rPr>
+        <w:t xml:space="preserve"> </w:t>
+      </w:r>
+      <w:r>
+        <w:rPr>
+          <w:rFonts w:hint="cs"/>
+          <w:sz w:val="28"/>
+          <w:szCs w:val="28"/>
+          <w:rtl/>
+        </w:rPr>
+        <w:t>עמק יזרעאל מכיל 36 יישובים בתוכו.</w:t>
+      </w:r>
+    </w:p>
+    <w:p>
+      <w:pPr>
+        <w:bidi w:val="0"/>
+        <w:rPr>
+          <w:rtl/>
+        </w:rPr>
+      </w:pPr>
+      <w:r>
+        <w:br w:type="page"/>
+      </w:r>
+    </w:p>
+    <w:p>
+      <w:pPr>
+        <w:tabs>
+          <w:tab w:val="left" w:pos="3015"/>
+          <w:tab w:val="left" w:pos="3462"/>
+          <w:tab w:val="center" w:pos="4153"/>
+          <w:tab w:val="left" w:pos="6190"/>
+          <w:tab w:val="left" w:pos="6582"/>
+        </w:tabs>
+        <w:spacing w:after="0"/>
+        <w:jc w:val="center"/>
+        <w:rPr>
+          <w:sz w:val="96"/>
+          <w:szCs w:val="96"/>
+        </w:rPr>
+      </w:pPr>
+      <w:r>
+        <w:rPr>
+          <w:sz w:val="96"/>
+          <w:szCs w:val="96"/>
+        </w:rPr>
+        <w:lastRenderedPageBreak/>
+        <w:t>USER TASK</w:t>
+      </w:r>
+      <w:r>
+        <w:rPr>
+          <w:sz w:val="96"/>
+          <w:szCs w:val="96"/>
+        </w:rPr>
+        <w:t xml:space="preserve"> </w:t>
+      </w:r>
+      <w:r>
+        <w:rPr>
+          <w:rFonts w:hint="cs"/>
+          <w:sz w:val="96"/>
+          <w:szCs w:val="96"/>
+          <w:rtl/>
+        </w:rPr>
+        <w:t xml:space="preserve">- </w:t>
+      </w:r>
+      <w:r>
+        <w:rPr>
+          <w:sz w:val="96"/>
+          <w:szCs w:val="96"/>
+        </w:rPr>
+        <w:t>WHY</w:t>
+      </w:r>
+    </w:p>
+    <w:p>
+      <w:pPr>
+        <w:tabs>
+          <w:tab w:val="left" w:pos="3015"/>
+          <w:tab w:val="left" w:pos="3462"/>
+          <w:tab w:val="center" w:pos="4153"/>
+          <w:tab w:val="left" w:pos="6190"/>
+          <w:tab w:val="left" w:pos="6582"/>
+        </w:tabs>
+        <w:spacing w:after="0"/>
+        <w:rPr>
+          <w:sz w:val="28"/>
+          <w:szCs w:val="28"/>
+          <w:rtl/>
+        </w:rPr>
+      </w:pPr>
+      <w:r>
+        <w:rPr>
+          <w:rFonts w:hint="cs"/>
+          <w:sz w:val="28"/>
+          <w:szCs w:val="28"/>
+          <w:rtl/>
+        </w:rPr>
+        <w:t>כדי לבסס את ההשערות על הקשר בין הצבעה בקלפי לבין המעמד הסוציו-אקונומי בחרנו בויזואליזציה שתבצע מיון סלקטיבי על המידע ותניב למשתמש תצוגה נוחה להשוואה(בצורת "בר-צ'ארט") כדי שיוכל להסיק מסקנות.</w:t>
+      </w:r>
+      <w:r>
+        <w:rPr>
+          <w:sz w:val="28"/>
+          <w:szCs w:val="28"/>
+        </w:rPr>
+        <w:tab/>
+      </w:r>
+      <w:r>
+        <w:rPr>
+          <w:sz w:val="28"/>
+          <w:szCs w:val="28"/>
+          <w:rtl/>
+        </w:rPr>
+        <w:tab/>
+      </w:r>
+      <w:r>
+        <w:rPr>
+          <w:sz w:val="28"/>
+          <w:szCs w:val="28"/>
+          <w:rtl/>
+        </w:rPr>
+        <w:tab/>
+      </w:r>
+      <w:r>
+        <w:rPr>
+          <w:sz w:val="28"/>
+          <w:szCs w:val="28"/>
+          <w:rtl/>
+        </w:rPr>
+        <w:tab/>
+      </w:r>
+      <w:r>
+        <w:rPr>
+          <w:sz w:val="28"/>
+          <w:szCs w:val="28"/>
+          <w:rtl/>
+        </w:rPr>
+        <w:tab/>
+      </w:r>
+    </w:p>
+    <w:p>
+      <w:pPr>
+        <w:spacing w:after="0"/>
+        <w:rPr>
+          <w:sz w:val="28"/>
+          <w:szCs w:val="28"/>
+          <w:rtl/>
+        </w:rPr>
+      </w:pPr>
+      <w:r>
+        <w:rPr>
+          <w:rFonts w:hint="cs"/>
+          <w:sz w:val="28"/>
+          <w:szCs w:val="28"/>
+          <w:rtl/>
+        </w:rPr>
+        <w:t xml:space="preserve">חשבנו על מספר שימושים לויזואליזציה שלנו </w:t>
+      </w:r>
+      <w:r>
+        <w:rPr>
+          <w:sz w:val="28"/>
+          <w:szCs w:val="28"/>
+          <w:rtl/>
+        </w:rPr>
+        <w:t>–</w:t>
+      </w:r>
+    </w:p>
+    <w:p>
+      <w:pPr>
+        <w:pStyle w:val="ListParagraph"/>
+        <w:numPr>
+          <w:ilvl w:val="0"/>
+          <w:numId w:val="5"/>
+        </w:numPr>
+        <w:spacing w:after="0"/>
+        <w:rPr>
+          <w:sz w:val="28"/>
+          <w:szCs w:val="28"/>
+        </w:rPr>
+      </w:pPr>
+      <w:r>
+        <w:rPr>
+          <w:rFonts w:hint="cs"/>
+          <w:sz w:val="28"/>
+          <w:szCs w:val="28"/>
+          <w:rtl/>
+        </w:rPr>
+        <w:t>מבט על אחוזי הצבעה.</w:t>
+      </w:r>
+    </w:p>
+    <w:p>
+      <w:pPr>
+        <w:pStyle w:val="ListParagraph"/>
+        <w:numPr>
+          <w:ilvl w:val="1"/>
+          <w:numId w:val="5"/>
+        </w:numPr>
+        <w:spacing w:after="0"/>
+        <w:rPr>
+          <w:sz w:val="28"/>
+          <w:szCs w:val="28"/>
+        </w:rPr>
+      </w:pPr>
+      <w:r>
+        <w:rPr>
+          <w:rFonts w:hint="cs"/>
+          <w:sz w:val="28"/>
+          <w:szCs w:val="28"/>
+          <w:rtl/>
+        </w:rPr>
+        <w:t>מאפשר למפלגות ולכותבי מדיניות להבין היכן יש אחוזי הצבעה נמוכים ולנסות לעודד אותם, דבר המהווה אחד מעקרונות הדמוקרטיה.</w:t>
+      </w:r>
+    </w:p>
+    <w:p>
+      <w:pPr>
+        <w:pStyle w:val="ListParagraph"/>
+        <w:numPr>
+          <w:ilvl w:val="0"/>
+          <w:numId w:val="5"/>
+        </w:numPr>
+        <w:spacing w:after="0"/>
+        <w:rPr>
+          <w:sz w:val="28"/>
+          <w:szCs w:val="28"/>
+        </w:rPr>
+      </w:pPr>
+      <w:r>
+        <w:rPr>
+          <w:rFonts w:hint="cs"/>
+          <w:sz w:val="28"/>
+          <w:szCs w:val="28"/>
+          <w:rtl/>
+        </w:rPr>
+        <w:t>לתת ל</w:t>
+      </w:r>
+      <w:r>
+        <w:rPr>
+          <w:rFonts w:hint="cs"/>
+          <w:sz w:val="28"/>
+          <w:szCs w:val="28"/>
+          <w:rtl/>
+        </w:rPr>
+        <w:t>מש</w:t>
+      </w:r>
+      <w:r>
+        <w:rPr>
+          <w:rFonts w:hint="cs"/>
+          <w:sz w:val="28"/>
+          <w:szCs w:val="28"/>
+          <w:rtl/>
+        </w:rPr>
+        <w:t>ת</w:t>
+      </w:r>
+      <w:r>
+        <w:rPr>
+          <w:rFonts w:hint="cs"/>
+          <w:sz w:val="28"/>
+          <w:szCs w:val="28"/>
+          <w:rtl/>
+        </w:rPr>
+        <w:t xml:space="preserve">מש תמונת מצב של קהל יעד של מפלגות, ניתן לראות מהיכן אחוז גבוה/מספר אבסולוטי של קולות מגיע עבור מפלגה מסויימת, ניתוח </w:t>
+      </w:r>
+      <w:r>
+        <w:rPr>
+          <w:rFonts w:hint="cs"/>
+          <w:sz w:val="28"/>
+          <w:szCs w:val="28"/>
+          <w:rtl/>
+        </w:rPr>
+        <w:t>המאפשר</w:t>
+      </w:r>
+      <w:r>
+        <w:rPr>
+          <w:rFonts w:hint="cs"/>
+          <w:sz w:val="28"/>
+          <w:szCs w:val="28"/>
+          <w:rtl/>
+        </w:rPr>
+        <w:t>:</w:t>
+      </w:r>
+    </w:p>
+    <w:p>
+      <w:pPr>
+        <w:pStyle w:val="ListParagraph"/>
+        <w:numPr>
+          <w:ilvl w:val="1"/>
+          <w:numId w:val="5"/>
+        </w:numPr>
+        <w:spacing w:after="0"/>
+        <w:rPr>
+          <w:sz w:val="28"/>
+          <w:szCs w:val="28"/>
+        </w:rPr>
+      </w:pPr>
+      <w:r>
+        <w:rPr>
+          <w:rFonts w:hint="cs"/>
+          <w:sz w:val="28"/>
+          <w:szCs w:val="28"/>
+          <w:rtl/>
+        </w:rPr>
+        <w:t>עבור מצביעים לנתח דפוסי הצבעה ולבצע הצבעה יותר מושכלת.</w:t>
+      </w:r>
+    </w:p>
+    <w:p>
+      <w:pPr>
+        <w:pStyle w:val="ListParagraph"/>
+        <w:numPr>
+          <w:ilvl w:val="1"/>
+          <w:numId w:val="5"/>
+        </w:numPr>
+        <w:spacing w:after="0"/>
+        <w:rPr>
+          <w:sz w:val="28"/>
+          <w:szCs w:val="28"/>
+        </w:rPr>
+      </w:pPr>
+      <w:r>
+        <w:rPr>
+          <w:rFonts w:hint="cs"/>
+          <w:sz w:val="28"/>
+          <w:szCs w:val="28"/>
+          <w:rtl/>
+        </w:rPr>
+        <w:t>עבור מפלגות להבין באילו אזורים שווה להם להשקיע מאמץ נוסף כדי לזכות בעוד קולות.</w:t>
+      </w:r>
+    </w:p>
+    <w:p>
+      <w:pPr>
+        <w:pStyle w:val="ListParagraph"/>
+        <w:numPr>
+          <w:ilvl w:val="1"/>
+          <w:numId w:val="5"/>
+        </w:numPr>
+        <w:spacing w:after="0"/>
+        <w:rPr>
+          <w:sz w:val="28"/>
+          <w:szCs w:val="28"/>
+        </w:rPr>
+      </w:pPr>
+      <w:r>
+        <w:rPr>
+          <w:rFonts w:hint="cs"/>
+          <w:sz w:val="28"/>
+          <w:szCs w:val="28"/>
+          <w:rtl/>
+        </w:rPr>
+        <w:t>עבור מפלגות להבין מאילו איזורים המפלגות היריבות שלהן זוכות בקולות, ואז לנסות "להלחם" נקודתית באיזורים אלו.</w:t>
+      </w:r>
+    </w:p>
+    <w:p>
+      <w:pPr>
+        <w:pStyle w:val="ListParagraph"/>
+        <w:numPr>
+          <w:ilvl w:val="0"/>
+          <w:numId w:val="1"/>
+        </w:numPr>
+        <w:spacing w:after="0"/>
+        <w:rPr>
+          <w:sz w:val="28"/>
+          <w:szCs w:val="28"/>
+        </w:rPr>
+      </w:pPr>
+      <w:r>
+        <w:rPr>
+          <w:rFonts w:hint="cs"/>
+          <w:sz w:val="28"/>
+          <w:szCs w:val="28"/>
+          <w:rtl/>
+        </w:rPr>
+        <w:t>הסברה בינלאומית</w:t>
+      </w:r>
+      <w:r>
+        <w:rPr>
+          <w:rFonts w:hint="cs"/>
+          <w:sz w:val="28"/>
+          <w:szCs w:val="28"/>
+          <w:rtl/>
+        </w:rPr>
+        <w:t xml:space="preserve"> -</w:t>
+      </w:r>
+      <w:r>
+        <w:rPr>
+          <w:rFonts w:hint="cs"/>
+          <w:sz w:val="28"/>
+          <w:szCs w:val="28"/>
+          <w:rtl/>
+        </w:rPr>
+        <w:t xml:space="preserve"> אחד המגישים הוא דייר מעונות</w:t>
+      </w:r>
+      <w:r>
+        <w:rPr>
+          <w:rFonts w:hint="cs"/>
+          <w:sz w:val="28"/>
+          <w:szCs w:val="28"/>
+          <w:rtl/>
+        </w:rPr>
+        <w:t xml:space="preserve"> ש</w:t>
+      </w:r>
+      <w:r>
+        <w:rPr>
+          <w:rFonts w:hint="cs"/>
+          <w:sz w:val="28"/>
+          <w:szCs w:val="28"/>
+          <w:rtl/>
+        </w:rPr>
+        <w:t xml:space="preserve">פגש סטודנטים רבים מחו"ל שהרבו לדבר על פוליטיקה. כמדינה שהיא "כוכבת על" בעיתונות העולמית, הביקורות מגיעות מפי אנשים זרים. כדי לתת להם להסיק מסקנות לגבי הממשל שלנו והציבור התומך בפרט, ולגבי המפלגות בכלל, נבנתה ויזואליזציה זו. </w:t>
+      </w:r>
+      <w:r>
+        <w:rPr>
+          <w:rFonts w:hint="cs"/>
+          <w:sz w:val="28"/>
+          <w:szCs w:val="28"/>
+          <w:rtl/>
+        </w:rPr>
+        <w:t>בנוסף</w:t>
+      </w:r>
+      <w:r>
+        <w:rPr>
+          <w:rFonts w:hint="cs"/>
+          <w:sz w:val="28"/>
+          <w:szCs w:val="28"/>
+          <w:rtl/>
+        </w:rPr>
+        <w:t>, הוחלט במהלך שלקח מספר ימים, להוסיף תמיכה באנגלית. כמו כן, הקוד נכתב בצורה שיהיה ניתן להוסיף שפות נוספות(כבר התקבלה בקשה להוסיף גרמנית).</w:t>
+      </w:r>
+    </w:p>
+    <w:p>
+      <w:pPr>
+        <w:spacing w:after="0"/>
+        <w:rPr>
+          <w:sz w:val="28"/>
+          <w:szCs w:val="28"/>
+          <w:rtl/>
+        </w:rPr>
+      </w:pPr>
+      <w:r>
+        <w:rPr>
+          <w:rFonts w:hint="cs"/>
+          <w:sz w:val="28"/>
+          <w:szCs w:val="28"/>
+          <w:rtl/>
+        </w:rPr>
+        <w:t>לסיכום, נושא הפוליטיקה בישראל הוא נושא "חם" בלשון המעטה. אנו מקווים שנעזור לענות על שאלות מפתח לגבי הצבעות הישראלים בקלפי, ולגבי המפלגות בארץ.</w:t>
+      </w:r>
+    </w:p>
+    <w:p>
+      <w:pPr>
+        <w:bidi w:val="0"/>
+        <w:rPr>
+          <w:rtl/>
+        </w:rPr>
+      </w:pPr>
+      <w:r>
+        <w:rPr>
+          <w:rtl/>
+        </w:rPr>
+        <w:br w:type="page"/>
+      </w:r>
+    </w:p>
+    <w:p>
+      <w:pPr>
+        <w:tabs>
+          <w:tab w:val="left" w:pos="3015"/>
+          <w:tab w:val="left" w:pos="3462"/>
+          <w:tab w:val="center" w:pos="4153"/>
+          <w:tab w:val="left" w:pos="6190"/>
+          <w:tab w:val="left" w:pos="6582"/>
+        </w:tabs>
+        <w:spacing w:after="0"/>
+        <w:jc w:val="center"/>
+        <w:rPr>
+          <w:rtl/>
+        </w:rPr>
+      </w:pPr>
+      <w:r>
+        <w:rPr>
+          <w:sz w:val="96"/>
+          <w:szCs w:val="96"/>
+        </w:rPr>
+        <w:lastRenderedPageBreak/>
+        <w:t>HOW</w:t>
+      </w:r>
+    </w:p>
+    <w:p>
+      <w:pPr>
+        <w:rPr>
+          <w:sz w:val="28"/>
+          <w:szCs w:val="28"/>
+          <w:rtl/>
+        </w:rPr>
+      </w:pPr>
+      <w:r>
+        <w:rPr>
+          <w:rFonts w:hint="cs"/>
+          <w:sz w:val="28"/>
+          <w:szCs w:val="28"/>
+          <w:rtl/>
+        </w:rPr>
+        <w:t>המיפויים הויזואליים שבחרנו הם:</w:t>
+      </w:r>
+    </w:p>
+    <w:p>
+      <w:pPr>
+        <w:pStyle w:val="ListParagraph"/>
+        <w:numPr>
+          <w:ilvl w:val="0"/>
+          <w:numId w:val="1"/>
+        </w:numPr>
+        <w:rPr>
+          <w:sz w:val="28"/>
+          <w:szCs w:val="28"/>
+        </w:rPr>
+      </w:pPr>
+      <w:r>
+        <w:rPr>
+          <w:rFonts w:hint="cs"/>
+          <w:sz w:val="28"/>
+          <w:szCs w:val="28"/>
+          <w:rtl/>
+        </w:rPr>
+        <w:t xml:space="preserve">מיפינו את מידת הימניות-שמאליות כלכלית לצבעים. התבססנו על סקר מדיני שהעריך את מידת הימניות-שמאליות של המפלגות לפי תשובות שהן סיפקו בנושאים רחבים. </w:t>
+      </w:r>
+    </w:p>
+    <w:p>
+      <w:pPr>
+        <w:pStyle w:val="ListParagraph"/>
+        <w:numPr>
+          <w:ilvl w:val="1"/>
+          <w:numId w:val="1"/>
+        </w:numPr>
+        <w:rPr>
+          <w:sz w:val="28"/>
+          <w:szCs w:val="28"/>
+        </w:rPr>
+      </w:pPr>
+      <w:r>
+        <w:rPr>
+          <w:rFonts w:hint="cs"/>
+          <w:sz w:val="28"/>
+          <w:szCs w:val="28"/>
+          <w:rtl/>
+        </w:rPr>
+        <w:t xml:space="preserve">בחרנו להשתמש בספריית </w:t>
+      </w:r>
+      <w:hyperlink r:id="rId12" w:history="1">
+        <w:r>
+          <w:rPr>
+            <w:rStyle w:val="Hyperlink"/>
+            <w:sz w:val="28"/>
+            <w:szCs w:val="28"/>
+          </w:rPr>
+          <w:t>d3.interpolate()</w:t>
+        </w:r>
+      </w:hyperlink>
+      <w:r>
+        <w:rPr>
+          <w:rFonts w:hint="cs"/>
+          <w:sz w:val="28"/>
+          <w:szCs w:val="28"/>
+          <w:rtl/>
+        </w:rPr>
+        <w:t xml:space="preserve"> שמספקת אפשרות להזין קלט מספר בין 0 ל 1 (מידת הימניות-שמאליות כלכלית) ופולטת צבע לפי סט הצבעים שנבחר.</w:t>
+      </w:r>
+    </w:p>
+    <w:p>
+      <w:pPr>
+        <w:pStyle w:val="ListParagraph"/>
+        <w:numPr>
+          <w:ilvl w:val="1"/>
+          <w:numId w:val="1"/>
+        </w:numPr>
+        <w:rPr>
+          <w:sz w:val="28"/>
+          <w:szCs w:val="28"/>
+        </w:rPr>
+      </w:pPr>
+      <w:r>
+        <w:rPr>
+          <w:rFonts w:hint="cs"/>
+          <w:sz w:val="28"/>
+          <w:szCs w:val="28"/>
+          <w:rtl/>
+        </w:rPr>
+        <w:t>בחרנו בסט הבא:</w:t>
+      </w:r>
+    </w:p>
+    <w:p>
+      <w:pPr>
+        <w:pStyle w:val="ListParagraph"/>
+        <w:ind w:left="1440"/>
+        <w:rPr>
+          <w:sz w:val="28"/>
+          <w:szCs w:val="28"/>
+          <w:rtl/>
+        </w:rPr>
+      </w:pPr>
+      <w:r>
+        <w:rPr>
+          <w:noProof/>
+        </w:rPr>
+        <w:drawing>
+          <wp:inline distT="0" distB="0" distL="0" distR="0" wp14:anchorId="6B6A89FD" wp14:editId="3DE076AF">
+            <wp:extent cx="4343400" cy="995844"/>
+            <wp:effectExtent l="0" t="0" r="0" b="0"/>
+            <wp:docPr id="2" name="Picture 2"/>
+            <wp:cNvGraphicFramePr>
+              <a:graphicFrameLocks xmlns:a="http://schemas.openxmlformats.org/drawingml/2006/main" noChangeAspect="1"/>
+            </wp:cNvGraphicFramePr>
+            <a:graphic xmlns:a="http://schemas.openxmlformats.org/drawingml/2006/main">
+              <a:graphicData uri="http://schemas.openxmlformats.org/drawingml/2006/picture">
+                <pic:pic xmlns:pic="http://schemas.openxmlformats.org/drawingml/2006/picture">
+                  <pic:nvPicPr>
+                    <pic:cNvPr id="0" name=""/>
+                    <pic:cNvPicPr/>
+                  </pic:nvPicPr>
+                  <pic:blipFill>
+                    <a:blip r:embed="rId13"/>
+                    <a:stretch>
+                      <a:fillRect/>
+                    </a:stretch>
+                  </pic:blipFill>
+                  <pic:spPr>
+                    <a:xfrm>
+                      <a:off x="0" y="0"/>
+                      <a:ext cx="4339885" cy="995038"/>
+                    </a:xfrm>
+                    <a:prstGeom prst="rect">
+                      <a:avLst/>
+                    </a:prstGeom>
+                  </pic:spPr>
+                </pic:pic>
+              </a:graphicData>
+            </a:graphic>
+          </wp:inline>
+        </w:drawing>
+      </w:r>
+      <w:r>
+        <w:rPr>
+          <w:rFonts w:hint="cs"/>
+          <w:sz w:val="28"/>
+          <w:szCs w:val="28"/>
+          <w:rtl/>
+        </w:rPr>
+        <w:t>כאשר שמאל מוחלט הוא לבן, וימין מוחלט הוא כחול כהה. דאגנו להוסיף לג'נד שנרחיב עליו בהמשך.</w:t>
+      </w:r>
+    </w:p>
+    <w:p>
+      <w:pPr>
+        <w:pStyle w:val="ListParagraph"/>
+        <w:numPr>
+          <w:ilvl w:val="0"/>
+          <w:numId w:val="1"/>
+        </w:numPr>
+        <w:rPr>
+          <w:sz w:val="28"/>
+          <w:szCs w:val="28"/>
+        </w:rPr>
+      </w:pPr>
+      <w:r>
+        <w:rPr>
+          <w:rFonts w:hint="cs"/>
+          <w:sz w:val="28"/>
+          <w:szCs w:val="28"/>
+          <w:rtl/>
+        </w:rPr>
+        <w:t>הויזואליזציה שלנו הייתה צריכה לאפשר השוואה נוחה בין עמודות(אשכולות או מפלגות) ולשם כך בחרנו בבר צ'ארט הבא:</w:t>
+      </w:r>
+    </w:p>
+    <w:p>
+      <w:pPr>
+        <w:pStyle w:val="ListParagraph"/>
+        <w:rPr>
+          <w:sz w:val="28"/>
+          <w:szCs w:val="28"/>
+          <w:rtl/>
+        </w:rPr>
+      </w:pPr>
+      <w:r>
+        <w:rPr>
+          <w:noProof/>
+        </w:rPr>
+        <w:drawing>
+          <wp:inline distT="0" distB="0" distL="0" distR="0" wp14:anchorId="41D955F3" wp14:editId="49C331DB">
+            <wp:extent cx="4468091" cy="2625436"/>
+            <wp:effectExtent l="0" t="0" r="8890" b="3810"/>
+            <wp:docPr id="5" name="Picture 5"/>
+            <wp:cNvGraphicFramePr>
+              <a:graphicFrameLocks xmlns:a="http://schemas.openxmlformats.org/drawingml/2006/main" noChangeAspect="1"/>
+            </wp:cNvGraphicFramePr>
+            <a:graphic xmlns:a="http://schemas.openxmlformats.org/drawingml/2006/main">
+              <a:graphicData uri="http://schemas.openxmlformats.org/drawingml/2006/picture">
+                <pic:pic xmlns:pic="http://schemas.openxmlformats.org/drawingml/2006/picture">
+                  <pic:nvPicPr>
+                    <pic:cNvPr id="0" name=""/>
+                    <pic:cNvPicPr/>
+                  </pic:nvPicPr>
+                  <pic:blipFill>
+                    <a:blip r:embed="rId14"/>
+                    <a:stretch>
+                      <a:fillRect/>
+                    </a:stretch>
+                  </pic:blipFill>
+                  <pic:spPr>
+                    <a:xfrm>
+                      <a:off x="0" y="0"/>
+                      <a:ext cx="4465610" cy="2623978"/>
+                    </a:xfrm>
+                    <a:prstGeom prst="rect">
+                      <a:avLst/>
+                    </a:prstGeom>
+                  </pic:spPr>
+                </pic:pic>
+              </a:graphicData>
+            </a:graphic>
+          </wp:inline>
+        </w:drawing>
+      </w:r>
+    </w:p>
+    <w:p>
+      <w:pPr>
+        <w:pStyle w:val="ListParagraph"/>
+        <w:rPr>
+          <w:sz w:val="28"/>
+          <w:szCs w:val="28"/>
+          <w:rtl/>
+        </w:rPr>
+      </w:pPr>
+    </w:p>
+    <w:p>
+      <w:pPr>
+        <w:pStyle w:val="ListParagraph"/>
+        <w:rPr>
+          <w:sz w:val="28"/>
+          <w:szCs w:val="28"/>
+          <w:rtl/>
+        </w:rPr>
+      </w:pPr>
+      <w:r>
+        <w:rPr>
+          <w:rFonts w:hint="cs"/>
+          <w:sz w:val="28"/>
+          <w:szCs w:val="28"/>
+          <w:rtl/>
+        </w:rPr>
+        <w:t>לקח קצת זמן לבחור את הבר צ'ארט הזה. בין המועמדים היו:</w:t>
+      </w:r>
+    </w:p>
+    <w:p>
+      <w:pPr>
+        <w:pStyle w:val="ListParagraph"/>
+        <w:rPr>
+          <w:sz w:val="28"/>
+          <w:szCs w:val="28"/>
+          <w:rtl/>
+        </w:rPr>
+      </w:pPr>
+      <w:r>
+        <w:rPr>
+          <w:noProof/>
+        </w:rPr>
+        <w:lastRenderedPageBreak/>
+        <w:drawing>
+          <wp:inline distT="0" distB="0" distL="0" distR="0" wp14:anchorId="12623E43" wp14:editId="0C17B295">
+            <wp:extent cx="5274310" cy="3076681"/>
+            <wp:effectExtent l="0" t="0" r="2540" b="9525"/>
+            <wp:docPr id="3" name="Picture 3"/>
+            <wp:cNvGraphicFramePr>
+              <a:graphicFrameLocks xmlns:a="http://schemas.openxmlformats.org/drawingml/2006/main" noChangeAspect="1"/>
+            </wp:cNvGraphicFramePr>
+            <a:graphic xmlns:a="http://schemas.openxmlformats.org/drawingml/2006/main">
+              <a:graphicData uri="http://schemas.openxmlformats.org/drawingml/2006/picture">
+                <pic:pic xmlns:pic="http://schemas.openxmlformats.org/drawingml/2006/picture">
+                  <pic:nvPicPr>
+                    <pic:cNvPr id="0" name=""/>
+                    <pic:cNvPicPr/>
+                  </pic:nvPicPr>
+                  <pic:blipFill>
+                    <a:blip r:embed="rId15"/>
+                    <a:stretch>
+                      <a:fillRect/>
+                    </a:stretch>
+                  </pic:blipFill>
+                  <pic:spPr>
+                    <a:xfrm>
+                      <a:off x="0" y="0"/>
+                      <a:ext cx="5274310" cy="3076681"/>
+                    </a:xfrm>
+                    <a:prstGeom prst="rect">
+                      <a:avLst/>
+                    </a:prstGeom>
+                  </pic:spPr>
+                </pic:pic>
+              </a:graphicData>
+            </a:graphic>
+          </wp:inline>
+        </w:drawing>
+      </w:r>
+    </w:p>
+    <w:p>
+      <w:pPr>
+        <w:pStyle w:val="ListParagraph"/>
+        <w:rPr>
+          <w:sz w:val="28"/>
+          <w:szCs w:val="28"/>
+          <w:rtl/>
+        </w:rPr>
+      </w:pPr>
+      <w:r>
+        <w:rPr>
+          <w:rFonts w:hint="cs"/>
+          <w:sz w:val="28"/>
+          <w:szCs w:val="28"/>
+          <w:rtl/>
+        </w:rPr>
+        <w:t>הבר צ'ראט הזה נפסל כי לא היה טעם לעמודות "סטאקד".</w:t>
+      </w:r>
+    </w:p>
+    <w:p>
+      <w:pPr>
+        <w:pStyle w:val="ListParagraph"/>
+        <w:rPr>
+          <w:sz w:val="28"/>
+          <w:szCs w:val="28"/>
+          <w:rtl/>
+        </w:rPr>
+      </w:pPr>
+      <w:r>
+        <w:rPr>
+          <w:noProof/>
+        </w:rPr>
+        <w:drawing>
+          <wp:inline distT="0" distB="0" distL="0" distR="0" wp14:anchorId="16996DC5" wp14:editId="170C87AD">
+            <wp:extent cx="5274310" cy="3337344"/>
+            <wp:effectExtent l="0" t="0" r="2540" b="0"/>
+            <wp:docPr id="10" name="Picture 10"/>
+            <wp:cNvGraphicFramePr>
+              <a:graphicFrameLocks xmlns:a="http://schemas.openxmlformats.org/drawingml/2006/main" noChangeAspect="1"/>
+            </wp:cNvGraphicFramePr>
+            <a:graphic xmlns:a="http://schemas.openxmlformats.org/drawingml/2006/main">
+              <a:graphicData uri="http://schemas.openxmlformats.org/drawingml/2006/picture">
+                <pic:pic xmlns:pic="http://schemas.openxmlformats.org/drawingml/2006/picture">
+                  <pic:nvPicPr>
+                    <pic:cNvPr id="0" name=""/>
+                    <pic:cNvPicPr/>
+                  </pic:nvPicPr>
+                  <pic:blipFill>
+                    <a:blip r:embed="rId16"/>
+                    <a:stretch>
+                      <a:fillRect/>
+                    </a:stretch>
+                  </pic:blipFill>
+                  <pic:spPr>
+                    <a:xfrm>
+                      <a:off x="0" y="0"/>
+                      <a:ext cx="5274310" cy="3337344"/>
+                    </a:xfrm>
+                    <a:prstGeom prst="rect">
+                      <a:avLst/>
+                    </a:prstGeom>
+                  </pic:spPr>
+                </pic:pic>
+              </a:graphicData>
+            </a:graphic>
+          </wp:inline>
+        </w:drawing>
+      </w:r>
+    </w:p>
+    <w:p>
+      <w:pPr>
+        <w:pStyle w:val="ListParagraph"/>
+        <w:rPr>
+          <w:sz w:val="28"/>
+          <w:szCs w:val="28"/>
+          <w:rtl/>
+        </w:rPr>
+      </w:pPr>
+    </w:p>
+    <w:p>
+      <w:pPr>
+        <w:pStyle w:val="ListParagraph"/>
+        <w:rPr>
+          <w:sz w:val="28"/>
+          <w:szCs w:val="28"/>
+          <w:rtl/>
+        </w:rPr>
+      </w:pPr>
+      <w:r>
+        <w:rPr>
+          <w:rFonts w:hint="cs"/>
+          <w:sz w:val="28"/>
+          <w:szCs w:val="28"/>
+          <w:rtl/>
+        </w:rPr>
+        <w:t>הבר צ'ראט הזה נפסל כי הוא לא היה מתקבל אצל המשתמש באותו אופן של בר צ'ראט סטנדרטי.</w:t>
+      </w:r>
+    </w:p>
+    <w:p>
+      <w:pPr>
+        <w:pStyle w:val="ListParagraph"/>
+        <w:rPr>
+          <w:sz w:val="28"/>
+          <w:szCs w:val="28"/>
+          <w:rtl/>
+        </w:rPr>
+      </w:pPr>
+      <w:r>
+        <w:rPr>
+          <w:noProof/>
+        </w:rPr>
+        <w:lastRenderedPageBreak/>
+        <w:drawing>
+          <wp:inline distT="0" distB="0" distL="0" distR="0" wp14:anchorId="618828C7" wp14:editId="4294F67C">
+            <wp:extent cx="5274310" cy="3041885"/>
+            <wp:effectExtent l="0" t="0" r="2540" b="6350"/>
+            <wp:docPr id="11" name="Picture 11"/>
+            <wp:cNvGraphicFramePr>
+              <a:graphicFrameLocks xmlns:a="http://schemas.openxmlformats.org/drawingml/2006/main" noChangeAspect="1"/>
+            </wp:cNvGraphicFramePr>
+            <a:graphic xmlns:a="http://schemas.openxmlformats.org/drawingml/2006/main">
+              <a:graphicData uri="http://schemas.openxmlformats.org/drawingml/2006/picture">
+                <pic:pic xmlns:pic="http://schemas.openxmlformats.org/drawingml/2006/picture">
+                  <pic:nvPicPr>
+                    <pic:cNvPr id="0" name=""/>
+                    <pic:cNvPicPr/>
+                  </pic:nvPicPr>
+                  <pic:blipFill>
+                    <a:blip r:embed="rId17"/>
+                    <a:stretch>
+                      <a:fillRect/>
+                    </a:stretch>
+                  </pic:blipFill>
+                  <pic:spPr>
+                    <a:xfrm>
+                      <a:off x="0" y="0"/>
+                      <a:ext cx="5274310" cy="3041885"/>
+                    </a:xfrm>
+                    <a:prstGeom prst="rect">
+                      <a:avLst/>
+                    </a:prstGeom>
+                  </pic:spPr>
+                </pic:pic>
+              </a:graphicData>
+            </a:graphic>
+          </wp:inline>
+        </w:drawing>
+      </w:r>
+    </w:p>
+    <w:p>
+      <w:pPr>
+        <w:pStyle w:val="ListParagraph"/>
+        <w:rPr>
+          <w:sz w:val="28"/>
+          <w:szCs w:val="28"/>
+          <w:rtl/>
+        </w:rPr>
+      </w:pPr>
+      <w:r>
+        <w:rPr>
+          <w:rFonts w:hint="cs"/>
+          <w:sz w:val="28"/>
+          <w:szCs w:val="28"/>
+          <w:rtl/>
+        </w:rPr>
+        <w:t>זו הדוגמא שבחרנו</w:t>
+      </w:r>
+      <w:r>
+        <w:rPr>
+          <w:rFonts w:hint="cs"/>
+          <w:sz w:val="28"/>
+          <w:szCs w:val="28"/>
+          <w:rtl/>
+        </w:rPr>
+        <w:t>.</w:t>
+      </w:r>
+    </w:p>
+    <w:p>
+      <w:pPr>
+        <w:pStyle w:val="ListParagraph"/>
+        <w:ind w:left="1440"/>
+        <w:rPr>
+          <w:sz w:val="28"/>
+          <w:szCs w:val="28"/>
+          <w:rtl/>
+        </w:rPr>
+      </w:pPr>
+    </w:p>
+    <w:p>
+      <w:pPr>
+        <w:pStyle w:val="ListParagraph"/>
+        <w:numPr>
+          <w:ilvl w:val="0"/>
+          <w:numId w:val="1"/>
+        </w:numPr>
+        <w:rPr>
+          <w:sz w:val="28"/>
+          <w:szCs w:val="28"/>
+        </w:rPr>
+      </w:pPr>
+      <w:r>
+        <w:rPr>
+          <w:rFonts w:hint="cs"/>
+          <w:sz w:val="28"/>
+          <w:szCs w:val="28"/>
+          <w:rtl/>
+        </w:rPr>
+        <w:t>מיפינו את הקולות באחוזים/מספר אבסולטי לגודל העמודה. לעיתים האחוזים יכולים לשקר, לדוגמת אשכול 10 שהוא הכי גבוה. אשכול זה מכיל מעט מאוד אנשים, אבל באחוזים נדמה שהוא משפיע כמו אשכולות אחרים גדולים בפקטור של פי 50 עד 100. לכן היה חשוב להוסיף את המספר האבסולטי על מנת לקבל תמונה אמיתית גם באחוזים וגם במספר מצביעים.</w:t>
+      </w:r>
+    </w:p>
+    <w:p>
+      <w:pPr>
+        <w:pStyle w:val="ListParagraph"/>
+        <w:rPr>
+          <w:rtl/>
+        </w:rPr>
+      </w:pPr>
+      <w:r>
+        <w:rPr>
+          <w:noProof/>
+        </w:rPr>
+        <w:drawing>
+          <wp:inline distT="0" distB="0" distL="0" distR="0" wp14:anchorId="64621A0B" wp14:editId="228DFBA7">
+            <wp:extent cx="1569720" cy="297180"/>
+            <wp:effectExtent l="0" t="0" r="0" b="7620"/>
+            <wp:docPr id="4" name="Picture 4"/>
             <wp:cNvGraphicFramePr>
               <a:graphicFrameLocks xmlns:a="http://schemas.openxmlformats.org/drawingml/2006/main" noChangeAspect="1"/>
             </wp:cNvGraphicFramePr>
@@ -1291,7 +2649,7 @@
                   <pic:spPr>
                     <a:xfrm>
                       <a:off x="0" y="0"/>
-                      <a:ext cx="5814202" cy="1079780"/>
+                      <a:ext cx="1569720" cy="297180"/>
                     </a:xfrm>
                     <a:prstGeom prst="rect">
                       <a:avLst/>
@@ -1303,561 +2661,31 @@
           </wp:inline>
         </w:drawing>
       </w:r>
-    </w:p>
-    <w:p>
-      <w:pPr>
-        <w:pStyle w:val="ListParagraph"/>
-        <w:spacing w:after="0"/>
-        <w:rPr>
-          <w:rtl/>
-        </w:rPr>
-      </w:pPr>
-      <w:r>
-        <w:rPr>
-          <w:rFonts w:hint="cs"/>
-          <w:rtl/>
-        </w:rPr>
-        <w:t xml:space="preserve">שם הקובץ המלא: </w:t>
-      </w:r>
-      <w:r>
-        <w:t>data-set-elections\mergedDataLatest.xlsx</w:t>
-      </w:r>
-    </w:p>
-    <w:p>
-      <w:pPr>
-        <w:pStyle w:val="ListParagraph"/>
-        <w:spacing w:after="0"/>
-        <w:rPr>
-          <w:rtl/>
-        </w:rPr>
-      </w:pPr>
-      <w:r>
-        <w:rPr>
-          <w:rFonts w:hint="cs"/>
-          <w:rtl/>
-        </w:rPr>
-        <w:t>לאחר מכן המרנו לשם נוחות לפורמט ג'ייסון.</w:t>
-      </w:r>
-    </w:p>
-    <w:p>
-      <w:pPr>
-        <w:pStyle w:val="ListParagraph"/>
-        <w:spacing w:after="0"/>
-        <w:rPr>
-          <w:rtl/>
-        </w:rPr>
-      </w:pPr>
-      <w:r>
-        <w:rPr>
-          <w:rFonts w:hint="cs"/>
-          <w:rtl/>
-        </w:rPr>
-        <w:t xml:space="preserve">שם הקובץ המומר: </w:t>
-      </w:r>
-      <w:r>
-        <w:t>data-set-elections\electionAndEconomicData.json</w:t>
-      </w:r>
-    </w:p>
-    <w:p>
-      <w:pPr>
-        <w:pStyle w:val="ListParagraph"/>
-        <w:spacing w:after="0"/>
-        <w:rPr>
-          <w:rtl/>
-        </w:rPr>
-      </w:pPr>
-    </w:p>
-    <w:p>
-      <w:pPr>
-        <w:pStyle w:val="ListParagraph"/>
-        <w:numPr>
-          <w:ilvl w:val="1"/>
-          <w:numId w:val="1"/>
-        </w:numPr>
-        <w:spacing w:after="0"/>
-        <w:rPr>
-          <w:sz w:val="28"/>
-          <w:szCs w:val="28"/>
-        </w:rPr>
-      </w:pPr>
-      <w:r>
-        <w:rPr>
-          <w:rFonts w:hint="cs"/>
-          <w:sz w:val="28"/>
-          <w:szCs w:val="28"/>
-          <w:rtl/>
-        </w:rPr>
-        <w:t xml:space="preserve">בהמרה הראשונה, לא שמנו לב שהיו אי התאמות בין כתיבת השמות בשני הקבצים. זה גרם ל"איבוד ערים" חשובות ששמנו </w:t>
-      </w:r>
-      <w:r>
-        <w:rPr>
-          <w:rFonts w:hint="cs"/>
-          <w:sz w:val="28"/>
-          <w:szCs w:val="28"/>
-          <w:rtl/>
-        </w:rPr>
-        <w:lastRenderedPageBreak/>
-        <w:t>לב אליהן רק כשלא מצאנו את תל אביב לאחר בדיקת הנכונות של הויזואליזציה בשלבים הראשונים.</w:t>
-      </w:r>
-    </w:p>
-    <w:p>
-      <w:pPr>
-        <w:pStyle w:val="ListParagraph"/>
-        <w:numPr>
-          <w:ilvl w:val="1"/>
-          <w:numId w:val="1"/>
-        </w:numPr>
-        <w:spacing w:after="0"/>
-        <w:rPr>
-          <w:sz w:val="28"/>
-          <w:szCs w:val="28"/>
-        </w:rPr>
-      </w:pPr>
-      <w:r>
-        <w:rPr>
-          <w:rFonts w:hint="cs"/>
-          <w:sz w:val="28"/>
-          <w:szCs w:val="28"/>
-          <w:rtl/>
-        </w:rPr>
-        <w:t xml:space="preserve">כמו כן, בחרנו ליצור עמודות חדשות לפי המידע כגון </w:t>
-      </w:r>
-      <w:r>
-        <w:rPr>
-          <w:sz w:val="28"/>
-          <w:szCs w:val="28"/>
-        </w:rPr>
-        <w:t>R</w:t>
-      </w:r>
-      <w:r>
-        <w:rPr>
-          <w:sz w:val="28"/>
-          <w:szCs w:val="28"/>
-        </w:rPr>
-        <w:t xml:space="preserve">ight </w:t>
-      </w:r>
-      <w:r>
-        <w:rPr>
-          <w:sz w:val="28"/>
-          <w:szCs w:val="28"/>
-        </w:rPr>
-        <w:t>A</w:t>
-      </w:r>
-      <w:r>
-        <w:rPr>
-          <w:sz w:val="28"/>
-          <w:szCs w:val="28"/>
-        </w:rPr>
-        <w:t>ttribute</w:t>
-      </w:r>
-      <w:r>
-        <w:rPr>
-          <w:rFonts w:hint="cs"/>
-          <w:sz w:val="28"/>
-          <w:szCs w:val="28"/>
-          <w:rtl/>
-        </w:rPr>
-        <w:t xml:space="preserve">. </w:t>
-      </w:r>
-      <w:r>
-        <w:rPr>
-          <w:rFonts w:hint="cs"/>
-          <w:sz w:val="28"/>
-          <w:szCs w:val="28"/>
-          <w:rtl/>
-        </w:rPr>
-        <w:t>עמודות אלו שירתו חלק כזה או אחר שהוספנו לויזואליזציה.</w:t>
-      </w:r>
-    </w:p>
-    <w:p>
-      <w:pPr>
-        <w:pStyle w:val="ListParagraph"/>
-        <w:numPr>
-          <w:ilvl w:val="1"/>
-          <w:numId w:val="1"/>
-        </w:numPr>
-        <w:spacing w:after="0"/>
-        <w:rPr>
-          <w:sz w:val="28"/>
-          <w:szCs w:val="28"/>
-        </w:rPr>
-      </w:pPr>
-      <w:r>
-        <w:rPr>
-          <w:rFonts w:hint="cs"/>
-          <w:sz w:val="28"/>
-          <w:szCs w:val="28"/>
-          <w:rtl/>
-        </w:rPr>
-        <w:t xml:space="preserve">בסופו של דבר, הויזואליזציה מתבססת על מידע </w:t>
-      </w:r>
-      <w:r>
-        <w:rPr>
-          <w:sz w:val="28"/>
-          <w:szCs w:val="28"/>
-        </w:rPr>
-        <w:t>764</w:t>
-      </w:r>
-      <w:r>
-        <w:rPr>
-          <w:rFonts w:hint="cs"/>
-          <w:sz w:val="28"/>
-          <w:szCs w:val="28"/>
-          <w:rtl/>
-        </w:rPr>
-        <w:t xml:space="preserve"> יישובים ומושבים. מבט מהיר בטבלה באתר או בקובץ האקסל, יראה שיש לנו רק 232, אך ישנם בערך 30 שמות איזורים שמכילים מספר רב של יישובים(ראו קישור 7א למעלה). לדוגמא,</w:t>
-      </w:r>
-      <w:r>
-        <w:rPr>
-          <w:rFonts w:hint="cs"/>
-          <w:sz w:val="28"/>
-          <w:szCs w:val="28"/>
+      <w:r>
+        <w:rPr>
+          <w:rFonts w:hint="cs"/>
           <w:rtl/>
         </w:rPr>
         <w:t xml:space="preserve"> </w:t>
       </w:r>
-      <w:r>
-        <w:rPr>
-          <w:rFonts w:hint="cs"/>
-          <w:sz w:val="28"/>
-          <w:szCs w:val="28"/>
-          <w:rtl/>
-        </w:rPr>
-        <w:t>עמק יזרעאל מכיל 36 יישובים בתוכו.</w:t>
-      </w:r>
-    </w:p>
-    <w:p>
-      <w:pPr>
-        <w:bidi w:val="0"/>
-        <w:rPr>
-          <w:rtl/>
-        </w:rPr>
-      </w:pPr>
-      <w:r>
-        <w:br w:type="page"/>
-      </w:r>
-    </w:p>
-    <w:p>
-      <w:pPr>
-        <w:tabs>
-          <w:tab w:val="left" w:pos="3015"/>
-          <w:tab w:val="left" w:pos="3462"/>
-          <w:tab w:val="center" w:pos="4153"/>
-          <w:tab w:val="left" w:pos="6190"/>
-          <w:tab w:val="left" w:pos="6582"/>
-        </w:tabs>
-        <w:spacing w:after="0"/>
-        <w:jc w:val="center"/>
-        <w:rPr>
-          <w:sz w:val="96"/>
-          <w:szCs w:val="96"/>
-        </w:rPr>
-      </w:pPr>
-      <w:r>
-        <w:rPr>
-          <w:sz w:val="96"/>
-          <w:szCs w:val="96"/>
-        </w:rPr>
-        <w:lastRenderedPageBreak/>
-        <w:t>USER TASK</w:t>
-      </w:r>
-      <w:r>
-        <w:rPr>
-          <w:sz w:val="96"/>
-          <w:szCs w:val="96"/>
-        </w:rPr>
-        <w:t xml:space="preserve"> </w:t>
-      </w:r>
-      <w:r>
-        <w:rPr>
-          <w:rFonts w:hint="cs"/>
-          <w:sz w:val="96"/>
-          <w:szCs w:val="96"/>
-          <w:rtl/>
-        </w:rPr>
-        <w:t xml:space="preserve">- </w:t>
-      </w:r>
-      <w:r>
-        <w:rPr>
-          <w:sz w:val="96"/>
-          <w:szCs w:val="96"/>
-        </w:rPr>
-        <w:t>WHY</w:t>
-      </w:r>
-    </w:p>
-    <w:p>
-      <w:pPr>
-        <w:tabs>
-          <w:tab w:val="left" w:pos="3015"/>
-          <w:tab w:val="left" w:pos="3462"/>
-          <w:tab w:val="center" w:pos="4153"/>
-          <w:tab w:val="left" w:pos="6190"/>
-          <w:tab w:val="left" w:pos="6582"/>
-        </w:tabs>
-        <w:spacing w:after="0"/>
-        <w:rPr>
-          <w:sz w:val="28"/>
-          <w:szCs w:val="28"/>
-          <w:rtl/>
-        </w:rPr>
-      </w:pPr>
-      <w:r>
-        <w:rPr>
-          <w:rFonts w:hint="cs"/>
-          <w:sz w:val="28"/>
-          <w:szCs w:val="28"/>
-          <w:rtl/>
-        </w:rPr>
-        <w:t>כדי לבסס את ההשערות על הקשר בין הצבעה בקלפי לבין המעמד הסוציו-אקונומי בחרנו בויזואליזציה שתבצע מיון סלקטיבי על המידע ותניב למשתמש תצוגה נוחה להשוואה(בצורת "בר-צ'ארט") כדי שיוכל להסיק מסקנות.</w:t>
-      </w:r>
-      <w:r>
-        <w:rPr>
-          <w:sz w:val="28"/>
-          <w:szCs w:val="28"/>
-        </w:rPr>
-        <w:tab/>
-      </w:r>
-      <w:r>
-        <w:rPr>
-          <w:sz w:val="28"/>
-          <w:szCs w:val="28"/>
-          <w:rtl/>
-        </w:rPr>
-        <w:tab/>
-      </w:r>
-      <w:r>
-        <w:rPr>
-          <w:sz w:val="28"/>
-          <w:szCs w:val="28"/>
-          <w:rtl/>
-        </w:rPr>
-        <w:tab/>
-      </w:r>
-      <w:r>
-        <w:rPr>
-          <w:sz w:val="28"/>
-          <w:szCs w:val="28"/>
-          <w:rtl/>
-        </w:rPr>
-        <w:tab/>
-      </w:r>
-      <w:r>
-        <w:rPr>
-          <w:sz w:val="28"/>
-          <w:szCs w:val="28"/>
-          <w:rtl/>
-        </w:rPr>
-        <w:tab/>
-      </w:r>
-    </w:p>
-    <w:p>
-      <w:pPr>
-        <w:spacing w:after="0"/>
-        <w:rPr>
-          <w:sz w:val="28"/>
-          <w:szCs w:val="28"/>
-          <w:rtl/>
-        </w:rPr>
-      </w:pPr>
-      <w:r>
-        <w:rPr>
-          <w:rFonts w:hint="cs"/>
-          <w:sz w:val="28"/>
-          <w:szCs w:val="28"/>
-          <w:rtl/>
-        </w:rPr>
-        <w:t xml:space="preserve">חשבנו על מספר שימושים לויזואליזציה שלנו </w:t>
-      </w:r>
-      <w:r>
-        <w:rPr>
-          <w:sz w:val="28"/>
-          <w:szCs w:val="28"/>
-          <w:rtl/>
-        </w:rPr>
-        <w:t>–</w:t>
-      </w:r>
-    </w:p>
-    <w:p>
-      <w:pPr>
-        <w:pStyle w:val="ListParagraph"/>
-        <w:numPr>
-          <w:ilvl w:val="0"/>
-          <w:numId w:val="5"/>
-        </w:numPr>
-        <w:spacing w:after="0"/>
-        <w:rPr>
-          <w:sz w:val="28"/>
-          <w:szCs w:val="28"/>
-        </w:rPr>
-      </w:pPr>
-      <w:r>
-        <w:rPr>
-          <w:rFonts w:hint="cs"/>
-          <w:sz w:val="28"/>
-          <w:szCs w:val="28"/>
-          <w:rtl/>
-        </w:rPr>
-        <w:t>מבט על אחוזי הצבעה.</w:t>
-      </w:r>
-    </w:p>
-    <w:p>
-      <w:pPr>
-        <w:pStyle w:val="ListParagraph"/>
-        <w:numPr>
-          <w:ilvl w:val="1"/>
-          <w:numId w:val="5"/>
-        </w:numPr>
-        <w:spacing w:after="0"/>
-        <w:rPr>
-          <w:sz w:val="28"/>
-          <w:szCs w:val="28"/>
-        </w:rPr>
-      </w:pPr>
-      <w:r>
-        <w:rPr>
-          <w:rFonts w:hint="cs"/>
-          <w:sz w:val="28"/>
-          <w:szCs w:val="28"/>
-          <w:rtl/>
-        </w:rPr>
-        <w:t>מאפשר למפלגות ולכותבי מדיניות להבין היכן יש אחוזי הצבעה נמוכים ולנסות לעודד אותם, דבר המהווה אחד מעקרונות הדמוקרטיה.</w:t>
-      </w:r>
-    </w:p>
-    <w:p>
-      <w:pPr>
-        <w:pStyle w:val="ListParagraph"/>
-        <w:numPr>
-          <w:ilvl w:val="0"/>
-          <w:numId w:val="5"/>
-        </w:numPr>
-        <w:spacing w:after="0"/>
-        <w:rPr>
-          <w:sz w:val="28"/>
-          <w:szCs w:val="28"/>
-        </w:rPr>
-      </w:pPr>
-      <w:r>
-        <w:rPr>
-          <w:rFonts w:hint="cs"/>
-          <w:sz w:val="28"/>
-          <w:szCs w:val="28"/>
-          <w:rtl/>
-        </w:rPr>
-        <w:t>לתת ל</w:t>
-      </w:r>
-      <w:r>
-        <w:rPr>
-          <w:rFonts w:hint="cs"/>
-          <w:sz w:val="28"/>
-          <w:szCs w:val="28"/>
-          <w:rtl/>
-        </w:rPr>
-        <w:t>מש</w:t>
-      </w:r>
-      <w:r>
-        <w:rPr>
-          <w:rFonts w:hint="cs"/>
-          <w:sz w:val="28"/>
-          <w:szCs w:val="28"/>
-          <w:rtl/>
-        </w:rPr>
-        <w:t>ת</w:t>
-      </w:r>
-      <w:r>
-        <w:rPr>
-          <w:rFonts w:hint="cs"/>
-          <w:sz w:val="28"/>
-          <w:szCs w:val="28"/>
-          <w:rtl/>
-        </w:rPr>
-        <w:t xml:space="preserve">מש תמונת מצב של קהל יעד של מפלגות, ניתן לראות מהיכן אחוז גבוה/מספר אבסולוטי של קולות מגיע עבור מפלגה מסויימת, ניתוח </w:t>
-      </w:r>
-      <w:r>
-        <w:rPr>
-          <w:rFonts w:hint="cs"/>
-          <w:sz w:val="28"/>
-          <w:szCs w:val="28"/>
-          <w:rtl/>
-        </w:rPr>
-        <w:t>המאפשר</w:t>
-      </w:r>
-      <w:r>
-        <w:rPr>
-          <w:rFonts w:hint="cs"/>
-          <w:sz w:val="28"/>
-          <w:szCs w:val="28"/>
-          <w:rtl/>
-        </w:rPr>
-        <w:t>:</w:t>
-      </w:r>
-    </w:p>
-    <w:p>
-      <w:pPr>
-        <w:pStyle w:val="ListParagraph"/>
-        <w:numPr>
-          <w:ilvl w:val="1"/>
-          <w:numId w:val="5"/>
-        </w:numPr>
-        <w:spacing w:after="0"/>
-        <w:rPr>
-          <w:sz w:val="28"/>
-          <w:szCs w:val="28"/>
-        </w:rPr>
-      </w:pPr>
-      <w:r>
-        <w:rPr>
-          <w:rFonts w:hint="cs"/>
-          <w:sz w:val="28"/>
-          <w:szCs w:val="28"/>
-          <w:rtl/>
-        </w:rPr>
-        <w:t>עבור מצביעים לנתח דפוסי הצבעה ולבצע הצבעה יותר מושכלת.</w:t>
-      </w:r>
-    </w:p>
-    <w:p>
-      <w:pPr>
-        <w:pStyle w:val="ListParagraph"/>
-        <w:numPr>
-          <w:ilvl w:val="1"/>
-          <w:numId w:val="5"/>
-        </w:numPr>
-        <w:spacing w:after="0"/>
-        <w:rPr>
-          <w:sz w:val="28"/>
-          <w:szCs w:val="28"/>
-        </w:rPr>
-      </w:pPr>
-      <w:r>
-        <w:rPr>
-          <w:rFonts w:hint="cs"/>
-          <w:sz w:val="28"/>
-          <w:szCs w:val="28"/>
-          <w:rtl/>
-        </w:rPr>
-        <w:t>עבור מפלגות להבין באילו אזורים שווה להם להשקיע מאמץ נוסף כדי לזכות בעוד קולות.</w:t>
-      </w:r>
-    </w:p>
-    <w:p>
-      <w:pPr>
-        <w:pStyle w:val="ListParagraph"/>
-        <w:numPr>
-          <w:ilvl w:val="1"/>
-          <w:numId w:val="5"/>
-        </w:numPr>
-        <w:spacing w:after="0"/>
-        <w:rPr>
-          <w:sz w:val="28"/>
-          <w:szCs w:val="28"/>
-        </w:rPr>
-      </w:pPr>
-      <w:r>
-        <w:rPr>
-          <w:rFonts w:hint="cs"/>
-          <w:sz w:val="28"/>
-          <w:szCs w:val="28"/>
-          <w:rtl/>
-        </w:rPr>
-        <w:t>עבור מפלגות להבין מאילו איזורים המפלגות היריבות שלהן זוכות בקולות, ואז לנסות "להלחם" נקודתית באיזורים אלו.</w:t>
+    </w:p>
+    <w:p>
+      <w:pPr>
+        <w:pStyle w:val="ListParagraph"/>
+        <w:rPr>
+          <w:sz w:val="28"/>
+          <w:szCs w:val="28"/>
+          <w:rtl/>
+        </w:rPr>
+      </w:pPr>
+      <w:r>
+        <w:rPr>
+          <w:rFonts w:hint="cs"/>
+          <w:sz w:val="28"/>
+          <w:szCs w:val="28"/>
+          <w:rtl/>
+        </w:rPr>
+        <w:t>כפתורים אלו נגישים בכל שלוש התצוגות שלנו.</w:t>
       </w:r>
     </w:p>
     <w:p>
@@ -1867,150 +2695,45 @@
           <w:ilvl w:val="0"/>
           <w:numId w:val="1"/>
         </w:numPr>
-        <w:spacing w:after="0"/>
-        <w:rPr>
-          <w:sz w:val="28"/>
-          <w:szCs w:val="28"/>
-        </w:rPr>
-      </w:pPr>
-      <w:r>
-        <w:rPr>
-          <w:rFonts w:hint="cs"/>
-          <w:sz w:val="28"/>
-          <w:szCs w:val="28"/>
-          <w:rtl/>
-        </w:rPr>
-        <w:t>הסברה בינלאומית</w:t>
-      </w:r>
-      <w:r>
-        <w:rPr>
-          <w:rFonts w:hint="cs"/>
-          <w:sz w:val="28"/>
-          <w:szCs w:val="28"/>
-          <w:rtl/>
-        </w:rPr>
-        <w:t xml:space="preserve"> -</w:t>
-      </w:r>
-      <w:r>
-        <w:rPr>
-          <w:rFonts w:hint="cs"/>
-          <w:sz w:val="28"/>
-          <w:szCs w:val="28"/>
-          <w:rtl/>
-        </w:rPr>
-        <w:t xml:space="preserve"> אחד המגישים הוא דייר מעונות</w:t>
-      </w:r>
-      <w:r>
-        <w:rPr>
-          <w:rFonts w:hint="cs"/>
-          <w:sz w:val="28"/>
-          <w:szCs w:val="28"/>
-          <w:rtl/>
-        </w:rPr>
-        <w:t xml:space="preserve"> ש</w:t>
-      </w:r>
-      <w:r>
-        <w:rPr>
-          <w:rFonts w:hint="cs"/>
-          <w:sz w:val="28"/>
-          <w:szCs w:val="28"/>
-          <w:rtl/>
-        </w:rPr>
-        <w:t xml:space="preserve">פגש סטודנטים רבים מחו"ל שהרבו לדבר על פוליטיקה. כמדינה שהיא "כוכבת על" בעיתונות העולמית, הביקורות מגיעות מפי אנשים זרים. כדי לתת להם להסיק מסקנות לגבי הממשל שלנו והציבור התומך בפרט, ולגבי המפלגות בכלל, נבנתה ויזואליזציה זו. </w:t>
-      </w:r>
-      <w:r>
-        <w:rPr>
-          <w:rFonts w:hint="cs"/>
-          <w:sz w:val="28"/>
-          <w:szCs w:val="28"/>
-          <w:rtl/>
-        </w:rPr>
-        <w:t>בנוסף</w:t>
-      </w:r>
-      <w:r>
-        <w:rPr>
-          <w:rFonts w:hint="cs"/>
-          <w:sz w:val="28"/>
-          <w:szCs w:val="28"/>
-          <w:rtl/>
-        </w:rPr>
-        <w:t>, הוחלט במהלך שלקח מספר ימים, להוסיף תמיכה באנגלית. כמו כן, הקוד נכתב בצורה שיהיה ניתן להוסיף שפות נוספות(כבר התקבלה בקשה להוסיף גרמנית).</w:t>
-      </w:r>
-    </w:p>
-    <w:p>
-      <w:pPr>
-        <w:spacing w:after="0"/>
-        <w:rPr>
-          <w:sz w:val="28"/>
-          <w:szCs w:val="28"/>
-          <w:rtl/>
-        </w:rPr>
-      </w:pPr>
-      <w:r>
-        <w:rPr>
-          <w:rFonts w:hint="cs"/>
-          <w:sz w:val="28"/>
-          <w:szCs w:val="28"/>
-          <w:rtl/>
-        </w:rPr>
-        <w:t>לסיכום, נושא הפוליטיקה בישראל הוא נושא "חם" בלשון המעטה. אנו מקווים שנעזור לענות על שאלות מפתח לגבי הצבעות הישראלים בקלפי, ולגבי המפלגות בארץ.</w:t>
-      </w:r>
-    </w:p>
-    <w:p>
-      <w:pPr>
-        <w:bidi w:val="0"/>
-        <w:rPr>
-          <w:rtl/>
-        </w:rPr>
-      </w:pPr>
-      <w:r>
-        <w:rPr>
-          <w:rtl/>
-        </w:rPr>
-        <w:br w:type="page"/>
-      </w:r>
-    </w:p>
-    <w:p>
-      <w:pPr>
-        <w:tabs>
-          <w:tab w:val="left" w:pos="3015"/>
-          <w:tab w:val="left" w:pos="3462"/>
-          <w:tab w:val="center" w:pos="4153"/>
-          <w:tab w:val="left" w:pos="6190"/>
-          <w:tab w:val="left" w:pos="6582"/>
-        </w:tabs>
-        <w:spacing w:after="0"/>
-        <w:jc w:val="center"/>
-        <w:rPr>
-          <w:rtl/>
-        </w:rPr>
-      </w:pPr>
-      <w:r>
-        <w:rPr>
-          <w:sz w:val="96"/>
-          <w:szCs w:val="96"/>
-        </w:rPr>
-        <w:lastRenderedPageBreak/>
-        <w:t>HOW</w:t>
-      </w:r>
-    </w:p>
-    <w:p>
-      <w:pPr>
-        <w:rPr>
-          <w:sz w:val="28"/>
-          <w:szCs w:val="28"/>
-          <w:rtl/>
-        </w:rPr>
-      </w:pPr>
-      <w:r>
-        <w:rPr>
-          <w:rFonts w:hint="cs"/>
-          <w:sz w:val="28"/>
-          <w:szCs w:val="28"/>
-          <w:rtl/>
-        </w:rPr>
-        <w:t>המיפויים הויזואליים שבחרנו הם:</w:t>
-      </w:r>
+        <w:rPr>
+          <w:sz w:val="28"/>
+          <w:szCs w:val="28"/>
+          <w:rtl/>
+        </w:rPr>
+      </w:pPr>
+      <w:r>
+        <w:rPr>
+          <w:rFonts w:hint="cs"/>
+          <w:sz w:val="28"/>
+          <w:szCs w:val="28"/>
+          <w:rtl/>
+        </w:rPr>
+        <w:t xml:space="preserve">כמו כן, ישנה תיקיה בשם </w:t>
+      </w:r>
+      <w:r>
+        <w:rPr>
+          <w:sz w:val="28"/>
+          <w:szCs w:val="28"/>
+        </w:rPr>
+        <w:t>report\bar charts</w:t>
+      </w:r>
+      <w:r>
+        <w:rPr>
+          <w:rFonts w:hint="cs"/>
+          <w:sz w:val="28"/>
+          <w:szCs w:val="28"/>
+          <w:rtl/>
+        </w:rPr>
+        <w:t xml:space="preserve"> שמכילה תמונות של מספר סטים של צבעים שהתלבטנו לגביהם.</w:t>
+      </w:r>
+    </w:p>
+    <w:p>
+      <w:pPr>
+        <w:pStyle w:val="ListParagraph"/>
+        <w:rPr>
+          <w:rtl/>
+        </w:rPr>
+      </w:pPr>
     </w:p>
     <w:p>
       <w:pPr>
@@ -2031,14 +2754,46 @@
           <w:szCs w:val="28"/>
           <w:rtl/>
         </w:rPr>
-        <w:t xml:space="preserve">מיפינו את מידת הימניות-שמאליות כלכלית לצבעים. התבססנו על סקר מדיני שהעריך את מידת הימניות-שמאליות של המפלגות לפי תשובות שהן סיפקו בנושאים רחבים. </w:t>
+        <w:t xml:space="preserve">עוד מיפוי הוא שהעמודה המקסימלית בערך ה </w:t>
+      </w:r>
+      <w:r>
+        <w:rPr>
+          <w:sz w:val="28"/>
+          <w:szCs w:val="28"/>
+        </w:rPr>
+        <w:t>Y</w:t>
+      </w:r>
+      <w:r>
+        <w:rPr>
+          <w:rFonts w:hint="cs"/>
+          <w:sz w:val="28"/>
+          <w:szCs w:val="28"/>
+          <w:rtl/>
+        </w:rPr>
+        <w:t xml:space="preserve"> תקבע את מימדי הויזואליזציה. בדוגמא הנ"ל רואים שהערך המקסימלי הוא מיליון מצביעים והוא נקבע ע"י עמודה חמש. למרות שבשיעור למדנו שזה יכול ליצור "שקר" בתצוגה, החלטנו להוסיף מיפוי זה על מנת לאפשר השוואה נוחה יותר למשתמש. עם הערך המקסימלי של ציר ה </w:t>
+      </w:r>
+      <w:r>
+        <w:rPr>
+          <w:sz w:val="28"/>
+          <w:szCs w:val="28"/>
+        </w:rPr>
+        <w:t>Y</w:t>
+      </w:r>
+      <w:r>
+        <w:rPr>
+          <w:rFonts w:hint="cs"/>
+          <w:sz w:val="28"/>
+          <w:szCs w:val="28"/>
+          <w:rtl/>
+        </w:rPr>
+        <w:t xml:space="preserve"> היה סטטי ונותר על מיליון לדוגמא, אז בתצוגה אחרת שהערך המקסימלי הוא 100 אלף , היה קשה מאוד להשוות בין העמודות.</w:t>
       </w:r>
     </w:p>
     <w:p>
       <w:pPr>
         <w:pStyle w:val="ListParagraph"/>
         <w:numPr>
-          <w:ilvl w:val="1"/>
+          <w:ilvl w:val="0"/>
           <w:numId w:val="1"/>
         </w:numPr>
         <w:rPr>
@@ -2053,7 +2808,7 @@
           <w:szCs w:val="28"/>
           <w:rtl/>
         </w:rPr>
-        <w:t xml:space="preserve">בחרנו להשתמש בספריית </w:t>
+        <w:t xml:space="preserve">כמו כן, קשה לדעת את המספר המדויק של עמודה במקרה של כמעט שוויון בין עמודות רחוקות לכן מיפינו את הערך המספרי (באחוזים או מספר אבסולוטי) ל"טול טיפ". השתמשנו לשם כך ב </w:t>
       </w:r>
       <w:hyperlink r:id="rId19" w:history="1">
         <w:r>
@@ -2062,49 +2817,14 @@
             <w:sz w:val="28"/>
             <w:szCs w:val="28"/>
           </w:rPr>
-          <w:t>d3.interpolate()</w:t>
+          <w:t>d3.tip()</w:t>
         </w:r>
       </w:hyperlink>
-      <w:r>
-        <w:rPr>
-          <w:rFonts w:hint="cs"/>
-          <w:sz w:val="28"/>
-          <w:szCs w:val="28"/>
-          <w:rtl/>
-        </w:rPr>
-        <w:t xml:space="preserve"> שמספקת אפשרות להזין קלט מספר בין 0 ל 1 (מידת הימניות-שמאליות כלכלית) ופולטת צבע לפי סט הצבעים שנבחר.</w:t>
-      </w:r>
-    </w:p>
-    <w:p>
-      <w:pPr>
-        <w:pStyle w:val="ListParagraph"/>
-        <w:numPr>
-          <w:ilvl w:val="1"/>
-          <w:numId w:val="1"/>
-        </w:numPr>
-        <w:rPr>
-          <w:sz w:val="28"/>
-          <w:szCs w:val="28"/>
-        </w:rPr>
-      </w:pPr>
-      <w:r>
-        <w:rPr>
-          <w:rFonts w:hint="cs"/>
-          <w:sz w:val="28"/>
-          <w:szCs w:val="28"/>
-          <w:rtl/>
-        </w:rPr>
-        <w:t>בחרנו בסט הבא:</w:t>
-      </w:r>
-    </w:p>
-    <w:p>
-      <w:pPr>
-        <w:pStyle w:val="ListParagraph"/>
-        <w:ind w:left="1440"/>
-        <w:rPr>
-          <w:rFonts w:hint="cs"/>
-          <w:sz w:val="28"/>
-          <w:szCs w:val="28"/>
+    </w:p>
+    <w:p>
+      <w:pPr>
+        <w:pStyle w:val="ListParagraph"/>
+        <w:rPr>
           <w:rtl/>
         </w:rPr>
       </w:pPr>
@@ -2112,11 +2832,12 @@
         <w:rPr>
           <w:noProof/>
         </w:rPr>
+        <w:lastRenderedPageBreak/>
         <w:drawing>
-          <wp:inline distT="0" distB="0" distL="0" distR="0" wp14:anchorId="6B6A89FD" wp14:editId="3DE076AF">
-            <wp:extent cx="4343400" cy="995844"/>
+          <wp:inline distT="0" distB="0" distL="0" distR="0" wp14:anchorId="45500D13" wp14:editId="2B126021">
+            <wp:extent cx="1242060" cy="998220"/>
             <wp:effectExtent l="0" t="0" r="0" b="0"/>
-            <wp:docPr id="2" name="Picture 2"/>
+            <wp:docPr id="6" name="Picture 6"/>
             <wp:cNvGraphicFramePr>
               <a:graphicFrameLocks xmlns:a="http://schemas.openxmlformats.org/drawingml/2006/main" noChangeAspect="1"/>
             </wp:cNvGraphicFramePr>
@@ -2136,7 +2857,7 @@
                   <pic:spPr>
                     <a:xfrm>
                       <a:off x="0" y="0"/>
-                      <a:ext cx="4339885" cy="995038"/>
+                      <a:ext cx="1242060" cy="998220"/>
                     </a:xfrm>
                     <a:prstGeom prst="rect">
                       <a:avLst/>
@@ -2148,15 +2869,35 @@
           </wp:inline>
         </w:drawing>
       </w:r>
-      <w:r>
-        <w:rPr>
-          <w:rFonts w:hint="cs"/>
-          <w:sz w:val="28"/>
-          <w:szCs w:val="28"/>
-          <w:rtl/>
-        </w:rPr>
-        <w:t>כאשר שמאל מוחלט הוא לבן, וימין מוחלט הוא כחול כהה. דאגנו להוסיף לג'נד שנרחיב עליו בהמשך.</w:t>
-      </w:r>
+    </w:p>
+    <w:p>
+      <w:pPr>
+        <w:pStyle w:val="ListParagraph"/>
+        <w:rPr>
+          <w:sz w:val="28"/>
+          <w:szCs w:val="28"/>
+          <w:rtl/>
+        </w:rPr>
+      </w:pPr>
+      <w:r>
+        <w:rPr>
+          <w:rFonts w:hint="cs"/>
+          <w:sz w:val="28"/>
+          <w:szCs w:val="28"/>
+          <w:rtl/>
+        </w:rPr>
+        <w:t>כדי לאפשר השוואה מדוייקת למעוניינים בדיוק מוחלט.</w:t>
+      </w:r>
+    </w:p>
+    <w:p>
+      <w:pPr>
+        <w:pStyle w:val="ListParagraph"/>
+        <w:rPr>
+          <w:sz w:val="28"/>
+          <w:szCs w:val="28"/>
+          <w:rtl/>
+        </w:rPr>
+      </w:pPr>
     </w:p>
     <w:p>
       <w:pPr>
@@ -2166,26 +2907,92 @@
           <w:numId w:val="1"/>
         </w:numPr>
         <w:rPr>
-          <w:rFonts w:hint="cs"/>
-          <w:sz w:val="28"/>
-          <w:szCs w:val="28"/>
-        </w:rPr>
-      </w:pPr>
-      <w:r>
-        <w:rPr>
-          <w:rFonts w:hint="cs"/>
-          <w:sz w:val="28"/>
-          <w:szCs w:val="28"/>
-          <w:rtl/>
-        </w:rPr>
-        <w:t>הויזואליזציה שלנו הייתה צריכה לאפשר השוואה נוחה בין עמודות(אשכולות או מפלגות) ולשם כך בחרנו בבר צ'ארט הבא:</w:t>
-      </w:r>
-    </w:p>
-    <w:p>
-      <w:pPr>
-        <w:pStyle w:val="ListParagraph"/>
-        <w:rPr>
-          <w:rFonts w:hint="cs"/>
+          <w:sz w:val="28"/>
+          <w:szCs w:val="28"/>
+        </w:rPr>
+      </w:pPr>
+      <w:r>
+        <w:rPr>
+          <w:rFonts w:hint="cs"/>
+          <w:sz w:val="28"/>
+          <w:szCs w:val="28"/>
+          <w:rtl/>
+        </w:rPr>
+        <w:t xml:space="preserve">הלג'נד </w:t>
+      </w:r>
+      <w:r>
+        <w:rPr>
+          <w:sz w:val="28"/>
+          <w:szCs w:val="28"/>
+          <w:rtl/>
+        </w:rPr>
+        <w:t>–</w:t>
+      </w:r>
+      <w:r>
+        <w:rPr>
+          <w:rFonts w:hint="cs"/>
+          <w:sz w:val="28"/>
+          <w:szCs w:val="28"/>
+          <w:rtl/>
+        </w:rPr>
+        <w:t xml:space="preserve"> מקושר ישירות לצבעים של ה </w:t>
+      </w:r>
+      <w:r>
+        <w:rPr>
+          <w:sz w:val="28"/>
+          <w:szCs w:val="28"/>
+        </w:rPr>
+        <w:t>d3.interpolate()</w:t>
+      </w:r>
+      <w:r>
+        <w:rPr>
+          <w:rFonts w:hint="cs"/>
+          <w:sz w:val="28"/>
+          <w:szCs w:val="28"/>
+          <w:rtl/>
+        </w:rPr>
+        <w:t xml:space="preserve"> שבחרנו על מנת לתמוך בהחלפת צבעים.</w:t>
+      </w:r>
+      <w:r>
+        <w:rPr>
+          <w:sz w:val="28"/>
+          <w:szCs w:val="28"/>
+        </w:rPr>
+        <w:t xml:space="preserve"> </w:t>
+      </w:r>
+      <w:r>
+        <w:rPr>
+          <w:rFonts w:hint="cs"/>
+          <w:sz w:val="28"/>
+          <w:szCs w:val="28"/>
+          <w:rtl/>
+        </w:rPr>
+        <w:t>היינו צריכים להשתמש בליניאר גראדיאנט ולבנות את הלג'נד לפי הצבעים שבחרנו.</w:t>
+      </w:r>
+    </w:p>
+    <w:p>
+      <w:pPr>
+        <w:pStyle w:val="ListParagraph"/>
+        <w:rPr>
+          <w:sz w:val="28"/>
+          <w:szCs w:val="28"/>
+          <w:rtl/>
+        </w:rPr>
+      </w:pPr>
+      <w:r>
+        <w:rPr>
+          <w:rFonts w:hint="cs"/>
+          <w:sz w:val="28"/>
+          <w:szCs w:val="28"/>
+          <w:rtl/>
+        </w:rPr>
+        <w:t>דוגמאות ללג'נדים נוספים שראינו:</w:t>
+      </w:r>
+    </w:p>
+    <w:p>
+      <w:pPr>
+        <w:pStyle w:val="ListParagraph"/>
+        <w:rPr>
           <w:sz w:val="28"/>
           <w:szCs w:val="28"/>
           <w:rtl/>
@@ -2196,10 +3003,10 @@
           <w:noProof/>
         </w:rPr>
         <w:drawing>
-          <wp:inline distT="0" distB="0" distL="0" distR="0" wp14:anchorId="41D955F3" wp14:editId="49C331DB">
-            <wp:extent cx="4468091" cy="2625436"/>
-            <wp:effectExtent l="0" t="0" r="8890" b="3810"/>
-            <wp:docPr id="5" name="Picture 5"/>
+          <wp:inline distT="0" distB="0" distL="0" distR="0" wp14:anchorId="61A2964F" wp14:editId="3D761E11">
+            <wp:extent cx="1190625" cy="2476500"/>
+            <wp:effectExtent l="0" t="0" r="9525" b="0"/>
+            <wp:docPr id="13" name="Picture 13"/>
             <wp:cNvGraphicFramePr>
               <a:graphicFrameLocks xmlns:a="http://schemas.openxmlformats.org/drawingml/2006/main" noChangeAspect="1"/>
             </wp:cNvGraphicFramePr>
@@ -2219,7 +3026,7 @@
                   <pic:spPr>
                     <a:xfrm>
                       <a:off x="0" y="0"/>
-                      <a:ext cx="4465610" cy="2623978"/>
+                      <a:ext cx="1190625" cy="2476500"/>
                     </a:xfrm>
                     <a:prstGeom prst="rect">
                       <a:avLst/>
@@ -2236,40 +3043,171 @@
       <w:pPr>
         <w:pStyle w:val="ListParagraph"/>
         <w:rPr>
-          <w:rFonts w:hint="cs"/>
-          <w:sz w:val="28"/>
-          <w:szCs w:val="28"/>
-          <w:rtl/>
-        </w:rPr>
-      </w:pPr>
-    </w:p>
-    <w:p>
-      <w:pPr>
-        <w:pStyle w:val="ListParagraph"/>
-        <w:rPr>
-          <w:rFonts w:hint="cs"/>
-          <w:sz w:val="28"/>
-          <w:szCs w:val="28"/>
-          <w:rtl/>
-        </w:rPr>
-      </w:pPr>
-      <w:r>
-        <w:rPr>
-          <w:rFonts w:hint="cs"/>
-          <w:sz w:val="28"/>
-          <w:szCs w:val="28"/>
-          <w:rtl/>
-        </w:rPr>
-        <w:t>לקח קצת זמן לבחור את הבר צ'ארט הזה. בין המועמדים היו:</w:t>
-      </w:r>
-    </w:p>
-    <w:p>
-      <w:pPr>
-        <w:pStyle w:val="ListParagraph"/>
-        <w:rPr>
-          <w:rFonts w:hint="cs"/>
-          <w:sz w:val="28"/>
-          <w:szCs w:val="28"/>
+          <w:sz w:val="28"/>
+          <w:szCs w:val="28"/>
+        </w:rPr>
+      </w:pPr>
+      <w:r>
+        <w:rPr>
+          <w:rFonts w:hint="cs"/>
+          <w:sz w:val="28"/>
+          <w:szCs w:val="28"/>
+          <w:rtl/>
+        </w:rPr>
+        <w:t>דוגמא זו נפסלה מכיוון שאצלנו יש חשיבות לצבעים, ובדוגמא זו אין באמת קשר בין שחור לירוק לדוגמא.</w:t>
+      </w:r>
+    </w:p>
+    <w:p>
+      <w:pPr>
+        <w:pStyle w:val="ListParagraph"/>
+        <w:numPr>
+          <w:ilvl w:val="0"/>
+          <w:numId w:val="1"/>
+        </w:numPr>
+        <w:rPr>
+          <w:sz w:val="28"/>
+          <w:szCs w:val="28"/>
+        </w:rPr>
+      </w:pPr>
+      <w:r>
+        <w:rPr>
+          <w:rFonts w:hint="cs"/>
+          <w:sz w:val="28"/>
+          <w:szCs w:val="28"/>
+          <w:rtl/>
+        </w:rPr>
+        <w:t>טול-טיפ</w:t>
+      </w:r>
+      <w:r>
+        <w:rPr>
+          <w:rFonts w:hint="cs"/>
+          <w:sz w:val="28"/>
+          <w:szCs w:val="28"/>
+          <w:rtl/>
+        </w:rPr>
+        <w:t xml:space="preserve"> סימן ש</w:t>
+      </w:r>
+      <w:r>
+        <w:rPr>
+          <w:rFonts w:hint="cs"/>
+          <w:sz w:val="28"/>
+          <w:szCs w:val="28"/>
+          <w:rtl/>
+        </w:rPr>
+        <w:t>אלה-</w:t>
+      </w:r>
+      <w:r>
+        <w:rPr>
+          <w:rFonts w:hint="cs"/>
+          <w:sz w:val="28"/>
+          <w:szCs w:val="28"/>
+          <w:rtl/>
+        </w:rPr>
+        <w:t xml:space="preserve"> </w:t>
+      </w:r>
+      <w:r>
+        <w:rPr>
+          <w:rFonts w:hint="cs"/>
+          <w:sz w:val="28"/>
+          <w:szCs w:val="28"/>
+          <w:rtl/>
+        </w:rPr>
+        <w:t xml:space="preserve">המידע המוצג למשתמש הוא מהן האפשרויות העומדות  לרשותו למעבר בין התצוגות ע"י לחיצה על הרקע ועל אחד העמודות. </w:t>
+      </w:r>
+    </w:p>
+    <w:p>
+      <w:pPr>
+        <w:pStyle w:val="ListParagraph"/>
+        <w:numPr>
+          <w:ilvl w:val="1"/>
+          <w:numId w:val="1"/>
+        </w:numPr>
+        <w:rPr>
+          <w:sz w:val="28"/>
+          <w:szCs w:val="28"/>
+        </w:rPr>
+      </w:pPr>
+      <w:r>
+        <w:rPr>
+          <w:rFonts w:hint="cs"/>
+          <w:sz w:val="28"/>
+          <w:szCs w:val="28"/>
+          <w:rtl/>
+        </w:rPr>
+        <w:t xml:space="preserve">תוכנו נקבע,יחד עם הכותרת, לפי התצוגה הנוכחית שבה המשתמש נמצא. </w:t>
+      </w:r>
+    </w:p>
+    <w:p>
+      <w:pPr>
+        <w:pStyle w:val="ListParagraph"/>
+        <w:numPr>
+          <w:ilvl w:val="1"/>
+          <w:numId w:val="1"/>
+        </w:numPr>
+        <w:rPr>
+          <w:sz w:val="28"/>
+          <w:szCs w:val="28"/>
+        </w:rPr>
+      </w:pPr>
+      <w:r>
+        <w:rPr>
+          <w:rFonts w:hint="cs"/>
+          <w:sz w:val="28"/>
+          <w:szCs w:val="28"/>
+          <w:rtl/>
+        </w:rPr>
+        <w:t xml:space="preserve">מכיוון שיש 3 תצוגות שונות על אותו בר </w:t>
+      </w:r>
+      <w:r>
+        <w:rPr>
+          <w:rFonts w:hint="cs"/>
+          <w:sz w:val="28"/>
+          <w:szCs w:val="28"/>
+          <w:rtl/>
+        </w:rPr>
+        <w:t>צ'ארט, היה לנו חשוב</w:t>
+      </w:r>
+      <w:r>
+        <w:rPr>
+          <w:rFonts w:hint="cs"/>
+          <w:sz w:val="28"/>
+          <w:szCs w:val="28"/>
+          <w:rtl/>
+        </w:rPr>
+        <w:t xml:space="preserve"> ש</w:t>
+      </w:r>
+      <w:r>
+        <w:rPr>
+          <w:rFonts w:hint="cs"/>
+          <w:sz w:val="28"/>
+          <w:szCs w:val="28"/>
+          <w:rtl/>
+        </w:rPr>
+        <w:t>האפשרויות ל</w:t>
+      </w:r>
+      <w:r>
+        <w:rPr>
+          <w:rFonts w:hint="cs"/>
+          <w:sz w:val="28"/>
+          <w:szCs w:val="28"/>
+          <w:rtl/>
+        </w:rPr>
+        <w:t>מעברים יהיו כמה שיותר ברורים</w:t>
+      </w:r>
+      <w:r>
+        <w:rPr>
+          <w:rFonts w:hint="cs"/>
+          <w:sz w:val="28"/>
+          <w:szCs w:val="28"/>
+          <w:rtl/>
+        </w:rPr>
+        <w:t>.</w:t>
+      </w:r>
+    </w:p>
+    <w:p>
+      <w:pPr>
+        <w:pStyle w:val="ListParagraph"/>
+        <w:rPr>
           <w:rtl/>
         </w:rPr>
       </w:pPr>
@@ -2279,10 +3217,10 @@
         </w:rPr>
         <w:lastRenderedPageBreak/>
         <w:drawing>
-          <wp:inline distT="0" distB="0" distL="0" distR="0" wp14:anchorId="12623E43" wp14:editId="0C17B295">
-            <wp:extent cx="5274310" cy="3076681"/>
-            <wp:effectExtent l="0" t="0" r="2540" b="9525"/>
-            <wp:docPr id="3" name="Picture 3"/>
+          <wp:inline distT="0" distB="0" distL="0" distR="0" wp14:anchorId="3CA37552" wp14:editId="4233918A">
+            <wp:extent cx="4907280" cy="2423160"/>
+            <wp:effectExtent l="0" t="0" r="7620" b="0"/>
+            <wp:docPr id="7" name="Picture 7"/>
             <wp:cNvGraphicFramePr>
               <a:graphicFrameLocks xmlns:a="http://schemas.openxmlformats.org/drawingml/2006/main" noChangeAspect="1"/>
             </wp:cNvGraphicFramePr>
@@ -2302,891 +3240,6 @@
                   <pic:spPr>
                     <a:xfrm>
                       <a:off x="0" y="0"/>
-                      <a:ext cx="5274310" cy="3076681"/>
-                    </a:xfrm>
-                    <a:prstGeom prst="rect">
-                      <a:avLst/>
-                    </a:prstGeom>
-                  </pic:spPr>
-                </pic:pic>
-              </a:graphicData>
-            </a:graphic>
-          </wp:inline>
-        </w:drawing>
-      </w:r>
-    </w:p>
-    <w:p>
-      <w:pPr>
-        <w:pStyle w:val="ListParagraph"/>
-        <w:rPr>
-          <w:rFonts w:hint="cs"/>
-          <w:sz w:val="28"/>
-          <w:szCs w:val="28"/>
-          <w:rtl/>
-        </w:rPr>
-      </w:pPr>
-      <w:r>
-        <w:rPr>
-          <w:rFonts w:hint="cs"/>
-          <w:sz w:val="28"/>
-          <w:szCs w:val="28"/>
-          <w:rtl/>
-        </w:rPr>
-        <w:t>הבר צ'ראט הזה נפסל כי לא היה טעם לעמודות "סטאקד".</w:t>
-      </w:r>
-    </w:p>
-    <w:p>
-      <w:pPr>
-        <w:pStyle w:val="ListParagraph"/>
-        <w:rPr>
-          <w:rFonts w:hint="cs"/>
-          <w:sz w:val="28"/>
-          <w:szCs w:val="28"/>
-          <w:rtl/>
-        </w:rPr>
-      </w:pPr>
-      <w:r>
-        <w:rPr>
-          <w:noProof/>
-        </w:rPr>
-        <w:drawing>
-          <wp:inline distT="0" distB="0" distL="0" distR="0" wp14:anchorId="16996DC5" wp14:editId="170C87AD">
-            <wp:extent cx="5274310" cy="3337344"/>
-            <wp:effectExtent l="0" t="0" r="2540" b="0"/>
-            <wp:docPr id="10" name="Picture 10"/>
-            <wp:cNvGraphicFramePr>
-              <a:graphicFrameLocks xmlns:a="http://schemas.openxmlformats.org/drawingml/2006/main" noChangeAspect="1"/>
-            </wp:cNvGraphicFramePr>
-            <a:graphic xmlns:a="http://schemas.openxmlformats.org/drawingml/2006/main">
-              <a:graphicData uri="http://schemas.openxmlformats.org/drawingml/2006/picture">
-                <pic:pic xmlns:pic="http://schemas.openxmlformats.org/drawingml/2006/picture">
-                  <pic:nvPicPr>
-                    <pic:cNvPr id="0" name=""/>
-                    <pic:cNvPicPr/>
-                  </pic:nvPicPr>
-                  <pic:blipFill>
-                    <a:blip r:embed="rId23"/>
-                    <a:stretch>
-                      <a:fillRect/>
-                    </a:stretch>
-                  </pic:blipFill>
-                  <pic:spPr>
-                    <a:xfrm>
-                      <a:off x="0" y="0"/>
-                      <a:ext cx="5274310" cy="3337344"/>
-                    </a:xfrm>
-                    <a:prstGeom prst="rect">
-                      <a:avLst/>
-                    </a:prstGeom>
-                  </pic:spPr>
-                </pic:pic>
-              </a:graphicData>
-            </a:graphic>
-          </wp:inline>
-        </w:drawing>
-      </w:r>
-    </w:p>
-    <w:p>
-      <w:pPr>
-        <w:pStyle w:val="ListParagraph"/>
-        <w:rPr>
-          <w:rFonts w:hint="cs"/>
-          <w:sz w:val="28"/>
-          <w:szCs w:val="28"/>
-          <w:rtl/>
-        </w:rPr>
-      </w:pPr>
-    </w:p>
-    <w:p>
-      <w:pPr>
-        <w:pStyle w:val="ListParagraph"/>
-        <w:rPr>
-          <w:rFonts w:hint="cs"/>
-          <w:sz w:val="28"/>
-          <w:szCs w:val="28"/>
-          <w:rtl/>
-        </w:rPr>
-      </w:pPr>
-      <w:r>
-        <w:rPr>
-          <w:rFonts w:hint="cs"/>
-          <w:sz w:val="28"/>
-          <w:szCs w:val="28"/>
-          <w:rtl/>
-        </w:rPr>
-        <w:t>הבר צ'ראט הזה נפסל</w:t>
-      </w:r>
-      <w:r>
-        <w:rPr>
-          <w:rFonts w:hint="cs"/>
-          <w:sz w:val="28"/>
-          <w:szCs w:val="28"/>
-          <w:rtl/>
-        </w:rPr>
-        <w:t xml:space="preserve"> כי הוא לא היה מתקבל אצל המשתמש באותו אופן של </w:t>
-      </w:r>
-      <w:r>
-        <w:rPr>
-          <w:rFonts w:hint="cs"/>
-          <w:sz w:val="28"/>
-          <w:szCs w:val="28"/>
-          <w:rtl/>
-        </w:rPr>
-        <w:t>בר צ'ראט</w:t>
-      </w:r>
-      <w:r>
-        <w:rPr>
-          <w:rFonts w:hint="cs"/>
-          <w:sz w:val="28"/>
-          <w:szCs w:val="28"/>
-          <w:rtl/>
-        </w:rPr>
-        <w:t xml:space="preserve"> סטנדרטי.</w:t>
-      </w:r>
-    </w:p>
-    <w:p>
-      <w:pPr>
-        <w:pStyle w:val="ListParagraph"/>
-        <w:rPr>
-          <w:rFonts w:hint="cs"/>
-          <w:sz w:val="28"/>
-          <w:szCs w:val="28"/>
-          <w:rtl/>
-        </w:rPr>
-      </w:pPr>
-      <w:r>
-        <w:rPr>
-          <w:noProof/>
-        </w:rPr>
-        <w:lastRenderedPageBreak/>
-        <w:drawing>
-          <wp:inline distT="0" distB="0" distL="0" distR="0" wp14:anchorId="618828C7" wp14:editId="4294F67C">
-            <wp:extent cx="5274310" cy="3041885"/>
-            <wp:effectExtent l="0" t="0" r="2540" b="6350"/>
-            <wp:docPr id="11" name="Picture 11"/>
-            <wp:cNvGraphicFramePr>
-              <a:graphicFrameLocks xmlns:a="http://schemas.openxmlformats.org/drawingml/2006/main" noChangeAspect="1"/>
-            </wp:cNvGraphicFramePr>
-            <a:graphic xmlns:a="http://schemas.openxmlformats.org/drawingml/2006/main">
-              <a:graphicData uri="http://schemas.openxmlformats.org/drawingml/2006/picture">
-                <pic:pic xmlns:pic="http://schemas.openxmlformats.org/drawingml/2006/picture">
-                  <pic:nvPicPr>
-                    <pic:cNvPr id="0" name=""/>
-                    <pic:cNvPicPr/>
-                  </pic:nvPicPr>
-                  <pic:blipFill>
-                    <a:blip r:embed="rId24"/>
-                    <a:stretch>
-                      <a:fillRect/>
-                    </a:stretch>
-                  </pic:blipFill>
-                  <pic:spPr>
-                    <a:xfrm>
-                      <a:off x="0" y="0"/>
-                      <a:ext cx="5274310" cy="3041885"/>
-                    </a:xfrm>
-                    <a:prstGeom prst="rect">
-                      <a:avLst/>
-                    </a:prstGeom>
-                  </pic:spPr>
-                </pic:pic>
-              </a:graphicData>
-            </a:graphic>
-          </wp:inline>
-        </w:drawing>
-      </w:r>
-    </w:p>
-    <w:p>
-      <w:pPr>
-        <w:pStyle w:val="ListParagraph"/>
-        <w:rPr>
-          <w:sz w:val="28"/>
-          <w:szCs w:val="28"/>
-          <w:rtl/>
-        </w:rPr>
-      </w:pPr>
-      <w:r>
-        <w:rPr>
-          <w:rFonts w:hint="cs"/>
-          <w:sz w:val="28"/>
-          <w:szCs w:val="28"/>
-          <w:rtl/>
-        </w:rPr>
-        <w:t>זו הדוגמא שבחרנו</w:t>
-      </w:r>
-      <w:r>
-        <w:rPr>
-          <w:rFonts w:hint="cs"/>
-          <w:sz w:val="28"/>
-          <w:szCs w:val="28"/>
-          <w:rtl/>
-        </w:rPr>
-        <w:t>.</w:t>
-      </w:r>
-    </w:p>
-    <w:p>
-      <w:pPr>
-        <w:pStyle w:val="ListParagraph"/>
-        <w:ind w:left="1440"/>
-        <w:rPr>
-          <w:sz w:val="28"/>
-          <w:szCs w:val="28"/>
-          <w:rtl/>
-        </w:rPr>
-      </w:pPr>
-    </w:p>
-    <w:p>
-      <w:pPr>
-        <w:pStyle w:val="ListParagraph"/>
-        <w:numPr>
-          <w:ilvl w:val="0"/>
-          <w:numId w:val="1"/>
-        </w:numPr>
-        <w:rPr>
-          <w:sz w:val="28"/>
-          <w:szCs w:val="28"/>
-        </w:rPr>
-      </w:pPr>
-      <w:r>
-        <w:rPr>
-          <w:rFonts w:hint="cs"/>
-          <w:sz w:val="28"/>
-          <w:szCs w:val="28"/>
-          <w:rtl/>
-        </w:rPr>
-        <w:t>מיפינו את הקולות באחוזים/מספר אבסולטי לגודל העמודה. לעיתים האחוזים יכולים לשקר, לדוגמת אשכול 10 שהוא הכי גבוה. אשכול זה מכיל מעט מאוד אנשים, אבל באחוזים נדמה שהוא משפיע כמו אשכולות אחרים גדולים בפקטור של פי 50 עד 100. לכן היה חשוב להוסיף את המספר האבסולטי על מנת לקבל תמונה אמיתית גם באחוזים וגם במספר מצביעים.</w:t>
-      </w:r>
-    </w:p>
-    <w:p>
-      <w:pPr>
-        <w:pStyle w:val="ListParagraph"/>
-        <w:rPr>
-          <w:rtl/>
-        </w:rPr>
-      </w:pPr>
-      <w:r>
-        <w:rPr>
-          <w:noProof/>
-        </w:rPr>
-        <w:drawing>
-          <wp:inline distT="0" distB="0" distL="0" distR="0" wp14:anchorId="64621A0B" wp14:editId="228DFBA7">
-            <wp:extent cx="1569720" cy="297180"/>
-            <wp:effectExtent l="0" t="0" r="0" b="7620"/>
-            <wp:docPr id="4" name="Picture 4"/>
-            <wp:cNvGraphicFramePr>
-              <a:graphicFrameLocks xmlns:a="http://schemas.openxmlformats.org/drawingml/2006/main" noChangeAspect="1"/>
-            </wp:cNvGraphicFramePr>
-            <a:graphic xmlns:a="http://schemas.openxmlformats.org/drawingml/2006/main">
-              <a:graphicData uri="http://schemas.openxmlformats.org/drawingml/2006/picture">
-                <pic:pic xmlns:pic="http://schemas.openxmlformats.org/drawingml/2006/picture">
-                  <pic:nvPicPr>
-                    <pic:cNvPr id="0" name=""/>
-                    <pic:cNvPicPr/>
-                  </pic:nvPicPr>
-                  <pic:blipFill>
-                    <a:blip r:embed="rId25"/>
-                    <a:stretch>
-                      <a:fillRect/>
-                    </a:stretch>
-                  </pic:blipFill>
-                  <pic:spPr>
-                    <a:xfrm>
-                      <a:off x="0" y="0"/>
-                      <a:ext cx="1569720" cy="297180"/>
-                    </a:xfrm>
-                    <a:prstGeom prst="rect">
-                      <a:avLst/>
-                    </a:prstGeom>
-                  </pic:spPr>
-                </pic:pic>
-              </a:graphicData>
-            </a:graphic>
-          </wp:inline>
-        </w:drawing>
-      </w:r>
-      <w:r>
-        <w:rPr>
-          <w:rFonts w:hint="cs"/>
-          <w:rtl/>
-        </w:rPr>
-        <w:t xml:space="preserve"> </w:t>
-      </w:r>
-    </w:p>
-    <w:p>
-      <w:pPr>
-        <w:pStyle w:val="ListParagraph"/>
-        <w:rPr>
-          <w:rFonts w:hint="cs"/>
-          <w:sz w:val="28"/>
-          <w:szCs w:val="28"/>
-          <w:rtl/>
-        </w:rPr>
-      </w:pPr>
-      <w:r>
-        <w:rPr>
-          <w:rFonts w:hint="cs"/>
-          <w:sz w:val="28"/>
-          <w:szCs w:val="28"/>
-          <w:rtl/>
-        </w:rPr>
-        <w:t>כפתורים אלו נגישים בכל שלוש התצוגות שלנו.</w:t>
-      </w:r>
-    </w:p>
-    <w:p>
-      <w:pPr>
-        <w:pStyle w:val="ListParagraph"/>
-        <w:numPr>
-          <w:ilvl w:val="0"/>
-          <w:numId w:val="1"/>
-        </w:numPr>
-        <w:rPr>
-          <w:sz w:val="28"/>
-          <w:szCs w:val="28"/>
-          <w:rtl/>
-        </w:rPr>
-      </w:pPr>
-      <w:r>
-        <w:rPr>
-          <w:rFonts w:hint="cs"/>
-          <w:sz w:val="28"/>
-          <w:szCs w:val="28"/>
-          <w:rtl/>
-        </w:rPr>
-        <w:t xml:space="preserve">כמו כן, ישנה תיקיה בשם </w:t>
-      </w:r>
-      <w:r>
-        <w:rPr>
-          <w:sz w:val="28"/>
-          <w:szCs w:val="28"/>
-        </w:rPr>
-        <w:t>report\bar charts</w:t>
-      </w:r>
-      <w:r>
-        <w:rPr>
-          <w:rFonts w:hint="cs"/>
-          <w:sz w:val="28"/>
-          <w:szCs w:val="28"/>
-          <w:rtl/>
-        </w:rPr>
-        <w:t xml:space="preserve"> שמכילה תמונות של מספר סטים של צבעים שהתלבטנו לגביהם.</w:t>
-      </w:r>
-    </w:p>
-    <w:p>
-      <w:pPr>
-        <w:pStyle w:val="ListParagraph"/>
-        <w:rPr>
-          <w:rtl/>
-        </w:rPr>
-      </w:pPr>
-    </w:p>
-    <w:p>
-      <w:pPr>
-        <w:pStyle w:val="ListParagraph"/>
-        <w:numPr>
-          <w:ilvl w:val="0"/>
-          <w:numId w:val="1"/>
-        </w:numPr>
-        <w:rPr>
-          <w:sz w:val="28"/>
-          <w:szCs w:val="28"/>
-        </w:rPr>
-      </w:pPr>
-      <w:r>
-        <w:rPr>
-          <w:rFonts w:hint="cs"/>
-          <w:sz w:val="28"/>
-          <w:szCs w:val="28"/>
-          <w:rtl/>
-        </w:rPr>
-        <w:t xml:space="preserve">עוד מיפוי הוא שהעמודה המקסימלית בערך ה </w:t>
-      </w:r>
-      <w:r>
-        <w:rPr>
-          <w:sz w:val="28"/>
-          <w:szCs w:val="28"/>
-        </w:rPr>
-        <w:t>Y</w:t>
-      </w:r>
-      <w:r>
-        <w:rPr>
-          <w:rFonts w:hint="cs"/>
-          <w:sz w:val="28"/>
-          <w:szCs w:val="28"/>
-          <w:rtl/>
-        </w:rPr>
-        <w:t xml:space="preserve"> תקבע את מימדי הויזואליזציה. בדוגמא הנ"ל רואים שהערך המקסימלי הוא מיליון מצביעים והוא נקבע ע"י עמודה חמש. למרות שבשיעור למדנו שזה יכול ליצור "שקר" בתצוגה, החלטנו להוסיף מיפוי זה על מנת לאפשר השוואה נוחה יותר למשתמש. עם הערך המקסימלי של ציר ה </w:t>
-      </w:r>
-      <w:r>
-        <w:rPr>
-          <w:sz w:val="28"/>
-          <w:szCs w:val="28"/>
-        </w:rPr>
-        <w:t>Y</w:t>
-      </w:r>
-      <w:r>
-        <w:rPr>
-          <w:rFonts w:hint="cs"/>
-          <w:sz w:val="28"/>
-          <w:szCs w:val="28"/>
-          <w:rtl/>
-        </w:rPr>
-        <w:t xml:space="preserve"> היה סטטי ונותר על מיליון לדוגמא, אז בתצוגה אחרת שהערך המקסימלי הוא 100 אלף , היה קשה מאוד להשוות בין העמודות.</w:t>
-      </w:r>
-    </w:p>
-    <w:p>
-      <w:pPr>
-        <w:pStyle w:val="ListParagraph"/>
-        <w:numPr>
-          <w:ilvl w:val="0"/>
-          <w:numId w:val="1"/>
-        </w:numPr>
-        <w:rPr>
-          <w:sz w:val="28"/>
-          <w:szCs w:val="28"/>
-        </w:rPr>
-      </w:pPr>
-      <w:r>
-        <w:rPr>
-          <w:rFonts w:hint="cs"/>
-          <w:sz w:val="28"/>
-          <w:szCs w:val="28"/>
-          <w:rtl/>
-        </w:rPr>
-        <w:t xml:space="preserve">כמו כן, קשה לדעת את המספר המדויק של עמודה במקרה של כמעט שוויון בין עמודות רחוקות לכן מיפינו את הערך המספרי (באחוזים או מספר אבסולוטי) ל"טול טיפ". השתמשנו לשם כך ב </w:t>
-      </w:r>
-      <w:hyperlink r:id="rId26" w:history="1">
-        <w:r>
-          <w:rPr>
-            <w:rStyle w:val="Hyperlink"/>
-            <w:sz w:val="28"/>
-            <w:szCs w:val="28"/>
-          </w:rPr>
-          <w:t>d3.tip()</w:t>
-        </w:r>
-      </w:hyperlink>
-    </w:p>
-    <w:p>
-      <w:pPr>
-        <w:pStyle w:val="ListParagraph"/>
-        <w:rPr>
-          <w:rtl/>
-        </w:rPr>
-      </w:pPr>
-      <w:r>
-        <w:rPr>
-          <w:noProof/>
-        </w:rPr>
-        <w:lastRenderedPageBreak/>
-        <w:drawing>
-          <wp:inline distT="0" distB="0" distL="0" distR="0" wp14:anchorId="45500D13" wp14:editId="2B126021">
-            <wp:extent cx="1242060" cy="998220"/>
-            <wp:effectExtent l="0" t="0" r="0" b="0"/>
-            <wp:docPr id="6" name="Picture 6"/>
-            <wp:cNvGraphicFramePr>
-              <a:graphicFrameLocks xmlns:a="http://schemas.openxmlformats.org/drawingml/2006/main" noChangeAspect="1"/>
-            </wp:cNvGraphicFramePr>
-            <a:graphic xmlns:a="http://schemas.openxmlformats.org/drawingml/2006/main">
-              <a:graphicData uri="http://schemas.openxmlformats.org/drawingml/2006/picture">
-                <pic:pic xmlns:pic="http://schemas.openxmlformats.org/drawingml/2006/picture">
-                  <pic:nvPicPr>
-                    <pic:cNvPr id="0" name=""/>
-                    <pic:cNvPicPr/>
-                  </pic:nvPicPr>
-                  <pic:blipFill>
-                    <a:blip r:embed="rId27"/>
-                    <a:stretch>
-                      <a:fillRect/>
-                    </a:stretch>
-                  </pic:blipFill>
-                  <pic:spPr>
-                    <a:xfrm>
-                      <a:off x="0" y="0"/>
-                      <a:ext cx="1242060" cy="998220"/>
-                    </a:xfrm>
-                    <a:prstGeom prst="rect">
-                      <a:avLst/>
-                    </a:prstGeom>
-                  </pic:spPr>
-                </pic:pic>
-              </a:graphicData>
-            </a:graphic>
-          </wp:inline>
-        </w:drawing>
-      </w:r>
-    </w:p>
-    <w:p>
-      <w:pPr>
-        <w:pStyle w:val="ListParagraph"/>
-        <w:rPr>
-          <w:sz w:val="28"/>
-          <w:szCs w:val="28"/>
-          <w:rtl/>
-        </w:rPr>
-      </w:pPr>
-      <w:r>
-        <w:rPr>
-          <w:rFonts w:hint="cs"/>
-          <w:sz w:val="28"/>
-          <w:szCs w:val="28"/>
-          <w:rtl/>
-        </w:rPr>
-        <w:t>כדי לאפשר השוואה מדוייקת למעוניינים בדיוק מוחלט.</w:t>
-      </w:r>
-    </w:p>
-    <w:p>
-      <w:pPr>
-        <w:pStyle w:val="ListParagraph"/>
-        <w:rPr>
-          <w:sz w:val="28"/>
-          <w:szCs w:val="28"/>
-          <w:rtl/>
-        </w:rPr>
-      </w:pPr>
-    </w:p>
-    <w:p>
-      <w:pPr>
-        <w:pStyle w:val="ListParagraph"/>
-        <w:numPr>
-          <w:ilvl w:val="0"/>
-          <w:numId w:val="1"/>
-        </w:numPr>
-        <w:rPr>
-          <w:rFonts w:hint="cs"/>
-          <w:sz w:val="28"/>
-          <w:szCs w:val="28"/>
-        </w:rPr>
-      </w:pPr>
-      <w:r>
-        <w:rPr>
-          <w:rFonts w:hint="cs"/>
-          <w:sz w:val="28"/>
-          <w:szCs w:val="28"/>
-          <w:rtl/>
-        </w:rPr>
-        <w:t xml:space="preserve">הלג'נד </w:t>
-      </w:r>
-      <w:r>
-        <w:rPr>
-          <w:sz w:val="28"/>
-          <w:szCs w:val="28"/>
-          <w:rtl/>
-        </w:rPr>
-        <w:t>–</w:t>
-      </w:r>
-      <w:r>
-        <w:rPr>
-          <w:rFonts w:hint="cs"/>
-          <w:sz w:val="28"/>
-          <w:szCs w:val="28"/>
-          <w:rtl/>
-        </w:rPr>
-        <w:t xml:space="preserve"> מקושר ישירות לצבעים של ה </w:t>
-      </w:r>
-      <w:r>
-        <w:rPr>
-          <w:sz w:val="28"/>
-          <w:szCs w:val="28"/>
-        </w:rPr>
-        <w:t>d3.interpolate()</w:t>
-      </w:r>
-      <w:r>
-        <w:rPr>
-          <w:rFonts w:hint="cs"/>
-          <w:sz w:val="28"/>
-          <w:szCs w:val="28"/>
-          <w:rtl/>
-        </w:rPr>
-        <w:t xml:space="preserve"> שבחרנו על מנת לתמוך בהחלפת צבעים.</w:t>
-      </w:r>
-      <w:r>
-        <w:rPr>
-          <w:sz w:val="28"/>
-          <w:szCs w:val="28"/>
-        </w:rPr>
-        <w:t xml:space="preserve"> </w:t>
-      </w:r>
-      <w:r>
-        <w:rPr>
-          <w:rFonts w:hint="cs"/>
-          <w:sz w:val="28"/>
-          <w:szCs w:val="28"/>
-          <w:rtl/>
-        </w:rPr>
-        <w:t>היינו צריכים להשתמש בליניאר גראדיאנט ולבנות את הלג'נד לפי הצבעים שבחרנו.</w:t>
-      </w:r>
-    </w:p>
-    <w:p>
-      <w:pPr>
-        <w:pStyle w:val="ListParagraph"/>
-        <w:rPr>
-          <w:rFonts w:hint="cs"/>
-          <w:sz w:val="28"/>
-          <w:szCs w:val="28"/>
-          <w:rtl/>
-        </w:rPr>
-      </w:pPr>
-      <w:r>
-        <w:rPr>
-          <w:rFonts w:hint="cs"/>
-          <w:sz w:val="28"/>
-          <w:szCs w:val="28"/>
-          <w:rtl/>
-        </w:rPr>
-        <w:t>דוגמאות ללג'נדים נוספים שראינו:</w:t>
-      </w:r>
-    </w:p>
-    <w:p>
-      <w:pPr>
-        <w:pStyle w:val="ListParagraph"/>
-        <w:rPr>
-          <w:rFonts w:hint="cs"/>
-          <w:sz w:val="28"/>
-          <w:szCs w:val="28"/>
-          <w:rtl/>
-        </w:rPr>
-      </w:pPr>
-      <w:r>
-        <w:rPr>
-          <w:noProof/>
-        </w:rPr>
-        <w:drawing>
-          <wp:inline distT="0" distB="0" distL="0" distR="0" wp14:anchorId="61A2964F" wp14:editId="3D761E11">
-            <wp:extent cx="1190625" cy="2476500"/>
-            <wp:effectExtent l="0" t="0" r="9525" b="0"/>
-            <wp:docPr id="13" name="Picture 13"/>
-            <wp:cNvGraphicFramePr>
-              <a:graphicFrameLocks xmlns:a="http://schemas.openxmlformats.org/drawingml/2006/main" noChangeAspect="1"/>
-            </wp:cNvGraphicFramePr>
-            <a:graphic xmlns:a="http://schemas.openxmlformats.org/drawingml/2006/main">
-              <a:graphicData uri="http://schemas.openxmlformats.org/drawingml/2006/picture">
-                <pic:pic xmlns:pic="http://schemas.openxmlformats.org/drawingml/2006/picture">
-                  <pic:nvPicPr>
-                    <pic:cNvPr id="0" name=""/>
-                    <pic:cNvPicPr/>
-                  </pic:nvPicPr>
-                  <pic:blipFill>
-                    <a:blip r:embed="rId28"/>
-                    <a:stretch>
-                      <a:fillRect/>
-                    </a:stretch>
-                  </pic:blipFill>
-                  <pic:spPr>
-                    <a:xfrm>
-                      <a:off x="0" y="0"/>
-                      <a:ext cx="1190625" cy="2476500"/>
-                    </a:xfrm>
-                    <a:prstGeom prst="rect">
-                      <a:avLst/>
-                    </a:prstGeom>
-                  </pic:spPr>
-                </pic:pic>
-              </a:graphicData>
-            </a:graphic>
-          </wp:inline>
-        </w:drawing>
-      </w:r>
-    </w:p>
-    <w:p>
-      <w:pPr>
-        <w:pStyle w:val="ListParagraph"/>
-        <w:rPr>
-          <w:sz w:val="28"/>
-          <w:szCs w:val="28"/>
-        </w:rPr>
-      </w:pPr>
-      <w:r>
-        <w:rPr>
-          <w:rFonts w:hint="cs"/>
-          <w:sz w:val="28"/>
-          <w:szCs w:val="28"/>
-          <w:rtl/>
-        </w:rPr>
-        <w:t>דוגמא זו נפסלה מכיוון שאצלנו יש חשיבות לצבעים, ובדוגמא זו אין באמת קשר בין שחור לירוק לדוגמא.</w:t>
-      </w:r>
-    </w:p>
-    <w:p>
-      <w:pPr>
-        <w:pStyle w:val="ListParagraph"/>
-        <w:numPr>
-          <w:ilvl w:val="0"/>
-          <w:numId w:val="1"/>
-        </w:numPr>
-        <w:rPr>
-          <w:sz w:val="28"/>
-          <w:szCs w:val="28"/>
-        </w:rPr>
-      </w:pPr>
-      <w:r>
-        <w:rPr>
-          <w:rFonts w:hint="cs"/>
-          <w:sz w:val="28"/>
-          <w:szCs w:val="28"/>
-          <w:rtl/>
-        </w:rPr>
-        <w:t>טול-טיפ</w:t>
-      </w:r>
-      <w:r>
-        <w:rPr>
-          <w:rFonts w:hint="cs"/>
-          <w:sz w:val="28"/>
-          <w:szCs w:val="28"/>
-          <w:rtl/>
-        </w:rPr>
-        <w:t xml:space="preserve"> סימן ש</w:t>
-      </w:r>
-      <w:r>
-        <w:rPr>
-          <w:rFonts w:hint="cs"/>
-          <w:sz w:val="28"/>
-          <w:szCs w:val="28"/>
-          <w:rtl/>
-        </w:rPr>
-        <w:t>אלה-</w:t>
-      </w:r>
-      <w:r>
-        <w:rPr>
-          <w:rFonts w:hint="cs"/>
-          <w:sz w:val="28"/>
-          <w:szCs w:val="28"/>
-          <w:rtl/>
-        </w:rPr>
-        <w:t xml:space="preserve"> </w:t>
-      </w:r>
-      <w:r>
-        <w:rPr>
-          <w:rFonts w:hint="cs"/>
-          <w:sz w:val="28"/>
-          <w:szCs w:val="28"/>
-          <w:rtl/>
-        </w:rPr>
-        <w:t xml:space="preserve">המידע המוצג למשתמש הוא מהן האפשרויות העומדות  לרשותו למעבר בין התצוגות ע"י לחיצה על הרקע ועל אחד העמודות. </w:t>
-      </w:r>
-    </w:p>
-    <w:p>
-      <w:pPr>
-        <w:pStyle w:val="ListParagraph"/>
-        <w:numPr>
-          <w:ilvl w:val="1"/>
-          <w:numId w:val="1"/>
-        </w:numPr>
-        <w:rPr>
-          <w:sz w:val="28"/>
-          <w:szCs w:val="28"/>
-        </w:rPr>
-      </w:pPr>
-      <w:r>
-        <w:rPr>
-          <w:rFonts w:hint="cs"/>
-          <w:sz w:val="28"/>
-          <w:szCs w:val="28"/>
-          <w:rtl/>
-        </w:rPr>
-        <w:t xml:space="preserve">תוכנו נקבע,יחד עם הכותרת, לפי התצוגה הנוכחית שבה המשתמש נמצא. </w:t>
-      </w:r>
-    </w:p>
-    <w:p>
-      <w:pPr>
-        <w:pStyle w:val="ListParagraph"/>
-        <w:numPr>
-          <w:ilvl w:val="1"/>
-          <w:numId w:val="1"/>
-        </w:numPr>
-        <w:rPr>
-          <w:sz w:val="28"/>
-          <w:szCs w:val="28"/>
-        </w:rPr>
-      </w:pPr>
-      <w:r>
-        <w:rPr>
-          <w:rFonts w:hint="cs"/>
-          <w:sz w:val="28"/>
-          <w:szCs w:val="28"/>
-          <w:rtl/>
-        </w:rPr>
-        <w:t xml:space="preserve">מכיוון שיש 3 תצוגות שונות על אותו בר </w:t>
-      </w:r>
-      <w:r>
-        <w:rPr>
-          <w:rFonts w:hint="cs"/>
-          <w:sz w:val="28"/>
-          <w:szCs w:val="28"/>
-          <w:rtl/>
-        </w:rPr>
-        <w:t>צ'ארט, היה לנו חשוב</w:t>
-      </w:r>
-      <w:r>
-        <w:rPr>
-          <w:rFonts w:hint="cs"/>
-          <w:sz w:val="28"/>
-          <w:szCs w:val="28"/>
-          <w:rtl/>
-        </w:rPr>
-        <w:t xml:space="preserve"> ש</w:t>
-      </w:r>
-      <w:r>
-        <w:rPr>
-          <w:rFonts w:hint="cs"/>
-          <w:sz w:val="28"/>
-          <w:szCs w:val="28"/>
-          <w:rtl/>
-        </w:rPr>
-        <w:t>האפשרויות ל</w:t>
-      </w:r>
-      <w:r>
-        <w:rPr>
-          <w:rFonts w:hint="cs"/>
-          <w:sz w:val="28"/>
-          <w:szCs w:val="28"/>
-          <w:rtl/>
-        </w:rPr>
-        <w:t>מעברים יהיו כמה שיותר ברורים</w:t>
-      </w:r>
-      <w:r>
-        <w:rPr>
-          <w:rFonts w:hint="cs"/>
-          <w:sz w:val="28"/>
-          <w:szCs w:val="28"/>
-          <w:rtl/>
-        </w:rPr>
-        <w:t>.</w:t>
-      </w:r>
-    </w:p>
-    <w:p>
-      <w:pPr>
-        <w:pStyle w:val="ListParagraph"/>
-        <w:rPr>
-          <w:rtl/>
-        </w:rPr>
-      </w:pPr>
-      <w:r>
-        <w:rPr>
-          <w:noProof/>
-        </w:rPr>
-        <w:lastRenderedPageBreak/>
-        <w:drawing>
-          <wp:inline distT="0" distB="0" distL="0" distR="0" wp14:anchorId="3CA37552" wp14:editId="4233918A">
-            <wp:extent cx="4907280" cy="2423160"/>
-            <wp:effectExtent l="0" t="0" r="7620" b="0"/>
-            <wp:docPr id="7" name="Picture 7"/>
-            <wp:cNvGraphicFramePr>
-              <a:graphicFrameLocks xmlns:a="http://schemas.openxmlformats.org/drawingml/2006/main" noChangeAspect="1"/>
-            </wp:cNvGraphicFramePr>
-            <a:graphic xmlns:a="http://schemas.openxmlformats.org/drawingml/2006/main">
-              <a:graphicData uri="http://schemas.openxmlformats.org/drawingml/2006/picture">
-                <pic:pic xmlns:pic="http://schemas.openxmlformats.org/drawingml/2006/picture">
-                  <pic:nvPicPr>
-                    <pic:cNvPr id="0" name=""/>
-                    <pic:cNvPicPr/>
-                  </pic:nvPicPr>
-                  <pic:blipFill>
-                    <a:blip r:embed="rId29"/>
-                    <a:stretch>
-                      <a:fillRect/>
-                    </a:stretch>
-                  </pic:blipFill>
-                  <pic:spPr>
-                    <a:xfrm>
-                      <a:off x="0" y="0"/>
                       <a:ext cx="4907280" cy="2423160"/>
                     </a:xfrm>
                     <a:prstGeom prst="rect">
@@ -3260,7 +3313,6 @@
           <w:numId w:val="1"/>
         </w:numPr>
         <w:rPr>
-          <w:rFonts w:hint="cs"/>
           <w:sz w:val="28"/>
           <w:szCs w:val="28"/>
         </w:rPr>
@@ -3828,10 +3880,1002 @@
     <w:p>
       <w:pPr>
         <w:pStyle w:val="ListParagraph"/>
+        <w:rPr>
+          <w:rFonts w:hint="cs"/>
+          <w:rtl/>
+        </w:rPr>
+      </w:pPr>
+    </w:p>
+    <w:p>
+      <w:pPr>
+        <w:pStyle w:val="ListParagraph"/>
+        <w:rPr>
+          <w:rFonts w:hint="cs"/>
+          <w:rtl/>
+        </w:rPr>
+      </w:pPr>
+    </w:p>
+    <w:p>
+      <w:pPr>
+        <w:pStyle w:val="ListParagraph"/>
+        <w:rPr>
+          <w:rFonts w:hint="cs"/>
+          <w:rtl/>
+        </w:rPr>
+      </w:pPr>
+    </w:p>
+    <w:p>
+      <w:pPr>
+        <w:pStyle w:val="ListParagraph"/>
+        <w:rPr>
+          <w:rFonts w:hint="cs"/>
+          <w:rtl/>
+        </w:rPr>
+      </w:pPr>
+    </w:p>
+    <w:p>
+      <w:pPr>
+        <w:pStyle w:val="ListParagraph"/>
+        <w:rPr>
+          <w:rFonts w:hint="cs"/>
+          <w:rtl/>
+        </w:rPr>
+      </w:pPr>
+    </w:p>
+    <w:p>
+      <w:pPr>
+        <w:pStyle w:val="ListParagraph"/>
+        <w:rPr>
+          <w:rFonts w:hint="cs"/>
+          <w:rtl/>
+        </w:rPr>
+      </w:pPr>
+    </w:p>
+    <w:p>
+      <w:pPr>
+        <w:pStyle w:val="ListParagraph"/>
+        <w:rPr>
+          <w:rFonts w:hint="cs"/>
+          <w:rtl/>
+        </w:rPr>
+      </w:pPr>
+    </w:p>
+    <w:p>
+      <w:pPr>
+        <w:pStyle w:val="ListParagraph"/>
+        <w:numPr>
+          <w:ilvl w:val="0"/>
+          <w:numId w:val="4"/>
+        </w:numPr>
+        <w:spacing w:after="0"/>
+        <w:rPr>
+          <w:rFonts w:hint="cs"/>
+          <w:sz w:val="28"/>
+          <w:szCs w:val="28"/>
+          <w:rtl/>
+        </w:rPr>
+      </w:pPr>
+      <w:r>
+        <w:rPr>
+          <w:rFonts w:hint="cs"/>
+          <w:sz w:val="28"/>
+          <w:szCs w:val="28"/>
+          <w:rtl/>
+        </w:rPr>
+        <w:lastRenderedPageBreak/>
+        <w:t>תצוגה ראשית, כמה הצביע כל אשכול ומה מידת הימניות-שמאליות כלכלית שלו:</w:t>
+      </w:r>
+    </w:p>
+    <w:p>
+      <w:pPr>
+        <w:pStyle w:val="ListParagraph"/>
+        <w:rPr>
+          <w:rFonts w:hint="cs"/>
+          <w:rtl/>
+        </w:rPr>
+      </w:pPr>
+      <w:r>
+        <w:rPr>
+          <w:rFonts w:hint="cs"/>
+          <w:noProof/>
+          <w:rtl/>
+        </w:rPr>
+        <w:drawing>
+          <wp:inline distT="0" distB="0" distL="0" distR="0">
+            <wp:extent cx="5274310" cy="2734945"/>
+            <wp:effectExtent l="0" t="0" r="2540" b="8255"/>
+            <wp:docPr id="15" name="Picture 15"/>
+            <wp:cNvGraphicFramePr>
+              <a:graphicFrameLocks xmlns:a="http://schemas.openxmlformats.org/drawingml/2006/main" noChangeAspect="1"/>
+            </wp:cNvGraphicFramePr>
+            <a:graphic xmlns:a="http://schemas.openxmlformats.org/drawingml/2006/main">
+              <a:graphicData uri="http://schemas.openxmlformats.org/drawingml/2006/picture">
+                <pic:pic xmlns:pic="http://schemas.openxmlformats.org/drawingml/2006/picture">
+                  <pic:nvPicPr>
+                    <pic:cNvPr id="0" name="mainView-ResultsByClusters.JPG"/>
+                    <pic:cNvPicPr/>
+                  </pic:nvPicPr>
+                  <pic:blipFill>
+                    <a:blip r:embed="rId23">
+                      <a:extLst>
+                        <a:ext uri="{28A0092B-C50C-407E-A947-70E740481C1C}">
+                          <a14:useLocalDpi xmlns:a14="http://schemas.microsoft.com/office/drawing/2010/main" val="0"/>
+                        </a:ext>
+                      </a:extLst>
+                    </a:blip>
+                    <a:stretch>
+                      <a:fillRect/>
+                    </a:stretch>
+                  </pic:blipFill>
+                  <pic:spPr>
+                    <a:xfrm>
+                      <a:off x="0" y="0"/>
+                      <a:ext cx="5274310" cy="2734945"/>
+                    </a:xfrm>
+                    <a:prstGeom prst="rect">
+                      <a:avLst/>
+                    </a:prstGeom>
+                  </pic:spPr>
+                </pic:pic>
+              </a:graphicData>
+            </a:graphic>
+          </wp:inline>
+        </w:drawing>
+      </w:r>
+    </w:p>
+    <w:p>
+      <w:pPr>
+        <w:pStyle w:val="ListParagraph"/>
+        <w:rPr>
+          <w:rFonts w:hint="cs"/>
+          <w:rtl/>
+        </w:rPr>
+      </w:pPr>
+    </w:p>
+    <w:p>
+      <w:pPr>
+        <w:pStyle w:val="ListParagraph"/>
+        <w:numPr>
+          <w:ilvl w:val="1"/>
+          <w:numId w:val="4"/>
+        </w:numPr>
+        <w:spacing w:after="0"/>
+        <w:rPr>
+          <w:rFonts w:hint="cs"/>
+          <w:sz w:val="28"/>
+          <w:szCs w:val="28"/>
+          <w:rtl/>
+        </w:rPr>
+      </w:pPr>
+      <w:r>
+        <w:rPr>
+          <w:rFonts w:hint="cs"/>
+          <w:sz w:val="28"/>
+          <w:szCs w:val="28"/>
+          <w:rtl/>
+        </w:rPr>
+        <w:t xml:space="preserve">גובה העמודה </w:t>
+      </w:r>
+      <w:r>
+        <w:rPr>
+          <w:sz w:val="28"/>
+          <w:szCs w:val="28"/>
+          <w:rtl/>
+        </w:rPr>
+        <w:t>–</w:t>
+      </w:r>
+      <w:r>
+        <w:rPr>
+          <w:rFonts w:hint="cs"/>
+          <w:sz w:val="28"/>
+          <w:szCs w:val="28"/>
+          <w:rtl/>
+        </w:rPr>
+        <w:t xml:space="preserve"> כמה אנשים הצביעו מתוך בעלי זכות בחירה בכל אשכול </w:t>
+      </w:r>
+      <w:r>
+        <w:rPr>
+          <w:sz w:val="28"/>
+          <w:szCs w:val="28"/>
+          <w:rtl/>
+        </w:rPr>
+        <w:t>–</w:t>
+      </w:r>
+      <w:r>
+        <w:rPr>
+          <w:rFonts w:hint="cs"/>
+          <w:sz w:val="28"/>
+          <w:szCs w:val="28"/>
+          <w:rtl/>
+        </w:rPr>
+        <w:t xml:space="preserve"> אחוזים/מספר אנשים.</w:t>
+      </w:r>
+    </w:p>
+    <w:p>
+      <w:pPr>
+        <w:pStyle w:val="ListParagraph"/>
+        <w:numPr>
+          <w:ilvl w:val="1"/>
+          <w:numId w:val="4"/>
+        </w:numPr>
+        <w:spacing w:after="0"/>
+        <w:rPr>
+          <w:rFonts w:hint="cs"/>
+          <w:sz w:val="28"/>
+          <w:szCs w:val="28"/>
+          <w:rtl/>
+        </w:rPr>
+      </w:pPr>
+      <w:r>
+        <w:rPr>
+          <w:rFonts w:hint="cs"/>
+          <w:sz w:val="28"/>
+          <w:szCs w:val="28"/>
+          <w:rtl/>
+        </w:rPr>
+        <w:t xml:space="preserve">צבע העמודה </w:t>
+      </w:r>
+      <w:r>
+        <w:rPr>
+          <w:sz w:val="28"/>
+          <w:szCs w:val="28"/>
+          <w:rtl/>
+        </w:rPr>
+        <w:t>–</w:t>
+      </w:r>
+      <w:r>
+        <w:rPr>
+          <w:rFonts w:hint="cs"/>
+          <w:sz w:val="28"/>
+          <w:szCs w:val="28"/>
+          <w:rtl/>
+        </w:rPr>
+        <w:t xml:space="preserve"> למי האשכול הצביע(ראה לג'נד להבין מה פשר הצבעים).</w:t>
+      </w:r>
+    </w:p>
+    <w:p>
+      <w:pPr>
+        <w:pStyle w:val="ListParagraph"/>
+        <w:rPr>
+          <w:rFonts w:hint="cs"/>
+          <w:rtl/>
+        </w:rPr>
+      </w:pPr>
+    </w:p>
+    <w:p>
+      <w:pPr>
+        <w:pStyle w:val="ListParagraph"/>
+        <w:numPr>
+          <w:ilvl w:val="0"/>
+          <w:numId w:val="4"/>
+        </w:numPr>
+        <w:spacing w:after="0"/>
+        <w:rPr>
+          <w:rFonts w:hint="cs"/>
+          <w:sz w:val="28"/>
+          <w:szCs w:val="28"/>
+          <w:rtl/>
+        </w:rPr>
+      </w:pPr>
+      <w:r>
+        <w:rPr>
+          <w:rFonts w:hint="cs"/>
+          <w:sz w:val="28"/>
+          <w:szCs w:val="28"/>
+          <w:rtl/>
+        </w:rPr>
+        <w:t xml:space="preserve">לחיצה על הרקע של התצוגה הראשית יעביר את המשתמש לתצוגה ראשית משנית.תוצאות הבחירות 2015 ומפת </w:t>
+      </w:r>
+      <w:r>
+        <w:rPr>
+          <w:rFonts w:hint="cs"/>
+          <w:sz w:val="28"/>
+          <w:szCs w:val="28"/>
+          <w:rtl/>
+        </w:rPr>
+        <w:t>ימניות-שמאליות כלכלית</w:t>
+      </w:r>
+      <w:r>
+        <w:rPr>
+          <w:rFonts w:hint="cs"/>
+          <w:sz w:val="28"/>
+          <w:szCs w:val="28"/>
+          <w:rtl/>
+        </w:rPr>
+        <w:t xml:space="preserve"> של כל מפלגה:</w:t>
+      </w:r>
+    </w:p>
+    <w:p>
+      <w:pPr>
+        <w:pStyle w:val="ListParagraph"/>
+        <w:rPr>
+          <w:rFonts w:hint="cs"/>
+          <w:rtl/>
+        </w:rPr>
+      </w:pPr>
+      <w:r>
+        <w:rPr>
+          <w:rFonts w:hint="cs"/>
+          <w:noProof/>
+        </w:rPr>
+        <w:drawing>
+          <wp:inline distT="0" distB="0" distL="0" distR="0">
+            <wp:extent cx="5274310" cy="2703195"/>
+            <wp:effectExtent l="0" t="0" r="2540" b="1905"/>
+            <wp:docPr id="14" name="Picture 14"/>
+            <wp:cNvGraphicFramePr>
+              <a:graphicFrameLocks xmlns:a="http://schemas.openxmlformats.org/drawingml/2006/main" noChangeAspect="1"/>
+            </wp:cNvGraphicFramePr>
+            <a:graphic xmlns:a="http://schemas.openxmlformats.org/drawingml/2006/main">
+              <a:graphicData uri="http://schemas.openxmlformats.org/drawingml/2006/picture">
+                <pic:pic xmlns:pic="http://schemas.openxmlformats.org/drawingml/2006/picture">
+                  <pic:nvPicPr>
+                    <pic:cNvPr id="0" name="mainView2-ResultsByParties.JPG"/>
+                    <pic:cNvPicPr/>
+                  </pic:nvPicPr>
+                  <pic:blipFill>
+                    <a:blip r:embed="rId24">
+                      <a:extLst>
+                        <a:ext uri="{28A0092B-C50C-407E-A947-70E740481C1C}">
+                          <a14:useLocalDpi xmlns:a14="http://schemas.microsoft.com/office/drawing/2010/main" val="0"/>
+                        </a:ext>
+                      </a:extLst>
+                    </a:blip>
+                    <a:stretch>
+                      <a:fillRect/>
+                    </a:stretch>
+                  </pic:blipFill>
+                  <pic:spPr>
+                    <a:xfrm>
+                      <a:off x="0" y="0"/>
+                      <a:ext cx="5274310" cy="2703195"/>
+                    </a:xfrm>
+                    <a:prstGeom prst="rect">
+                      <a:avLst/>
+                    </a:prstGeom>
+                  </pic:spPr>
+                </pic:pic>
+              </a:graphicData>
+            </a:graphic>
+          </wp:inline>
+        </w:drawing>
+      </w:r>
+    </w:p>
+    <w:p>
+      <w:pPr>
+        <w:pStyle w:val="ListParagraph"/>
+        <w:rPr>
+          <w:rFonts w:hint="cs"/>
+          <w:rtl/>
+        </w:rPr>
+      </w:pPr>
+    </w:p>
+    <w:p>
+      <w:pPr>
+        <w:pStyle w:val="ListParagraph"/>
+        <w:numPr>
+          <w:ilvl w:val="1"/>
+          <w:numId w:val="4"/>
+        </w:numPr>
+        <w:spacing w:after="0"/>
+        <w:rPr>
+          <w:rFonts w:hint="cs"/>
+          <w:sz w:val="28"/>
+          <w:szCs w:val="28"/>
+          <w:rtl/>
+        </w:rPr>
+      </w:pPr>
+      <w:r>
+        <w:rPr>
+          <w:rFonts w:hint="cs"/>
+          <w:sz w:val="28"/>
+          <w:szCs w:val="28"/>
+          <w:rtl/>
+        </w:rPr>
+        <w:t xml:space="preserve">גובה העמודה </w:t>
+      </w:r>
+      <w:r>
+        <w:rPr>
+          <w:sz w:val="28"/>
+          <w:szCs w:val="28"/>
+          <w:rtl/>
+        </w:rPr>
+        <w:t>–</w:t>
+      </w:r>
+      <w:r>
+        <w:rPr>
+          <w:rFonts w:hint="cs"/>
+          <w:sz w:val="28"/>
+          <w:szCs w:val="28"/>
+          <w:rtl/>
+        </w:rPr>
+        <w:t xml:space="preserve"> כמה אנשים הצביעו </w:t>
+      </w:r>
+      <w:r>
+        <w:rPr>
+          <w:rFonts w:hint="cs"/>
+          <w:sz w:val="28"/>
+          <w:szCs w:val="28"/>
+          <w:rtl/>
+        </w:rPr>
+        <w:t>למפלגה</w:t>
+      </w:r>
+      <w:r>
+        <w:rPr>
+          <w:rFonts w:hint="cs"/>
+          <w:sz w:val="28"/>
+          <w:szCs w:val="28"/>
+          <w:rtl/>
+        </w:rPr>
+        <w:t xml:space="preserve"> </w:t>
+      </w:r>
+      <w:r>
+        <w:rPr>
+          <w:sz w:val="28"/>
+          <w:szCs w:val="28"/>
+          <w:rtl/>
+        </w:rPr>
+        <w:t>–</w:t>
+      </w:r>
+      <w:r>
+        <w:rPr>
+          <w:rFonts w:hint="cs"/>
+          <w:sz w:val="28"/>
+          <w:szCs w:val="28"/>
+          <w:rtl/>
+        </w:rPr>
+        <w:t xml:space="preserve"> אחוזים/מספר אנשים.</w:t>
+      </w:r>
+    </w:p>
+    <w:p>
+      <w:pPr>
+        <w:pStyle w:val="ListParagraph"/>
+        <w:numPr>
+          <w:ilvl w:val="1"/>
+          <w:numId w:val="4"/>
+        </w:numPr>
+        <w:spacing w:after="0"/>
+        <w:rPr>
+          <w:rFonts w:hint="cs"/>
+          <w:sz w:val="28"/>
+          <w:szCs w:val="28"/>
+          <w:rtl/>
+        </w:rPr>
+      </w:pPr>
+      <w:r>
+        <w:rPr>
+          <w:rFonts w:hint="cs"/>
+          <w:sz w:val="28"/>
+          <w:szCs w:val="28"/>
+          <w:rtl/>
+        </w:rPr>
+        <w:lastRenderedPageBreak/>
+        <w:t xml:space="preserve">צבע העמודה </w:t>
+      </w:r>
+      <w:r>
+        <w:rPr>
+          <w:sz w:val="28"/>
+          <w:szCs w:val="28"/>
+          <w:rtl/>
+        </w:rPr>
+        <w:t>–</w:t>
+      </w:r>
+      <w:r>
+        <w:rPr>
+          <w:rFonts w:hint="cs"/>
+          <w:sz w:val="28"/>
+          <w:szCs w:val="28"/>
+          <w:rtl/>
+        </w:rPr>
+        <w:t xml:space="preserve"> מידת </w:t>
+      </w:r>
+      <w:r>
+        <w:rPr>
+          <w:rFonts w:hint="cs"/>
+          <w:sz w:val="28"/>
+          <w:szCs w:val="28"/>
+          <w:rtl/>
+        </w:rPr>
+        <w:t>ימניות-שמאליות כלכלית של כל מפלגה(ראה לג'נד להבין מה פשר הצבעים).</w:t>
+      </w:r>
+    </w:p>
+    <w:p>
+      <w:pPr>
+        <w:pStyle w:val="ListParagraph"/>
+        <w:rPr>
+          <w:rFonts w:hint="cs"/>
+          <w:rtl/>
+        </w:rPr>
+      </w:pPr>
+    </w:p>
+    <w:p>
+      <w:pPr>
+        <w:pStyle w:val="ListParagraph"/>
+        <w:numPr>
+          <w:ilvl w:val="0"/>
+          <w:numId w:val="4"/>
+        </w:numPr>
+        <w:spacing w:after="0"/>
+        <w:rPr>
+          <w:rFonts w:hint="cs"/>
+          <w:sz w:val="28"/>
+          <w:szCs w:val="28"/>
+          <w:rtl/>
+        </w:rPr>
+      </w:pPr>
+      <w:r>
+        <w:rPr>
+          <w:rFonts w:hint="cs"/>
+          <w:sz w:val="28"/>
+          <w:szCs w:val="28"/>
+          <w:rtl/>
+        </w:rPr>
+        <w:t xml:space="preserve">לחיצה על </w:t>
+      </w:r>
+      <w:r>
+        <w:rPr>
+          <w:rFonts w:hint="cs"/>
+          <w:sz w:val="28"/>
+          <w:szCs w:val="28"/>
+          <w:rtl/>
+        </w:rPr>
+        <w:t>עמודה של מפלגה</w:t>
+      </w:r>
+      <w:r>
+        <w:rPr>
+          <w:rFonts w:hint="cs"/>
+          <w:sz w:val="28"/>
+          <w:szCs w:val="28"/>
+          <w:rtl/>
+        </w:rPr>
+        <w:t xml:space="preserve"> יעביר את המשתמש לתצוגה </w:t>
+      </w:r>
+      <w:r>
+        <w:rPr>
+          <w:rFonts w:hint="cs"/>
+          <w:sz w:val="28"/>
+          <w:szCs w:val="28"/>
+          <w:rtl/>
+        </w:rPr>
+        <w:t>של תוצאות עבור מפלגה ספציפית:</w:t>
+      </w:r>
+    </w:p>
+    <w:p>
+      <w:pPr>
+        <w:pStyle w:val="ListParagraph"/>
+        <w:rPr>
+          <w:rFonts w:hint="cs"/>
+          <w:rtl/>
+        </w:rPr>
+      </w:pPr>
+      <w:r>
+        <w:rPr>
+          <w:rFonts w:hint="cs"/>
+          <w:noProof/>
+          <w:rtl/>
+        </w:rPr>
+        <w:drawing>
+          <wp:inline distT="0" distB="0" distL="0" distR="0">
+            <wp:extent cx="5274310" cy="2783205"/>
+            <wp:effectExtent l="0" t="0" r="2540" b="0"/>
+            <wp:docPr id="16" name="Picture 16"/>
+            <wp:cNvGraphicFramePr>
+              <a:graphicFrameLocks xmlns:a="http://schemas.openxmlformats.org/drawingml/2006/main" noChangeAspect="1"/>
+            </wp:cNvGraphicFramePr>
+            <a:graphic xmlns:a="http://schemas.openxmlformats.org/drawingml/2006/main">
+              <a:graphicData uri="http://schemas.openxmlformats.org/drawingml/2006/picture">
+                <pic:pic xmlns:pic="http://schemas.openxmlformats.org/drawingml/2006/picture">
+                  <pic:nvPicPr>
+                    <pic:cNvPr id="0" name="thirdView-SpecificParty.JPG"/>
+                    <pic:cNvPicPr/>
+                  </pic:nvPicPr>
+                  <pic:blipFill>
+                    <a:blip r:embed="rId25">
+                      <a:extLst>
+                        <a:ext uri="{28A0092B-C50C-407E-A947-70E740481C1C}">
+                          <a14:useLocalDpi xmlns:a14="http://schemas.microsoft.com/office/drawing/2010/main" val="0"/>
+                        </a:ext>
+                      </a:extLst>
+                    </a:blip>
+                    <a:stretch>
+                      <a:fillRect/>
+                    </a:stretch>
+                  </pic:blipFill>
+                  <pic:spPr>
+                    <a:xfrm>
+                      <a:off x="0" y="0"/>
+                      <a:ext cx="5274310" cy="2783205"/>
+                    </a:xfrm>
+                    <a:prstGeom prst="rect">
+                      <a:avLst/>
+                    </a:prstGeom>
+                  </pic:spPr>
+                </pic:pic>
+              </a:graphicData>
+            </a:graphic>
+          </wp:inline>
+        </w:drawing>
+      </w:r>
+    </w:p>
+    <w:p>
+      <w:pPr>
+        <w:pStyle w:val="ListParagraph"/>
+        <w:numPr>
+          <w:ilvl w:val="1"/>
+          <w:numId w:val="4"/>
+        </w:numPr>
+        <w:spacing w:after="0"/>
+        <w:rPr>
+          <w:rFonts w:hint="cs"/>
+          <w:sz w:val="28"/>
+          <w:szCs w:val="28"/>
+          <w:rtl/>
+        </w:rPr>
+      </w:pPr>
+      <w:r>
+        <w:rPr>
+          <w:rFonts w:hint="cs"/>
+          <w:sz w:val="28"/>
+          <w:szCs w:val="28"/>
+          <w:rtl/>
+        </w:rPr>
+        <w:t xml:space="preserve">גובה העמודה </w:t>
+      </w:r>
+      <w:r>
+        <w:rPr>
+          <w:sz w:val="28"/>
+          <w:szCs w:val="28"/>
+          <w:rtl/>
+        </w:rPr>
+        <w:t>–</w:t>
+      </w:r>
+      <w:r>
+        <w:rPr>
+          <w:rFonts w:hint="cs"/>
+          <w:sz w:val="28"/>
+          <w:szCs w:val="28"/>
+          <w:rtl/>
+        </w:rPr>
+        <w:t xml:space="preserve"> כמה אנשים הצביעו למפלגה</w:t>
+      </w:r>
+      <w:r>
+        <w:rPr>
+          <w:rFonts w:hint="cs"/>
+          <w:sz w:val="28"/>
+          <w:szCs w:val="28"/>
+          <w:rtl/>
+        </w:rPr>
+        <w:t xml:space="preserve"> מכל אשכול</w:t>
+      </w:r>
+      <w:r>
+        <w:rPr>
+          <w:rFonts w:hint="cs"/>
+          <w:sz w:val="28"/>
+          <w:szCs w:val="28"/>
+          <w:rtl/>
+        </w:rPr>
+        <w:t xml:space="preserve"> </w:t>
+      </w:r>
+      <w:r>
+        <w:rPr>
+          <w:sz w:val="28"/>
+          <w:szCs w:val="28"/>
+          <w:rtl/>
+        </w:rPr>
+        <w:t>–</w:t>
+      </w:r>
+      <w:r>
+        <w:rPr>
+          <w:rFonts w:hint="cs"/>
+          <w:sz w:val="28"/>
+          <w:szCs w:val="28"/>
+          <w:rtl/>
+        </w:rPr>
+        <w:t xml:space="preserve"> אחוזים/מספר אנשים.</w:t>
+      </w:r>
+    </w:p>
+    <w:p>
+      <w:pPr>
+        <w:pStyle w:val="ListParagraph"/>
+        <w:numPr>
+          <w:ilvl w:val="1"/>
+          <w:numId w:val="4"/>
+        </w:numPr>
+        <w:spacing w:after="0"/>
+        <w:rPr>
+          <w:rFonts w:hint="cs"/>
+          <w:sz w:val="28"/>
+          <w:szCs w:val="28"/>
+          <w:rtl/>
+        </w:rPr>
+      </w:pPr>
+      <w:r>
+        <w:rPr>
+          <w:rFonts w:hint="cs"/>
+          <w:sz w:val="28"/>
+          <w:szCs w:val="28"/>
+          <w:rtl/>
+        </w:rPr>
+        <w:t xml:space="preserve">צבע העמודה </w:t>
+      </w:r>
+      <w:r>
+        <w:rPr>
+          <w:sz w:val="28"/>
+          <w:szCs w:val="28"/>
+          <w:rtl/>
+        </w:rPr>
+        <w:t>–</w:t>
+      </w:r>
+      <w:r>
+        <w:rPr>
+          <w:rFonts w:hint="cs"/>
+          <w:sz w:val="28"/>
+          <w:szCs w:val="28"/>
+          <w:rtl/>
+        </w:rPr>
+        <w:t xml:space="preserve"> למי האשכול הצביע(ראה לג'נד להבין מה פשר הצבעים).</w:t>
+      </w:r>
+    </w:p>
+    <w:p>
+      <w:pPr>
+        <w:pStyle w:val="ListParagraph"/>
+        <w:rPr>
+          <w:rFonts w:hint="cs"/>
+          <w:rtl/>
+        </w:rPr>
+      </w:pPr>
+    </w:p>
+    <w:p>
+      <w:pPr>
+        <w:pStyle w:val="ListParagraph"/>
+        <w:numPr>
+          <w:ilvl w:val="0"/>
+          <w:numId w:val="4"/>
+        </w:numPr>
+        <w:spacing w:after="0"/>
+        <w:rPr>
+          <w:rFonts w:hint="cs"/>
+          <w:sz w:val="28"/>
+          <w:szCs w:val="28"/>
+          <w:rtl/>
+        </w:rPr>
+      </w:pPr>
+      <w:r>
+        <w:rPr>
+          <w:rFonts w:hint="cs"/>
+          <w:sz w:val="28"/>
+          <w:szCs w:val="28"/>
+          <w:rtl/>
+        </w:rPr>
+        <w:t xml:space="preserve">לחיצה על עמודה של </w:t>
+      </w:r>
+      <w:r>
+        <w:rPr>
+          <w:rFonts w:hint="cs"/>
+          <w:sz w:val="28"/>
+          <w:szCs w:val="28"/>
+          <w:rtl/>
+        </w:rPr>
+        <w:t>אשכול</w:t>
+      </w:r>
+      <w:r>
+        <w:rPr>
+          <w:rFonts w:hint="cs"/>
+          <w:sz w:val="28"/>
+          <w:szCs w:val="28"/>
+          <w:rtl/>
+        </w:rPr>
+        <w:t xml:space="preserve"> יעביר את המשתמש לתצוגה של תוצאות עבור </w:t>
+      </w:r>
+      <w:r>
+        <w:rPr>
+          <w:rFonts w:hint="cs"/>
+          <w:sz w:val="28"/>
+          <w:szCs w:val="28"/>
+          <w:rtl/>
+        </w:rPr>
+        <w:t>אשכול</w:t>
+      </w:r>
+      <w:r>
+        <w:rPr>
+          <w:rFonts w:hint="cs"/>
+          <w:sz w:val="28"/>
+          <w:szCs w:val="28"/>
+          <w:rtl/>
+        </w:rPr>
+        <w:t xml:space="preserve"> ספציפי:</w:t>
+      </w:r>
+    </w:p>
+    <w:p>
+      <w:pPr>
+        <w:pStyle w:val="ListParagraph"/>
+        <w:rPr>
+          <w:rFonts w:hint="cs"/>
+          <w:rtl/>
+        </w:rPr>
+      </w:pPr>
+      <w:bookmarkStart w:id="0" w:name="_GoBack"/>
+      <w:r>
+        <w:rPr>
+          <w:rFonts w:hint="cs"/>
+          <w:noProof/>
+          <w:rtl/>
+        </w:rPr>
+        <w:drawing>
+          <wp:inline distT="0" distB="0" distL="0" distR="0">
+            <wp:extent cx="5274310" cy="2780030"/>
+            <wp:effectExtent l="0" t="0" r="2540" b="1270"/>
+            <wp:docPr id="17" name="Picture 17"/>
+            <wp:cNvGraphicFramePr>
+              <a:graphicFrameLocks xmlns:a="http://schemas.openxmlformats.org/drawingml/2006/main" noChangeAspect="1"/>
+            </wp:cNvGraphicFramePr>
+            <a:graphic xmlns:a="http://schemas.openxmlformats.org/drawingml/2006/main">
+              <a:graphicData uri="http://schemas.openxmlformats.org/drawingml/2006/picture">
+                <pic:pic xmlns:pic="http://schemas.openxmlformats.org/drawingml/2006/picture">
+                  <pic:nvPicPr>
+                    <pic:cNvPr id="0" name="secondView-SpecificCluser.JPG"/>
+                    <pic:cNvPicPr/>
+                  </pic:nvPicPr>
+                  <pic:blipFill>
+                    <a:blip r:embed="rId26">
+                      <a:extLst>
+                        <a:ext uri="{28A0092B-C50C-407E-A947-70E740481C1C}">
+                          <a14:useLocalDpi xmlns:a14="http://schemas.microsoft.com/office/drawing/2010/main" val="0"/>
+                        </a:ext>
+                      </a:extLst>
+                    </a:blip>
+                    <a:stretch>
+                      <a:fillRect/>
+                    </a:stretch>
+                  </pic:blipFill>
+                  <pic:spPr>
+                    <a:xfrm>
+                      <a:off x="0" y="0"/>
+                      <a:ext cx="5274310" cy="2780030"/>
+                    </a:xfrm>
+                    <a:prstGeom prst="rect">
+                      <a:avLst/>
+                    </a:prstGeom>
+                  </pic:spPr>
+                </pic:pic>
+              </a:graphicData>
+            </a:graphic>
+          </wp:inline>
+        </w:drawing>
+      </w:r>
+    </w:p>
+    <w:bookmarkEnd w:id="0"/>
+    <w:p>
+      <w:pPr>
+        <w:pStyle w:val="ListParagraph"/>
+        <w:rPr>
+          <w:rFonts w:hint="cs"/>
+          <w:rtl/>
+        </w:rPr>
+      </w:pPr>
+    </w:p>
+    <w:p>
+      <w:pPr>
+        <w:pStyle w:val="ListParagraph"/>
+        <w:numPr>
+          <w:ilvl w:val="1"/>
+          <w:numId w:val="4"/>
+        </w:numPr>
+        <w:spacing w:after="0"/>
+        <w:rPr>
+          <w:rFonts w:hint="cs"/>
+          <w:sz w:val="28"/>
+          <w:szCs w:val="28"/>
+          <w:rtl/>
+        </w:rPr>
+      </w:pPr>
+      <w:r>
+        <w:rPr>
+          <w:rFonts w:hint="cs"/>
+          <w:sz w:val="28"/>
+          <w:szCs w:val="28"/>
+          <w:rtl/>
+        </w:rPr>
+        <w:lastRenderedPageBreak/>
+        <w:t xml:space="preserve">גובה העמודה </w:t>
+      </w:r>
+      <w:r>
+        <w:rPr>
+          <w:sz w:val="28"/>
+          <w:szCs w:val="28"/>
+          <w:rtl/>
+        </w:rPr>
+        <w:t>–</w:t>
+      </w:r>
+      <w:r>
+        <w:rPr>
+          <w:rFonts w:hint="cs"/>
+          <w:sz w:val="28"/>
+          <w:szCs w:val="28"/>
+          <w:rtl/>
+        </w:rPr>
+        <w:t xml:space="preserve"> כמה אנשים הצביעו למפלגה </w:t>
+      </w:r>
+      <w:r>
+        <w:rPr>
+          <w:rFonts w:hint="cs"/>
+          <w:sz w:val="28"/>
+          <w:szCs w:val="28"/>
+          <w:rtl/>
+        </w:rPr>
+        <w:t>מתוך אשכול זה</w:t>
+      </w:r>
+      <w:r>
+        <w:rPr>
+          <w:rFonts w:hint="cs"/>
+          <w:sz w:val="28"/>
+          <w:szCs w:val="28"/>
+          <w:rtl/>
+        </w:rPr>
+        <w:t xml:space="preserve"> </w:t>
+      </w:r>
+      <w:r>
+        <w:rPr>
+          <w:sz w:val="28"/>
+          <w:szCs w:val="28"/>
+          <w:rtl/>
+        </w:rPr>
+        <w:t>–</w:t>
+      </w:r>
+      <w:r>
+        <w:rPr>
+          <w:rFonts w:hint="cs"/>
+          <w:sz w:val="28"/>
+          <w:szCs w:val="28"/>
+          <w:rtl/>
+        </w:rPr>
+        <w:t xml:space="preserve"> אחוזים/מספר אנשים.</w:t>
+      </w:r>
+    </w:p>
+    <w:p>
+      <w:pPr>
+        <w:pStyle w:val="ListParagraph"/>
+        <w:numPr>
+          <w:ilvl w:val="1"/>
+          <w:numId w:val="4"/>
+        </w:numPr>
+        <w:spacing w:after="0"/>
+        <w:rPr>
+          <w:rFonts w:hint="cs"/>
+          <w:sz w:val="28"/>
+          <w:szCs w:val="28"/>
+          <w:rtl/>
+        </w:rPr>
+      </w:pPr>
+      <w:r>
+        <w:rPr>
+          <w:rFonts w:hint="cs"/>
+          <w:sz w:val="28"/>
+          <w:szCs w:val="28"/>
+          <w:rtl/>
+        </w:rPr>
+        <w:t>מידת ימניות-שמאליות כלכלית של כל מפלגה(ראה לג'נד להבין מה פשר הצבעים).</w:t>
+      </w:r>
+    </w:p>
+    <w:p>
+      <w:pPr>
+        <w:pStyle w:val="ListParagraph"/>
+        <w:rPr>
+          <w:rFonts w:hint="cs"/>
+          <w:rtl/>
+        </w:rPr>
+      </w:pPr>
+    </w:p>
+    <w:p>
+      <w:pPr>
+        <w:pStyle w:val="ListParagraph"/>
+        <w:rPr>
+          <w:rFonts w:hint="cs"/>
+        </w:rPr>
       </w:pPr>
     </w:p>
     <w:sectPr>
-      <w:footerReference w:type="default" r:id="rId30"/>
+      <w:footerReference w:type="default" r:id="rId27"/>
       <w:pgSz w:w="11906" w:h="16838"/>
       <w:pgMar w:top="1440" w:right="1800" w:bottom="1440" w:left="1800" w:header="708" w:footer="708" w:gutter="0"/>
       <w:cols w:space="708"/>
@@ -3902,7 +4946,7 @@
             <w:noProof/>
             <w:rtl/>
           </w:rPr>
-          <w:t>2</w:t>
+          <w:t>15</w:t>
         </w:r>
         <w:r>
           <w:rPr>

--- a/report/ProjectReport-Hebrew.docx
+++ b/report/ProjectReport-Hebrew.docx
@@ -14,6 +14,9 @@
           <w:szCs w:val="95"/>
         </w:rPr>
       </w:pPr>
+      <w:bookmarkStart w:id="0" w:name="_Toc458677212"/>
+      <w:bookmarkStart w:id="1" w:name="_GoBack"/>
+      <w:bookmarkEnd w:id="1"/>
       <w:r>
         <w:rPr>
           <w:rFonts w:ascii="Helvetica" w:eastAsia="Times New Roman" w:hAnsi="Helvetica" w:cs="Times New Roman"/>
@@ -44,6 +47,7 @@
         </w:rPr>
         <w:t xml:space="preserve"> ביחס למצב סוציו-אקונומי</w:t>
       </w:r>
+      <w:bookmarkEnd w:id="0"/>
     </w:p>
     <w:p>
       <w:pPr>
@@ -91,7 +95,7 @@
                     <pic:cNvPicPr/>
                   </pic:nvPicPr>
                   <pic:blipFill>
-                    <a:blip r:embed="rId8">
+                    <a:blip r:embed="rId9">
                       <a:extLst>
                         <a:ext uri="{28A0092B-C50C-407E-A947-70E740481C1C}">
                           <a14:useLocalDpi xmlns:a14="http://schemas.microsoft.com/office/drawing/2010/main" val="0"/>
@@ -167,263 +171,867 @@
         <w:t xml:space="preserve"> 311890156</w:t>
       </w:r>
     </w:p>
-    <w:p>
-      <w:pPr>
-        <w:tabs>
-          <w:tab w:val="left" w:pos="3015"/>
-          <w:tab w:val="left" w:pos="3462"/>
-          <w:tab w:val="center" w:pos="4153"/>
-          <w:tab w:val="left" w:pos="6190"/>
-          <w:tab w:val="left" w:pos="6582"/>
-        </w:tabs>
-        <w:spacing w:after="0"/>
+    <w:sdt>
+      <w:sdtPr>
+        <w:rPr>
+          <w:rFonts w:asciiTheme="minorHAnsi" w:eastAsiaTheme="minorHAnsi" w:hAnsiTheme="minorHAnsi" w:cstheme="minorBidi"/>
+          <w:b w:val="0"/>
+          <w:bCs w:val="0"/>
+          <w:color w:val="auto"/>
+          <w:sz w:val="22"/>
+          <w:szCs w:val="22"/>
+          <w:lang w:eastAsia="en-US" w:bidi="he-IL"/>
+        </w:rPr>
+        <w:id w:val="1650169214"/>
+        <w:docPartObj>
+          <w:docPartGallery w:val="Table of Contents"/>
+          <w:docPartUnique/>
+        </w:docPartObj>
+      </w:sdtPr>
+      <w:sdtEndPr>
+        <w:rPr>
+          <w:rtl/>
+        </w:rPr>
+      </w:sdtEndPr>
+      <w:sdtContent>
+        <w:p>
+          <w:pPr>
+            <w:pStyle w:val="TOCHeading"/>
+            <w:jc w:val="right"/>
+            <w:rPr>
+              <w:rtl/>
+              <w:lang w:bidi="he-IL"/>
+            </w:rPr>
+          </w:pPr>
+          <w:r>
+            <w:rPr>
+              <w:rFonts w:hint="cs"/>
+              <w:rtl/>
+              <w:lang w:bidi="he-IL"/>
+            </w:rPr>
+            <w:t>תוכן עניינים</w:t>
+          </w:r>
+        </w:p>
+        <w:p>
+          <w:pPr>
+            <w:pStyle w:val="TOC1"/>
+            <w:tabs>
+              <w:tab w:val="right" w:leader="dot" w:pos="8296"/>
+            </w:tabs>
+            <w:rPr>
+              <w:noProof/>
+              <w:sz w:val="44"/>
+              <w:szCs w:val="44"/>
+              <w:rtl/>
+            </w:rPr>
+          </w:pPr>
+          <w:r>
+            <w:rPr>
+              <w:sz w:val="44"/>
+              <w:szCs w:val="44"/>
+            </w:rPr>
+            <w:fldChar w:fldCharType="begin"/>
+          </w:r>
+          <w:r>
+            <w:rPr>
+              <w:sz w:val="44"/>
+              <w:szCs w:val="44"/>
+            </w:rPr>
+            <w:instrText xml:space="preserve"> TOC \o "1-3" \h \z \u </w:instrText>
+          </w:r>
+          <w:r>
+            <w:rPr>
+              <w:sz w:val="44"/>
+              <w:szCs w:val="44"/>
+            </w:rPr>
+            <w:fldChar w:fldCharType="separate"/>
+          </w:r>
+          <w:hyperlink w:anchor="_Toc458677213" w:history="1">
+            <w:r>
+              <w:rPr>
+                <w:rStyle w:val="Hyperlink"/>
+                <w:rFonts w:hint="eastAsia"/>
+                <w:noProof/>
+                <w:sz w:val="44"/>
+                <w:szCs w:val="44"/>
+                <w:rtl/>
+              </w:rPr>
+              <w:t>קצת</w:t>
+            </w:r>
+            <w:r>
+              <w:rPr>
+                <w:rStyle w:val="Hyperlink"/>
+                <w:noProof/>
+                <w:sz w:val="44"/>
+                <w:szCs w:val="44"/>
+                <w:rtl/>
+              </w:rPr>
+              <w:t xml:space="preserve"> </w:t>
+            </w:r>
+            <w:r>
+              <w:rPr>
+                <w:rStyle w:val="Hyperlink"/>
+                <w:rFonts w:hint="eastAsia"/>
+                <w:noProof/>
+                <w:sz w:val="44"/>
+                <w:szCs w:val="44"/>
+                <w:rtl/>
+              </w:rPr>
+              <w:t>רקע</w:t>
+            </w:r>
+            <w:r>
+              <w:rPr>
+                <w:noProof/>
+                <w:webHidden/>
+                <w:sz w:val="44"/>
+                <w:szCs w:val="44"/>
+                <w:rtl/>
+              </w:rPr>
+              <w:tab/>
+            </w:r>
+            <w:r>
+              <w:rPr>
+                <w:rStyle w:val="Hyperlink"/>
+                <w:noProof/>
+                <w:sz w:val="44"/>
+                <w:szCs w:val="44"/>
+                <w:rtl/>
+              </w:rPr>
+              <w:fldChar w:fldCharType="begin"/>
+            </w:r>
+            <w:r>
+              <w:rPr>
+                <w:noProof/>
+                <w:webHidden/>
+                <w:sz w:val="44"/>
+                <w:szCs w:val="44"/>
+                <w:rtl/>
+              </w:rPr>
+              <w:instrText xml:space="preserve"> </w:instrText>
+            </w:r>
+            <w:r>
+              <w:rPr>
+                <w:noProof/>
+                <w:webHidden/>
+                <w:sz w:val="44"/>
+                <w:szCs w:val="44"/>
+              </w:rPr>
+              <w:instrText>PAGEREF</w:instrText>
+            </w:r>
+            <w:r>
+              <w:rPr>
+                <w:noProof/>
+                <w:webHidden/>
+                <w:sz w:val="44"/>
+                <w:szCs w:val="44"/>
+                <w:rtl/>
+              </w:rPr>
+              <w:instrText xml:space="preserve"> _</w:instrText>
+            </w:r>
+            <w:r>
+              <w:rPr>
+                <w:noProof/>
+                <w:webHidden/>
+                <w:sz w:val="44"/>
+                <w:szCs w:val="44"/>
+              </w:rPr>
+              <w:instrText>Toc458677213 \h</w:instrText>
+            </w:r>
+            <w:r>
+              <w:rPr>
+                <w:noProof/>
+                <w:webHidden/>
+                <w:sz w:val="44"/>
+                <w:szCs w:val="44"/>
+                <w:rtl/>
+              </w:rPr>
+              <w:instrText xml:space="preserve"> </w:instrText>
+            </w:r>
+            <w:r>
+              <w:rPr>
+                <w:rStyle w:val="Hyperlink"/>
+                <w:noProof/>
+                <w:sz w:val="44"/>
+                <w:szCs w:val="44"/>
+                <w:rtl/>
+              </w:rPr>
+            </w:r>
+            <w:r>
+              <w:rPr>
+                <w:rStyle w:val="Hyperlink"/>
+                <w:noProof/>
+                <w:sz w:val="44"/>
+                <w:szCs w:val="44"/>
+                <w:rtl/>
+              </w:rPr>
+              <w:fldChar w:fldCharType="separate"/>
+            </w:r>
+            <w:r>
+              <w:rPr>
+                <w:noProof/>
+                <w:webHidden/>
+                <w:sz w:val="44"/>
+                <w:szCs w:val="44"/>
+                <w:rtl/>
+              </w:rPr>
+              <w:t>3</w:t>
+            </w:r>
+            <w:r>
+              <w:rPr>
+                <w:rStyle w:val="Hyperlink"/>
+                <w:noProof/>
+                <w:sz w:val="44"/>
+                <w:szCs w:val="44"/>
+                <w:rtl/>
+              </w:rPr>
+              <w:fldChar w:fldCharType="end"/>
+            </w:r>
+          </w:hyperlink>
+        </w:p>
+        <w:p>
+          <w:pPr>
+            <w:pStyle w:val="TOC1"/>
+            <w:tabs>
+              <w:tab w:val="right" w:leader="dot" w:pos="8296"/>
+            </w:tabs>
+            <w:rPr>
+              <w:noProof/>
+              <w:sz w:val="44"/>
+              <w:szCs w:val="44"/>
+              <w:rtl/>
+            </w:rPr>
+          </w:pPr>
+          <w:hyperlink w:anchor="_Toc458677214" w:history="1">
+            <w:r>
+              <w:rPr>
+                <w:rStyle w:val="Hyperlink"/>
+                <w:rFonts w:hint="eastAsia"/>
+                <w:noProof/>
+                <w:sz w:val="44"/>
+                <w:szCs w:val="44"/>
+                <w:rtl/>
+              </w:rPr>
+              <w:t>תיאור</w:t>
+            </w:r>
+            <w:r>
+              <w:rPr>
+                <w:rStyle w:val="Hyperlink"/>
+                <w:noProof/>
+                <w:sz w:val="44"/>
+                <w:szCs w:val="44"/>
+                <w:rtl/>
+              </w:rPr>
+              <w:t xml:space="preserve"> </w:t>
+            </w:r>
+            <w:r>
+              <w:rPr>
+                <w:rStyle w:val="Hyperlink"/>
+                <w:rFonts w:hint="eastAsia"/>
+                <w:noProof/>
+                <w:sz w:val="44"/>
+                <w:szCs w:val="44"/>
+                <w:rtl/>
+              </w:rPr>
+              <w:t>המידע</w:t>
+            </w:r>
+            <w:r>
+              <w:rPr>
+                <w:rStyle w:val="Hyperlink"/>
+                <w:noProof/>
+                <w:sz w:val="44"/>
+                <w:szCs w:val="44"/>
+                <w:rtl/>
+              </w:rPr>
+              <w:t xml:space="preserve"> - </w:t>
+            </w:r>
+            <w:r>
+              <w:rPr>
+                <w:rStyle w:val="Hyperlink"/>
+                <w:noProof/>
+                <w:sz w:val="44"/>
+                <w:szCs w:val="44"/>
+              </w:rPr>
+              <w:t>WHAT</w:t>
+            </w:r>
+            <w:r>
+              <w:rPr>
+                <w:noProof/>
+                <w:webHidden/>
+                <w:sz w:val="44"/>
+                <w:szCs w:val="44"/>
+                <w:rtl/>
+              </w:rPr>
+              <w:tab/>
+            </w:r>
+            <w:r>
+              <w:rPr>
+                <w:rStyle w:val="Hyperlink"/>
+                <w:noProof/>
+                <w:sz w:val="44"/>
+                <w:szCs w:val="44"/>
+                <w:rtl/>
+              </w:rPr>
+              <w:fldChar w:fldCharType="begin"/>
+            </w:r>
+            <w:r>
+              <w:rPr>
+                <w:noProof/>
+                <w:webHidden/>
+                <w:sz w:val="44"/>
+                <w:szCs w:val="44"/>
+                <w:rtl/>
+              </w:rPr>
+              <w:instrText xml:space="preserve"> </w:instrText>
+            </w:r>
+            <w:r>
+              <w:rPr>
+                <w:noProof/>
+                <w:webHidden/>
+                <w:sz w:val="44"/>
+                <w:szCs w:val="44"/>
+              </w:rPr>
+              <w:instrText>PAGEREF</w:instrText>
+            </w:r>
+            <w:r>
+              <w:rPr>
+                <w:noProof/>
+                <w:webHidden/>
+                <w:sz w:val="44"/>
+                <w:szCs w:val="44"/>
+                <w:rtl/>
+              </w:rPr>
+              <w:instrText xml:space="preserve"> _</w:instrText>
+            </w:r>
+            <w:r>
+              <w:rPr>
+                <w:noProof/>
+                <w:webHidden/>
+                <w:sz w:val="44"/>
+                <w:szCs w:val="44"/>
+              </w:rPr>
+              <w:instrText>Toc458677214 \h</w:instrText>
+            </w:r>
+            <w:r>
+              <w:rPr>
+                <w:noProof/>
+                <w:webHidden/>
+                <w:sz w:val="44"/>
+                <w:szCs w:val="44"/>
+                <w:rtl/>
+              </w:rPr>
+              <w:instrText xml:space="preserve"> </w:instrText>
+            </w:r>
+            <w:r>
+              <w:rPr>
+                <w:rStyle w:val="Hyperlink"/>
+                <w:noProof/>
+                <w:sz w:val="44"/>
+                <w:szCs w:val="44"/>
+                <w:rtl/>
+              </w:rPr>
+            </w:r>
+            <w:r>
+              <w:rPr>
+                <w:rStyle w:val="Hyperlink"/>
+                <w:noProof/>
+                <w:sz w:val="44"/>
+                <w:szCs w:val="44"/>
+                <w:rtl/>
+              </w:rPr>
+              <w:fldChar w:fldCharType="separate"/>
+            </w:r>
+            <w:r>
+              <w:rPr>
+                <w:noProof/>
+                <w:webHidden/>
+                <w:sz w:val="44"/>
+                <w:szCs w:val="44"/>
+                <w:rtl/>
+              </w:rPr>
+              <w:t>5</w:t>
+            </w:r>
+            <w:r>
+              <w:rPr>
+                <w:rStyle w:val="Hyperlink"/>
+                <w:noProof/>
+                <w:sz w:val="44"/>
+                <w:szCs w:val="44"/>
+                <w:rtl/>
+              </w:rPr>
+              <w:fldChar w:fldCharType="end"/>
+            </w:r>
+          </w:hyperlink>
+        </w:p>
+        <w:p>
+          <w:pPr>
+            <w:pStyle w:val="TOC1"/>
+            <w:tabs>
+              <w:tab w:val="right" w:leader="dot" w:pos="8296"/>
+            </w:tabs>
+            <w:rPr>
+              <w:noProof/>
+              <w:sz w:val="44"/>
+              <w:szCs w:val="44"/>
+              <w:rtl/>
+            </w:rPr>
+          </w:pPr>
+          <w:hyperlink w:anchor="_Toc458677215" w:history="1">
+            <w:r>
+              <w:rPr>
+                <w:rStyle w:val="Hyperlink"/>
+                <w:noProof/>
+                <w:sz w:val="44"/>
+                <w:szCs w:val="44"/>
+              </w:rPr>
+              <w:t xml:space="preserve">USER TASK </w:t>
+            </w:r>
+            <w:r>
+              <w:rPr>
+                <w:rStyle w:val="Hyperlink"/>
+                <w:noProof/>
+                <w:sz w:val="44"/>
+                <w:szCs w:val="44"/>
+                <w:rtl/>
+              </w:rPr>
+              <w:t xml:space="preserve">  </w:t>
+            </w:r>
+            <w:r>
+              <w:rPr>
+                <w:rStyle w:val="Hyperlink"/>
+                <w:noProof/>
+                <w:sz w:val="44"/>
+                <w:szCs w:val="44"/>
+              </w:rPr>
+              <w:t>WHY</w:t>
+            </w:r>
+            <w:r>
+              <w:rPr>
+                <w:noProof/>
+                <w:webHidden/>
+                <w:sz w:val="44"/>
+                <w:szCs w:val="44"/>
+                <w:rtl/>
+              </w:rPr>
+              <w:tab/>
+            </w:r>
+            <w:r>
+              <w:rPr>
+                <w:rStyle w:val="Hyperlink"/>
+                <w:noProof/>
+                <w:sz w:val="44"/>
+                <w:szCs w:val="44"/>
+                <w:rtl/>
+              </w:rPr>
+              <w:fldChar w:fldCharType="begin"/>
+            </w:r>
+            <w:r>
+              <w:rPr>
+                <w:noProof/>
+                <w:webHidden/>
+                <w:sz w:val="44"/>
+                <w:szCs w:val="44"/>
+                <w:rtl/>
+              </w:rPr>
+              <w:instrText xml:space="preserve"> </w:instrText>
+            </w:r>
+            <w:r>
+              <w:rPr>
+                <w:noProof/>
+                <w:webHidden/>
+                <w:sz w:val="44"/>
+                <w:szCs w:val="44"/>
+              </w:rPr>
+              <w:instrText>PAGEREF</w:instrText>
+            </w:r>
+            <w:r>
+              <w:rPr>
+                <w:noProof/>
+                <w:webHidden/>
+                <w:sz w:val="44"/>
+                <w:szCs w:val="44"/>
+                <w:rtl/>
+              </w:rPr>
+              <w:instrText xml:space="preserve"> _</w:instrText>
+            </w:r>
+            <w:r>
+              <w:rPr>
+                <w:noProof/>
+                <w:webHidden/>
+                <w:sz w:val="44"/>
+                <w:szCs w:val="44"/>
+              </w:rPr>
+              <w:instrText>Toc458677215 \h</w:instrText>
+            </w:r>
+            <w:r>
+              <w:rPr>
+                <w:noProof/>
+                <w:webHidden/>
+                <w:sz w:val="44"/>
+                <w:szCs w:val="44"/>
+                <w:rtl/>
+              </w:rPr>
+              <w:instrText xml:space="preserve"> </w:instrText>
+            </w:r>
+            <w:r>
+              <w:rPr>
+                <w:rStyle w:val="Hyperlink"/>
+                <w:noProof/>
+                <w:sz w:val="44"/>
+                <w:szCs w:val="44"/>
+                <w:rtl/>
+              </w:rPr>
+            </w:r>
+            <w:r>
+              <w:rPr>
+                <w:rStyle w:val="Hyperlink"/>
+                <w:noProof/>
+                <w:sz w:val="44"/>
+                <w:szCs w:val="44"/>
+                <w:rtl/>
+              </w:rPr>
+              <w:fldChar w:fldCharType="separate"/>
+            </w:r>
+            <w:r>
+              <w:rPr>
+                <w:noProof/>
+                <w:webHidden/>
+                <w:sz w:val="44"/>
+                <w:szCs w:val="44"/>
+                <w:rtl/>
+              </w:rPr>
+              <w:t>7</w:t>
+            </w:r>
+            <w:r>
+              <w:rPr>
+                <w:rStyle w:val="Hyperlink"/>
+                <w:noProof/>
+                <w:sz w:val="44"/>
+                <w:szCs w:val="44"/>
+                <w:rtl/>
+              </w:rPr>
+              <w:fldChar w:fldCharType="end"/>
+            </w:r>
+          </w:hyperlink>
+        </w:p>
+        <w:p>
+          <w:pPr>
+            <w:pStyle w:val="TOC1"/>
+            <w:tabs>
+              <w:tab w:val="right" w:leader="dot" w:pos="8296"/>
+            </w:tabs>
+            <w:rPr>
+              <w:noProof/>
+              <w:sz w:val="44"/>
+              <w:szCs w:val="44"/>
+              <w:rtl/>
+            </w:rPr>
+          </w:pPr>
+          <w:hyperlink w:anchor="_Toc458677216" w:history="1">
+            <w:r>
+              <w:rPr>
+                <w:rStyle w:val="Hyperlink"/>
+                <w:noProof/>
+                <w:sz w:val="44"/>
+                <w:szCs w:val="44"/>
+              </w:rPr>
+              <w:t>HOW</w:t>
+            </w:r>
+            <w:r>
+              <w:rPr>
+                <w:noProof/>
+                <w:webHidden/>
+                <w:sz w:val="44"/>
+                <w:szCs w:val="44"/>
+                <w:rtl/>
+              </w:rPr>
+              <w:tab/>
+            </w:r>
+            <w:r>
+              <w:rPr>
+                <w:rStyle w:val="Hyperlink"/>
+                <w:noProof/>
+                <w:sz w:val="44"/>
+                <w:szCs w:val="44"/>
+                <w:rtl/>
+              </w:rPr>
+              <w:fldChar w:fldCharType="begin"/>
+            </w:r>
+            <w:r>
+              <w:rPr>
+                <w:noProof/>
+                <w:webHidden/>
+                <w:sz w:val="44"/>
+                <w:szCs w:val="44"/>
+                <w:rtl/>
+              </w:rPr>
+              <w:instrText xml:space="preserve"> </w:instrText>
+            </w:r>
+            <w:r>
+              <w:rPr>
+                <w:noProof/>
+                <w:webHidden/>
+                <w:sz w:val="44"/>
+                <w:szCs w:val="44"/>
+              </w:rPr>
+              <w:instrText>PAGEREF</w:instrText>
+            </w:r>
+            <w:r>
+              <w:rPr>
+                <w:noProof/>
+                <w:webHidden/>
+                <w:sz w:val="44"/>
+                <w:szCs w:val="44"/>
+                <w:rtl/>
+              </w:rPr>
+              <w:instrText xml:space="preserve"> _</w:instrText>
+            </w:r>
+            <w:r>
+              <w:rPr>
+                <w:noProof/>
+                <w:webHidden/>
+                <w:sz w:val="44"/>
+                <w:szCs w:val="44"/>
+              </w:rPr>
+              <w:instrText>Toc458677216 \h</w:instrText>
+            </w:r>
+            <w:r>
+              <w:rPr>
+                <w:noProof/>
+                <w:webHidden/>
+                <w:sz w:val="44"/>
+                <w:szCs w:val="44"/>
+                <w:rtl/>
+              </w:rPr>
+              <w:instrText xml:space="preserve"> </w:instrText>
+            </w:r>
+            <w:r>
+              <w:rPr>
+                <w:rStyle w:val="Hyperlink"/>
+                <w:noProof/>
+                <w:sz w:val="44"/>
+                <w:szCs w:val="44"/>
+                <w:rtl/>
+              </w:rPr>
+            </w:r>
+            <w:r>
+              <w:rPr>
+                <w:rStyle w:val="Hyperlink"/>
+                <w:noProof/>
+                <w:sz w:val="44"/>
+                <w:szCs w:val="44"/>
+                <w:rtl/>
+              </w:rPr>
+              <w:fldChar w:fldCharType="separate"/>
+            </w:r>
+            <w:r>
+              <w:rPr>
+                <w:noProof/>
+                <w:webHidden/>
+                <w:sz w:val="44"/>
+                <w:szCs w:val="44"/>
+                <w:rtl/>
+              </w:rPr>
+              <w:t>8</w:t>
+            </w:r>
+            <w:r>
+              <w:rPr>
+                <w:rStyle w:val="Hyperlink"/>
+                <w:noProof/>
+                <w:sz w:val="44"/>
+                <w:szCs w:val="44"/>
+                <w:rtl/>
+              </w:rPr>
+              <w:fldChar w:fldCharType="end"/>
+            </w:r>
+          </w:hyperlink>
+        </w:p>
+        <w:p>
+          <w:pPr>
+            <w:pStyle w:val="TOC1"/>
+            <w:tabs>
+              <w:tab w:val="right" w:leader="dot" w:pos="8296"/>
+            </w:tabs>
+            <w:rPr>
+              <w:noProof/>
+              <w:sz w:val="44"/>
+              <w:szCs w:val="44"/>
+              <w:rtl/>
+            </w:rPr>
+          </w:pPr>
+          <w:hyperlink w:anchor="_Toc458677217" w:history="1">
+            <w:r>
+              <w:rPr>
+                <w:rStyle w:val="Hyperlink"/>
+                <w:noProof/>
+                <w:sz w:val="44"/>
+                <w:szCs w:val="44"/>
+              </w:rPr>
+              <w:t>VALUE</w:t>
+            </w:r>
+            <w:r>
+              <w:rPr>
+                <w:noProof/>
+                <w:webHidden/>
+                <w:sz w:val="44"/>
+                <w:szCs w:val="44"/>
+                <w:rtl/>
+              </w:rPr>
+              <w:tab/>
+            </w:r>
+            <w:r>
+              <w:rPr>
+                <w:rStyle w:val="Hyperlink"/>
+                <w:noProof/>
+                <w:sz w:val="44"/>
+                <w:szCs w:val="44"/>
+                <w:rtl/>
+              </w:rPr>
+              <w:fldChar w:fldCharType="begin"/>
+            </w:r>
+            <w:r>
+              <w:rPr>
+                <w:noProof/>
+                <w:webHidden/>
+                <w:sz w:val="44"/>
+                <w:szCs w:val="44"/>
+                <w:rtl/>
+              </w:rPr>
+              <w:instrText xml:space="preserve"> </w:instrText>
+            </w:r>
+            <w:r>
+              <w:rPr>
+                <w:noProof/>
+                <w:webHidden/>
+                <w:sz w:val="44"/>
+                <w:szCs w:val="44"/>
+              </w:rPr>
+              <w:instrText>PAGEREF</w:instrText>
+            </w:r>
+            <w:r>
+              <w:rPr>
+                <w:noProof/>
+                <w:webHidden/>
+                <w:sz w:val="44"/>
+                <w:szCs w:val="44"/>
+                <w:rtl/>
+              </w:rPr>
+              <w:instrText xml:space="preserve"> _</w:instrText>
+            </w:r>
+            <w:r>
+              <w:rPr>
+                <w:noProof/>
+                <w:webHidden/>
+                <w:sz w:val="44"/>
+                <w:szCs w:val="44"/>
+              </w:rPr>
+              <w:instrText>Toc458677217 \h</w:instrText>
+            </w:r>
+            <w:r>
+              <w:rPr>
+                <w:noProof/>
+                <w:webHidden/>
+                <w:sz w:val="44"/>
+                <w:szCs w:val="44"/>
+                <w:rtl/>
+              </w:rPr>
+              <w:instrText xml:space="preserve"> </w:instrText>
+            </w:r>
+            <w:r>
+              <w:rPr>
+                <w:rStyle w:val="Hyperlink"/>
+                <w:noProof/>
+                <w:sz w:val="44"/>
+                <w:szCs w:val="44"/>
+                <w:rtl/>
+              </w:rPr>
+            </w:r>
+            <w:r>
+              <w:rPr>
+                <w:rStyle w:val="Hyperlink"/>
+                <w:noProof/>
+                <w:sz w:val="44"/>
+                <w:szCs w:val="44"/>
+                <w:rtl/>
+              </w:rPr>
+              <w:fldChar w:fldCharType="separate"/>
+            </w:r>
+            <w:r>
+              <w:rPr>
+                <w:noProof/>
+                <w:webHidden/>
+                <w:sz w:val="44"/>
+                <w:szCs w:val="44"/>
+                <w:rtl/>
+              </w:rPr>
+              <w:t>13</w:t>
+            </w:r>
+            <w:r>
+              <w:rPr>
+                <w:rStyle w:val="Hyperlink"/>
+                <w:noProof/>
+                <w:sz w:val="44"/>
+                <w:szCs w:val="44"/>
+                <w:rtl/>
+              </w:rPr>
+              <w:fldChar w:fldCharType="end"/>
+            </w:r>
+          </w:hyperlink>
+        </w:p>
+        <w:p>
+          <w:r>
+            <w:rPr>
+              <w:b/>
+              <w:bCs/>
+              <w:noProof/>
+              <w:sz w:val="44"/>
+              <w:szCs w:val="44"/>
+            </w:rPr>
+            <w:fldChar w:fldCharType="end"/>
+          </w:r>
+        </w:p>
+      </w:sdtContent>
+    </w:sdt>
+    <w:p>
+      <w:pPr>
+        <w:bidi w:val="0"/>
         <w:jc w:val="center"/>
+        <w:rPr>
+          <w:sz w:val="28"/>
+          <w:szCs w:val="28"/>
+        </w:rPr>
+      </w:pPr>
+      <w:r>
         <w:rPr>
           <w:sz w:val="96"/>
           <w:szCs w:val="96"/>
           <w:rtl/>
         </w:rPr>
-      </w:pPr>
-      <w:r>
-        <w:rPr>
-          <w:rFonts w:hint="cs"/>
+        <w:br w:type="page"/>
+      </w:r>
+    </w:p>
+    <w:p>
+      <w:pPr>
+        <w:pStyle w:val="Heading1"/>
+        <w:bidi/>
+        <w:jc w:val="center"/>
+        <w:rPr>
           <w:sz w:val="96"/>
           <w:szCs w:val="96"/>
           <w:rtl/>
         </w:rPr>
-        <w:lastRenderedPageBreak/>
-        <w:t>תוכן עניינים</w:t>
-      </w:r>
-    </w:p>
-    <w:p>
-      <w:pPr>
-        <w:tabs>
-          <w:tab w:val="left" w:pos="3015"/>
-          <w:tab w:val="left" w:pos="3462"/>
-          <w:tab w:val="center" w:pos="4153"/>
-          <w:tab w:val="left" w:pos="6190"/>
-          <w:tab w:val="left" w:pos="6582"/>
-        </w:tabs>
-        <w:spacing w:after="0"/>
-        <w:rPr>
-          <w:sz w:val="28"/>
-          <w:szCs w:val="28"/>
-          <w:rtl/>
-        </w:rPr>
-      </w:pPr>
-      <w:r>
-        <w:rPr>
-          <w:rFonts w:hint="cs"/>
-          <w:sz w:val="28"/>
-          <w:szCs w:val="28"/>
-          <w:rtl/>
-        </w:rPr>
-        <w:t>קצת רקע.......................................................................................3-4</w:t>
-      </w:r>
-    </w:p>
-    <w:p>
-      <w:pPr>
-        <w:tabs>
-          <w:tab w:val="left" w:pos="3015"/>
-          <w:tab w:val="left" w:pos="3462"/>
-          <w:tab w:val="center" w:pos="4153"/>
-          <w:tab w:val="left" w:pos="6190"/>
-          <w:tab w:val="left" w:pos="6582"/>
-        </w:tabs>
-        <w:spacing w:after="0"/>
-        <w:rPr>
-          <w:sz w:val="28"/>
-          <w:szCs w:val="28"/>
-          <w:rtl/>
-        </w:rPr>
-      </w:pPr>
-      <w:r>
-        <w:rPr>
-          <w:rFonts w:hint="cs"/>
-          <w:sz w:val="28"/>
-          <w:szCs w:val="28"/>
-          <w:rtl/>
-        </w:rPr>
-        <w:t xml:space="preserve">תיאור המידע </w:t>
-      </w:r>
-      <w:r>
-        <w:rPr>
-          <w:sz w:val="28"/>
-          <w:szCs w:val="28"/>
-          <w:rtl/>
-        </w:rPr>
-        <w:t>–</w:t>
-      </w:r>
-      <w:r>
-        <w:rPr>
-          <w:rFonts w:hint="cs"/>
-          <w:sz w:val="28"/>
-          <w:szCs w:val="28"/>
-          <w:rtl/>
-        </w:rPr>
-        <w:t xml:space="preserve"> </w:t>
-      </w:r>
-      <w:r>
-        <w:rPr>
-          <w:sz w:val="28"/>
-          <w:szCs w:val="28"/>
-        </w:rPr>
-        <w:t>WHAT</w:t>
-      </w:r>
-      <w:r>
-        <w:rPr>
-          <w:rFonts w:hint="cs"/>
-          <w:sz w:val="28"/>
-          <w:szCs w:val="28"/>
-          <w:rtl/>
-        </w:rPr>
-        <w:t>....................................................................5-6</w:t>
-      </w:r>
-    </w:p>
-    <w:p>
-      <w:pPr>
-        <w:tabs>
-          <w:tab w:val="left" w:pos="3015"/>
-          <w:tab w:val="left" w:pos="3462"/>
-          <w:tab w:val="center" w:pos="4153"/>
-          <w:tab w:val="left" w:pos="6190"/>
-          <w:tab w:val="left" w:pos="6582"/>
-        </w:tabs>
-        <w:spacing w:after="0"/>
-        <w:rPr>
-          <w:sz w:val="28"/>
-          <w:szCs w:val="28"/>
-          <w:rtl/>
-        </w:rPr>
-      </w:pPr>
-      <w:r>
-        <w:rPr>
-          <w:sz w:val="28"/>
-          <w:szCs w:val="28"/>
-        </w:rPr>
-        <w:t>WHY – USER TASK</w:t>
-      </w:r>
-      <w:r>
-        <w:rPr>
-          <w:rFonts w:hint="cs"/>
-          <w:sz w:val="28"/>
-          <w:szCs w:val="28"/>
-          <w:rtl/>
-        </w:rPr>
-        <w:t>............................................................................7</w:t>
-      </w:r>
-    </w:p>
-    <w:p>
-      <w:pPr>
-        <w:tabs>
-          <w:tab w:val="left" w:pos="3015"/>
-          <w:tab w:val="left" w:pos="3462"/>
-          <w:tab w:val="center" w:pos="4153"/>
-          <w:tab w:val="left" w:pos="6190"/>
-          <w:tab w:val="left" w:pos="6582"/>
-        </w:tabs>
-        <w:spacing w:after="0"/>
-        <w:rPr>
-          <w:sz w:val="28"/>
-          <w:szCs w:val="28"/>
-          <w:rtl/>
-        </w:rPr>
-      </w:pPr>
-      <w:r>
-        <w:rPr>
-          <w:sz w:val="28"/>
-          <w:szCs w:val="28"/>
-        </w:rPr>
-        <w:t>HOW</w:t>
-      </w:r>
-      <w:r>
-        <w:rPr>
-          <w:rFonts w:hint="cs"/>
-          <w:sz w:val="28"/>
-          <w:szCs w:val="28"/>
-          <w:rtl/>
-        </w:rPr>
-        <w:t>..........................................................................................8-12</w:t>
-      </w:r>
-    </w:p>
-    <w:p>
-      <w:pPr>
-        <w:tabs>
-          <w:tab w:val="left" w:pos="3015"/>
-          <w:tab w:val="left" w:pos="3462"/>
-          <w:tab w:val="center" w:pos="4153"/>
-          <w:tab w:val="left" w:pos="6190"/>
-          <w:tab w:val="left" w:pos="6582"/>
-        </w:tabs>
-        <w:spacing w:after="0"/>
-        <w:rPr>
-          <w:sz w:val="28"/>
-          <w:szCs w:val="28"/>
-          <w:rtl/>
-        </w:rPr>
-      </w:pPr>
-      <w:r>
-        <w:rPr>
-          <w:sz w:val="28"/>
-          <w:szCs w:val="28"/>
-        </w:rPr>
-        <w:t>VALUE</w:t>
-      </w:r>
-      <w:r>
-        <w:rPr>
-          <w:rFonts w:hint="cs"/>
-          <w:sz w:val="28"/>
-          <w:szCs w:val="28"/>
-          <w:rtl/>
-        </w:rPr>
-        <w:t>...........................................................................................13</w:t>
-      </w:r>
-    </w:p>
-    <w:p>
-      <w:pPr>
-        <w:bidi w:val="0"/>
-        <w:jc w:val="center"/>
-        <w:rPr>
-          <w:sz w:val="28"/>
-          <w:szCs w:val="28"/>
-        </w:rPr>
-      </w:pPr>
-      <w:r>
-        <w:rPr>
+      </w:pPr>
+      <w:bookmarkStart w:id="2" w:name="_Toc458677213"/>
+      <w:r>
+        <w:rPr>
+          <w:rFonts w:hint="cs"/>
           <w:sz w:val="96"/>
           <w:szCs w:val="96"/>
           <w:rtl/>
         </w:rPr>
-        <w:br w:type="page"/>
-      </w:r>
-    </w:p>
-    <w:p>
-      <w:pPr>
-        <w:tabs>
-          <w:tab w:val="left" w:pos="3015"/>
-          <w:tab w:val="left" w:pos="3462"/>
-          <w:tab w:val="center" w:pos="4153"/>
-          <w:tab w:val="left" w:pos="6190"/>
-          <w:tab w:val="left" w:pos="6582"/>
-        </w:tabs>
-        <w:spacing w:after="0"/>
-        <w:jc w:val="center"/>
-        <w:rPr>
-          <w:sz w:val="96"/>
-          <w:szCs w:val="96"/>
-          <w:rtl/>
-        </w:rPr>
-      </w:pPr>
-      <w:r>
-        <w:rPr>
-          <w:rFonts w:hint="cs"/>
-          <w:sz w:val="96"/>
-          <w:szCs w:val="96"/>
-          <w:rtl/>
-        </w:rPr>
         <w:lastRenderedPageBreak/>
         <w:t>קצת רקע</w:t>
       </w:r>
+      <w:bookmarkEnd w:id="2"/>
     </w:p>
     <w:p>
       <w:pPr>
@@ -560,7 +1168,7 @@
                     <pic:cNvPicPr/>
                   </pic:nvPicPr>
                   <pic:blipFill>
-                    <a:blip r:embed="rId9"/>
+                    <a:blip r:embed="rId10"/>
                     <a:stretch>
                       <a:fillRect/>
                     </a:stretch>
@@ -874,42 +1482,8 @@
     </w:p>
     <w:p>
       <w:pPr>
-        <w:rPr>
-          <w:rtl/>
-        </w:rPr>
-      </w:pPr>
-    </w:p>
-    <w:p>
-      <w:pPr>
-        <w:rPr>
-          <w:rtl/>
-        </w:rPr>
-      </w:pPr>
-    </w:p>
-    <w:p>
-      <w:pPr>
-        <w:rPr>
-          <w:rtl/>
-        </w:rPr>
-      </w:pPr>
-    </w:p>
-    <w:p>
-      <w:pPr>
-        <w:rPr>
-          <w:rtl/>
-        </w:rPr>
-      </w:pPr>
-    </w:p>
-    <w:p>
-      <w:pPr>
-        <w:tabs>
-          <w:tab w:val="left" w:pos="3015"/>
-          <w:tab w:val="left" w:pos="3462"/>
-          <w:tab w:val="center" w:pos="4153"/>
-          <w:tab w:val="left" w:pos="6190"/>
-          <w:tab w:val="left" w:pos="6582"/>
-        </w:tabs>
-        <w:spacing w:after="0"/>
+        <w:pStyle w:val="Heading1"/>
+        <w:bidi/>
         <w:jc w:val="center"/>
         <w:rPr>
           <w:sz w:val="96"/>
@@ -917,40 +1491,25 @@
           <w:rtl/>
         </w:rPr>
       </w:pPr>
-    </w:p>
-    <w:p>
-      <w:pPr>
-        <w:tabs>
-          <w:tab w:val="left" w:pos="3015"/>
-          <w:tab w:val="left" w:pos="3462"/>
-          <w:tab w:val="center" w:pos="4153"/>
-          <w:tab w:val="left" w:pos="6190"/>
-          <w:tab w:val="left" w:pos="6582"/>
-        </w:tabs>
-        <w:spacing w:after="0"/>
-        <w:jc w:val="center"/>
-        <w:rPr>
+      <w:bookmarkStart w:id="3" w:name="_Toc458677214"/>
+      <w:r>
+        <w:rPr>
+          <w:rFonts w:hint="cs"/>
           <w:sz w:val="96"/>
           <w:szCs w:val="96"/>
           <w:rtl/>
         </w:rPr>
-      </w:pPr>
-      <w:r>
-        <w:rPr>
-          <w:rFonts w:hint="cs"/>
+        <w:lastRenderedPageBreak/>
+        <w:t xml:space="preserve">תיאור המידע - </w:t>
+      </w:r>
+      <w:r>
+        <w:rPr>
           <w:sz w:val="96"/>
           <w:szCs w:val="96"/>
-          <w:rtl/>
-        </w:rPr>
-        <w:t xml:space="preserve">תיאור המידע - </w:t>
-      </w:r>
-      <w:r>
-        <w:rPr>
-          <w:sz w:val="96"/>
-          <w:szCs w:val="96"/>
         </w:rPr>
         <w:t>WHAT</w:t>
       </w:r>
+      <w:bookmarkEnd w:id="3"/>
     </w:p>
     <w:p>
       <w:pPr>
@@ -1141,7 +1700,7 @@
         </w:rPr>
         <w:t xml:space="preserve">תחת </w:t>
       </w:r>
-      <w:hyperlink r:id="rId10" w:history="1">
+      <w:hyperlink r:id="rId11" w:history="1">
         <w:r>
           <w:rPr>
             <w:rStyle w:val="Hyperlink"/>
@@ -1359,8 +1918,8 @@
         </w:rPr>
         <w:drawing>
           <wp:inline distT="0" distB="0" distL="0" distR="0" wp14:anchorId="2B379A32" wp14:editId="0F2342AA">
-            <wp:extent cx="5818909" cy="1080654"/>
-            <wp:effectExtent l="0" t="0" r="0" b="5715"/>
+            <wp:extent cx="5092700" cy="993893"/>
+            <wp:effectExtent l="0" t="0" r="0" b="0"/>
             <wp:docPr id="1" name="Picture 1"/>
             <wp:cNvGraphicFramePr>
               <a:graphicFrameLocks xmlns:a="http://schemas.openxmlformats.org/drawingml/2006/main" noChangeAspect="1"/>
@@ -1373,7 +1932,7 @@
                     <pic:cNvPicPr/>
                   </pic:nvPicPr>
                   <pic:blipFill>
-                    <a:blip r:embed="rId11"/>
+                    <a:blip r:embed="rId12"/>
                     <a:stretch>
                       <a:fillRect/>
                     </a:stretch>
@@ -1381,7 +1940,7 @@
                   <pic:spPr>
                     <a:xfrm>
                       <a:off x="0" y="0"/>
-                      <a:ext cx="5814202" cy="1079780"/>
+                      <a:ext cx="5078528" cy="991127"/>
                     </a:xfrm>
                     <a:prstGeom prst="rect">
                       <a:avLst/>
@@ -1482,17 +2041,7 @@
           <w:szCs w:val="28"/>
           <w:rtl/>
         </w:rPr>
-        <w:t xml:space="preserve">בהמרה הראשונה, לא שמנו לב שהיו אי התאמות בין כתיבת השמות בשני הקבצים. זה גרם ל"איבוד ערים" חשובות ששמנו </w:t>
-      </w:r>
-      <w:r>
-        <w:rPr>
-          <w:rFonts w:hint="cs"/>
-          <w:sz w:val="28"/>
-          <w:szCs w:val="28"/>
-          <w:rtl/>
-        </w:rPr>
-        <w:lastRenderedPageBreak/>
-        <w:t>לב אליהן רק כשלא מצאנו את תל אביב לאחר בדיקת הנכונות של הויזואליזציה בשלבים הראשונים.</w:t>
+        <w:t>בהמרה הראשונה, לא שמנו לב שהיו אי התאמות בין כתיבת השמות בשני הקבצים. זה גרם ל"איבוד ערים" חשובות ששמנו לב אליהן רק כשלא מצאנו את תל אביב לאחר בדיקת הנכונות של הויזואליזציה בשלבים הראשונים.</w:t>
       </w:r>
     </w:p>
     <w:p>
@@ -1600,7 +2149,17 @@
           <w:szCs w:val="28"/>
           <w:rtl/>
         </w:rPr>
-        <w:t xml:space="preserve"> יישובים ומושבים. מבט מהיר בטבלה באתר או בקובץ האקסל, יראה שיש לנו רק 232, אך ישנם בערך 30 שמות איזורים שמכילים מספר רב של יישובים(ראו קישור 7א למעלה). לדוגמא,</w:t>
+        <w:t xml:space="preserve"> יישובים ומושבים. מבט מהיר בטבלה באתר או בקובץ האקסל, יראה שיש לנו רק 232, אך ישנם בערך 30 שמות איזורים שמכילים מספר </w:t>
+      </w:r>
+      <w:r>
+        <w:rPr>
+          <w:rFonts w:hint="cs"/>
+          <w:sz w:val="28"/>
+          <w:szCs w:val="28"/>
+          <w:rtl/>
+        </w:rPr>
+        <w:lastRenderedPageBreak/>
+        <w:t>רב של יישובים(ראו קישור 7א למעלה). לדוגמא,</w:t>
       </w:r>
       <w:r>
         <w:rPr>
@@ -1631,6 +2190,58 @@
       <w:r>
         <w:br w:type="page"/>
       </w:r>
+    </w:p>
+    <w:p>
+      <w:pPr>
+        <w:pStyle w:val="Heading1"/>
+        <w:bidi/>
+        <w:jc w:val="center"/>
+        <w:rPr>
+          <w:sz w:val="96"/>
+          <w:szCs w:val="96"/>
+        </w:rPr>
+      </w:pPr>
+      <w:bookmarkStart w:id="4" w:name="_Toc458677215"/>
+      <w:r>
+        <w:rPr>
+          <w:sz w:val="96"/>
+          <w:szCs w:val="96"/>
+        </w:rPr>
+        <w:lastRenderedPageBreak/>
+        <w:t>USER TASK</w:t>
+      </w:r>
+      <w:r>
+        <w:rPr>
+          <w:sz w:val="96"/>
+          <w:szCs w:val="96"/>
+        </w:rPr>
+        <w:t xml:space="preserve"> </w:t>
+      </w:r>
+      <w:r>
+        <w:rPr>
+          <w:sz w:val="96"/>
+          <w:szCs w:val="96"/>
+          <w:rtl/>
+        </w:rPr>
+        <w:br/>
+      </w:r>
+      <w:r>
+        <w:rPr>
+          <w:rFonts w:hint="cs"/>
+          <w:sz w:val="96"/>
+          <w:szCs w:val="96"/>
+          <w:rtl/>
+        </w:rPr>
+        <w:t xml:space="preserve"> </w:t>
+      </w:r>
+      <w:r>
+        <w:rPr>
+          <w:sz w:val="96"/>
+          <w:szCs w:val="96"/>
+        </w:rPr>
+        <w:t>WHY</w:t>
+      </w:r>
+      <w:bookmarkEnd w:id="4"/>
     </w:p>
     <w:p>
       <w:pPr>
@@ -1642,54 +2253,6 @@
           <w:tab w:val="left" w:pos="6582"/>
         </w:tabs>
         <w:spacing w:after="0"/>
-        <w:jc w:val="center"/>
-        <w:rPr>
-          <w:sz w:val="96"/>
-          <w:szCs w:val="96"/>
-        </w:rPr>
-      </w:pPr>
-      <w:r>
-        <w:rPr>
-          <w:sz w:val="96"/>
-          <w:szCs w:val="96"/>
-        </w:rPr>
-        <w:lastRenderedPageBreak/>
-        <w:t>USER TASK</w:t>
-      </w:r>
-      <w:r>
-        <w:rPr>
-          <w:sz w:val="96"/>
-          <w:szCs w:val="96"/>
-        </w:rPr>
-        <w:t xml:space="preserve"> </w:t>
-      </w:r>
-      <w:r>
-        <w:rPr>
-          <w:rFonts w:hint="cs"/>
-          <w:sz w:val="96"/>
-          <w:szCs w:val="96"/>
-          <w:rtl/>
-        </w:rPr>
-        <w:t xml:space="preserve">- </w:t>
-      </w:r>
-      <w:r>
-        <w:rPr>
-          <w:sz w:val="96"/>
-          <w:szCs w:val="96"/>
-        </w:rPr>
-        <w:t>WHY</w:t>
-      </w:r>
-    </w:p>
-    <w:p>
-      <w:pPr>
-        <w:tabs>
-          <w:tab w:val="left" w:pos="3015"/>
-          <w:tab w:val="left" w:pos="3462"/>
-          <w:tab w:val="center" w:pos="4153"/>
-          <w:tab w:val="left" w:pos="6190"/>
-          <w:tab w:val="left" w:pos="6582"/>
-        </w:tabs>
-        <w:spacing w:after="0"/>
         <w:rPr>
           <w:sz w:val="28"/>
           <w:szCs w:val="28"/>
@@ -2067,27 +2630,25 @@
     </w:p>
     <w:p>
       <w:pPr>
-        <w:tabs>
-          <w:tab w:val="left" w:pos="3015"/>
-          <w:tab w:val="left" w:pos="3462"/>
-          <w:tab w:val="center" w:pos="4153"/>
-          <w:tab w:val="left" w:pos="6190"/>
-          <w:tab w:val="left" w:pos="6582"/>
-        </w:tabs>
-        <w:spacing w:after="0"/>
+        <w:pStyle w:val="Heading1"/>
+        <w:bidi/>
         <w:jc w:val="center"/>
-        <w:rPr>
-          <w:rtl/>
-        </w:rPr>
-      </w:pPr>
-      <w:r>
         <w:rPr>
           <w:sz w:val="96"/>
           <w:szCs w:val="96"/>
+          <w:rtl/>
+        </w:rPr>
+      </w:pPr>
+      <w:bookmarkStart w:id="5" w:name="_Toc458677216"/>
+      <w:r>
+        <w:rPr>
+          <w:sz w:val="96"/>
+          <w:szCs w:val="96"/>
         </w:rPr>
         <w:lastRenderedPageBreak/>
         <w:t>HOW</w:t>
       </w:r>
+      <w:bookmarkEnd w:id="5"/>
     </w:p>
     <w:p>
       <w:pPr>
@@ -2150,7 +2711,7 @@
         </w:rPr>
         <w:t xml:space="preserve">בחרנו להשתמש בספריית </w:t>
       </w:r>
-      <w:hyperlink r:id="rId12" w:history="1">
+      <w:hyperlink r:id="rId13" w:history="1">
         <w:r>
           <w:rPr>
             <w:rStyle w:val="Hyperlink"/>
@@ -2211,87 +2772,6 @@
             <wp:extent cx="4343400" cy="995844"/>
             <wp:effectExtent l="0" t="0" r="0" b="0"/>
             <wp:docPr id="2" name="Picture 2"/>
-            <wp:cNvGraphicFramePr>
-              <a:graphicFrameLocks xmlns:a="http://schemas.openxmlformats.org/drawingml/2006/main" noChangeAspect="1"/>
-            </wp:cNvGraphicFramePr>
-            <a:graphic xmlns:a="http://schemas.openxmlformats.org/drawingml/2006/main">
-              <a:graphicData uri="http://schemas.openxmlformats.org/drawingml/2006/picture">
-                <pic:pic xmlns:pic="http://schemas.openxmlformats.org/drawingml/2006/picture">
-                  <pic:nvPicPr>
-                    <pic:cNvPr id="0" name=""/>
-                    <pic:cNvPicPr/>
-                  </pic:nvPicPr>
-                  <pic:blipFill>
-                    <a:blip r:embed="rId13"/>
-                    <a:stretch>
-                      <a:fillRect/>
-                    </a:stretch>
-                  </pic:blipFill>
-                  <pic:spPr>
-                    <a:xfrm>
-                      <a:off x="0" y="0"/>
-                      <a:ext cx="4339885" cy="995038"/>
-                    </a:xfrm>
-                    <a:prstGeom prst="rect">
-                      <a:avLst/>
-                    </a:prstGeom>
-                  </pic:spPr>
-                </pic:pic>
-              </a:graphicData>
-            </a:graphic>
-          </wp:inline>
-        </w:drawing>
-      </w:r>
-      <w:r>
-        <w:rPr>
-          <w:rFonts w:hint="cs"/>
-          <w:sz w:val="28"/>
-          <w:szCs w:val="28"/>
-          <w:rtl/>
-        </w:rPr>
-        <w:t>כאשר שמאל מוחלט הוא לבן, וימין מוחלט הוא כחול כהה. דאגנו להוסיף לג'נד שנרחיב עליו בהמשך.</w:t>
-      </w:r>
-    </w:p>
-    <w:p>
-      <w:pPr>
-        <w:pStyle w:val="ListParagraph"/>
-        <w:numPr>
-          <w:ilvl w:val="0"/>
-          <w:numId w:val="1"/>
-        </w:numPr>
-        <w:rPr>
-          <w:sz w:val="28"/>
-          <w:szCs w:val="28"/>
-        </w:rPr>
-      </w:pPr>
-      <w:r>
-        <w:rPr>
-          <w:rFonts w:hint="cs"/>
-          <w:sz w:val="28"/>
-          <w:szCs w:val="28"/>
-          <w:rtl/>
-        </w:rPr>
-        <w:t>הויזואליזציה שלנו הייתה צריכה לאפשר השוואה נוחה בין עמודות(אשכולות או מפלגות) ולשם כך בחרנו בבר צ'ארט הבא:</w:t>
-      </w:r>
-    </w:p>
-    <w:p>
-      <w:pPr>
-        <w:pStyle w:val="ListParagraph"/>
-        <w:rPr>
-          <w:sz w:val="28"/>
-          <w:szCs w:val="28"/>
-          <w:rtl/>
-        </w:rPr>
-      </w:pPr>
-      <w:r>
-        <w:rPr>
-          <w:noProof/>
-        </w:rPr>
-        <w:drawing>
-          <wp:inline distT="0" distB="0" distL="0" distR="0" wp14:anchorId="41D955F3" wp14:editId="49C331DB">
-            <wp:extent cx="4468091" cy="2625436"/>
-            <wp:effectExtent l="0" t="0" r="8890" b="3810"/>
-            <wp:docPr id="5" name="Picture 5"/>
             <wp:cNvGraphicFramePr>
               <a:graphicFrameLocks xmlns:a="http://schemas.openxmlformats.org/drawingml/2006/main" noChangeAspect="1"/>
             </wp:cNvGraphicFramePr>
@@ -2311,7 +2791,7 @@
                   <pic:spPr>
                     <a:xfrm>
                       <a:off x="0" y="0"/>
-                      <a:ext cx="4465610" cy="2623978"/>
+                      <a:ext cx="4339885" cy="995038"/>
                     </a:xfrm>
                     <a:prstGeom prst="rect">
                       <a:avLst/>
@@ -2323,34 +2803,36 @@
           </wp:inline>
         </w:drawing>
       </w:r>
-    </w:p>
-    <w:p>
-      <w:pPr>
-        <w:pStyle w:val="ListParagraph"/>
-        <w:rPr>
-          <w:sz w:val="28"/>
-          <w:szCs w:val="28"/>
-          <w:rtl/>
-        </w:rPr>
-      </w:pPr>
-    </w:p>
-    <w:p>
-      <w:pPr>
-        <w:pStyle w:val="ListParagraph"/>
-        <w:rPr>
-          <w:sz w:val="28"/>
-          <w:szCs w:val="28"/>
-          <w:rtl/>
-        </w:rPr>
-      </w:pPr>
-      <w:r>
-        <w:rPr>
-          <w:rFonts w:hint="cs"/>
-          <w:sz w:val="28"/>
-          <w:szCs w:val="28"/>
-          <w:rtl/>
-        </w:rPr>
-        <w:t>לקח קצת זמן לבחור את הבר צ'ארט הזה. בין המועמדים היו:</w:t>
+      <w:r>
+        <w:rPr>
+          <w:rFonts w:hint="cs"/>
+          <w:sz w:val="28"/>
+          <w:szCs w:val="28"/>
+          <w:rtl/>
+        </w:rPr>
+        <w:t>כאשר שמאל מוחלט הוא לבן, וימין מוחלט הוא כחול כהה. דאגנו להוסיף לג'נד שנרחיב עליו בהמשך.</w:t>
+      </w:r>
+    </w:p>
+    <w:p>
+      <w:pPr>
+        <w:pStyle w:val="ListParagraph"/>
+        <w:numPr>
+          <w:ilvl w:val="0"/>
+          <w:numId w:val="1"/>
+        </w:numPr>
+        <w:rPr>
+          <w:sz w:val="28"/>
+          <w:szCs w:val="28"/>
+        </w:rPr>
+      </w:pPr>
+      <w:r>
+        <w:rPr>
+          <w:rFonts w:hint="cs"/>
+          <w:sz w:val="28"/>
+          <w:szCs w:val="28"/>
+          <w:rtl/>
+        </w:rPr>
+        <w:t>הויזואליזציה שלנו הייתה צריכה לאפשר השוואה נוחה בין עמודות(אשכולות או מפלגות) ולשם כך בחרנו בבר צ'ארט הבא:</w:t>
       </w:r>
     </w:p>
     <w:p>
@@ -2366,12 +2848,11 @@
         <w:rPr>
           <w:noProof/>
         </w:rPr>
-        <w:lastRenderedPageBreak/>
         <w:drawing>
-          <wp:inline distT="0" distB="0" distL="0" distR="0" wp14:anchorId="12623E43" wp14:editId="0C17B295">
-            <wp:extent cx="5274310" cy="3076681"/>
-            <wp:effectExtent l="0" t="0" r="2540" b="9525"/>
-            <wp:docPr id="3" name="Picture 3"/>
+          <wp:inline distT="0" distB="0" distL="0" distR="0" wp14:anchorId="41D955F3" wp14:editId="49C331DB">
+            <wp:extent cx="4468091" cy="2625436"/>
+            <wp:effectExtent l="0" t="0" r="8890" b="3810"/>
+            <wp:docPr id="5" name="Picture 5"/>
             <wp:cNvGraphicFramePr>
               <a:graphicFrameLocks xmlns:a="http://schemas.openxmlformats.org/drawingml/2006/main" noChangeAspect="1"/>
             </wp:cNvGraphicFramePr>
@@ -2391,7 +2872,7 @@
                   <pic:spPr>
                     <a:xfrm>
                       <a:off x="0" y="0"/>
-                      <a:ext cx="5274310" cy="3076681"/>
+                      <a:ext cx="4465610" cy="2623978"/>
                     </a:xfrm>
                     <a:prstGeom prst="rect">
                       <a:avLst/>
@@ -2413,14 +2894,24 @@
           <w:rtl/>
         </w:rPr>
       </w:pPr>
-      <w:r>
-        <w:rPr>
-          <w:rFonts w:hint="cs"/>
-          <w:sz w:val="28"/>
-          <w:szCs w:val="28"/>
-          <w:rtl/>
-        </w:rPr>
-        <w:t>הבר צ'ראט הזה נפסל כי לא היה טעם לעמודות "סטאקד".</w:t>
+    </w:p>
+    <w:p>
+      <w:pPr>
+        <w:pStyle w:val="ListParagraph"/>
+        <w:rPr>
+          <w:sz w:val="28"/>
+          <w:szCs w:val="28"/>
+          <w:rtl/>
+        </w:rPr>
+      </w:pPr>
+      <w:r>
+        <w:rPr>
+          <w:rFonts w:hint="cs"/>
+          <w:sz w:val="28"/>
+          <w:szCs w:val="28"/>
+          <w:rtl/>
+        </w:rPr>
+        <w:t>לקח קצת זמן לבחור את הבר צ'ארט הזה. בין המועמדים היו:</w:t>
       </w:r>
     </w:p>
     <w:p>
@@ -2436,11 +2927,12 @@
         <w:rPr>
           <w:noProof/>
         </w:rPr>
+        <w:lastRenderedPageBreak/>
         <w:drawing>
-          <wp:inline distT="0" distB="0" distL="0" distR="0" wp14:anchorId="16996DC5" wp14:editId="170C87AD">
-            <wp:extent cx="5274310" cy="3337344"/>
-            <wp:effectExtent l="0" t="0" r="2540" b="0"/>
-            <wp:docPr id="10" name="Picture 10"/>
+          <wp:inline distT="0" distB="0" distL="0" distR="0" wp14:anchorId="12623E43" wp14:editId="0C17B295">
+            <wp:extent cx="5274310" cy="3076681"/>
+            <wp:effectExtent l="0" t="0" r="2540" b="9525"/>
+            <wp:docPr id="3" name="Picture 3"/>
             <wp:cNvGraphicFramePr>
               <a:graphicFrameLocks xmlns:a="http://schemas.openxmlformats.org/drawingml/2006/main" noChangeAspect="1"/>
             </wp:cNvGraphicFramePr>
@@ -2460,7 +2952,7 @@
                   <pic:spPr>
                     <a:xfrm>
                       <a:off x="0" y="0"/>
-                      <a:ext cx="5274310" cy="3337344"/>
+                      <a:ext cx="5274310" cy="3076681"/>
                     </a:xfrm>
                     <a:prstGeom prst="rect">
                       <a:avLst/>
@@ -2482,24 +2974,14 @@
           <w:rtl/>
         </w:rPr>
       </w:pPr>
-    </w:p>
-    <w:p>
-      <w:pPr>
-        <w:pStyle w:val="ListParagraph"/>
-        <w:rPr>
-          <w:sz w:val="28"/>
-          <w:szCs w:val="28"/>
-          <w:rtl/>
-        </w:rPr>
-      </w:pPr>
-      <w:r>
-        <w:rPr>
-          <w:rFonts w:hint="cs"/>
-          <w:sz w:val="28"/>
-          <w:szCs w:val="28"/>
-          <w:rtl/>
-        </w:rPr>
-        <w:t>הבר צ'ראט הזה נפסל כי הוא לא היה מתקבל אצל המשתמש באותו אופן של בר צ'ראט סטנדרטי.</w:t>
+      <w:r>
+        <w:rPr>
+          <w:rFonts w:hint="cs"/>
+          <w:sz w:val="28"/>
+          <w:szCs w:val="28"/>
+          <w:rtl/>
+        </w:rPr>
+        <w:t>הבר צ'ראט הזה נפסל כי לא היה טעם לעמודות "סטאקד".</w:t>
       </w:r>
     </w:p>
     <w:p>
@@ -2515,12 +2997,11 @@
         <w:rPr>
           <w:noProof/>
         </w:rPr>
-        <w:lastRenderedPageBreak/>
         <w:drawing>
-          <wp:inline distT="0" distB="0" distL="0" distR="0" wp14:anchorId="618828C7" wp14:editId="4294F67C">
-            <wp:extent cx="5274310" cy="3041885"/>
-            <wp:effectExtent l="0" t="0" r="2540" b="6350"/>
-            <wp:docPr id="11" name="Picture 11"/>
+          <wp:inline distT="0" distB="0" distL="0" distR="0" wp14:anchorId="16996DC5" wp14:editId="170C87AD">
+            <wp:extent cx="5274310" cy="3337344"/>
+            <wp:effectExtent l="0" t="0" r="2540" b="0"/>
+            <wp:docPr id="10" name="Picture 10"/>
             <wp:cNvGraphicFramePr>
               <a:graphicFrameLocks xmlns:a="http://schemas.openxmlformats.org/drawingml/2006/main" noChangeAspect="1"/>
             </wp:cNvGraphicFramePr>
@@ -2540,7 +3021,7 @@
                   <pic:spPr>
                     <a:xfrm>
                       <a:off x="0" y="0"/>
-                      <a:ext cx="5274310" cy="3041885"/>
+                      <a:ext cx="5274310" cy="3337344"/>
                     </a:xfrm>
                     <a:prstGeom prst="rect">
                       <a:avLst/>
@@ -2562,62 +3043,32 @@
           <w:rtl/>
         </w:rPr>
       </w:pPr>
-      <w:r>
-        <w:rPr>
-          <w:rFonts w:hint="cs"/>
-          <w:sz w:val="28"/>
-          <w:szCs w:val="28"/>
-          <w:rtl/>
-        </w:rPr>
-        <w:t>זו הדוגמא שבחרנו</w:t>
-      </w:r>
-      <w:r>
-        <w:rPr>
-          <w:rFonts w:hint="cs"/>
-          <w:sz w:val="28"/>
-          <w:szCs w:val="28"/>
-          <w:rtl/>
-        </w:rPr>
-        <w:t>.</w:t>
-      </w:r>
-    </w:p>
-    <w:p>
-      <w:pPr>
-        <w:pStyle w:val="ListParagraph"/>
-        <w:ind w:left="1440"/>
-        <w:rPr>
-          <w:sz w:val="28"/>
-          <w:szCs w:val="28"/>
-          <w:rtl/>
-        </w:rPr>
-      </w:pPr>
-    </w:p>
-    <w:p>
-      <w:pPr>
-        <w:pStyle w:val="ListParagraph"/>
-        <w:numPr>
-          <w:ilvl w:val="0"/>
-          <w:numId w:val="1"/>
-        </w:numPr>
-        <w:rPr>
-          <w:sz w:val="28"/>
-          <w:szCs w:val="28"/>
-        </w:rPr>
-      </w:pPr>
-      <w:r>
-        <w:rPr>
-          <w:rFonts w:hint="cs"/>
-          <w:sz w:val="28"/>
-          <w:szCs w:val="28"/>
-          <w:rtl/>
-        </w:rPr>
-        <w:t>מיפינו את הקולות באחוזים/מספר אבסולטי לגודל העמודה. לעיתים האחוזים יכולים לשקר, לדוגמת אשכול 10 שהוא הכי גבוה. אשכול זה מכיל מעט מאוד אנשים, אבל באחוזים נדמה שהוא משפיע כמו אשכולות אחרים גדולים בפקטור של פי 50 עד 100. לכן היה חשוב להוסיף את המספר האבסולטי על מנת לקבל תמונה אמיתית גם באחוזים וגם במספר מצביעים.</w:t>
-      </w:r>
-    </w:p>
-    <w:p>
-      <w:pPr>
-        <w:pStyle w:val="ListParagraph"/>
-        <w:rPr>
+    </w:p>
+    <w:p>
+      <w:pPr>
+        <w:pStyle w:val="ListParagraph"/>
+        <w:rPr>
+          <w:sz w:val="28"/>
+          <w:szCs w:val="28"/>
+          <w:rtl/>
+        </w:rPr>
+      </w:pPr>
+      <w:r>
+        <w:rPr>
+          <w:rFonts w:hint="cs"/>
+          <w:sz w:val="28"/>
+          <w:szCs w:val="28"/>
+          <w:rtl/>
+        </w:rPr>
+        <w:t>הבר צ'ראט הזה נפסל כי הוא לא היה מתקבל אצל המשתמש באותו אופן של בר צ'ראט סטנדרטי.</w:t>
+      </w:r>
+    </w:p>
+    <w:p>
+      <w:pPr>
+        <w:pStyle w:val="ListParagraph"/>
+        <w:rPr>
+          <w:sz w:val="28"/>
+          <w:szCs w:val="28"/>
           <w:rtl/>
         </w:rPr>
       </w:pPr>
@@ -2625,11 +3076,12 @@
         <w:rPr>
           <w:noProof/>
         </w:rPr>
+        <w:lastRenderedPageBreak/>
         <w:drawing>
-          <wp:inline distT="0" distB="0" distL="0" distR="0" wp14:anchorId="64621A0B" wp14:editId="228DFBA7">
-            <wp:extent cx="1569720" cy="297180"/>
-            <wp:effectExtent l="0" t="0" r="0" b="7620"/>
-            <wp:docPr id="4" name="Picture 4"/>
+          <wp:inline distT="0" distB="0" distL="0" distR="0" wp14:anchorId="618828C7" wp14:editId="4294F67C">
+            <wp:extent cx="5274310" cy="3041885"/>
+            <wp:effectExtent l="0" t="0" r="2540" b="6350"/>
+            <wp:docPr id="11" name="Picture 11"/>
             <wp:cNvGraphicFramePr>
               <a:graphicFrameLocks xmlns:a="http://schemas.openxmlformats.org/drawingml/2006/main" noChangeAspect="1"/>
             </wp:cNvGraphicFramePr>
@@ -2649,6 +3101,115 @@
                   <pic:spPr>
                     <a:xfrm>
                       <a:off x="0" y="0"/>
+                      <a:ext cx="5274310" cy="3041885"/>
+                    </a:xfrm>
+                    <a:prstGeom prst="rect">
+                      <a:avLst/>
+                    </a:prstGeom>
+                  </pic:spPr>
+                </pic:pic>
+              </a:graphicData>
+            </a:graphic>
+          </wp:inline>
+        </w:drawing>
+      </w:r>
+    </w:p>
+    <w:p>
+      <w:pPr>
+        <w:pStyle w:val="ListParagraph"/>
+        <w:rPr>
+          <w:sz w:val="28"/>
+          <w:szCs w:val="28"/>
+          <w:rtl/>
+        </w:rPr>
+      </w:pPr>
+      <w:r>
+        <w:rPr>
+          <w:rFonts w:hint="cs"/>
+          <w:sz w:val="28"/>
+          <w:szCs w:val="28"/>
+          <w:rtl/>
+        </w:rPr>
+        <w:t>זו הדוגמא שבחרנו</w:t>
+      </w:r>
+      <w:r>
+        <w:rPr>
+          <w:rFonts w:hint="cs"/>
+          <w:sz w:val="28"/>
+          <w:szCs w:val="28"/>
+          <w:rtl/>
+        </w:rPr>
+        <w:t>.</w:t>
+      </w:r>
+    </w:p>
+    <w:p>
+      <w:pPr>
+        <w:pStyle w:val="ListParagraph"/>
+        <w:ind w:left="1440"/>
+        <w:rPr>
+          <w:sz w:val="28"/>
+          <w:szCs w:val="28"/>
+          <w:rtl/>
+        </w:rPr>
+      </w:pPr>
+    </w:p>
+    <w:p>
+      <w:pPr>
+        <w:pStyle w:val="ListParagraph"/>
+        <w:numPr>
+          <w:ilvl w:val="0"/>
+          <w:numId w:val="1"/>
+        </w:numPr>
+        <w:rPr>
+          <w:sz w:val="28"/>
+          <w:szCs w:val="28"/>
+        </w:rPr>
+      </w:pPr>
+      <w:r>
+        <w:rPr>
+          <w:rFonts w:hint="cs"/>
+          <w:sz w:val="28"/>
+          <w:szCs w:val="28"/>
+          <w:rtl/>
+        </w:rPr>
+        <w:t>מיפינו את הקולות באחוזים/מספר אבסולטי לגודל העמודה. לעיתים האחוזים יכולים לשקר, לדוגמת אשכול 10 שהוא הכי גבוה. אשכול זה מכיל מעט מאוד אנשים, אבל באחוזים נדמה שהוא משפיע כמו אשכולות אחרים גדולים בפקטור של פי 50 עד 100. לכן היה חשוב להוסיף את המספר האבסולטי על מנת לקבל תמונה אמיתית גם באחוזים וגם במספר מצביעים.</w:t>
+      </w:r>
+    </w:p>
+    <w:p>
+      <w:pPr>
+        <w:pStyle w:val="ListParagraph"/>
+        <w:rPr>
+          <w:rtl/>
+        </w:rPr>
+      </w:pPr>
+      <w:r>
+        <w:rPr>
+          <w:noProof/>
+        </w:rPr>
+        <w:drawing>
+          <wp:inline distT="0" distB="0" distL="0" distR="0" wp14:anchorId="64621A0B" wp14:editId="228DFBA7">
+            <wp:extent cx="1569720" cy="297180"/>
+            <wp:effectExtent l="0" t="0" r="0" b="7620"/>
+            <wp:docPr id="4" name="Picture 4"/>
+            <wp:cNvGraphicFramePr>
+              <a:graphicFrameLocks xmlns:a="http://schemas.openxmlformats.org/drawingml/2006/main" noChangeAspect="1"/>
+            </wp:cNvGraphicFramePr>
+            <a:graphic xmlns:a="http://schemas.openxmlformats.org/drawingml/2006/main">
+              <a:graphicData uri="http://schemas.openxmlformats.org/drawingml/2006/picture">
+                <pic:pic xmlns:pic="http://schemas.openxmlformats.org/drawingml/2006/picture">
+                  <pic:nvPicPr>
+                    <pic:cNvPr id="0" name=""/>
+                    <pic:cNvPicPr/>
+                  </pic:nvPicPr>
+                  <pic:blipFill>
+                    <a:blip r:embed="rId19"/>
+                    <a:stretch>
+                      <a:fillRect/>
+                    </a:stretch>
+                  </pic:blipFill>
+                  <pic:spPr>
+                    <a:xfrm>
+                      <a:off x="0" y="0"/>
                       <a:ext cx="1569720" cy="297180"/>
                     </a:xfrm>
                     <a:prstGeom prst="rect">
@@ -2810,7 +3371,7 @@
         </w:rPr>
         <w:t xml:space="preserve">כמו כן, קשה לדעת את המספר המדויק של עמודה במקרה של כמעט שוויון בין עמודות רחוקות לכן מיפינו את הערך המספרי (באחוזים או מספר אבסולוטי) ל"טול טיפ". השתמשנו לשם כך ב </w:t>
       </w:r>
-      <w:hyperlink r:id="rId19" w:history="1">
+      <w:hyperlink r:id="rId20" w:history="1">
         <w:r>
           <w:rPr>
             <w:rStyle w:val="Hyperlink"/>
@@ -2838,175 +3399,6 @@
             <wp:extent cx="1242060" cy="998220"/>
             <wp:effectExtent l="0" t="0" r="0" b="0"/>
             <wp:docPr id="6" name="Picture 6"/>
-            <wp:cNvGraphicFramePr>
-              <a:graphicFrameLocks xmlns:a="http://schemas.openxmlformats.org/drawingml/2006/main" noChangeAspect="1"/>
-            </wp:cNvGraphicFramePr>
-            <a:graphic xmlns:a="http://schemas.openxmlformats.org/drawingml/2006/main">
-              <a:graphicData uri="http://schemas.openxmlformats.org/drawingml/2006/picture">
-                <pic:pic xmlns:pic="http://schemas.openxmlformats.org/drawingml/2006/picture">
-                  <pic:nvPicPr>
-                    <pic:cNvPr id="0" name=""/>
-                    <pic:cNvPicPr/>
-                  </pic:nvPicPr>
-                  <pic:blipFill>
-                    <a:blip r:embed="rId20"/>
-                    <a:stretch>
-                      <a:fillRect/>
-                    </a:stretch>
-                  </pic:blipFill>
-                  <pic:spPr>
-                    <a:xfrm>
-                      <a:off x="0" y="0"/>
-                      <a:ext cx="1242060" cy="998220"/>
-                    </a:xfrm>
-                    <a:prstGeom prst="rect">
-                      <a:avLst/>
-                    </a:prstGeom>
-                  </pic:spPr>
-                </pic:pic>
-              </a:graphicData>
-            </a:graphic>
-          </wp:inline>
-        </w:drawing>
-      </w:r>
-    </w:p>
-    <w:p>
-      <w:pPr>
-        <w:pStyle w:val="ListParagraph"/>
-        <w:rPr>
-          <w:sz w:val="28"/>
-          <w:szCs w:val="28"/>
-          <w:rtl/>
-        </w:rPr>
-      </w:pPr>
-      <w:r>
-        <w:rPr>
-          <w:rFonts w:hint="cs"/>
-          <w:sz w:val="28"/>
-          <w:szCs w:val="28"/>
-          <w:rtl/>
-        </w:rPr>
-        <w:t>כדי לאפשר השוואה מדוייקת למעוניינים בדיוק מוחלט.</w:t>
-      </w:r>
-    </w:p>
-    <w:p>
-      <w:pPr>
-        <w:pStyle w:val="ListParagraph"/>
-        <w:rPr>
-          <w:sz w:val="28"/>
-          <w:szCs w:val="28"/>
-          <w:rtl/>
-        </w:rPr>
-      </w:pPr>
-    </w:p>
-    <w:p>
-      <w:pPr>
-        <w:pStyle w:val="ListParagraph"/>
-        <w:numPr>
-          <w:ilvl w:val="0"/>
-          <w:numId w:val="1"/>
-        </w:numPr>
-        <w:rPr>
-          <w:sz w:val="28"/>
-          <w:szCs w:val="28"/>
-        </w:rPr>
-      </w:pPr>
-      <w:r>
-        <w:rPr>
-          <w:rFonts w:hint="cs"/>
-          <w:sz w:val="28"/>
-          <w:szCs w:val="28"/>
-          <w:rtl/>
-        </w:rPr>
-        <w:t xml:space="preserve">הלג'נד </w:t>
-      </w:r>
-      <w:r>
-        <w:rPr>
-          <w:sz w:val="28"/>
-          <w:szCs w:val="28"/>
-          <w:rtl/>
-        </w:rPr>
-        <w:t>–</w:t>
-      </w:r>
-      <w:r>
-        <w:rPr>
-          <w:rFonts w:hint="cs"/>
-          <w:sz w:val="28"/>
-          <w:szCs w:val="28"/>
-          <w:rtl/>
-        </w:rPr>
-        <w:t xml:space="preserve"> מקושר ישירות לצבעים של ה </w:t>
-      </w:r>
-      <w:r>
-        <w:rPr>
-          <w:sz w:val="28"/>
-          <w:szCs w:val="28"/>
-        </w:rPr>
-        <w:t>d3.interpolate()</w:t>
-      </w:r>
-      <w:r>
-        <w:rPr>
-          <w:rFonts w:hint="cs"/>
-          <w:sz w:val="28"/>
-          <w:szCs w:val="28"/>
-          <w:rtl/>
-        </w:rPr>
-        <w:t xml:space="preserve"> שבחרנו על מנת לתמוך בהחלפת צבעים.</w:t>
-      </w:r>
-      <w:r>
-        <w:rPr>
-          <w:sz w:val="28"/>
-          <w:szCs w:val="28"/>
-        </w:rPr>
-        <w:t xml:space="preserve"> </w:t>
-      </w:r>
-      <w:r>
-        <w:rPr>
-          <w:rFonts w:hint="cs"/>
-          <w:sz w:val="28"/>
-          <w:szCs w:val="28"/>
-          <w:rtl/>
-        </w:rPr>
-        <w:t>היינו צריכים להשתמש בליניאר גראדיאנט ולבנות את הלג'נד לפי הצבעים שבחרנו.</w:t>
-      </w:r>
-    </w:p>
-    <w:p>
-      <w:pPr>
-        <w:pStyle w:val="ListParagraph"/>
-        <w:rPr>
-          <w:sz w:val="28"/>
-          <w:szCs w:val="28"/>
-          <w:rtl/>
-        </w:rPr>
-      </w:pPr>
-      <w:r>
-        <w:rPr>
-          <w:rFonts w:hint="cs"/>
-          <w:sz w:val="28"/>
-          <w:szCs w:val="28"/>
-          <w:rtl/>
-        </w:rPr>
-        <w:t>דוגמאות ללג'נדים נוספים שראינו:</w:t>
-      </w:r>
-    </w:p>
-    <w:p>
-      <w:pPr>
-        <w:pStyle w:val="ListParagraph"/>
-        <w:rPr>
-          <w:sz w:val="28"/>
-          <w:szCs w:val="28"/>
-          <w:rtl/>
-        </w:rPr>
-      </w:pPr>
-      <w:r>
-        <w:rPr>
-          <w:noProof/>
-        </w:rPr>
-        <w:drawing>
-          <wp:inline distT="0" distB="0" distL="0" distR="0" wp14:anchorId="61A2964F" wp14:editId="3D761E11">
-            <wp:extent cx="1190625" cy="2476500"/>
-            <wp:effectExtent l="0" t="0" r="9525" b="0"/>
-            <wp:docPr id="13" name="Picture 13"/>
             <wp:cNvGraphicFramePr>
               <a:graphicFrameLocks xmlns:a="http://schemas.openxmlformats.org/drawingml/2006/main" noChangeAspect="1"/>
             </wp:cNvGraphicFramePr>
@@ -3026,7 +3418,7 @@
                   <pic:spPr>
                     <a:xfrm>
                       <a:off x="0" y="0"/>
-                      <a:ext cx="1190625" cy="2476500"/>
+                      <a:ext cx="1242060" cy="998220"/>
                     </a:xfrm>
                     <a:prstGeom prst="rect">
                       <a:avLst/>
@@ -3045,17 +3437,28 @@
         <w:rPr>
           <w:sz w:val="28"/>
           <w:szCs w:val="28"/>
-        </w:rPr>
-      </w:pPr>
-      <w:r>
-        <w:rPr>
-          <w:rFonts w:hint="cs"/>
-          <w:sz w:val="28"/>
-          <w:szCs w:val="28"/>
-          <w:rtl/>
-        </w:rPr>
-        <w:t>דוגמא זו נפסלה מכיוון שאצלנו יש חשיבות לצבעים, ובדוגמא זו אין באמת קשר בין שחור לירוק לדוגמא.</w:t>
-      </w:r>
+          <w:rtl/>
+        </w:rPr>
+      </w:pPr>
+      <w:r>
+        <w:rPr>
+          <w:rFonts w:hint="cs"/>
+          <w:sz w:val="28"/>
+          <w:szCs w:val="28"/>
+          <w:rtl/>
+        </w:rPr>
+        <w:t>כדי לאפשר השוואה מדוייקת למעוניינים בדיוק מוחלט.</w:t>
+      </w:r>
+    </w:p>
+    <w:p>
+      <w:pPr>
+        <w:pStyle w:val="ListParagraph"/>
+        <w:rPr>
+          <w:sz w:val="28"/>
+          <w:szCs w:val="28"/>
+          <w:rtl/>
+        </w:rPr>
+      </w:pPr>
     </w:p>
     <w:p>
       <w:pPr>
@@ -3076,32 +3479,45 @@
           <w:szCs w:val="28"/>
           <w:rtl/>
         </w:rPr>
-        <w:t>טול-טיפ</w:t>
-      </w:r>
-      <w:r>
-        <w:rPr>
-          <w:rFonts w:hint="cs"/>
-          <w:sz w:val="28"/>
-          <w:szCs w:val="28"/>
-          <w:rtl/>
-        </w:rPr>
-        <w:t xml:space="preserve"> סימן ש</w:t>
-      </w:r>
-      <w:r>
-        <w:rPr>
-          <w:rFonts w:hint="cs"/>
-          <w:sz w:val="28"/>
-          <w:szCs w:val="28"/>
-          <w:rtl/>
-        </w:rPr>
-        <w:t>אלה-</w:t>
-      </w:r>
-      <w:r>
-        <w:rPr>
-          <w:rFonts w:hint="cs"/>
-          <w:sz w:val="28"/>
-          <w:szCs w:val="28"/>
-          <w:rtl/>
+        <w:t xml:space="preserve">הלג'נד </w:t>
+      </w:r>
+      <w:r>
+        <w:rPr>
+          <w:sz w:val="28"/>
+          <w:szCs w:val="28"/>
+          <w:rtl/>
+        </w:rPr>
+        <w:t>–</w:t>
+      </w:r>
+      <w:r>
+        <w:rPr>
+          <w:rFonts w:hint="cs"/>
+          <w:sz w:val="28"/>
+          <w:szCs w:val="28"/>
+          <w:rtl/>
+        </w:rPr>
+        <w:t xml:space="preserve"> מקושר ישירות לצבעים של ה </w:t>
+      </w:r>
+      <w:r>
+        <w:rPr>
+          <w:sz w:val="28"/>
+          <w:szCs w:val="28"/>
+        </w:rPr>
+        <w:t>d3.interpolate()</w:t>
+      </w:r>
+      <w:r>
+        <w:rPr>
+          <w:rFonts w:hint="cs"/>
+          <w:sz w:val="28"/>
+          <w:szCs w:val="28"/>
+          <w:rtl/>
+        </w:rPr>
+        <w:t xml:space="preserve"> שבחרנו על מנת לתמוך בהחלפת צבעים.</w:t>
+      </w:r>
+      <w:r>
+        <w:rPr>
+          <w:sz w:val="28"/>
+          <w:szCs w:val="28"/>
         </w:rPr>
         <w:t xml:space="preserve"> </w:t>
       </w:r>
@@ -3112,102 +3528,34 @@
           <w:szCs w:val="28"/>
           <w:rtl/>
         </w:rPr>
-        <w:t xml:space="preserve">המידע המוצג למשתמש הוא מהן האפשרויות העומדות  לרשותו למעבר בין התצוגות ע"י לחיצה על הרקע ועל אחד העמודות. </w:t>
-      </w:r>
-    </w:p>
-    <w:p>
-      <w:pPr>
-        <w:pStyle w:val="ListParagraph"/>
-        <w:numPr>
-          <w:ilvl w:val="1"/>
-          <w:numId w:val="1"/>
-        </w:numPr>
-        <w:rPr>
-          <w:sz w:val="28"/>
-          <w:szCs w:val="28"/>
-        </w:rPr>
-      </w:pPr>
-      <w:r>
-        <w:rPr>
-          <w:rFonts w:hint="cs"/>
-          <w:sz w:val="28"/>
-          <w:szCs w:val="28"/>
-          <w:rtl/>
-        </w:rPr>
-        <w:t xml:space="preserve">תוכנו נקבע,יחד עם הכותרת, לפי התצוגה הנוכחית שבה המשתמש נמצא. </w:t>
-      </w:r>
-    </w:p>
-    <w:p>
-      <w:pPr>
-        <w:pStyle w:val="ListParagraph"/>
-        <w:numPr>
-          <w:ilvl w:val="1"/>
-          <w:numId w:val="1"/>
-        </w:numPr>
-        <w:rPr>
-          <w:sz w:val="28"/>
-          <w:szCs w:val="28"/>
-        </w:rPr>
-      </w:pPr>
-      <w:r>
-        <w:rPr>
-          <w:rFonts w:hint="cs"/>
-          <w:sz w:val="28"/>
-          <w:szCs w:val="28"/>
-          <w:rtl/>
-        </w:rPr>
-        <w:t xml:space="preserve">מכיוון שיש 3 תצוגות שונות על אותו בר </w:t>
-      </w:r>
-      <w:r>
-        <w:rPr>
-          <w:rFonts w:hint="cs"/>
-          <w:sz w:val="28"/>
-          <w:szCs w:val="28"/>
-          <w:rtl/>
-        </w:rPr>
-        <w:t>צ'ארט, היה לנו חשוב</w:t>
-      </w:r>
-      <w:r>
-        <w:rPr>
-          <w:rFonts w:hint="cs"/>
-          <w:sz w:val="28"/>
-          <w:szCs w:val="28"/>
-          <w:rtl/>
-        </w:rPr>
-        <w:t xml:space="preserve"> ש</w:t>
-      </w:r>
-      <w:r>
-        <w:rPr>
-          <w:rFonts w:hint="cs"/>
-          <w:sz w:val="28"/>
-          <w:szCs w:val="28"/>
-          <w:rtl/>
-        </w:rPr>
-        <w:t>האפשרויות ל</w:t>
-      </w:r>
-      <w:r>
-        <w:rPr>
-          <w:rFonts w:hint="cs"/>
-          <w:sz w:val="28"/>
-          <w:szCs w:val="28"/>
-          <w:rtl/>
-        </w:rPr>
-        <w:t>מעברים יהיו כמה שיותר ברורים</w:t>
-      </w:r>
-      <w:r>
-        <w:rPr>
-          <w:rFonts w:hint="cs"/>
-          <w:sz w:val="28"/>
-          <w:szCs w:val="28"/>
-          <w:rtl/>
-        </w:rPr>
-        <w:t>.</w:t>
-      </w:r>
-    </w:p>
-    <w:p>
-      <w:pPr>
-        <w:pStyle w:val="ListParagraph"/>
-        <w:rPr>
+        <w:t>היינו צריכים להשתמש בליניאר גראדיאנט ולבנות את הלג'נד לפי הצבעים שבחרנו.</w:t>
+      </w:r>
+    </w:p>
+    <w:p>
+      <w:pPr>
+        <w:pStyle w:val="ListParagraph"/>
+        <w:rPr>
+          <w:sz w:val="28"/>
+          <w:szCs w:val="28"/>
+          <w:rtl/>
+        </w:rPr>
+      </w:pPr>
+      <w:r>
+        <w:rPr>
+          <w:rFonts w:hint="cs"/>
+          <w:sz w:val="28"/>
+          <w:szCs w:val="28"/>
+          <w:rtl/>
+        </w:rPr>
+        <w:t>דוגמאות ללג'נדים נוספים שראינו:</w:t>
+      </w:r>
+    </w:p>
+    <w:p>
+      <w:pPr>
+        <w:pStyle w:val="ListParagraph"/>
+        <w:rPr>
+          <w:sz w:val="28"/>
+          <w:szCs w:val="28"/>
           <w:rtl/>
         </w:rPr>
       </w:pPr>
@@ -3215,12 +3563,11 @@
         <w:rPr>
           <w:noProof/>
         </w:rPr>
-        <w:lastRenderedPageBreak/>
         <w:drawing>
-          <wp:inline distT="0" distB="0" distL="0" distR="0" wp14:anchorId="3CA37552" wp14:editId="4233918A">
-            <wp:extent cx="4907280" cy="2423160"/>
-            <wp:effectExtent l="0" t="0" r="7620" b="0"/>
-            <wp:docPr id="7" name="Picture 7"/>
+          <wp:inline distT="0" distB="0" distL="0" distR="0" wp14:anchorId="61A2964F" wp14:editId="3D761E11">
+            <wp:extent cx="1190625" cy="2476500"/>
+            <wp:effectExtent l="0" t="0" r="9525" b="0"/>
+            <wp:docPr id="13" name="Picture 13"/>
             <wp:cNvGraphicFramePr>
               <a:graphicFrameLocks xmlns:a="http://schemas.openxmlformats.org/drawingml/2006/main" noChangeAspect="1"/>
             </wp:cNvGraphicFramePr>
@@ -3240,6 +3587,220 @@
                   <pic:spPr>
                     <a:xfrm>
                       <a:off x="0" y="0"/>
+                      <a:ext cx="1190625" cy="2476500"/>
+                    </a:xfrm>
+                    <a:prstGeom prst="rect">
+                      <a:avLst/>
+                    </a:prstGeom>
+                  </pic:spPr>
+                </pic:pic>
+              </a:graphicData>
+            </a:graphic>
+          </wp:inline>
+        </w:drawing>
+      </w:r>
+    </w:p>
+    <w:p>
+      <w:pPr>
+        <w:pStyle w:val="ListParagraph"/>
+        <w:rPr>
+          <w:sz w:val="28"/>
+          <w:szCs w:val="28"/>
+        </w:rPr>
+      </w:pPr>
+      <w:r>
+        <w:rPr>
+          <w:rFonts w:hint="cs"/>
+          <w:sz w:val="28"/>
+          <w:szCs w:val="28"/>
+          <w:rtl/>
+        </w:rPr>
+        <w:t>דוגמא זו נפסלה מכיוון שאצלנו יש חשיבות לצבעים, ובדוגמא זו אין באמת קשר בין שחור לירוק לדוגמא.</w:t>
+      </w:r>
+    </w:p>
+    <w:p>
+      <w:pPr>
+        <w:pStyle w:val="ListParagraph"/>
+        <w:numPr>
+          <w:ilvl w:val="0"/>
+          <w:numId w:val="1"/>
+        </w:numPr>
+        <w:rPr>
+          <w:sz w:val="28"/>
+          <w:szCs w:val="28"/>
+        </w:rPr>
+      </w:pPr>
+      <w:r>
+        <w:rPr>
+          <w:rFonts w:hint="cs"/>
+          <w:sz w:val="28"/>
+          <w:szCs w:val="28"/>
+          <w:rtl/>
+        </w:rPr>
+        <w:t>טול-טיפ</w:t>
+      </w:r>
+      <w:r>
+        <w:rPr>
+          <w:rFonts w:hint="cs"/>
+          <w:sz w:val="28"/>
+          <w:szCs w:val="28"/>
+          <w:rtl/>
+        </w:rPr>
+        <w:t xml:space="preserve"> סימן ש</w:t>
+      </w:r>
+      <w:r>
+        <w:rPr>
+          <w:rFonts w:hint="cs"/>
+          <w:sz w:val="28"/>
+          <w:szCs w:val="28"/>
+          <w:rtl/>
+        </w:rPr>
+        <w:t>אלה-</w:t>
+      </w:r>
+      <w:r>
+        <w:rPr>
+          <w:rFonts w:hint="cs"/>
+          <w:sz w:val="28"/>
+          <w:szCs w:val="28"/>
+          <w:rtl/>
+        </w:rPr>
+        <w:t xml:space="preserve"> </w:t>
+      </w:r>
+      <w:r>
+        <w:rPr>
+          <w:rFonts w:hint="cs"/>
+          <w:sz w:val="28"/>
+          <w:szCs w:val="28"/>
+          <w:rtl/>
+        </w:rPr>
+        <w:t xml:space="preserve">המידע המוצג למשתמש הוא מהן האפשרויות העומדות  לרשותו למעבר בין התצוגות ע"י לחיצה על הרקע ועל אחד העמודות. </w:t>
+      </w:r>
+    </w:p>
+    <w:p>
+      <w:pPr>
+        <w:pStyle w:val="ListParagraph"/>
+        <w:numPr>
+          <w:ilvl w:val="1"/>
+          <w:numId w:val="1"/>
+        </w:numPr>
+        <w:rPr>
+          <w:sz w:val="28"/>
+          <w:szCs w:val="28"/>
+        </w:rPr>
+      </w:pPr>
+      <w:r>
+        <w:rPr>
+          <w:rFonts w:hint="cs"/>
+          <w:sz w:val="28"/>
+          <w:szCs w:val="28"/>
+          <w:rtl/>
+        </w:rPr>
+        <w:t xml:space="preserve">תוכנו נקבע,יחד עם הכותרת, לפי התצוגה הנוכחית שבה המשתמש נמצא. </w:t>
+      </w:r>
+    </w:p>
+    <w:p>
+      <w:pPr>
+        <w:pStyle w:val="ListParagraph"/>
+        <w:numPr>
+          <w:ilvl w:val="1"/>
+          <w:numId w:val="1"/>
+        </w:numPr>
+        <w:rPr>
+          <w:sz w:val="28"/>
+          <w:szCs w:val="28"/>
+        </w:rPr>
+      </w:pPr>
+      <w:r>
+        <w:rPr>
+          <w:rFonts w:hint="cs"/>
+          <w:sz w:val="28"/>
+          <w:szCs w:val="28"/>
+          <w:rtl/>
+        </w:rPr>
+        <w:t xml:space="preserve">מכיוון שיש 3 תצוגות שונות על אותו בר </w:t>
+      </w:r>
+      <w:r>
+        <w:rPr>
+          <w:rFonts w:hint="cs"/>
+          <w:sz w:val="28"/>
+          <w:szCs w:val="28"/>
+          <w:rtl/>
+        </w:rPr>
+        <w:t>צ'ארט, היה לנו חשוב</w:t>
+      </w:r>
+      <w:r>
+        <w:rPr>
+          <w:rFonts w:hint="cs"/>
+          <w:sz w:val="28"/>
+          <w:szCs w:val="28"/>
+          <w:rtl/>
+        </w:rPr>
+        <w:t xml:space="preserve"> ש</w:t>
+      </w:r>
+      <w:r>
+        <w:rPr>
+          <w:rFonts w:hint="cs"/>
+          <w:sz w:val="28"/>
+          <w:szCs w:val="28"/>
+          <w:rtl/>
+        </w:rPr>
+        <w:t>האפשרויות ל</w:t>
+      </w:r>
+      <w:r>
+        <w:rPr>
+          <w:rFonts w:hint="cs"/>
+          <w:sz w:val="28"/>
+          <w:szCs w:val="28"/>
+          <w:rtl/>
+        </w:rPr>
+        <w:t>מעברים יהיו כמה שיותר ברורים</w:t>
+      </w:r>
+      <w:r>
+        <w:rPr>
+          <w:rFonts w:hint="cs"/>
+          <w:sz w:val="28"/>
+          <w:szCs w:val="28"/>
+          <w:rtl/>
+        </w:rPr>
+        <w:t>.</w:t>
+      </w:r>
+    </w:p>
+    <w:p>
+      <w:pPr>
+        <w:pStyle w:val="ListParagraph"/>
+        <w:rPr>
+          <w:rtl/>
+        </w:rPr>
+      </w:pPr>
+      <w:r>
+        <w:rPr>
+          <w:noProof/>
+        </w:rPr>
+        <w:lastRenderedPageBreak/>
+        <w:drawing>
+          <wp:inline distT="0" distB="0" distL="0" distR="0" wp14:anchorId="3CA37552" wp14:editId="4233918A">
+            <wp:extent cx="4907280" cy="2423160"/>
+            <wp:effectExtent l="0" t="0" r="7620" b="0"/>
+            <wp:docPr id="7" name="Picture 7"/>
+            <wp:cNvGraphicFramePr>
+              <a:graphicFrameLocks xmlns:a="http://schemas.openxmlformats.org/drawingml/2006/main" noChangeAspect="1"/>
+            </wp:cNvGraphicFramePr>
+            <a:graphic xmlns:a="http://schemas.openxmlformats.org/drawingml/2006/main">
+              <a:graphicData uri="http://schemas.openxmlformats.org/drawingml/2006/picture">
+                <pic:pic xmlns:pic="http://schemas.openxmlformats.org/drawingml/2006/picture">
+                  <pic:nvPicPr>
+                    <pic:cNvPr id="0" name=""/>
+                    <pic:cNvPicPr/>
+                  </pic:nvPicPr>
+                  <pic:blipFill>
+                    <a:blip r:embed="rId23"/>
+                    <a:stretch>
+                      <a:fillRect/>
+                    </a:stretch>
+                  </pic:blipFill>
+                  <pic:spPr>
+                    <a:xfrm>
+                      <a:off x="0" y="0"/>
                       <a:ext cx="4907280" cy="2423160"/>
                     </a:xfrm>
                     <a:prstGeom prst="rect">
@@ -3338,6 +3899,115 @@
     </w:p>
     <w:p>
       <w:pPr>
+        <w:rPr>
+          <w:sz w:val="28"/>
+          <w:szCs w:val="28"/>
+          <w:rtl/>
+        </w:rPr>
+      </w:pPr>
+    </w:p>
+    <w:p>
+      <w:pPr>
+        <w:pStyle w:val="ListParagraph"/>
+        <w:numPr>
+          <w:ilvl w:val="0"/>
+          <w:numId w:val="1"/>
+        </w:numPr>
+        <w:rPr>
+          <w:sz w:val="28"/>
+          <w:szCs w:val="28"/>
+        </w:rPr>
+      </w:pPr>
+      <w:r>
+        <w:rPr>
+          <w:rFonts w:hint="cs"/>
+          <w:sz w:val="28"/>
+          <w:szCs w:val="28"/>
+          <w:rtl/>
+        </w:rPr>
+        <w:t>כמו כן, ניתן לשים לב שיש בתצוגות קו אדום/אפור מקווקו.</w:t>
+      </w:r>
+    </w:p>
+    <w:p>
+      <w:pPr>
+        <w:pStyle w:val="ListParagraph"/>
+        <w:numPr>
+          <w:ilvl w:val="1"/>
+          <w:numId w:val="1"/>
+        </w:numPr>
+        <w:rPr>
+          <w:sz w:val="28"/>
+          <w:szCs w:val="28"/>
+        </w:rPr>
+      </w:pPr>
+      <w:r>
+        <w:rPr>
+          <w:rFonts w:hint="cs"/>
+          <w:sz w:val="28"/>
+          <w:szCs w:val="28"/>
+          <w:rtl/>
+        </w:rPr>
+        <w:t xml:space="preserve">האדום </w:t>
+      </w:r>
+      <w:r>
+        <w:rPr>
+          <w:sz w:val="28"/>
+          <w:szCs w:val="28"/>
+          <w:rtl/>
+        </w:rPr>
+        <w:t>–</w:t>
+      </w:r>
+      <w:r>
+        <w:rPr>
+          <w:rFonts w:hint="cs"/>
+          <w:sz w:val="28"/>
+          <w:szCs w:val="28"/>
+          <w:rtl/>
+        </w:rPr>
+        <w:t xml:space="preserve"> מציין את אחוז החסימה למפלגות בישראל.</w:t>
+      </w:r>
+    </w:p>
+    <w:p>
+      <w:pPr>
+        <w:pStyle w:val="ListParagraph"/>
+        <w:numPr>
+          <w:ilvl w:val="1"/>
+          <w:numId w:val="1"/>
+        </w:numPr>
+        <w:rPr>
+          <w:sz w:val="28"/>
+          <w:szCs w:val="28"/>
+        </w:rPr>
+      </w:pPr>
+      <w:r>
+        <w:rPr>
+          <w:rFonts w:hint="cs"/>
+          <w:sz w:val="28"/>
+          <w:szCs w:val="28"/>
+          <w:rtl/>
+        </w:rPr>
+        <w:t xml:space="preserve">האפור </w:t>
+      </w:r>
+      <w:r>
+        <w:rPr>
+          <w:sz w:val="28"/>
+          <w:szCs w:val="28"/>
+          <w:rtl/>
+        </w:rPr>
+        <w:t>–</w:t>
+      </w:r>
+      <w:r>
+        <w:rPr>
+          <w:rFonts w:hint="cs"/>
+          <w:sz w:val="28"/>
+          <w:szCs w:val="28"/>
+          <w:rtl/>
+        </w:rPr>
+        <w:t xml:space="preserve"> ממוצע (תלוי בתצוגה).</w:t>
+      </w:r>
+    </w:p>
+    <w:p>
+      <w:pPr>
         <w:pStyle w:val="ListParagraph"/>
         <w:rPr>
           <w:sz w:val="28"/>
@@ -3360,26 +4030,24 @@
     </w:p>
     <w:p>
       <w:pPr>
-        <w:tabs>
-          <w:tab w:val="left" w:pos="3015"/>
-          <w:tab w:val="left" w:pos="3462"/>
-          <w:tab w:val="center" w:pos="4153"/>
-          <w:tab w:val="left" w:pos="6190"/>
-          <w:tab w:val="left" w:pos="6582"/>
-        </w:tabs>
-        <w:spacing w:after="0"/>
+        <w:pStyle w:val="Heading1"/>
+        <w:bidi/>
         <w:jc w:val="center"/>
-        <w:rPr>
-          <w:rtl/>
-        </w:rPr>
-      </w:pPr>
-      <w:r>
         <w:rPr>
           <w:sz w:val="96"/>
           <w:szCs w:val="96"/>
+          <w:rtl/>
+        </w:rPr>
+      </w:pPr>
+      <w:bookmarkStart w:id="6" w:name="_Toc458677217"/>
+      <w:r>
+        <w:rPr>
+          <w:sz w:val="96"/>
+          <w:szCs w:val="96"/>
         </w:rPr>
         <w:t>VALUE</w:t>
       </w:r>
+      <w:bookmarkEnd w:id="6"/>
     </w:p>
     <w:p>
       <w:pPr>
@@ -3881,61 +4549,54 @@
       <w:pPr>
         <w:pStyle w:val="ListParagraph"/>
         <w:rPr>
-          <w:rFonts w:hint="cs"/>
-          <w:rtl/>
-        </w:rPr>
-      </w:pPr>
-    </w:p>
-    <w:p>
-      <w:pPr>
-        <w:pStyle w:val="ListParagraph"/>
-        <w:rPr>
-          <w:rFonts w:hint="cs"/>
-          <w:rtl/>
-        </w:rPr>
-      </w:pPr>
-    </w:p>
-    <w:p>
-      <w:pPr>
-        <w:pStyle w:val="ListParagraph"/>
-        <w:rPr>
-          <w:rFonts w:hint="cs"/>
-          <w:rtl/>
-        </w:rPr>
-      </w:pPr>
-    </w:p>
-    <w:p>
-      <w:pPr>
-        <w:pStyle w:val="ListParagraph"/>
-        <w:rPr>
-          <w:rFonts w:hint="cs"/>
-          <w:rtl/>
-        </w:rPr>
-      </w:pPr>
-    </w:p>
-    <w:p>
-      <w:pPr>
-        <w:pStyle w:val="ListParagraph"/>
-        <w:rPr>
-          <w:rFonts w:hint="cs"/>
-          <w:rtl/>
-        </w:rPr>
-      </w:pPr>
-    </w:p>
-    <w:p>
-      <w:pPr>
-        <w:pStyle w:val="ListParagraph"/>
-        <w:rPr>
-          <w:rFonts w:hint="cs"/>
-          <w:rtl/>
-        </w:rPr>
-      </w:pPr>
-    </w:p>
-    <w:p>
-      <w:pPr>
-        <w:pStyle w:val="ListParagraph"/>
-        <w:rPr>
-          <w:rFonts w:hint="cs"/>
+          <w:rtl/>
+        </w:rPr>
+      </w:pPr>
+    </w:p>
+    <w:p>
+      <w:pPr>
+        <w:pStyle w:val="ListParagraph"/>
+        <w:rPr>
+          <w:rtl/>
+        </w:rPr>
+      </w:pPr>
+    </w:p>
+    <w:p>
+      <w:pPr>
+        <w:pStyle w:val="ListParagraph"/>
+        <w:rPr>
+          <w:rtl/>
+        </w:rPr>
+      </w:pPr>
+    </w:p>
+    <w:p>
+      <w:pPr>
+        <w:pStyle w:val="ListParagraph"/>
+        <w:rPr>
+          <w:rtl/>
+        </w:rPr>
+      </w:pPr>
+    </w:p>
+    <w:p>
+      <w:pPr>
+        <w:pStyle w:val="ListParagraph"/>
+        <w:rPr>
+          <w:rtl/>
+        </w:rPr>
+      </w:pPr>
+    </w:p>
+    <w:p>
+      <w:pPr>
+        <w:pStyle w:val="ListParagraph"/>
+        <w:rPr>
+          <w:rtl/>
+        </w:rPr>
+      </w:pPr>
+    </w:p>
+    <w:p>
+      <w:pPr>
+        <w:pStyle w:val="ListParagraph"/>
+        <w:rPr>
           <w:rtl/>
         </w:rPr>
       </w:pPr>
@@ -3949,20 +4610,18 @@
         </w:numPr>
         <w:spacing w:after="0"/>
         <w:rPr>
-          <w:rFonts w:hint="cs"/>
-          <w:sz w:val="28"/>
-          <w:szCs w:val="28"/>
-          <w:rtl/>
-        </w:rPr>
-      </w:pPr>
-      <w:r>
-        <w:rPr>
-          <w:rFonts w:hint="cs"/>
-          <w:sz w:val="28"/>
-          <w:szCs w:val="28"/>
-          <w:rtl/>
-        </w:rPr>
-        <w:lastRenderedPageBreak/>
+          <w:sz w:val="28"/>
+          <w:szCs w:val="28"/>
+          <w:rtl/>
+        </w:rPr>
+      </w:pPr>
+      <w:r>
+        <w:rPr>
+          <w:rFonts w:hint="cs"/>
+          <w:sz w:val="28"/>
+          <w:szCs w:val="28"/>
+          <w:rtl/>
+        </w:rPr>
         <w:t>תצוגה ראשית, כמה הצביע כל אשכול ומה מידת הימניות-שמאליות כלכלית שלו:</w:t>
       </w:r>
     </w:p>
@@ -3970,7 +4629,6 @@
       <w:pPr>
         <w:pStyle w:val="ListParagraph"/>
         <w:rPr>
-          <w:rFonts w:hint="cs"/>
           <w:rtl/>
         </w:rPr>
       </w:pPr>
@@ -3996,7 +4654,7 @@
                     <pic:cNvPicPr/>
                   </pic:nvPicPr>
                   <pic:blipFill>
-                    <a:blip r:embed="rId23">
+                    <a:blip r:embed="rId24">
                       <a:extLst>
                         <a:ext uri="{28A0092B-C50C-407E-A947-70E740481C1C}">
                           <a14:useLocalDpi xmlns:a14="http://schemas.microsoft.com/office/drawing/2010/main" val="0"/>
@@ -4027,7 +4685,6 @@
       <w:pPr>
         <w:pStyle w:val="ListParagraph"/>
         <w:rPr>
-          <w:rFonts w:hint="cs"/>
           <w:rtl/>
         </w:rPr>
       </w:pPr>
@@ -4041,7 +4698,6 @@
         </w:numPr>
         <w:spacing w:after="0"/>
         <w:rPr>
-          <w:rFonts w:hint="cs"/>
           <w:sz w:val="28"/>
           <w:szCs w:val="28"/>
           <w:rtl/>
@@ -4100,7 +4756,6 @@
         </w:numPr>
         <w:spacing w:after="0"/>
         <w:rPr>
-          <w:rFonts w:hint="cs"/>
           <w:sz w:val="28"/>
           <w:szCs w:val="28"/>
           <w:rtl/>
@@ -4137,7 +4792,6 @@
       <w:pPr>
         <w:pStyle w:val="ListParagraph"/>
         <w:rPr>
-          <w:rFonts w:hint="cs"/>
           <w:rtl/>
         </w:rPr>
       </w:pPr>
@@ -4151,45 +4805,25 @@
         </w:numPr>
         <w:spacing w:after="0"/>
         <w:rPr>
-          <w:rFonts w:hint="cs"/>
-          <w:sz w:val="28"/>
-          <w:szCs w:val="28"/>
-          <w:rtl/>
-        </w:rPr>
-      </w:pPr>
-      <w:r>
-        <w:rPr>
-          <w:rFonts w:hint="cs"/>
-          <w:sz w:val="28"/>
-          <w:szCs w:val="28"/>
-          <w:rtl/>
-        </w:rPr>
-        <w:t xml:space="preserve">לחיצה על הרקע של התצוגה הראשית יעביר את המשתמש לתצוגה ראשית משנית.תוצאות הבחירות 2015 ומפת </w:t>
-      </w:r>
-      <w:r>
-        <w:rPr>
-          <w:rFonts w:hint="cs"/>
-          <w:sz w:val="28"/>
-          <w:szCs w:val="28"/>
-          <w:rtl/>
-        </w:rPr>
-        <w:t>ימניות-שמאליות כלכלית</w:t>
-      </w:r>
-      <w:r>
-        <w:rPr>
-          <w:rFonts w:hint="cs"/>
-          <w:sz w:val="28"/>
-          <w:szCs w:val="28"/>
-          <w:rtl/>
-        </w:rPr>
-        <w:t xml:space="preserve"> של כל מפלגה:</w:t>
-      </w:r>
-    </w:p>
-    <w:p>
-      <w:pPr>
-        <w:pStyle w:val="ListParagraph"/>
-        <w:rPr>
-          <w:rFonts w:hint="cs"/>
+          <w:sz w:val="28"/>
+          <w:szCs w:val="28"/>
+          <w:rtl/>
+        </w:rPr>
+      </w:pPr>
+      <w:r>
+        <w:rPr>
+          <w:rFonts w:hint="cs"/>
+          <w:sz w:val="28"/>
+          <w:szCs w:val="28"/>
+          <w:rtl/>
+        </w:rPr>
+        <w:t>לחיצה על הרקע של התצוגה הראשית יעביר את המשתמש לתצוגה ראשית משנית.תוצאות הבחירות 2015 ומפת ימניות-שמאליות כלכלית של כל מפלגה:</w:t>
+      </w:r>
+    </w:p>
+    <w:p>
+      <w:pPr>
+        <w:pStyle w:val="ListParagraph"/>
+        <w:rPr>
           <w:rtl/>
         </w:rPr>
       </w:pPr>
@@ -4214,7 +4848,7 @@
                     <pic:cNvPicPr/>
                   </pic:nvPicPr>
                   <pic:blipFill>
-                    <a:blip r:embed="rId24">
+                    <a:blip r:embed="rId25">
                       <a:extLst>
                         <a:ext uri="{28A0092B-C50C-407E-A947-70E740481C1C}">
                           <a14:useLocalDpi xmlns:a14="http://schemas.microsoft.com/office/drawing/2010/main" val="0"/>
@@ -4245,7 +4879,6 @@
       <w:pPr>
         <w:pStyle w:val="ListParagraph"/>
         <w:rPr>
-          <w:rFonts w:hint="cs"/>
           <w:rtl/>
         </w:rPr>
       </w:pPr>
@@ -4259,7 +4892,6 @@
         </w:numPr>
         <w:spacing w:after="0"/>
         <w:rPr>
-          <w:rFonts w:hint="cs"/>
           <w:sz w:val="28"/>
           <w:szCs w:val="28"/>
           <w:rtl/>
@@ -4289,25 +4921,7 @@
           <w:szCs w:val="28"/>
           <w:rtl/>
         </w:rPr>
-        <w:t xml:space="preserve"> כמה אנשים הצביעו </w:t>
-      </w:r>
-      <w:r>
-        <w:rPr>
-          <w:rFonts w:hint="cs"/>
-          <w:sz w:val="28"/>
-          <w:szCs w:val="28"/>
-          <w:rtl/>
-        </w:rPr>
-        <w:t>למפלגה</w:t>
-      </w:r>
-      <w:r>
-        <w:rPr>
-          <w:rFonts w:hint="cs"/>
-          <w:sz w:val="28"/>
-          <w:szCs w:val="28"/>
-          <w:rtl/>
-        </w:rPr>
-        <w:t xml:space="preserve"> </w:t>
+        <w:t xml:space="preserve"> כמה אנשים הצביעו למפלגה </w:t>
       </w:r>
       <w:r>
         <w:rPr>
@@ -4336,7 +4950,6 @@
         </w:numPr>
         <w:spacing w:after="0"/>
         <w:rPr>
-          <w:rFonts w:hint="cs"/>
           <w:sz w:val="28"/>
           <w:szCs w:val="28"/>
           <w:rtl/>
@@ -4367,23 +4980,13 @@
           <w:szCs w:val="28"/>
           <w:rtl/>
         </w:rPr>
-        <w:t xml:space="preserve"> מידת </w:t>
-      </w:r>
-      <w:r>
-        <w:rPr>
-          <w:rFonts w:hint="cs"/>
-          <w:sz w:val="28"/>
-          <w:szCs w:val="28"/>
-          <w:rtl/>
-        </w:rPr>
-        <w:t>ימניות-שמאליות כלכלית של כל מפלגה(ראה לג'נד להבין מה פשר הצבעים).</w:t>
-      </w:r>
-    </w:p>
-    <w:p>
-      <w:pPr>
-        <w:pStyle w:val="ListParagraph"/>
-        <w:rPr>
-          <w:rFonts w:hint="cs"/>
+        <w:t xml:space="preserve"> מידת ימניות-שמאליות כלכלית של כל מפלגה(ראה לג'נד להבין מה פשר הצבעים).</w:t>
+      </w:r>
+    </w:p>
+    <w:p>
+      <w:pPr>
+        <w:pStyle w:val="ListParagraph"/>
+        <w:rPr>
           <w:rtl/>
         </w:rPr>
       </w:pPr>
@@ -4397,54 +5000,25 @@
         </w:numPr>
         <w:spacing w:after="0"/>
         <w:rPr>
-          <w:rFonts w:hint="cs"/>
-          <w:sz w:val="28"/>
-          <w:szCs w:val="28"/>
-          <w:rtl/>
-        </w:rPr>
-      </w:pPr>
-      <w:r>
-        <w:rPr>
-          <w:rFonts w:hint="cs"/>
-          <w:sz w:val="28"/>
-          <w:szCs w:val="28"/>
-          <w:rtl/>
-        </w:rPr>
-        <w:t xml:space="preserve">לחיצה על </w:t>
-      </w:r>
-      <w:r>
-        <w:rPr>
-          <w:rFonts w:hint="cs"/>
-          <w:sz w:val="28"/>
-          <w:szCs w:val="28"/>
-          <w:rtl/>
-        </w:rPr>
-        <w:t>עמודה של מפלגה</w:t>
-      </w:r>
-      <w:r>
-        <w:rPr>
-          <w:rFonts w:hint="cs"/>
-          <w:sz w:val="28"/>
-          <w:szCs w:val="28"/>
-          <w:rtl/>
-        </w:rPr>
-        <w:t xml:space="preserve"> יעביר את המשתמש לתצוגה </w:t>
-      </w:r>
-      <w:r>
-        <w:rPr>
-          <w:rFonts w:hint="cs"/>
-          <w:sz w:val="28"/>
-          <w:szCs w:val="28"/>
-          <w:rtl/>
-        </w:rPr>
-        <w:t>של תוצאות עבור מפלגה ספציפית:</w:t>
-      </w:r>
-    </w:p>
-    <w:p>
-      <w:pPr>
-        <w:pStyle w:val="ListParagraph"/>
-        <w:rPr>
-          <w:rFonts w:hint="cs"/>
+          <w:sz w:val="28"/>
+          <w:szCs w:val="28"/>
+          <w:rtl/>
+        </w:rPr>
+      </w:pPr>
+      <w:r>
+        <w:rPr>
+          <w:rFonts w:hint="cs"/>
+          <w:sz w:val="28"/>
+          <w:szCs w:val="28"/>
+          <w:rtl/>
+        </w:rPr>
+        <w:t>לחיצה על עמודה של מפלגה יעביר את המשתמש לתצוגה של תוצאות עבור מפלגה ספציפית:</w:t>
+      </w:r>
+    </w:p>
+    <w:p>
+      <w:pPr>
+        <w:pStyle w:val="ListParagraph"/>
+        <w:rPr>
           <w:rtl/>
         </w:rPr>
       </w:pPr>
@@ -4470,7 +5044,7 @@
                     <pic:cNvPicPr/>
                   </pic:nvPicPr>
                   <pic:blipFill>
-                    <a:blip r:embed="rId25">
+                    <a:blip r:embed="rId26">
                       <a:extLst>
                         <a:ext uri="{28A0092B-C50C-407E-A947-70E740481C1C}">
                           <a14:useLocalDpi xmlns:a14="http://schemas.microsoft.com/office/drawing/2010/main" val="0"/>
@@ -4506,7 +5080,6 @@
         </w:numPr>
         <w:spacing w:after="0"/>
         <w:rPr>
-          <w:rFonts w:hint="cs"/>
           <w:sz w:val="28"/>
           <w:szCs w:val="28"/>
           <w:rtl/>
@@ -4536,25 +5109,7 @@
           <w:szCs w:val="28"/>
           <w:rtl/>
         </w:rPr>
-        <w:t xml:space="preserve"> כמה אנשים הצביעו למפלגה</w:t>
-      </w:r>
-      <w:r>
-        <w:rPr>
-          <w:rFonts w:hint="cs"/>
-          <w:sz w:val="28"/>
-          <w:szCs w:val="28"/>
-          <w:rtl/>
-        </w:rPr>
-        <w:t xml:space="preserve"> מכל אשכול</w:t>
-      </w:r>
-      <w:r>
-        <w:rPr>
-          <w:rFonts w:hint="cs"/>
-          <w:sz w:val="28"/>
-          <w:szCs w:val="28"/>
-          <w:rtl/>
-        </w:rPr>
-        <w:t xml:space="preserve"> </w:t>
+        <w:t xml:space="preserve"> כמה אנשים הצביעו למפלגה מכל אשכול </w:t>
       </w:r>
       <w:r>
         <w:rPr>
@@ -4583,7 +5138,6 @@
         </w:numPr>
         <w:spacing w:after="0"/>
         <w:rPr>
-          <w:rFonts w:hint="cs"/>
           <w:sz w:val="28"/>
           <w:szCs w:val="28"/>
           <w:rtl/>
@@ -4620,7 +5174,6 @@
       <w:pPr>
         <w:pStyle w:val="ListParagraph"/>
         <w:rPr>
-          <w:rFonts w:hint="cs"/>
           <w:rtl/>
         </w:rPr>
       </w:pPr>
@@ -4634,7 +5187,6 @@
         </w:numPr>
         <w:spacing w:after="0"/>
         <w:rPr>
-          <w:rFonts w:hint="cs"/>
           <w:sz w:val="28"/>
           <w:szCs w:val="28"/>
           <w:rtl/>
@@ -4690,11 +5242,9 @@
       <w:pPr>
         <w:pStyle w:val="ListParagraph"/>
         <w:rPr>
-          <w:rFonts w:hint="cs"/>
-          <w:rtl/>
-        </w:rPr>
-      </w:pPr>
-      <w:bookmarkStart w:id="0" w:name="_GoBack"/>
+          <w:rtl/>
+        </w:rPr>
+      </w:pPr>
       <w:r>
         <w:rPr>
           <w:rFonts w:hint="cs"/>
@@ -4717,7 +5267,7 @@
                     <pic:cNvPicPr/>
                   </pic:nvPicPr>
                   <pic:blipFill>
-                    <a:blip r:embed="rId26">
+                    <a:blip r:embed="rId27">
                       <a:extLst>
                         <a:ext uri="{28A0092B-C50C-407E-A947-70E740481C1C}">
                           <a14:useLocalDpi xmlns:a14="http://schemas.microsoft.com/office/drawing/2010/main" val="0"/>
@@ -4744,12 +5294,10 @@
         </w:drawing>
       </w:r>
     </w:p>
-    <w:bookmarkEnd w:id="0"/>
-    <w:p>
-      <w:pPr>
-        <w:pStyle w:val="ListParagraph"/>
-        <w:rPr>
-          <w:rFonts w:hint="cs"/>
+    <w:p>
+      <w:pPr>
+        <w:pStyle w:val="ListParagraph"/>
+        <w:rPr>
           <w:rtl/>
         </w:rPr>
       </w:pPr>
@@ -4763,7 +5311,6 @@
         </w:numPr>
         <w:spacing w:after="0"/>
         <w:rPr>
-          <w:rFonts w:hint="cs"/>
           <w:sz w:val="28"/>
           <w:szCs w:val="28"/>
           <w:rtl/>
@@ -4794,25 +5341,7 @@
           <w:szCs w:val="28"/>
           <w:rtl/>
         </w:rPr>
-        <w:t xml:space="preserve"> כמה אנשים הצביעו למפלגה </w:t>
-      </w:r>
-      <w:r>
-        <w:rPr>
-          <w:rFonts w:hint="cs"/>
-          <w:sz w:val="28"/>
-          <w:szCs w:val="28"/>
-          <w:rtl/>
-        </w:rPr>
-        <w:t>מתוך אשכול זה</w:t>
-      </w:r>
-      <w:r>
-        <w:rPr>
-          <w:rFonts w:hint="cs"/>
-          <w:sz w:val="28"/>
-          <w:szCs w:val="28"/>
-          <w:rtl/>
-        </w:rPr>
-        <w:t xml:space="preserve"> </w:t>
+        <w:t xml:space="preserve"> כמה אנשים הצביעו למפלגה מתוך אשכול זה </w:t>
       </w:r>
       <w:r>
         <w:rPr>
@@ -4841,7 +5370,6 @@
         </w:numPr>
         <w:spacing w:after="0"/>
         <w:rPr>
-          <w:rFonts w:hint="cs"/>
           <w:sz w:val="28"/>
           <w:szCs w:val="28"/>
           <w:rtl/>
@@ -4861,21 +5389,17 @@
       <w:pPr>
         <w:pStyle w:val="ListParagraph"/>
         <w:rPr>
-          <w:rFonts w:hint="cs"/>
-          <w:rtl/>
-        </w:rPr>
-      </w:pPr>
-    </w:p>
-    <w:p>
-      <w:pPr>
-        <w:pStyle w:val="ListParagraph"/>
-        <w:rPr>
-          <w:rFonts w:hint="cs"/>
-        </w:rPr>
+          <w:rtl/>
+        </w:rPr>
+      </w:pPr>
+    </w:p>
+    <w:p>
+      <w:pPr>
+        <w:pStyle w:val="ListParagraph"/>
       </w:pPr>
     </w:p>
     <w:sectPr>
-      <w:footerReference w:type="default" r:id="rId27"/>
+      <w:footerReference w:type="default" r:id="rId28"/>
       <w:pgSz w:w="11906" w:h="16838"/>
       <w:pgMar w:top="1440" w:right="1800" w:bottom="1440" w:left="1800" w:header="708" w:footer="708" w:gutter="0"/>
       <w:cols w:space="708"/>
@@ -4946,7 +5470,7 @@
             <w:noProof/>
             <w:rtl/>
           </w:rPr>
-          <w:t>15</w:t>
+          <w:t>1</w:t>
         </w:r>
         <w:r>
           <w:rPr>
@@ -5904,6 +6428,42 @@
       <w:szCs w:val="48"/>
     </w:rPr>
   </w:style>
+  <w:style w:type="paragraph" w:styleId="TOCHeading">
+    <w:name w:val="TOC Heading"/>
+    <w:basedOn w:val="Heading1"/>
+    <w:next w:val="Normal"/>
+    <w:uiPriority w:val="39"/>
+    <w:semiHidden/>
+    <w:unhideWhenUsed/>
+    <w:qFormat/>
+    <w:rsid w:val="004E4062"/>
+    <w:pPr>
+      <w:keepNext/>
+      <w:keepLines/>
+      <w:spacing w:before="480" w:beforeAutospacing="0" w:after="0" w:afterAutospacing="0" w:line="276" w:lineRule="auto"/>
+      <w:outlineLvl w:val="9"/>
+    </w:pPr>
+    <w:rPr>
+      <w:rFonts w:asciiTheme="majorHAnsi" w:eastAsiaTheme="majorEastAsia" w:hAnsiTheme="majorHAnsi" w:cstheme="majorBidi"/>
+      <w:color w:val="365F91" w:themeColor="accent1" w:themeShade="BF"/>
+      <w:kern w:val="0"/>
+      <w:sz w:val="28"/>
+      <w:szCs w:val="28"/>
+      <w:lang w:eastAsia="ja-JP" w:bidi="ar-SA"/>
+    </w:rPr>
+  </w:style>
+  <w:style w:type="paragraph" w:styleId="TOC1">
+    <w:name w:val="toc 1"/>
+    <w:basedOn w:val="Normal"/>
+    <w:next w:val="Normal"/>
+    <w:autoRedefine/>
+    <w:uiPriority w:val="39"/>
+    <w:unhideWhenUsed/>
+    <w:rsid w:val="004E4062"/>
+    <w:pPr>
+      <w:spacing w:after="100"/>
+    </w:pPr>
+  </w:style>
 </w:styles>
 </file>
 
@@ -6241,6 +6801,42 @@
       <w:szCs w:val="48"/>
     </w:rPr>
   </w:style>
+  <w:style w:type="paragraph" w:styleId="TOCHeading">
+    <w:name w:val="TOC Heading"/>
+    <w:basedOn w:val="Heading1"/>
+    <w:next w:val="Normal"/>
+    <w:uiPriority w:val="39"/>
+    <w:semiHidden/>
+    <w:unhideWhenUsed/>
+    <w:qFormat/>
+    <w:rsid w:val="004E4062"/>
+    <w:pPr>
+      <w:keepNext/>
+      <w:keepLines/>
+      <w:spacing w:before="480" w:beforeAutospacing="0" w:after="0" w:afterAutospacing="0" w:line="276" w:lineRule="auto"/>
+      <w:outlineLvl w:val="9"/>
+    </w:pPr>
+    <w:rPr>
+      <w:rFonts w:asciiTheme="majorHAnsi" w:eastAsiaTheme="majorEastAsia" w:hAnsiTheme="majorHAnsi" w:cstheme="majorBidi"/>
+      <w:color w:val="365F91" w:themeColor="accent1" w:themeShade="BF"/>
+      <w:kern w:val="0"/>
+      <w:sz w:val="28"/>
+      <w:szCs w:val="28"/>
+      <w:lang w:eastAsia="ja-JP" w:bidi="ar-SA"/>
+    </w:rPr>
+  </w:style>
+  <w:style w:type="paragraph" w:styleId="TOC1">
+    <w:name w:val="toc 1"/>
+    <w:basedOn w:val="Normal"/>
+    <w:next w:val="Normal"/>
+    <w:autoRedefine/>
+    <w:uiPriority w:val="39"/>
+    <w:unhideWhenUsed/>
+    <w:rsid w:val="004E4062"/>
+    <w:pPr>
+      <w:spacing w:after="100"/>
+    </w:pPr>
+  </w:style>
 </w:styles>
 </file>
 
@@ -6527,4 +7123,16 @@
   <a:objectDefaults/>
   <a:extraClrSchemeLst/>
 </a:theme>
+</file>
+
+<file path=customXml/item1.xml><?xml version="1.0" encoding="utf-8"?>
+<b:Sources xmlns:b="http://schemas.openxmlformats.org/officeDocument/2006/bibliography" xmlns="http://schemas.openxmlformats.org/officeDocument/2006/bibliography" SelectedStyle="\APA.XSL" StyleName="APA"/>
+</file>
+
+<file path=customXml/itemProps1.xml><?xml version="1.0" encoding="utf-8"?>
+<ds:datastoreItem xmlns:ds="http://schemas.openxmlformats.org/officeDocument/2006/customXml" ds:itemID="{02CF7C8D-B393-4EFA-90DD-7097A16FDEB7}">
+  <ds:schemaRefs>
+    <ds:schemaRef ds:uri="http://schemas.openxmlformats.org/officeDocument/2006/bibliography"/>
+  </ds:schemaRefs>
+</ds:datastoreItem>
 </file>
--- a/report/ProjectReport-Hebrew.docx
+++ b/report/ProjectReport-Hebrew.docx
@@ -1,6 +1,6 @@
 
 <file path=word/document.xml><?xml version="1.0" encoding="utf-8"?>
-<w:document xmlns:wpc="http://schemas.microsoft.com/office/word/2010/wordprocessingCanvas" xmlns:mc="http://schemas.openxmlformats.org/markup-compatibility/2006" xmlns:o="urn:schemas-microsoft-com:office:office" xmlns:r="http://schemas.openxmlformats.org/officeDocument/2006/relationships" xmlns:m="http://schemas.openxmlformats.org/officeDocument/2006/math" xmlns:v="urn:schemas-microsoft-com:vml" xmlns:wp14="http://schemas.microsoft.com/office/word/2010/wordprocessingDrawing" xmlns:wp="http://schemas.openxmlformats.org/drawingml/2006/wordprocessingDrawing" xmlns:w10="urn:schemas-microsoft-com:office:word" xmlns:w="http://schemas.openxmlformats.org/wordprocessingml/2006/main" xmlns:w14="http://schemas.microsoft.com/office/word/2010/wordml" xmlns:wpg="http://schemas.microsoft.com/office/word/2010/wordprocessingGroup" xmlns:wpi="http://schemas.microsoft.com/office/word/2010/wordprocessingInk" xmlns:wne="http://schemas.microsoft.com/office/word/2006/wordml" xmlns:wps="http://schemas.microsoft.com/office/word/2010/wordprocessingShape" mc:Ignorable="w14 wp14">
+<w:document xmlns:wpc="http://schemas.microsoft.com/office/word/2010/wordprocessingCanvas" xmlns:cx="http://schemas.microsoft.com/office/drawing/2014/chartex" xmlns:mc="http://schemas.openxmlformats.org/markup-compatibility/2006" xmlns:o="urn:schemas-microsoft-com:office:office" xmlns:r="http://schemas.openxmlformats.org/officeDocument/2006/relationships" xmlns:m="http://schemas.openxmlformats.org/officeDocument/2006/math" xmlns:v="urn:schemas-microsoft-com:vml" xmlns:wp14="http://schemas.microsoft.com/office/word/2010/wordprocessingDrawing" xmlns:wp="http://schemas.openxmlformats.org/drawingml/2006/wordprocessingDrawing" xmlns:w10="urn:schemas-microsoft-com:office:word" xmlns:w="http://schemas.openxmlformats.org/wordprocessingml/2006/main" xmlns:w14="http://schemas.microsoft.com/office/word/2010/wordml" xmlns:w15="http://schemas.microsoft.com/office/word/2012/wordml" xmlns:w16se="http://schemas.microsoft.com/office/word/2015/wordml/symex" xmlns:wpg="http://schemas.microsoft.com/office/word/2010/wordprocessingGroup" xmlns:wpi="http://schemas.microsoft.com/office/word/2010/wordprocessingInk" xmlns:wne="http://schemas.microsoft.com/office/word/2006/wordml" xmlns:wps="http://schemas.microsoft.com/office/word/2010/wordprocessingShape" mc:Ignorable="w14 w15 w16se wp14">
   <w:body>
     <w:p>
       <w:pPr>
@@ -15,8 +15,6 @@
         </w:rPr>
       </w:pPr>
       <w:bookmarkStart w:id="0" w:name="_Toc458677212"/>
-      <w:bookmarkStart w:id="1" w:name="_GoBack"/>
-      <w:bookmarkEnd w:id="1"/>
       <w:r>
         <w:rPr>
           <w:rFonts w:ascii="Helvetica" w:eastAsia="Times New Roman" w:hAnsi="Helvetica" w:cs="Times New Roman"/>
@@ -95,7 +93,7 @@
                     <pic:cNvPicPr/>
                   </pic:nvPicPr>
                   <pic:blipFill>
-                    <a:blip r:embed="rId9">
+                    <a:blip r:embed="rId8">
                       <a:extLst>
                         <a:ext uri="{28A0092B-C50C-407E-A947-70E740481C1C}">
                           <a14:useLocalDpi xmlns:a14="http://schemas.microsoft.com/office/drawing/2010/main" val="0"/>
@@ -432,26 +430,29 @@
                 <w:szCs w:val="44"/>
                 <w:rtl/>
               </w:rPr>
-              <w:t>המידע</w:t>
+              <w:t>ה</w:t>
             </w:r>
             <w:r>
               <w:rPr>
                 <w:rStyle w:val="Hyperlink"/>
+                <w:rFonts w:hint="cs"/>
                 <w:noProof/>
                 <w:sz w:val="44"/>
                 <w:szCs w:val="44"/>
                 <w:rtl/>
               </w:rPr>
-              <w:t xml:space="preserve"> - </w:t>
+              <w:t>נתונים</w:t>
             </w:r>
             <w:r>
               <w:rPr>
                 <w:rStyle w:val="Hyperlink"/>
+                <w:rFonts w:hint="cs"/>
                 <w:noProof/>
                 <w:sz w:val="44"/>
                 <w:szCs w:val="44"/>
+                <w:rtl/>
               </w:rPr>
-              <w:t>WHAT</w:t>
+              <w:t xml:space="preserve"> </w:t>
             </w:r>
             <w:r>
               <w:rPr>
@@ -579,11 +580,22 @@
             <w:r>
               <w:rPr>
                 <w:rStyle w:val="Hyperlink"/>
+                <w:rFonts w:hint="cs"/>
+                <w:noProof/>
+                <w:sz w:val="44"/>
+                <w:szCs w:val="44"/>
+                <w:rtl/>
+              </w:rPr>
+              <w:t>מטרת הויזואליזציה</w:t>
+            </w:r>
+            <w:r>
+              <w:rPr>
+                <w:rStyle w:val="Hyperlink"/>
                 <w:noProof/>
                 <w:sz w:val="44"/>
                 <w:szCs w:val="44"/>
               </w:rPr>
-              <w:t xml:space="preserve">USER TASK </w:t>
+              <w:t xml:space="preserve"> </w:t>
             </w:r>
             <w:r>
               <w:rPr>
@@ -593,16 +605,7 @@
                 <w:szCs w:val="44"/>
                 <w:rtl/>
               </w:rPr>
-              <w:t xml:space="preserve">  </w:t>
-            </w:r>
-            <w:r>
-              <w:rPr>
-                <w:rStyle w:val="Hyperlink"/>
-                <w:noProof/>
-                <w:sz w:val="44"/>
-                <w:szCs w:val="44"/>
-              </w:rPr>
-              <w:t>WHY</w:t>
+              <w:t xml:space="preserve"> </w:t>
             </w:r>
             <w:r>
               <w:rPr>
@@ -617,99 +620,13 @@
             <w:r>
               <w:rPr>
                 <w:rStyle w:val="Hyperlink"/>
+                <w:rFonts w:hint="cs"/>
                 <w:noProof/>
                 <w:sz w:val="44"/>
                 <w:szCs w:val="44"/>
                 <w:rtl/>
               </w:rPr>
-              <w:fldChar w:fldCharType="begin"/>
-            </w:r>
-            <w:r>
-              <w:rPr>
-                <w:noProof/>
-                <w:webHidden/>
-                <w:sz w:val="44"/>
-                <w:szCs w:val="44"/>
-                <w:rtl/>
-              </w:rPr>
-              <w:instrText xml:space="preserve"> </w:instrText>
-            </w:r>
-            <w:r>
-              <w:rPr>
-                <w:noProof/>
-                <w:webHidden/>
-                <w:sz w:val="44"/>
-                <w:szCs w:val="44"/>
-              </w:rPr>
-              <w:instrText>PAGEREF</w:instrText>
-            </w:r>
-            <w:r>
-              <w:rPr>
-                <w:noProof/>
-                <w:webHidden/>
-                <w:sz w:val="44"/>
-                <w:szCs w:val="44"/>
-                <w:rtl/>
-              </w:rPr>
-              <w:instrText xml:space="preserve"> _</w:instrText>
-            </w:r>
-            <w:r>
-              <w:rPr>
-                <w:noProof/>
-                <w:webHidden/>
-                <w:sz w:val="44"/>
-                <w:szCs w:val="44"/>
-              </w:rPr>
-              <w:instrText>Toc458677215 \h</w:instrText>
-            </w:r>
-            <w:r>
-              <w:rPr>
-                <w:noProof/>
-                <w:webHidden/>
-                <w:sz w:val="44"/>
-                <w:szCs w:val="44"/>
-                <w:rtl/>
-              </w:rPr>
-              <w:instrText xml:space="preserve"> </w:instrText>
-            </w:r>
-            <w:r>
-              <w:rPr>
-                <w:rStyle w:val="Hyperlink"/>
-                <w:noProof/>
-                <w:sz w:val="44"/>
-                <w:szCs w:val="44"/>
-                <w:rtl/>
-              </w:rPr>
-            </w:r>
-            <w:r>
-              <w:rPr>
-                <w:rStyle w:val="Hyperlink"/>
-                <w:noProof/>
-                <w:sz w:val="44"/>
-                <w:szCs w:val="44"/>
-                <w:rtl/>
-              </w:rPr>
-              <w:fldChar w:fldCharType="separate"/>
-            </w:r>
-            <w:r>
-              <w:rPr>
-                <w:noProof/>
-                <w:webHidden/>
-                <w:sz w:val="44"/>
-                <w:szCs w:val="44"/>
-                <w:rtl/>
-              </w:rPr>
-              <w:t>7</w:t>
-            </w:r>
-            <w:r>
-              <w:rPr>
-                <w:rStyle w:val="Hyperlink"/>
-                <w:noProof/>
-                <w:sz w:val="44"/>
-                <w:szCs w:val="44"/>
-                <w:rtl/>
-              </w:rPr>
-              <w:fldChar w:fldCharType="end"/>
+              <w:t>6</w:t>
             </w:r>
           </w:hyperlink>
         </w:p>
@@ -730,11 +647,13 @@
             <w:r>
               <w:rPr>
                 <w:rStyle w:val="Hyperlink"/>
+                <w:rFonts w:hint="cs"/>
                 <w:noProof/>
                 <w:sz w:val="44"/>
                 <w:szCs w:val="44"/>
+                <w:rtl/>
               </w:rPr>
-              <w:t>HOW</w:t>
+              <w:t>עיצוב ומיפויי הויזואליזציה</w:t>
             </w:r>
             <w:r>
               <w:rPr>
@@ -749,99 +668,13 @@
             <w:r>
               <w:rPr>
                 <w:rStyle w:val="Hyperlink"/>
+                <w:rFonts w:hint="cs"/>
                 <w:noProof/>
                 <w:sz w:val="44"/>
                 <w:szCs w:val="44"/>
                 <w:rtl/>
               </w:rPr>
-              <w:fldChar w:fldCharType="begin"/>
-            </w:r>
-            <w:r>
-              <w:rPr>
-                <w:noProof/>
-                <w:webHidden/>
-                <w:sz w:val="44"/>
-                <w:szCs w:val="44"/>
-                <w:rtl/>
-              </w:rPr>
-              <w:instrText xml:space="preserve"> </w:instrText>
-            </w:r>
-            <w:r>
-              <w:rPr>
-                <w:noProof/>
-                <w:webHidden/>
-                <w:sz w:val="44"/>
-                <w:szCs w:val="44"/>
-              </w:rPr>
-              <w:instrText>PAGEREF</w:instrText>
-            </w:r>
-            <w:r>
-              <w:rPr>
-                <w:noProof/>
-                <w:webHidden/>
-                <w:sz w:val="44"/>
-                <w:szCs w:val="44"/>
-                <w:rtl/>
-              </w:rPr>
-              <w:instrText xml:space="preserve"> _</w:instrText>
-            </w:r>
-            <w:r>
-              <w:rPr>
-                <w:noProof/>
-                <w:webHidden/>
-                <w:sz w:val="44"/>
-                <w:szCs w:val="44"/>
-              </w:rPr>
-              <w:instrText>Toc458677216 \h</w:instrText>
-            </w:r>
-            <w:r>
-              <w:rPr>
-                <w:noProof/>
-                <w:webHidden/>
-                <w:sz w:val="44"/>
-                <w:szCs w:val="44"/>
-                <w:rtl/>
-              </w:rPr>
-              <w:instrText xml:space="preserve"> </w:instrText>
-            </w:r>
-            <w:r>
-              <w:rPr>
-                <w:rStyle w:val="Hyperlink"/>
-                <w:noProof/>
-                <w:sz w:val="44"/>
-                <w:szCs w:val="44"/>
-                <w:rtl/>
-              </w:rPr>
-            </w:r>
-            <w:r>
-              <w:rPr>
-                <w:rStyle w:val="Hyperlink"/>
-                <w:noProof/>
-                <w:sz w:val="44"/>
-                <w:szCs w:val="44"/>
-                <w:rtl/>
-              </w:rPr>
-              <w:fldChar w:fldCharType="separate"/>
-            </w:r>
-            <w:r>
-              <w:rPr>
-                <w:noProof/>
-                <w:webHidden/>
-                <w:sz w:val="44"/>
-                <w:szCs w:val="44"/>
-                <w:rtl/>
-              </w:rPr>
-              <w:t>8</w:t>
-            </w:r>
-            <w:r>
-              <w:rPr>
-                <w:rStyle w:val="Hyperlink"/>
-                <w:noProof/>
-                <w:sz w:val="44"/>
-                <w:szCs w:val="44"/>
-                <w:rtl/>
-              </w:rPr>
-              <w:fldChar w:fldCharType="end"/>
+              <w:t>7</w:t>
             </w:r>
           </w:hyperlink>
         </w:p>
@@ -862,11 +695,13 @@
             <w:r>
               <w:rPr>
                 <w:rStyle w:val="Hyperlink"/>
+                <w:rFonts w:hint="cs"/>
                 <w:noProof/>
                 <w:sz w:val="44"/>
                 <w:szCs w:val="44"/>
+                <w:rtl/>
               </w:rPr>
-              <w:t>VALUE</w:t>
+              <w:t>ערך הויזואליזציה/ הערכה עצמית</w:t>
             </w:r>
             <w:r>
               <w:rPr>
@@ -963,7 +798,18 @@
                 <w:szCs w:val="44"/>
                 <w:rtl/>
               </w:rPr>
-              <w:t>13</w:t>
+              <w:t>1</w:t>
+            </w:r>
+            <w:r>
+              <w:rPr>
+                <w:rFonts w:hint="cs"/>
+                <w:noProof/>
+                <w:webHidden/>
+                <w:sz w:val="44"/>
+                <w:szCs w:val="44"/>
+                <w:rtl/>
+              </w:rPr>
+              <w:t>4</w:t>
             </w:r>
             <w:r>
               <w:rPr>
@@ -1020,7 +866,7 @@
           <w:rtl/>
         </w:rPr>
       </w:pPr>
-      <w:bookmarkStart w:id="2" w:name="_Toc458677213"/>
+      <w:bookmarkStart w:id="1" w:name="_Toc458677213"/>
       <w:r>
         <w:rPr>
           <w:rFonts w:hint="cs"/>
@@ -1031,7 +877,7 @@
         <w:lastRenderedPageBreak/>
         <w:t>קצת רקע</w:t>
       </w:r>
-      <w:bookmarkEnd w:id="2"/>
+      <w:bookmarkEnd w:id="1"/>
     </w:p>
     <w:p>
       <w:pPr>
@@ -1087,33 +933,18 @@
         </w:rPr>
         <w:t xml:space="preserve">על פי </w:t>
       </w:r>
-      <w:r>
-        <w:fldChar w:fldCharType="begin"/>
-      </w:r>
-      <w:r>
-        <w:instrText xml:space="preserve"> HYPERLINK "http://www.payscale.com/election-stats" </w:instrText>
-      </w:r>
-      <w:r>
-        <w:fldChar w:fldCharType="separate"/>
-      </w:r>
-      <w:r>
-        <w:rPr>
-          <w:rStyle w:val="Hyperlink"/>
-          <w:rFonts w:hint="cs"/>
-          <w:sz w:val="28"/>
-          <w:szCs w:val="28"/>
-          <w:rtl/>
-        </w:rPr>
-        <w:t>מחקר</w:t>
-      </w:r>
-      <w:r>
-        <w:rPr>
-          <w:rStyle w:val="Hyperlink"/>
-          <w:sz w:val="28"/>
-          <w:szCs w:val="28"/>
-        </w:rPr>
-        <w:fldChar w:fldCharType="end"/>
-      </w:r>
+      <w:hyperlink r:id="rId9" w:history="1">
+        <w:r>
+          <w:rPr>
+            <w:rStyle w:val="Hyperlink"/>
+            <w:rFonts w:hint="cs"/>
+            <w:sz w:val="28"/>
+            <w:szCs w:val="28"/>
+            <w:rtl/>
+          </w:rPr>
+          <w:t>מחקר</w:t>
+        </w:r>
+      </w:hyperlink>
       <w:r>
         <w:rPr>
           <w:rFonts w:hint="cs"/>
@@ -1123,7 +954,6 @@
         </w:rPr>
         <w:t xml:space="preserve"> שבוצע על ידי חברת </w:t>
       </w:r>
-      <w:proofErr w:type="spellStart"/>
       <w:r>
         <w:rPr>
           <w:sz w:val="28"/>
@@ -1131,7 +961,6 @@
         </w:rPr>
         <w:t>Payscale</w:t>
       </w:r>
-      <w:proofErr w:type="spellEnd"/>
       <w:r>
         <w:rPr>
           <w:rFonts w:hint="cs"/>
@@ -1319,7 +1148,6 @@
         <w:rPr>
           <w:sz w:val="28"/>
           <w:szCs w:val="28"/>
-          <w:rtl/>
         </w:rPr>
       </w:pPr>
       <w:r>
@@ -1331,33 +1159,18 @@
         </w:rPr>
         <w:t xml:space="preserve">לפני הבחירות האחרונות ביצע </w:t>
       </w:r>
-      <w:r>
-        <w:fldChar w:fldCharType="begin"/>
-      </w:r>
-      <w:r>
-        <w:instrText xml:space="preserve"> HYPERLINK "http://www.calcalist.co.il/local/articles/0,7340,L-3652455,00.html" </w:instrText>
-      </w:r>
-      <w:r>
-        <w:fldChar w:fldCharType="separate"/>
-      </w:r>
-      <w:r>
-        <w:rPr>
-          <w:rStyle w:val="Hyperlink"/>
-          <w:rFonts w:hint="cs"/>
-          <w:sz w:val="28"/>
-          <w:szCs w:val="28"/>
-          <w:rtl/>
-        </w:rPr>
-        <w:t>אתר כלכליסט משאל</w:t>
-      </w:r>
-      <w:r>
-        <w:rPr>
-          <w:rStyle w:val="Hyperlink"/>
-          <w:sz w:val="28"/>
-          <w:szCs w:val="28"/>
-        </w:rPr>
-        <w:fldChar w:fldCharType="end"/>
-      </w:r>
+      <w:hyperlink r:id="rId11" w:history="1">
+        <w:r>
+          <w:rPr>
+            <w:rStyle w:val="Hyperlink"/>
+            <w:rFonts w:hint="cs"/>
+            <w:sz w:val="28"/>
+            <w:szCs w:val="28"/>
+            <w:rtl/>
+          </w:rPr>
+          <w:t>אתר כלכליסט משאל</w:t>
+        </w:r>
+      </w:hyperlink>
       <w:r>
         <w:rPr>
           <w:rFonts w:hint="cs"/>
@@ -1491,7 +1304,7 @@
           <w:rtl/>
         </w:rPr>
       </w:pPr>
-      <w:bookmarkStart w:id="3" w:name="_Toc458677214"/>
+      <w:bookmarkStart w:id="2" w:name="_Toc458677214"/>
       <w:r>
         <w:rPr>
           <w:rFonts w:hint="cs"/>
@@ -1500,16 +1313,18 @@
           <w:rtl/>
         </w:rPr>
         <w:lastRenderedPageBreak/>
-        <w:t xml:space="preserve">תיאור המידע - </w:t>
-      </w:r>
-      <w:r>
-        <w:rPr>
+        <w:t>תיאור ה</w:t>
+      </w:r>
+      <w:bookmarkEnd w:id="2"/>
+      <w:r>
+        <w:rPr>
+          <w:rFonts w:hint="cs"/>
           <w:sz w:val="96"/>
           <w:szCs w:val="96"/>
-        </w:rPr>
-        <w:t>WHAT</w:t>
-      </w:r>
-      <w:bookmarkEnd w:id="3"/>
+          <w:rtl/>
+        </w:rPr>
+        <w:t>נתונים</w:t>
+      </w:r>
     </w:p>
     <w:p>
       <w:pPr>
@@ -1551,33 +1366,18 @@
         </w:rPr>
         <w:t xml:space="preserve">באתר של </w:t>
       </w:r>
-      <w:r>
-        <w:fldChar w:fldCharType="begin"/>
-      </w:r>
-      <w:r>
-        <w:instrText xml:space="preserve"> HYPERLINK "http://cbs.gov.il/webpub/pub/text_page.html?publ=100&amp;CYear=2008&amp;CMonth=1" </w:instrText>
-      </w:r>
-      <w:r>
-        <w:fldChar w:fldCharType="separate"/>
-      </w:r>
-      <w:r>
-        <w:rPr>
-          <w:rStyle w:val="Hyperlink"/>
-          <w:rFonts w:hint="cs"/>
-          <w:sz w:val="28"/>
-          <w:szCs w:val="28"/>
-          <w:rtl/>
-        </w:rPr>
-        <w:t>הלשכה המרכזית לסטטיסטיקה</w:t>
-      </w:r>
-      <w:r>
-        <w:rPr>
-          <w:rStyle w:val="Hyperlink"/>
-          <w:sz w:val="28"/>
-          <w:szCs w:val="28"/>
-        </w:rPr>
-        <w:fldChar w:fldCharType="end"/>
-      </w:r>
+      <w:hyperlink r:id="rId12" w:history="1">
+        <w:r>
+          <w:rPr>
+            <w:rStyle w:val="Hyperlink"/>
+            <w:rFonts w:hint="cs"/>
+            <w:sz w:val="28"/>
+            <w:szCs w:val="28"/>
+            <w:rtl/>
+          </w:rPr>
+          <w:t>הלשכה המרכזית לסטטיסטיקה</w:t>
+        </w:r>
+      </w:hyperlink>
       <w:r>
         <w:rPr>
           <w:rFonts w:hint="cs"/>
@@ -1609,33 +1409,18 @@
         </w:rPr>
         <w:t xml:space="preserve">תחת </w:t>
       </w:r>
-      <w:r>
-        <w:fldChar w:fldCharType="begin"/>
-      </w:r>
-      <w:r>
-        <w:instrText xml:space="preserve"> HYPERLINK "http://cbs.gov.il/publications13/1530/pdf/tab01_01.pdf" </w:instrText>
-      </w:r>
-      <w:r>
-        <w:fldChar w:fldCharType="separate"/>
-      </w:r>
-      <w:r>
-        <w:rPr>
-          <w:rStyle w:val="Hyperlink"/>
-          <w:rFonts w:hint="cs"/>
-          <w:sz w:val="28"/>
-          <w:szCs w:val="28"/>
-          <w:rtl/>
-        </w:rPr>
-        <w:t>1א</w:t>
-      </w:r>
-      <w:r>
-        <w:rPr>
-          <w:rStyle w:val="Hyperlink"/>
-          <w:sz w:val="28"/>
-          <w:szCs w:val="28"/>
-        </w:rPr>
-        <w:fldChar w:fldCharType="end"/>
-      </w:r>
+      <w:hyperlink r:id="rId13" w:history="1">
+        <w:r>
+          <w:rPr>
+            <w:rStyle w:val="Hyperlink"/>
+            <w:rFonts w:hint="cs"/>
+            <w:sz w:val="28"/>
+            <w:szCs w:val="28"/>
+            <w:rtl/>
+          </w:rPr>
+          <w:t>1א</w:t>
+        </w:r>
+      </w:hyperlink>
       <w:r>
         <w:rPr>
           <w:rFonts w:hint="cs"/>
@@ -1645,30 +1430,16 @@
         </w:rPr>
         <w:t xml:space="preserve"> - </w:t>
       </w:r>
-      <w:r>
-        <w:fldChar w:fldCharType="begin"/>
-      </w:r>
-      <w:r>
-        <w:instrText xml:space="preserve"> HYPERLINK "http://cbs.gov.il/publications13/1530/pdf/g01_01_h.pdf" </w:instrText>
-      </w:r>
-      <w:r>
-        <w:fldChar w:fldCharType="separate"/>
-      </w:r>
-      <w:r>
-        <w:rPr>
-          <w:sz w:val="28"/>
-          <w:szCs w:val="28"/>
-          <w:rtl/>
-        </w:rPr>
-        <w:t>התפלגות אוכלוסיית הרשויות המקומיות, לפי אשכול, 2008</w:t>
-      </w:r>
-      <w:r>
-        <w:rPr>
-          <w:sz w:val="28"/>
-          <w:szCs w:val="28"/>
-        </w:rPr>
-        <w:fldChar w:fldCharType="end"/>
-      </w:r>
+      <w:hyperlink r:id="rId14" w:history="1">
+        <w:r>
+          <w:rPr>
+            <w:sz w:val="28"/>
+            <w:szCs w:val="28"/>
+            <w:rtl/>
+          </w:rPr>
+          <w:t>התפלגות אוכלוסיית הרשויות המקומיות, לפי אשכול, 2008</w:t>
+        </w:r>
+      </w:hyperlink>
       <w:r>
         <w:rPr>
           <w:rFonts w:hint="cs"/>
@@ -1700,7 +1471,7 @@
         </w:rPr>
         <w:t xml:space="preserve">תחת </w:t>
       </w:r>
-      <w:hyperlink r:id="rId11" w:history="1">
+      <w:hyperlink r:id="rId15" w:history="1">
         <w:r>
           <w:rPr>
             <w:rStyle w:val="Hyperlink"/>
@@ -1760,33 +1531,18 @@
         </w:rPr>
         <w:t xml:space="preserve">הסבר לגבי </w:t>
       </w:r>
-      <w:r>
-        <w:fldChar w:fldCharType="begin"/>
-      </w:r>
-      <w:r>
-        <w:instrText xml:space="preserve"> HYPERLINK "http://www.cbs.gov.il/reader/newhodaot/hodaa_template.html?hodaa=201324087" </w:instrText>
-      </w:r>
-      <w:r>
-        <w:fldChar w:fldCharType="separate"/>
-      </w:r>
-      <w:r>
-        <w:rPr>
-          <w:rStyle w:val="Hyperlink"/>
-          <w:rFonts w:hint="cs"/>
-          <w:sz w:val="28"/>
-          <w:szCs w:val="28"/>
-          <w:rtl/>
-        </w:rPr>
-        <w:t>חלוקה לאשכולות</w:t>
-      </w:r>
-      <w:r>
-        <w:rPr>
-          <w:rStyle w:val="Hyperlink"/>
-          <w:sz w:val="28"/>
-          <w:szCs w:val="28"/>
-        </w:rPr>
-        <w:fldChar w:fldCharType="end"/>
-      </w:r>
+      <w:hyperlink r:id="rId16" w:history="1">
+        <w:r>
+          <w:rPr>
+            <w:rStyle w:val="Hyperlink"/>
+            <w:rFonts w:hint="cs"/>
+            <w:sz w:val="28"/>
+            <w:szCs w:val="28"/>
+            <w:rtl/>
+          </w:rPr>
+          <w:t>חלוקה לאשכולות</w:t>
+        </w:r>
+      </w:hyperlink>
       <w:r>
         <w:rPr>
           <w:rFonts w:hint="cs"/>
@@ -1818,33 +1574,18 @@
         </w:rPr>
         <w:t xml:space="preserve">הדבר השני שהיינו צריכים הוא תוצאות </w:t>
       </w:r>
-      <w:r>
-        <w:fldChar w:fldCharType="begin"/>
-      </w:r>
-      <w:r>
-        <w:instrText xml:space="preserve"> HYPERLINK "http://votes20.gov.il/" </w:instrText>
-      </w:r>
-      <w:r>
-        <w:fldChar w:fldCharType="separate"/>
-      </w:r>
-      <w:r>
-        <w:rPr>
-          <w:rStyle w:val="Hyperlink"/>
-          <w:rFonts w:hint="cs"/>
-          <w:sz w:val="28"/>
-          <w:szCs w:val="28"/>
-          <w:rtl/>
-        </w:rPr>
-        <w:t>הבחירות בישראל 2015</w:t>
-      </w:r>
-      <w:r>
-        <w:rPr>
-          <w:rStyle w:val="Hyperlink"/>
-          <w:sz w:val="28"/>
-          <w:szCs w:val="28"/>
-        </w:rPr>
-        <w:fldChar w:fldCharType="end"/>
-      </w:r>
+      <w:hyperlink r:id="rId17" w:history="1">
+        <w:r>
+          <w:rPr>
+            <w:rStyle w:val="Hyperlink"/>
+            <w:rFonts w:hint="cs"/>
+            <w:sz w:val="28"/>
+            <w:szCs w:val="28"/>
+            <w:rtl/>
+          </w:rPr>
+          <w:t>הבחירות בישראל 2015</w:t>
+        </w:r>
+      </w:hyperlink>
       <w:r>
         <w:rPr>
           <w:rFonts w:hint="cs"/>
@@ -1921,1167 +1662,6 @@
             <wp:extent cx="5092700" cy="993893"/>
             <wp:effectExtent l="0" t="0" r="0" b="0"/>
             <wp:docPr id="1" name="Picture 1"/>
-            <wp:cNvGraphicFramePr>
-              <a:graphicFrameLocks xmlns:a="http://schemas.openxmlformats.org/drawingml/2006/main" noChangeAspect="1"/>
-            </wp:cNvGraphicFramePr>
-            <a:graphic xmlns:a="http://schemas.openxmlformats.org/drawingml/2006/main">
-              <a:graphicData uri="http://schemas.openxmlformats.org/drawingml/2006/picture">
-                <pic:pic xmlns:pic="http://schemas.openxmlformats.org/drawingml/2006/picture">
-                  <pic:nvPicPr>
-                    <pic:cNvPr id="0" name=""/>
-                    <pic:cNvPicPr/>
-                  </pic:nvPicPr>
-                  <pic:blipFill>
-                    <a:blip r:embed="rId12"/>
-                    <a:stretch>
-                      <a:fillRect/>
-                    </a:stretch>
-                  </pic:blipFill>
-                  <pic:spPr>
-                    <a:xfrm>
-                      <a:off x="0" y="0"/>
-                      <a:ext cx="5078528" cy="991127"/>
-                    </a:xfrm>
-                    <a:prstGeom prst="rect">
-                      <a:avLst/>
-                    </a:prstGeom>
-                  </pic:spPr>
-                </pic:pic>
-              </a:graphicData>
-            </a:graphic>
-          </wp:inline>
-        </w:drawing>
-      </w:r>
-    </w:p>
-    <w:p>
-      <w:pPr>
-        <w:pStyle w:val="ListParagraph"/>
-        <w:spacing w:after="0"/>
-        <w:rPr>
-          <w:rtl/>
-        </w:rPr>
-      </w:pPr>
-      <w:r>
-        <w:rPr>
-          <w:rFonts w:hint="cs"/>
-          <w:rtl/>
-        </w:rPr>
-        <w:t xml:space="preserve">שם הקובץ המלא: </w:t>
-      </w:r>
-      <w:r>
-        <w:t>data-set-elections\mergedDataLatest.xlsx</w:t>
-      </w:r>
-    </w:p>
-    <w:p>
-      <w:pPr>
-        <w:pStyle w:val="ListParagraph"/>
-        <w:spacing w:after="0"/>
-        <w:rPr>
-          <w:rtl/>
-        </w:rPr>
-      </w:pPr>
-      <w:r>
-        <w:rPr>
-          <w:rFonts w:hint="cs"/>
-          <w:rtl/>
-        </w:rPr>
-        <w:t>לאחר מכן המרנו לשם נוחות לפורמט ג'ייסון.</w:t>
-      </w:r>
-    </w:p>
-    <w:p>
-      <w:pPr>
-        <w:pStyle w:val="ListParagraph"/>
-        <w:spacing w:after="0"/>
-        <w:rPr>
-          <w:rtl/>
-        </w:rPr>
-      </w:pPr>
-      <w:r>
-        <w:rPr>
-          <w:rFonts w:hint="cs"/>
-          <w:rtl/>
-        </w:rPr>
-        <w:t xml:space="preserve">שם הקובץ המומר: </w:t>
-      </w:r>
-      <w:r>
-        <w:t>data-set-elections\</w:t>
-      </w:r>
-      <w:proofErr w:type="spellStart"/>
-      <w:r>
-        <w:t>electionAndEconomicData.json</w:t>
-      </w:r>
-      <w:proofErr w:type="spellEnd"/>
-    </w:p>
-    <w:p>
-      <w:pPr>
-        <w:pStyle w:val="ListParagraph"/>
-        <w:spacing w:after="0"/>
-        <w:rPr>
-          <w:rtl/>
-        </w:rPr>
-      </w:pPr>
-    </w:p>
-    <w:p>
-      <w:pPr>
-        <w:pStyle w:val="ListParagraph"/>
-        <w:numPr>
-          <w:ilvl w:val="1"/>
-          <w:numId w:val="1"/>
-        </w:numPr>
-        <w:spacing w:after="0"/>
-        <w:rPr>
-          <w:sz w:val="28"/>
-          <w:szCs w:val="28"/>
-        </w:rPr>
-      </w:pPr>
-      <w:r>
-        <w:rPr>
-          <w:rFonts w:hint="cs"/>
-          <w:sz w:val="28"/>
-          <w:szCs w:val="28"/>
-          <w:rtl/>
-        </w:rPr>
-        <w:t>בהמרה הראשונה, לא שמנו לב שהיו אי התאמות בין כתיבת השמות בשני הקבצים. זה גרם ל"איבוד ערים" חשובות ששמנו לב אליהן רק כשלא מצאנו את תל אביב לאחר בדיקת הנכונות של הויזואליזציה בשלבים הראשונים.</w:t>
-      </w:r>
-    </w:p>
-    <w:p>
-      <w:pPr>
-        <w:pStyle w:val="ListParagraph"/>
-        <w:numPr>
-          <w:ilvl w:val="1"/>
-          <w:numId w:val="1"/>
-        </w:numPr>
-        <w:spacing w:after="0"/>
-        <w:rPr>
-          <w:sz w:val="28"/>
-          <w:szCs w:val="28"/>
-        </w:rPr>
-      </w:pPr>
-      <w:r>
-        <w:rPr>
-          <w:rFonts w:hint="cs"/>
-          <w:sz w:val="28"/>
-          <w:szCs w:val="28"/>
-          <w:rtl/>
-        </w:rPr>
-        <w:t xml:space="preserve">כמו כן, בחרנו ליצור עמודות חדשות לפי המידע כגון </w:t>
-      </w:r>
-      <w:r>
-        <w:rPr>
-          <w:sz w:val="28"/>
-          <w:szCs w:val="28"/>
-        </w:rPr>
-        <w:t>R</w:t>
-      </w:r>
-      <w:r>
-        <w:rPr>
-          <w:sz w:val="28"/>
-          <w:szCs w:val="28"/>
-        </w:rPr>
-        <w:t xml:space="preserve">ight </w:t>
-      </w:r>
-      <w:r>
-        <w:rPr>
-          <w:sz w:val="28"/>
-          <w:szCs w:val="28"/>
-        </w:rPr>
-        <w:t>A</w:t>
-      </w:r>
-      <w:r>
-        <w:rPr>
-          <w:sz w:val="28"/>
-          <w:szCs w:val="28"/>
-        </w:rPr>
-        <w:t>ttribute</w:t>
-      </w:r>
-      <w:r>
-        <w:rPr>
-          <w:rFonts w:hint="cs"/>
-          <w:sz w:val="28"/>
-          <w:szCs w:val="28"/>
-          <w:rtl/>
-        </w:rPr>
-        <w:t xml:space="preserve">. </w:t>
-      </w:r>
-      <w:r>
-        <w:rPr>
-          <w:rFonts w:hint="cs"/>
-          <w:sz w:val="28"/>
-          <w:szCs w:val="28"/>
-          <w:rtl/>
-        </w:rPr>
-        <w:t>עמודות אלו שירתו חלק כזה או אחר שהוספנו לויזואליזציה.</w:t>
-      </w:r>
-    </w:p>
-    <w:p>
-      <w:pPr>
-        <w:pStyle w:val="ListParagraph"/>
-        <w:numPr>
-          <w:ilvl w:val="1"/>
-          <w:numId w:val="1"/>
-        </w:numPr>
-        <w:spacing w:after="0"/>
-        <w:rPr>
-          <w:sz w:val="28"/>
-          <w:szCs w:val="28"/>
-        </w:rPr>
-      </w:pPr>
-      <w:r>
-        <w:rPr>
-          <w:rFonts w:hint="cs"/>
-          <w:sz w:val="28"/>
-          <w:szCs w:val="28"/>
-          <w:rtl/>
-        </w:rPr>
-        <w:t xml:space="preserve">בסופו של דבר, הויזואליזציה מתבססת על מידע </w:t>
-      </w:r>
-      <w:r>
-        <w:rPr>
-          <w:sz w:val="28"/>
-          <w:szCs w:val="28"/>
-        </w:rPr>
-        <w:t>764</w:t>
-      </w:r>
-      <w:r>
-        <w:rPr>
-          <w:rFonts w:hint="cs"/>
-          <w:sz w:val="28"/>
-          <w:szCs w:val="28"/>
-          <w:rtl/>
-        </w:rPr>
-        <w:t xml:space="preserve"> יישובים ומושבים. מבט מהיר בטבלה באתר או בקובץ האקסל, יראה שיש לנו רק 232, אך ישנם בערך 30 שמות איזורים שמכילים מספר </w:t>
-      </w:r>
-      <w:r>
-        <w:rPr>
-          <w:rFonts w:hint="cs"/>
-          <w:sz w:val="28"/>
-          <w:szCs w:val="28"/>
-          <w:rtl/>
-        </w:rPr>
-        <w:lastRenderedPageBreak/>
-        <w:t>רב של יישובים(ראו קישור 7א למעלה). לדוגמא,</w:t>
-      </w:r>
-      <w:r>
-        <w:rPr>
-          <w:rFonts w:hint="cs"/>
-          <w:sz w:val="28"/>
-          <w:szCs w:val="28"/>
-          <w:rtl/>
-        </w:rPr>
-        <w:t xml:space="preserve"> </w:t>
-      </w:r>
-      <w:r>
-        <w:rPr>
-          <w:rFonts w:hint="cs"/>
-          <w:sz w:val="28"/>
-          <w:szCs w:val="28"/>
-          <w:rtl/>
-        </w:rPr>
-        <w:t>עמק יזרעאל מכיל 36 יישובים בתוכו.</w:t>
-      </w:r>
-    </w:p>
-    <w:p>
-      <w:pPr>
-        <w:bidi w:val="0"/>
-        <w:rPr>
-          <w:rtl/>
-        </w:rPr>
-      </w:pPr>
-      <w:r>
-        <w:br w:type="page"/>
-      </w:r>
-    </w:p>
-    <w:p>
-      <w:pPr>
-        <w:pStyle w:val="Heading1"/>
-        <w:bidi/>
-        <w:jc w:val="center"/>
-        <w:rPr>
-          <w:sz w:val="96"/>
-          <w:szCs w:val="96"/>
-        </w:rPr>
-      </w:pPr>
-      <w:bookmarkStart w:id="4" w:name="_Toc458677215"/>
-      <w:r>
-        <w:rPr>
-          <w:sz w:val="96"/>
-          <w:szCs w:val="96"/>
-        </w:rPr>
-        <w:lastRenderedPageBreak/>
-        <w:t>USER TASK</w:t>
-      </w:r>
-      <w:r>
-        <w:rPr>
-          <w:sz w:val="96"/>
-          <w:szCs w:val="96"/>
-        </w:rPr>
-        <w:t xml:space="preserve"> </w:t>
-      </w:r>
-      <w:r>
-        <w:rPr>
-          <w:sz w:val="96"/>
-          <w:szCs w:val="96"/>
-          <w:rtl/>
-        </w:rPr>
-        <w:br/>
-      </w:r>
-      <w:r>
-        <w:rPr>
-          <w:rFonts w:hint="cs"/>
-          <w:sz w:val="96"/>
-          <w:szCs w:val="96"/>
-          <w:rtl/>
-        </w:rPr>
-        <w:t xml:space="preserve"> </w:t>
-      </w:r>
-      <w:r>
-        <w:rPr>
-          <w:sz w:val="96"/>
-          <w:szCs w:val="96"/>
-        </w:rPr>
-        <w:t>WHY</w:t>
-      </w:r>
-      <w:bookmarkEnd w:id="4"/>
-    </w:p>
-    <w:p>
-      <w:pPr>
-        <w:tabs>
-          <w:tab w:val="left" w:pos="3015"/>
-          <w:tab w:val="left" w:pos="3462"/>
-          <w:tab w:val="center" w:pos="4153"/>
-          <w:tab w:val="left" w:pos="6190"/>
-          <w:tab w:val="left" w:pos="6582"/>
-        </w:tabs>
-        <w:spacing w:after="0"/>
-        <w:rPr>
-          <w:sz w:val="28"/>
-          <w:szCs w:val="28"/>
-          <w:rtl/>
-        </w:rPr>
-      </w:pPr>
-      <w:r>
-        <w:rPr>
-          <w:rFonts w:hint="cs"/>
-          <w:sz w:val="28"/>
-          <w:szCs w:val="28"/>
-          <w:rtl/>
-        </w:rPr>
-        <w:t>כדי לבסס את ההשערות על הקשר בין הצבעה בקלפי לבין המעמד הסוציו-אקונומי בחרנו בויזואליזציה שתבצע מיון סלקטיבי על המידע ותניב למשתמש תצוגה נוחה להשוואה(בצורת "בר-צ'ארט") כדי שיוכל להסיק מסקנות.</w:t>
-      </w:r>
-      <w:r>
-        <w:rPr>
-          <w:sz w:val="28"/>
-          <w:szCs w:val="28"/>
-        </w:rPr>
-        <w:tab/>
-      </w:r>
-      <w:r>
-        <w:rPr>
-          <w:sz w:val="28"/>
-          <w:szCs w:val="28"/>
-          <w:rtl/>
-        </w:rPr>
-        <w:tab/>
-      </w:r>
-      <w:r>
-        <w:rPr>
-          <w:sz w:val="28"/>
-          <w:szCs w:val="28"/>
-          <w:rtl/>
-        </w:rPr>
-        <w:tab/>
-      </w:r>
-      <w:r>
-        <w:rPr>
-          <w:sz w:val="28"/>
-          <w:szCs w:val="28"/>
-          <w:rtl/>
-        </w:rPr>
-        <w:tab/>
-      </w:r>
-      <w:r>
-        <w:rPr>
-          <w:sz w:val="28"/>
-          <w:szCs w:val="28"/>
-          <w:rtl/>
-        </w:rPr>
-        <w:tab/>
-      </w:r>
-    </w:p>
-    <w:p>
-      <w:pPr>
-        <w:spacing w:after="0"/>
-        <w:rPr>
-          <w:sz w:val="28"/>
-          <w:szCs w:val="28"/>
-          <w:rtl/>
-        </w:rPr>
-      </w:pPr>
-      <w:r>
-        <w:rPr>
-          <w:rFonts w:hint="cs"/>
-          <w:sz w:val="28"/>
-          <w:szCs w:val="28"/>
-          <w:rtl/>
-        </w:rPr>
-        <w:t xml:space="preserve">חשבנו על מספר שימושים לויזואליזציה שלנו </w:t>
-      </w:r>
-      <w:r>
-        <w:rPr>
-          <w:sz w:val="28"/>
-          <w:szCs w:val="28"/>
-          <w:rtl/>
-        </w:rPr>
-        <w:t>–</w:t>
-      </w:r>
-    </w:p>
-    <w:p>
-      <w:pPr>
-        <w:pStyle w:val="ListParagraph"/>
-        <w:numPr>
-          <w:ilvl w:val="0"/>
-          <w:numId w:val="5"/>
-        </w:numPr>
-        <w:spacing w:after="0"/>
-        <w:rPr>
-          <w:sz w:val="28"/>
-          <w:szCs w:val="28"/>
-        </w:rPr>
-      </w:pPr>
-      <w:r>
-        <w:rPr>
-          <w:rFonts w:hint="cs"/>
-          <w:sz w:val="28"/>
-          <w:szCs w:val="28"/>
-          <w:rtl/>
-        </w:rPr>
-        <w:t>מבט על אחוזי הצבעה.</w:t>
-      </w:r>
-    </w:p>
-    <w:p>
-      <w:pPr>
-        <w:pStyle w:val="ListParagraph"/>
-        <w:numPr>
-          <w:ilvl w:val="1"/>
-          <w:numId w:val="5"/>
-        </w:numPr>
-        <w:spacing w:after="0"/>
-        <w:rPr>
-          <w:sz w:val="28"/>
-          <w:szCs w:val="28"/>
-        </w:rPr>
-      </w:pPr>
-      <w:r>
-        <w:rPr>
-          <w:rFonts w:hint="cs"/>
-          <w:sz w:val="28"/>
-          <w:szCs w:val="28"/>
-          <w:rtl/>
-        </w:rPr>
-        <w:t>מאפשר למפלגות ולכותבי מדיניות להבין היכן יש אחוזי הצבעה נמוכים ולנסות לעודד אותם, דבר המהווה אחד מעקרונות הדמוקרטיה.</w:t>
-      </w:r>
-    </w:p>
-    <w:p>
-      <w:pPr>
-        <w:pStyle w:val="ListParagraph"/>
-        <w:numPr>
-          <w:ilvl w:val="0"/>
-          <w:numId w:val="5"/>
-        </w:numPr>
-        <w:spacing w:after="0"/>
-        <w:rPr>
-          <w:sz w:val="28"/>
-          <w:szCs w:val="28"/>
-        </w:rPr>
-      </w:pPr>
-      <w:r>
-        <w:rPr>
-          <w:rFonts w:hint="cs"/>
-          <w:sz w:val="28"/>
-          <w:szCs w:val="28"/>
-          <w:rtl/>
-        </w:rPr>
-        <w:t>לתת ל</w:t>
-      </w:r>
-      <w:r>
-        <w:rPr>
-          <w:rFonts w:hint="cs"/>
-          <w:sz w:val="28"/>
-          <w:szCs w:val="28"/>
-          <w:rtl/>
-        </w:rPr>
-        <w:t>מש</w:t>
-      </w:r>
-      <w:r>
-        <w:rPr>
-          <w:rFonts w:hint="cs"/>
-          <w:sz w:val="28"/>
-          <w:szCs w:val="28"/>
-          <w:rtl/>
-        </w:rPr>
-        <w:t>ת</w:t>
-      </w:r>
-      <w:r>
-        <w:rPr>
-          <w:rFonts w:hint="cs"/>
-          <w:sz w:val="28"/>
-          <w:szCs w:val="28"/>
-          <w:rtl/>
-        </w:rPr>
-        <w:t xml:space="preserve">מש תמונת מצב של קהל יעד של מפלגות, ניתן לראות מהיכן אחוז גבוה/מספר אבסולוטי של קולות מגיע עבור מפלגה מסויימת, ניתוח </w:t>
-      </w:r>
-      <w:r>
-        <w:rPr>
-          <w:rFonts w:hint="cs"/>
-          <w:sz w:val="28"/>
-          <w:szCs w:val="28"/>
-          <w:rtl/>
-        </w:rPr>
-        <w:t>המאפשר</w:t>
-      </w:r>
-      <w:r>
-        <w:rPr>
-          <w:rFonts w:hint="cs"/>
-          <w:sz w:val="28"/>
-          <w:szCs w:val="28"/>
-          <w:rtl/>
-        </w:rPr>
-        <w:t>:</w:t>
-      </w:r>
-    </w:p>
-    <w:p>
-      <w:pPr>
-        <w:pStyle w:val="ListParagraph"/>
-        <w:numPr>
-          <w:ilvl w:val="1"/>
-          <w:numId w:val="5"/>
-        </w:numPr>
-        <w:spacing w:after="0"/>
-        <w:rPr>
-          <w:sz w:val="28"/>
-          <w:szCs w:val="28"/>
-        </w:rPr>
-      </w:pPr>
-      <w:r>
-        <w:rPr>
-          <w:rFonts w:hint="cs"/>
-          <w:sz w:val="28"/>
-          <w:szCs w:val="28"/>
-          <w:rtl/>
-        </w:rPr>
-        <w:t>עבור מצביעים לנתח דפוסי הצבעה ולבצע הצבעה יותר מושכלת.</w:t>
-      </w:r>
-    </w:p>
-    <w:p>
-      <w:pPr>
-        <w:pStyle w:val="ListParagraph"/>
-        <w:numPr>
-          <w:ilvl w:val="1"/>
-          <w:numId w:val="5"/>
-        </w:numPr>
-        <w:spacing w:after="0"/>
-        <w:rPr>
-          <w:sz w:val="28"/>
-          <w:szCs w:val="28"/>
-        </w:rPr>
-      </w:pPr>
-      <w:r>
-        <w:rPr>
-          <w:rFonts w:hint="cs"/>
-          <w:sz w:val="28"/>
-          <w:szCs w:val="28"/>
-          <w:rtl/>
-        </w:rPr>
-        <w:t>עבור מפלגות להבין באילו אזורים שווה להם להשקיע מאמץ נוסף כדי לזכות בעוד קולות.</w:t>
-      </w:r>
-    </w:p>
-    <w:p>
-      <w:pPr>
-        <w:pStyle w:val="ListParagraph"/>
-        <w:numPr>
-          <w:ilvl w:val="1"/>
-          <w:numId w:val="5"/>
-        </w:numPr>
-        <w:spacing w:after="0"/>
-        <w:rPr>
-          <w:sz w:val="28"/>
-          <w:szCs w:val="28"/>
-        </w:rPr>
-      </w:pPr>
-      <w:r>
-        <w:rPr>
-          <w:rFonts w:hint="cs"/>
-          <w:sz w:val="28"/>
-          <w:szCs w:val="28"/>
-          <w:rtl/>
-        </w:rPr>
-        <w:t>עבור מפלגות להבין מאילו איזורים המפלגות היריבות שלהן זוכות בקולות, ואז לנסות "להלחם" נקודתית באיזורים אלו.</w:t>
-      </w:r>
-    </w:p>
-    <w:p>
-      <w:pPr>
-        <w:pStyle w:val="ListParagraph"/>
-        <w:numPr>
-          <w:ilvl w:val="0"/>
-          <w:numId w:val="1"/>
-        </w:numPr>
-        <w:spacing w:after="0"/>
-        <w:rPr>
-          <w:sz w:val="28"/>
-          <w:szCs w:val="28"/>
-        </w:rPr>
-      </w:pPr>
-      <w:r>
-        <w:rPr>
-          <w:rFonts w:hint="cs"/>
-          <w:sz w:val="28"/>
-          <w:szCs w:val="28"/>
-          <w:rtl/>
-        </w:rPr>
-        <w:t>הסברה בינלאומית</w:t>
-      </w:r>
-      <w:r>
-        <w:rPr>
-          <w:rFonts w:hint="cs"/>
-          <w:sz w:val="28"/>
-          <w:szCs w:val="28"/>
-          <w:rtl/>
-        </w:rPr>
-        <w:t xml:space="preserve"> -</w:t>
-      </w:r>
-      <w:r>
-        <w:rPr>
-          <w:rFonts w:hint="cs"/>
-          <w:sz w:val="28"/>
-          <w:szCs w:val="28"/>
-          <w:rtl/>
-        </w:rPr>
-        <w:t xml:space="preserve"> אחד המגישים הוא דייר מעונות</w:t>
-      </w:r>
-      <w:r>
-        <w:rPr>
-          <w:rFonts w:hint="cs"/>
-          <w:sz w:val="28"/>
-          <w:szCs w:val="28"/>
-          <w:rtl/>
-        </w:rPr>
-        <w:t xml:space="preserve"> ש</w:t>
-      </w:r>
-      <w:r>
-        <w:rPr>
-          <w:rFonts w:hint="cs"/>
-          <w:sz w:val="28"/>
-          <w:szCs w:val="28"/>
-          <w:rtl/>
-        </w:rPr>
-        <w:t xml:space="preserve">פגש סטודנטים רבים מחו"ל שהרבו לדבר על פוליטיקה. כמדינה שהיא "כוכבת על" בעיתונות העולמית, הביקורות מגיעות מפי אנשים זרים. כדי לתת להם להסיק מסקנות לגבי הממשל שלנו והציבור התומך בפרט, ולגבי המפלגות בכלל, נבנתה ויזואליזציה זו. </w:t>
-      </w:r>
-      <w:r>
-        <w:rPr>
-          <w:rFonts w:hint="cs"/>
-          <w:sz w:val="28"/>
-          <w:szCs w:val="28"/>
-          <w:rtl/>
-        </w:rPr>
-        <w:t>בנוסף</w:t>
-      </w:r>
-      <w:r>
-        <w:rPr>
-          <w:rFonts w:hint="cs"/>
-          <w:sz w:val="28"/>
-          <w:szCs w:val="28"/>
-          <w:rtl/>
-        </w:rPr>
-        <w:t>, הוחלט במהלך שלקח מספר ימים, להוסיף תמיכה באנגלית. כמו כן, הקוד נכתב בצורה שיהיה ניתן להוסיף שפות נוספות(כבר התקבלה בקשה להוסיף גרמנית).</w:t>
-      </w:r>
-    </w:p>
-    <w:p>
-      <w:pPr>
-        <w:spacing w:after="0"/>
-        <w:rPr>
-          <w:sz w:val="28"/>
-          <w:szCs w:val="28"/>
-          <w:rtl/>
-        </w:rPr>
-      </w:pPr>
-      <w:r>
-        <w:rPr>
-          <w:rFonts w:hint="cs"/>
-          <w:sz w:val="28"/>
-          <w:szCs w:val="28"/>
-          <w:rtl/>
-        </w:rPr>
-        <w:t>לסיכום, נושא הפוליטיקה בישראל הוא נושא "חם" בלשון המעטה. אנו מקווים שנעזור לענות על שאלות מפתח לגבי הצבעות הישראלים בקלפי, ולגבי המפלגות בארץ.</w:t>
-      </w:r>
-    </w:p>
-    <w:p>
-      <w:pPr>
-        <w:bidi w:val="0"/>
-        <w:rPr>
-          <w:rtl/>
-        </w:rPr>
-      </w:pPr>
-      <w:r>
-        <w:rPr>
-          <w:rtl/>
-        </w:rPr>
-        <w:br w:type="page"/>
-      </w:r>
-    </w:p>
-    <w:p>
-      <w:pPr>
-        <w:pStyle w:val="Heading1"/>
-        <w:bidi/>
-        <w:jc w:val="center"/>
-        <w:rPr>
-          <w:sz w:val="96"/>
-          <w:szCs w:val="96"/>
-          <w:rtl/>
-        </w:rPr>
-      </w:pPr>
-      <w:bookmarkStart w:id="5" w:name="_Toc458677216"/>
-      <w:r>
-        <w:rPr>
-          <w:sz w:val="96"/>
-          <w:szCs w:val="96"/>
-        </w:rPr>
-        <w:lastRenderedPageBreak/>
-        <w:t>HOW</w:t>
-      </w:r>
-      <w:bookmarkEnd w:id="5"/>
-    </w:p>
-    <w:p>
-      <w:pPr>
-        <w:rPr>
-          <w:sz w:val="28"/>
-          <w:szCs w:val="28"/>
-          <w:rtl/>
-        </w:rPr>
-      </w:pPr>
-      <w:r>
-        <w:rPr>
-          <w:rFonts w:hint="cs"/>
-          <w:sz w:val="28"/>
-          <w:szCs w:val="28"/>
-          <w:rtl/>
-        </w:rPr>
-        <w:t>המיפויים הויזואליים שבחרנו הם:</w:t>
-      </w:r>
-    </w:p>
-    <w:p>
-      <w:pPr>
-        <w:pStyle w:val="ListParagraph"/>
-        <w:numPr>
-          <w:ilvl w:val="0"/>
-          <w:numId w:val="1"/>
-        </w:numPr>
-        <w:rPr>
-          <w:sz w:val="28"/>
-          <w:szCs w:val="28"/>
-        </w:rPr>
-      </w:pPr>
-      <w:r>
-        <w:rPr>
-          <w:rFonts w:hint="cs"/>
-          <w:sz w:val="28"/>
-          <w:szCs w:val="28"/>
-          <w:rtl/>
-        </w:rPr>
-        <w:t xml:space="preserve">מיפינו את מידת הימניות-שמאליות כלכלית לצבעים. התבססנו על סקר מדיני שהעריך את מידת הימניות-שמאליות של המפלגות לפי תשובות שהן סיפקו בנושאים רחבים. </w:t>
-      </w:r>
-    </w:p>
-    <w:p>
-      <w:pPr>
-        <w:pStyle w:val="ListParagraph"/>
-        <w:numPr>
-          <w:ilvl w:val="1"/>
-          <w:numId w:val="1"/>
-        </w:numPr>
-        <w:rPr>
-          <w:sz w:val="28"/>
-          <w:szCs w:val="28"/>
-        </w:rPr>
-      </w:pPr>
-      <w:r>
-        <w:rPr>
-          <w:rFonts w:hint="cs"/>
-          <w:sz w:val="28"/>
-          <w:szCs w:val="28"/>
-          <w:rtl/>
-        </w:rPr>
-        <w:t xml:space="preserve">בחרנו להשתמש בספריית </w:t>
-      </w:r>
-      <w:hyperlink r:id="rId13" w:history="1">
-        <w:r>
-          <w:rPr>
-            <w:rStyle w:val="Hyperlink"/>
-            <w:sz w:val="28"/>
-            <w:szCs w:val="28"/>
-          </w:rPr>
-          <w:t>d3.interpolate()</w:t>
-        </w:r>
-      </w:hyperlink>
-      <w:r>
-        <w:rPr>
-          <w:rFonts w:hint="cs"/>
-          <w:sz w:val="28"/>
-          <w:szCs w:val="28"/>
-          <w:rtl/>
-        </w:rPr>
-        <w:t xml:space="preserve"> שמספקת אפשרות להזין קלט מספר בין 0 ל 1 (מידת הימניות-שמאליות כלכלית) ופולטת צבע לפי סט הצבעים שנבחר.</w:t>
-      </w:r>
-    </w:p>
-    <w:p>
-      <w:pPr>
-        <w:pStyle w:val="ListParagraph"/>
-        <w:numPr>
-          <w:ilvl w:val="1"/>
-          <w:numId w:val="1"/>
-        </w:numPr>
-        <w:rPr>
-          <w:sz w:val="28"/>
-          <w:szCs w:val="28"/>
-        </w:rPr>
-      </w:pPr>
-      <w:r>
-        <w:rPr>
-          <w:rFonts w:hint="cs"/>
-          <w:sz w:val="28"/>
-          <w:szCs w:val="28"/>
-          <w:rtl/>
-        </w:rPr>
-        <w:t>בחרנו בסט הבא:</w:t>
-      </w:r>
-    </w:p>
-    <w:p>
-      <w:pPr>
-        <w:pStyle w:val="ListParagraph"/>
-        <w:ind w:left="1440"/>
-        <w:rPr>
-          <w:sz w:val="28"/>
-          <w:szCs w:val="28"/>
-          <w:rtl/>
-        </w:rPr>
-      </w:pPr>
-      <w:r>
-        <w:rPr>
-          <w:noProof/>
-        </w:rPr>
-        <w:drawing>
-          <wp:inline distT="0" distB="0" distL="0" distR="0" wp14:anchorId="6B6A89FD" wp14:editId="3DE076AF">
-            <wp:extent cx="4343400" cy="995844"/>
-            <wp:effectExtent l="0" t="0" r="0" b="0"/>
-            <wp:docPr id="2" name="Picture 2"/>
-            <wp:cNvGraphicFramePr>
-              <a:graphicFrameLocks xmlns:a="http://schemas.openxmlformats.org/drawingml/2006/main" noChangeAspect="1"/>
-            </wp:cNvGraphicFramePr>
-            <a:graphic xmlns:a="http://schemas.openxmlformats.org/drawingml/2006/main">
-              <a:graphicData uri="http://schemas.openxmlformats.org/drawingml/2006/picture">
-                <pic:pic xmlns:pic="http://schemas.openxmlformats.org/drawingml/2006/picture">
-                  <pic:nvPicPr>
-                    <pic:cNvPr id="0" name=""/>
-                    <pic:cNvPicPr/>
-                  </pic:nvPicPr>
-                  <pic:blipFill>
-                    <a:blip r:embed="rId14"/>
-                    <a:stretch>
-                      <a:fillRect/>
-                    </a:stretch>
-                  </pic:blipFill>
-                  <pic:spPr>
-                    <a:xfrm>
-                      <a:off x="0" y="0"/>
-                      <a:ext cx="4339885" cy="995038"/>
-                    </a:xfrm>
-                    <a:prstGeom prst="rect">
-                      <a:avLst/>
-                    </a:prstGeom>
-                  </pic:spPr>
-                </pic:pic>
-              </a:graphicData>
-            </a:graphic>
-          </wp:inline>
-        </w:drawing>
-      </w:r>
-      <w:r>
-        <w:rPr>
-          <w:rFonts w:hint="cs"/>
-          <w:sz w:val="28"/>
-          <w:szCs w:val="28"/>
-          <w:rtl/>
-        </w:rPr>
-        <w:t>כאשר שמאל מוחלט הוא לבן, וימין מוחלט הוא כחול כהה. דאגנו להוסיף לג'נד שנרחיב עליו בהמשך.</w:t>
-      </w:r>
-    </w:p>
-    <w:p>
-      <w:pPr>
-        <w:pStyle w:val="ListParagraph"/>
-        <w:numPr>
-          <w:ilvl w:val="0"/>
-          <w:numId w:val="1"/>
-        </w:numPr>
-        <w:rPr>
-          <w:sz w:val="28"/>
-          <w:szCs w:val="28"/>
-        </w:rPr>
-      </w:pPr>
-      <w:r>
-        <w:rPr>
-          <w:rFonts w:hint="cs"/>
-          <w:sz w:val="28"/>
-          <w:szCs w:val="28"/>
-          <w:rtl/>
-        </w:rPr>
-        <w:t>הויזואליזציה שלנו הייתה צריכה לאפשר השוואה נוחה בין עמודות(אשכולות או מפלגות) ולשם כך בחרנו בבר צ'ארט הבא:</w:t>
-      </w:r>
-    </w:p>
-    <w:p>
-      <w:pPr>
-        <w:pStyle w:val="ListParagraph"/>
-        <w:rPr>
-          <w:sz w:val="28"/>
-          <w:szCs w:val="28"/>
-          <w:rtl/>
-        </w:rPr>
-      </w:pPr>
-      <w:r>
-        <w:rPr>
-          <w:noProof/>
-        </w:rPr>
-        <w:drawing>
-          <wp:inline distT="0" distB="0" distL="0" distR="0" wp14:anchorId="41D955F3" wp14:editId="49C331DB">
-            <wp:extent cx="4468091" cy="2625436"/>
-            <wp:effectExtent l="0" t="0" r="8890" b="3810"/>
-            <wp:docPr id="5" name="Picture 5"/>
-            <wp:cNvGraphicFramePr>
-              <a:graphicFrameLocks xmlns:a="http://schemas.openxmlformats.org/drawingml/2006/main" noChangeAspect="1"/>
-            </wp:cNvGraphicFramePr>
-            <a:graphic xmlns:a="http://schemas.openxmlformats.org/drawingml/2006/main">
-              <a:graphicData uri="http://schemas.openxmlformats.org/drawingml/2006/picture">
-                <pic:pic xmlns:pic="http://schemas.openxmlformats.org/drawingml/2006/picture">
-                  <pic:nvPicPr>
-                    <pic:cNvPr id="0" name=""/>
-                    <pic:cNvPicPr/>
-                  </pic:nvPicPr>
-                  <pic:blipFill>
-                    <a:blip r:embed="rId15"/>
-                    <a:stretch>
-                      <a:fillRect/>
-                    </a:stretch>
-                  </pic:blipFill>
-                  <pic:spPr>
-                    <a:xfrm>
-                      <a:off x="0" y="0"/>
-                      <a:ext cx="4465610" cy="2623978"/>
-                    </a:xfrm>
-                    <a:prstGeom prst="rect">
-                      <a:avLst/>
-                    </a:prstGeom>
-                  </pic:spPr>
-                </pic:pic>
-              </a:graphicData>
-            </a:graphic>
-          </wp:inline>
-        </w:drawing>
-      </w:r>
-    </w:p>
-    <w:p>
-      <w:pPr>
-        <w:pStyle w:val="ListParagraph"/>
-        <w:rPr>
-          <w:sz w:val="28"/>
-          <w:szCs w:val="28"/>
-          <w:rtl/>
-        </w:rPr>
-      </w:pPr>
-    </w:p>
-    <w:p>
-      <w:pPr>
-        <w:pStyle w:val="ListParagraph"/>
-        <w:rPr>
-          <w:sz w:val="28"/>
-          <w:szCs w:val="28"/>
-          <w:rtl/>
-        </w:rPr>
-      </w:pPr>
-      <w:r>
-        <w:rPr>
-          <w:rFonts w:hint="cs"/>
-          <w:sz w:val="28"/>
-          <w:szCs w:val="28"/>
-          <w:rtl/>
-        </w:rPr>
-        <w:t>לקח קצת זמן לבחור את הבר צ'ארט הזה. בין המועמדים היו:</w:t>
-      </w:r>
-    </w:p>
-    <w:p>
-      <w:pPr>
-        <w:pStyle w:val="ListParagraph"/>
-        <w:rPr>
-          <w:sz w:val="28"/>
-          <w:szCs w:val="28"/>
-          <w:rtl/>
-        </w:rPr>
-      </w:pPr>
-      <w:r>
-        <w:rPr>
-          <w:noProof/>
-        </w:rPr>
-        <w:lastRenderedPageBreak/>
-        <w:drawing>
-          <wp:inline distT="0" distB="0" distL="0" distR="0" wp14:anchorId="12623E43" wp14:editId="0C17B295">
-            <wp:extent cx="5274310" cy="3076681"/>
-            <wp:effectExtent l="0" t="0" r="2540" b="9525"/>
-            <wp:docPr id="3" name="Picture 3"/>
-            <wp:cNvGraphicFramePr>
-              <a:graphicFrameLocks xmlns:a="http://schemas.openxmlformats.org/drawingml/2006/main" noChangeAspect="1"/>
-            </wp:cNvGraphicFramePr>
-            <a:graphic xmlns:a="http://schemas.openxmlformats.org/drawingml/2006/main">
-              <a:graphicData uri="http://schemas.openxmlformats.org/drawingml/2006/picture">
-                <pic:pic xmlns:pic="http://schemas.openxmlformats.org/drawingml/2006/picture">
-                  <pic:nvPicPr>
-                    <pic:cNvPr id="0" name=""/>
-                    <pic:cNvPicPr/>
-                  </pic:nvPicPr>
-                  <pic:blipFill>
-                    <a:blip r:embed="rId16"/>
-                    <a:stretch>
-                      <a:fillRect/>
-                    </a:stretch>
-                  </pic:blipFill>
-                  <pic:spPr>
-                    <a:xfrm>
-                      <a:off x="0" y="0"/>
-                      <a:ext cx="5274310" cy="3076681"/>
-                    </a:xfrm>
-                    <a:prstGeom prst="rect">
-                      <a:avLst/>
-                    </a:prstGeom>
-                  </pic:spPr>
-                </pic:pic>
-              </a:graphicData>
-            </a:graphic>
-          </wp:inline>
-        </w:drawing>
-      </w:r>
-    </w:p>
-    <w:p>
-      <w:pPr>
-        <w:pStyle w:val="ListParagraph"/>
-        <w:rPr>
-          <w:sz w:val="28"/>
-          <w:szCs w:val="28"/>
-          <w:rtl/>
-        </w:rPr>
-      </w:pPr>
-      <w:r>
-        <w:rPr>
-          <w:rFonts w:hint="cs"/>
-          <w:sz w:val="28"/>
-          <w:szCs w:val="28"/>
-          <w:rtl/>
-        </w:rPr>
-        <w:t>הבר צ'ראט הזה נפסל כי לא היה טעם לעמודות "סטאקד".</w:t>
-      </w:r>
-    </w:p>
-    <w:p>
-      <w:pPr>
-        <w:pStyle w:val="ListParagraph"/>
-        <w:rPr>
-          <w:sz w:val="28"/>
-          <w:szCs w:val="28"/>
-          <w:rtl/>
-        </w:rPr>
-      </w:pPr>
-      <w:r>
-        <w:rPr>
-          <w:noProof/>
-        </w:rPr>
-        <w:drawing>
-          <wp:inline distT="0" distB="0" distL="0" distR="0" wp14:anchorId="16996DC5" wp14:editId="170C87AD">
-            <wp:extent cx="5274310" cy="3337344"/>
-            <wp:effectExtent l="0" t="0" r="2540" b="0"/>
-            <wp:docPr id="10" name="Picture 10"/>
-            <wp:cNvGraphicFramePr>
-              <a:graphicFrameLocks xmlns:a="http://schemas.openxmlformats.org/drawingml/2006/main" noChangeAspect="1"/>
-            </wp:cNvGraphicFramePr>
-            <a:graphic xmlns:a="http://schemas.openxmlformats.org/drawingml/2006/main">
-              <a:graphicData uri="http://schemas.openxmlformats.org/drawingml/2006/picture">
-                <pic:pic xmlns:pic="http://schemas.openxmlformats.org/drawingml/2006/picture">
-                  <pic:nvPicPr>
-                    <pic:cNvPr id="0" name=""/>
-                    <pic:cNvPicPr/>
-                  </pic:nvPicPr>
-                  <pic:blipFill>
-                    <a:blip r:embed="rId17"/>
-                    <a:stretch>
-                      <a:fillRect/>
-                    </a:stretch>
-                  </pic:blipFill>
-                  <pic:spPr>
-                    <a:xfrm>
-                      <a:off x="0" y="0"/>
-                      <a:ext cx="5274310" cy="3337344"/>
-                    </a:xfrm>
-                    <a:prstGeom prst="rect">
-                      <a:avLst/>
-                    </a:prstGeom>
-                  </pic:spPr>
-                </pic:pic>
-              </a:graphicData>
-            </a:graphic>
-          </wp:inline>
-        </w:drawing>
-      </w:r>
-    </w:p>
-    <w:p>
-      <w:pPr>
-        <w:pStyle w:val="ListParagraph"/>
-        <w:rPr>
-          <w:sz w:val="28"/>
-          <w:szCs w:val="28"/>
-          <w:rtl/>
-        </w:rPr>
-      </w:pPr>
-    </w:p>
-    <w:p>
-      <w:pPr>
-        <w:pStyle w:val="ListParagraph"/>
-        <w:rPr>
-          <w:sz w:val="28"/>
-          <w:szCs w:val="28"/>
-          <w:rtl/>
-        </w:rPr>
-      </w:pPr>
-      <w:r>
-        <w:rPr>
-          <w:rFonts w:hint="cs"/>
-          <w:sz w:val="28"/>
-          <w:szCs w:val="28"/>
-          <w:rtl/>
-        </w:rPr>
-        <w:t>הבר צ'ראט הזה נפסל כי הוא לא היה מתקבל אצל המשתמש באותו אופן של בר צ'ראט סטנדרטי.</w:t>
-      </w:r>
-    </w:p>
-    <w:p>
-      <w:pPr>
-        <w:pStyle w:val="ListParagraph"/>
-        <w:rPr>
-          <w:sz w:val="28"/>
-          <w:szCs w:val="28"/>
-          <w:rtl/>
-        </w:rPr>
-      </w:pPr>
-      <w:r>
-        <w:rPr>
-          <w:noProof/>
-        </w:rPr>
-        <w:lastRenderedPageBreak/>
-        <w:drawing>
-          <wp:inline distT="0" distB="0" distL="0" distR="0" wp14:anchorId="618828C7" wp14:editId="4294F67C">
-            <wp:extent cx="5274310" cy="3041885"/>
-            <wp:effectExtent l="0" t="0" r="2540" b="6350"/>
-            <wp:docPr id="11" name="Picture 11"/>
             <wp:cNvGraphicFramePr>
               <a:graphicFrameLocks xmlns:a="http://schemas.openxmlformats.org/drawingml/2006/main" noChangeAspect="1"/>
             </wp:cNvGraphicFramePr>
@@ -3101,7 +1681,7 @@
                   <pic:spPr>
                     <a:xfrm>
                       <a:off x="0" y="0"/>
-                      <a:ext cx="5274310" cy="3041885"/>
+                      <a:ext cx="5078528" cy="991127"/>
                     </a:xfrm>
                     <a:prstGeom prst="rect">
                       <a:avLst/>
@@ -3117,38 +1697,62 @@
     <w:p>
       <w:pPr>
         <w:pStyle w:val="ListParagraph"/>
-        <w:rPr>
-          <w:sz w:val="28"/>
-          <w:szCs w:val="28"/>
-          <w:rtl/>
-        </w:rPr>
-      </w:pPr>
-      <w:r>
-        <w:rPr>
-          <w:rFonts w:hint="cs"/>
-          <w:sz w:val="28"/>
-          <w:szCs w:val="28"/>
-          <w:rtl/>
-        </w:rPr>
-        <w:t>זו הדוגמא שבחרנו</w:t>
-      </w:r>
-      <w:r>
-        <w:rPr>
-          <w:rFonts w:hint="cs"/>
-          <w:sz w:val="28"/>
-          <w:szCs w:val="28"/>
-          <w:rtl/>
-        </w:rPr>
-        <w:t>.</w:t>
-      </w:r>
-    </w:p>
-    <w:p>
-      <w:pPr>
-        <w:pStyle w:val="ListParagraph"/>
-        <w:ind w:left="1440"/>
-        <w:rPr>
-          <w:sz w:val="28"/>
-          <w:szCs w:val="28"/>
+        <w:spacing w:after="0"/>
+        <w:rPr>
+          <w:rtl/>
+        </w:rPr>
+      </w:pPr>
+      <w:r>
+        <w:rPr>
+          <w:rFonts w:hint="cs"/>
+          <w:rtl/>
+        </w:rPr>
+        <w:t xml:space="preserve">שם הקובץ המלא: </w:t>
+      </w:r>
+      <w:r>
+        <w:t>data-set-elections\mergedDataLatest.xlsx</w:t>
+      </w:r>
+    </w:p>
+    <w:p>
+      <w:pPr>
+        <w:pStyle w:val="ListParagraph"/>
+        <w:spacing w:after="0"/>
+        <w:rPr>
+          <w:rtl/>
+        </w:rPr>
+      </w:pPr>
+      <w:r>
+        <w:rPr>
+          <w:rFonts w:hint="cs"/>
+          <w:rtl/>
+        </w:rPr>
+        <w:t>לאחר מכן המרנו לשם נוחות לפורמט ג'ייסון.</w:t>
+      </w:r>
+    </w:p>
+    <w:p>
+      <w:pPr>
+        <w:pStyle w:val="ListParagraph"/>
+        <w:spacing w:after="0"/>
+        <w:rPr>
+          <w:rtl/>
+        </w:rPr>
+      </w:pPr>
+      <w:r>
+        <w:rPr>
+          <w:rFonts w:hint="cs"/>
+          <w:rtl/>
+        </w:rPr>
+        <w:t xml:space="preserve">שם הקובץ המומר: </w:t>
+      </w:r>
+      <w:r>
+        <w:t>data-set-elections\electionAndEconomicData.json</w:t>
+      </w:r>
+    </w:p>
+    <w:p>
+      <w:pPr>
+        <w:pStyle w:val="ListParagraph"/>
+        <w:spacing w:after="0"/>
+        <w:rPr>
           <w:rtl/>
         </w:rPr>
       </w:pPr>
@@ -3160,93 +1764,20 @@
           <w:ilvl w:val="0"/>
           <w:numId w:val="1"/>
         </w:numPr>
-        <w:rPr>
-          <w:sz w:val="28"/>
-          <w:szCs w:val="28"/>
-        </w:rPr>
-      </w:pPr>
-      <w:r>
-        <w:rPr>
-          <w:rFonts w:hint="cs"/>
-          <w:sz w:val="28"/>
-          <w:szCs w:val="28"/>
-          <w:rtl/>
-        </w:rPr>
-        <w:t>מיפינו את הקולות באחוזים/מספר אבסולטי לגודל העמודה. לעיתים האחוזים יכולים לשקר, לדוגמת אשכול 10 שהוא הכי גבוה. אשכול זה מכיל מעט מאוד אנשים, אבל באחוזים נדמה שהוא משפיע כמו אשכולות אחרים גדולים בפקטור של פי 50 עד 100. לכן היה חשוב להוסיף את המספר האבסולטי על מנת לקבל תמונה אמיתית גם באחוזים וגם במספר מצביעים.</w:t>
-      </w:r>
-    </w:p>
-    <w:p>
-      <w:pPr>
-        <w:pStyle w:val="ListParagraph"/>
-        <w:rPr>
-          <w:rtl/>
-        </w:rPr>
-      </w:pPr>
-      <w:r>
-        <w:rPr>
-          <w:noProof/>
-        </w:rPr>
-        <w:drawing>
-          <wp:inline distT="0" distB="0" distL="0" distR="0" wp14:anchorId="64621A0B" wp14:editId="228DFBA7">
-            <wp:extent cx="1569720" cy="297180"/>
-            <wp:effectExtent l="0" t="0" r="0" b="7620"/>
-            <wp:docPr id="4" name="Picture 4"/>
-            <wp:cNvGraphicFramePr>
-              <a:graphicFrameLocks xmlns:a="http://schemas.openxmlformats.org/drawingml/2006/main" noChangeAspect="1"/>
-            </wp:cNvGraphicFramePr>
-            <a:graphic xmlns:a="http://schemas.openxmlformats.org/drawingml/2006/main">
-              <a:graphicData uri="http://schemas.openxmlformats.org/drawingml/2006/picture">
-                <pic:pic xmlns:pic="http://schemas.openxmlformats.org/drawingml/2006/picture">
-                  <pic:nvPicPr>
-                    <pic:cNvPr id="0" name=""/>
-                    <pic:cNvPicPr/>
-                  </pic:nvPicPr>
-                  <pic:blipFill>
-                    <a:blip r:embed="rId19"/>
-                    <a:stretch>
-                      <a:fillRect/>
-                    </a:stretch>
-                  </pic:blipFill>
-                  <pic:spPr>
-                    <a:xfrm>
-                      <a:off x="0" y="0"/>
-                      <a:ext cx="1569720" cy="297180"/>
-                    </a:xfrm>
-                    <a:prstGeom prst="rect">
-                      <a:avLst/>
-                    </a:prstGeom>
-                  </pic:spPr>
-                </pic:pic>
-              </a:graphicData>
-            </a:graphic>
-          </wp:inline>
-        </w:drawing>
-      </w:r>
-      <w:r>
-        <w:rPr>
-          <w:rFonts w:hint="cs"/>
-          <w:rtl/>
-        </w:rPr>
-        <w:t xml:space="preserve"> </w:t>
-      </w:r>
-    </w:p>
-    <w:p>
-      <w:pPr>
-        <w:pStyle w:val="ListParagraph"/>
-        <w:rPr>
-          <w:sz w:val="28"/>
-          <w:szCs w:val="28"/>
-          <w:rtl/>
-        </w:rPr>
-      </w:pPr>
-      <w:r>
-        <w:rPr>
-          <w:rFonts w:hint="cs"/>
-          <w:sz w:val="28"/>
-          <w:szCs w:val="28"/>
-          <w:rtl/>
-        </w:rPr>
-        <w:t>כפתורים אלו נגישים בכל שלוש התצוגות שלנו.</w:t>
+        <w:spacing w:after="0"/>
+        <w:rPr>
+          <w:sz w:val="28"/>
+          <w:szCs w:val="28"/>
+        </w:rPr>
+      </w:pPr>
+      <w:r>
+        <w:rPr>
+          <w:rFonts w:hint="cs"/>
+          <w:sz w:val="28"/>
+          <w:szCs w:val="28"/>
+          <w:rtl/>
+        </w:rPr>
+        <w:t>בהמרה הראשונה, לא שמנו לב שהיו אי התאמות בין כתיבת השמות בשני הקבצים. זה גרם ל"איבוד ערים" חשובות ששמנו לב אליהן רק כשלא מצאנו את תל אביב לאחר בדיקת הנכונות של הויזואליזציה בשלבים הראשונים.</w:t>
       </w:r>
     </w:p>
     <w:p>
@@ -3256,45 +1787,101 @@
           <w:ilvl w:val="0"/>
           <w:numId w:val="1"/>
         </w:numPr>
-        <w:rPr>
-          <w:sz w:val="28"/>
-          <w:szCs w:val="28"/>
-          <w:rtl/>
-        </w:rPr>
-      </w:pPr>
-      <w:r>
-        <w:rPr>
-          <w:rFonts w:hint="cs"/>
-          <w:sz w:val="28"/>
-          <w:szCs w:val="28"/>
-          <w:rtl/>
-        </w:rPr>
-        <w:t xml:space="preserve">כמו כן, ישנה תיקיה בשם </w:t>
-      </w:r>
-      <w:r>
-        <w:rPr>
-          <w:sz w:val="28"/>
-          <w:szCs w:val="28"/>
-        </w:rPr>
-        <w:t>report\bar charts</w:t>
-      </w:r>
-      <w:r>
-        <w:rPr>
-          <w:rFonts w:hint="cs"/>
-          <w:sz w:val="28"/>
-          <w:szCs w:val="28"/>
-          <w:rtl/>
-        </w:rPr>
-        <w:t xml:space="preserve"> שמכילה תמונות של מספר סטים של צבעים שהתלבטנו לגביהם.</w:t>
-      </w:r>
-    </w:p>
-    <w:p>
-      <w:pPr>
-        <w:pStyle w:val="ListParagraph"/>
-        <w:rPr>
-          <w:rtl/>
-        </w:rPr>
-      </w:pPr>
+        <w:spacing w:after="0"/>
+        <w:rPr>
+          <w:sz w:val="28"/>
+          <w:szCs w:val="28"/>
+        </w:rPr>
+      </w:pPr>
+      <w:r>
+        <w:rPr>
+          <w:rFonts w:hint="cs"/>
+          <w:sz w:val="28"/>
+          <w:szCs w:val="28"/>
+          <w:rtl/>
+        </w:rPr>
+        <w:t xml:space="preserve">הוספנו עבור כל </w:t>
+      </w:r>
+      <w:r>
+        <w:rPr>
+          <w:rFonts w:hint="cs"/>
+          <w:sz w:val="28"/>
+          <w:szCs w:val="28"/>
+          <w:rtl/>
+        </w:rPr>
+        <w:t xml:space="preserve">מפלגה מספר בין 0 ל-1 המסמן את מידת הימניות/שמאליות כלכלית שלה על פי </w:t>
+      </w:r>
+      <w:hyperlink r:id="rId19" w:history="1">
+        <w:r>
+          <w:rPr>
+            <w:rStyle w:val="Hyperlink"/>
+            <w:rFonts w:hint="cs"/>
+            <w:sz w:val="28"/>
+            <w:szCs w:val="28"/>
+            <w:rtl/>
+          </w:rPr>
+          <w:t>הכ</w:t>
+        </w:r>
+        <w:r>
+          <w:rPr>
+            <w:rStyle w:val="Hyperlink"/>
+            <w:rFonts w:hint="cs"/>
+            <w:sz w:val="28"/>
+            <w:szCs w:val="28"/>
+            <w:rtl/>
+          </w:rPr>
+          <w:t>תבה</w:t>
+        </w:r>
+        <w:r>
+          <w:rPr>
+            <w:rStyle w:val="Hyperlink"/>
+            <w:rFonts w:hint="cs"/>
+            <w:sz w:val="28"/>
+            <w:szCs w:val="28"/>
+            <w:rtl/>
+          </w:rPr>
+          <w:t xml:space="preserve"> הבאה</w:t>
+        </w:r>
+        <w:r>
+          <w:rPr>
+            <w:rStyle w:val="Hyperlink"/>
+            <w:rFonts w:hint="cs"/>
+            <w:sz w:val="28"/>
+            <w:szCs w:val="28"/>
+            <w:rtl/>
+          </w:rPr>
+          <w:t xml:space="preserve"> באתר </w:t>
+        </w:r>
+        <w:r>
+          <w:rPr>
+            <w:rStyle w:val="Hyperlink"/>
+            <w:rFonts w:hint="cs"/>
+            <w:sz w:val="28"/>
+            <w:szCs w:val="28"/>
+            <w:rtl/>
+          </w:rPr>
+          <w:t>כ</w:t>
+        </w:r>
+        <w:r>
+          <w:rPr>
+            <w:rStyle w:val="Hyperlink"/>
+            <w:rFonts w:hint="cs"/>
+            <w:sz w:val="28"/>
+            <w:szCs w:val="28"/>
+            <w:rtl/>
+          </w:rPr>
+          <w:t>לכליסט</w:t>
+        </w:r>
+      </w:hyperlink>
+      <w:r>
+        <w:rPr>
+          <w:rFonts w:hint="cs"/>
+          <w:sz w:val="28"/>
+          <w:szCs w:val="28"/>
+          <w:rtl/>
+        </w:rPr>
+        <w:t>.</w:t>
+      </w:r>
     </w:p>
     <w:p>
       <w:pPr>
@@ -3303,51 +1890,352 @@
           <w:ilvl w:val="0"/>
           <w:numId w:val="1"/>
         </w:numPr>
-        <w:rPr>
-          <w:sz w:val="28"/>
-          <w:szCs w:val="28"/>
-        </w:rPr>
-      </w:pPr>
-      <w:r>
-        <w:rPr>
-          <w:rFonts w:hint="cs"/>
-          <w:sz w:val="28"/>
-          <w:szCs w:val="28"/>
-          <w:rtl/>
-        </w:rPr>
-        <w:t xml:space="preserve">עוד מיפוי הוא שהעמודה המקסימלית בערך ה </w:t>
-      </w:r>
-      <w:r>
-        <w:rPr>
-          <w:sz w:val="28"/>
-          <w:szCs w:val="28"/>
-        </w:rPr>
-        <w:t>Y</w:t>
-      </w:r>
-      <w:r>
-        <w:rPr>
-          <w:rFonts w:hint="cs"/>
-          <w:sz w:val="28"/>
-          <w:szCs w:val="28"/>
-          <w:rtl/>
-        </w:rPr>
-        <w:t xml:space="preserve"> תקבע את מימדי הויזואליזציה. בדוגמא הנ"ל רואים שהערך המקסימלי הוא מיליון מצביעים והוא נקבע ע"י עמודה חמש. למרות שבשיעור למדנו שזה יכול ליצור "שקר" בתצוגה, החלטנו להוסיף מיפוי זה על מנת לאפשר השוואה נוחה יותר למשתמש. עם הערך המקסימלי של ציר ה </w:t>
-      </w:r>
-      <w:r>
-        <w:rPr>
-          <w:sz w:val="28"/>
-          <w:szCs w:val="28"/>
-        </w:rPr>
-        <w:t>Y</w:t>
-      </w:r>
-      <w:r>
-        <w:rPr>
-          <w:rFonts w:hint="cs"/>
-          <w:sz w:val="28"/>
-          <w:szCs w:val="28"/>
-          <w:rtl/>
-        </w:rPr>
-        <w:t xml:space="preserve"> היה סטטי ונותר על מיליון לדוגמא, אז בתצוגה אחרת שהערך המקסימלי הוא 100 אלף , היה קשה מאוד להשוות בין העמודות.</w:t>
+        <w:spacing w:after="0"/>
+        <w:rPr>
+          <w:sz w:val="28"/>
+          <w:szCs w:val="28"/>
+        </w:rPr>
+      </w:pPr>
+      <w:r>
+        <w:rPr>
+          <w:rFonts w:hint="cs"/>
+          <w:sz w:val="28"/>
+          <w:szCs w:val="28"/>
+          <w:rtl/>
+        </w:rPr>
+        <w:t xml:space="preserve">בסופו של דבר, הויזואליזציה מתבססת על מידע </w:t>
+      </w:r>
+      <w:r>
+        <w:rPr>
+          <w:sz w:val="28"/>
+          <w:szCs w:val="28"/>
+        </w:rPr>
+        <w:t>764</w:t>
+      </w:r>
+      <w:r>
+        <w:rPr>
+          <w:rFonts w:hint="cs"/>
+          <w:sz w:val="28"/>
+          <w:szCs w:val="28"/>
+          <w:rtl/>
+        </w:rPr>
+        <w:t xml:space="preserve"> יישובים ומושבים. מבט מהיר בטבלה באתר או בקובץ האקסל, יראה שיש לנו רק 232, אך ישנם בערך 30 שמות איזורים שמכילים מספר רב של יישובים(ראו קישור 7א למעלה). לדוגמא,</w:t>
+      </w:r>
+      <w:r>
+        <w:rPr>
+          <w:rFonts w:hint="cs"/>
+          <w:sz w:val="28"/>
+          <w:szCs w:val="28"/>
+          <w:rtl/>
+        </w:rPr>
+        <w:t xml:space="preserve"> </w:t>
+      </w:r>
+      <w:r>
+        <w:rPr>
+          <w:rFonts w:hint="cs"/>
+          <w:sz w:val="28"/>
+          <w:szCs w:val="28"/>
+          <w:rtl/>
+        </w:rPr>
+        <w:t>עמק יזרעאל מכיל 36 יישובים בתוכו.</w:t>
+      </w:r>
+    </w:p>
+    <w:p>
+      <w:pPr>
+        <w:pStyle w:val="Heading1"/>
+        <w:bidi/>
+        <w:jc w:val="center"/>
+        <w:rPr>
+          <w:rFonts w:hint="cs"/>
+          <w:sz w:val="96"/>
+          <w:szCs w:val="96"/>
+          <w:rtl/>
+        </w:rPr>
+      </w:pPr>
+      <w:r>
+        <w:rPr>
+          <w:rFonts w:hint="cs"/>
+          <w:sz w:val="96"/>
+          <w:szCs w:val="96"/>
+          <w:rtl/>
+        </w:rPr>
+        <w:lastRenderedPageBreak/>
+        <w:t>מטרת הויזואליזציה</w:t>
+      </w:r>
+    </w:p>
+    <w:p>
+      <w:pPr>
+        <w:tabs>
+          <w:tab w:val="left" w:pos="3015"/>
+          <w:tab w:val="left" w:pos="3462"/>
+          <w:tab w:val="center" w:pos="4153"/>
+          <w:tab w:val="left" w:pos="6190"/>
+          <w:tab w:val="left" w:pos="6582"/>
+        </w:tabs>
+        <w:spacing w:after="0"/>
+        <w:rPr>
+          <w:sz w:val="28"/>
+          <w:szCs w:val="28"/>
+          <w:rtl/>
+        </w:rPr>
+      </w:pPr>
+      <w:r>
+        <w:rPr>
+          <w:rFonts w:hint="cs"/>
+          <w:sz w:val="28"/>
+          <w:szCs w:val="28"/>
+          <w:rtl/>
+        </w:rPr>
+        <w:t>כדי לבסס את ההשערות על הקשר בין הצבעה בקלפי לבין המעמד הסוציו-אקונומי בחרנו בויזואליזציה שתבצע מיון סלקטיבי על המידע ותניב למשתמש תצוגה נוחה להשוואה(בצורת "בר-צ'ארט") כדי שיוכל להסיק מסקנות.</w:t>
+      </w:r>
+      <w:r>
+        <w:rPr>
+          <w:sz w:val="28"/>
+          <w:szCs w:val="28"/>
+        </w:rPr>
+        <w:tab/>
+      </w:r>
+      <w:r>
+        <w:rPr>
+          <w:sz w:val="28"/>
+          <w:szCs w:val="28"/>
+          <w:rtl/>
+        </w:rPr>
+        <w:tab/>
+      </w:r>
+      <w:r>
+        <w:rPr>
+          <w:sz w:val="28"/>
+          <w:szCs w:val="28"/>
+          <w:rtl/>
+        </w:rPr>
+        <w:tab/>
+      </w:r>
+      <w:r>
+        <w:rPr>
+          <w:sz w:val="28"/>
+          <w:szCs w:val="28"/>
+          <w:rtl/>
+        </w:rPr>
+        <w:tab/>
+      </w:r>
+      <w:r>
+        <w:rPr>
+          <w:sz w:val="28"/>
+          <w:szCs w:val="28"/>
+          <w:rtl/>
+        </w:rPr>
+        <w:tab/>
+      </w:r>
+    </w:p>
+    <w:p>
+      <w:pPr>
+        <w:spacing w:after="0"/>
+        <w:rPr>
+          <w:sz w:val="28"/>
+          <w:szCs w:val="28"/>
+          <w:rtl/>
+        </w:rPr>
+      </w:pPr>
+      <w:r>
+        <w:rPr>
+          <w:rFonts w:hint="cs"/>
+          <w:sz w:val="28"/>
+          <w:szCs w:val="28"/>
+          <w:rtl/>
+        </w:rPr>
+        <w:t xml:space="preserve">חשבנו על מספר שימושים לויזואליזציה שלנו </w:t>
+      </w:r>
+      <w:r>
+        <w:rPr>
+          <w:sz w:val="28"/>
+          <w:szCs w:val="28"/>
+          <w:rtl/>
+        </w:rPr>
+        <w:t>–</w:t>
+      </w:r>
+    </w:p>
+    <w:p>
+      <w:pPr>
+        <w:pStyle w:val="ListParagraph"/>
+        <w:numPr>
+          <w:ilvl w:val="0"/>
+          <w:numId w:val="5"/>
+        </w:numPr>
+        <w:spacing w:after="0"/>
+        <w:rPr>
+          <w:sz w:val="28"/>
+          <w:szCs w:val="28"/>
+        </w:rPr>
+      </w:pPr>
+      <w:r>
+        <w:rPr>
+          <w:rFonts w:hint="cs"/>
+          <w:sz w:val="28"/>
+          <w:szCs w:val="28"/>
+          <w:rtl/>
+        </w:rPr>
+        <w:t>מבט על אחוזי הצבעה.</w:t>
+      </w:r>
+    </w:p>
+    <w:p>
+      <w:pPr>
+        <w:pStyle w:val="ListParagraph"/>
+        <w:numPr>
+          <w:ilvl w:val="1"/>
+          <w:numId w:val="5"/>
+        </w:numPr>
+        <w:spacing w:after="0"/>
+        <w:rPr>
+          <w:sz w:val="28"/>
+          <w:szCs w:val="28"/>
+        </w:rPr>
+      </w:pPr>
+      <w:r>
+        <w:rPr>
+          <w:rFonts w:hint="cs"/>
+          <w:sz w:val="28"/>
+          <w:szCs w:val="28"/>
+          <w:rtl/>
+        </w:rPr>
+        <w:t>מאפשר למפלגות ולכותבי מדיניות להבין היכן יש אחוזי הצבעה נמוכים ולנסות לעודד אותם, דבר המהווה אחד מעקרונות הדמוקרטיה.</w:t>
+      </w:r>
+    </w:p>
+    <w:p>
+      <w:pPr>
+        <w:pStyle w:val="ListParagraph"/>
+        <w:numPr>
+          <w:ilvl w:val="0"/>
+          <w:numId w:val="5"/>
+        </w:numPr>
+        <w:spacing w:after="0"/>
+        <w:rPr>
+          <w:sz w:val="28"/>
+          <w:szCs w:val="28"/>
+        </w:rPr>
+      </w:pPr>
+      <w:r>
+        <w:rPr>
+          <w:rFonts w:hint="cs"/>
+          <w:sz w:val="28"/>
+          <w:szCs w:val="28"/>
+          <w:rtl/>
+        </w:rPr>
+        <w:t>לתת ל</w:t>
+      </w:r>
+      <w:r>
+        <w:rPr>
+          <w:rFonts w:hint="cs"/>
+          <w:sz w:val="28"/>
+          <w:szCs w:val="28"/>
+          <w:rtl/>
+        </w:rPr>
+        <w:t>מש</w:t>
+      </w:r>
+      <w:r>
+        <w:rPr>
+          <w:rFonts w:hint="cs"/>
+          <w:sz w:val="28"/>
+          <w:szCs w:val="28"/>
+          <w:rtl/>
+        </w:rPr>
+        <w:t>ת</w:t>
+      </w:r>
+      <w:r>
+        <w:rPr>
+          <w:rFonts w:hint="cs"/>
+          <w:sz w:val="28"/>
+          <w:szCs w:val="28"/>
+          <w:rtl/>
+        </w:rPr>
+        <w:t xml:space="preserve">מש תמונת מצב של קהל יעד של מפלגות, ניתן לראות מהיכן אחוז גבוה/מספר אבסולוטי של קולות מגיע עבור מפלגה מסויימת, ניתוח </w:t>
+      </w:r>
+      <w:r>
+        <w:rPr>
+          <w:rFonts w:hint="cs"/>
+          <w:sz w:val="28"/>
+          <w:szCs w:val="28"/>
+          <w:rtl/>
+        </w:rPr>
+        <w:t>המאפשר</w:t>
+      </w:r>
+      <w:r>
+        <w:rPr>
+          <w:rFonts w:hint="cs"/>
+          <w:sz w:val="28"/>
+          <w:szCs w:val="28"/>
+          <w:rtl/>
+        </w:rPr>
+        <w:t>:</w:t>
+      </w:r>
+    </w:p>
+    <w:p>
+      <w:pPr>
+        <w:pStyle w:val="ListParagraph"/>
+        <w:numPr>
+          <w:ilvl w:val="1"/>
+          <w:numId w:val="5"/>
+        </w:numPr>
+        <w:spacing w:after="0"/>
+        <w:rPr>
+          <w:sz w:val="28"/>
+          <w:szCs w:val="28"/>
+        </w:rPr>
+      </w:pPr>
+      <w:r>
+        <w:rPr>
+          <w:rFonts w:hint="cs"/>
+          <w:sz w:val="28"/>
+          <w:szCs w:val="28"/>
+          <w:rtl/>
+        </w:rPr>
+        <w:t>עבור מצביעים לנתח דפוסי הצבעה ולבצע הצבעה יותר מושכלת.</w:t>
+      </w:r>
+    </w:p>
+    <w:p>
+      <w:pPr>
+        <w:pStyle w:val="ListParagraph"/>
+        <w:numPr>
+          <w:ilvl w:val="1"/>
+          <w:numId w:val="5"/>
+        </w:numPr>
+        <w:spacing w:after="0"/>
+        <w:rPr>
+          <w:sz w:val="28"/>
+          <w:szCs w:val="28"/>
+        </w:rPr>
+      </w:pPr>
+      <w:r>
+        <w:rPr>
+          <w:rFonts w:hint="cs"/>
+          <w:sz w:val="28"/>
+          <w:szCs w:val="28"/>
+          <w:rtl/>
+        </w:rPr>
+        <w:t>עבור מפלגות להבין באילו אזורים שווה להם להשקיע מאמץ נוסף כדי לזכות בעוד קולות.</w:t>
+      </w:r>
+    </w:p>
+    <w:p>
+      <w:pPr>
+        <w:pStyle w:val="ListParagraph"/>
+        <w:numPr>
+          <w:ilvl w:val="1"/>
+          <w:numId w:val="5"/>
+        </w:numPr>
+        <w:spacing w:after="0"/>
+        <w:rPr>
+          <w:sz w:val="28"/>
+          <w:szCs w:val="28"/>
+        </w:rPr>
+      </w:pPr>
+      <w:r>
+        <w:rPr>
+          <w:rFonts w:hint="cs"/>
+          <w:sz w:val="28"/>
+          <w:szCs w:val="28"/>
+          <w:rtl/>
+        </w:rPr>
+        <w:t>עבור מפלגות להבין מאילו איזורים המפלגות היריבות שלהן זוכות בקולות, ואז לנסות "להלחם" נקודתית באיזורים אלו.</w:t>
       </w:r>
     </w:p>
     <w:p>
@@ -3357,19 +2245,202 @@
           <w:ilvl w:val="0"/>
           <w:numId w:val="1"/>
         </w:numPr>
-        <w:rPr>
-          <w:sz w:val="28"/>
-          <w:szCs w:val="28"/>
-        </w:rPr>
-      </w:pPr>
-      <w:r>
-        <w:rPr>
-          <w:rFonts w:hint="cs"/>
-          <w:sz w:val="28"/>
-          <w:szCs w:val="28"/>
-          <w:rtl/>
-        </w:rPr>
-        <w:t xml:space="preserve">כמו כן, קשה לדעת את המספר המדויק של עמודה במקרה של כמעט שוויון בין עמודות רחוקות לכן מיפינו את הערך המספרי (באחוזים או מספר אבסולוטי) ל"טול טיפ". השתמשנו לשם כך ב </w:t>
+        <w:spacing w:after="0"/>
+        <w:rPr>
+          <w:sz w:val="28"/>
+          <w:szCs w:val="28"/>
+        </w:rPr>
+      </w:pPr>
+      <w:r>
+        <w:rPr>
+          <w:rFonts w:hint="cs"/>
+          <w:sz w:val="28"/>
+          <w:szCs w:val="28"/>
+          <w:rtl/>
+        </w:rPr>
+        <w:t>הסברה בינלאומית</w:t>
+      </w:r>
+      <w:r>
+        <w:rPr>
+          <w:rFonts w:hint="cs"/>
+          <w:sz w:val="28"/>
+          <w:szCs w:val="28"/>
+          <w:rtl/>
+        </w:rPr>
+        <w:t xml:space="preserve"> -</w:t>
+      </w:r>
+      <w:r>
+        <w:rPr>
+          <w:rFonts w:hint="cs"/>
+          <w:sz w:val="28"/>
+          <w:szCs w:val="28"/>
+          <w:rtl/>
+        </w:rPr>
+        <w:t xml:space="preserve"> אחד המגישים הוא דייר מעונות</w:t>
+      </w:r>
+      <w:r>
+        <w:rPr>
+          <w:rFonts w:hint="cs"/>
+          <w:sz w:val="28"/>
+          <w:szCs w:val="28"/>
+          <w:rtl/>
+        </w:rPr>
+        <w:t xml:space="preserve"> ש</w:t>
+      </w:r>
+      <w:r>
+        <w:rPr>
+          <w:rFonts w:hint="cs"/>
+          <w:sz w:val="28"/>
+          <w:szCs w:val="28"/>
+          <w:rtl/>
+        </w:rPr>
+        <w:t xml:space="preserve">פגש סטודנטים רבים מחו"ל שהרבו לדבר על פוליטיקה. כמדינה שהיא "כוכבת על" בעיתונות העולמית, הביקורות מגיעות מפי אנשים זרים. כדי לתת להם להסיק מסקנות לגבי הממשל שלנו והציבור התומך בפרט, ולגבי המפלגות בכלל, נבנתה ויזואליזציה זו. </w:t>
+      </w:r>
+      <w:r>
+        <w:rPr>
+          <w:rFonts w:hint="cs"/>
+          <w:sz w:val="28"/>
+          <w:szCs w:val="28"/>
+          <w:rtl/>
+        </w:rPr>
+        <w:t>בנוסף</w:t>
+      </w:r>
+      <w:r>
+        <w:rPr>
+          <w:rFonts w:hint="cs"/>
+          <w:sz w:val="28"/>
+          <w:szCs w:val="28"/>
+          <w:rtl/>
+        </w:rPr>
+        <w:t>, הוחלט במהלך שלקח מספר ימים, להוסיף תמיכה באנגלית. כמו כן, הקוד נכתב בצורה שיהיה ניתן להוסיף שפות נוספות(כבר התקבלה בקשה להוסיף גרמנית).</w:t>
+      </w:r>
+    </w:p>
+    <w:p>
+      <w:pPr>
+        <w:spacing w:after="0"/>
+        <w:rPr>
+          <w:sz w:val="28"/>
+          <w:szCs w:val="28"/>
+          <w:rtl/>
+        </w:rPr>
+      </w:pPr>
+    </w:p>
+    <w:p>
+      <w:pPr>
+        <w:spacing w:after="0"/>
+        <w:rPr>
+          <w:sz w:val="28"/>
+          <w:szCs w:val="28"/>
+          <w:rtl/>
+        </w:rPr>
+      </w:pPr>
+      <w:r>
+        <w:rPr>
+          <w:rFonts w:hint="cs"/>
+          <w:sz w:val="28"/>
+          <w:szCs w:val="28"/>
+          <w:rtl/>
+        </w:rPr>
+        <w:t>לסיכום, נושא הפוליטיקה בישראל הוא נושא "חם" בלשון המעטה. אנו מקווים שנעזור לענות על שאלות מפתח לגבי הצבעות הישראלים בקלפי, ולגבי המפלגות בארץ.</w:t>
+      </w:r>
+    </w:p>
+    <w:p>
+      <w:pPr>
+        <w:bidi w:val="0"/>
+        <w:rPr>
+          <w:rtl/>
+        </w:rPr>
+      </w:pPr>
+      <w:r>
+        <w:rPr>
+          <w:rtl/>
+        </w:rPr>
+        <w:br w:type="page"/>
+      </w:r>
+    </w:p>
+    <w:p>
+      <w:pPr>
+        <w:pStyle w:val="Heading1"/>
+        <w:bidi/>
+        <w:jc w:val="center"/>
+        <w:rPr>
+          <w:rFonts w:hint="cs"/>
+          <w:sz w:val="72"/>
+          <w:szCs w:val="72"/>
+          <w:rtl/>
+        </w:rPr>
+      </w:pPr>
+      <w:r>
+        <w:rPr>
+          <w:rFonts w:hint="cs"/>
+          <w:sz w:val="72"/>
+          <w:szCs w:val="72"/>
+          <w:rtl/>
+        </w:rPr>
+        <w:lastRenderedPageBreak/>
+        <w:t>עיצוב ומיפויי הויזואליזציה</w:t>
+      </w:r>
+    </w:p>
+    <w:p>
+      <w:pPr>
+        <w:rPr>
+          <w:sz w:val="28"/>
+          <w:szCs w:val="28"/>
+          <w:rtl/>
+        </w:rPr>
+      </w:pPr>
+      <w:r>
+        <w:rPr>
+          <w:rFonts w:hint="cs"/>
+          <w:sz w:val="28"/>
+          <w:szCs w:val="28"/>
+          <w:rtl/>
+        </w:rPr>
+        <w:t>המיפויים הויזואליים שבחרנו הם:</w:t>
+      </w:r>
+    </w:p>
+    <w:p>
+      <w:pPr>
+        <w:pStyle w:val="ListParagraph"/>
+        <w:numPr>
+          <w:ilvl w:val="0"/>
+          <w:numId w:val="1"/>
+        </w:numPr>
+        <w:rPr>
+          <w:sz w:val="28"/>
+          <w:szCs w:val="28"/>
+        </w:rPr>
+      </w:pPr>
+      <w:r>
+        <w:rPr>
+          <w:rFonts w:hint="cs"/>
+          <w:sz w:val="28"/>
+          <w:szCs w:val="28"/>
+          <w:rtl/>
+        </w:rPr>
+        <w:t xml:space="preserve">מיפינו את מידת הימניות-שמאליות כלכלית לצבעים. התבססנו על סקר מדיני שהעריך את מידת הימניות-שמאליות של המפלגות לפי תשובות שהן סיפקו בנושאים רחבים. </w:t>
+      </w:r>
+    </w:p>
+    <w:p>
+      <w:pPr>
+        <w:pStyle w:val="ListParagraph"/>
+        <w:numPr>
+          <w:ilvl w:val="1"/>
+          <w:numId w:val="1"/>
+        </w:numPr>
+        <w:rPr>
+          <w:sz w:val="28"/>
+          <w:szCs w:val="28"/>
+        </w:rPr>
+      </w:pPr>
+      <w:r>
+        <w:rPr>
+          <w:rFonts w:hint="cs"/>
+          <w:sz w:val="28"/>
+          <w:szCs w:val="28"/>
+          <w:rtl/>
+        </w:rPr>
+        <w:t xml:space="preserve">בחרנו להשתמש בספריית </w:t>
       </w:r>
       <w:hyperlink r:id="rId20" w:history="1">
         <w:r>
@@ -3378,14 +2449,48 @@
             <w:sz w:val="28"/>
             <w:szCs w:val="28"/>
           </w:rPr>
-          <w:t>d3.tip()</w:t>
+          <w:t>d3.interpolate()</w:t>
         </w:r>
       </w:hyperlink>
-    </w:p>
-    <w:p>
-      <w:pPr>
-        <w:pStyle w:val="ListParagraph"/>
-        <w:rPr>
+      <w:r>
+        <w:rPr>
+          <w:rFonts w:hint="cs"/>
+          <w:sz w:val="28"/>
+          <w:szCs w:val="28"/>
+          <w:rtl/>
+        </w:rPr>
+        <w:t xml:space="preserve"> שמספקת אפשרות להזין קלט מספר בין 0 ל 1 (מידת הימניות-שמאליות כלכלית) ופולטת צבע לפי סט הצבעים שנבחר.</w:t>
+      </w:r>
+    </w:p>
+    <w:p>
+      <w:pPr>
+        <w:pStyle w:val="ListParagraph"/>
+        <w:numPr>
+          <w:ilvl w:val="1"/>
+          <w:numId w:val="1"/>
+        </w:numPr>
+        <w:rPr>
+          <w:sz w:val="28"/>
+          <w:szCs w:val="28"/>
+        </w:rPr>
+      </w:pPr>
+      <w:r>
+        <w:rPr>
+          <w:rFonts w:hint="cs"/>
+          <w:sz w:val="28"/>
+          <w:szCs w:val="28"/>
+          <w:rtl/>
+        </w:rPr>
+        <w:t>בחרנו בסט הבא:</w:t>
+      </w:r>
+    </w:p>
+    <w:p>
+      <w:pPr>
+        <w:pStyle w:val="ListParagraph"/>
+        <w:ind w:left="1440"/>
+        <w:rPr>
+          <w:sz w:val="28"/>
+          <w:szCs w:val="28"/>
           <w:rtl/>
         </w:rPr>
       </w:pPr>
@@ -3393,12 +2498,11 @@
         <w:rPr>
           <w:noProof/>
         </w:rPr>
-        <w:lastRenderedPageBreak/>
         <w:drawing>
-          <wp:inline distT="0" distB="0" distL="0" distR="0" wp14:anchorId="45500D13" wp14:editId="2B126021">
-            <wp:extent cx="1242060" cy="998220"/>
+          <wp:inline distT="0" distB="0" distL="0" distR="0" wp14:anchorId="6B6A89FD" wp14:editId="3DE076AF">
+            <wp:extent cx="4343400" cy="995844"/>
             <wp:effectExtent l="0" t="0" r="0" b="0"/>
-            <wp:docPr id="6" name="Picture 6"/>
+            <wp:docPr id="2" name="Picture 2"/>
             <wp:cNvGraphicFramePr>
               <a:graphicFrameLocks xmlns:a="http://schemas.openxmlformats.org/drawingml/2006/main" noChangeAspect="1"/>
             </wp:cNvGraphicFramePr>
@@ -3418,7 +2522,7 @@
                   <pic:spPr>
                     <a:xfrm>
                       <a:off x="0" y="0"/>
-                      <a:ext cx="1242060" cy="998220"/>
+                      <a:ext cx="4339885" cy="995038"/>
                     </a:xfrm>
                     <a:prstGeom prst="rect">
                       <a:avLst/>
@@ -3430,35 +2534,15 @@
           </wp:inline>
         </w:drawing>
       </w:r>
-    </w:p>
-    <w:p>
-      <w:pPr>
-        <w:pStyle w:val="ListParagraph"/>
-        <w:rPr>
-          <w:sz w:val="28"/>
-          <w:szCs w:val="28"/>
-          <w:rtl/>
-        </w:rPr>
-      </w:pPr>
-      <w:r>
-        <w:rPr>
-          <w:rFonts w:hint="cs"/>
-          <w:sz w:val="28"/>
-          <w:szCs w:val="28"/>
-          <w:rtl/>
-        </w:rPr>
-        <w:t>כדי לאפשר השוואה מדוייקת למעוניינים בדיוק מוחלט.</w:t>
-      </w:r>
-    </w:p>
-    <w:p>
-      <w:pPr>
-        <w:pStyle w:val="ListParagraph"/>
-        <w:rPr>
-          <w:sz w:val="28"/>
-          <w:szCs w:val="28"/>
-          <w:rtl/>
-        </w:rPr>
-      </w:pPr>
+      <w:r>
+        <w:rPr>
+          <w:rFonts w:hint="cs"/>
+          <w:sz w:val="28"/>
+          <w:szCs w:val="28"/>
+          <w:rtl/>
+        </w:rPr>
+        <w:t>כאשר שמאל מוחלט הוא לבן, וימין מוחלט הוא כחול כהה. דאגנו להוסיף לג'נד שנרחיב עליו בהמשך.</w:t>
+      </w:r>
     </w:p>
     <w:p>
       <w:pPr>
@@ -3479,75 +2563,7 @@
           <w:szCs w:val="28"/>
           <w:rtl/>
         </w:rPr>
-        <w:t xml:space="preserve">הלג'נד </w:t>
-      </w:r>
-      <w:r>
-        <w:rPr>
-          <w:sz w:val="28"/>
-          <w:szCs w:val="28"/>
-          <w:rtl/>
-        </w:rPr>
-        <w:t>–</w:t>
-      </w:r>
-      <w:r>
-        <w:rPr>
-          <w:rFonts w:hint="cs"/>
-          <w:sz w:val="28"/>
-          <w:szCs w:val="28"/>
-          <w:rtl/>
-        </w:rPr>
-        <w:t xml:space="preserve"> מקושר ישירות לצבעים של ה </w:t>
-      </w:r>
-      <w:r>
-        <w:rPr>
-          <w:sz w:val="28"/>
-          <w:szCs w:val="28"/>
-        </w:rPr>
-        <w:t>d3.interpolate()</w:t>
-      </w:r>
-      <w:r>
-        <w:rPr>
-          <w:rFonts w:hint="cs"/>
-          <w:sz w:val="28"/>
-          <w:szCs w:val="28"/>
-          <w:rtl/>
-        </w:rPr>
-        <w:t xml:space="preserve"> שבחרנו על מנת לתמוך בהחלפת צבעים.</w:t>
-      </w:r>
-      <w:r>
-        <w:rPr>
-          <w:sz w:val="28"/>
-          <w:szCs w:val="28"/>
-        </w:rPr>
-        <w:t xml:space="preserve"> </w:t>
-      </w:r>
-      <w:r>
-        <w:rPr>
-          <w:rFonts w:hint="cs"/>
-          <w:sz w:val="28"/>
-          <w:szCs w:val="28"/>
-          <w:rtl/>
-        </w:rPr>
-        <w:t>היינו צריכים להשתמש בליניאר גראדיאנט ולבנות את הלג'נד לפי הצבעים שבחרנו.</w:t>
-      </w:r>
-    </w:p>
-    <w:p>
-      <w:pPr>
-        <w:pStyle w:val="ListParagraph"/>
-        <w:rPr>
-          <w:sz w:val="28"/>
-          <w:szCs w:val="28"/>
-          <w:rtl/>
-        </w:rPr>
-      </w:pPr>
-      <w:r>
-        <w:rPr>
-          <w:rFonts w:hint="cs"/>
-          <w:sz w:val="28"/>
-          <w:szCs w:val="28"/>
-          <w:rtl/>
-        </w:rPr>
-        <w:t>דוגמאות ללג'נדים נוספים שראינו:</w:t>
+        <w:t>הויזואליזציה שלנו הייתה צריכה לאפשר השוואה נוחה בין עמודות(אשכולות או מפלגות) ולשם כך בחרנו בבר צ'ארט הבא:</w:t>
       </w:r>
     </w:p>
     <w:p>
@@ -3564,10 +2580,10 @@
           <w:noProof/>
         </w:rPr>
         <w:drawing>
-          <wp:inline distT="0" distB="0" distL="0" distR="0" wp14:anchorId="61A2964F" wp14:editId="3D761E11">
-            <wp:extent cx="1190625" cy="2476500"/>
-            <wp:effectExtent l="0" t="0" r="9525" b="0"/>
-            <wp:docPr id="13" name="Picture 13"/>
+          <wp:inline distT="0" distB="0" distL="0" distR="0" wp14:anchorId="41D955F3" wp14:editId="49C331DB">
+            <wp:extent cx="4468091" cy="2625436"/>
+            <wp:effectExtent l="0" t="0" r="8890" b="3810"/>
+            <wp:docPr id="5" name="Picture 5"/>
             <wp:cNvGraphicFramePr>
               <a:graphicFrameLocks xmlns:a="http://schemas.openxmlformats.org/drawingml/2006/main" noChangeAspect="1"/>
             </wp:cNvGraphicFramePr>
@@ -3587,6 +2603,813 @@
                   <pic:spPr>
                     <a:xfrm>
                       <a:off x="0" y="0"/>
+                      <a:ext cx="4465610" cy="2623978"/>
+                    </a:xfrm>
+                    <a:prstGeom prst="rect">
+                      <a:avLst/>
+                    </a:prstGeom>
+                  </pic:spPr>
+                </pic:pic>
+              </a:graphicData>
+            </a:graphic>
+          </wp:inline>
+        </w:drawing>
+      </w:r>
+    </w:p>
+    <w:p>
+      <w:pPr>
+        <w:pStyle w:val="ListParagraph"/>
+        <w:rPr>
+          <w:sz w:val="28"/>
+          <w:szCs w:val="28"/>
+          <w:rtl/>
+        </w:rPr>
+      </w:pPr>
+    </w:p>
+    <w:p>
+      <w:pPr>
+        <w:pStyle w:val="ListParagraph"/>
+        <w:rPr>
+          <w:sz w:val="28"/>
+          <w:szCs w:val="28"/>
+          <w:rtl/>
+        </w:rPr>
+      </w:pPr>
+    </w:p>
+    <w:p>
+      <w:pPr>
+        <w:pStyle w:val="ListParagraph"/>
+        <w:rPr>
+          <w:sz w:val="28"/>
+          <w:szCs w:val="28"/>
+          <w:rtl/>
+        </w:rPr>
+      </w:pPr>
+    </w:p>
+    <w:p>
+      <w:pPr>
+        <w:pStyle w:val="ListParagraph"/>
+        <w:rPr>
+          <w:sz w:val="28"/>
+          <w:szCs w:val="28"/>
+          <w:rtl/>
+        </w:rPr>
+      </w:pPr>
+    </w:p>
+    <w:p>
+      <w:pPr>
+        <w:pStyle w:val="ListParagraph"/>
+        <w:rPr>
+          <w:sz w:val="28"/>
+          <w:szCs w:val="28"/>
+          <w:rtl/>
+        </w:rPr>
+      </w:pPr>
+    </w:p>
+    <w:p>
+      <w:pPr>
+        <w:pStyle w:val="ListParagraph"/>
+        <w:rPr>
+          <w:sz w:val="28"/>
+          <w:szCs w:val="28"/>
+          <w:rtl/>
+        </w:rPr>
+      </w:pPr>
+    </w:p>
+    <w:p>
+      <w:pPr>
+        <w:pStyle w:val="ListParagraph"/>
+        <w:rPr>
+          <w:sz w:val="28"/>
+          <w:szCs w:val="28"/>
+          <w:rtl/>
+        </w:rPr>
+      </w:pPr>
+      <w:r>
+        <w:rPr>
+          <w:rFonts w:hint="cs"/>
+          <w:sz w:val="28"/>
+          <w:szCs w:val="28"/>
+          <w:rtl/>
+        </w:rPr>
+        <w:lastRenderedPageBreak/>
+        <w:t>לקח קצת זמן לבחור את הבר צ'ארט הזה. בין המועמדים היו:</w:t>
+      </w:r>
+    </w:p>
+    <w:p>
+      <w:pPr>
+        <w:pStyle w:val="ListParagraph"/>
+        <w:rPr>
+          <w:sz w:val="28"/>
+          <w:szCs w:val="28"/>
+          <w:rtl/>
+        </w:rPr>
+      </w:pPr>
+    </w:p>
+    <w:p>
+      <w:pPr>
+        <w:pStyle w:val="ListParagraph"/>
+        <w:rPr>
+          <w:rFonts w:hint="cs"/>
+          <w:sz w:val="28"/>
+          <w:szCs w:val="28"/>
+          <w:rtl/>
+        </w:rPr>
+      </w:pPr>
+      <w:r>
+        <w:rPr>
+          <w:rFonts w:hint="cs"/>
+          <w:noProof/>
+        </w:rPr>
+        <w:pict>
+          <v:shapetype id="_x0000_t75" coordsize="21600,21600" o:spt="75" o:preferrelative="t" path="m@4@5l@4@11@9@11@9@5xe" filled="f" stroked="f">
+            <v:stroke joinstyle="miter"/>
+            <v:formulas>
+              <v:f eqn="if lineDrawn pixelLineWidth 0"/>
+              <v:f eqn="sum @0 1 0"/>
+              <v:f eqn="sum 0 0 @1"/>
+              <v:f eqn="prod @2 1 2"/>
+              <v:f eqn="prod @3 21600 pixelWidth"/>
+              <v:f eqn="prod @3 21600 pixelHeight"/>
+              <v:f eqn="sum @0 0 1"/>
+              <v:f eqn="prod @6 1 2"/>
+              <v:f eqn="prod @7 21600 pixelWidth"/>
+              <v:f eqn="sum @8 21600 0"/>
+              <v:f eqn="prod @7 21600 pixelHeight"/>
+              <v:f eqn="sum @10 21600 0"/>
+            </v:formulas>
+            <v:path o:extrusionok="f" gradientshapeok="t" o:connecttype="rect"/>
+            <o:lock v:ext="edit" aspectratio="t"/>
+          </v:shapetype>
+          <v:shape id="_x0000_i1025" type="#_x0000_t75" style="width:414.8pt;height:241.25pt">
+            <v:imagedata r:id="rId23" o:title="Capture"/>
+          </v:shape>
+        </w:pict>
+      </w:r>
+    </w:p>
+    <w:p>
+      <w:pPr>
+        <w:pStyle w:val="ListParagraph"/>
+        <w:numPr>
+          <w:ilvl w:val="0"/>
+          <w:numId w:val="6"/>
+        </w:numPr>
+        <w:rPr>
+          <w:sz w:val="28"/>
+          <w:szCs w:val="28"/>
+          <w:rtl/>
+        </w:rPr>
+      </w:pPr>
+      <w:r>
+        <w:rPr>
+          <w:rFonts w:hint="cs"/>
+          <w:sz w:val="28"/>
+          <w:szCs w:val="28"/>
+          <w:rtl/>
+        </w:rPr>
+        <w:t>חשבנו תחילה להשתמש בבאר צ'ארט הזה עם מספר ההצבעות על רקע האוכלוסיה/בעלי זכות בחירה, אך הבנו כי אין ערך מוסף לתצוגה זאת על פני אחוז הצבעה פשוט.</w:t>
+      </w:r>
+    </w:p>
+    <w:p>
+      <w:pPr>
+        <w:pStyle w:val="ListParagraph"/>
+        <w:rPr>
+          <w:rFonts w:hint="cs"/>
+          <w:sz w:val="28"/>
+          <w:szCs w:val="28"/>
+          <w:rtl/>
+        </w:rPr>
+      </w:pPr>
+      <w:r>
+        <w:pict>
+          <v:shape id="_x0000_i1028" type="#_x0000_t75" style="width:302.5pt;height:237.5pt;mso-position-horizontal-relative:text;mso-position-vertical:absolute;mso-position-vertical-relative:text" wrapcoords="-39 0 -39 21550 21600 21550 21600 0 -39 0" o:allowoverlap="f">
+            <v:imagedata r:id="rId24" o:title="Capture"/>
+          </v:shape>
+        </w:pict>
+      </w:r>
+    </w:p>
+    <w:p>
+      <w:pPr>
+        <w:pStyle w:val="ListParagraph"/>
+        <w:rPr>
+          <w:sz w:val="28"/>
+          <w:szCs w:val="28"/>
+          <w:rtl/>
+        </w:rPr>
+      </w:pPr>
+    </w:p>
+    <w:p>
+      <w:pPr>
+        <w:pStyle w:val="ListParagraph"/>
+        <w:numPr>
+          <w:ilvl w:val="0"/>
+          <w:numId w:val="6"/>
+        </w:numPr>
+        <w:rPr>
+          <w:sz w:val="28"/>
+          <w:szCs w:val="28"/>
+          <w:rtl/>
+        </w:rPr>
+      </w:pPr>
+      <w:r>
+        <w:rPr>
+          <w:rFonts w:hint="cs"/>
+          <w:sz w:val="28"/>
+          <w:szCs w:val="28"/>
+          <w:rtl/>
+        </w:rPr>
+        <w:t>חשבנו להשתמש בפאי צ'ארט אינטרקטיבי זה ע"מ להציג את כל הנתונים אך הוא נפסל כיוון שעדיין החזיק בחסרונות של הפאי צ'ארט, קשה להשוואת בין קבוצות שלא נבדלות אחת מהשנייה בהרבה, ועבו</w:t>
+      </w:r>
+      <w:bookmarkStart w:id="3" w:name="_GoBack"/>
+      <w:bookmarkEnd w:id="3"/>
+      <w:r>
+        <w:rPr>
+          <w:rFonts w:hint="cs"/>
+          <w:sz w:val="28"/>
+          <w:szCs w:val="28"/>
+          <w:rtl/>
+        </w:rPr>
+        <w:t xml:space="preserve">ר מספר בסדר גודל של עשר קבוצות, </w:t>
+      </w:r>
+      <w:r>
+        <w:rPr>
+          <w:rFonts w:hint="cs"/>
+          <w:sz w:val="28"/>
+          <w:szCs w:val="28"/>
+          <w:rtl/>
+        </w:rPr>
+        <w:t>תכונות</w:t>
+      </w:r>
+      <w:r>
+        <w:rPr>
+          <w:rFonts w:hint="cs"/>
+          <w:sz w:val="28"/>
+          <w:szCs w:val="28"/>
+          <w:rtl/>
+        </w:rPr>
+        <w:t xml:space="preserve"> שהיו</w:t>
+      </w:r>
+      <w:r>
+        <w:rPr>
+          <w:rFonts w:hint="cs"/>
+          <w:sz w:val="28"/>
+          <w:szCs w:val="28"/>
+          <w:rtl/>
+        </w:rPr>
+        <w:t xml:space="preserve"> קיימ</w:t>
+      </w:r>
+      <w:r>
+        <w:rPr>
+          <w:rFonts w:hint="cs"/>
+          <w:sz w:val="28"/>
+          <w:szCs w:val="28"/>
+          <w:rtl/>
+        </w:rPr>
+        <w:t>ו</w:t>
+      </w:r>
+      <w:r>
+        <w:rPr>
+          <w:rFonts w:hint="cs"/>
+          <w:sz w:val="28"/>
+          <w:szCs w:val="28"/>
+          <w:rtl/>
+        </w:rPr>
+        <w:t>ת עבור הנתונים שלנו</w:t>
+      </w:r>
+      <w:r>
+        <w:rPr>
+          <w:rFonts w:hint="cs"/>
+          <w:sz w:val="28"/>
+          <w:szCs w:val="28"/>
+          <w:rtl/>
+        </w:rPr>
+        <w:t>.</w:t>
+      </w:r>
+    </w:p>
+    <w:p>
+      <w:pPr>
+        <w:pStyle w:val="ListParagraph"/>
+        <w:rPr>
+          <w:sz w:val="28"/>
+          <w:szCs w:val="28"/>
+          <w:rtl/>
+        </w:rPr>
+      </w:pPr>
+      <w:r>
+        <w:rPr>
+          <w:noProof/>
+        </w:rPr>
+        <w:lastRenderedPageBreak/>
+        <w:drawing>
+          <wp:inline distT="0" distB="0" distL="0" distR="0" wp14:anchorId="618828C7" wp14:editId="4294F67C">
+            <wp:extent cx="5274310" cy="3041885"/>
+            <wp:effectExtent l="0" t="0" r="2540" b="6350"/>
+            <wp:docPr id="11" name="Picture 11"/>
+            <wp:cNvGraphicFramePr>
+              <a:graphicFrameLocks xmlns:a="http://schemas.openxmlformats.org/drawingml/2006/main" noChangeAspect="1"/>
+            </wp:cNvGraphicFramePr>
+            <a:graphic xmlns:a="http://schemas.openxmlformats.org/drawingml/2006/main">
+              <a:graphicData uri="http://schemas.openxmlformats.org/drawingml/2006/picture">
+                <pic:pic xmlns:pic="http://schemas.openxmlformats.org/drawingml/2006/picture">
+                  <pic:nvPicPr>
+                    <pic:cNvPr id="0" name=""/>
+                    <pic:cNvPicPr/>
+                  </pic:nvPicPr>
+                  <pic:blipFill>
+                    <a:blip r:embed="rId25"/>
+                    <a:stretch>
+                      <a:fillRect/>
+                    </a:stretch>
+                  </pic:blipFill>
+                  <pic:spPr>
+                    <a:xfrm>
+                      <a:off x="0" y="0"/>
+                      <a:ext cx="5274310" cy="3041885"/>
+                    </a:xfrm>
+                    <a:prstGeom prst="rect">
+                      <a:avLst/>
+                    </a:prstGeom>
+                  </pic:spPr>
+                </pic:pic>
+              </a:graphicData>
+            </a:graphic>
+          </wp:inline>
+        </w:drawing>
+      </w:r>
+    </w:p>
+    <w:p>
+      <w:pPr>
+        <w:pStyle w:val="ListParagraph"/>
+        <w:rPr>
+          <w:sz w:val="28"/>
+          <w:szCs w:val="28"/>
+          <w:rtl/>
+        </w:rPr>
+      </w:pPr>
+      <w:r>
+        <w:rPr>
+          <w:rFonts w:hint="cs"/>
+          <w:sz w:val="28"/>
+          <w:szCs w:val="28"/>
+          <w:rtl/>
+        </w:rPr>
+        <w:t>זו הדוגמא שבחרנו</w:t>
+      </w:r>
+      <w:r>
+        <w:rPr>
+          <w:rFonts w:hint="cs"/>
+          <w:sz w:val="28"/>
+          <w:szCs w:val="28"/>
+          <w:rtl/>
+        </w:rPr>
+        <w:t>.</w:t>
+      </w:r>
+    </w:p>
+    <w:p>
+      <w:pPr>
+        <w:pStyle w:val="ListParagraph"/>
+        <w:ind w:left="1440"/>
+        <w:rPr>
+          <w:sz w:val="28"/>
+          <w:szCs w:val="28"/>
+          <w:rtl/>
+        </w:rPr>
+      </w:pPr>
+    </w:p>
+    <w:p>
+      <w:pPr>
+        <w:pStyle w:val="ListParagraph"/>
+        <w:numPr>
+          <w:ilvl w:val="0"/>
+          <w:numId w:val="1"/>
+        </w:numPr>
+        <w:rPr>
+          <w:sz w:val="28"/>
+          <w:szCs w:val="28"/>
+        </w:rPr>
+      </w:pPr>
+      <w:r>
+        <w:rPr>
+          <w:rFonts w:hint="cs"/>
+          <w:sz w:val="28"/>
+          <w:szCs w:val="28"/>
+          <w:rtl/>
+        </w:rPr>
+        <w:t>מיפינו את הקולות באחוזים/מספר אבסולטי לגודל העמודה. לעיתים האחוזים יכולים לשקר, לדוגמת אשכול 10 שהוא הכי גבוה. אשכול זה מכיל מעט מאוד אנשים, אבל באחוזים נדמה שהוא משפיע כמו אשכולות אחרים גדולים בפקטור של פי 50 עד 100. לכן היה חשוב להוסיף את המספר האבסולטי על מנת לקבל תמונה אמיתית גם באחוזים וגם במספר מצביעים.</w:t>
+      </w:r>
+    </w:p>
+    <w:p>
+      <w:pPr>
+        <w:pStyle w:val="ListParagraph"/>
+        <w:rPr>
+          <w:rtl/>
+        </w:rPr>
+      </w:pPr>
+      <w:r>
+        <w:rPr>
+          <w:noProof/>
+        </w:rPr>
+        <w:drawing>
+          <wp:inline distT="0" distB="0" distL="0" distR="0" wp14:anchorId="64621A0B" wp14:editId="228DFBA7">
+            <wp:extent cx="1569720" cy="297180"/>
+            <wp:effectExtent l="0" t="0" r="0" b="7620"/>
+            <wp:docPr id="4" name="Picture 4"/>
+            <wp:cNvGraphicFramePr>
+              <a:graphicFrameLocks xmlns:a="http://schemas.openxmlformats.org/drawingml/2006/main" noChangeAspect="1"/>
+            </wp:cNvGraphicFramePr>
+            <a:graphic xmlns:a="http://schemas.openxmlformats.org/drawingml/2006/main">
+              <a:graphicData uri="http://schemas.openxmlformats.org/drawingml/2006/picture">
+                <pic:pic xmlns:pic="http://schemas.openxmlformats.org/drawingml/2006/picture">
+                  <pic:nvPicPr>
+                    <pic:cNvPr id="0" name=""/>
+                    <pic:cNvPicPr/>
+                  </pic:nvPicPr>
+                  <pic:blipFill>
+                    <a:blip r:embed="rId26"/>
+                    <a:stretch>
+                      <a:fillRect/>
+                    </a:stretch>
+                  </pic:blipFill>
+                  <pic:spPr>
+                    <a:xfrm>
+                      <a:off x="0" y="0"/>
+                      <a:ext cx="1569720" cy="297180"/>
+                    </a:xfrm>
+                    <a:prstGeom prst="rect">
+                      <a:avLst/>
+                    </a:prstGeom>
+                  </pic:spPr>
+                </pic:pic>
+              </a:graphicData>
+            </a:graphic>
+          </wp:inline>
+        </w:drawing>
+      </w:r>
+      <w:r>
+        <w:rPr>
+          <w:rFonts w:hint="cs"/>
+          <w:rtl/>
+        </w:rPr>
+        <w:t xml:space="preserve"> </w:t>
+      </w:r>
+    </w:p>
+    <w:p>
+      <w:pPr>
+        <w:pStyle w:val="ListParagraph"/>
+        <w:rPr>
+          <w:sz w:val="28"/>
+          <w:szCs w:val="28"/>
+          <w:rtl/>
+        </w:rPr>
+      </w:pPr>
+      <w:r>
+        <w:rPr>
+          <w:rFonts w:hint="cs"/>
+          <w:sz w:val="28"/>
+          <w:szCs w:val="28"/>
+          <w:rtl/>
+        </w:rPr>
+        <w:t>כפתורים אלו נגישים בכל שלוש התצוגות שלנו.</w:t>
+      </w:r>
+    </w:p>
+    <w:p>
+      <w:pPr>
+        <w:pStyle w:val="ListParagraph"/>
+        <w:numPr>
+          <w:ilvl w:val="0"/>
+          <w:numId w:val="1"/>
+        </w:numPr>
+        <w:rPr>
+          <w:sz w:val="28"/>
+          <w:szCs w:val="28"/>
+          <w:rtl/>
+        </w:rPr>
+      </w:pPr>
+      <w:r>
+        <w:rPr>
+          <w:rFonts w:hint="cs"/>
+          <w:sz w:val="28"/>
+          <w:szCs w:val="28"/>
+          <w:rtl/>
+        </w:rPr>
+        <w:t xml:space="preserve">כמו כן, ישנה תיקיה בשם </w:t>
+      </w:r>
+      <w:r>
+        <w:rPr>
+          <w:sz w:val="28"/>
+          <w:szCs w:val="28"/>
+        </w:rPr>
+        <w:t>report\bar charts</w:t>
+      </w:r>
+      <w:r>
+        <w:rPr>
+          <w:rFonts w:hint="cs"/>
+          <w:sz w:val="28"/>
+          <w:szCs w:val="28"/>
+          <w:rtl/>
+        </w:rPr>
+        <w:t xml:space="preserve"> שמכילה תמונות של מספר סטים של צבעים שהתלבטנו לגביהם.</w:t>
+      </w:r>
+    </w:p>
+    <w:p>
+      <w:pPr>
+        <w:pStyle w:val="ListParagraph"/>
+        <w:rPr>
+          <w:rtl/>
+        </w:rPr>
+      </w:pPr>
+    </w:p>
+    <w:p>
+      <w:pPr>
+        <w:pStyle w:val="ListParagraph"/>
+        <w:numPr>
+          <w:ilvl w:val="0"/>
+          <w:numId w:val="1"/>
+        </w:numPr>
+        <w:rPr>
+          <w:sz w:val="28"/>
+          <w:szCs w:val="28"/>
+        </w:rPr>
+      </w:pPr>
+      <w:r>
+        <w:rPr>
+          <w:rFonts w:hint="cs"/>
+          <w:sz w:val="28"/>
+          <w:szCs w:val="28"/>
+          <w:rtl/>
+        </w:rPr>
+        <w:t xml:space="preserve">עוד מיפוי הוא שהעמודה המקסימלית בערך ה </w:t>
+      </w:r>
+      <w:r>
+        <w:rPr>
+          <w:sz w:val="28"/>
+          <w:szCs w:val="28"/>
+        </w:rPr>
+        <w:t>Y</w:t>
+      </w:r>
+      <w:r>
+        <w:rPr>
+          <w:rFonts w:hint="cs"/>
+          <w:sz w:val="28"/>
+          <w:szCs w:val="28"/>
+          <w:rtl/>
+        </w:rPr>
+        <w:t xml:space="preserve"> תקבע את מימדי הויזואליזציה. בדוגמא הנ"ל רואים שהערך המקסימלי הוא מיליון מצביעים והוא נקבע ע"י עמודה חמש. למרות שבשיעור למדנו שזה יכול ליצור "שקר" בתצוגה, החלטנו להוסיף מיפוי זה על מנת לאפשר השוואה נוחה יותר למשתמש. עם הערך המקסימלי של ציר ה </w:t>
+      </w:r>
+      <w:r>
+        <w:rPr>
+          <w:sz w:val="28"/>
+          <w:szCs w:val="28"/>
+        </w:rPr>
+        <w:t>Y</w:t>
+      </w:r>
+      <w:r>
+        <w:rPr>
+          <w:rFonts w:hint="cs"/>
+          <w:sz w:val="28"/>
+          <w:szCs w:val="28"/>
+          <w:rtl/>
+        </w:rPr>
+        <w:t xml:space="preserve"> היה סטטי ונותר על מיליון לדוגמא, אז בתצוגה אחרת שהערך המקסימלי הוא 100 אלף , היה קשה מאוד להשוות בין העמודות.</w:t>
+      </w:r>
+    </w:p>
+    <w:p>
+      <w:pPr>
+        <w:pStyle w:val="ListParagraph"/>
+        <w:numPr>
+          <w:ilvl w:val="0"/>
+          <w:numId w:val="1"/>
+        </w:numPr>
+        <w:rPr>
+          <w:sz w:val="28"/>
+          <w:szCs w:val="28"/>
+        </w:rPr>
+      </w:pPr>
+      <w:r>
+        <w:rPr>
+          <w:rFonts w:hint="cs"/>
+          <w:sz w:val="28"/>
+          <w:szCs w:val="28"/>
+          <w:rtl/>
+        </w:rPr>
+        <w:t xml:space="preserve">כמו כן, קשה לדעת את המספר המדויק של עמודה במקרה של כמעט שוויון בין עמודות רחוקות לכן מיפינו את הערך המספרי (באחוזים או מספר אבסולוטי) ל"טול טיפ". השתמשנו לשם כך ב </w:t>
+      </w:r>
+      <w:hyperlink r:id="rId27" w:history="1">
+        <w:r>
+          <w:rPr>
+            <w:rStyle w:val="Hyperlink"/>
+            <w:sz w:val="28"/>
+            <w:szCs w:val="28"/>
+          </w:rPr>
+          <w:t>d3.tip()</w:t>
+        </w:r>
+      </w:hyperlink>
+    </w:p>
+    <w:p>
+      <w:pPr>
+        <w:pStyle w:val="ListParagraph"/>
+        <w:rPr>
+          <w:rtl/>
+        </w:rPr>
+      </w:pPr>
+      <w:r>
+        <w:rPr>
+          <w:noProof/>
+        </w:rPr>
+        <w:lastRenderedPageBreak/>
+        <w:drawing>
+          <wp:inline distT="0" distB="0" distL="0" distR="0" wp14:anchorId="45500D13" wp14:editId="2B126021">
+            <wp:extent cx="1242060" cy="998220"/>
+            <wp:effectExtent l="0" t="0" r="0" b="0"/>
+            <wp:docPr id="6" name="Picture 6"/>
+            <wp:cNvGraphicFramePr>
+              <a:graphicFrameLocks xmlns:a="http://schemas.openxmlformats.org/drawingml/2006/main" noChangeAspect="1"/>
+            </wp:cNvGraphicFramePr>
+            <a:graphic xmlns:a="http://schemas.openxmlformats.org/drawingml/2006/main">
+              <a:graphicData uri="http://schemas.openxmlformats.org/drawingml/2006/picture">
+                <pic:pic xmlns:pic="http://schemas.openxmlformats.org/drawingml/2006/picture">
+                  <pic:nvPicPr>
+                    <pic:cNvPr id="0" name=""/>
+                    <pic:cNvPicPr/>
+                  </pic:nvPicPr>
+                  <pic:blipFill>
+                    <a:blip r:embed="rId28"/>
+                    <a:stretch>
+                      <a:fillRect/>
+                    </a:stretch>
+                  </pic:blipFill>
+                  <pic:spPr>
+                    <a:xfrm>
+                      <a:off x="0" y="0"/>
+                      <a:ext cx="1242060" cy="998220"/>
+                    </a:xfrm>
+                    <a:prstGeom prst="rect">
+                      <a:avLst/>
+                    </a:prstGeom>
+                  </pic:spPr>
+                </pic:pic>
+              </a:graphicData>
+            </a:graphic>
+          </wp:inline>
+        </w:drawing>
+      </w:r>
+    </w:p>
+    <w:p>
+      <w:pPr>
+        <w:pStyle w:val="ListParagraph"/>
+        <w:rPr>
+          <w:sz w:val="28"/>
+          <w:szCs w:val="28"/>
+          <w:rtl/>
+        </w:rPr>
+      </w:pPr>
+      <w:r>
+        <w:rPr>
+          <w:rFonts w:hint="cs"/>
+          <w:sz w:val="28"/>
+          <w:szCs w:val="28"/>
+          <w:rtl/>
+        </w:rPr>
+        <w:t>כדי לאפשר השוואה מדוייקת למעוניינים בדיוק מוחלט.</w:t>
+      </w:r>
+    </w:p>
+    <w:p>
+      <w:pPr>
+        <w:pStyle w:val="ListParagraph"/>
+        <w:rPr>
+          <w:sz w:val="28"/>
+          <w:szCs w:val="28"/>
+          <w:rtl/>
+        </w:rPr>
+      </w:pPr>
+    </w:p>
+    <w:p>
+      <w:pPr>
+        <w:pStyle w:val="ListParagraph"/>
+        <w:numPr>
+          <w:ilvl w:val="0"/>
+          <w:numId w:val="1"/>
+        </w:numPr>
+        <w:rPr>
+          <w:sz w:val="28"/>
+          <w:szCs w:val="28"/>
+        </w:rPr>
+      </w:pPr>
+      <w:r>
+        <w:rPr>
+          <w:rFonts w:hint="cs"/>
+          <w:sz w:val="28"/>
+          <w:szCs w:val="28"/>
+          <w:rtl/>
+        </w:rPr>
+        <w:t xml:space="preserve">הלג'נד </w:t>
+      </w:r>
+      <w:r>
+        <w:rPr>
+          <w:sz w:val="28"/>
+          <w:szCs w:val="28"/>
+          <w:rtl/>
+        </w:rPr>
+        <w:t>–</w:t>
+      </w:r>
+      <w:r>
+        <w:rPr>
+          <w:rFonts w:hint="cs"/>
+          <w:sz w:val="28"/>
+          <w:szCs w:val="28"/>
+          <w:rtl/>
+        </w:rPr>
+        <w:t xml:space="preserve"> מקושר ישירות לצבעים של ה </w:t>
+      </w:r>
+      <w:r>
+        <w:rPr>
+          <w:sz w:val="28"/>
+          <w:szCs w:val="28"/>
+        </w:rPr>
+        <w:t>d3.interpolate()</w:t>
+      </w:r>
+      <w:r>
+        <w:rPr>
+          <w:rFonts w:hint="cs"/>
+          <w:sz w:val="28"/>
+          <w:szCs w:val="28"/>
+          <w:rtl/>
+        </w:rPr>
+        <w:t xml:space="preserve"> שבחרנו על מנת לתמוך בהחלפת צבעים.</w:t>
+      </w:r>
+      <w:r>
+        <w:rPr>
+          <w:sz w:val="28"/>
+          <w:szCs w:val="28"/>
+        </w:rPr>
+        <w:t xml:space="preserve"> </w:t>
+      </w:r>
+      <w:r>
+        <w:rPr>
+          <w:rFonts w:hint="cs"/>
+          <w:sz w:val="28"/>
+          <w:szCs w:val="28"/>
+          <w:rtl/>
+        </w:rPr>
+        <w:t>היינו צריכים להשתמש בליניאר גראדיאנט ולבנות את הלג'נד לפי הצבעים שבחרנו.</w:t>
+      </w:r>
+    </w:p>
+    <w:p>
+      <w:pPr>
+        <w:pStyle w:val="ListParagraph"/>
+        <w:rPr>
+          <w:sz w:val="28"/>
+          <w:szCs w:val="28"/>
+          <w:rtl/>
+        </w:rPr>
+      </w:pPr>
+      <w:r>
+        <w:rPr>
+          <w:rFonts w:hint="cs"/>
+          <w:sz w:val="28"/>
+          <w:szCs w:val="28"/>
+          <w:rtl/>
+        </w:rPr>
+        <w:t>דוגמאות ללג'נדים נוספים שראינו:</w:t>
+      </w:r>
+    </w:p>
+    <w:p>
+      <w:pPr>
+        <w:pStyle w:val="ListParagraph"/>
+        <w:rPr>
+          <w:sz w:val="28"/>
+          <w:szCs w:val="28"/>
+          <w:rtl/>
+        </w:rPr>
+      </w:pPr>
+      <w:r>
+        <w:rPr>
+          <w:noProof/>
+        </w:rPr>
+        <w:drawing>
+          <wp:inline distT="0" distB="0" distL="0" distR="0" wp14:anchorId="61A2964F" wp14:editId="3D761E11">
+            <wp:extent cx="1190625" cy="2476500"/>
+            <wp:effectExtent l="0" t="0" r="9525" b="0"/>
+            <wp:docPr id="13" name="Picture 13"/>
+            <wp:cNvGraphicFramePr>
+              <a:graphicFrameLocks xmlns:a="http://schemas.openxmlformats.org/drawingml/2006/main" noChangeAspect="1"/>
+            </wp:cNvGraphicFramePr>
+            <a:graphic xmlns:a="http://schemas.openxmlformats.org/drawingml/2006/main">
+              <a:graphicData uri="http://schemas.openxmlformats.org/drawingml/2006/picture">
+                <pic:pic xmlns:pic="http://schemas.openxmlformats.org/drawingml/2006/picture">
+                  <pic:nvPicPr>
+                    <pic:cNvPr id="0" name=""/>
+                    <pic:cNvPicPr/>
+                  </pic:nvPicPr>
+                  <pic:blipFill>
+                    <a:blip r:embed="rId29"/>
+                    <a:stretch>
+                      <a:fillRect/>
+                    </a:stretch>
+                  </pic:blipFill>
+                  <pic:spPr>
+                    <a:xfrm>
+                      <a:off x="0" y="0"/>
                       <a:ext cx="1190625" cy="2476500"/>
                     </a:xfrm>
                     <a:prstGeom prst="rect">
@@ -3793,7 +3616,7 @@
                     <pic:cNvPicPr/>
                   </pic:nvPicPr>
                   <pic:blipFill>
-                    <a:blip r:embed="rId23"/>
+                    <a:blip r:embed="rId30"/>
                     <a:stretch>
                       <a:fillRect/>
                     </a:stretch>
@@ -3863,7 +3686,43 @@
           <w:szCs w:val="28"/>
           <w:rtl/>
         </w:rPr>
-        <w:t>הטול טיפ של הסימן שאלה מופיח לאחר ריחוץ מעל האייקון של הסימן שאלה.</w:t>
+        <w:t>הטול טיפ של הסימן שאלה מופי</w:t>
+      </w:r>
+      <w:r>
+        <w:rPr>
+          <w:rFonts w:hint="cs"/>
+          <w:sz w:val="28"/>
+          <w:szCs w:val="28"/>
+          <w:rtl/>
+        </w:rPr>
+        <w:t>ע</w:t>
+      </w:r>
+      <w:r>
+        <w:rPr>
+          <w:rFonts w:hint="cs"/>
+          <w:sz w:val="28"/>
+          <w:szCs w:val="28"/>
+          <w:rtl/>
+        </w:rPr>
+        <w:t xml:space="preserve"> לאחר ריחו</w:t>
+      </w:r>
+      <w:r>
+        <w:rPr>
+          <w:rFonts w:hint="cs"/>
+          <w:sz w:val="28"/>
+          <w:szCs w:val="28"/>
+          <w:rtl/>
+        </w:rPr>
+        <w:t>ף</w:t>
+      </w:r>
+      <w:r>
+        <w:rPr>
+          <w:rFonts w:hint="cs"/>
+          <w:sz w:val="28"/>
+          <w:szCs w:val="28"/>
+          <w:rtl/>
+        </w:rPr>
+        <w:t xml:space="preserve"> מעל האייקון של הסימן שאלה.</w:t>
       </w:r>
     </w:p>
     <w:p>
@@ -4008,81 +3867,20 @@
     </w:p>
     <w:p>
       <w:pPr>
-        <w:pStyle w:val="ListParagraph"/>
-        <w:rPr>
-          <w:sz w:val="28"/>
-          <w:szCs w:val="28"/>
-        </w:rPr>
-      </w:pPr>
-    </w:p>
-    <w:p>
-      <w:pPr>
-        <w:bidi w:val="0"/>
-      </w:pPr>
-      <w:r>
-        <w:br w:type="page"/>
-      </w:r>
-    </w:p>
-    <w:p>
-      <w:pPr>
-        <w:bidi w:val="0"/>
-      </w:pPr>
-    </w:p>
-    <w:p>
-      <w:pPr>
         <w:pStyle w:val="Heading1"/>
         <w:bidi/>
-        <w:jc w:val="center"/>
-        <w:rPr>
-          <w:sz w:val="96"/>
-          <w:szCs w:val="96"/>
-          <w:rtl/>
-        </w:rPr>
-      </w:pPr>
-      <w:bookmarkStart w:id="6" w:name="_Toc458677217"/>
-      <w:r>
-        <w:rPr>
-          <w:sz w:val="96"/>
-          <w:szCs w:val="96"/>
-        </w:rPr>
-        <w:t>VALUE</w:t>
-      </w:r>
-      <w:bookmarkEnd w:id="6"/>
-    </w:p>
-    <w:p>
-      <w:pPr>
-        <w:spacing w:after="0"/>
-        <w:rPr>
-          <w:sz w:val="28"/>
-          <w:szCs w:val="28"/>
-        </w:rPr>
-      </w:pPr>
-      <w:r>
-        <w:rPr>
-          <w:rFonts w:hint="cs"/>
-          <w:sz w:val="28"/>
-          <w:szCs w:val="28"/>
-          <w:rtl/>
-        </w:rPr>
-        <w:t xml:space="preserve">השערות </w:t>
-      </w:r>
-      <w:r>
-        <w:rPr>
-          <w:rFonts w:hint="cs"/>
-          <w:sz w:val="28"/>
-          <w:szCs w:val="28"/>
-          <w:rtl/>
-        </w:rPr>
-        <w:t>רבות ו</w:t>
-      </w:r>
-      <w:r>
-        <w:rPr>
-          <w:rFonts w:hint="cs"/>
-          <w:sz w:val="28"/>
-          <w:szCs w:val="28"/>
-          <w:rtl/>
-        </w:rPr>
-        <w:t xml:space="preserve">מגוונות עלו כשחשבנו על הקשר בין מצב סוציו-אקונומי של יישובים לדפוסי ההצבעה שלהם. </w:t>
+        <w:rPr>
+          <w:sz w:val="28"/>
+          <w:szCs w:val="28"/>
+          <w:rtl/>
+        </w:rPr>
+      </w:pPr>
+      <w:r>
+        <w:rPr>
+          <w:rFonts w:hint="cs"/>
+          <w:rtl/>
+        </w:rPr>
+        <w:t>פירוט על תצוגות הויזואלזציה :</w:t>
       </w:r>
     </w:p>
     <w:p>
@@ -4096,522 +3894,6 @@
         <w:rPr>
           <w:sz w:val="28"/>
           <w:szCs w:val="28"/>
-        </w:rPr>
-      </w:pPr>
-      <w:r>
-        <w:rPr>
-          <w:rFonts w:hint="cs"/>
-          <w:sz w:val="28"/>
-          <w:szCs w:val="28"/>
-          <w:rtl/>
-        </w:rPr>
-        <w:t>מצד אחד</w:t>
-      </w:r>
-      <w:r>
-        <w:rPr>
-          <w:rFonts w:hint="cs"/>
-          <w:sz w:val="28"/>
-          <w:szCs w:val="28"/>
-          <w:rtl/>
-        </w:rPr>
-        <w:t>,</w:t>
-      </w:r>
-      <w:r>
-        <w:rPr>
-          <w:rFonts w:hint="cs"/>
-          <w:sz w:val="28"/>
-          <w:szCs w:val="28"/>
-          <w:rtl/>
-        </w:rPr>
-        <w:t xml:space="preserve"> </w:t>
-      </w:r>
-      <w:r>
-        <w:rPr>
-          <w:rFonts w:hint="cs"/>
-          <w:sz w:val="28"/>
-          <w:szCs w:val="28"/>
-          <w:rtl/>
-        </w:rPr>
-        <w:t>שיערנו</w:t>
-      </w:r>
-      <w:r>
-        <w:rPr>
-          <w:rFonts w:hint="cs"/>
-          <w:sz w:val="28"/>
-          <w:szCs w:val="28"/>
-          <w:rtl/>
-        </w:rPr>
-        <w:t xml:space="preserve"> </w:t>
-      </w:r>
-      <w:r>
-        <w:rPr>
-          <w:rFonts w:hint="cs"/>
-          <w:sz w:val="28"/>
-          <w:szCs w:val="28"/>
-          <w:rtl/>
-        </w:rPr>
-        <w:t>ש</w:t>
-      </w:r>
-      <w:r>
-        <w:rPr>
-          <w:rFonts w:hint="cs"/>
-          <w:sz w:val="28"/>
-          <w:szCs w:val="28"/>
-          <w:rtl/>
-        </w:rPr>
-        <w:t xml:space="preserve">ככל שהישובים יותר </w:t>
-      </w:r>
-      <w:r>
-        <w:rPr>
-          <w:rFonts w:hint="cs"/>
-          <w:sz w:val="28"/>
-          <w:szCs w:val="28"/>
-          <w:rtl/>
-        </w:rPr>
-        <w:t>א</w:t>
-      </w:r>
-      <w:r>
-        <w:rPr>
-          <w:rFonts w:hint="cs"/>
-          <w:sz w:val="28"/>
-          <w:szCs w:val="28"/>
-          <w:rtl/>
-        </w:rPr>
-        <w:t>מידים הם יצביעו יותר ימין כלכלי, הורדת מיסים ושירותים, כיוון שמהלך זה מטיב עבור אוכלוסייה במעמד סוציו-אקונומי חזק</w:t>
-      </w:r>
-      <w:r>
-        <w:rPr>
-          <w:rFonts w:hint="cs"/>
-          <w:sz w:val="28"/>
-          <w:szCs w:val="28"/>
-          <w:rtl/>
-        </w:rPr>
-        <w:t>.</w:t>
-      </w:r>
-      <w:r>
-        <w:rPr>
-          <w:rFonts w:hint="cs"/>
-          <w:sz w:val="28"/>
-          <w:szCs w:val="28"/>
-          <w:rtl/>
-        </w:rPr>
-        <w:t xml:space="preserve"> </w:t>
-      </w:r>
-    </w:p>
-    <w:p>
-      <w:pPr>
-        <w:pStyle w:val="ListParagraph"/>
-        <w:numPr>
-          <w:ilvl w:val="0"/>
-          <w:numId w:val="4"/>
-        </w:numPr>
-        <w:spacing w:after="0"/>
-        <w:rPr>
-          <w:sz w:val="28"/>
-          <w:szCs w:val="28"/>
-        </w:rPr>
-      </w:pPr>
-      <w:r>
-        <w:rPr>
-          <w:rFonts w:hint="cs"/>
-          <w:sz w:val="28"/>
-          <w:szCs w:val="28"/>
-          <w:rtl/>
-        </w:rPr>
-        <w:t>מצד שני הרגשנו שבבחירות האחרונות הרבה ממצביעי מפלגות הימין, שהם ברובן מחזיקים בדעות ימין כלכלי, הגיעו דווקא מהיישובים בעלי המעמד הסוציו-אקונומי הנמוך.</w:t>
-      </w:r>
-    </w:p>
-    <w:p>
-      <w:pPr>
-        <w:pStyle w:val="ListParagraph"/>
-        <w:numPr>
-          <w:ilvl w:val="1"/>
-          <w:numId w:val="4"/>
-        </w:numPr>
-        <w:spacing w:after="0"/>
-        <w:rPr>
-          <w:sz w:val="28"/>
-          <w:szCs w:val="28"/>
-        </w:rPr>
-      </w:pPr>
-      <w:r>
-        <w:rPr>
-          <w:rFonts w:hint="cs"/>
-          <w:sz w:val="28"/>
-          <w:szCs w:val="28"/>
-          <w:rtl/>
-        </w:rPr>
-        <w:t xml:space="preserve">לאחר בניית הויזואליזציה, </w:t>
-      </w:r>
-      <w:r>
-        <w:rPr>
-          <w:rFonts w:hint="cs"/>
-          <w:sz w:val="28"/>
-          <w:szCs w:val="28"/>
-          <w:rtl/>
-        </w:rPr>
-        <w:t xml:space="preserve">גילינו שיישובים ממעמד סוציו-אקונומי בשני </w:t>
-      </w:r>
-      <w:r>
-        <w:rPr>
-          <w:rFonts w:hint="cs"/>
-          <w:sz w:val="28"/>
-          <w:szCs w:val="28"/>
-          <w:rtl/>
-        </w:rPr>
-        <w:t xml:space="preserve">השלישים </w:t>
-      </w:r>
-      <w:r>
-        <w:rPr>
-          <w:rFonts w:hint="cs"/>
-          <w:sz w:val="28"/>
-          <w:szCs w:val="28"/>
-          <w:rtl/>
-        </w:rPr>
-        <w:t>העליונים מצביעים בניגוד לה</w:t>
-      </w:r>
-      <w:r>
-        <w:rPr>
-          <w:rFonts w:hint="cs"/>
-          <w:sz w:val="28"/>
-          <w:szCs w:val="28"/>
-          <w:rtl/>
-        </w:rPr>
-        <w:t>י</w:t>
-      </w:r>
-      <w:r>
-        <w:rPr>
-          <w:rFonts w:hint="cs"/>
-          <w:sz w:val="28"/>
-          <w:szCs w:val="28"/>
-          <w:rtl/>
-        </w:rPr>
-        <w:t>גיון הכלכלי ש</w:t>
-      </w:r>
-      <w:r>
-        <w:rPr>
-          <w:rFonts w:hint="cs"/>
-          <w:sz w:val="28"/>
-          <w:szCs w:val="28"/>
-          <w:rtl/>
-        </w:rPr>
-        <w:t>חשבנו שילכו לפיו:</w:t>
-      </w:r>
-    </w:p>
-    <w:p>
-      <w:pPr>
-        <w:pStyle w:val="ListParagraph"/>
-        <w:numPr>
-          <w:ilvl w:val="2"/>
-          <w:numId w:val="4"/>
-        </w:numPr>
-        <w:spacing w:after="0"/>
-        <w:rPr>
-          <w:sz w:val="28"/>
-          <w:szCs w:val="28"/>
-        </w:rPr>
-      </w:pPr>
-      <w:r>
-        <w:rPr>
-          <w:rFonts w:hint="cs"/>
-          <w:sz w:val="28"/>
-          <w:szCs w:val="28"/>
-          <w:rtl/>
-        </w:rPr>
-        <w:t xml:space="preserve"> היישו</w:t>
-      </w:r>
-      <w:r>
-        <w:rPr>
-          <w:rFonts w:hint="cs"/>
-          <w:sz w:val="28"/>
-          <w:szCs w:val="28"/>
-          <w:rtl/>
-        </w:rPr>
-        <w:t xml:space="preserve">בים העשירים מצביעים שמאל כלכלי. </w:t>
-      </w:r>
-    </w:p>
-    <w:p>
-      <w:pPr>
-        <w:pStyle w:val="ListParagraph"/>
-        <w:numPr>
-          <w:ilvl w:val="2"/>
-          <w:numId w:val="4"/>
-        </w:numPr>
-        <w:spacing w:after="0"/>
-        <w:rPr>
-          <w:sz w:val="28"/>
-          <w:szCs w:val="28"/>
-        </w:rPr>
-      </w:pPr>
-      <w:r>
-        <w:rPr>
-          <w:rFonts w:hint="cs"/>
-          <w:sz w:val="28"/>
-          <w:szCs w:val="28"/>
-          <w:rtl/>
-        </w:rPr>
-        <w:t>היישובים באמצע מצביעים ימין כלכלי</w:t>
-      </w:r>
-      <w:r>
-        <w:rPr>
-          <w:rFonts w:hint="cs"/>
-          <w:sz w:val="28"/>
-          <w:szCs w:val="28"/>
-          <w:rtl/>
-        </w:rPr>
-        <w:t>.</w:t>
-      </w:r>
-    </w:p>
-    <w:p>
-      <w:pPr>
-        <w:pStyle w:val="ListParagraph"/>
-        <w:numPr>
-          <w:ilvl w:val="2"/>
-          <w:numId w:val="4"/>
-        </w:numPr>
-        <w:spacing w:after="0"/>
-        <w:rPr>
-          <w:sz w:val="28"/>
-          <w:szCs w:val="28"/>
-        </w:rPr>
-      </w:pPr>
-      <w:r>
-        <w:rPr>
-          <w:rFonts w:hint="cs"/>
-          <w:sz w:val="28"/>
-          <w:szCs w:val="28"/>
-          <w:rtl/>
-        </w:rPr>
-        <w:t>דווקא היישובים במעמד הסוציו-אקונומי נמוך מצביעים כמו ששיערנו, עבור מפלגות סקטוריאליות בעלות מצע שמאל כלכלי.</w:t>
-      </w:r>
-    </w:p>
-    <w:p>
-      <w:pPr>
-        <w:pStyle w:val="ListParagraph"/>
-        <w:numPr>
-          <w:ilvl w:val="1"/>
-          <w:numId w:val="4"/>
-        </w:numPr>
-        <w:spacing w:after="0"/>
-        <w:rPr>
-          <w:sz w:val="28"/>
-          <w:szCs w:val="28"/>
-        </w:rPr>
-      </w:pPr>
-      <w:r>
-        <w:rPr>
-          <w:rFonts w:hint="cs"/>
-          <w:sz w:val="28"/>
-          <w:szCs w:val="28"/>
-          <w:rtl/>
-        </w:rPr>
-        <w:t>אחד ההסברים שלנו ל</w:t>
-      </w:r>
-      <w:r>
-        <w:rPr>
-          <w:rFonts w:hint="cs"/>
-          <w:sz w:val="28"/>
-          <w:szCs w:val="28"/>
-          <w:rtl/>
-        </w:rPr>
-        <w:t xml:space="preserve">התנהגות זו </w:t>
-      </w:r>
-      <w:r>
-        <w:rPr>
-          <w:rFonts w:hint="cs"/>
-          <w:sz w:val="28"/>
-          <w:szCs w:val="28"/>
-          <w:rtl/>
-        </w:rPr>
-        <w:t xml:space="preserve">הוא שאנשים בישראל לא מצביעים רק לפי </w:t>
-      </w:r>
-      <w:r>
-        <w:rPr>
-          <w:rFonts w:hint="cs"/>
-          <w:sz w:val="28"/>
-          <w:szCs w:val="28"/>
-          <w:rtl/>
-        </w:rPr>
-        <w:t>פן</w:t>
-      </w:r>
-      <w:r>
-        <w:rPr>
-          <w:rFonts w:hint="cs"/>
-          <w:sz w:val="28"/>
-          <w:szCs w:val="28"/>
-          <w:rtl/>
-        </w:rPr>
-        <w:t xml:space="preserve"> כלכלי אלא גם לפי תפיסת הבטחון של כל </w:t>
-      </w:r>
-      <w:r>
-        <w:rPr>
-          <w:rFonts w:hint="cs"/>
-          <w:sz w:val="28"/>
-          <w:szCs w:val="28"/>
-          <w:rtl/>
-        </w:rPr>
-        <w:t>מפלגה</w:t>
-      </w:r>
-      <w:r>
-        <w:rPr>
-          <w:rFonts w:hint="cs"/>
-          <w:sz w:val="28"/>
-          <w:szCs w:val="28"/>
-          <w:rtl/>
-        </w:rPr>
-        <w:t xml:space="preserve">, דבר המאפיין את מדינתנו ומבדיל אותנו </w:t>
-      </w:r>
-      <w:r>
-        <w:rPr>
-          <w:rFonts w:hint="cs"/>
-          <w:sz w:val="28"/>
-          <w:szCs w:val="28"/>
-          <w:rtl/>
-        </w:rPr>
-        <w:t>ממדינות</w:t>
-      </w:r>
-      <w:r>
-        <w:rPr>
-          <w:rFonts w:hint="cs"/>
-          <w:sz w:val="28"/>
-          <w:szCs w:val="28"/>
-          <w:rtl/>
-        </w:rPr>
-        <w:t xml:space="preserve"> בהן אנשים מצביעים באופן </w:t>
-      </w:r>
-      <w:r>
-        <w:rPr>
-          <w:rFonts w:hint="cs"/>
-          <w:sz w:val="28"/>
-          <w:szCs w:val="28"/>
-          <w:rtl/>
-        </w:rPr>
-        <w:t>שתואם את השארתנו</w:t>
-      </w:r>
-      <w:r>
-        <w:rPr>
-          <w:rFonts w:hint="cs"/>
-          <w:sz w:val="28"/>
-          <w:szCs w:val="28"/>
-          <w:rtl/>
-        </w:rPr>
-        <w:t>, למשל ארה"ב.</w:t>
-      </w:r>
-    </w:p>
-    <w:p>
-      <w:pPr>
-        <w:pStyle w:val="ListParagraph"/>
-        <w:numPr>
-          <w:ilvl w:val="0"/>
-          <w:numId w:val="4"/>
-        </w:numPr>
-        <w:spacing w:after="0"/>
-        <w:rPr>
-          <w:sz w:val="28"/>
-          <w:szCs w:val="28"/>
-        </w:rPr>
-      </w:pPr>
-      <w:r>
-        <w:rPr>
-          <w:rFonts w:hint="cs"/>
-          <w:sz w:val="28"/>
-          <w:szCs w:val="28"/>
-          <w:rtl/>
-        </w:rPr>
-        <w:t>שיערנו כי אחוז ההצבעה על הגרף יראה כמו "פעמון", שאנשים ביישובים בקצוות המעמד הסוציו אקונומי, העשירים והעניים, לא יצביעו הרבה בגלל שבצד העשיר פחות אכפת להם מהתוצאות ובצד העני איבדו אמון בבחירות.</w:t>
-      </w:r>
-    </w:p>
-    <w:p>
-      <w:pPr>
-        <w:pStyle w:val="ListParagraph"/>
-        <w:numPr>
-          <w:ilvl w:val="1"/>
-          <w:numId w:val="4"/>
-        </w:numPr>
-        <w:spacing w:after="0"/>
-        <w:rPr>
-          <w:sz w:val="28"/>
-          <w:szCs w:val="28"/>
-          <w:rtl/>
-        </w:rPr>
-      </w:pPr>
-      <w:r>
-        <w:rPr>
-          <w:rFonts w:hint="cs"/>
-          <w:sz w:val="28"/>
-          <w:szCs w:val="28"/>
-          <w:rtl/>
-        </w:rPr>
-        <w:t>גילינו שבכל קצוות המעמד הסוציו-אקונומי של היישובים אחוז ההצבעה היה דומה מאוד, ואם כבר היה נראה בצורת "פעמון הפוך", דווקא הקצוות הצביעו יותר.</w:t>
-      </w:r>
-    </w:p>
-    <w:p>
-      <w:pPr>
-        <w:pStyle w:val="ListParagraph"/>
-        <w:rPr>
-          <w:rtl/>
-        </w:rPr>
-      </w:pPr>
-    </w:p>
-    <w:p>
-      <w:pPr>
-        <w:pStyle w:val="ListParagraph"/>
-        <w:rPr>
-          <w:rtl/>
-        </w:rPr>
-      </w:pPr>
-    </w:p>
-    <w:p>
-      <w:pPr>
-        <w:pStyle w:val="ListParagraph"/>
-        <w:rPr>
-          <w:rtl/>
-        </w:rPr>
-      </w:pPr>
-    </w:p>
-    <w:p>
-      <w:pPr>
-        <w:pStyle w:val="ListParagraph"/>
-        <w:rPr>
-          <w:rtl/>
-        </w:rPr>
-      </w:pPr>
-    </w:p>
-    <w:p>
-      <w:pPr>
-        <w:pStyle w:val="ListParagraph"/>
-        <w:rPr>
-          <w:rtl/>
-        </w:rPr>
-      </w:pPr>
-    </w:p>
-    <w:p>
-      <w:pPr>
-        <w:pStyle w:val="ListParagraph"/>
-        <w:rPr>
-          <w:rtl/>
-        </w:rPr>
-      </w:pPr>
-    </w:p>
-    <w:p>
-      <w:pPr>
-        <w:pStyle w:val="ListParagraph"/>
-        <w:rPr>
-          <w:rtl/>
-        </w:rPr>
-      </w:pPr>
-    </w:p>
-    <w:p>
-      <w:pPr>
-        <w:pStyle w:val="ListParagraph"/>
-        <w:numPr>
-          <w:ilvl w:val="0"/>
-          <w:numId w:val="4"/>
-        </w:numPr>
-        <w:spacing w:after="0"/>
-        <w:rPr>
-          <w:sz w:val="28"/>
-          <w:szCs w:val="28"/>
           <w:rtl/>
         </w:rPr>
       </w:pPr>
@@ -4639,7 +3921,7 @@
           <w:rtl/>
         </w:rPr>
         <w:drawing>
-          <wp:inline distT="0" distB="0" distL="0" distR="0">
+          <wp:inline distT="0" distB="0" distL="0" distR="0" wp14:anchorId="7C24EADD" wp14:editId="2F531E77">
             <wp:extent cx="5274310" cy="2734945"/>
             <wp:effectExtent l="0" t="0" r="2540" b="8255"/>
             <wp:docPr id="15" name="Picture 15"/>
@@ -4654,7 +3936,7 @@
                     <pic:cNvPicPr/>
                   </pic:nvPicPr>
                   <pic:blipFill>
-                    <a:blip r:embed="rId24">
+                    <a:blip r:embed="rId31">
                       <a:extLst>
                         <a:ext uri="{28A0092B-C50C-407E-A947-70E740481C1C}">
                           <a14:useLocalDpi xmlns:a14="http://schemas.microsoft.com/office/drawing/2010/main" val="0"/>
@@ -4833,7 +4115,7 @@
           <w:noProof/>
         </w:rPr>
         <w:drawing>
-          <wp:inline distT="0" distB="0" distL="0" distR="0">
+          <wp:inline distT="0" distB="0" distL="0" distR="0" wp14:anchorId="22C49093" wp14:editId="69EB2CF8">
             <wp:extent cx="5274310" cy="2703195"/>
             <wp:effectExtent l="0" t="0" r="2540" b="1905"/>
             <wp:docPr id="14" name="Picture 14"/>
@@ -4848,7 +4130,7 @@
                     <pic:cNvPicPr/>
                   </pic:nvPicPr>
                   <pic:blipFill>
-                    <a:blip r:embed="rId25">
+                    <a:blip r:embed="rId32">
                       <a:extLst>
                         <a:ext uri="{28A0092B-C50C-407E-A947-70E740481C1C}">
                           <a14:useLocalDpi xmlns:a14="http://schemas.microsoft.com/office/drawing/2010/main" val="0"/>
@@ -4962,7 +4244,6 @@
           <w:szCs w:val="28"/>
           <w:rtl/>
         </w:rPr>
-        <w:lastRenderedPageBreak/>
         <w:t xml:space="preserve">צבע העמודה </w:t>
       </w:r>
       <w:r>
@@ -5028,8 +4309,9 @@
           <w:noProof/>
           <w:rtl/>
         </w:rPr>
+        <w:lastRenderedPageBreak/>
         <w:drawing>
-          <wp:inline distT="0" distB="0" distL="0" distR="0">
+          <wp:inline distT="0" distB="0" distL="0" distR="0" wp14:anchorId="7E291090" wp14:editId="086D68CA">
             <wp:extent cx="5274310" cy="2783205"/>
             <wp:effectExtent l="0" t="0" r="2540" b="0"/>
             <wp:docPr id="16" name="Picture 16"/>
@@ -5044,7 +4326,7 @@
                     <pic:cNvPicPr/>
                   </pic:nvPicPr>
                   <pic:blipFill>
-                    <a:blip r:embed="rId26">
+                    <a:blip r:embed="rId33">
                       <a:extLst>
                         <a:ext uri="{28A0092B-C50C-407E-A947-70E740481C1C}">
                           <a14:useLocalDpi xmlns:a14="http://schemas.microsoft.com/office/drawing/2010/main" val="0"/>
@@ -5199,43 +4481,7 @@
           <w:szCs w:val="28"/>
           <w:rtl/>
         </w:rPr>
-        <w:t xml:space="preserve">לחיצה על עמודה של </w:t>
-      </w:r>
-      <w:r>
-        <w:rPr>
-          <w:rFonts w:hint="cs"/>
-          <w:sz w:val="28"/>
-          <w:szCs w:val="28"/>
-          <w:rtl/>
-        </w:rPr>
-        <w:t>אשכול</w:t>
-      </w:r>
-      <w:r>
-        <w:rPr>
-          <w:rFonts w:hint="cs"/>
-          <w:sz w:val="28"/>
-          <w:szCs w:val="28"/>
-          <w:rtl/>
-        </w:rPr>
-        <w:t xml:space="preserve"> יעביר את המשתמש לתצוגה של תוצאות עבור </w:t>
-      </w:r>
-      <w:r>
-        <w:rPr>
-          <w:rFonts w:hint="cs"/>
-          <w:sz w:val="28"/>
-          <w:szCs w:val="28"/>
-          <w:rtl/>
-        </w:rPr>
-        <w:t>אשכול</w:t>
-      </w:r>
-      <w:r>
-        <w:rPr>
-          <w:rFonts w:hint="cs"/>
-          <w:sz w:val="28"/>
-          <w:szCs w:val="28"/>
-          <w:rtl/>
-        </w:rPr>
-        <w:t xml:space="preserve"> ספציפי:</w:t>
+        <w:t>לחיצה על עמודה של אשכול יעביר את המשתמש לתצוגה של תוצאות עבור אשכול ספציפי:</w:t>
       </w:r>
     </w:p>
     <w:p>
@@ -5252,7 +4498,7 @@
           <w:rtl/>
         </w:rPr>
         <w:drawing>
-          <wp:inline distT="0" distB="0" distL="0" distR="0">
+          <wp:inline distT="0" distB="0" distL="0" distR="0" wp14:anchorId="6859C640" wp14:editId="57178048">
             <wp:extent cx="5274310" cy="2780030"/>
             <wp:effectExtent l="0" t="0" r="2540" b="1270"/>
             <wp:docPr id="17" name="Picture 17"/>
@@ -5267,7 +4513,7 @@
                     <pic:cNvPicPr/>
                   </pic:nvPicPr>
                   <pic:blipFill>
-                    <a:blip r:embed="rId27">
+                    <a:blip r:embed="rId34">
                       <a:extLst>
                         <a:ext uri="{28A0092B-C50C-407E-A947-70E740481C1C}">
                           <a14:useLocalDpi xmlns:a14="http://schemas.microsoft.com/office/drawing/2010/main" val="0"/>
@@ -5323,7 +4569,6 @@
           <w:szCs w:val="28"/>
           <w:rtl/>
         </w:rPr>
-        <w:lastRenderedPageBreak/>
         <w:t xml:space="preserve">גובה העמודה </w:t>
       </w:r>
       <w:r>
@@ -5359,6 +4604,229 @@
           <w:rtl/>
         </w:rPr>
         <w:t xml:space="preserve"> אחוזים/מספר אנשים.</w:t>
+      </w:r>
+    </w:p>
+    <w:p>
+      <w:r>
+        <w:rPr>
+          <w:rFonts w:hint="cs"/>
+          <w:sz w:val="28"/>
+          <w:szCs w:val="28"/>
+          <w:rtl/>
+        </w:rPr>
+        <w:t>מידת ימניות-שמאליות כלכלית של כל מפלגה(ראה לג'נד להבין מה פשר הצבעים).</w:t>
+      </w:r>
+    </w:p>
+    <w:p>
+      <w:pPr>
+        <w:bidi w:val="0"/>
+      </w:pPr>
+      <w:r>
+        <w:br w:type="page"/>
+      </w:r>
+    </w:p>
+    <w:p>
+      <w:pPr>
+        <w:bidi w:val="0"/>
+      </w:pPr>
+    </w:p>
+    <w:p>
+      <w:pPr>
+        <w:spacing w:after="0"/>
+        <w:rPr>
+          <w:sz w:val="60"/>
+          <w:szCs w:val="60"/>
+          <w:rtl/>
+        </w:rPr>
+      </w:pPr>
+      <w:r>
+        <w:rPr>
+          <w:rFonts w:ascii="Times New Roman" w:eastAsia="Times New Roman" w:hAnsi="Times New Roman" w:cs="Times New Roman" w:hint="cs"/>
+          <w:b/>
+          <w:bCs/>
+          <w:kern w:val="36"/>
+          <w:sz w:val="60"/>
+          <w:szCs w:val="60"/>
+          <w:rtl/>
+        </w:rPr>
+        <w:t xml:space="preserve">ערך הויזואליזציה/ הערכה עצמית </w:t>
+      </w:r>
+    </w:p>
+    <w:p>
+      <w:pPr>
+        <w:spacing w:after="0"/>
+      </w:pPr>
+    </w:p>
+    <w:p>
+      <w:pPr>
+        <w:spacing w:after="0"/>
+        <w:rPr>
+          <w:sz w:val="28"/>
+          <w:szCs w:val="28"/>
+        </w:rPr>
+      </w:pPr>
+      <w:r>
+        <w:rPr>
+          <w:rFonts w:hint="cs"/>
+          <w:sz w:val="28"/>
+          <w:szCs w:val="28"/>
+          <w:rtl/>
+        </w:rPr>
+        <w:t xml:space="preserve">השערות </w:t>
+      </w:r>
+      <w:r>
+        <w:rPr>
+          <w:rFonts w:hint="cs"/>
+          <w:sz w:val="28"/>
+          <w:szCs w:val="28"/>
+          <w:rtl/>
+        </w:rPr>
+        <w:t>רבות ו</w:t>
+      </w:r>
+      <w:r>
+        <w:rPr>
+          <w:rFonts w:hint="cs"/>
+          <w:sz w:val="28"/>
+          <w:szCs w:val="28"/>
+          <w:rtl/>
+        </w:rPr>
+        <w:t xml:space="preserve">מגוונות עלו כשחשבנו על הקשר בין מצב סוציו-אקונומי של יישובים לדפוסי ההצבעה שלהם. </w:t>
+      </w:r>
+    </w:p>
+    <w:p>
+      <w:pPr>
+        <w:pStyle w:val="ListParagraph"/>
+        <w:numPr>
+          <w:ilvl w:val="0"/>
+          <w:numId w:val="4"/>
+        </w:numPr>
+        <w:spacing w:after="0"/>
+        <w:rPr>
+          <w:sz w:val="28"/>
+          <w:szCs w:val="28"/>
+        </w:rPr>
+      </w:pPr>
+      <w:r>
+        <w:rPr>
+          <w:rFonts w:hint="cs"/>
+          <w:sz w:val="28"/>
+          <w:szCs w:val="28"/>
+          <w:rtl/>
+        </w:rPr>
+        <w:t>מצד אחד</w:t>
+      </w:r>
+      <w:r>
+        <w:rPr>
+          <w:rFonts w:hint="cs"/>
+          <w:sz w:val="28"/>
+          <w:szCs w:val="28"/>
+          <w:rtl/>
+        </w:rPr>
+        <w:t>,</w:t>
+      </w:r>
+      <w:r>
+        <w:rPr>
+          <w:rFonts w:hint="cs"/>
+          <w:sz w:val="28"/>
+          <w:szCs w:val="28"/>
+          <w:rtl/>
+        </w:rPr>
+        <w:t xml:space="preserve"> </w:t>
+      </w:r>
+      <w:r>
+        <w:rPr>
+          <w:rFonts w:hint="cs"/>
+          <w:sz w:val="28"/>
+          <w:szCs w:val="28"/>
+          <w:rtl/>
+        </w:rPr>
+        <w:t>שיערנו</w:t>
+      </w:r>
+      <w:r>
+        <w:rPr>
+          <w:rFonts w:hint="cs"/>
+          <w:sz w:val="28"/>
+          <w:szCs w:val="28"/>
+          <w:rtl/>
+        </w:rPr>
+        <w:t xml:space="preserve"> </w:t>
+      </w:r>
+      <w:r>
+        <w:rPr>
+          <w:rFonts w:hint="cs"/>
+          <w:sz w:val="28"/>
+          <w:szCs w:val="28"/>
+          <w:rtl/>
+        </w:rPr>
+        <w:t>ש</w:t>
+      </w:r>
+      <w:r>
+        <w:rPr>
+          <w:rFonts w:hint="cs"/>
+          <w:sz w:val="28"/>
+          <w:szCs w:val="28"/>
+          <w:rtl/>
+        </w:rPr>
+        <w:t xml:space="preserve">ככל שהישובים יותר </w:t>
+      </w:r>
+      <w:r>
+        <w:rPr>
+          <w:rFonts w:hint="cs"/>
+          <w:sz w:val="28"/>
+          <w:szCs w:val="28"/>
+          <w:rtl/>
+        </w:rPr>
+        <w:t>א</w:t>
+      </w:r>
+      <w:r>
+        <w:rPr>
+          <w:rFonts w:hint="cs"/>
+          <w:sz w:val="28"/>
+          <w:szCs w:val="28"/>
+          <w:rtl/>
+        </w:rPr>
+        <w:t>מידים הם יצביעו יותר ימין כלכלי, הורדת מיסים ושירותים, כיוון שמהלך זה מטיב עבור אוכלוסייה במעמד סוציו-אקונומי חזק</w:t>
+      </w:r>
+      <w:r>
+        <w:rPr>
+          <w:rFonts w:hint="cs"/>
+          <w:sz w:val="28"/>
+          <w:szCs w:val="28"/>
+          <w:rtl/>
+        </w:rPr>
+        <w:t>.</w:t>
+      </w:r>
+      <w:r>
+        <w:rPr>
+          <w:rFonts w:hint="cs"/>
+          <w:sz w:val="28"/>
+          <w:szCs w:val="28"/>
+          <w:rtl/>
+        </w:rPr>
+        <w:t xml:space="preserve"> </w:t>
+      </w:r>
+    </w:p>
+    <w:p>
+      <w:pPr>
+        <w:pStyle w:val="ListParagraph"/>
+        <w:numPr>
+          <w:ilvl w:val="0"/>
+          <w:numId w:val="4"/>
+        </w:numPr>
+        <w:spacing w:after="0"/>
+        <w:rPr>
+          <w:sz w:val="28"/>
+          <w:szCs w:val="28"/>
+        </w:rPr>
+      </w:pPr>
+      <w:r>
+        <w:rPr>
+          <w:rFonts w:hint="cs"/>
+          <w:sz w:val="28"/>
+          <w:szCs w:val="28"/>
+          <w:rtl/>
+        </w:rPr>
+        <w:t>מצד שני הרגשנו שבבחירות האחרונות הרבה ממצביעי מפלגות הימין, שהם ברובן מחזיקים בדעות ימין כלכלי, הגיעו דווקא מהיישובים בעלי המעמד הסוציו-אקונומי הנמוך.</w:t>
       </w:r>
     </w:p>
     <w:p>
@@ -5372,34 +4840,320 @@
         <w:rPr>
           <w:sz w:val="28"/>
           <w:szCs w:val="28"/>
-          <w:rtl/>
-        </w:rPr>
-      </w:pPr>
-      <w:r>
-        <w:rPr>
-          <w:rFonts w:hint="cs"/>
-          <w:sz w:val="28"/>
-          <w:szCs w:val="28"/>
-          <w:rtl/>
-        </w:rPr>
-        <w:t>מידת ימניות-שמאליות כלכלית של כל מפלגה(ראה לג'נד להבין מה פשר הצבעים).</w:t>
-      </w:r>
-    </w:p>
-    <w:p>
-      <w:pPr>
-        <w:pStyle w:val="ListParagraph"/>
-        <w:rPr>
-          <w:rtl/>
-        </w:rPr>
-      </w:pPr>
-    </w:p>
-    <w:p>
-      <w:pPr>
-        <w:pStyle w:val="ListParagraph"/>
-      </w:pPr>
+        </w:rPr>
+      </w:pPr>
+      <w:r>
+        <w:rPr>
+          <w:rFonts w:hint="cs"/>
+          <w:sz w:val="28"/>
+          <w:szCs w:val="28"/>
+          <w:rtl/>
+        </w:rPr>
+        <w:t xml:space="preserve">לאחר בניית הויזואליזציה, </w:t>
+      </w:r>
+      <w:r>
+        <w:rPr>
+          <w:rFonts w:hint="cs"/>
+          <w:sz w:val="28"/>
+          <w:szCs w:val="28"/>
+          <w:rtl/>
+        </w:rPr>
+        <w:t xml:space="preserve">גילינו שיישובים ממעמד סוציו-אקונומי בשני </w:t>
+      </w:r>
+      <w:r>
+        <w:rPr>
+          <w:rFonts w:hint="cs"/>
+          <w:sz w:val="28"/>
+          <w:szCs w:val="28"/>
+          <w:rtl/>
+        </w:rPr>
+        <w:t xml:space="preserve">השלישים </w:t>
+      </w:r>
+      <w:r>
+        <w:rPr>
+          <w:rFonts w:hint="cs"/>
+          <w:sz w:val="28"/>
+          <w:szCs w:val="28"/>
+          <w:rtl/>
+        </w:rPr>
+        <w:t>העליונים מצביעים בניגוד לה</w:t>
+      </w:r>
+      <w:r>
+        <w:rPr>
+          <w:rFonts w:hint="cs"/>
+          <w:sz w:val="28"/>
+          <w:szCs w:val="28"/>
+          <w:rtl/>
+        </w:rPr>
+        <w:t>י</w:t>
+      </w:r>
+      <w:r>
+        <w:rPr>
+          <w:rFonts w:hint="cs"/>
+          <w:sz w:val="28"/>
+          <w:szCs w:val="28"/>
+          <w:rtl/>
+        </w:rPr>
+        <w:t>גיון הכלכלי ש</w:t>
+      </w:r>
+      <w:r>
+        <w:rPr>
+          <w:rFonts w:hint="cs"/>
+          <w:sz w:val="28"/>
+          <w:szCs w:val="28"/>
+          <w:rtl/>
+        </w:rPr>
+        <w:t>חשבנו שילכו לפיו:</w:t>
+      </w:r>
+    </w:p>
+    <w:p>
+      <w:pPr>
+        <w:pStyle w:val="ListParagraph"/>
+        <w:numPr>
+          <w:ilvl w:val="2"/>
+          <w:numId w:val="4"/>
+        </w:numPr>
+        <w:spacing w:after="0"/>
+        <w:rPr>
+          <w:sz w:val="28"/>
+          <w:szCs w:val="28"/>
+        </w:rPr>
+      </w:pPr>
+      <w:r>
+        <w:rPr>
+          <w:rFonts w:hint="cs"/>
+          <w:sz w:val="28"/>
+          <w:szCs w:val="28"/>
+          <w:rtl/>
+        </w:rPr>
+        <w:t xml:space="preserve"> היישו</w:t>
+      </w:r>
+      <w:r>
+        <w:rPr>
+          <w:rFonts w:hint="cs"/>
+          <w:sz w:val="28"/>
+          <w:szCs w:val="28"/>
+          <w:rtl/>
+        </w:rPr>
+        <w:t xml:space="preserve">בים העשירים מצביעים שמאל כלכלי. </w:t>
+      </w:r>
+    </w:p>
+    <w:p>
+      <w:pPr>
+        <w:pStyle w:val="ListParagraph"/>
+        <w:numPr>
+          <w:ilvl w:val="2"/>
+          <w:numId w:val="4"/>
+        </w:numPr>
+        <w:spacing w:after="0"/>
+        <w:rPr>
+          <w:sz w:val="28"/>
+          <w:szCs w:val="28"/>
+        </w:rPr>
+      </w:pPr>
+      <w:r>
+        <w:rPr>
+          <w:rFonts w:hint="cs"/>
+          <w:sz w:val="28"/>
+          <w:szCs w:val="28"/>
+          <w:rtl/>
+        </w:rPr>
+        <w:t>היישובים באמצע מצביעים ימין כלכלי</w:t>
+      </w:r>
+      <w:r>
+        <w:rPr>
+          <w:rFonts w:hint="cs"/>
+          <w:sz w:val="28"/>
+          <w:szCs w:val="28"/>
+          <w:rtl/>
+        </w:rPr>
+        <w:t>.</w:t>
+      </w:r>
+    </w:p>
+    <w:p>
+      <w:pPr>
+        <w:pStyle w:val="ListParagraph"/>
+        <w:numPr>
+          <w:ilvl w:val="2"/>
+          <w:numId w:val="4"/>
+        </w:numPr>
+        <w:spacing w:after="0"/>
+        <w:rPr>
+          <w:sz w:val="28"/>
+          <w:szCs w:val="28"/>
+        </w:rPr>
+      </w:pPr>
+      <w:r>
+        <w:rPr>
+          <w:rFonts w:hint="cs"/>
+          <w:sz w:val="28"/>
+          <w:szCs w:val="28"/>
+          <w:rtl/>
+        </w:rPr>
+        <w:t>דווקא היישובים במעמד הסוציו-אקונומי נמוך מצביעים כמו ששיערנו, עבור מפלגות סקטוריאליות בעלות מצע שמאל כלכלי.</w:t>
+      </w:r>
+    </w:p>
+    <w:p>
+      <w:pPr>
+        <w:pStyle w:val="ListParagraph"/>
+        <w:numPr>
+          <w:ilvl w:val="1"/>
+          <w:numId w:val="4"/>
+        </w:numPr>
+        <w:spacing w:after="0"/>
+        <w:rPr>
+          <w:sz w:val="28"/>
+          <w:szCs w:val="28"/>
+        </w:rPr>
+      </w:pPr>
+      <w:r>
+        <w:rPr>
+          <w:rFonts w:hint="cs"/>
+          <w:sz w:val="28"/>
+          <w:szCs w:val="28"/>
+          <w:rtl/>
+        </w:rPr>
+        <w:t>אחד ההסברים שלנו ל</w:t>
+      </w:r>
+      <w:r>
+        <w:rPr>
+          <w:rFonts w:hint="cs"/>
+          <w:sz w:val="28"/>
+          <w:szCs w:val="28"/>
+          <w:rtl/>
+        </w:rPr>
+        <w:t xml:space="preserve">התנהגות זו </w:t>
+      </w:r>
+      <w:r>
+        <w:rPr>
+          <w:rFonts w:hint="cs"/>
+          <w:sz w:val="28"/>
+          <w:szCs w:val="28"/>
+          <w:rtl/>
+        </w:rPr>
+        <w:t xml:space="preserve">הוא שאנשים בישראל לא מצביעים רק לפי </w:t>
+      </w:r>
+      <w:r>
+        <w:rPr>
+          <w:rFonts w:hint="cs"/>
+          <w:sz w:val="28"/>
+          <w:szCs w:val="28"/>
+          <w:rtl/>
+        </w:rPr>
+        <w:t>פן</w:t>
+      </w:r>
+      <w:r>
+        <w:rPr>
+          <w:rFonts w:hint="cs"/>
+          <w:sz w:val="28"/>
+          <w:szCs w:val="28"/>
+          <w:rtl/>
+        </w:rPr>
+        <w:t xml:space="preserve"> כלכלי אלא גם לפי תפיסת הבטחון של כל </w:t>
+      </w:r>
+      <w:r>
+        <w:rPr>
+          <w:rFonts w:hint="cs"/>
+          <w:sz w:val="28"/>
+          <w:szCs w:val="28"/>
+          <w:rtl/>
+        </w:rPr>
+        <w:t>מפלגה</w:t>
+      </w:r>
+      <w:r>
+        <w:rPr>
+          <w:rFonts w:hint="cs"/>
+          <w:sz w:val="28"/>
+          <w:szCs w:val="28"/>
+          <w:rtl/>
+        </w:rPr>
+        <w:t xml:space="preserve">, דבר המאפיין את מדינתנו ומבדיל אותנו </w:t>
+      </w:r>
+      <w:r>
+        <w:rPr>
+          <w:rFonts w:hint="cs"/>
+          <w:sz w:val="28"/>
+          <w:szCs w:val="28"/>
+          <w:rtl/>
+        </w:rPr>
+        <w:t>ממדינות</w:t>
+      </w:r>
+      <w:r>
+        <w:rPr>
+          <w:rFonts w:hint="cs"/>
+          <w:sz w:val="28"/>
+          <w:szCs w:val="28"/>
+          <w:rtl/>
+        </w:rPr>
+        <w:t xml:space="preserve"> בהן אנשים מצביעים באופן </w:t>
+      </w:r>
+      <w:r>
+        <w:rPr>
+          <w:rFonts w:hint="cs"/>
+          <w:sz w:val="28"/>
+          <w:szCs w:val="28"/>
+          <w:rtl/>
+        </w:rPr>
+        <w:t>שתואם את השארתנו</w:t>
+      </w:r>
+      <w:r>
+        <w:rPr>
+          <w:rFonts w:hint="cs"/>
+          <w:sz w:val="28"/>
+          <w:szCs w:val="28"/>
+          <w:rtl/>
+        </w:rPr>
+        <w:t>, למשל ארה"ב.</w:t>
+      </w:r>
+    </w:p>
+    <w:p>
+      <w:pPr>
+        <w:pStyle w:val="ListParagraph"/>
+        <w:numPr>
+          <w:ilvl w:val="0"/>
+          <w:numId w:val="4"/>
+        </w:numPr>
+        <w:spacing w:after="0"/>
+        <w:rPr>
+          <w:sz w:val="28"/>
+          <w:szCs w:val="28"/>
+        </w:rPr>
+      </w:pPr>
+      <w:r>
+        <w:rPr>
+          <w:rFonts w:hint="cs"/>
+          <w:sz w:val="28"/>
+          <w:szCs w:val="28"/>
+          <w:rtl/>
+        </w:rPr>
+        <w:t>שיערנו כי אחוז ההצבעה על הגרף יראה כמו "פעמון", שאנשים ביישובים בקצוות המעמד הסוציו אקונומי, העשירים והעניים, לא יצביעו הרבה בגלל שבצד העשיר פחות אכפת להם מהתוצאות ובצד העני איבדו אמון בבחירות.</w:t>
+      </w:r>
+    </w:p>
+    <w:p>
+      <w:pPr>
+        <w:pStyle w:val="ListParagraph"/>
+        <w:numPr>
+          <w:ilvl w:val="1"/>
+          <w:numId w:val="4"/>
+        </w:numPr>
+        <w:spacing w:after="0"/>
+        <w:rPr>
+          <w:sz w:val="28"/>
+          <w:szCs w:val="28"/>
+        </w:rPr>
+      </w:pPr>
+      <w:r>
+        <w:rPr>
+          <w:rFonts w:hint="cs"/>
+          <w:sz w:val="28"/>
+          <w:szCs w:val="28"/>
+          <w:rtl/>
+        </w:rPr>
+        <w:t>גילינו שבכל קצוות המעמד הסוציו-אקונומי של היישובים אחוז ההצבעה היה דומה מאוד, ואם כבר היה נראה בצורת "פעמון הפוך", דווקא הקצוות הצביעו יותר.</w:t>
+      </w:r>
     </w:p>
     <w:sectPr>
-      <w:footerReference w:type="default" r:id="rId28"/>
+      <w:footerReference w:type="default" r:id="rId35"/>
       <w:pgSz w:w="11906" w:h="16838"/>
       <w:pgMar w:top="1440" w:right="1800" w:bottom="1440" w:left="1800" w:header="708" w:footer="708" w:gutter="0"/>
       <w:cols w:space="708"/>
@@ -5412,7 +5166,7 @@
 </file>
 
 <file path=word/endnotes.xml><?xml version="1.0" encoding="utf-8"?>
-<w:endnotes xmlns:wpc="http://schemas.microsoft.com/office/word/2010/wordprocessingCanvas" xmlns:mc="http://schemas.openxmlformats.org/markup-compatibility/2006" xmlns:o="urn:schemas-microsoft-com:office:office" xmlns:r="http://schemas.openxmlformats.org/officeDocument/2006/relationships" xmlns:m="http://schemas.openxmlformats.org/officeDocument/2006/math" xmlns:v="urn:schemas-microsoft-com:vml" xmlns:wp14="http://schemas.microsoft.com/office/word/2010/wordprocessingDrawing" xmlns:wp="http://schemas.openxmlformats.org/drawingml/2006/wordprocessingDrawing" xmlns:w10="urn:schemas-microsoft-com:office:word" xmlns:w="http://schemas.openxmlformats.org/wordprocessingml/2006/main" xmlns:w14="http://schemas.microsoft.com/office/word/2010/wordml" xmlns:wpg="http://schemas.microsoft.com/office/word/2010/wordprocessingGroup" xmlns:wpi="http://schemas.microsoft.com/office/word/2010/wordprocessingInk" xmlns:wne="http://schemas.microsoft.com/office/word/2006/wordml" xmlns:wps="http://schemas.microsoft.com/office/word/2010/wordprocessingShape" mc:Ignorable="w14 wp14">
+<w:endnotes xmlns:wpc="http://schemas.microsoft.com/office/word/2010/wordprocessingCanvas" xmlns:cx="http://schemas.microsoft.com/office/drawing/2014/chartex" xmlns:mc="http://schemas.openxmlformats.org/markup-compatibility/2006" xmlns:o="urn:schemas-microsoft-com:office:office" xmlns:r="http://schemas.openxmlformats.org/officeDocument/2006/relationships" xmlns:m="http://schemas.openxmlformats.org/officeDocument/2006/math" xmlns:v="urn:schemas-microsoft-com:vml" xmlns:wp14="http://schemas.microsoft.com/office/word/2010/wordprocessingDrawing" xmlns:wp="http://schemas.openxmlformats.org/drawingml/2006/wordprocessingDrawing" xmlns:w10="urn:schemas-microsoft-com:office:word" xmlns:w="http://schemas.openxmlformats.org/wordprocessingml/2006/main" xmlns:w14="http://schemas.microsoft.com/office/word/2010/wordml" xmlns:w15="http://schemas.microsoft.com/office/word/2012/wordml" xmlns:w16se="http://schemas.microsoft.com/office/word/2015/wordml/symex" xmlns:wpg="http://schemas.microsoft.com/office/word/2010/wordprocessingGroup" xmlns:wpi="http://schemas.microsoft.com/office/word/2010/wordprocessingInk" xmlns:wne="http://schemas.microsoft.com/office/word/2006/wordml" xmlns:wps="http://schemas.microsoft.com/office/word/2010/wordprocessingShape" mc:Ignorable="w14 w15 w16se wp14">
   <w:endnote w:type="separator" w:id="-1">
     <w:p>
       <w:pPr>
@@ -5437,7 +5191,7 @@
 </file>
 
 <file path=word/footer1.xml><?xml version="1.0" encoding="utf-8"?>
-<w:ftr xmlns:wpc="http://schemas.microsoft.com/office/word/2010/wordprocessingCanvas" xmlns:mc="http://schemas.openxmlformats.org/markup-compatibility/2006" xmlns:o="urn:schemas-microsoft-com:office:office" xmlns:r="http://schemas.openxmlformats.org/officeDocument/2006/relationships" xmlns:m="http://schemas.openxmlformats.org/officeDocument/2006/math" xmlns:v="urn:schemas-microsoft-com:vml" xmlns:wp14="http://schemas.microsoft.com/office/word/2010/wordprocessingDrawing" xmlns:wp="http://schemas.openxmlformats.org/drawingml/2006/wordprocessingDrawing" xmlns:w10="urn:schemas-microsoft-com:office:word" xmlns:w="http://schemas.openxmlformats.org/wordprocessingml/2006/main" xmlns:w14="http://schemas.microsoft.com/office/word/2010/wordml" xmlns:wpg="http://schemas.microsoft.com/office/word/2010/wordprocessingGroup" xmlns:wpi="http://schemas.microsoft.com/office/word/2010/wordprocessingInk" xmlns:wne="http://schemas.microsoft.com/office/word/2006/wordml" xmlns:wps="http://schemas.microsoft.com/office/word/2010/wordprocessingShape" mc:Ignorable="w14 wp14">
+<w:ftr xmlns:wpc="http://schemas.microsoft.com/office/word/2010/wordprocessingCanvas" xmlns:cx="http://schemas.microsoft.com/office/drawing/2014/chartex" xmlns:mc="http://schemas.openxmlformats.org/markup-compatibility/2006" xmlns:o="urn:schemas-microsoft-com:office:office" xmlns:r="http://schemas.openxmlformats.org/officeDocument/2006/relationships" xmlns:m="http://schemas.openxmlformats.org/officeDocument/2006/math" xmlns:v="urn:schemas-microsoft-com:vml" xmlns:wp14="http://schemas.microsoft.com/office/word/2010/wordprocessingDrawing" xmlns:wp="http://schemas.openxmlformats.org/drawingml/2006/wordprocessingDrawing" xmlns:w10="urn:schemas-microsoft-com:office:word" xmlns:w="http://schemas.openxmlformats.org/wordprocessingml/2006/main" xmlns:w14="http://schemas.microsoft.com/office/word/2010/wordml" xmlns:w15="http://schemas.microsoft.com/office/word/2012/wordml" xmlns:w16se="http://schemas.microsoft.com/office/word/2015/wordml/symex" xmlns:wpg="http://schemas.microsoft.com/office/word/2010/wordprocessingGroup" xmlns:wpi="http://schemas.microsoft.com/office/word/2010/wordprocessingInk" xmlns:wne="http://schemas.microsoft.com/office/word/2006/wordml" xmlns:wps="http://schemas.microsoft.com/office/word/2010/wordprocessingShape" mc:Ignorable="w14 w15 w16se wp14">
   <w:sdt>
     <w:sdtPr>
       <w:rPr>
@@ -5470,7 +5224,7 @@
             <w:noProof/>
             <w:rtl/>
           </w:rPr>
-          <w:t>1</w:t>
+          <w:t>9</w:t>
         </w:r>
         <w:r>
           <w:rPr>
@@ -5490,7 +5244,7 @@
 </file>
 
 <file path=word/footnotes.xml><?xml version="1.0" encoding="utf-8"?>
-<w:footnotes xmlns:wpc="http://schemas.microsoft.com/office/word/2010/wordprocessingCanvas" xmlns:mc="http://schemas.openxmlformats.org/markup-compatibility/2006" xmlns:o="urn:schemas-microsoft-com:office:office" xmlns:r="http://schemas.openxmlformats.org/officeDocument/2006/relationships" xmlns:m="http://schemas.openxmlformats.org/officeDocument/2006/math" xmlns:v="urn:schemas-microsoft-com:vml" xmlns:wp14="http://schemas.microsoft.com/office/word/2010/wordprocessingDrawing" xmlns:wp="http://schemas.openxmlformats.org/drawingml/2006/wordprocessingDrawing" xmlns:w10="urn:schemas-microsoft-com:office:word" xmlns:w="http://schemas.openxmlformats.org/wordprocessingml/2006/main" xmlns:w14="http://schemas.microsoft.com/office/word/2010/wordml" xmlns:wpg="http://schemas.microsoft.com/office/word/2010/wordprocessingGroup" xmlns:wpi="http://schemas.microsoft.com/office/word/2010/wordprocessingInk" xmlns:wne="http://schemas.microsoft.com/office/word/2006/wordml" xmlns:wps="http://schemas.microsoft.com/office/word/2010/wordprocessingShape" mc:Ignorable="w14 wp14">
+<w:footnotes xmlns:wpc="http://schemas.microsoft.com/office/word/2010/wordprocessingCanvas" xmlns:cx="http://schemas.microsoft.com/office/drawing/2014/chartex" xmlns:mc="http://schemas.openxmlformats.org/markup-compatibility/2006" xmlns:o="urn:schemas-microsoft-com:office:office" xmlns:r="http://schemas.openxmlformats.org/officeDocument/2006/relationships" xmlns:m="http://schemas.openxmlformats.org/officeDocument/2006/math" xmlns:v="urn:schemas-microsoft-com:vml" xmlns:wp14="http://schemas.microsoft.com/office/word/2010/wordprocessingDrawing" xmlns:wp="http://schemas.openxmlformats.org/drawingml/2006/wordprocessingDrawing" xmlns:w10="urn:schemas-microsoft-com:office:word" xmlns:w="http://schemas.openxmlformats.org/wordprocessingml/2006/main" xmlns:w14="http://schemas.microsoft.com/office/word/2010/wordml" xmlns:w15="http://schemas.microsoft.com/office/word/2012/wordml" xmlns:w16se="http://schemas.microsoft.com/office/word/2015/wordml/symex" xmlns:wpg="http://schemas.microsoft.com/office/word/2010/wordprocessingGroup" xmlns:wpi="http://schemas.microsoft.com/office/word/2010/wordprocessingInk" xmlns:wne="http://schemas.microsoft.com/office/word/2006/wordml" xmlns:wps="http://schemas.microsoft.com/office/word/2010/wordprocessingShape" mc:Ignorable="w14 w15 w16se wp14">
   <w:footnote w:type="separator" w:id="-1">
     <w:p>
       <w:pPr>
@@ -5515,8 +5269,8 @@
 </file>
 
 <file path=word/numbering.xml><?xml version="1.0" encoding="utf-8"?>
-<w:numbering xmlns:wpc="http://schemas.microsoft.com/office/word/2010/wordprocessingCanvas" xmlns:mc="http://schemas.openxmlformats.org/markup-compatibility/2006" xmlns:o="urn:schemas-microsoft-com:office:office" xmlns:r="http://schemas.openxmlformats.org/officeDocument/2006/relationships" xmlns:m="http://schemas.openxmlformats.org/officeDocument/2006/math" xmlns:v="urn:schemas-microsoft-com:vml" xmlns:wp14="http://schemas.microsoft.com/office/word/2010/wordprocessingDrawing" xmlns:wp="http://schemas.openxmlformats.org/drawingml/2006/wordprocessingDrawing" xmlns:w10="urn:schemas-microsoft-com:office:word" xmlns:w="http://schemas.openxmlformats.org/wordprocessingml/2006/main" xmlns:w14="http://schemas.microsoft.com/office/word/2010/wordml" xmlns:wpg="http://schemas.microsoft.com/office/word/2010/wordprocessingGroup" xmlns:wpi="http://schemas.microsoft.com/office/word/2010/wordprocessingInk" xmlns:wne="http://schemas.microsoft.com/office/word/2006/wordml" xmlns:wps="http://schemas.microsoft.com/office/word/2010/wordprocessingShape" mc:Ignorable="w14 wp14">
-  <w:abstractNum w:abstractNumId="0">
+<w:numbering xmlns:wpc="http://schemas.microsoft.com/office/word/2010/wordprocessingCanvas" xmlns:cx="http://schemas.microsoft.com/office/drawing/2014/chartex" xmlns:mc="http://schemas.openxmlformats.org/markup-compatibility/2006" xmlns:o="urn:schemas-microsoft-com:office:office" xmlns:r="http://schemas.openxmlformats.org/officeDocument/2006/relationships" xmlns:m="http://schemas.openxmlformats.org/officeDocument/2006/math" xmlns:v="urn:schemas-microsoft-com:vml" xmlns:wp14="http://schemas.microsoft.com/office/word/2010/wordprocessingDrawing" xmlns:wp="http://schemas.openxmlformats.org/drawingml/2006/wordprocessingDrawing" xmlns:w10="urn:schemas-microsoft-com:office:word" xmlns:w="http://schemas.openxmlformats.org/wordprocessingml/2006/main" xmlns:w14="http://schemas.microsoft.com/office/word/2010/wordml" xmlns:w15="http://schemas.microsoft.com/office/word/2012/wordml" xmlns:w16se="http://schemas.microsoft.com/office/word/2015/wordml/symex" xmlns:wpg="http://schemas.microsoft.com/office/word/2010/wordprocessingGroup" xmlns:wpi="http://schemas.microsoft.com/office/word/2010/wordprocessingInk" xmlns:wne="http://schemas.microsoft.com/office/word/2006/wordml" xmlns:wps="http://schemas.microsoft.com/office/word/2010/wordprocessingShape" mc:Ignorable="w14 w15 w16se wp14">
+  <w:abstractNum w:abstractNumId="0" w15:restartNumberingAfterBreak="0">
     <w:nsid w:val="05C61E28"/>
     <w:multiLevelType w:val="hybridMultilevel"/>
     <w:tmpl w:val="E4C01D36"/>
@@ -5628,7 +5382,7 @@
       </w:rPr>
     </w:lvl>
   </w:abstractNum>
-  <w:abstractNum w:abstractNumId="1">
+  <w:abstractNum w:abstractNumId="1" w15:restartNumberingAfterBreak="0">
     <w:nsid w:val="08D621F8"/>
     <w:multiLevelType w:val="hybridMultilevel"/>
     <w:tmpl w:val="45704AB8"/>
@@ -5740,7 +5494,7 @@
       </w:rPr>
     </w:lvl>
   </w:abstractNum>
-  <w:abstractNum w:abstractNumId="2">
+  <w:abstractNum w:abstractNumId="2" w15:restartNumberingAfterBreak="0">
     <w:nsid w:val="20905A6E"/>
     <w:multiLevelType w:val="hybridMultilevel"/>
     <w:tmpl w:val="069C1124"/>
@@ -5852,7 +5606,7 @@
       </w:rPr>
     </w:lvl>
   </w:abstractNum>
-  <w:abstractNum w:abstractNumId="3">
+  <w:abstractNum w:abstractNumId="3" w15:restartNumberingAfterBreak="0">
     <w:nsid w:val="2168463A"/>
     <w:multiLevelType w:val="hybridMultilevel"/>
     <w:tmpl w:val="D9A647D2"/>
@@ -5964,7 +5718,7 @@
       </w:rPr>
     </w:lvl>
   </w:abstractNum>
-  <w:abstractNum w:abstractNumId="4">
+  <w:abstractNum w:abstractNumId="4" w15:restartNumberingAfterBreak="0">
     <w:nsid w:val="53437E0E"/>
     <w:multiLevelType w:val="hybridMultilevel"/>
     <w:tmpl w:val="8C865760"/>
@@ -6070,6 +5824,119 @@
       <w:lvlJc w:val="left"/>
       <w:pPr>
         <w:ind w:left="6480" w:hanging="360"/>
+      </w:pPr>
+      <w:rPr>
+        <w:rFonts w:ascii="Wingdings" w:hAnsi="Wingdings" w:hint="default"/>
+      </w:rPr>
+    </w:lvl>
+  </w:abstractNum>
+  <w:abstractNum w:abstractNumId="5" w15:restartNumberingAfterBreak="0">
+    <w:nsid w:val="762A032C"/>
+    <w:multiLevelType w:val="hybridMultilevel"/>
+    <w:tmpl w:val="7D8E1646"/>
+    <w:lvl w:ilvl="0" w:tplc="04090001">
+      <w:start w:val="1"/>
+      <w:numFmt w:val="bullet"/>
+      <w:lvlText w:val=""/>
+      <w:lvlJc w:val="left"/>
+      <w:pPr>
+        <w:ind w:left="1080" w:hanging="360"/>
+      </w:pPr>
+      <w:rPr>
+        <w:rFonts w:ascii="Symbol" w:hAnsi="Symbol" w:hint="default"/>
+      </w:rPr>
+    </w:lvl>
+    <w:lvl w:ilvl="1" w:tplc="04090003" w:tentative="1">
+      <w:start w:val="1"/>
+      <w:numFmt w:val="bullet"/>
+      <w:lvlText w:val="o"/>
+      <w:lvlJc w:val="left"/>
+      <w:pPr>
+        <w:ind w:left="1800" w:hanging="360"/>
+      </w:pPr>
+      <w:rPr>
+        <w:rFonts w:ascii="Courier New" w:hAnsi="Courier New" w:cs="Courier New" w:hint="default"/>
+      </w:rPr>
+    </w:lvl>
+    <w:lvl w:ilvl="2" w:tplc="04090005" w:tentative="1">
+      <w:start w:val="1"/>
+      <w:numFmt w:val="bullet"/>
+      <w:lvlText w:val=""/>
+      <w:lvlJc w:val="left"/>
+      <w:pPr>
+        <w:ind w:left="2520" w:hanging="360"/>
+      </w:pPr>
+      <w:rPr>
+        <w:rFonts w:ascii="Wingdings" w:hAnsi="Wingdings" w:hint="default"/>
+      </w:rPr>
+    </w:lvl>
+    <w:lvl w:ilvl="3" w:tplc="04090001" w:tentative="1">
+      <w:start w:val="1"/>
+      <w:numFmt w:val="bullet"/>
+      <w:lvlText w:val=""/>
+      <w:lvlJc w:val="left"/>
+      <w:pPr>
+        <w:ind w:left="3240" w:hanging="360"/>
+      </w:pPr>
+      <w:rPr>
+        <w:rFonts w:ascii="Symbol" w:hAnsi="Symbol" w:hint="default"/>
+      </w:rPr>
+    </w:lvl>
+    <w:lvl w:ilvl="4" w:tplc="04090003" w:tentative="1">
+      <w:start w:val="1"/>
+      <w:numFmt w:val="bullet"/>
+      <w:lvlText w:val="o"/>
+      <w:lvlJc w:val="left"/>
+      <w:pPr>
+        <w:ind w:left="3960" w:hanging="360"/>
+      </w:pPr>
+      <w:rPr>
+        <w:rFonts w:ascii="Courier New" w:hAnsi="Courier New" w:cs="Courier New" w:hint="default"/>
+      </w:rPr>
+    </w:lvl>
+    <w:lvl w:ilvl="5" w:tplc="04090005" w:tentative="1">
+      <w:start w:val="1"/>
+      <w:numFmt w:val="bullet"/>
+      <w:lvlText w:val=""/>
+      <w:lvlJc w:val="left"/>
+      <w:pPr>
+        <w:ind w:left="4680" w:hanging="360"/>
+      </w:pPr>
+      <w:rPr>
+        <w:rFonts w:ascii="Wingdings" w:hAnsi="Wingdings" w:hint="default"/>
+      </w:rPr>
+    </w:lvl>
+    <w:lvl w:ilvl="6" w:tplc="04090001" w:tentative="1">
+      <w:start w:val="1"/>
+      <w:numFmt w:val="bullet"/>
+      <w:lvlText w:val=""/>
+      <w:lvlJc w:val="left"/>
+      <w:pPr>
+        <w:ind w:left="5400" w:hanging="360"/>
+      </w:pPr>
+      <w:rPr>
+        <w:rFonts w:ascii="Symbol" w:hAnsi="Symbol" w:hint="default"/>
+      </w:rPr>
+    </w:lvl>
+    <w:lvl w:ilvl="7" w:tplc="04090003" w:tentative="1">
+      <w:start w:val="1"/>
+      <w:numFmt w:val="bullet"/>
+      <w:lvlText w:val="o"/>
+      <w:lvlJc w:val="left"/>
+      <w:pPr>
+        <w:ind w:left="6120" w:hanging="360"/>
+      </w:pPr>
+      <w:rPr>
+        <w:rFonts w:ascii="Courier New" w:hAnsi="Courier New" w:cs="Courier New" w:hint="default"/>
+      </w:rPr>
+    </w:lvl>
+    <w:lvl w:ilvl="8" w:tplc="04090005" w:tentative="1">
+      <w:start w:val="1"/>
+      <w:numFmt w:val="bullet"/>
+      <w:lvlText w:val=""/>
+      <w:lvlJc w:val="left"/>
+      <w:pPr>
+        <w:ind w:left="6840" w:hanging="360"/>
       </w:pPr>
       <w:rPr>
         <w:rFonts w:ascii="Wingdings" w:hAnsi="Wingdings" w:hint="default"/>
@@ -6091,11 +5958,14 @@
   <w:num w:numId="5">
     <w:abstractNumId w:val="3"/>
   </w:num>
+  <w:num w:numId="6">
+    <w:abstractNumId w:val="5"/>
+  </w:num>
 </w:numbering>
 </file>
 
 <file path=word/styles.xml><?xml version="1.0" encoding="utf-8"?>
-<w:styles xmlns:mc="http://schemas.openxmlformats.org/markup-compatibility/2006" xmlns:r="http://schemas.openxmlformats.org/officeDocument/2006/relationships" xmlns:w="http://schemas.openxmlformats.org/wordprocessingml/2006/main" xmlns:w14="http://schemas.microsoft.com/office/word/2010/wordml" mc:Ignorable="w14">
+<w:styles xmlns:mc="http://schemas.openxmlformats.org/markup-compatibility/2006" xmlns:r="http://schemas.openxmlformats.org/officeDocument/2006/relationships" xmlns:w="http://schemas.openxmlformats.org/wordprocessingml/2006/main" xmlns:w14="http://schemas.microsoft.com/office/word/2010/wordml" xmlns:w15="http://schemas.microsoft.com/office/word/2012/wordml" xmlns:w16se="http://schemas.microsoft.com/office/word/2015/wordml/symex" mc:Ignorable="w14 w15 w16se">
   <w:docDefaults>
     <w:rPrDefault>
       <w:rPr>
@@ -6111,144 +5981,378 @@
       </w:pPr>
     </w:pPrDefault>
   </w:docDefaults>
-  <w:latentStyles w:defLockedState="0" w:defUIPriority="99" w:defSemiHidden="1" w:defUnhideWhenUsed="1" w:defQFormat="0" w:count="267">
-    <w:lsdException w:name="Normal" w:semiHidden="0" w:uiPriority="0" w:unhideWhenUsed="0" w:qFormat="1"/>
-    <w:lsdException w:name="heading 1" w:semiHidden="0" w:uiPriority="9" w:unhideWhenUsed="0" w:qFormat="1"/>
-    <w:lsdException w:name="heading 2" w:uiPriority="9" w:qFormat="1"/>
-    <w:lsdException w:name="heading 3" w:uiPriority="9" w:qFormat="1"/>
-    <w:lsdException w:name="heading 4" w:uiPriority="9" w:qFormat="1"/>
-    <w:lsdException w:name="heading 5" w:uiPriority="9" w:qFormat="1"/>
-    <w:lsdException w:name="heading 6" w:uiPriority="9" w:qFormat="1"/>
-    <w:lsdException w:name="heading 7" w:uiPriority="9" w:qFormat="1"/>
-    <w:lsdException w:name="heading 8" w:uiPriority="9" w:qFormat="1"/>
-    <w:lsdException w:name="heading 9" w:uiPriority="9" w:qFormat="1"/>
-    <w:lsdException w:name="toc 1" w:uiPriority="39"/>
-    <w:lsdException w:name="toc 2" w:uiPriority="39"/>
-    <w:lsdException w:name="toc 3" w:uiPriority="39"/>
-    <w:lsdException w:name="toc 4" w:uiPriority="39"/>
-    <w:lsdException w:name="toc 5" w:uiPriority="39"/>
-    <w:lsdException w:name="toc 6" w:uiPriority="39"/>
-    <w:lsdException w:name="toc 7" w:uiPriority="39"/>
-    <w:lsdException w:name="toc 8" w:uiPriority="39"/>
-    <w:lsdException w:name="toc 9" w:uiPriority="39"/>
-    <w:lsdException w:name="caption" w:uiPriority="35" w:qFormat="1"/>
-    <w:lsdException w:name="Title" w:semiHidden="0" w:uiPriority="10" w:unhideWhenUsed="0" w:qFormat="1"/>
-    <w:lsdException w:name="Default Paragraph Font" w:uiPriority="1"/>
-    <w:lsdException w:name="Subtitle" w:semiHidden="0" w:uiPriority="11" w:unhideWhenUsed="0" w:qFormat="1"/>
-    <w:lsdException w:name="Strong" w:semiHidden="0" w:uiPriority="22" w:unhideWhenUsed="0" w:qFormat="1"/>
-    <w:lsdException w:name="Emphasis" w:semiHidden="0" w:uiPriority="20" w:unhideWhenUsed="0" w:qFormat="1"/>
-    <w:lsdException w:name="Table Grid" w:semiHidden="0" w:uiPriority="59" w:unhideWhenUsed="0"/>
-    <w:lsdException w:name="Placeholder Text" w:unhideWhenUsed="0"/>
-    <w:lsdException w:name="No Spacing" w:semiHidden="0" w:uiPriority="1" w:unhideWhenUsed="0" w:qFormat="1"/>
-    <w:lsdException w:name="Light Shading" w:semiHidden="0" w:uiPriority="60" w:unhideWhenUsed="0"/>
-    <w:lsdException w:name="Light List" w:semiHidden="0" w:uiPriority="61" w:unhideWhenUsed="0"/>
-    <w:lsdException w:name="Light Grid" w:semiHidden="0" w:uiPriority="62" w:unhideWhenUsed="0"/>
-    <w:lsdException w:name="Medium Shading 1" w:semiHidden="0" w:uiPriority="63" w:unhideWhenUsed="0"/>
-    <w:lsdException w:name="Medium Shading 2" w:semiHidden="0" w:uiPriority="64" w:unhideWhenUsed="0"/>
-    <w:lsdException w:name="Medium List 1" w:semiHidden="0" w:uiPriority="65" w:unhideWhenUsed="0"/>
-    <w:lsdException w:name="Medium List 2" w:semiHidden="0" w:uiPriority="66" w:unhideWhenUsed="0"/>
-    <w:lsdException w:name="Medium Grid 1" w:semiHidden="0" w:uiPriority="67" w:unhideWhenUsed="0"/>
-    <w:lsdException w:name="Medium Grid 2" w:semiHidden="0" w:uiPriority="68" w:unhideWhenUsed="0"/>
-    <w:lsdException w:name="Medium Grid 3" w:semiHidden="0" w:uiPriority="69" w:unhideWhenUsed="0"/>
-    <w:lsdException w:name="Dark List" w:semiHidden="0" w:uiPriority="70" w:unhideWhenUsed="0"/>
-    <w:lsdException w:name="Colorful Shading" w:semiHidden="0" w:uiPriority="71" w:unhideWhenUsed="0"/>
-    <w:lsdException w:name="Colorful List" w:semiHidden="0" w:uiPriority="72" w:unhideWhenUsed="0"/>
-    <w:lsdException w:name="Colorful Grid" w:semiHidden="0" w:uiPriority="73" w:unhideWhenUsed="0"/>
-    <w:lsdException w:name="Light Shading Accent 1" w:semiHidden="0" w:uiPriority="60" w:unhideWhenUsed="0"/>
-    <w:lsdException w:name="Light List Accent 1" w:semiHidden="0" w:uiPriority="61" w:unhideWhenUsed="0"/>
-    <w:lsdException w:name="Light Grid Accent 1" w:semiHidden="0" w:uiPriority="62" w:unhideWhenUsed="0"/>
-    <w:lsdException w:name="Medium Shading 1 Accent 1" w:semiHidden="0" w:uiPriority="63" w:unhideWhenUsed="0"/>
-    <w:lsdException w:name="Medium Shading 2 Accent 1" w:semiHidden="0" w:uiPriority="64" w:unhideWhenUsed="0"/>
-    <w:lsdException w:name="Medium List 1 Accent 1" w:semiHidden="0" w:uiPriority="65" w:unhideWhenUsed="0"/>
-    <w:lsdException w:name="Revision" w:unhideWhenUsed="0"/>
-    <w:lsdException w:name="List Paragraph" w:semiHidden="0" w:uiPriority="34" w:unhideWhenUsed="0" w:qFormat="1"/>
-    <w:lsdException w:name="Quote" w:semiHidden="0" w:uiPriority="29" w:unhideWhenUsed="0" w:qFormat="1"/>
-    <w:lsdException w:name="Intense Quote" w:semiHidden="0" w:uiPriority="30" w:unhideWhenUsed="0" w:qFormat="1"/>
-    <w:lsdException w:name="Medium List 2 Accent 1" w:semiHidden="0" w:uiPriority="66" w:unhideWhenUsed="0"/>
-    <w:lsdException w:name="Medium Grid 1 Accent 1" w:semiHidden="0" w:uiPriority="67" w:unhideWhenUsed="0"/>
-    <w:lsdException w:name="Medium Grid 2 Accent 1" w:semiHidden="0" w:uiPriority="68" w:unhideWhenUsed="0"/>
-    <w:lsdException w:name="Medium Grid 3 Accent 1" w:semiHidden="0" w:uiPriority="69" w:unhideWhenUsed="0"/>
-    <w:lsdException w:name="Dark List Accent 1" w:semiHidden="0" w:uiPriority="70" w:unhideWhenUsed="0"/>
-    <w:lsdException w:name="Colorful Shading Accent 1" w:semiHidden="0" w:uiPriority="71" w:unhideWhenUsed="0"/>
-    <w:lsdException w:name="Colorful List Accent 1" w:semiHidden="0" w:uiPriority="72" w:unhideWhenUsed="0"/>
-    <w:lsdException w:name="Colorful Grid Accent 1" w:semiHidden="0" w:uiPriority="73" w:unhideWhenUsed="0"/>
-    <w:lsdException w:name="Light Shading Accent 2" w:semiHidden="0" w:uiPriority="60" w:unhideWhenUsed="0"/>
-    <w:lsdException w:name="Light List Accent 2" w:semiHidden="0" w:uiPriority="61" w:unhideWhenUsed="0"/>
-    <w:lsdException w:name="Light Grid Accent 2" w:semiHidden="0" w:uiPriority="62" w:unhideWhenUsed="0"/>
-    <w:lsdException w:name="Medium Shading 1 Accent 2" w:semiHidden="0" w:uiPriority="63" w:unhideWhenUsed="0"/>
-    <w:lsdException w:name="Medium Shading 2 Accent 2" w:semiHidden="0" w:uiPriority="64" w:unhideWhenUsed="0"/>
-    <w:lsdException w:name="Medium List 1 Accent 2" w:semiHidden="0" w:uiPriority="65" w:unhideWhenUsed="0"/>
-    <w:lsdException w:name="Medium List 2 Accent 2" w:semiHidden="0" w:uiPriority="66" w:unhideWhenUsed="0"/>
-    <w:lsdException w:name="Medium Grid 1 Accent 2" w:semiHidden="0" w:uiPriority="67" w:unhideWhenUsed="0"/>
-    <w:lsdException w:name="Medium Grid 2 Accent 2" w:semiHidden="0" w:uiPriority="68" w:unhideWhenUsed="0"/>
-    <w:lsdException w:name="Medium Grid 3 Accent 2" w:semiHidden="0" w:uiPriority="69" w:unhideWhenUsed="0"/>
-    <w:lsdException w:name="Dark List Accent 2" w:semiHidden="0" w:uiPriority="70" w:unhideWhenUsed="0"/>
-    <w:lsdException w:name="Colorful Shading Accent 2" w:semiHidden="0" w:uiPriority="71" w:unhideWhenUsed="0"/>
-    <w:lsdException w:name="Colorful List Accent 2" w:semiHidden="0" w:uiPriority="72" w:unhideWhenUsed="0"/>
-    <w:lsdException w:name="Colorful Grid Accent 2" w:semiHidden="0" w:uiPriority="73" w:unhideWhenUsed="0"/>
-    <w:lsdException w:name="Light Shading Accent 3" w:semiHidden="0" w:uiPriority="60" w:unhideWhenUsed="0"/>
-    <w:lsdException w:name="Light List Accent 3" w:semiHidden="0" w:uiPriority="61" w:unhideWhenUsed="0"/>
-    <w:lsdException w:name="Light Grid Accent 3" w:semiHidden="0" w:uiPriority="62" w:unhideWhenUsed="0"/>
-    <w:lsdException w:name="Medium Shading 1 Accent 3" w:semiHidden="0" w:uiPriority="63" w:unhideWhenUsed="0"/>
-    <w:lsdException w:name="Medium Shading 2 Accent 3" w:semiHidden="0" w:uiPriority="64" w:unhideWhenUsed="0"/>
-    <w:lsdException w:name="Medium List 1 Accent 3" w:semiHidden="0" w:uiPriority="65" w:unhideWhenUsed="0"/>
-    <w:lsdException w:name="Medium List 2 Accent 3" w:semiHidden="0" w:uiPriority="66" w:unhideWhenUsed="0"/>
-    <w:lsdException w:name="Medium Grid 1 Accent 3" w:semiHidden="0" w:uiPriority="67" w:unhideWhenUsed="0"/>
-    <w:lsdException w:name="Medium Grid 2 Accent 3" w:semiHidden="0" w:uiPriority="68" w:unhideWhenUsed="0"/>
-    <w:lsdException w:name="Medium Grid 3 Accent 3" w:semiHidden="0" w:uiPriority="69" w:unhideWhenUsed="0"/>
-    <w:lsdException w:name="Dark List Accent 3" w:semiHidden="0" w:uiPriority="70" w:unhideWhenUsed="0"/>
-    <w:lsdException w:name="Colorful Shading Accent 3" w:semiHidden="0" w:uiPriority="71" w:unhideWhenUsed="0"/>
-    <w:lsdException w:name="Colorful List Accent 3" w:semiHidden="0" w:uiPriority="72" w:unhideWhenUsed="0"/>
-    <w:lsdException w:name="Colorful Grid Accent 3" w:semiHidden="0" w:uiPriority="73" w:unhideWhenUsed="0"/>
-    <w:lsdException w:name="Light Shading Accent 4" w:semiHidden="0" w:uiPriority="60" w:unhideWhenUsed="0"/>
-    <w:lsdException w:name="Light List Accent 4" w:semiHidden="0" w:uiPriority="61" w:unhideWhenUsed="0"/>
-    <w:lsdException w:name="Light Grid Accent 4" w:semiHidden="0" w:uiPriority="62" w:unhideWhenUsed="0"/>
-    <w:lsdException w:name="Medium Shading 1 Accent 4" w:semiHidden="0" w:uiPriority="63" w:unhideWhenUsed="0"/>
-    <w:lsdException w:name="Medium Shading 2 Accent 4" w:semiHidden="0" w:uiPriority="64" w:unhideWhenUsed="0"/>
-    <w:lsdException w:name="Medium List 1 Accent 4" w:semiHidden="0" w:uiPriority="65" w:unhideWhenUsed="0"/>
-    <w:lsdException w:name="Medium List 2 Accent 4" w:semiHidden="0" w:uiPriority="66" w:unhideWhenUsed="0"/>
-    <w:lsdException w:name="Medium Grid 1 Accent 4" w:semiHidden="0" w:uiPriority="67" w:unhideWhenUsed="0"/>
-    <w:lsdException w:name="Medium Grid 2 Accent 4" w:semiHidden="0" w:uiPriority="68" w:unhideWhenUsed="0"/>
-    <w:lsdException w:name="Medium Grid 3 Accent 4" w:semiHidden="0" w:uiPriority="69" w:unhideWhenUsed="0"/>
-    <w:lsdException w:name="Dark List Accent 4" w:semiHidden="0" w:uiPriority="70" w:unhideWhenUsed="0"/>
-    <w:lsdException w:name="Colorful Shading Accent 4" w:semiHidden="0" w:uiPriority="71" w:unhideWhenUsed="0"/>
-    <w:lsdException w:name="Colorful List Accent 4" w:semiHidden="0" w:uiPriority="72" w:unhideWhenUsed="0"/>
-    <w:lsdException w:name="Colorful Grid Accent 4" w:semiHidden="0" w:uiPriority="73" w:unhideWhenUsed="0"/>
-    <w:lsdException w:name="Light Shading Accent 5" w:semiHidden="0" w:uiPriority="60" w:unhideWhenUsed="0"/>
-    <w:lsdException w:name="Light List Accent 5" w:semiHidden="0" w:uiPriority="61" w:unhideWhenUsed="0"/>
-    <w:lsdException w:name="Light Grid Accent 5" w:semiHidden="0" w:uiPriority="62" w:unhideWhenUsed="0"/>
-    <w:lsdException w:name="Medium Shading 1 Accent 5" w:semiHidden="0" w:uiPriority="63" w:unhideWhenUsed="0"/>
-    <w:lsdException w:name="Medium Shading 2 Accent 5" w:semiHidden="0" w:uiPriority="64" w:unhideWhenUsed="0"/>
-    <w:lsdException w:name="Medium List 1 Accent 5" w:semiHidden="0" w:uiPriority="65" w:unhideWhenUsed="0"/>
-    <w:lsdException w:name="Medium List 2 Accent 5" w:semiHidden="0" w:uiPriority="66" w:unhideWhenUsed="0"/>
-    <w:lsdException w:name="Medium Grid 1 Accent 5" w:semiHidden="0" w:uiPriority="67" w:unhideWhenUsed="0"/>
-    <w:lsdException w:name="Medium Grid 2 Accent 5" w:semiHidden="0" w:uiPriority="68" w:unhideWhenUsed="0"/>
-    <w:lsdException w:name="Medium Grid 3 Accent 5" w:semiHidden="0" w:uiPriority="69" w:unhideWhenUsed="0"/>
-    <w:lsdException w:name="Dark List Accent 5" w:semiHidden="0" w:uiPriority="70" w:unhideWhenUsed="0"/>
-    <w:lsdException w:name="Colorful Shading Accent 5" w:semiHidden="0" w:uiPriority="71" w:unhideWhenUsed="0"/>
-    <w:lsdException w:name="Colorful List Accent 5" w:semiHidden="0" w:uiPriority="72" w:unhideWhenUsed="0"/>
-    <w:lsdException w:name="Colorful Grid Accent 5" w:semiHidden="0" w:uiPriority="73" w:unhideWhenUsed="0"/>
-    <w:lsdException w:name="Light Shading Accent 6" w:semiHidden="0" w:uiPriority="60" w:unhideWhenUsed="0"/>
-    <w:lsdException w:name="Light List Accent 6" w:semiHidden="0" w:uiPriority="61" w:unhideWhenUsed="0"/>
-    <w:lsdException w:name="Light Grid Accent 6" w:semiHidden="0" w:uiPriority="62" w:unhideWhenUsed="0"/>
-    <w:lsdException w:name="Medium Shading 1 Accent 6" w:semiHidden="0" w:uiPriority="63" w:unhideWhenUsed="0"/>
-    <w:lsdException w:name="Medium Shading 2 Accent 6" w:semiHidden="0" w:uiPriority="64" w:unhideWhenUsed="0"/>
-    <w:lsdException w:name="Medium List 1 Accent 6" w:semiHidden="0" w:uiPriority="65" w:unhideWhenUsed="0"/>
-    <w:lsdException w:name="Medium List 2 Accent 6" w:semiHidden="0" w:uiPriority="66" w:unhideWhenUsed="0"/>
-    <w:lsdException w:name="Medium Grid 1 Accent 6" w:semiHidden="0" w:uiPriority="67" w:unhideWhenUsed="0"/>
-    <w:lsdException w:name="Medium Grid 2 Accent 6" w:semiHidden="0" w:uiPriority="68" w:unhideWhenUsed="0"/>
-    <w:lsdException w:name="Medium Grid 3 Accent 6" w:semiHidden="0" w:uiPriority="69" w:unhideWhenUsed="0"/>
-    <w:lsdException w:name="Dark List Accent 6" w:semiHidden="0" w:uiPriority="70" w:unhideWhenUsed="0"/>
-    <w:lsdException w:name="Colorful Shading Accent 6" w:semiHidden="0" w:uiPriority="71" w:unhideWhenUsed="0"/>
-    <w:lsdException w:name="Colorful List Accent 6" w:semiHidden="0" w:uiPriority="72" w:unhideWhenUsed="0"/>
-    <w:lsdException w:name="Colorful Grid Accent 6" w:semiHidden="0" w:uiPriority="73" w:unhideWhenUsed="0"/>
-    <w:lsdException w:name="Subtle Emphasis" w:semiHidden="0" w:uiPriority="19" w:unhideWhenUsed="0" w:qFormat="1"/>
-    <w:lsdException w:name="Intense Emphasis" w:semiHidden="0" w:uiPriority="21" w:unhideWhenUsed="0" w:qFormat="1"/>
-    <w:lsdException w:name="Subtle Reference" w:semiHidden="0" w:uiPriority="31" w:unhideWhenUsed="0" w:qFormat="1"/>
-    <w:lsdException w:name="Intense Reference" w:semiHidden="0" w:uiPriority="32" w:unhideWhenUsed="0" w:qFormat="1"/>
-    <w:lsdException w:name="Book Title" w:semiHidden="0" w:uiPriority="33" w:unhideWhenUsed="0" w:qFormat="1"/>
-    <w:lsdException w:name="Bibliography" w:uiPriority="37"/>
-    <w:lsdException w:name="TOC Heading" w:uiPriority="39" w:qFormat="1"/>
+  <w:latentStyles w:defLockedState="0" w:defUIPriority="99" w:defSemiHidden="0" w:defUnhideWhenUsed="0" w:defQFormat="0" w:count="371">
+    <w:lsdException w:name="Normal" w:uiPriority="0" w:qFormat="1"/>
+    <w:lsdException w:name="heading 1" w:uiPriority="9" w:qFormat="1"/>
+    <w:lsdException w:name="heading 2" w:semiHidden="1" w:uiPriority="9" w:unhideWhenUsed="1" w:qFormat="1"/>
+    <w:lsdException w:name="heading 3" w:semiHidden="1" w:uiPriority="9" w:unhideWhenUsed="1" w:qFormat="1"/>
+    <w:lsdException w:name="heading 4" w:semiHidden="1" w:uiPriority="9" w:unhideWhenUsed="1" w:qFormat="1"/>
+    <w:lsdException w:name="heading 5" w:semiHidden="1" w:uiPriority="9" w:unhideWhenUsed="1" w:qFormat="1"/>
+    <w:lsdException w:name="heading 6" w:semiHidden="1" w:uiPriority="9" w:unhideWhenUsed="1" w:qFormat="1"/>
+    <w:lsdException w:name="heading 7" w:semiHidden="1" w:uiPriority="9" w:unhideWhenUsed="1" w:qFormat="1"/>
+    <w:lsdException w:name="heading 8" w:semiHidden="1" w:uiPriority="9" w:unhideWhenUsed="1" w:qFormat="1"/>
+    <w:lsdException w:name="heading 9" w:semiHidden="1" w:uiPriority="9" w:unhideWhenUsed="1" w:qFormat="1"/>
+    <w:lsdException w:name="index 1" w:semiHidden="1" w:unhideWhenUsed="1"/>
+    <w:lsdException w:name="index 2" w:semiHidden="1" w:unhideWhenUsed="1"/>
+    <w:lsdException w:name="index 3" w:semiHidden="1" w:unhideWhenUsed="1"/>
+    <w:lsdException w:name="index 4" w:semiHidden="1" w:unhideWhenUsed="1"/>
+    <w:lsdException w:name="index 5" w:semiHidden="1" w:unhideWhenUsed="1"/>
+    <w:lsdException w:name="index 6" w:semiHidden="1" w:unhideWhenUsed="1"/>
+    <w:lsdException w:name="index 7" w:semiHidden="1" w:unhideWhenUsed="1"/>
+    <w:lsdException w:name="index 8" w:semiHidden="1" w:unhideWhenUsed="1"/>
+    <w:lsdException w:name="index 9" w:semiHidden="1" w:unhideWhenUsed="1"/>
+    <w:lsdException w:name="toc 1" w:semiHidden="1" w:uiPriority="39" w:unhideWhenUsed="1"/>
+    <w:lsdException w:name="toc 2" w:semiHidden="1" w:uiPriority="39" w:unhideWhenUsed="1"/>
+    <w:lsdException w:name="toc 3" w:semiHidden="1" w:uiPriority="39" w:unhideWhenUsed="1"/>
+    <w:lsdException w:name="toc 4" w:semiHidden="1" w:uiPriority="39" w:unhideWhenUsed="1"/>
+    <w:lsdException w:name="toc 5" w:semiHidden="1" w:uiPriority="39" w:unhideWhenUsed="1"/>
+    <w:lsdException w:name="toc 6" w:semiHidden="1" w:uiPriority="39" w:unhideWhenUsed="1"/>
+    <w:lsdException w:name="toc 7" w:semiHidden="1" w:uiPriority="39" w:unhideWhenUsed="1"/>
+    <w:lsdException w:name="toc 8" w:semiHidden="1" w:uiPriority="39" w:unhideWhenUsed="1"/>
+    <w:lsdException w:name="toc 9" w:semiHidden="1" w:uiPriority="39" w:unhideWhenUsed="1"/>
+    <w:lsdException w:name="Normal Indent" w:semiHidden="1" w:unhideWhenUsed="1"/>
+    <w:lsdException w:name="footnote text" w:semiHidden="1" w:unhideWhenUsed="1"/>
+    <w:lsdException w:name="annotation text" w:semiHidden="1" w:unhideWhenUsed="1"/>
+    <w:lsdException w:name="header" w:semiHidden="1" w:unhideWhenUsed="1"/>
+    <w:lsdException w:name="footer" w:semiHidden="1" w:unhideWhenUsed="1"/>
+    <w:lsdException w:name="index heading" w:semiHidden="1" w:unhideWhenUsed="1"/>
+    <w:lsdException w:name="caption" w:semiHidden="1" w:uiPriority="35" w:unhideWhenUsed="1" w:qFormat="1"/>
+    <w:lsdException w:name="table of figures" w:semiHidden="1" w:unhideWhenUsed="1"/>
+    <w:lsdException w:name="envelope address" w:semiHidden="1" w:unhideWhenUsed="1"/>
+    <w:lsdException w:name="envelope return" w:semiHidden="1" w:unhideWhenUsed="1"/>
+    <w:lsdException w:name="footnote reference" w:semiHidden="1" w:unhideWhenUsed="1"/>
+    <w:lsdException w:name="annotation reference" w:semiHidden="1" w:unhideWhenUsed="1"/>
+    <w:lsdException w:name="line number" w:semiHidden="1" w:unhideWhenUsed="1"/>
+    <w:lsdException w:name="page number" w:semiHidden="1" w:unhideWhenUsed="1"/>
+    <w:lsdException w:name="endnote reference" w:semiHidden="1" w:unhideWhenUsed="1"/>
+    <w:lsdException w:name="endnote text" w:semiHidden="1" w:unhideWhenUsed="1"/>
+    <w:lsdException w:name="table of authorities" w:semiHidden="1" w:unhideWhenUsed="1"/>
+    <w:lsdException w:name="macro" w:semiHidden="1" w:unhideWhenUsed="1"/>
+    <w:lsdException w:name="toa heading" w:semiHidden="1" w:unhideWhenUsed="1"/>
+    <w:lsdException w:name="List" w:semiHidden="1" w:unhideWhenUsed="1"/>
+    <w:lsdException w:name="List Bullet" w:semiHidden="1" w:unhideWhenUsed="1"/>
+    <w:lsdException w:name="List Number" w:semiHidden="1" w:unhideWhenUsed="1"/>
+    <w:lsdException w:name="List 2" w:semiHidden="1" w:unhideWhenUsed="1"/>
+    <w:lsdException w:name="List 3" w:semiHidden="1" w:unhideWhenUsed="1"/>
+    <w:lsdException w:name="List 4" w:semiHidden="1" w:unhideWhenUsed="1"/>
+    <w:lsdException w:name="List 5" w:semiHidden="1" w:unhideWhenUsed="1"/>
+    <w:lsdException w:name="List Bullet 2" w:semiHidden="1" w:unhideWhenUsed="1"/>
+    <w:lsdException w:name="List Bullet 3" w:semiHidden="1" w:unhideWhenUsed="1"/>
+    <w:lsdException w:name="List Bullet 4" w:semiHidden="1" w:unhideWhenUsed="1"/>
+    <w:lsdException w:name="List Bullet 5" w:semiHidden="1" w:unhideWhenUsed="1"/>
+    <w:lsdException w:name="List Number 2" w:semiHidden="1" w:unhideWhenUsed="1"/>
+    <w:lsdException w:name="List Number 3" w:semiHidden="1" w:unhideWhenUsed="1"/>
+    <w:lsdException w:name="List Number 4" w:semiHidden="1" w:unhideWhenUsed="1"/>
+    <w:lsdException w:name="List Number 5" w:semiHidden="1" w:unhideWhenUsed="1"/>
+    <w:lsdException w:name="Title" w:uiPriority="10" w:qFormat="1"/>
+    <w:lsdException w:name="Closing" w:semiHidden="1" w:unhideWhenUsed="1"/>
+    <w:lsdException w:name="Signature" w:semiHidden="1" w:unhideWhenUsed="1"/>
+    <w:lsdException w:name="Default Paragraph Font" w:semiHidden="1" w:uiPriority="1" w:unhideWhenUsed="1"/>
+    <w:lsdException w:name="Body Text" w:semiHidden="1" w:unhideWhenUsed="1"/>
+    <w:lsdException w:name="Body Text Indent" w:semiHidden="1" w:unhideWhenUsed="1"/>
+    <w:lsdException w:name="List Continue" w:semiHidden="1" w:unhideWhenUsed="1"/>
+    <w:lsdException w:name="List Continue 2" w:semiHidden="1" w:unhideWhenUsed="1"/>
+    <w:lsdException w:name="List Continue 3" w:semiHidden="1" w:unhideWhenUsed="1"/>
+    <w:lsdException w:name="List Continue 4" w:semiHidden="1" w:unhideWhenUsed="1"/>
+    <w:lsdException w:name="List Continue 5" w:semiHidden="1" w:unhideWhenUsed="1"/>
+    <w:lsdException w:name="Message Header" w:semiHidden="1" w:unhideWhenUsed="1"/>
+    <w:lsdException w:name="Subtitle" w:uiPriority="11" w:qFormat="1"/>
+    <w:lsdException w:name="Salutation" w:semiHidden="1" w:unhideWhenUsed="1"/>
+    <w:lsdException w:name="Date" w:semiHidden="1" w:unhideWhenUsed="1"/>
+    <w:lsdException w:name="Body Text First Indent" w:semiHidden="1" w:unhideWhenUsed="1"/>
+    <w:lsdException w:name="Body Text First Indent 2" w:semiHidden="1" w:unhideWhenUsed="1"/>
+    <w:lsdException w:name="Note Heading" w:semiHidden="1" w:unhideWhenUsed="1"/>
+    <w:lsdException w:name="Body Text 2" w:semiHidden="1" w:unhideWhenUsed="1"/>
+    <w:lsdException w:name="Body Text 3" w:semiHidden="1" w:unhideWhenUsed="1"/>
+    <w:lsdException w:name="Body Text Indent 2" w:semiHidden="1" w:unhideWhenUsed="1"/>
+    <w:lsdException w:name="Body Text Indent 3" w:semiHidden="1" w:unhideWhenUsed="1"/>
+    <w:lsdException w:name="Block Text" w:semiHidden="1" w:unhideWhenUsed="1"/>
+    <w:lsdException w:name="Hyperlink" w:semiHidden="1" w:unhideWhenUsed="1"/>
+    <w:lsdException w:name="FollowedHyperlink" w:semiHidden="1" w:unhideWhenUsed="1"/>
+    <w:lsdException w:name="Strong" w:uiPriority="22" w:qFormat="1"/>
+    <w:lsdException w:name="Emphasis" w:uiPriority="20" w:qFormat="1"/>
+    <w:lsdException w:name="Document Map" w:semiHidden="1" w:unhideWhenUsed="1"/>
+    <w:lsdException w:name="Plain Text" w:semiHidden="1" w:unhideWhenUsed="1"/>
+    <w:lsdException w:name="E-mail Signature" w:semiHidden="1" w:unhideWhenUsed="1"/>
+    <w:lsdException w:name="HTML Top of Form" w:semiHidden="1" w:unhideWhenUsed="1"/>
+    <w:lsdException w:name="HTML Bottom of Form" w:semiHidden="1" w:unhideWhenUsed="1"/>
+    <w:lsdException w:name="Normal (Web)" w:semiHidden="1" w:unhideWhenUsed="1"/>
+    <w:lsdException w:name="HTML Acronym" w:semiHidden="1" w:unhideWhenUsed="1"/>
+    <w:lsdException w:name="HTML Address" w:semiHidden="1" w:unhideWhenUsed="1"/>
+    <w:lsdException w:name="HTML Cite" w:semiHidden="1" w:unhideWhenUsed="1"/>
+    <w:lsdException w:name="HTML Code" w:semiHidden="1" w:unhideWhenUsed="1"/>
+    <w:lsdException w:name="HTML Definition" w:semiHidden="1" w:unhideWhenUsed="1"/>
+    <w:lsdException w:name="HTML Keyboard" w:semiHidden="1" w:unhideWhenUsed="1"/>
+    <w:lsdException w:name="HTML Preformatted" w:semiHidden="1" w:unhideWhenUsed="1"/>
+    <w:lsdException w:name="HTML Sample" w:semiHidden="1" w:unhideWhenUsed="1"/>
+    <w:lsdException w:name="HTML Typewriter" w:semiHidden="1" w:unhideWhenUsed="1"/>
+    <w:lsdException w:name="HTML Variable" w:semiHidden="1" w:unhideWhenUsed="1"/>
+    <w:lsdException w:name="Normal Table" w:semiHidden="1" w:unhideWhenUsed="1"/>
+    <w:lsdException w:name="annotation subject" w:semiHidden="1" w:unhideWhenUsed="1"/>
+    <w:lsdException w:name="No List" w:semiHidden="1" w:unhideWhenUsed="1"/>
+    <w:lsdException w:name="Outline List 1" w:semiHidden="1" w:unhideWhenUsed="1"/>
+    <w:lsdException w:name="Outline List 2" w:semiHidden="1" w:unhideWhenUsed="1"/>
+    <w:lsdException w:name="Outline List 3" w:semiHidden="1" w:unhideWhenUsed="1"/>
+    <w:lsdException w:name="Table Simple 1" w:semiHidden="1" w:unhideWhenUsed="1"/>
+    <w:lsdException w:name="Table Simple 2" w:semiHidden="1" w:unhideWhenUsed="1"/>
+    <w:lsdException w:name="Table Simple 3" w:semiHidden="1" w:unhideWhenUsed="1"/>
+    <w:lsdException w:name="Table Classic 1" w:semiHidden="1" w:unhideWhenUsed="1"/>
+    <w:lsdException w:name="Table Classic 2" w:semiHidden="1" w:unhideWhenUsed="1"/>
+    <w:lsdException w:name="Table Classic 3" w:semiHidden="1" w:unhideWhenUsed="1"/>
+    <w:lsdException w:name="Table Classic 4" w:semiHidden="1" w:unhideWhenUsed="1"/>
+    <w:lsdException w:name="Table Colorful 1" w:semiHidden="1" w:unhideWhenUsed="1"/>
+    <w:lsdException w:name="Table Colorful 2" w:semiHidden="1" w:unhideWhenUsed="1"/>
+    <w:lsdException w:name="Table Colorful 3" w:semiHidden="1" w:unhideWhenUsed="1"/>
+    <w:lsdException w:name="Table Columns 1" w:semiHidden="1" w:unhideWhenUsed="1"/>
+    <w:lsdException w:name="Table Columns 2" w:semiHidden="1" w:unhideWhenUsed="1"/>
+    <w:lsdException w:name="Table Columns 3" w:semiHidden="1" w:unhideWhenUsed="1"/>
+    <w:lsdException w:name="Table Columns 4" w:semiHidden="1" w:unhideWhenUsed="1"/>
+    <w:lsdException w:name="Table Columns 5" w:semiHidden="1" w:unhideWhenUsed="1"/>
+    <w:lsdException w:name="Table Grid 1" w:semiHidden="1" w:unhideWhenUsed="1"/>
+    <w:lsdException w:name="Table Grid 2" w:semiHidden="1" w:unhideWhenUsed="1"/>
+    <w:lsdException w:name="Table Grid 3" w:semiHidden="1" w:unhideWhenUsed="1"/>
+    <w:lsdException w:name="Table Grid 4" w:semiHidden="1" w:unhideWhenUsed="1"/>
+    <w:lsdException w:name="Table Grid 5" w:semiHidden="1" w:unhideWhenUsed="1"/>
+    <w:lsdException w:name="Table Grid 6" w:semiHidden="1" w:unhideWhenUsed="1"/>
+    <w:lsdException w:name="Table Grid 7" w:semiHidden="1" w:unhideWhenUsed="1"/>
+    <w:lsdException w:name="Table Grid 8" w:semiHidden="1" w:unhideWhenUsed="1"/>
+    <w:lsdException w:name="Table List 1" w:semiHidden="1" w:unhideWhenUsed="1"/>
+    <w:lsdException w:name="Table List 2" w:semiHidden="1" w:unhideWhenUsed="1"/>
+    <w:lsdException w:name="Table List 3" w:semiHidden="1" w:unhideWhenUsed="1"/>
+    <w:lsdException w:name="Table List 4" w:semiHidden="1" w:unhideWhenUsed="1"/>
+    <w:lsdException w:name="Table List 5" w:semiHidden="1" w:unhideWhenUsed="1"/>
+    <w:lsdException w:name="Table List 6" w:semiHidden="1" w:unhideWhenUsed="1"/>
+    <w:lsdException w:name="Table List 7" w:semiHidden="1" w:unhideWhenUsed="1"/>
+    <w:lsdException w:name="Table List 8" w:semiHidden="1" w:unhideWhenUsed="1"/>
+    <w:lsdException w:name="Table 3D effects 1" w:semiHidden="1" w:unhideWhenUsed="1"/>
+    <w:lsdException w:name="Table 3D effects 2" w:semiHidden="1" w:unhideWhenUsed="1"/>
+    <w:lsdException w:name="Table 3D effects 3" w:semiHidden="1" w:unhideWhenUsed="1"/>
+    <w:lsdException w:name="Table Contemporary" w:semiHidden="1" w:unhideWhenUsed="1"/>
+    <w:lsdException w:name="Table Elegant" w:semiHidden="1" w:unhideWhenUsed="1"/>
+    <w:lsdException w:name="Table Professional" w:semiHidden="1" w:unhideWhenUsed="1"/>
+    <w:lsdException w:name="Table Subtle 1" w:semiHidden="1" w:unhideWhenUsed="1"/>
+    <w:lsdException w:name="Table Subtle 2" w:semiHidden="1" w:unhideWhenUsed="1"/>
+    <w:lsdException w:name="Table Web 1" w:semiHidden="1" w:unhideWhenUsed="1"/>
+    <w:lsdException w:name="Table Web 2" w:semiHidden="1" w:unhideWhenUsed="1"/>
+    <w:lsdException w:name="Table Web 3" w:semiHidden="1" w:unhideWhenUsed="1"/>
+    <w:lsdException w:name="Balloon Text" w:semiHidden="1" w:unhideWhenUsed="1"/>
+    <w:lsdException w:name="Table Grid" w:uiPriority="59"/>
+    <w:lsdException w:name="Table Theme" w:semiHidden="1" w:unhideWhenUsed="1"/>
+    <w:lsdException w:name="Placeholder Text" w:semiHidden="1"/>
+    <w:lsdException w:name="No Spacing" w:uiPriority="1" w:qFormat="1"/>
+    <w:lsdException w:name="Light Shading" w:uiPriority="60"/>
+    <w:lsdException w:name="Light List" w:uiPriority="61"/>
+    <w:lsdException w:name="Light Grid" w:uiPriority="62"/>
+    <w:lsdException w:name="Medium Shading 1" w:uiPriority="63"/>
+    <w:lsdException w:name="Medium Shading 2" w:uiPriority="64"/>
+    <w:lsdException w:name="Medium List 1" w:uiPriority="65"/>
+    <w:lsdException w:name="Medium List 2" w:uiPriority="66"/>
+    <w:lsdException w:name="Medium Grid 1" w:uiPriority="67"/>
+    <w:lsdException w:name="Medium Grid 2" w:uiPriority="68"/>
+    <w:lsdException w:name="Medium Grid 3" w:uiPriority="69"/>
+    <w:lsdException w:name="Dark List" w:uiPriority="70"/>
+    <w:lsdException w:name="Colorful Shading" w:uiPriority="71"/>
+    <w:lsdException w:name="Colorful List" w:uiPriority="72"/>
+    <w:lsdException w:name="Colorful Grid" w:uiPriority="73"/>
+    <w:lsdException w:name="Light Shading Accent 1" w:uiPriority="60"/>
+    <w:lsdException w:name="Light List Accent 1" w:uiPriority="61"/>
+    <w:lsdException w:name="Light Grid Accent 1" w:uiPriority="62"/>
+    <w:lsdException w:name="Medium Shading 1 Accent 1" w:uiPriority="63"/>
+    <w:lsdException w:name="Medium Shading 2 Accent 1" w:uiPriority="64"/>
+    <w:lsdException w:name="Medium List 1 Accent 1" w:uiPriority="65"/>
+    <w:lsdException w:name="Revision" w:semiHidden="1"/>
+    <w:lsdException w:name="List Paragraph" w:uiPriority="34" w:qFormat="1"/>
+    <w:lsdException w:name="Quote" w:uiPriority="29" w:qFormat="1"/>
+    <w:lsdException w:name="Intense Quote" w:uiPriority="30" w:qFormat="1"/>
+    <w:lsdException w:name="Medium List 2 Accent 1" w:uiPriority="66"/>
+    <w:lsdException w:name="Medium Grid 1 Accent 1" w:uiPriority="67"/>
+    <w:lsdException w:name="Medium Grid 2 Accent 1" w:uiPriority="68"/>
+    <w:lsdException w:name="Medium Grid 3 Accent 1" w:uiPriority="69"/>
+    <w:lsdException w:name="Dark List Accent 1" w:uiPriority="70"/>
+    <w:lsdException w:name="Colorful Shading Accent 1" w:uiPriority="71"/>
+    <w:lsdException w:name="Colorful List Accent 1" w:uiPriority="72"/>
+    <w:lsdException w:name="Colorful Grid Accent 1" w:uiPriority="73"/>
+    <w:lsdException w:name="Light Shading Accent 2" w:uiPriority="60"/>
+    <w:lsdException w:name="Light List Accent 2" w:uiPriority="61"/>
+    <w:lsdException w:name="Light Grid Accent 2" w:uiPriority="62"/>
+    <w:lsdException w:name="Medium Shading 1 Accent 2" w:uiPriority="63"/>
+    <w:lsdException w:name="Medium Shading 2 Accent 2" w:uiPriority="64"/>
+    <w:lsdException w:name="Medium List 1 Accent 2" w:uiPriority="65"/>
+    <w:lsdException w:name="Medium List 2 Accent 2" w:uiPriority="66"/>
+    <w:lsdException w:name="Medium Grid 1 Accent 2" w:uiPriority="67"/>
+    <w:lsdException w:name="Medium Grid 2 Accent 2" w:uiPriority="68"/>
+    <w:lsdException w:name="Medium Grid 3 Accent 2" w:uiPriority="69"/>
+    <w:lsdException w:name="Dark List Accent 2" w:uiPriority="70"/>
+    <w:lsdException w:name="Colorful Shading Accent 2" w:uiPriority="71"/>
+    <w:lsdException w:name="Colorful List Accent 2" w:uiPriority="72"/>
+    <w:lsdException w:name="Colorful Grid Accent 2" w:uiPriority="73"/>
+    <w:lsdException w:name="Light Shading Accent 3" w:uiPriority="60"/>
+    <w:lsdException w:name="Light List Accent 3" w:uiPriority="61"/>
+    <w:lsdException w:name="Light Grid Accent 3" w:uiPriority="62"/>
+    <w:lsdException w:name="Medium Shading 1 Accent 3" w:uiPriority="63"/>
+    <w:lsdException w:name="Medium Shading 2 Accent 3" w:uiPriority="64"/>
+    <w:lsdException w:name="Medium List 1 Accent 3" w:uiPriority="65"/>
+    <w:lsdException w:name="Medium List 2 Accent 3" w:uiPriority="66"/>
+    <w:lsdException w:name="Medium Grid 1 Accent 3" w:uiPriority="67"/>
+    <w:lsdException w:name="Medium Grid 2 Accent 3" w:uiPriority="68"/>
+    <w:lsdException w:name="Medium Grid 3 Accent 3" w:uiPriority="69"/>
+    <w:lsdException w:name="Dark List Accent 3" w:uiPriority="70"/>
+    <w:lsdException w:name="Colorful Shading Accent 3" w:uiPriority="71"/>
+    <w:lsdException w:name="Colorful List Accent 3" w:uiPriority="72"/>
+    <w:lsdException w:name="Colorful Grid Accent 3" w:uiPriority="73"/>
+    <w:lsdException w:name="Light Shading Accent 4" w:uiPriority="60"/>
+    <w:lsdException w:name="Light List Accent 4" w:uiPriority="61"/>
+    <w:lsdException w:name="Light Grid Accent 4" w:uiPriority="62"/>
+    <w:lsdException w:name="Medium Shading 1 Accent 4" w:uiPriority="63"/>
+    <w:lsdException w:name="Medium Shading 2 Accent 4" w:uiPriority="64"/>
+    <w:lsdException w:name="Medium List 1 Accent 4" w:uiPriority="65"/>
+    <w:lsdException w:name="Medium List 2 Accent 4" w:uiPriority="66"/>
+    <w:lsdException w:name="Medium Grid 1 Accent 4" w:uiPriority="67"/>
+    <w:lsdException w:name="Medium Grid 2 Accent 4" w:uiPriority="68"/>
+    <w:lsdException w:name="Medium Grid 3 Accent 4" w:uiPriority="69"/>
+    <w:lsdException w:name="Dark List Accent 4" w:uiPriority="70"/>
+    <w:lsdException w:name="Colorful Shading Accent 4" w:uiPriority="71"/>
+    <w:lsdException w:name="Colorful List Accent 4" w:uiPriority="72"/>
+    <w:lsdException w:name="Colorful Grid Accent 4" w:uiPriority="73"/>
+    <w:lsdException w:name="Light Shading Accent 5" w:uiPriority="60"/>
+    <w:lsdException w:name="Light List Accent 5" w:uiPriority="61"/>
+    <w:lsdException w:name="Light Grid Accent 5" w:uiPriority="62"/>
+    <w:lsdException w:name="Medium Shading 1 Accent 5" w:uiPriority="63"/>
+    <w:lsdException w:name="Medium Shading 2 Accent 5" w:uiPriority="64"/>
+    <w:lsdException w:name="Medium List 1 Accent 5" w:uiPriority="65"/>
+    <w:lsdException w:name="Medium List 2 Accent 5" w:uiPriority="66"/>
+    <w:lsdException w:name="Medium Grid 1 Accent 5" w:uiPriority="67"/>
+    <w:lsdException w:name="Medium Grid 2 Accent 5" w:uiPriority="68"/>
+    <w:lsdException w:name="Medium Grid 3 Accent 5" w:uiPriority="69"/>
+    <w:lsdException w:name="Dark List Accent 5" w:uiPriority="70"/>
+    <w:lsdException w:name="Colorful Shading Accent 5" w:uiPriority="71"/>
+    <w:lsdException w:name="Colorful List Accent 5" w:uiPriority="72"/>
+    <w:lsdException w:name="Colorful Grid Accent 5" w:uiPriority="73"/>
+    <w:lsdException w:name="Light Shading Accent 6" w:uiPriority="60"/>
+    <w:lsdException w:name="Light List Accent 6" w:uiPriority="61"/>
+    <w:lsdException w:name="Light Grid Accent 6" w:uiPriority="62"/>
+    <w:lsdException w:name="Medium Shading 1 Accent 6" w:uiPriority="63"/>
+    <w:lsdException w:name="Medium Shading 2 Accent 6" w:uiPriority="64"/>
+    <w:lsdException w:name="Medium List 1 Accent 6" w:uiPriority="65"/>
+    <w:lsdException w:name="Medium List 2 Accent 6" w:uiPriority="66"/>
+    <w:lsdException w:name="Medium Grid 1 Accent 6" w:uiPriority="67"/>
+    <w:lsdException w:name="Medium Grid 2 Accent 6" w:uiPriority="68"/>
+    <w:lsdException w:name="Medium Grid 3 Accent 6" w:uiPriority="69"/>
+    <w:lsdException w:name="Dark List Accent 6" w:uiPriority="70"/>
+    <w:lsdException w:name="Colorful Shading Accent 6" w:uiPriority="71"/>
+    <w:lsdException w:name="Colorful List Accent 6" w:uiPriority="72"/>
+    <w:lsdException w:name="Colorful Grid Accent 6" w:uiPriority="73"/>
+    <w:lsdException w:name="Subtle Emphasis" w:uiPriority="19" w:qFormat="1"/>
+    <w:lsdException w:name="Intense Emphasis" w:uiPriority="21" w:qFormat="1"/>
+    <w:lsdException w:name="Subtle Reference" w:uiPriority="31" w:qFormat="1"/>
+    <w:lsdException w:name="Intense Reference" w:uiPriority="32" w:qFormat="1"/>
+    <w:lsdException w:name="Book Title" w:uiPriority="33" w:qFormat="1"/>
+    <w:lsdException w:name="Bibliography" w:semiHidden="1" w:uiPriority="37" w:unhideWhenUsed="1"/>
+    <w:lsdException w:name="TOC Heading" w:semiHidden="1" w:uiPriority="39" w:unhideWhenUsed="1" w:qFormat="1"/>
+    <w:lsdException w:name="Plain Table 1" w:uiPriority="41"/>
+    <w:lsdException w:name="Plain Table 2" w:uiPriority="42"/>
+    <w:lsdException w:name="Plain Table 3" w:uiPriority="43"/>
+    <w:lsdException w:name="Plain Table 4" w:uiPriority="44"/>
+    <w:lsdException w:name="Plain Table 5" w:uiPriority="45"/>
+    <w:lsdException w:name="Grid Table Light" w:uiPriority="40"/>
+    <w:lsdException w:name="Grid Table 1 Light" w:uiPriority="46"/>
+    <w:lsdException w:name="Grid Table 2" w:uiPriority="47"/>
+    <w:lsdException w:name="Grid Table 3" w:uiPriority="48"/>
+    <w:lsdException w:name="Grid Table 4" w:uiPriority="49"/>
+    <w:lsdException w:name="Grid Table 5 Dark" w:uiPriority="50"/>
+    <w:lsdException w:name="Grid Table 6 Colorful" w:uiPriority="51"/>
+    <w:lsdException w:name="Grid Table 7 Colorful" w:uiPriority="52"/>
+    <w:lsdException w:name="Grid Table 1 Light Accent 1" w:uiPriority="46"/>
+    <w:lsdException w:name="Grid Table 2 Accent 1" w:uiPriority="47"/>
+    <w:lsdException w:name="Grid Table 3 Accent 1" w:uiPriority="48"/>
+    <w:lsdException w:name="Grid Table 4 Accent 1" w:uiPriority="49"/>
+    <w:lsdException w:name="Grid Table 5 Dark Accent 1" w:uiPriority="50"/>
+    <w:lsdException w:name="Grid Table 6 Colorful Accent 1" w:uiPriority="51"/>
+    <w:lsdException w:name="Grid Table 7 Colorful Accent 1" w:uiPriority="52"/>
+    <w:lsdException w:name="Grid Table 1 Light Accent 2" w:uiPriority="46"/>
+    <w:lsdException w:name="Grid Table 2 Accent 2" w:uiPriority="47"/>
+    <w:lsdException w:name="Grid Table 3 Accent 2" w:uiPriority="48"/>
+    <w:lsdException w:name="Grid Table 4 Accent 2" w:uiPriority="49"/>
+    <w:lsdException w:name="Grid Table 5 Dark Accent 2" w:uiPriority="50"/>
+    <w:lsdException w:name="Grid Table 6 Colorful Accent 2" w:uiPriority="51"/>
+    <w:lsdException w:name="Grid Table 7 Colorful Accent 2" w:uiPriority="52"/>
+    <w:lsdException w:name="Grid Table 1 Light Accent 3" w:uiPriority="46"/>
+    <w:lsdException w:name="Grid Table 2 Accent 3" w:uiPriority="47"/>
+    <w:lsdException w:name="Grid Table 3 Accent 3" w:uiPriority="48"/>
+    <w:lsdException w:name="Grid Table 4 Accent 3" w:uiPriority="49"/>
+    <w:lsdException w:name="Grid Table 5 Dark Accent 3" w:uiPriority="50"/>
+    <w:lsdException w:name="Grid Table 6 Colorful Accent 3" w:uiPriority="51"/>
+    <w:lsdException w:name="Grid Table 7 Colorful Accent 3" w:uiPriority="52"/>
+    <w:lsdException w:name="Grid Table 1 Light Accent 4" w:uiPriority="46"/>
+    <w:lsdException w:name="Grid Table 2 Accent 4" w:uiPriority="47"/>
+    <w:lsdException w:name="Grid Table 3 Accent 4" w:uiPriority="48"/>
+    <w:lsdException w:name="Grid Table 4 Accent 4" w:uiPriority="49"/>
+    <w:lsdException w:name="Grid Table 5 Dark Accent 4" w:uiPriority="50"/>
+    <w:lsdException w:name="Grid Table 6 Colorful Accent 4" w:uiPriority="51"/>
+    <w:lsdException w:name="Grid Table 7 Colorful Accent 4" w:uiPriority="52"/>
+    <w:lsdException w:name="Grid Table 1 Light Accent 5" w:uiPriority="46"/>
+    <w:lsdException w:name="Grid Table 2 Accent 5" w:uiPriority="47"/>
+    <w:lsdException w:name="Grid Table 3 Accent 5" w:uiPriority="48"/>
+    <w:lsdException w:name="Grid Table 4 Accent 5" w:uiPriority="49"/>
+    <w:lsdException w:name="Grid Table 5 Dark Accent 5" w:uiPriority="50"/>
+    <w:lsdException w:name="Grid Table 6 Colorful Accent 5" w:uiPriority="51"/>
+    <w:lsdException w:name="Grid Table 7 Colorful Accent 5" w:uiPriority="52"/>
+    <w:lsdException w:name="Grid Table 1 Light Accent 6" w:uiPriority="46"/>
+    <w:lsdException w:name="Grid Table 2 Accent 6" w:uiPriority="47"/>
+    <w:lsdException w:name="Grid Table 3 Accent 6" w:uiPriority="48"/>
+    <w:lsdException w:name="Grid Table 4 Accent 6" w:uiPriority="49"/>
+    <w:lsdException w:name="Grid Table 5 Dark Accent 6" w:uiPriority="50"/>
+    <w:lsdException w:name="Grid Table 6 Colorful Accent 6" w:uiPriority="51"/>
+    <w:lsdException w:name="Grid Table 7 Colorful Accent 6" w:uiPriority="52"/>
+    <w:lsdException w:name="List Table 1 Light" w:uiPriority="46"/>
+    <w:lsdException w:name="List Table 2" w:uiPriority="47"/>
+    <w:lsdException w:name="List Table 3" w:uiPriority="48"/>
+    <w:lsdException w:name="List Table 4" w:uiPriority="49"/>
+    <w:lsdException w:name="List Table 5 Dark" w:uiPriority="50"/>
+    <w:lsdException w:name="List Table 6 Colorful" w:uiPriority="51"/>
+    <w:lsdException w:name="List Table 7 Colorful" w:uiPriority="52"/>
+    <w:lsdException w:name="List Table 1 Light Accent 1" w:uiPriority="46"/>
+    <w:lsdException w:name="List Table 2 Accent 1" w:uiPriority="47"/>
+    <w:lsdException w:name="List Table 3 Accent 1" w:uiPriority="48"/>
+    <w:lsdException w:name="List Table 4 Accent 1" w:uiPriority="49"/>
+    <w:lsdException w:name="List Table 5 Dark Accent 1" w:uiPriority="50"/>
+    <w:lsdException w:name="List Table 6 Colorful Accent 1" w:uiPriority="51"/>
+    <w:lsdException w:name="List Table 7 Colorful Accent 1" w:uiPriority="52"/>
+    <w:lsdException w:name="List Table 1 Light Accent 2" w:uiPriority="46"/>
+    <w:lsdException w:name="List Table 2 Accent 2" w:uiPriority="47"/>
+    <w:lsdException w:name="List Table 3 Accent 2" w:uiPriority="48"/>
+    <w:lsdException w:name="List Table 4 Accent 2" w:uiPriority="49"/>
+    <w:lsdException w:name="List Table 5 Dark Accent 2" w:uiPriority="50"/>
+    <w:lsdException w:name="List Table 6 Colorful Accent 2" w:uiPriority="51"/>
+    <w:lsdException w:name="List Table 7 Colorful Accent 2" w:uiPriority="52"/>
+    <w:lsdException w:name="List Table 1 Light Accent 3" w:uiPriority="46"/>
+    <w:lsdException w:name="List Table 2 Accent 3" w:uiPriority="47"/>
+    <w:lsdException w:name="List Table 3 Accent 3" w:uiPriority="48"/>
+    <w:lsdException w:name="List Table 4 Accent 3" w:uiPriority="49"/>
+    <w:lsdException w:name="List Table 5 Dark Accent 3" w:uiPriority="50"/>
+    <w:lsdException w:name="List Table 6 Colorful Accent 3" w:uiPriority="51"/>
+    <w:lsdException w:name="List Table 7 Colorful Accent 3" w:uiPriority="52"/>
+    <w:lsdException w:name="List Table 1 Light Accent 4" w:uiPriority="46"/>
+    <w:lsdException w:name="List Table 2 Accent 4" w:uiPriority="47"/>
+    <w:lsdException w:name="List Table 3 Accent 4" w:uiPriority="48"/>
+    <w:lsdException w:name="List Table 4 Accent 4" w:uiPriority="49"/>
+    <w:lsdException w:name="List Table 5 Dark Accent 4" w:uiPriority="50"/>
+    <w:lsdException w:name="List Table 6 Colorful Accent 4" w:uiPriority="51"/>
+    <w:lsdException w:name="List Table 7 Colorful Accent 4" w:uiPriority="52"/>
+    <w:lsdException w:name="List Table 1 Light Accent 5" w:uiPriority="46"/>
+    <w:lsdException w:name="List Table 2 Accent 5" w:uiPriority="47"/>
+    <w:lsdException w:name="List Table 3 Accent 5" w:uiPriority="48"/>
+    <w:lsdException w:name="List Table 4 Accent 5" w:uiPriority="49"/>
+    <w:lsdException w:name="List Table 5 Dark Accent 5" w:uiPriority="50"/>
+    <w:lsdException w:name="List Table 6 Colorful Accent 5" w:uiPriority="51"/>
+    <w:lsdException w:name="List Table 7 Colorful Accent 5" w:uiPriority="52"/>
+    <w:lsdException w:name="List Table 1 Light Accent 6" w:uiPriority="46"/>
+    <w:lsdException w:name="List Table 2 Accent 6" w:uiPriority="47"/>
+    <w:lsdException w:name="List Table 3 Accent 6" w:uiPriority="48"/>
+    <w:lsdException w:name="List Table 4 Accent 6" w:uiPriority="49"/>
+    <w:lsdException w:name="List Table 5 Dark Accent 6" w:uiPriority="50"/>
+    <w:lsdException w:name="List Table 6 Colorful Accent 6" w:uiPriority="51"/>
+    <w:lsdException w:name="List Table 7 Colorful Accent 6" w:uiPriority="52"/>
   </w:latentStyles>
   <w:style w:type="paragraph" w:default="1" w:styleId="Normal">
     <w:name w:val="Normal"/>
@@ -6281,380 +6385,6 @@
   <w:style w:type="character" w:default="1" w:styleId="DefaultParagraphFont">
     <w:name w:val="Default Paragraph Font"/>
     <w:uiPriority w:val="1"/>
-    <w:semiHidden/>
-    <w:unhideWhenUsed/>
-  </w:style>
-  <w:style w:type="table" w:default="1" w:styleId="TableNormal">
-    <w:name w:val="Normal Table"/>
-    <w:uiPriority w:val="99"/>
-    <w:semiHidden/>
-    <w:unhideWhenUsed/>
-    <w:tblPr>
-      <w:tblInd w:w="0" w:type="dxa"/>
-      <w:tblCellMar>
-        <w:top w:w="0" w:type="dxa"/>
-        <w:left w:w="108" w:type="dxa"/>
-        <w:bottom w:w="0" w:type="dxa"/>
-        <w:right w:w="108" w:type="dxa"/>
-      </w:tblCellMar>
-    </w:tblPr>
-  </w:style>
-  <w:style w:type="numbering" w:default="1" w:styleId="NoList">
-    <w:name w:val="No List"/>
-    <w:uiPriority w:val="99"/>
-    <w:semiHidden/>
-    <w:unhideWhenUsed/>
-  </w:style>
-  <w:style w:type="paragraph" w:styleId="Header">
-    <w:name w:val="header"/>
-    <w:basedOn w:val="Normal"/>
-    <w:link w:val="HeaderChar"/>
-    <w:uiPriority w:val="99"/>
-    <w:unhideWhenUsed/>
-    <w:rsid w:val="00A30071"/>
-    <w:pPr>
-      <w:tabs>
-        <w:tab w:val="center" w:pos="4153"/>
-        <w:tab w:val="right" w:pos="8306"/>
-      </w:tabs>
-      <w:spacing w:after="0" w:line="240" w:lineRule="auto"/>
-    </w:pPr>
-  </w:style>
-  <w:style w:type="character" w:customStyle="1" w:styleId="HeaderChar">
-    <w:name w:val="Header Char"/>
-    <w:basedOn w:val="DefaultParagraphFont"/>
-    <w:link w:val="Header"/>
-    <w:uiPriority w:val="99"/>
-    <w:rsid w:val="00A30071"/>
-  </w:style>
-  <w:style w:type="paragraph" w:styleId="Footer">
-    <w:name w:val="footer"/>
-    <w:basedOn w:val="Normal"/>
-    <w:link w:val="FooterChar"/>
-    <w:uiPriority w:val="99"/>
-    <w:unhideWhenUsed/>
-    <w:rsid w:val="00A30071"/>
-    <w:pPr>
-      <w:tabs>
-        <w:tab w:val="center" w:pos="4153"/>
-        <w:tab w:val="right" w:pos="8306"/>
-      </w:tabs>
-      <w:spacing w:after="0" w:line="240" w:lineRule="auto"/>
-    </w:pPr>
-  </w:style>
-  <w:style w:type="character" w:customStyle="1" w:styleId="FooterChar">
-    <w:name w:val="Footer Char"/>
-    <w:basedOn w:val="DefaultParagraphFont"/>
-    <w:link w:val="Footer"/>
-    <w:uiPriority w:val="99"/>
-    <w:rsid w:val="00A30071"/>
-  </w:style>
-  <w:style w:type="paragraph" w:styleId="ListParagraph">
-    <w:name w:val="List Paragraph"/>
-    <w:basedOn w:val="Normal"/>
-    <w:uiPriority w:val="34"/>
-    <w:qFormat/>
-    <w:rsid w:val="00A30071"/>
-    <w:pPr>
-      <w:ind w:left="720"/>
-      <w:contextualSpacing/>
-    </w:pPr>
-  </w:style>
-  <w:style w:type="character" w:styleId="Hyperlink">
-    <w:name w:val="Hyperlink"/>
-    <w:basedOn w:val="DefaultParagraphFont"/>
-    <w:uiPriority w:val="99"/>
-    <w:unhideWhenUsed/>
-    <w:rsid w:val="00A30071"/>
-    <w:rPr>
-      <w:color w:val="0000FF" w:themeColor="hyperlink"/>
-      <w:u w:val="single"/>
-    </w:rPr>
-  </w:style>
-  <w:style w:type="character" w:styleId="FollowedHyperlink">
-    <w:name w:val="FollowedHyperlink"/>
-    <w:basedOn w:val="DefaultParagraphFont"/>
-    <w:uiPriority w:val="99"/>
-    <w:semiHidden/>
-    <w:unhideWhenUsed/>
-    <w:rsid w:val="00A30071"/>
-    <w:rPr>
-      <w:color w:val="800080" w:themeColor="followedHyperlink"/>
-      <w:u w:val="single"/>
-    </w:rPr>
-  </w:style>
-  <w:style w:type="paragraph" w:styleId="BalloonText">
-    <w:name w:val="Balloon Text"/>
-    <w:basedOn w:val="Normal"/>
-    <w:link w:val="BalloonTextChar"/>
-    <w:uiPriority w:val="99"/>
-    <w:semiHidden/>
-    <w:unhideWhenUsed/>
-    <w:rsid w:val="00F5627C"/>
-    <w:pPr>
-      <w:spacing w:after="0" w:line="240" w:lineRule="auto"/>
-    </w:pPr>
-    <w:rPr>
-      <w:rFonts w:ascii="Tahoma" w:hAnsi="Tahoma" w:cs="Tahoma"/>
-      <w:sz w:val="16"/>
-      <w:szCs w:val="16"/>
-    </w:rPr>
-  </w:style>
-  <w:style w:type="character" w:customStyle="1" w:styleId="BalloonTextChar">
-    <w:name w:val="Balloon Text Char"/>
-    <w:basedOn w:val="DefaultParagraphFont"/>
-    <w:link w:val="BalloonText"/>
-    <w:uiPriority w:val="99"/>
-    <w:semiHidden/>
-    <w:rsid w:val="00F5627C"/>
-    <w:rPr>
-      <w:rFonts w:ascii="Tahoma" w:hAnsi="Tahoma" w:cs="Tahoma"/>
-      <w:sz w:val="16"/>
-      <w:szCs w:val="16"/>
-    </w:rPr>
-  </w:style>
-  <w:style w:type="character" w:customStyle="1" w:styleId="Heading1Char">
-    <w:name w:val="Heading 1 Char"/>
-    <w:basedOn w:val="DefaultParagraphFont"/>
-    <w:link w:val="Heading1"/>
-    <w:uiPriority w:val="9"/>
-    <w:rsid w:val="00F269F9"/>
-    <w:rPr>
-      <w:rFonts w:ascii="Times New Roman" w:eastAsia="Times New Roman" w:hAnsi="Times New Roman" w:cs="Times New Roman"/>
-      <w:b/>
-      <w:bCs/>
-      <w:kern w:val="36"/>
-      <w:sz w:val="48"/>
-      <w:szCs w:val="48"/>
-    </w:rPr>
-  </w:style>
-  <w:style w:type="paragraph" w:styleId="TOCHeading">
-    <w:name w:val="TOC Heading"/>
-    <w:basedOn w:val="Heading1"/>
-    <w:next w:val="Normal"/>
-    <w:uiPriority w:val="39"/>
-    <w:semiHidden/>
-    <w:unhideWhenUsed/>
-    <w:qFormat/>
-    <w:rsid w:val="004E4062"/>
-    <w:pPr>
-      <w:keepNext/>
-      <w:keepLines/>
-      <w:spacing w:before="480" w:beforeAutospacing="0" w:after="0" w:afterAutospacing="0" w:line="276" w:lineRule="auto"/>
-      <w:outlineLvl w:val="9"/>
-    </w:pPr>
-    <w:rPr>
-      <w:rFonts w:asciiTheme="majorHAnsi" w:eastAsiaTheme="majorEastAsia" w:hAnsiTheme="majorHAnsi" w:cstheme="majorBidi"/>
-      <w:color w:val="365F91" w:themeColor="accent1" w:themeShade="BF"/>
-      <w:kern w:val="0"/>
-      <w:sz w:val="28"/>
-      <w:szCs w:val="28"/>
-      <w:lang w:eastAsia="ja-JP" w:bidi="ar-SA"/>
-    </w:rPr>
-  </w:style>
-  <w:style w:type="paragraph" w:styleId="TOC1">
-    <w:name w:val="toc 1"/>
-    <w:basedOn w:val="Normal"/>
-    <w:next w:val="Normal"/>
-    <w:autoRedefine/>
-    <w:uiPriority w:val="39"/>
-    <w:unhideWhenUsed/>
-    <w:rsid w:val="004E4062"/>
-    <w:pPr>
-      <w:spacing w:after="100"/>
-    </w:pPr>
-  </w:style>
-</w:styles>
-</file>
-
-<file path=word/stylesWithEffects.xml><?xml version="1.0" encoding="utf-8"?>
-<w:styles xmlns:wpc="http://schemas.microsoft.com/office/word/2010/wordprocessingCanvas" xmlns:mc="http://schemas.openxmlformats.org/markup-compatibility/2006" xmlns:o="urn:schemas-microsoft-com:office:office" xmlns:r="http://schemas.openxmlformats.org/officeDocument/2006/relationships" xmlns:m="http://schemas.openxmlformats.org/officeDocument/2006/math" xmlns:v="urn:schemas-microsoft-com:vml" xmlns:wp14="http://schemas.microsoft.com/office/word/2010/wordprocessingDrawing" xmlns:wp="http://schemas.openxmlformats.org/drawingml/2006/wordprocessingDrawing" xmlns:w10="urn:schemas-microsoft-com:office:word" xmlns:w="http://schemas.openxmlformats.org/wordprocessingml/2006/main" xmlns:w14="http://schemas.microsoft.com/office/word/2010/wordml" xmlns:wpg="http://schemas.microsoft.com/office/word/2010/wordprocessingGroup" xmlns:wpi="http://schemas.microsoft.com/office/word/2010/wordprocessingInk" xmlns:wne="http://schemas.microsoft.com/office/word/2006/wordml" xmlns:wps="http://schemas.microsoft.com/office/word/2010/wordprocessingShape" mc:Ignorable="w14 wp14">
-  <w:docDefaults>
-    <w:rPrDefault>
-      <w:rPr>
-        <w:rFonts w:asciiTheme="minorHAnsi" w:eastAsiaTheme="minorHAnsi" w:hAnsiTheme="minorHAnsi" w:cstheme="minorBidi"/>
-        <w:sz w:val="22"/>
-        <w:szCs w:val="22"/>
-        <w:lang w:val="en-US" w:eastAsia="en-US" w:bidi="he-IL"/>
-      </w:rPr>
-    </w:rPrDefault>
-    <w:pPrDefault>
-      <w:pPr>
-        <w:spacing w:after="200" w:line="276" w:lineRule="auto"/>
-      </w:pPr>
-    </w:pPrDefault>
-  </w:docDefaults>
-  <w:latentStyles w:defLockedState="0" w:defUIPriority="99" w:defSemiHidden="1" w:defUnhideWhenUsed="1" w:defQFormat="0" w:count="267">
-    <w:lsdException w:name="Normal" w:semiHidden="0" w:uiPriority="0" w:unhideWhenUsed="0" w:qFormat="1"/>
-    <w:lsdException w:name="heading 1" w:semiHidden="0" w:uiPriority="9" w:unhideWhenUsed="0" w:qFormat="1"/>
-    <w:lsdException w:name="heading 2" w:uiPriority="9" w:qFormat="1"/>
-    <w:lsdException w:name="heading 3" w:uiPriority="9" w:qFormat="1"/>
-    <w:lsdException w:name="heading 4" w:uiPriority="9" w:qFormat="1"/>
-    <w:lsdException w:name="heading 5" w:uiPriority="9" w:qFormat="1"/>
-    <w:lsdException w:name="heading 6" w:uiPriority="9" w:qFormat="1"/>
-    <w:lsdException w:name="heading 7" w:uiPriority="9" w:qFormat="1"/>
-    <w:lsdException w:name="heading 8" w:uiPriority="9" w:qFormat="1"/>
-    <w:lsdException w:name="heading 9" w:uiPriority="9" w:qFormat="1"/>
-    <w:lsdException w:name="toc 1" w:uiPriority="39"/>
-    <w:lsdException w:name="toc 2" w:uiPriority="39"/>
-    <w:lsdException w:name="toc 3" w:uiPriority="39"/>
-    <w:lsdException w:name="toc 4" w:uiPriority="39"/>
-    <w:lsdException w:name="toc 5" w:uiPriority="39"/>
-    <w:lsdException w:name="toc 6" w:uiPriority="39"/>
-    <w:lsdException w:name="toc 7" w:uiPriority="39"/>
-    <w:lsdException w:name="toc 8" w:uiPriority="39"/>
-    <w:lsdException w:name="toc 9" w:uiPriority="39"/>
-    <w:lsdException w:name="caption" w:uiPriority="35" w:qFormat="1"/>
-    <w:lsdException w:name="Title" w:semiHidden="0" w:uiPriority="10" w:unhideWhenUsed="0" w:qFormat="1"/>
-    <w:lsdException w:name="Default Paragraph Font" w:uiPriority="1"/>
-    <w:lsdException w:name="Subtitle" w:semiHidden="0" w:uiPriority="11" w:unhideWhenUsed="0" w:qFormat="1"/>
-    <w:lsdException w:name="Strong" w:semiHidden="0" w:uiPriority="22" w:unhideWhenUsed="0" w:qFormat="1"/>
-    <w:lsdException w:name="Emphasis" w:semiHidden="0" w:uiPriority="20" w:unhideWhenUsed="0" w:qFormat="1"/>
-    <w:lsdException w:name="Table Grid" w:semiHidden="0" w:uiPriority="59" w:unhideWhenUsed="0"/>
-    <w:lsdException w:name="Placeholder Text" w:unhideWhenUsed="0"/>
-    <w:lsdException w:name="No Spacing" w:semiHidden="0" w:uiPriority="1" w:unhideWhenUsed="0" w:qFormat="1"/>
-    <w:lsdException w:name="Light Shading" w:semiHidden="0" w:uiPriority="60" w:unhideWhenUsed="0"/>
-    <w:lsdException w:name="Light List" w:semiHidden="0" w:uiPriority="61" w:unhideWhenUsed="0"/>
-    <w:lsdException w:name="Light Grid" w:semiHidden="0" w:uiPriority="62" w:unhideWhenUsed="0"/>
-    <w:lsdException w:name="Medium Shading 1" w:semiHidden="0" w:uiPriority="63" w:unhideWhenUsed="0"/>
-    <w:lsdException w:name="Medium Shading 2" w:semiHidden="0" w:uiPriority="64" w:unhideWhenUsed="0"/>
-    <w:lsdException w:name="Medium List 1" w:semiHidden="0" w:uiPriority="65" w:unhideWhenUsed="0"/>
-    <w:lsdException w:name="Medium List 2" w:semiHidden="0" w:uiPriority="66" w:unhideWhenUsed="0"/>
-    <w:lsdException w:name="Medium Grid 1" w:semiHidden="0" w:uiPriority="67" w:unhideWhenUsed="0"/>
-    <w:lsdException w:name="Medium Grid 2" w:semiHidden="0" w:uiPriority="68" w:unhideWhenUsed="0"/>
-    <w:lsdException w:name="Medium Grid 3" w:semiHidden="0" w:uiPriority="69" w:unhideWhenUsed="0"/>
-    <w:lsdException w:name="Dark List" w:semiHidden="0" w:uiPriority="70" w:unhideWhenUsed="0"/>
-    <w:lsdException w:name="Colorful Shading" w:semiHidden="0" w:uiPriority="71" w:unhideWhenUsed="0"/>
-    <w:lsdException w:name="Colorful List" w:semiHidden="0" w:uiPriority="72" w:unhideWhenUsed="0"/>
-    <w:lsdException w:name="Colorful Grid" w:semiHidden="0" w:uiPriority="73" w:unhideWhenUsed="0"/>
-    <w:lsdException w:name="Light Shading Accent 1" w:semiHidden="0" w:uiPriority="60" w:unhideWhenUsed="0"/>
-    <w:lsdException w:name="Light List Accent 1" w:semiHidden="0" w:uiPriority="61" w:unhideWhenUsed="0"/>
-    <w:lsdException w:name="Light Grid Accent 1" w:semiHidden="0" w:uiPriority="62" w:unhideWhenUsed="0"/>
-    <w:lsdException w:name="Medium Shading 1 Accent 1" w:semiHidden="0" w:uiPriority="63" w:unhideWhenUsed="0"/>
-    <w:lsdException w:name="Medium Shading 2 Accent 1" w:semiHidden="0" w:uiPriority="64" w:unhideWhenUsed="0"/>
-    <w:lsdException w:name="Medium List 1 Accent 1" w:semiHidden="0" w:uiPriority="65" w:unhideWhenUsed="0"/>
-    <w:lsdException w:name="Revision" w:unhideWhenUsed="0"/>
-    <w:lsdException w:name="List Paragraph" w:semiHidden="0" w:uiPriority="34" w:unhideWhenUsed="0" w:qFormat="1"/>
-    <w:lsdException w:name="Quote" w:semiHidden="0" w:uiPriority="29" w:unhideWhenUsed="0" w:qFormat="1"/>
-    <w:lsdException w:name="Intense Quote" w:semiHidden="0" w:uiPriority="30" w:unhideWhenUsed="0" w:qFormat="1"/>
-    <w:lsdException w:name="Medium List 2 Accent 1" w:semiHidden="0" w:uiPriority="66" w:unhideWhenUsed="0"/>
-    <w:lsdException w:name="Medium Grid 1 Accent 1" w:semiHidden="0" w:uiPriority="67" w:unhideWhenUsed="0"/>
-    <w:lsdException w:name="Medium Grid 2 Accent 1" w:semiHidden="0" w:uiPriority="68" w:unhideWhenUsed="0"/>
-    <w:lsdException w:name="Medium Grid 3 Accent 1" w:semiHidden="0" w:uiPriority="69" w:unhideWhenUsed="0"/>
-    <w:lsdException w:name="Dark List Accent 1" w:semiHidden="0" w:uiPriority="70" w:unhideWhenUsed="0"/>
-    <w:lsdException w:name="Colorful Shading Accent 1" w:semiHidden="0" w:uiPriority="71" w:unhideWhenUsed="0"/>
-    <w:lsdException w:name="Colorful List Accent 1" w:semiHidden="0" w:uiPriority="72" w:unhideWhenUsed="0"/>
-    <w:lsdException w:name="Colorful Grid Accent 1" w:semiHidden="0" w:uiPriority="73" w:unhideWhenUsed="0"/>
-    <w:lsdException w:name="Light Shading Accent 2" w:semiHidden="0" w:uiPriority="60" w:unhideWhenUsed="0"/>
-    <w:lsdException w:name="Light List Accent 2" w:semiHidden="0" w:uiPriority="61" w:unhideWhenUsed="0"/>
-    <w:lsdException w:name="Light Grid Accent 2" w:semiHidden="0" w:uiPriority="62" w:unhideWhenUsed="0"/>
-    <w:lsdException w:name="Medium Shading 1 Accent 2" w:semiHidden="0" w:uiPriority="63" w:unhideWhenUsed="0"/>
-    <w:lsdException w:name="Medium Shading 2 Accent 2" w:semiHidden="0" w:uiPriority="64" w:unhideWhenUsed="0"/>
-    <w:lsdException w:name="Medium List 1 Accent 2" w:semiHidden="0" w:uiPriority="65" w:unhideWhenUsed="0"/>
-    <w:lsdException w:name="Medium List 2 Accent 2" w:semiHidden="0" w:uiPriority="66" w:unhideWhenUsed="0"/>
-    <w:lsdException w:name="Medium Grid 1 Accent 2" w:semiHidden="0" w:uiPriority="67" w:unhideWhenUsed="0"/>
-    <w:lsdException w:name="Medium Grid 2 Accent 2" w:semiHidden="0" w:uiPriority="68" w:unhideWhenUsed="0"/>
-    <w:lsdException w:name="Medium Grid 3 Accent 2" w:semiHidden="0" w:uiPriority="69" w:unhideWhenUsed="0"/>
-    <w:lsdException w:name="Dark List Accent 2" w:semiHidden="0" w:uiPriority="70" w:unhideWhenUsed="0"/>
-    <w:lsdException w:name="Colorful Shading Accent 2" w:semiHidden="0" w:uiPriority="71" w:unhideWhenUsed="0"/>
-    <w:lsdException w:name="Colorful List Accent 2" w:semiHidden="0" w:uiPriority="72" w:unhideWhenUsed="0"/>
-    <w:lsdException w:name="Colorful Grid Accent 2" w:semiHidden="0" w:uiPriority="73" w:unhideWhenUsed="0"/>
-    <w:lsdException w:name="Light Shading Accent 3" w:semiHidden="0" w:uiPriority="60" w:unhideWhenUsed="0"/>
-    <w:lsdException w:name="Light List Accent 3" w:semiHidden="0" w:uiPriority="61" w:unhideWhenUsed="0"/>
-    <w:lsdException w:name="Light Grid Accent 3" w:semiHidden="0" w:uiPriority="62" w:unhideWhenUsed="0"/>
-    <w:lsdException w:name="Medium Shading 1 Accent 3" w:semiHidden="0" w:uiPriority="63" w:unhideWhenUsed="0"/>
-    <w:lsdException w:name="Medium Shading 2 Accent 3" w:semiHidden="0" w:uiPriority="64" w:unhideWhenUsed="0"/>
-    <w:lsdException w:name="Medium List 1 Accent 3" w:semiHidden="0" w:uiPriority="65" w:unhideWhenUsed="0"/>
-    <w:lsdException w:name="Medium List 2 Accent 3" w:semiHidden="0" w:uiPriority="66" w:unhideWhenUsed="0"/>
-    <w:lsdException w:name="Medium Grid 1 Accent 3" w:semiHidden="0" w:uiPriority="67" w:unhideWhenUsed="0"/>
-    <w:lsdException w:name="Medium Grid 2 Accent 3" w:semiHidden="0" w:uiPriority="68" w:unhideWhenUsed="0"/>
-    <w:lsdException w:name="Medium Grid 3 Accent 3" w:semiHidden="0" w:uiPriority="69" w:unhideWhenUsed="0"/>
-    <w:lsdException w:name="Dark List Accent 3" w:semiHidden="0" w:uiPriority="70" w:unhideWhenUsed="0"/>
-    <w:lsdException w:name="Colorful Shading Accent 3" w:semiHidden="0" w:uiPriority="71" w:unhideWhenUsed="0"/>
-    <w:lsdException w:name="Colorful List Accent 3" w:semiHidden="0" w:uiPriority="72" w:unhideWhenUsed="0"/>
-    <w:lsdException w:name="Colorful Grid Accent 3" w:semiHidden="0" w:uiPriority="73" w:unhideWhenUsed="0"/>
-    <w:lsdException w:name="Light Shading Accent 4" w:semiHidden="0" w:uiPriority="60" w:unhideWhenUsed="0"/>
-    <w:lsdException w:name="Light List Accent 4" w:semiHidden="0" w:uiPriority="61" w:unhideWhenUsed="0"/>
-    <w:lsdException w:name="Light Grid Accent 4" w:semiHidden="0" w:uiPriority="62" w:unhideWhenUsed="0"/>
-    <w:lsdException w:name="Medium Shading 1 Accent 4" w:semiHidden="0" w:uiPriority="63" w:unhideWhenUsed="0"/>
-    <w:lsdException w:name="Medium Shading 2 Accent 4" w:semiHidden="0" w:uiPriority="64" w:unhideWhenUsed="0"/>
-    <w:lsdException w:name="Medium List 1 Accent 4" w:semiHidden="0" w:uiPriority="65" w:unhideWhenUsed="0"/>
-    <w:lsdException w:name="Medium List 2 Accent 4" w:semiHidden="0" w:uiPriority="66" w:unhideWhenUsed="0"/>
-    <w:lsdException w:name="Medium Grid 1 Accent 4" w:semiHidden="0" w:uiPriority="67" w:unhideWhenUsed="0"/>
-    <w:lsdException w:name="Medium Grid 2 Accent 4" w:semiHidden="0" w:uiPriority="68" w:unhideWhenUsed="0"/>
-    <w:lsdException w:name="Medium Grid 3 Accent 4" w:semiHidden="0" w:uiPriority="69" w:unhideWhenUsed="0"/>
-    <w:lsdException w:name="Dark List Accent 4" w:semiHidden="0" w:uiPriority="70" w:unhideWhenUsed="0"/>
-    <w:lsdException w:name="Colorful Shading Accent 4" w:semiHidden="0" w:uiPriority="71" w:unhideWhenUsed="0"/>
-    <w:lsdException w:name="Colorful List Accent 4" w:semiHidden="0" w:uiPriority="72" w:unhideWhenUsed="0"/>
-    <w:lsdException w:name="Colorful Grid Accent 4" w:semiHidden="0" w:uiPriority="73" w:unhideWhenUsed="0"/>
-    <w:lsdException w:name="Light Shading Accent 5" w:semiHidden="0" w:uiPriority="60" w:unhideWhenUsed="0"/>
-    <w:lsdException w:name="Light List Accent 5" w:semiHidden="0" w:uiPriority="61" w:unhideWhenUsed="0"/>
-    <w:lsdException w:name="Light Grid Accent 5" w:semiHidden="0" w:uiPriority="62" w:unhideWhenUsed="0"/>
-    <w:lsdException w:name="Medium Shading 1 Accent 5" w:semiHidden="0" w:uiPriority="63" w:unhideWhenUsed="0"/>
-    <w:lsdException w:name="Medium Shading 2 Accent 5" w:semiHidden="0" w:uiPriority="64" w:unhideWhenUsed="0"/>
-    <w:lsdException w:name="Medium List 1 Accent 5" w:semiHidden="0" w:uiPriority="65" w:unhideWhenUsed="0"/>
-    <w:lsdException w:name="Medium List 2 Accent 5" w:semiHidden="0" w:uiPriority="66" w:unhideWhenUsed="0"/>
-    <w:lsdException w:name="Medium Grid 1 Accent 5" w:semiHidden="0" w:uiPriority="67" w:unhideWhenUsed="0"/>
-    <w:lsdException w:name="Medium Grid 2 Accent 5" w:semiHidden="0" w:uiPriority="68" w:unhideWhenUsed="0"/>
-    <w:lsdException w:name="Medium Grid 3 Accent 5" w:semiHidden="0" w:uiPriority="69" w:unhideWhenUsed="0"/>
-    <w:lsdException w:name="Dark List Accent 5" w:semiHidden="0" w:uiPriority="70" w:unhideWhenUsed="0"/>
-    <w:lsdException w:name="Colorful Shading Accent 5" w:semiHidden="0" w:uiPriority="71" w:unhideWhenUsed="0"/>
-    <w:lsdException w:name="Colorful List Accent 5" w:semiHidden="0" w:uiPriority="72" w:unhideWhenUsed="0"/>
-    <w:lsdException w:name="Colorful Grid Accent 5" w:semiHidden="0" w:uiPriority="73" w:unhideWhenUsed="0"/>
-    <w:lsdException w:name="Light Shading Accent 6" w:semiHidden="0" w:uiPriority="60" w:unhideWhenUsed="0"/>
-    <w:lsdException w:name="Light List Accent 6" w:semiHidden="0" w:uiPriority="61" w:unhideWhenUsed="0"/>
-    <w:lsdException w:name="Light Grid Accent 6" w:semiHidden="0" w:uiPriority="62" w:unhideWhenUsed="0"/>
-    <w:lsdException w:name="Medium Shading 1 Accent 6" w:semiHidden="0" w:uiPriority="63" w:unhideWhenUsed="0"/>
-    <w:lsdException w:name="Medium Shading 2 Accent 6" w:semiHidden="0" w:uiPriority="64" w:unhideWhenUsed="0"/>
-    <w:lsdException w:name="Medium List 1 Accent 6" w:semiHidden="0" w:uiPriority="65" w:unhideWhenUsed="0"/>
-    <w:lsdException w:name="Medium List 2 Accent 6" w:semiHidden="0" w:uiPriority="66" w:unhideWhenUsed="0"/>
-    <w:lsdException w:name="Medium Grid 1 Accent 6" w:semiHidden="0" w:uiPriority="67" w:unhideWhenUsed="0"/>
-    <w:lsdException w:name="Medium Grid 2 Accent 6" w:semiHidden="0" w:uiPriority="68" w:unhideWhenUsed="0"/>
-    <w:lsdException w:name="Medium Grid 3 Accent 6" w:semiHidden="0" w:uiPriority="69" w:unhideWhenUsed="0"/>
-    <w:lsdException w:name="Dark List Accent 6" w:semiHidden="0" w:uiPriority="70" w:unhideWhenUsed="0"/>
-    <w:lsdException w:name="Colorful Shading Accent 6" w:semiHidden="0" w:uiPriority="71" w:unhideWhenUsed="0"/>
-    <w:lsdException w:name="Colorful List Accent 6" w:semiHidden="0" w:uiPriority="72" w:unhideWhenUsed="0"/>
-    <w:lsdException w:name="Colorful Grid Accent 6" w:semiHidden="0" w:uiPriority="73" w:unhideWhenUsed="0"/>
-    <w:lsdException w:name="Subtle Emphasis" w:semiHidden="0" w:uiPriority="19" w:unhideWhenUsed="0" w:qFormat="1"/>
-    <w:lsdException w:name="Intense Emphasis" w:semiHidden="0" w:uiPriority="21" w:unhideWhenUsed="0" w:qFormat="1"/>
-    <w:lsdException w:name="Subtle Reference" w:semiHidden="0" w:uiPriority="31" w:unhideWhenUsed="0" w:qFormat="1"/>
-    <w:lsdException w:name="Intense Reference" w:semiHidden="0" w:uiPriority="32" w:unhideWhenUsed="0" w:qFormat="1"/>
-    <w:lsdException w:name="Book Title" w:semiHidden="0" w:uiPriority="33" w:unhideWhenUsed="0" w:qFormat="1"/>
-    <w:lsdException w:name="Bibliography" w:uiPriority="37"/>
-    <w:lsdException w:name="TOC Heading" w:uiPriority="39" w:qFormat="1"/>
-  </w:latentStyles>
-  <w:style w:type="paragraph" w:default="1" w:styleId="Normal">
-    <w:name w:val="Normal"/>
-    <w:qFormat/>
-    <w:pPr>
-      <w:bidi/>
-    </w:pPr>
-  </w:style>
-  <w:style w:type="paragraph" w:styleId="Heading1">
-    <w:name w:val="heading 1"/>
-    <w:basedOn w:val="Normal"/>
-    <w:link w:val="Heading1Char"/>
-    <w:uiPriority w:val="9"/>
-    <w:qFormat/>
-    <w:rsid w:val="00F269F9"/>
-    <w:pPr>
-      <w:bidi w:val="0"/>
-      <w:spacing w:before="100" w:beforeAutospacing="1" w:after="100" w:afterAutospacing="1" w:line="240" w:lineRule="auto"/>
-      <w:outlineLvl w:val="0"/>
-    </w:pPr>
-    <w:rPr>
-      <w:rFonts w:ascii="Times New Roman" w:eastAsia="Times New Roman" w:hAnsi="Times New Roman" w:cs="Times New Roman"/>
-      <w:b/>
-      <w:bCs/>
-      <w:kern w:val="36"/>
-      <w:sz w:val="48"/>
-      <w:szCs w:val="48"/>
-    </w:rPr>
-  </w:style>
-  <w:style w:type="character" w:default="1" w:styleId="DefaultParagraphFont">
-    <w:name w:val="Default Paragraph Font"/>
-    <w:uiPriority w:val="1"/>
-    <w:semiHidden/>
     <w:unhideWhenUsed/>
   </w:style>
   <w:style w:type="table" w:default="1" w:styleId="TableNormal">
@@ -7130,7 +6860,7 @@
 </file>
 
 <file path=customXml/itemProps1.xml><?xml version="1.0" encoding="utf-8"?>
-<ds:datastoreItem xmlns:ds="http://schemas.openxmlformats.org/officeDocument/2006/customXml" ds:itemID="{02CF7C8D-B393-4EFA-90DD-7097A16FDEB7}">
+<ds:datastoreItem xmlns:ds="http://schemas.openxmlformats.org/officeDocument/2006/customXml" ds:itemID="{3163C9F9-2F26-4967-A8EA-31AE9C40C46D}">
   <ds:schemaRefs>
     <ds:schemaRef ds:uri="http://schemas.openxmlformats.org/officeDocument/2006/bibliography"/>
   </ds:schemaRefs>

--- a/report/ProjectReport-Hebrew.docx
+++ b/report/ProjectReport-Hebrew.docx
@@ -1,6 +1,6 @@
 
 <file path=word/document.xml><?xml version="1.0" encoding="utf-8"?>
-<w:document xmlns:wpc="http://schemas.microsoft.com/office/word/2010/wordprocessingCanvas" xmlns:cx="http://schemas.microsoft.com/office/drawing/2014/chartex" xmlns:mc="http://schemas.openxmlformats.org/markup-compatibility/2006" xmlns:o="urn:schemas-microsoft-com:office:office" xmlns:r="http://schemas.openxmlformats.org/officeDocument/2006/relationships" xmlns:m="http://schemas.openxmlformats.org/officeDocument/2006/math" xmlns:v="urn:schemas-microsoft-com:vml" xmlns:wp14="http://schemas.microsoft.com/office/word/2010/wordprocessingDrawing" xmlns:wp="http://schemas.openxmlformats.org/drawingml/2006/wordprocessingDrawing" xmlns:w10="urn:schemas-microsoft-com:office:word" xmlns:w="http://schemas.openxmlformats.org/wordprocessingml/2006/main" xmlns:w14="http://schemas.microsoft.com/office/word/2010/wordml" xmlns:w15="http://schemas.microsoft.com/office/word/2012/wordml" xmlns:w16se="http://schemas.microsoft.com/office/word/2015/wordml/symex" xmlns:wpg="http://schemas.microsoft.com/office/word/2010/wordprocessingGroup" xmlns:wpi="http://schemas.microsoft.com/office/word/2010/wordprocessingInk" xmlns:wne="http://schemas.microsoft.com/office/word/2006/wordml" xmlns:wps="http://schemas.microsoft.com/office/word/2010/wordprocessingShape" mc:Ignorable="w14 w15 w16se wp14">
+<w:document xmlns:wpc="http://schemas.microsoft.com/office/word/2010/wordprocessingCanvas" xmlns:mc="http://schemas.openxmlformats.org/markup-compatibility/2006" xmlns:o="urn:schemas-microsoft-com:office:office" xmlns:r="http://schemas.openxmlformats.org/officeDocument/2006/relationships" xmlns:m="http://schemas.openxmlformats.org/officeDocument/2006/math" xmlns:v="urn:schemas-microsoft-com:vml" xmlns:wp14="http://schemas.microsoft.com/office/word/2010/wordprocessingDrawing" xmlns:wp="http://schemas.openxmlformats.org/drawingml/2006/wordprocessingDrawing" xmlns:w10="urn:schemas-microsoft-com:office:word" xmlns:w="http://schemas.openxmlformats.org/wordprocessingml/2006/main" xmlns:w14="http://schemas.microsoft.com/office/word/2010/wordml" xmlns:wpg="http://schemas.microsoft.com/office/word/2010/wordprocessingGroup" xmlns:wpi="http://schemas.microsoft.com/office/word/2010/wordprocessingInk" xmlns:wne="http://schemas.microsoft.com/office/word/2006/wordml" xmlns:wps="http://schemas.microsoft.com/office/word/2010/wordprocessingShape" mc:Ignorable="w14 wp14">
   <w:body>
     <w:p>
       <w:pPr>
@@ -15,6 +15,7 @@
         </w:rPr>
       </w:pPr>
       <w:bookmarkStart w:id="0" w:name="_Toc458677212"/>
+      <w:bookmarkStart w:id="1" w:name="_Toc458775689"/>
       <w:r>
         <w:rPr>
           <w:rFonts w:ascii="Helvetica" w:eastAsia="Times New Roman" w:hAnsi="Helvetica" w:cs="Times New Roman"/>
@@ -46,6 +47,7 @@
         <w:t xml:space="preserve"> ביחס למצב סוציו-אקונומי</w:t>
       </w:r>
       <w:bookmarkEnd w:id="0"/>
+      <w:bookmarkEnd w:id="1"/>
     </w:p>
     <w:p>
       <w:pPr>
@@ -93,7 +95,7 @@
                     <pic:cNvPicPr/>
                   </pic:nvPicPr>
                   <pic:blipFill>
-                    <a:blip r:embed="rId8">
+                    <a:blip r:embed="rId9">
                       <a:extLst>
                         <a:ext uri="{28A0092B-C50C-407E-A947-70E740481C1C}">
                           <a14:useLocalDpi xmlns:a14="http://schemas.microsoft.com/office/drawing/2010/main" val="0"/>
@@ -176,8 +178,8 @@
           <w:b w:val="0"/>
           <w:bCs w:val="0"/>
           <w:color w:val="auto"/>
-          <w:sz w:val="22"/>
-          <w:szCs w:val="22"/>
+          <w:sz w:val="48"/>
+          <w:szCs w:val="48"/>
           <w:lang w:eastAsia="en-US" w:bidi="he-IL"/>
         </w:rPr>
         <w:id w:val="1650169214"/>
@@ -188,6 +190,8 @@
       </w:sdtPr>
       <w:sdtEndPr>
         <w:rPr>
+          <w:sz w:val="22"/>
+          <w:szCs w:val="22"/>
           <w:rtl/>
         </w:rPr>
       </w:sdtEndPr>
@@ -197,6 +201,8 @@
             <w:pStyle w:val="TOCHeading"/>
             <w:jc w:val="right"/>
             <w:rPr>
+              <w:sz w:val="48"/>
+              <w:szCs w:val="48"/>
               <w:rtl/>
               <w:lang w:bidi="he-IL"/>
             </w:rPr>
@@ -204,6 +210,8 @@
           <w:r>
             <w:rPr>
               <w:rFonts w:hint="cs"/>
+              <w:sz w:val="48"/>
+              <w:szCs w:val="48"/>
               <w:rtl/>
               <w:lang w:bidi="he-IL"/>
             </w:rPr>
@@ -217,9 +225,10 @@
               <w:tab w:val="right" w:leader="dot" w:pos="8296"/>
             </w:tabs>
             <w:rPr>
+              <w:rFonts w:eastAsiaTheme="minorEastAsia"/>
               <w:noProof/>
-              <w:sz w:val="44"/>
-              <w:szCs w:val="44"/>
+              <w:sz w:val="40"/>
+              <w:szCs w:val="40"/>
               <w:rtl/>
             </w:rPr>
           </w:pPr>
@@ -244,14 +253,14 @@
             </w:rPr>
             <w:fldChar w:fldCharType="separate"/>
           </w:r>
-          <w:hyperlink w:anchor="_Toc458677213" w:history="1">
+          <w:hyperlink w:anchor="_Toc458775690" w:history="1">
             <w:r>
               <w:rPr>
                 <w:rStyle w:val="Hyperlink"/>
                 <w:rFonts w:hint="eastAsia"/>
                 <w:noProof/>
-                <w:sz w:val="44"/>
-                <w:szCs w:val="44"/>
+                <w:sz w:val="40"/>
+                <w:szCs w:val="40"/>
                 <w:rtl/>
               </w:rPr>
               <w:t>קצת</w:t>
@@ -260,8 +269,8 @@
               <w:rPr>
                 <w:rStyle w:val="Hyperlink"/>
                 <w:noProof/>
-                <w:sz w:val="44"/>
-                <w:szCs w:val="44"/>
+                <w:sz w:val="40"/>
+                <w:szCs w:val="40"/>
                 <w:rtl/>
               </w:rPr>
               <w:t xml:space="preserve"> </w:t>
@@ -271,8 +280,8 @@
                 <w:rStyle w:val="Hyperlink"/>
                 <w:rFonts w:hint="eastAsia"/>
                 <w:noProof/>
-                <w:sz w:val="44"/>
-                <w:szCs w:val="44"/>
+                <w:sz w:val="40"/>
+                <w:szCs w:val="40"/>
                 <w:rtl/>
               </w:rPr>
               <w:t>רקע</w:t>
@@ -281,18 +290,18 @@
               <w:rPr>
                 <w:noProof/>
                 <w:webHidden/>
-                <w:sz w:val="44"/>
-                <w:szCs w:val="44"/>
+                <w:sz w:val="40"/>
+                <w:szCs w:val="40"/>
                 <w:rtl/>
               </w:rPr>
               <w:tab/>
             </w:r>
             <w:r>
               <w:rPr>
-                <w:rStyle w:val="Hyperlink"/>
-                <w:noProof/>
-                <w:sz w:val="44"/>
-                <w:szCs w:val="44"/>
+                <w:noProof/>
+                <w:webHidden/>
+                <w:sz w:val="40"/>
+                <w:szCs w:val="40"/>
                 <w:rtl/>
               </w:rPr>
               <w:fldChar w:fldCharType="begin"/>
@@ -301,8 +310,8 @@
               <w:rPr>
                 <w:noProof/>
                 <w:webHidden/>
-                <w:sz w:val="44"/>
-                <w:szCs w:val="44"/>
+                <w:sz w:val="40"/>
+                <w:szCs w:val="40"/>
                 <w:rtl/>
               </w:rPr>
               <w:instrText xml:space="preserve"> </w:instrText>
@@ -311,8 +320,8 @@
               <w:rPr>
                 <w:noProof/>
                 <w:webHidden/>
-                <w:sz w:val="44"/>
-                <w:szCs w:val="44"/>
+                <w:sz w:val="40"/>
+                <w:szCs w:val="40"/>
               </w:rPr>
               <w:instrText>PAGEREF</w:instrText>
             </w:r>
@@ -320,8 +329,8 @@
               <w:rPr>
                 <w:noProof/>
                 <w:webHidden/>
-                <w:sz w:val="44"/>
-                <w:szCs w:val="44"/>
+                <w:sz w:val="40"/>
+                <w:szCs w:val="40"/>
                 <w:rtl/>
               </w:rPr>
               <w:instrText xml:space="preserve"> _</w:instrText>
@@ -330,36 +339,36 @@
               <w:rPr>
                 <w:noProof/>
                 <w:webHidden/>
-                <w:sz w:val="44"/>
-                <w:szCs w:val="44"/>
-              </w:rPr>
-              <w:instrText>Toc458677213 \h</w:instrText>
+                <w:sz w:val="40"/>
+                <w:szCs w:val="40"/>
+              </w:rPr>
+              <w:instrText>Toc458775690 \h</w:instrText>
             </w:r>
             <w:r>
               <w:rPr>
                 <w:noProof/>
                 <w:webHidden/>
-                <w:sz w:val="44"/>
-                <w:szCs w:val="44"/>
+                <w:sz w:val="40"/>
+                <w:szCs w:val="40"/>
                 <w:rtl/>
               </w:rPr>
               <w:instrText xml:space="preserve"> </w:instrText>
             </w:r>
             <w:r>
               <w:rPr>
-                <w:rStyle w:val="Hyperlink"/>
-                <w:noProof/>
-                <w:sz w:val="44"/>
-                <w:szCs w:val="44"/>
-                <w:rtl/>
-              </w:rPr>
-            </w:r>
-            <w:r>
-              <w:rPr>
-                <w:rStyle w:val="Hyperlink"/>
-                <w:noProof/>
-                <w:sz w:val="44"/>
-                <w:szCs w:val="44"/>
+                <w:noProof/>
+                <w:webHidden/>
+                <w:sz w:val="40"/>
+                <w:szCs w:val="40"/>
+                <w:rtl/>
+              </w:rPr>
+            </w:r>
+            <w:r>
+              <w:rPr>
+                <w:noProof/>
+                <w:webHidden/>
+                <w:sz w:val="40"/>
+                <w:szCs w:val="40"/>
                 <w:rtl/>
               </w:rPr>
               <w:fldChar w:fldCharType="separate"/>
@@ -368,18 +377,18 @@
               <w:rPr>
                 <w:noProof/>
                 <w:webHidden/>
-                <w:sz w:val="44"/>
-                <w:szCs w:val="44"/>
+                <w:sz w:val="40"/>
+                <w:szCs w:val="40"/>
                 <w:rtl/>
               </w:rPr>
               <w:t>3</w:t>
             </w:r>
             <w:r>
               <w:rPr>
-                <w:rStyle w:val="Hyperlink"/>
-                <w:noProof/>
-                <w:sz w:val="44"/>
-                <w:szCs w:val="44"/>
+                <w:noProof/>
+                <w:webHidden/>
+                <w:sz w:val="40"/>
+                <w:szCs w:val="40"/>
                 <w:rtl/>
               </w:rPr>
               <w:fldChar w:fldCharType="end"/>
@@ -393,20 +402,21 @@
               <w:tab w:val="right" w:leader="dot" w:pos="8296"/>
             </w:tabs>
             <w:rPr>
+              <w:rFonts w:eastAsiaTheme="minorEastAsia"/>
               <w:noProof/>
-              <w:sz w:val="44"/>
-              <w:szCs w:val="44"/>
+              <w:sz w:val="40"/>
+              <w:szCs w:val="40"/>
               <w:rtl/>
             </w:rPr>
           </w:pPr>
-          <w:hyperlink w:anchor="_Toc458677214" w:history="1">
+          <w:hyperlink w:anchor="_Toc458775691" w:history="1">
             <w:r>
               <w:rPr>
                 <w:rStyle w:val="Hyperlink"/>
                 <w:rFonts w:hint="eastAsia"/>
                 <w:noProof/>
-                <w:sz w:val="44"/>
-                <w:szCs w:val="44"/>
+                <w:sz w:val="40"/>
+                <w:szCs w:val="40"/>
                 <w:rtl/>
               </w:rPr>
               <w:t>תיאור</w:t>
@@ -415,8 +425,8 @@
               <w:rPr>
                 <w:rStyle w:val="Hyperlink"/>
                 <w:noProof/>
-                <w:sz w:val="44"/>
-                <w:szCs w:val="44"/>
+                <w:sz w:val="40"/>
+                <w:szCs w:val="40"/>
                 <w:rtl/>
               </w:rPr>
               <w:t xml:space="preserve"> </w:t>
@@ -426,50 +436,28 @@
                 <w:rStyle w:val="Hyperlink"/>
                 <w:rFonts w:hint="eastAsia"/>
                 <w:noProof/>
-                <w:sz w:val="44"/>
-                <w:szCs w:val="44"/>
-                <w:rtl/>
-              </w:rPr>
-              <w:t>ה</w:t>
-            </w:r>
-            <w:r>
-              <w:rPr>
-                <w:rStyle w:val="Hyperlink"/>
-                <w:rFonts w:hint="cs"/>
-                <w:noProof/>
-                <w:sz w:val="44"/>
-                <w:szCs w:val="44"/>
-                <w:rtl/>
-              </w:rPr>
-              <w:t>נתונים</w:t>
-            </w:r>
-            <w:r>
-              <w:rPr>
-                <w:rStyle w:val="Hyperlink"/>
-                <w:rFonts w:hint="cs"/>
-                <w:noProof/>
-                <w:sz w:val="44"/>
-                <w:szCs w:val="44"/>
-                <w:rtl/>
-              </w:rPr>
-              <w:t xml:space="preserve"> </w:t>
+                <w:sz w:val="40"/>
+                <w:szCs w:val="40"/>
+                <w:rtl/>
+              </w:rPr>
+              <w:t>הנתונים</w:t>
             </w:r>
             <w:r>
               <w:rPr>
                 <w:noProof/>
                 <w:webHidden/>
-                <w:sz w:val="44"/>
-                <w:szCs w:val="44"/>
+                <w:sz w:val="40"/>
+                <w:szCs w:val="40"/>
                 <w:rtl/>
               </w:rPr>
               <w:tab/>
             </w:r>
             <w:r>
               <w:rPr>
-                <w:rStyle w:val="Hyperlink"/>
-                <w:noProof/>
-                <w:sz w:val="44"/>
-                <w:szCs w:val="44"/>
+                <w:noProof/>
+                <w:webHidden/>
+                <w:sz w:val="40"/>
+                <w:szCs w:val="40"/>
                 <w:rtl/>
               </w:rPr>
               <w:fldChar w:fldCharType="begin"/>
@@ -478,8 +466,8 @@
               <w:rPr>
                 <w:noProof/>
                 <w:webHidden/>
-                <w:sz w:val="44"/>
-                <w:szCs w:val="44"/>
+                <w:sz w:val="40"/>
+                <w:szCs w:val="40"/>
                 <w:rtl/>
               </w:rPr>
               <w:instrText xml:space="preserve"> </w:instrText>
@@ -488,8 +476,8 @@
               <w:rPr>
                 <w:noProof/>
                 <w:webHidden/>
-                <w:sz w:val="44"/>
-                <w:szCs w:val="44"/>
+                <w:sz w:val="40"/>
+                <w:szCs w:val="40"/>
               </w:rPr>
               <w:instrText>PAGEREF</w:instrText>
             </w:r>
@@ -497,8 +485,8 @@
               <w:rPr>
                 <w:noProof/>
                 <w:webHidden/>
-                <w:sz w:val="44"/>
-                <w:szCs w:val="44"/>
+                <w:sz w:val="40"/>
+                <w:szCs w:val="40"/>
                 <w:rtl/>
               </w:rPr>
               <w:instrText xml:space="preserve"> _</w:instrText>
@@ -507,36 +495,36 @@
               <w:rPr>
                 <w:noProof/>
                 <w:webHidden/>
-                <w:sz w:val="44"/>
-                <w:szCs w:val="44"/>
-              </w:rPr>
-              <w:instrText>Toc458677214 \h</w:instrText>
+                <w:sz w:val="40"/>
+                <w:szCs w:val="40"/>
+              </w:rPr>
+              <w:instrText>Toc458775691 \h</w:instrText>
             </w:r>
             <w:r>
               <w:rPr>
                 <w:noProof/>
                 <w:webHidden/>
-                <w:sz w:val="44"/>
-                <w:szCs w:val="44"/>
+                <w:sz w:val="40"/>
+                <w:szCs w:val="40"/>
                 <w:rtl/>
               </w:rPr>
               <w:instrText xml:space="preserve"> </w:instrText>
             </w:r>
             <w:r>
               <w:rPr>
-                <w:rStyle w:val="Hyperlink"/>
-                <w:noProof/>
-                <w:sz w:val="44"/>
-                <w:szCs w:val="44"/>
-                <w:rtl/>
-              </w:rPr>
-            </w:r>
-            <w:r>
-              <w:rPr>
-                <w:rStyle w:val="Hyperlink"/>
-                <w:noProof/>
-                <w:sz w:val="44"/>
-                <w:szCs w:val="44"/>
+                <w:noProof/>
+                <w:webHidden/>
+                <w:sz w:val="40"/>
+                <w:szCs w:val="40"/>
+                <w:rtl/>
+              </w:rPr>
+            </w:r>
+            <w:r>
+              <w:rPr>
+                <w:noProof/>
+                <w:webHidden/>
+                <w:sz w:val="40"/>
+                <w:szCs w:val="40"/>
                 <w:rtl/>
               </w:rPr>
               <w:fldChar w:fldCharType="separate"/>
@@ -545,18 +533,18 @@
               <w:rPr>
                 <w:noProof/>
                 <w:webHidden/>
-                <w:sz w:val="44"/>
-                <w:szCs w:val="44"/>
+                <w:sz w:val="40"/>
+                <w:szCs w:val="40"/>
                 <w:rtl/>
               </w:rPr>
               <w:t>5</w:t>
             </w:r>
             <w:r>
               <w:rPr>
-                <w:rStyle w:val="Hyperlink"/>
-                <w:noProof/>
-                <w:sz w:val="44"/>
-                <w:szCs w:val="44"/>
+                <w:noProof/>
+                <w:webHidden/>
+                <w:sz w:val="40"/>
+                <w:szCs w:val="40"/>
                 <w:rtl/>
               </w:rPr>
               <w:fldChar w:fldCharType="end"/>
@@ -570,63 +558,152 @@
               <w:tab w:val="right" w:leader="dot" w:pos="8296"/>
             </w:tabs>
             <w:rPr>
+              <w:rFonts w:eastAsiaTheme="minorEastAsia"/>
               <w:noProof/>
-              <w:sz w:val="44"/>
-              <w:szCs w:val="44"/>
+              <w:sz w:val="40"/>
+              <w:szCs w:val="40"/>
               <w:rtl/>
             </w:rPr>
           </w:pPr>
-          <w:hyperlink w:anchor="_Toc458677215" w:history="1">
+          <w:hyperlink w:anchor="_Toc458775692" w:history="1">
             <w:r>
               <w:rPr>
                 <w:rStyle w:val="Hyperlink"/>
-                <w:rFonts w:hint="cs"/>
-                <w:noProof/>
-                <w:sz w:val="44"/>
-                <w:szCs w:val="44"/>
-                <w:rtl/>
-              </w:rPr>
-              <w:t>מטרת הויזואליזציה</w:t>
+                <w:rFonts w:hint="eastAsia"/>
+                <w:noProof/>
+                <w:sz w:val="40"/>
+                <w:szCs w:val="40"/>
+                <w:rtl/>
+              </w:rPr>
+              <w:t>מטרת</w:t>
             </w:r>
             <w:r>
               <w:rPr>
                 <w:rStyle w:val="Hyperlink"/>
                 <w:noProof/>
-                <w:sz w:val="44"/>
-                <w:szCs w:val="44"/>
+                <w:sz w:val="40"/>
+                <w:szCs w:val="40"/>
+                <w:rtl/>
               </w:rPr>
               <w:t xml:space="preserve"> </w:t>
             </w:r>
             <w:r>
               <w:rPr>
                 <w:rStyle w:val="Hyperlink"/>
-                <w:noProof/>
-                <w:sz w:val="44"/>
-                <w:szCs w:val="44"/>
-                <w:rtl/>
-              </w:rPr>
-              <w:t xml:space="preserve"> </w:t>
+                <w:rFonts w:hint="eastAsia"/>
+                <w:noProof/>
+                <w:sz w:val="40"/>
+                <w:szCs w:val="40"/>
+                <w:rtl/>
+              </w:rPr>
+              <w:t>הויזואליזציה</w:t>
             </w:r>
             <w:r>
               <w:rPr>
                 <w:noProof/>
                 <w:webHidden/>
-                <w:sz w:val="44"/>
-                <w:szCs w:val="44"/>
+                <w:sz w:val="40"/>
+                <w:szCs w:val="40"/>
                 <w:rtl/>
               </w:rPr>
               <w:tab/>
             </w:r>
             <w:r>
               <w:rPr>
-                <w:rStyle w:val="Hyperlink"/>
-                <w:rFonts w:hint="cs"/>
-                <w:noProof/>
-                <w:sz w:val="44"/>
-                <w:szCs w:val="44"/>
+                <w:noProof/>
+                <w:webHidden/>
+                <w:sz w:val="40"/>
+                <w:szCs w:val="40"/>
+                <w:rtl/>
+              </w:rPr>
+              <w:fldChar w:fldCharType="begin"/>
+            </w:r>
+            <w:r>
+              <w:rPr>
+                <w:noProof/>
+                <w:webHidden/>
+                <w:sz w:val="40"/>
+                <w:szCs w:val="40"/>
+                <w:rtl/>
+              </w:rPr>
+              <w:instrText xml:space="preserve"> </w:instrText>
+            </w:r>
+            <w:r>
+              <w:rPr>
+                <w:noProof/>
+                <w:webHidden/>
+                <w:sz w:val="40"/>
+                <w:szCs w:val="40"/>
+              </w:rPr>
+              <w:instrText>PAGEREF</w:instrText>
+            </w:r>
+            <w:r>
+              <w:rPr>
+                <w:noProof/>
+                <w:webHidden/>
+                <w:sz w:val="40"/>
+                <w:szCs w:val="40"/>
+                <w:rtl/>
+              </w:rPr>
+              <w:instrText xml:space="preserve"> _</w:instrText>
+            </w:r>
+            <w:r>
+              <w:rPr>
+                <w:noProof/>
+                <w:webHidden/>
+                <w:sz w:val="40"/>
+                <w:szCs w:val="40"/>
+              </w:rPr>
+              <w:instrText>Toc458775692 \h</w:instrText>
+            </w:r>
+            <w:r>
+              <w:rPr>
+                <w:noProof/>
+                <w:webHidden/>
+                <w:sz w:val="40"/>
+                <w:szCs w:val="40"/>
+                <w:rtl/>
+              </w:rPr>
+              <w:instrText xml:space="preserve"> </w:instrText>
+            </w:r>
+            <w:r>
+              <w:rPr>
+                <w:noProof/>
+                <w:webHidden/>
+                <w:sz w:val="40"/>
+                <w:szCs w:val="40"/>
+                <w:rtl/>
+              </w:rPr>
+            </w:r>
+            <w:r>
+              <w:rPr>
+                <w:noProof/>
+                <w:webHidden/>
+                <w:sz w:val="40"/>
+                <w:szCs w:val="40"/>
+                <w:rtl/>
+              </w:rPr>
+              <w:fldChar w:fldCharType="separate"/>
+            </w:r>
+            <w:r>
+              <w:rPr>
+                <w:noProof/>
+                <w:webHidden/>
+                <w:sz w:val="40"/>
+                <w:szCs w:val="40"/>
                 <w:rtl/>
               </w:rPr>
               <w:t>6</w:t>
+            </w:r>
+            <w:r>
+              <w:rPr>
+                <w:noProof/>
+                <w:webHidden/>
+                <w:sz w:val="40"/>
+                <w:szCs w:val="40"/>
+                <w:rtl/>
+              </w:rPr>
+              <w:fldChar w:fldCharType="end"/>
             </w:r>
           </w:hyperlink>
         </w:p>
@@ -637,44 +714,173 @@
               <w:tab w:val="right" w:leader="dot" w:pos="8296"/>
             </w:tabs>
             <w:rPr>
+              <w:rFonts w:eastAsiaTheme="minorEastAsia"/>
               <w:noProof/>
-              <w:sz w:val="44"/>
-              <w:szCs w:val="44"/>
+              <w:sz w:val="40"/>
+              <w:szCs w:val="40"/>
               <w:rtl/>
             </w:rPr>
           </w:pPr>
-          <w:hyperlink w:anchor="_Toc458677216" w:history="1">
+          <w:hyperlink w:anchor="_Toc458775693" w:history="1">
             <w:r>
               <w:rPr>
                 <w:rStyle w:val="Hyperlink"/>
-                <w:rFonts w:hint="cs"/>
-                <w:noProof/>
-                <w:sz w:val="44"/>
-                <w:szCs w:val="44"/>
-                <w:rtl/>
-              </w:rPr>
-              <w:t>עיצוב ומיפויי הויזואליזציה</w:t>
+                <w:rFonts w:hint="eastAsia"/>
+                <w:noProof/>
+                <w:sz w:val="40"/>
+                <w:szCs w:val="40"/>
+                <w:rtl/>
+              </w:rPr>
+              <w:t>עיצוב</w:t>
+            </w:r>
+            <w:r>
+              <w:rPr>
+                <w:rStyle w:val="Hyperlink"/>
+                <w:noProof/>
+                <w:sz w:val="40"/>
+                <w:szCs w:val="40"/>
+                <w:rtl/>
+              </w:rPr>
+              <w:t xml:space="preserve"> </w:t>
+            </w:r>
+            <w:r>
+              <w:rPr>
+                <w:rStyle w:val="Hyperlink"/>
+                <w:rFonts w:hint="eastAsia"/>
+                <w:noProof/>
+                <w:sz w:val="40"/>
+                <w:szCs w:val="40"/>
+                <w:rtl/>
+              </w:rPr>
+              <w:t>ומיפויי</w:t>
+            </w:r>
+            <w:r>
+              <w:rPr>
+                <w:rStyle w:val="Hyperlink"/>
+                <w:noProof/>
+                <w:sz w:val="40"/>
+                <w:szCs w:val="40"/>
+                <w:rtl/>
+              </w:rPr>
+              <w:t xml:space="preserve"> </w:t>
+            </w:r>
+            <w:r>
+              <w:rPr>
+                <w:rStyle w:val="Hyperlink"/>
+                <w:rFonts w:hint="eastAsia"/>
+                <w:noProof/>
+                <w:sz w:val="40"/>
+                <w:szCs w:val="40"/>
+                <w:rtl/>
+              </w:rPr>
+              <w:t>הויזואליזציה</w:t>
             </w:r>
             <w:r>
               <w:rPr>
                 <w:noProof/>
                 <w:webHidden/>
-                <w:sz w:val="44"/>
-                <w:szCs w:val="44"/>
+                <w:sz w:val="40"/>
+                <w:szCs w:val="40"/>
                 <w:rtl/>
               </w:rPr>
               <w:tab/>
             </w:r>
             <w:r>
               <w:rPr>
-                <w:rStyle w:val="Hyperlink"/>
-                <w:rFonts w:hint="cs"/>
-                <w:noProof/>
-                <w:sz w:val="44"/>
-                <w:szCs w:val="44"/>
+                <w:noProof/>
+                <w:webHidden/>
+                <w:sz w:val="40"/>
+                <w:szCs w:val="40"/>
+                <w:rtl/>
+              </w:rPr>
+              <w:fldChar w:fldCharType="begin"/>
+            </w:r>
+            <w:r>
+              <w:rPr>
+                <w:noProof/>
+                <w:webHidden/>
+                <w:sz w:val="40"/>
+                <w:szCs w:val="40"/>
+                <w:rtl/>
+              </w:rPr>
+              <w:instrText xml:space="preserve"> </w:instrText>
+            </w:r>
+            <w:r>
+              <w:rPr>
+                <w:noProof/>
+                <w:webHidden/>
+                <w:sz w:val="40"/>
+                <w:szCs w:val="40"/>
+              </w:rPr>
+              <w:instrText>PAGEREF</w:instrText>
+            </w:r>
+            <w:r>
+              <w:rPr>
+                <w:noProof/>
+                <w:webHidden/>
+                <w:sz w:val="40"/>
+                <w:szCs w:val="40"/>
+                <w:rtl/>
+              </w:rPr>
+              <w:instrText xml:space="preserve"> _</w:instrText>
+            </w:r>
+            <w:r>
+              <w:rPr>
+                <w:noProof/>
+                <w:webHidden/>
+                <w:sz w:val="40"/>
+                <w:szCs w:val="40"/>
+              </w:rPr>
+              <w:instrText>Toc458775693 \h</w:instrText>
+            </w:r>
+            <w:r>
+              <w:rPr>
+                <w:noProof/>
+                <w:webHidden/>
+                <w:sz w:val="40"/>
+                <w:szCs w:val="40"/>
+                <w:rtl/>
+              </w:rPr>
+              <w:instrText xml:space="preserve"> </w:instrText>
+            </w:r>
+            <w:r>
+              <w:rPr>
+                <w:noProof/>
+                <w:webHidden/>
+                <w:sz w:val="40"/>
+                <w:szCs w:val="40"/>
+                <w:rtl/>
+              </w:rPr>
+            </w:r>
+            <w:r>
+              <w:rPr>
+                <w:noProof/>
+                <w:webHidden/>
+                <w:sz w:val="40"/>
+                <w:szCs w:val="40"/>
+                <w:rtl/>
+              </w:rPr>
+              <w:fldChar w:fldCharType="separate"/>
+            </w:r>
+            <w:r>
+              <w:rPr>
+                <w:noProof/>
+                <w:webHidden/>
+                <w:sz w:val="40"/>
+                <w:szCs w:val="40"/>
                 <w:rtl/>
               </w:rPr>
               <w:t>7</w:t>
+            </w:r>
+            <w:r>
+              <w:rPr>
+                <w:noProof/>
+                <w:webHidden/>
+                <w:sz w:val="40"/>
+                <w:szCs w:val="40"/>
+                <w:rtl/>
+              </w:rPr>
+              <w:fldChar w:fldCharType="end"/>
             </w:r>
           </w:hyperlink>
         </w:p>
@@ -685,40 +891,312 @@
               <w:tab w:val="right" w:leader="dot" w:pos="8296"/>
             </w:tabs>
             <w:rPr>
+              <w:rFonts w:eastAsiaTheme="minorEastAsia"/>
               <w:noProof/>
-              <w:sz w:val="44"/>
-              <w:szCs w:val="44"/>
+              <w:sz w:val="40"/>
+              <w:szCs w:val="40"/>
               <w:rtl/>
             </w:rPr>
           </w:pPr>
-          <w:hyperlink w:anchor="_Toc458677217" w:history="1">
+          <w:hyperlink w:anchor="_Toc458775694" w:history="1">
             <w:r>
               <w:rPr>
                 <w:rStyle w:val="Hyperlink"/>
-                <w:rFonts w:hint="cs"/>
-                <w:noProof/>
-                <w:sz w:val="44"/>
-                <w:szCs w:val="44"/>
-                <w:rtl/>
-              </w:rPr>
-              <w:t>ערך הויזואליזציה/ הערכה עצמית</w:t>
+                <w:rFonts w:hint="eastAsia"/>
+                <w:noProof/>
+                <w:sz w:val="40"/>
+                <w:szCs w:val="40"/>
+                <w:rtl/>
+              </w:rPr>
+              <w:t>פירוט</w:t>
+            </w:r>
+            <w:r>
+              <w:rPr>
+                <w:rStyle w:val="Hyperlink"/>
+                <w:noProof/>
+                <w:sz w:val="40"/>
+                <w:szCs w:val="40"/>
+                <w:rtl/>
+              </w:rPr>
+              <w:t xml:space="preserve"> </w:t>
+            </w:r>
+            <w:r>
+              <w:rPr>
+                <w:rStyle w:val="Hyperlink"/>
+                <w:rFonts w:hint="eastAsia"/>
+                <w:noProof/>
+                <w:sz w:val="40"/>
+                <w:szCs w:val="40"/>
+                <w:rtl/>
+              </w:rPr>
+              <w:t>על</w:t>
+            </w:r>
+            <w:r>
+              <w:rPr>
+                <w:rStyle w:val="Hyperlink"/>
+                <w:noProof/>
+                <w:sz w:val="40"/>
+                <w:szCs w:val="40"/>
+                <w:rtl/>
+              </w:rPr>
+              <w:t xml:space="preserve"> </w:t>
+            </w:r>
+            <w:r>
+              <w:rPr>
+                <w:rStyle w:val="Hyperlink"/>
+                <w:rFonts w:hint="eastAsia"/>
+                <w:noProof/>
+                <w:sz w:val="40"/>
+                <w:szCs w:val="40"/>
+                <w:rtl/>
+              </w:rPr>
+              <w:t>תצוגות</w:t>
+            </w:r>
+            <w:r>
+              <w:rPr>
+                <w:rStyle w:val="Hyperlink"/>
+                <w:noProof/>
+                <w:sz w:val="40"/>
+                <w:szCs w:val="40"/>
+                <w:rtl/>
+              </w:rPr>
+              <w:t xml:space="preserve"> </w:t>
+            </w:r>
+            <w:r>
+              <w:rPr>
+                <w:rStyle w:val="Hyperlink"/>
+                <w:rFonts w:hint="eastAsia"/>
+                <w:noProof/>
+                <w:sz w:val="40"/>
+                <w:szCs w:val="40"/>
+                <w:rtl/>
+              </w:rPr>
+              <w:t>הויזואלזציה</w:t>
+            </w:r>
+            <w:r>
+              <w:rPr>
+                <w:rStyle w:val="Hyperlink"/>
+                <w:noProof/>
+                <w:sz w:val="40"/>
+                <w:szCs w:val="40"/>
+                <w:rtl/>
+              </w:rPr>
+              <w:t xml:space="preserve"> :</w:t>
             </w:r>
             <w:r>
               <w:rPr>
                 <w:noProof/>
                 <w:webHidden/>
-                <w:sz w:val="44"/>
-                <w:szCs w:val="44"/>
+                <w:sz w:val="40"/>
+                <w:szCs w:val="40"/>
                 <w:rtl/>
               </w:rPr>
               <w:tab/>
             </w:r>
             <w:r>
               <w:rPr>
+                <w:noProof/>
+                <w:webHidden/>
+                <w:sz w:val="40"/>
+                <w:szCs w:val="40"/>
+                <w:rtl/>
+              </w:rPr>
+              <w:fldChar w:fldCharType="begin"/>
+            </w:r>
+            <w:r>
+              <w:rPr>
+                <w:noProof/>
+                <w:webHidden/>
+                <w:sz w:val="40"/>
+                <w:szCs w:val="40"/>
+                <w:rtl/>
+              </w:rPr>
+              <w:instrText xml:space="preserve"> </w:instrText>
+            </w:r>
+            <w:r>
+              <w:rPr>
+                <w:noProof/>
+                <w:webHidden/>
+                <w:sz w:val="40"/>
+                <w:szCs w:val="40"/>
+              </w:rPr>
+              <w:instrText>PAGEREF</w:instrText>
+            </w:r>
+            <w:r>
+              <w:rPr>
+                <w:noProof/>
+                <w:webHidden/>
+                <w:sz w:val="40"/>
+                <w:szCs w:val="40"/>
+                <w:rtl/>
+              </w:rPr>
+              <w:instrText xml:space="preserve"> _</w:instrText>
+            </w:r>
+            <w:r>
+              <w:rPr>
+                <w:noProof/>
+                <w:webHidden/>
+                <w:sz w:val="40"/>
+                <w:szCs w:val="40"/>
+              </w:rPr>
+              <w:instrText>Toc458775694 \h</w:instrText>
+            </w:r>
+            <w:r>
+              <w:rPr>
+                <w:noProof/>
+                <w:webHidden/>
+                <w:sz w:val="40"/>
+                <w:szCs w:val="40"/>
+                <w:rtl/>
+              </w:rPr>
+              <w:instrText xml:space="preserve"> </w:instrText>
+            </w:r>
+            <w:r>
+              <w:rPr>
+                <w:noProof/>
+                <w:webHidden/>
+                <w:sz w:val="40"/>
+                <w:szCs w:val="40"/>
+                <w:rtl/>
+              </w:rPr>
+            </w:r>
+            <w:r>
+              <w:rPr>
+                <w:noProof/>
+                <w:webHidden/>
+                <w:sz w:val="40"/>
+                <w:szCs w:val="40"/>
+                <w:rtl/>
+              </w:rPr>
+              <w:fldChar w:fldCharType="separate"/>
+            </w:r>
+            <w:r>
+              <w:rPr>
+                <w:noProof/>
+                <w:webHidden/>
+                <w:sz w:val="40"/>
+                <w:szCs w:val="40"/>
+                <w:rtl/>
+              </w:rPr>
+              <w:t>11</w:t>
+            </w:r>
+            <w:r>
+              <w:rPr>
+                <w:noProof/>
+                <w:webHidden/>
+                <w:sz w:val="40"/>
+                <w:szCs w:val="40"/>
+                <w:rtl/>
+              </w:rPr>
+              <w:fldChar w:fldCharType="end"/>
+            </w:r>
+          </w:hyperlink>
+        </w:p>
+        <w:p>
+          <w:pPr>
+            <w:pStyle w:val="TOC1"/>
+            <w:tabs>
+              <w:tab w:val="right" w:leader="dot" w:pos="8296"/>
+            </w:tabs>
+            <w:rPr>
+              <w:rFonts w:eastAsiaTheme="minorEastAsia"/>
+              <w:noProof/>
+              <w:sz w:val="40"/>
+              <w:szCs w:val="40"/>
+              <w:rtl/>
+            </w:rPr>
+          </w:pPr>
+          <w:hyperlink w:anchor="_Toc458775695" w:history="1">
+            <w:r>
+              <w:rPr>
                 <w:rStyle w:val="Hyperlink"/>
-                <w:noProof/>
-                <w:sz w:val="44"/>
-                <w:szCs w:val="44"/>
+                <w:rFonts w:hint="eastAsia"/>
+                <w:noProof/>
+                <w:sz w:val="40"/>
+                <w:szCs w:val="40"/>
+                <w:rtl/>
+              </w:rPr>
+              <w:t>ערך</w:t>
+            </w:r>
+            <w:r>
+              <w:rPr>
+                <w:rStyle w:val="Hyperlink"/>
+                <w:noProof/>
+                <w:sz w:val="40"/>
+                <w:szCs w:val="40"/>
+                <w:rtl/>
+              </w:rPr>
+              <w:t xml:space="preserve"> </w:t>
+            </w:r>
+            <w:r>
+              <w:rPr>
+                <w:rStyle w:val="Hyperlink"/>
+                <w:rFonts w:hint="eastAsia"/>
+                <w:noProof/>
+                <w:sz w:val="40"/>
+                <w:szCs w:val="40"/>
+                <w:rtl/>
+              </w:rPr>
+              <w:t>הויזואליזציה</w:t>
+            </w:r>
+            <w:r>
+              <w:rPr>
+                <w:rStyle w:val="Hyperlink"/>
+                <w:noProof/>
+                <w:sz w:val="40"/>
+                <w:szCs w:val="40"/>
+                <w:rtl/>
+              </w:rPr>
+              <w:t xml:space="preserve">/ </w:t>
+            </w:r>
+            <w:r>
+              <w:rPr>
+                <w:rStyle w:val="Hyperlink"/>
+                <w:rFonts w:hint="eastAsia"/>
+                <w:noProof/>
+                <w:sz w:val="40"/>
+                <w:szCs w:val="40"/>
+                <w:rtl/>
+              </w:rPr>
+              <w:t>הערכה</w:t>
+            </w:r>
+            <w:r>
+              <w:rPr>
+                <w:rStyle w:val="Hyperlink"/>
+                <w:noProof/>
+                <w:sz w:val="40"/>
+                <w:szCs w:val="40"/>
+                <w:rtl/>
+              </w:rPr>
+              <w:t xml:space="preserve"> </w:t>
+            </w:r>
+            <w:r>
+              <w:rPr>
+                <w:rStyle w:val="Hyperlink"/>
+                <w:rFonts w:hint="eastAsia"/>
+                <w:noProof/>
+                <w:sz w:val="40"/>
+                <w:szCs w:val="40"/>
+                <w:rtl/>
+              </w:rPr>
+              <w:t>עצמית</w:t>
+            </w:r>
+            <w:r>
+              <w:rPr>
+                <w:noProof/>
+                <w:webHidden/>
+                <w:sz w:val="40"/>
+                <w:szCs w:val="40"/>
+                <w:rtl/>
+              </w:rPr>
+              <w:tab/>
+            </w:r>
+            <w:r>
+              <w:rPr>
+                <w:noProof/>
+                <w:webHidden/>
+                <w:sz w:val="40"/>
+                <w:szCs w:val="40"/>
                 <w:rtl/>
               </w:rPr>
               <w:fldChar w:fldCharType="begin"/>
@@ -727,8 +1205,8 @@
               <w:rPr>
                 <w:noProof/>
                 <w:webHidden/>
-                <w:sz w:val="44"/>
-                <w:szCs w:val="44"/>
+                <w:sz w:val="40"/>
+                <w:szCs w:val="40"/>
                 <w:rtl/>
               </w:rPr>
               <w:instrText xml:space="preserve"> </w:instrText>
@@ -737,8 +1215,8 @@
               <w:rPr>
                 <w:noProof/>
                 <w:webHidden/>
-                <w:sz w:val="44"/>
-                <w:szCs w:val="44"/>
+                <w:sz w:val="40"/>
+                <w:szCs w:val="40"/>
               </w:rPr>
               <w:instrText>PAGEREF</w:instrText>
             </w:r>
@@ -746,8 +1224,8 @@
               <w:rPr>
                 <w:noProof/>
                 <w:webHidden/>
-                <w:sz w:val="44"/>
-                <w:szCs w:val="44"/>
+                <w:sz w:val="40"/>
+                <w:szCs w:val="40"/>
                 <w:rtl/>
               </w:rPr>
               <w:instrText xml:space="preserve"> _</w:instrText>
@@ -756,36 +1234,36 @@
               <w:rPr>
                 <w:noProof/>
                 <w:webHidden/>
-                <w:sz w:val="44"/>
-                <w:szCs w:val="44"/>
-              </w:rPr>
-              <w:instrText>Toc458677217 \h</w:instrText>
+                <w:sz w:val="40"/>
+                <w:szCs w:val="40"/>
+              </w:rPr>
+              <w:instrText>Toc458775695 \h</w:instrText>
             </w:r>
             <w:r>
               <w:rPr>
                 <w:noProof/>
                 <w:webHidden/>
-                <w:sz w:val="44"/>
-                <w:szCs w:val="44"/>
+                <w:sz w:val="40"/>
+                <w:szCs w:val="40"/>
                 <w:rtl/>
               </w:rPr>
               <w:instrText xml:space="preserve"> </w:instrText>
             </w:r>
             <w:r>
               <w:rPr>
-                <w:rStyle w:val="Hyperlink"/>
-                <w:noProof/>
-                <w:sz w:val="44"/>
-                <w:szCs w:val="44"/>
-                <w:rtl/>
-              </w:rPr>
-            </w:r>
-            <w:r>
-              <w:rPr>
-                <w:rStyle w:val="Hyperlink"/>
-                <w:noProof/>
-                <w:sz w:val="44"/>
-                <w:szCs w:val="44"/>
+                <w:noProof/>
+                <w:webHidden/>
+                <w:sz w:val="40"/>
+                <w:szCs w:val="40"/>
+                <w:rtl/>
+              </w:rPr>
+            </w:r>
+            <w:r>
+              <w:rPr>
+                <w:noProof/>
+                <w:webHidden/>
+                <w:sz w:val="40"/>
+                <w:szCs w:val="40"/>
                 <w:rtl/>
               </w:rPr>
               <w:fldChar w:fldCharType="separate"/>
@@ -794,29 +1272,18 @@
               <w:rPr>
                 <w:noProof/>
                 <w:webHidden/>
-                <w:sz w:val="44"/>
-                <w:szCs w:val="44"/>
-                <w:rtl/>
-              </w:rPr>
-              <w:t>1</w:t>
-            </w:r>
-            <w:r>
-              <w:rPr>
-                <w:rFonts w:hint="cs"/>
+                <w:sz w:val="40"/>
+                <w:szCs w:val="40"/>
+                <w:rtl/>
+              </w:rPr>
+              <w:t>14</w:t>
+            </w:r>
+            <w:r>
+              <w:rPr>
                 <w:noProof/>
                 <w:webHidden/>
-                <w:sz w:val="44"/>
-                <w:szCs w:val="44"/>
-                <w:rtl/>
-              </w:rPr>
-              <w:t>4</w:t>
-            </w:r>
-            <w:r>
-              <w:rPr>
-                <w:rStyle w:val="Hyperlink"/>
-                <w:noProof/>
-                <w:sz w:val="44"/>
-                <w:szCs w:val="44"/>
+                <w:sz w:val="40"/>
+                <w:szCs w:val="40"/>
                 <w:rtl/>
               </w:rPr>
               <w:fldChar w:fldCharType="end"/>
@@ -842,6 +1309,7 @@
         <w:bidi w:val="0"/>
         <w:jc w:val="center"/>
         <w:rPr>
+          <w:rFonts w:hint="cs"/>
           <w:sz w:val="28"/>
           <w:szCs w:val="28"/>
         </w:rPr>
@@ -854,6 +1322,8 @@
         </w:rPr>
         <w:br w:type="page"/>
       </w:r>
+      <w:bookmarkStart w:id="2" w:name="_GoBack"/>
+      <w:bookmarkEnd w:id="2"/>
     </w:p>
     <w:p>
       <w:pPr>
@@ -866,7 +1336,7 @@
           <w:rtl/>
         </w:rPr>
       </w:pPr>
-      <w:bookmarkStart w:id="1" w:name="_Toc458677213"/>
+      <w:bookmarkStart w:id="3" w:name="_Toc458775690"/>
       <w:r>
         <w:rPr>
           <w:rFonts w:hint="cs"/>
@@ -877,7 +1347,7 @@
         <w:lastRenderedPageBreak/>
         <w:t>קצת רקע</w:t>
       </w:r>
-      <w:bookmarkEnd w:id="1"/>
+      <w:bookmarkEnd w:id="3"/>
     </w:p>
     <w:p>
       <w:pPr>
@@ -933,18 +1403,33 @@
         </w:rPr>
         <w:t xml:space="preserve">על פי </w:t>
       </w:r>
-      <w:hyperlink r:id="rId9" w:history="1">
-        <w:r>
-          <w:rPr>
-            <w:rStyle w:val="Hyperlink"/>
-            <w:rFonts w:hint="cs"/>
-            <w:sz w:val="28"/>
-            <w:szCs w:val="28"/>
-            <w:rtl/>
-          </w:rPr>
-          <w:t>מחקר</w:t>
-        </w:r>
-      </w:hyperlink>
+      <w:r>
+        <w:fldChar w:fldCharType="begin"/>
+      </w:r>
+      <w:r>
+        <w:instrText xml:space="preserve"> HYPERLINK "http://www.payscale.com/election-stats" </w:instrText>
+      </w:r>
+      <w:r>
+        <w:fldChar w:fldCharType="separate"/>
+      </w:r>
+      <w:r>
+        <w:rPr>
+          <w:rStyle w:val="Hyperlink"/>
+          <w:rFonts w:hint="cs"/>
+          <w:sz w:val="28"/>
+          <w:szCs w:val="28"/>
+          <w:rtl/>
+        </w:rPr>
+        <w:t>מחקר</w:t>
+      </w:r>
+      <w:r>
+        <w:rPr>
+          <w:rStyle w:val="Hyperlink"/>
+          <w:sz w:val="28"/>
+          <w:szCs w:val="28"/>
+        </w:rPr>
+        <w:fldChar w:fldCharType="end"/>
+      </w:r>
       <w:r>
         <w:rPr>
           <w:rFonts w:hint="cs"/>
@@ -954,6 +1439,7 @@
         </w:rPr>
         <w:t xml:space="preserve"> שבוצע על ידי חברת </w:t>
       </w:r>
+      <w:proofErr w:type="spellStart"/>
       <w:r>
         <w:rPr>
           <w:sz w:val="28"/>
@@ -961,6 +1447,7 @@
         </w:rPr>
         <w:t>Payscale</w:t>
       </w:r>
+      <w:proofErr w:type="spellEnd"/>
       <w:r>
         <w:rPr>
           <w:rFonts w:hint="cs"/>
@@ -1159,18 +1646,33 @@
         </w:rPr>
         <w:t xml:space="preserve">לפני הבחירות האחרונות ביצע </w:t>
       </w:r>
-      <w:hyperlink r:id="rId11" w:history="1">
-        <w:r>
-          <w:rPr>
-            <w:rStyle w:val="Hyperlink"/>
-            <w:rFonts w:hint="cs"/>
-            <w:sz w:val="28"/>
-            <w:szCs w:val="28"/>
-            <w:rtl/>
-          </w:rPr>
-          <w:t>אתר כלכליסט משאל</w:t>
-        </w:r>
-      </w:hyperlink>
+      <w:r>
+        <w:fldChar w:fldCharType="begin"/>
+      </w:r>
+      <w:r>
+        <w:instrText xml:space="preserve"> HYPERLINK "http://www.calcalist.co.il/local/articles/0,7340,L-3652455,00.html" </w:instrText>
+      </w:r>
+      <w:r>
+        <w:fldChar w:fldCharType="separate"/>
+      </w:r>
+      <w:r>
+        <w:rPr>
+          <w:rStyle w:val="Hyperlink"/>
+          <w:rFonts w:hint="cs"/>
+          <w:sz w:val="28"/>
+          <w:szCs w:val="28"/>
+          <w:rtl/>
+        </w:rPr>
+        <w:t>אתר כלכליסט משאל</w:t>
+      </w:r>
+      <w:r>
+        <w:rPr>
+          <w:rStyle w:val="Hyperlink"/>
+          <w:sz w:val="28"/>
+          <w:szCs w:val="28"/>
+        </w:rPr>
+        <w:fldChar w:fldCharType="end"/>
+      </w:r>
       <w:r>
         <w:rPr>
           <w:rFonts w:hint="cs"/>
@@ -1304,7 +1806,7 @@
           <w:rtl/>
         </w:rPr>
       </w:pPr>
-      <w:bookmarkStart w:id="2" w:name="_Toc458677214"/>
+      <w:bookmarkStart w:id="4" w:name="_Toc458775691"/>
       <w:r>
         <w:rPr>
           <w:rFonts w:hint="cs"/>
@@ -1315,7 +1817,6 @@
         <w:lastRenderedPageBreak/>
         <w:t>תיאור ה</w:t>
       </w:r>
-      <w:bookmarkEnd w:id="2"/>
       <w:r>
         <w:rPr>
           <w:rFonts w:hint="cs"/>
@@ -1325,6 +1826,7 @@
         </w:rPr>
         <w:t>נתונים</w:t>
       </w:r>
+      <w:bookmarkEnd w:id="4"/>
     </w:p>
     <w:p>
       <w:pPr>
@@ -1366,18 +1868,33 @@
         </w:rPr>
         <w:t xml:space="preserve">באתר של </w:t>
       </w:r>
-      <w:hyperlink r:id="rId12" w:history="1">
-        <w:r>
-          <w:rPr>
-            <w:rStyle w:val="Hyperlink"/>
-            <w:rFonts w:hint="cs"/>
-            <w:sz w:val="28"/>
-            <w:szCs w:val="28"/>
-            <w:rtl/>
-          </w:rPr>
-          <w:t>הלשכה המרכזית לסטטיסטיקה</w:t>
-        </w:r>
-      </w:hyperlink>
+      <w:r>
+        <w:fldChar w:fldCharType="begin"/>
+      </w:r>
+      <w:r>
+        <w:instrText xml:space="preserve"> HYPERLINK "http://cbs.gov.il/webpub/pub/text_page.html?publ=100&amp;CYear=2008&amp;CMonth=1" </w:instrText>
+      </w:r>
+      <w:r>
+        <w:fldChar w:fldCharType="separate"/>
+      </w:r>
+      <w:r>
+        <w:rPr>
+          <w:rStyle w:val="Hyperlink"/>
+          <w:rFonts w:hint="cs"/>
+          <w:sz w:val="28"/>
+          <w:szCs w:val="28"/>
+          <w:rtl/>
+        </w:rPr>
+        <w:t>הלשכה המרכזית לסטטיסטיקה</w:t>
+      </w:r>
+      <w:r>
+        <w:rPr>
+          <w:rStyle w:val="Hyperlink"/>
+          <w:sz w:val="28"/>
+          <w:szCs w:val="28"/>
+        </w:rPr>
+        <w:fldChar w:fldCharType="end"/>
+      </w:r>
       <w:r>
         <w:rPr>
           <w:rFonts w:hint="cs"/>
@@ -1409,18 +1926,33 @@
         </w:rPr>
         <w:t xml:space="preserve">תחת </w:t>
       </w:r>
-      <w:hyperlink r:id="rId13" w:history="1">
-        <w:r>
-          <w:rPr>
-            <w:rStyle w:val="Hyperlink"/>
-            <w:rFonts w:hint="cs"/>
-            <w:sz w:val="28"/>
-            <w:szCs w:val="28"/>
-            <w:rtl/>
-          </w:rPr>
-          <w:t>1א</w:t>
-        </w:r>
-      </w:hyperlink>
+      <w:r>
+        <w:fldChar w:fldCharType="begin"/>
+      </w:r>
+      <w:r>
+        <w:instrText xml:space="preserve"> HYPERLINK "http://cbs.gov.il/publications13/1530/pdf/tab01_01.pdf" </w:instrText>
+      </w:r>
+      <w:r>
+        <w:fldChar w:fldCharType="separate"/>
+      </w:r>
+      <w:r>
+        <w:rPr>
+          <w:rStyle w:val="Hyperlink"/>
+          <w:rFonts w:hint="cs"/>
+          <w:sz w:val="28"/>
+          <w:szCs w:val="28"/>
+          <w:rtl/>
+        </w:rPr>
+        <w:t>1א</w:t>
+      </w:r>
+      <w:r>
+        <w:rPr>
+          <w:rStyle w:val="Hyperlink"/>
+          <w:sz w:val="28"/>
+          <w:szCs w:val="28"/>
+        </w:rPr>
+        <w:fldChar w:fldCharType="end"/>
+      </w:r>
       <w:r>
         <w:rPr>
           <w:rFonts w:hint="cs"/>
@@ -1430,16 +1962,30 @@
         </w:rPr>
         <w:t xml:space="preserve"> - </w:t>
       </w:r>
-      <w:hyperlink r:id="rId14" w:history="1">
-        <w:r>
-          <w:rPr>
-            <w:sz w:val="28"/>
-            <w:szCs w:val="28"/>
-            <w:rtl/>
-          </w:rPr>
-          <w:t>התפלגות אוכלוסיית הרשויות המקומיות, לפי אשכול, 2008</w:t>
-        </w:r>
-      </w:hyperlink>
+      <w:r>
+        <w:fldChar w:fldCharType="begin"/>
+      </w:r>
+      <w:r>
+        <w:instrText xml:space="preserve"> HYPERLINK "http://cbs.gov.il/publications13/1530/pdf/g01_01_h.pdf" </w:instrText>
+      </w:r>
+      <w:r>
+        <w:fldChar w:fldCharType="separate"/>
+      </w:r>
+      <w:r>
+        <w:rPr>
+          <w:sz w:val="28"/>
+          <w:szCs w:val="28"/>
+          <w:rtl/>
+        </w:rPr>
+        <w:t>התפלגות אוכלוסיית הרשויות המקומיות, לפי אשכול, 2008</w:t>
+      </w:r>
+      <w:r>
+        <w:rPr>
+          <w:sz w:val="28"/>
+          <w:szCs w:val="28"/>
+        </w:rPr>
+        <w:fldChar w:fldCharType="end"/>
+      </w:r>
       <w:r>
         <w:rPr>
           <w:rFonts w:hint="cs"/>
@@ -1471,7 +2017,7 @@
         </w:rPr>
         <w:t xml:space="preserve">תחת </w:t>
       </w:r>
-      <w:hyperlink r:id="rId15" w:history="1">
+      <w:hyperlink r:id="rId11" w:history="1">
         <w:r>
           <w:rPr>
             <w:rStyle w:val="Hyperlink"/>
@@ -1531,18 +2077,33 @@
         </w:rPr>
         <w:t xml:space="preserve">הסבר לגבי </w:t>
       </w:r>
-      <w:hyperlink r:id="rId16" w:history="1">
-        <w:r>
-          <w:rPr>
-            <w:rStyle w:val="Hyperlink"/>
-            <w:rFonts w:hint="cs"/>
-            <w:sz w:val="28"/>
-            <w:szCs w:val="28"/>
-            <w:rtl/>
-          </w:rPr>
-          <w:t>חלוקה לאשכולות</w:t>
-        </w:r>
-      </w:hyperlink>
+      <w:r>
+        <w:fldChar w:fldCharType="begin"/>
+      </w:r>
+      <w:r>
+        <w:instrText xml:space="preserve"> HYPERLINK "http://www.cbs.gov.il/reader/newhodaot/hodaa_template.html?hodaa=201324087" </w:instrText>
+      </w:r>
+      <w:r>
+        <w:fldChar w:fldCharType="separate"/>
+      </w:r>
+      <w:r>
+        <w:rPr>
+          <w:rStyle w:val="Hyperlink"/>
+          <w:rFonts w:hint="cs"/>
+          <w:sz w:val="28"/>
+          <w:szCs w:val="28"/>
+          <w:rtl/>
+        </w:rPr>
+        <w:t>חלוקה לאשכולות</w:t>
+      </w:r>
+      <w:r>
+        <w:rPr>
+          <w:rStyle w:val="Hyperlink"/>
+          <w:sz w:val="28"/>
+          <w:szCs w:val="28"/>
+        </w:rPr>
+        <w:fldChar w:fldCharType="end"/>
+      </w:r>
       <w:r>
         <w:rPr>
           <w:rFonts w:hint="cs"/>
@@ -1574,18 +2135,33 @@
         </w:rPr>
         <w:t xml:space="preserve">הדבר השני שהיינו צריכים הוא תוצאות </w:t>
       </w:r>
-      <w:hyperlink r:id="rId17" w:history="1">
-        <w:r>
-          <w:rPr>
-            <w:rStyle w:val="Hyperlink"/>
-            <w:rFonts w:hint="cs"/>
-            <w:sz w:val="28"/>
-            <w:szCs w:val="28"/>
-            <w:rtl/>
-          </w:rPr>
-          <w:t>הבחירות בישראל 2015</w:t>
-        </w:r>
-      </w:hyperlink>
+      <w:r>
+        <w:fldChar w:fldCharType="begin"/>
+      </w:r>
+      <w:r>
+        <w:instrText xml:space="preserve"> HYPERLINK "http://votes20.gov.il/" </w:instrText>
+      </w:r>
+      <w:r>
+        <w:fldChar w:fldCharType="separate"/>
+      </w:r>
+      <w:r>
+        <w:rPr>
+          <w:rStyle w:val="Hyperlink"/>
+          <w:rFonts w:hint="cs"/>
+          <w:sz w:val="28"/>
+          <w:szCs w:val="28"/>
+          <w:rtl/>
+        </w:rPr>
+        <w:t>הבחירות בישראל 2015</w:t>
+      </w:r>
+      <w:r>
+        <w:rPr>
+          <w:rStyle w:val="Hyperlink"/>
+          <w:sz w:val="28"/>
+          <w:szCs w:val="28"/>
+        </w:rPr>
+        <w:fldChar w:fldCharType="end"/>
+      </w:r>
       <w:r>
         <w:rPr>
           <w:rFonts w:hint="cs"/>
@@ -1673,7 +2249,7 @@
                     <pic:cNvPicPr/>
                   </pic:nvPicPr>
                   <pic:blipFill>
-                    <a:blip r:embed="rId18"/>
+                    <a:blip r:embed="rId12"/>
                     <a:stretch>
                       <a:fillRect/>
                     </a:stretch>
@@ -1745,8 +2321,13 @@
         <w:t xml:space="preserve">שם הקובץ המומר: </w:t>
       </w:r>
       <w:r>
-        <w:t>data-set-elections\electionAndEconomicData.json</w:t>
-      </w:r>
+        <w:t>data-set-elections\</w:t>
+      </w:r>
+      <w:proofErr w:type="spellStart"/>
+      <w:r>
+        <w:t>electionAndEconomicData.json</w:t>
+      </w:r>
+      <w:proofErr w:type="spellEnd"/>
     </w:p>
     <w:p>
       <w:pPr>
@@ -1811,7 +2392,7 @@
         </w:rPr>
         <w:t xml:space="preserve">מפלגה מספר בין 0 ל-1 המסמן את מידת הימניות/שמאליות כלכלית שלה על פי </w:t>
       </w:r>
-      <w:hyperlink r:id="rId19" w:history="1">
+      <w:hyperlink r:id="rId13" w:history="1">
         <w:r>
           <w:rPr>
             <w:rStyle w:val="Hyperlink"/>
@@ -1850,27 +2431,7 @@
             <w:szCs w:val="28"/>
             <w:rtl/>
           </w:rPr>
-          <w:t xml:space="preserve"> באתר </w:t>
-        </w:r>
-        <w:r>
-          <w:rPr>
-            <w:rStyle w:val="Hyperlink"/>
-            <w:rFonts w:hint="cs"/>
-            <w:sz w:val="28"/>
-            <w:szCs w:val="28"/>
-            <w:rtl/>
-          </w:rPr>
-          <w:t>כ</w:t>
-        </w:r>
-        <w:r>
-          <w:rPr>
-            <w:rStyle w:val="Hyperlink"/>
-            <w:rFonts w:hint="cs"/>
-            <w:sz w:val="28"/>
-            <w:szCs w:val="28"/>
-            <w:rtl/>
-          </w:rPr>
-          <w:t>לכליסט</w:t>
+          <w:t xml:space="preserve"> באתר כלכליסט</w:t>
         </w:r>
       </w:hyperlink>
       <w:r>
@@ -1946,12 +2507,12 @@
         <w:bidi/>
         <w:jc w:val="center"/>
         <w:rPr>
-          <w:rFonts w:hint="cs"/>
           <w:sz w:val="96"/>
           <w:szCs w:val="96"/>
           <w:rtl/>
         </w:rPr>
       </w:pPr>
+      <w:bookmarkStart w:id="5" w:name="_Toc458775692"/>
       <w:r>
         <w:rPr>
           <w:rFonts w:hint="cs"/>
@@ -1962,6 +2523,7 @@
         <w:lastRenderedPageBreak/>
         <w:t>מטרת הויזואליזציה</w:t>
       </w:r>
+      <w:bookmarkEnd w:id="5"/>
     </w:p>
     <w:p>
       <w:pPr>
@@ -2364,12 +2926,12 @@
         <w:bidi/>
         <w:jc w:val="center"/>
         <w:rPr>
-          <w:rFonts w:hint="cs"/>
           <w:sz w:val="72"/>
           <w:szCs w:val="72"/>
           <w:rtl/>
         </w:rPr>
       </w:pPr>
+      <w:bookmarkStart w:id="6" w:name="_Toc458775693"/>
       <w:r>
         <w:rPr>
           <w:rFonts w:hint="cs"/>
@@ -2380,6 +2942,7 @@
         <w:lastRenderedPageBreak/>
         <w:t>עיצוב ומיפויי הויזואליזציה</w:t>
       </w:r>
+      <w:bookmarkEnd w:id="6"/>
     </w:p>
     <w:p>
       <w:pPr>
@@ -2442,7 +3005,7 @@
         </w:rPr>
         <w:t xml:space="preserve">בחרנו להשתמש בספריית </w:t>
       </w:r>
-      <w:hyperlink r:id="rId20" w:history="1">
+      <w:hyperlink r:id="rId14" w:history="1">
         <w:r>
           <w:rPr>
             <w:rStyle w:val="Hyperlink"/>
@@ -2514,7 +3077,7 @@
                     <pic:cNvPicPr/>
                   </pic:nvPicPr>
                   <pic:blipFill>
-                    <a:blip r:embed="rId21"/>
+                    <a:blip r:embed="rId15"/>
                     <a:stretch>
                       <a:fillRect/>
                     </a:stretch>
@@ -2595,7 +3158,7 @@
                     <pic:cNvPicPr/>
                   </pic:nvPicPr>
                   <pic:blipFill>
-                    <a:blip r:embed="rId22"/>
+                    <a:blip r:embed="rId16"/>
                     <a:stretch>
                       <a:fillRect/>
                     </a:stretch>
@@ -2710,15 +3273,13 @@
       <w:pPr>
         <w:pStyle w:val="ListParagraph"/>
         <w:rPr>
-          <w:rFonts w:hint="cs"/>
-          <w:sz w:val="28"/>
-          <w:szCs w:val="28"/>
-          <w:rtl/>
-        </w:rPr>
-      </w:pPr>
-      <w:r>
-        <w:rPr>
-          <w:rFonts w:hint="cs"/>
+          <w:sz w:val="28"/>
+          <w:szCs w:val="28"/>
+          <w:rtl/>
+        </w:rPr>
+      </w:pPr>
+      <w:r>
+        <w:rPr>
           <w:noProof/>
         </w:rPr>
         <w:pict>
@@ -2741,8 +3302,8 @@
             <v:path o:extrusionok="f" gradientshapeok="t" o:connecttype="rect"/>
             <o:lock v:ext="edit" aspectratio="t"/>
           </v:shapetype>
-          <v:shape id="_x0000_i1025" type="#_x0000_t75" style="width:414.8pt;height:241.25pt">
-            <v:imagedata r:id="rId23" o:title="Capture"/>
+          <v:shape id="_x0000_i1025" type="#_x0000_t75" style="width:414pt;height:242pt">
+            <v:imagedata r:id="rId17" o:title="Capture"/>
           </v:shape>
         </w:pict>
       </w:r>
@@ -2774,7 +3335,6 @@
       <w:pPr>
         <w:pStyle w:val="ListParagraph"/>
         <w:rPr>
-          <w:rFonts w:hint="cs"/>
           <w:sz w:val="28"/>
           <w:szCs w:val="28"/>
           <w:rtl/>
@@ -2782,8 +3342,8 @@
       </w:pPr>
       <w:r>
         <w:pict>
-          <v:shape id="_x0000_i1028" type="#_x0000_t75" style="width:302.5pt;height:237.5pt;mso-position-horizontal-relative:text;mso-position-vertical:absolute;mso-position-vertical-relative:text" wrapcoords="-39 0 -39 21550 21600 21550 21600 0 -39 0" o:allowoverlap="f">
-            <v:imagedata r:id="rId24" o:title="Capture"/>
+          <v:shape id="_x0000_i1026" type="#_x0000_t75" style="width:302pt;height:238pt;mso-position-horizontal-relative:text;mso-position-vertical:absolute;mso-position-vertical-relative:text" wrapcoords="-39 0 -39 21550 21600 21550 21600 0 -39 0" o:allowoverlap="f">
+            <v:imagedata r:id="rId18" o:title="Capture"/>
           </v:shape>
         </w:pict>
       </w:r>
@@ -2818,18 +3378,7 @@
           <w:szCs w:val="28"/>
           <w:rtl/>
         </w:rPr>
-        <w:t>חשבנו להשתמש בפאי צ'ארט אינטרקטיבי זה ע"מ להציג את כל הנתונים אך הוא נפסל כיוון שעדיין החזיק בחסרונות של הפאי צ'ארט, קשה להשוואת בין קבוצות שלא נבדלות אחת מהשנייה בהרבה, ועבו</w:t>
-      </w:r>
-      <w:bookmarkStart w:id="3" w:name="_GoBack"/>
-      <w:bookmarkEnd w:id="3"/>
-      <w:r>
-        <w:rPr>
-          <w:rFonts w:hint="cs"/>
-          <w:sz w:val="28"/>
-          <w:szCs w:val="28"/>
-          <w:rtl/>
-        </w:rPr>
-        <w:t xml:space="preserve">ר מספר בסדר גודל של עשר קבוצות, </w:t>
+        <w:t xml:space="preserve">חשבנו להשתמש בפאי צ'ארט אינטרקטיבי זה ע"מ להציג את כל הנתונים אך הוא נפסל כיוון שעדיין החזיק בחסרונות של הפאי צ'ארט, קשה להשוואת בין קבוצות שלא נבדלות אחת מהשנייה בהרבה, ועבור מספר בסדר גודל של עשר קבוצות, </w:t>
       </w:r>
       <w:r>
         <w:rPr>
@@ -2916,7 +3465,7 @@
                     <pic:cNvPicPr/>
                   </pic:nvPicPr>
                   <pic:blipFill>
-                    <a:blip r:embed="rId25"/>
+                    <a:blip r:embed="rId19"/>
                     <a:stretch>
                       <a:fillRect/>
                     </a:stretch>
@@ -3025,7 +3574,7 @@
                     <pic:cNvPicPr/>
                   </pic:nvPicPr>
                   <pic:blipFill>
-                    <a:blip r:embed="rId26"/>
+                    <a:blip r:embed="rId20"/>
                     <a:stretch>
                       <a:fillRect/>
                     </a:stretch>
@@ -3069,7 +3618,25 @@
           <w:szCs w:val="28"/>
           <w:rtl/>
         </w:rPr>
-        <w:t>כפתורים אלו נגישים בכל שלוש התצוגות שלנו.</w:t>
+        <w:t xml:space="preserve">כפתורים אלו נגישים בכל </w:t>
+      </w:r>
+      <w:r>
+        <w:rPr>
+          <w:rFonts w:hint="cs"/>
+          <w:sz w:val="28"/>
+          <w:szCs w:val="28"/>
+          <w:rtl/>
+        </w:rPr>
+        <w:t>ארבע</w:t>
+      </w:r>
+      <w:r>
+        <w:rPr>
+          <w:rFonts w:hint="cs"/>
+          <w:sz w:val="28"/>
+          <w:szCs w:val="28"/>
+          <w:rtl/>
+        </w:rPr>
+        <w:t xml:space="preserve"> התצוגות שלנו.</w:t>
       </w:r>
     </w:p>
     <w:p>
@@ -3194,7 +3761,7 @@
         </w:rPr>
         <w:t xml:space="preserve">כמו כן, קשה לדעת את המספר המדויק של עמודה במקרה של כמעט שוויון בין עמודות רחוקות לכן מיפינו את הערך המספרי (באחוזים או מספר אבסולוטי) ל"טול טיפ". השתמשנו לשם כך ב </w:t>
       </w:r>
-      <w:hyperlink r:id="rId27" w:history="1">
+      <w:hyperlink r:id="rId21" w:history="1">
         <w:r>
           <w:rPr>
             <w:rStyle w:val="Hyperlink"/>
@@ -3233,7 +3800,7 @@
                     <pic:cNvPicPr/>
                   </pic:nvPicPr>
                   <pic:blipFill>
-                    <a:blip r:embed="rId28"/>
+                    <a:blip r:embed="rId22"/>
                     <a:stretch>
                       <a:fillRect/>
                     </a:stretch>
@@ -3402,7 +3969,7 @@
                     <pic:cNvPicPr/>
                   </pic:nvPicPr>
                   <pic:blipFill>
-                    <a:blip r:embed="rId29"/>
+                    <a:blip r:embed="rId23"/>
                     <a:stretch>
                       <a:fillRect/>
                     </a:stretch>
@@ -3540,7 +4107,25 @@
           <w:szCs w:val="28"/>
           <w:rtl/>
         </w:rPr>
-        <w:t xml:space="preserve">מכיוון שיש 3 תצוגות שונות על אותו בר </w:t>
+        <w:t xml:space="preserve">מכיוון שיש </w:t>
+      </w:r>
+      <w:r>
+        <w:rPr>
+          <w:rFonts w:hint="cs"/>
+          <w:sz w:val="28"/>
+          <w:szCs w:val="28"/>
+          <w:rtl/>
+        </w:rPr>
+        <w:t>ארבע</w:t>
+      </w:r>
+      <w:r>
+        <w:rPr>
+          <w:rFonts w:hint="cs"/>
+          <w:sz w:val="28"/>
+          <w:szCs w:val="28"/>
+          <w:rtl/>
+        </w:rPr>
+        <w:t xml:space="preserve"> תצוגות שונות על אותו בר </w:t>
       </w:r>
       <w:r>
         <w:rPr>
@@ -3616,7 +4201,7 @@
                     <pic:cNvPicPr/>
                   </pic:nvPicPr>
                   <pic:blipFill>
-                    <a:blip r:embed="rId30"/>
+                    <a:blip r:embed="rId24"/>
                     <a:stretch>
                       <a:fillRect/>
                     </a:stretch>
@@ -3875,6 +4460,7 @@
           <w:rtl/>
         </w:rPr>
       </w:pPr>
+      <w:bookmarkStart w:id="7" w:name="_Toc458775694"/>
       <w:r>
         <w:rPr>
           <w:rFonts w:hint="cs"/>
@@ -3882,6 +4468,7 @@
         </w:rPr>
         <w:t>פירוט על תצוגות הויזואלזציה :</w:t>
       </w:r>
+      <w:bookmarkEnd w:id="7"/>
     </w:p>
     <w:p>
       <w:pPr>
@@ -3936,7 +4523,7 @@
                     <pic:cNvPicPr/>
                   </pic:nvPicPr>
                   <pic:blipFill>
-                    <a:blip r:embed="rId31">
+                    <a:blip r:embed="rId25">
                       <a:extLst>
                         <a:ext uri="{28A0092B-C50C-407E-A947-70E740481C1C}">
                           <a14:useLocalDpi xmlns:a14="http://schemas.microsoft.com/office/drawing/2010/main" val="0"/>
@@ -4130,7 +4717,7 @@
                     <pic:cNvPicPr/>
                   </pic:nvPicPr>
                   <pic:blipFill>
-                    <a:blip r:embed="rId32">
+                    <a:blip r:embed="rId26">
                       <a:extLst>
                         <a:ext uri="{28A0092B-C50C-407E-A947-70E740481C1C}">
                           <a14:useLocalDpi xmlns:a14="http://schemas.microsoft.com/office/drawing/2010/main" val="0"/>
@@ -4326,7 +4913,7 @@
                     <pic:cNvPicPr/>
                   </pic:nvPicPr>
                   <pic:blipFill>
-                    <a:blip r:embed="rId33">
+                    <a:blip r:embed="rId27">
                       <a:extLst>
                         <a:ext uri="{28A0092B-C50C-407E-A947-70E740481C1C}">
                           <a14:useLocalDpi xmlns:a14="http://schemas.microsoft.com/office/drawing/2010/main" val="0"/>
@@ -4513,7 +5100,7 @@
                     <pic:cNvPicPr/>
                   </pic:nvPicPr>
                   <pic:blipFill>
-                    <a:blip r:embed="rId34">
+                    <a:blip r:embed="rId28">
                       <a:extLst>
                         <a:ext uri="{28A0092B-C50C-407E-A947-70E740481C1C}">
                           <a14:useLocalDpi xmlns:a14="http://schemas.microsoft.com/office/drawing/2010/main" val="0"/>
@@ -4632,24 +5219,34 @@
     </w:p>
     <w:p>
       <w:pPr>
-        <w:spacing w:after="0"/>
-        <w:rPr>
-          <w:sz w:val="60"/>
-          <w:szCs w:val="60"/>
-          <w:rtl/>
-        </w:rPr>
-      </w:pPr>
-      <w:r>
-        <w:rPr>
-          <w:rFonts w:ascii="Times New Roman" w:eastAsia="Times New Roman" w:hAnsi="Times New Roman" w:cs="Times New Roman" w:hint="cs"/>
-          <w:b/>
-          <w:bCs/>
-          <w:kern w:val="36"/>
-          <w:sz w:val="60"/>
-          <w:szCs w:val="60"/>
-          <w:rtl/>
-        </w:rPr>
-        <w:t xml:space="preserve">ערך הויזואליזציה/ הערכה עצמית </w:t>
+        <w:pStyle w:val="Heading1"/>
+        <w:bidi/>
+        <w:jc w:val="center"/>
+        <w:rPr>
+          <w:sz w:val="96"/>
+          <w:szCs w:val="96"/>
+          <w:rtl/>
+        </w:rPr>
+      </w:pPr>
+      <w:bookmarkStart w:id="8" w:name="_Toc458775695"/>
+      <w:r>
+        <w:rPr>
+          <w:rFonts w:hint="cs"/>
+          <w:sz w:val="96"/>
+          <w:szCs w:val="96"/>
+          <w:rtl/>
+        </w:rPr>
+        <w:t>ערך הויזואליזציה/ הערכה עצמית</w:t>
+      </w:r>
+      <w:bookmarkEnd w:id="8"/>
+      <w:r>
+        <w:rPr>
+          <w:rFonts w:hint="cs"/>
+          <w:sz w:val="96"/>
+          <w:szCs w:val="96"/>
+          <w:rtl/>
+        </w:rPr>
+        <w:t xml:space="preserve"> </w:t>
       </w:r>
     </w:p>
     <w:p>
@@ -5153,7 +5750,7 @@
       </w:r>
     </w:p>
     <w:sectPr>
-      <w:footerReference w:type="default" r:id="rId35"/>
+      <w:footerReference w:type="default" r:id="rId29"/>
       <w:pgSz w:w="11906" w:h="16838"/>
       <w:pgMar w:top="1440" w:right="1800" w:bottom="1440" w:left="1800" w:header="708" w:footer="708" w:gutter="0"/>
       <w:cols w:space="708"/>
@@ -5166,7 +5763,7 @@
 </file>
 
 <file path=word/endnotes.xml><?xml version="1.0" encoding="utf-8"?>
-<w:endnotes xmlns:wpc="http://schemas.microsoft.com/office/word/2010/wordprocessingCanvas" xmlns:cx="http://schemas.microsoft.com/office/drawing/2014/chartex" xmlns:mc="http://schemas.openxmlformats.org/markup-compatibility/2006" xmlns:o="urn:schemas-microsoft-com:office:office" xmlns:r="http://schemas.openxmlformats.org/officeDocument/2006/relationships" xmlns:m="http://schemas.openxmlformats.org/officeDocument/2006/math" xmlns:v="urn:schemas-microsoft-com:vml" xmlns:wp14="http://schemas.microsoft.com/office/word/2010/wordprocessingDrawing" xmlns:wp="http://schemas.openxmlformats.org/drawingml/2006/wordprocessingDrawing" xmlns:w10="urn:schemas-microsoft-com:office:word" xmlns:w="http://schemas.openxmlformats.org/wordprocessingml/2006/main" xmlns:w14="http://schemas.microsoft.com/office/word/2010/wordml" xmlns:w15="http://schemas.microsoft.com/office/word/2012/wordml" xmlns:w16se="http://schemas.microsoft.com/office/word/2015/wordml/symex" xmlns:wpg="http://schemas.microsoft.com/office/word/2010/wordprocessingGroup" xmlns:wpi="http://schemas.microsoft.com/office/word/2010/wordprocessingInk" xmlns:wne="http://schemas.microsoft.com/office/word/2006/wordml" xmlns:wps="http://schemas.microsoft.com/office/word/2010/wordprocessingShape" mc:Ignorable="w14 w15 w16se wp14">
+<w:endnotes xmlns:wpc="http://schemas.microsoft.com/office/word/2010/wordprocessingCanvas" xmlns:mc="http://schemas.openxmlformats.org/markup-compatibility/2006" xmlns:o="urn:schemas-microsoft-com:office:office" xmlns:r="http://schemas.openxmlformats.org/officeDocument/2006/relationships" xmlns:m="http://schemas.openxmlformats.org/officeDocument/2006/math" xmlns:v="urn:schemas-microsoft-com:vml" xmlns:wp14="http://schemas.microsoft.com/office/word/2010/wordprocessingDrawing" xmlns:wp="http://schemas.openxmlformats.org/drawingml/2006/wordprocessingDrawing" xmlns:w10="urn:schemas-microsoft-com:office:word" xmlns:w="http://schemas.openxmlformats.org/wordprocessingml/2006/main" xmlns:w14="http://schemas.microsoft.com/office/word/2010/wordml" xmlns:wpg="http://schemas.microsoft.com/office/word/2010/wordprocessingGroup" xmlns:wpi="http://schemas.microsoft.com/office/word/2010/wordprocessingInk" xmlns:wne="http://schemas.microsoft.com/office/word/2006/wordml" xmlns:wps="http://schemas.microsoft.com/office/word/2010/wordprocessingShape" mc:Ignorable="w14 wp14">
   <w:endnote w:type="separator" w:id="-1">
     <w:p>
       <w:pPr>
@@ -5191,7 +5788,7 @@
 </file>
 
 <file path=word/footer1.xml><?xml version="1.0" encoding="utf-8"?>
-<w:ftr xmlns:wpc="http://schemas.microsoft.com/office/word/2010/wordprocessingCanvas" xmlns:cx="http://schemas.microsoft.com/office/drawing/2014/chartex" xmlns:mc="http://schemas.openxmlformats.org/markup-compatibility/2006" xmlns:o="urn:schemas-microsoft-com:office:office" xmlns:r="http://schemas.openxmlformats.org/officeDocument/2006/relationships" xmlns:m="http://schemas.openxmlformats.org/officeDocument/2006/math" xmlns:v="urn:schemas-microsoft-com:vml" xmlns:wp14="http://schemas.microsoft.com/office/word/2010/wordprocessingDrawing" xmlns:wp="http://schemas.openxmlformats.org/drawingml/2006/wordprocessingDrawing" xmlns:w10="urn:schemas-microsoft-com:office:word" xmlns:w="http://schemas.openxmlformats.org/wordprocessingml/2006/main" xmlns:w14="http://schemas.microsoft.com/office/word/2010/wordml" xmlns:w15="http://schemas.microsoft.com/office/word/2012/wordml" xmlns:w16se="http://schemas.microsoft.com/office/word/2015/wordml/symex" xmlns:wpg="http://schemas.microsoft.com/office/word/2010/wordprocessingGroup" xmlns:wpi="http://schemas.microsoft.com/office/word/2010/wordprocessingInk" xmlns:wne="http://schemas.microsoft.com/office/word/2006/wordml" xmlns:wps="http://schemas.microsoft.com/office/word/2010/wordprocessingShape" mc:Ignorable="w14 w15 w16se wp14">
+<w:ftr xmlns:wpc="http://schemas.microsoft.com/office/word/2010/wordprocessingCanvas" xmlns:mc="http://schemas.openxmlformats.org/markup-compatibility/2006" xmlns:o="urn:schemas-microsoft-com:office:office" xmlns:r="http://schemas.openxmlformats.org/officeDocument/2006/relationships" xmlns:m="http://schemas.openxmlformats.org/officeDocument/2006/math" xmlns:v="urn:schemas-microsoft-com:vml" xmlns:wp14="http://schemas.microsoft.com/office/word/2010/wordprocessingDrawing" xmlns:wp="http://schemas.openxmlformats.org/drawingml/2006/wordprocessingDrawing" xmlns:w10="urn:schemas-microsoft-com:office:word" xmlns:w="http://schemas.openxmlformats.org/wordprocessingml/2006/main" xmlns:w14="http://schemas.microsoft.com/office/word/2010/wordml" xmlns:wpg="http://schemas.microsoft.com/office/word/2010/wordprocessingGroup" xmlns:wpi="http://schemas.microsoft.com/office/word/2010/wordprocessingInk" xmlns:wne="http://schemas.microsoft.com/office/word/2006/wordml" xmlns:wps="http://schemas.microsoft.com/office/word/2010/wordprocessingShape" mc:Ignorable="w14 wp14">
   <w:sdt>
     <w:sdtPr>
       <w:rPr>
@@ -5224,7 +5821,7 @@
             <w:noProof/>
             <w:rtl/>
           </w:rPr>
-          <w:t>9</w:t>
+          <w:t>2</w:t>
         </w:r>
         <w:r>
           <w:rPr>
@@ -5244,7 +5841,7 @@
 </file>
 
 <file path=word/footnotes.xml><?xml version="1.0" encoding="utf-8"?>
-<w:footnotes xmlns:wpc="http://schemas.microsoft.com/office/word/2010/wordprocessingCanvas" xmlns:cx="http://schemas.microsoft.com/office/drawing/2014/chartex" xmlns:mc="http://schemas.openxmlformats.org/markup-compatibility/2006" xmlns:o="urn:schemas-microsoft-com:office:office" xmlns:r="http://schemas.openxmlformats.org/officeDocument/2006/relationships" xmlns:m="http://schemas.openxmlformats.org/officeDocument/2006/math" xmlns:v="urn:schemas-microsoft-com:vml" xmlns:wp14="http://schemas.microsoft.com/office/word/2010/wordprocessingDrawing" xmlns:wp="http://schemas.openxmlformats.org/drawingml/2006/wordprocessingDrawing" xmlns:w10="urn:schemas-microsoft-com:office:word" xmlns:w="http://schemas.openxmlformats.org/wordprocessingml/2006/main" xmlns:w14="http://schemas.microsoft.com/office/word/2010/wordml" xmlns:w15="http://schemas.microsoft.com/office/word/2012/wordml" xmlns:w16se="http://schemas.microsoft.com/office/word/2015/wordml/symex" xmlns:wpg="http://schemas.microsoft.com/office/word/2010/wordprocessingGroup" xmlns:wpi="http://schemas.microsoft.com/office/word/2010/wordprocessingInk" xmlns:wne="http://schemas.microsoft.com/office/word/2006/wordml" xmlns:wps="http://schemas.microsoft.com/office/word/2010/wordprocessingShape" mc:Ignorable="w14 w15 w16se wp14">
+<w:footnotes xmlns:wpc="http://schemas.microsoft.com/office/word/2010/wordprocessingCanvas" xmlns:mc="http://schemas.openxmlformats.org/markup-compatibility/2006" xmlns:o="urn:schemas-microsoft-com:office:office" xmlns:r="http://schemas.openxmlformats.org/officeDocument/2006/relationships" xmlns:m="http://schemas.openxmlformats.org/officeDocument/2006/math" xmlns:v="urn:schemas-microsoft-com:vml" xmlns:wp14="http://schemas.microsoft.com/office/word/2010/wordprocessingDrawing" xmlns:wp="http://schemas.openxmlformats.org/drawingml/2006/wordprocessingDrawing" xmlns:w10="urn:schemas-microsoft-com:office:word" xmlns:w="http://schemas.openxmlformats.org/wordprocessingml/2006/main" xmlns:w14="http://schemas.microsoft.com/office/word/2010/wordml" xmlns:wpg="http://schemas.microsoft.com/office/word/2010/wordprocessingGroup" xmlns:wpi="http://schemas.microsoft.com/office/word/2010/wordprocessingInk" xmlns:wne="http://schemas.microsoft.com/office/word/2006/wordml" xmlns:wps="http://schemas.microsoft.com/office/word/2010/wordprocessingShape" mc:Ignorable="w14 wp14">
   <w:footnote w:type="separator" w:id="-1">
     <w:p>
       <w:pPr>
@@ -5269,8 +5866,8 @@
 </file>
 
 <file path=word/numbering.xml><?xml version="1.0" encoding="utf-8"?>
-<w:numbering xmlns:wpc="http://schemas.microsoft.com/office/word/2010/wordprocessingCanvas" xmlns:cx="http://schemas.microsoft.com/office/drawing/2014/chartex" xmlns:mc="http://schemas.openxmlformats.org/markup-compatibility/2006" xmlns:o="urn:schemas-microsoft-com:office:office" xmlns:r="http://schemas.openxmlformats.org/officeDocument/2006/relationships" xmlns:m="http://schemas.openxmlformats.org/officeDocument/2006/math" xmlns:v="urn:schemas-microsoft-com:vml" xmlns:wp14="http://schemas.microsoft.com/office/word/2010/wordprocessingDrawing" xmlns:wp="http://schemas.openxmlformats.org/drawingml/2006/wordprocessingDrawing" xmlns:w10="urn:schemas-microsoft-com:office:word" xmlns:w="http://schemas.openxmlformats.org/wordprocessingml/2006/main" xmlns:w14="http://schemas.microsoft.com/office/word/2010/wordml" xmlns:w15="http://schemas.microsoft.com/office/word/2012/wordml" xmlns:w16se="http://schemas.microsoft.com/office/word/2015/wordml/symex" xmlns:wpg="http://schemas.microsoft.com/office/word/2010/wordprocessingGroup" xmlns:wpi="http://schemas.microsoft.com/office/word/2010/wordprocessingInk" xmlns:wne="http://schemas.microsoft.com/office/word/2006/wordml" xmlns:wps="http://schemas.microsoft.com/office/word/2010/wordprocessingShape" mc:Ignorable="w14 w15 w16se wp14">
-  <w:abstractNum w:abstractNumId="0" w15:restartNumberingAfterBreak="0">
+<w:numbering xmlns:wpc="http://schemas.microsoft.com/office/word/2010/wordprocessingCanvas" xmlns:mc="http://schemas.openxmlformats.org/markup-compatibility/2006" xmlns:o="urn:schemas-microsoft-com:office:office" xmlns:r="http://schemas.openxmlformats.org/officeDocument/2006/relationships" xmlns:m="http://schemas.openxmlformats.org/officeDocument/2006/math" xmlns:v="urn:schemas-microsoft-com:vml" xmlns:wp14="http://schemas.microsoft.com/office/word/2010/wordprocessingDrawing" xmlns:wp="http://schemas.openxmlformats.org/drawingml/2006/wordprocessingDrawing" xmlns:w10="urn:schemas-microsoft-com:office:word" xmlns:w="http://schemas.openxmlformats.org/wordprocessingml/2006/main" xmlns:w14="http://schemas.microsoft.com/office/word/2010/wordml" xmlns:wpg="http://schemas.microsoft.com/office/word/2010/wordprocessingGroup" xmlns:wpi="http://schemas.microsoft.com/office/word/2010/wordprocessingInk" xmlns:wne="http://schemas.microsoft.com/office/word/2006/wordml" xmlns:wps="http://schemas.microsoft.com/office/word/2010/wordprocessingShape" mc:Ignorable="w14 wp14">
+  <w:abstractNum w:abstractNumId="0">
     <w:nsid w:val="05C61E28"/>
     <w:multiLevelType w:val="hybridMultilevel"/>
     <w:tmpl w:val="E4C01D36"/>
@@ -5382,7 +5979,7 @@
       </w:rPr>
     </w:lvl>
   </w:abstractNum>
-  <w:abstractNum w:abstractNumId="1" w15:restartNumberingAfterBreak="0">
+  <w:abstractNum w:abstractNumId="1">
     <w:nsid w:val="08D621F8"/>
     <w:multiLevelType w:val="hybridMultilevel"/>
     <w:tmpl w:val="45704AB8"/>
@@ -5494,7 +6091,7 @@
       </w:rPr>
     </w:lvl>
   </w:abstractNum>
-  <w:abstractNum w:abstractNumId="2" w15:restartNumberingAfterBreak="0">
+  <w:abstractNum w:abstractNumId="2">
     <w:nsid w:val="20905A6E"/>
     <w:multiLevelType w:val="hybridMultilevel"/>
     <w:tmpl w:val="069C1124"/>
@@ -5606,7 +6203,7 @@
       </w:rPr>
     </w:lvl>
   </w:abstractNum>
-  <w:abstractNum w:abstractNumId="3" w15:restartNumberingAfterBreak="0">
+  <w:abstractNum w:abstractNumId="3">
     <w:nsid w:val="2168463A"/>
     <w:multiLevelType w:val="hybridMultilevel"/>
     <w:tmpl w:val="D9A647D2"/>
@@ -5718,7 +6315,7 @@
       </w:rPr>
     </w:lvl>
   </w:abstractNum>
-  <w:abstractNum w:abstractNumId="4" w15:restartNumberingAfterBreak="0">
+  <w:abstractNum w:abstractNumId="4">
     <w:nsid w:val="53437E0E"/>
     <w:multiLevelType w:val="hybridMultilevel"/>
     <w:tmpl w:val="8C865760"/>
@@ -5830,7 +6427,7 @@
       </w:rPr>
     </w:lvl>
   </w:abstractNum>
-  <w:abstractNum w:abstractNumId="5" w15:restartNumberingAfterBreak="0">
+  <w:abstractNum w:abstractNumId="5">
     <w:nsid w:val="762A032C"/>
     <w:multiLevelType w:val="hybridMultilevel"/>
     <w:tmpl w:val="7D8E1646"/>
@@ -5965,7 +6562,7 @@
 </file>
 
 <file path=word/styles.xml><?xml version="1.0" encoding="utf-8"?>
-<w:styles xmlns:mc="http://schemas.openxmlformats.org/markup-compatibility/2006" xmlns:r="http://schemas.openxmlformats.org/officeDocument/2006/relationships" xmlns:w="http://schemas.openxmlformats.org/wordprocessingml/2006/main" xmlns:w14="http://schemas.microsoft.com/office/word/2010/wordml" xmlns:w15="http://schemas.microsoft.com/office/word/2012/wordml" xmlns:w16se="http://schemas.microsoft.com/office/word/2015/wordml/symex" mc:Ignorable="w14 w15 w16se">
+<w:styles xmlns:mc="http://schemas.openxmlformats.org/markup-compatibility/2006" xmlns:r="http://schemas.openxmlformats.org/officeDocument/2006/relationships" xmlns:w="http://schemas.openxmlformats.org/wordprocessingml/2006/main" xmlns:w14="http://schemas.microsoft.com/office/word/2010/wordml" mc:Ignorable="w14">
   <w:docDefaults>
     <w:rPrDefault>
       <w:rPr>
@@ -5981,378 +6578,144 @@
       </w:pPr>
     </w:pPrDefault>
   </w:docDefaults>
-  <w:latentStyles w:defLockedState="0" w:defUIPriority="99" w:defSemiHidden="0" w:defUnhideWhenUsed="0" w:defQFormat="0" w:count="371">
-    <w:lsdException w:name="Normal" w:uiPriority="0" w:qFormat="1"/>
-    <w:lsdException w:name="heading 1" w:uiPriority="9" w:qFormat="1"/>
-    <w:lsdException w:name="heading 2" w:semiHidden="1" w:uiPriority="9" w:unhideWhenUsed="1" w:qFormat="1"/>
-    <w:lsdException w:name="heading 3" w:semiHidden="1" w:uiPriority="9" w:unhideWhenUsed="1" w:qFormat="1"/>
-    <w:lsdException w:name="heading 4" w:semiHidden="1" w:uiPriority="9" w:unhideWhenUsed="1" w:qFormat="1"/>
-    <w:lsdException w:name="heading 5" w:semiHidden="1" w:uiPriority="9" w:unhideWhenUsed="1" w:qFormat="1"/>
-    <w:lsdException w:name="heading 6" w:semiHidden="1" w:uiPriority="9" w:unhideWhenUsed="1" w:qFormat="1"/>
-    <w:lsdException w:name="heading 7" w:semiHidden="1" w:uiPriority="9" w:unhideWhenUsed="1" w:qFormat="1"/>
-    <w:lsdException w:name="heading 8" w:semiHidden="1" w:uiPriority="9" w:unhideWhenUsed="1" w:qFormat="1"/>
-    <w:lsdException w:name="heading 9" w:semiHidden="1" w:uiPriority="9" w:unhideWhenUsed="1" w:qFormat="1"/>
-    <w:lsdException w:name="index 1" w:semiHidden="1" w:unhideWhenUsed="1"/>
-    <w:lsdException w:name="index 2" w:semiHidden="1" w:unhideWhenUsed="1"/>
-    <w:lsdException w:name="index 3" w:semiHidden="1" w:unhideWhenUsed="1"/>
-    <w:lsdException w:name="index 4" w:semiHidden="1" w:unhideWhenUsed="1"/>
-    <w:lsdException w:name="index 5" w:semiHidden="1" w:unhideWhenUsed="1"/>
-    <w:lsdException w:name="index 6" w:semiHidden="1" w:unhideWhenUsed="1"/>
-    <w:lsdException w:name="index 7" w:semiHidden="1" w:unhideWhenUsed="1"/>
-    <w:lsdException w:name="index 8" w:semiHidden="1" w:unhideWhenUsed="1"/>
-    <w:lsdException w:name="index 9" w:semiHidden="1" w:unhideWhenUsed="1"/>
-    <w:lsdException w:name="toc 1" w:semiHidden="1" w:uiPriority="39" w:unhideWhenUsed="1"/>
-    <w:lsdException w:name="toc 2" w:semiHidden="1" w:uiPriority="39" w:unhideWhenUsed="1"/>
-    <w:lsdException w:name="toc 3" w:semiHidden="1" w:uiPriority="39" w:unhideWhenUsed="1"/>
-    <w:lsdException w:name="toc 4" w:semiHidden="1" w:uiPriority="39" w:unhideWhenUsed="1"/>
-    <w:lsdException w:name="toc 5" w:semiHidden="1" w:uiPriority="39" w:unhideWhenUsed="1"/>
-    <w:lsdException w:name="toc 6" w:semiHidden="1" w:uiPriority="39" w:unhideWhenUsed="1"/>
-    <w:lsdException w:name="toc 7" w:semiHidden="1" w:uiPriority="39" w:unhideWhenUsed="1"/>
-    <w:lsdException w:name="toc 8" w:semiHidden="1" w:uiPriority="39" w:unhideWhenUsed="1"/>
-    <w:lsdException w:name="toc 9" w:semiHidden="1" w:uiPriority="39" w:unhideWhenUsed="1"/>
-    <w:lsdException w:name="Normal Indent" w:semiHidden="1" w:unhideWhenUsed="1"/>
-    <w:lsdException w:name="footnote text" w:semiHidden="1" w:unhideWhenUsed="1"/>
-    <w:lsdException w:name="annotation text" w:semiHidden="1" w:unhideWhenUsed="1"/>
-    <w:lsdException w:name="header" w:semiHidden="1" w:unhideWhenUsed="1"/>
-    <w:lsdException w:name="footer" w:semiHidden="1" w:unhideWhenUsed="1"/>
-    <w:lsdException w:name="index heading" w:semiHidden="1" w:unhideWhenUsed="1"/>
-    <w:lsdException w:name="caption" w:semiHidden="1" w:uiPriority="35" w:unhideWhenUsed="1" w:qFormat="1"/>
-    <w:lsdException w:name="table of figures" w:semiHidden="1" w:unhideWhenUsed="1"/>
-    <w:lsdException w:name="envelope address" w:semiHidden="1" w:unhideWhenUsed="1"/>
-    <w:lsdException w:name="envelope return" w:semiHidden="1" w:unhideWhenUsed="1"/>
-    <w:lsdException w:name="footnote reference" w:semiHidden="1" w:unhideWhenUsed="1"/>
-    <w:lsdException w:name="annotation reference" w:semiHidden="1" w:unhideWhenUsed="1"/>
-    <w:lsdException w:name="line number" w:semiHidden="1" w:unhideWhenUsed="1"/>
-    <w:lsdException w:name="page number" w:semiHidden="1" w:unhideWhenUsed="1"/>
-    <w:lsdException w:name="endnote reference" w:semiHidden="1" w:unhideWhenUsed="1"/>
-    <w:lsdException w:name="endnote text" w:semiHidden="1" w:unhideWhenUsed="1"/>
-    <w:lsdException w:name="table of authorities" w:semiHidden="1" w:unhideWhenUsed="1"/>
-    <w:lsdException w:name="macro" w:semiHidden="1" w:unhideWhenUsed="1"/>
-    <w:lsdException w:name="toa heading" w:semiHidden="1" w:unhideWhenUsed="1"/>
-    <w:lsdException w:name="List" w:semiHidden="1" w:unhideWhenUsed="1"/>
-    <w:lsdException w:name="List Bullet" w:semiHidden="1" w:unhideWhenUsed="1"/>
-    <w:lsdException w:name="List Number" w:semiHidden="1" w:unhideWhenUsed="1"/>
-    <w:lsdException w:name="List 2" w:semiHidden="1" w:unhideWhenUsed="1"/>
-    <w:lsdException w:name="List 3" w:semiHidden="1" w:unhideWhenUsed="1"/>
-    <w:lsdException w:name="List 4" w:semiHidden="1" w:unhideWhenUsed="1"/>
-    <w:lsdException w:name="List 5" w:semiHidden="1" w:unhideWhenUsed="1"/>
-    <w:lsdException w:name="List Bullet 2" w:semiHidden="1" w:unhideWhenUsed="1"/>
-    <w:lsdException w:name="List Bullet 3" w:semiHidden="1" w:unhideWhenUsed="1"/>
-    <w:lsdException w:name="List Bullet 4" w:semiHidden="1" w:unhideWhenUsed="1"/>
-    <w:lsdException w:name="List Bullet 5" w:semiHidden="1" w:unhideWhenUsed="1"/>
-    <w:lsdException w:name="List Number 2" w:semiHidden="1" w:unhideWhenUsed="1"/>
-    <w:lsdException w:name="List Number 3" w:semiHidden="1" w:unhideWhenUsed="1"/>
-    <w:lsdException w:name="List Number 4" w:semiHidden="1" w:unhideWhenUsed="1"/>
-    <w:lsdException w:name="List Number 5" w:semiHidden="1" w:unhideWhenUsed="1"/>
-    <w:lsdException w:name="Title" w:uiPriority="10" w:qFormat="1"/>
-    <w:lsdException w:name="Closing" w:semiHidden="1" w:unhideWhenUsed="1"/>
-    <w:lsdException w:name="Signature" w:semiHidden="1" w:unhideWhenUsed="1"/>
-    <w:lsdException w:name="Default Paragraph Font" w:semiHidden="1" w:uiPriority="1" w:unhideWhenUsed="1"/>
-    <w:lsdException w:name="Body Text" w:semiHidden="1" w:unhideWhenUsed="1"/>
-    <w:lsdException w:name="Body Text Indent" w:semiHidden="1" w:unhideWhenUsed="1"/>
-    <w:lsdException w:name="List Continue" w:semiHidden="1" w:unhideWhenUsed="1"/>
-    <w:lsdException w:name="List Continue 2" w:semiHidden="1" w:unhideWhenUsed="1"/>
-    <w:lsdException w:name="List Continue 3" w:semiHidden="1" w:unhideWhenUsed="1"/>
-    <w:lsdException w:name="List Continue 4" w:semiHidden="1" w:unhideWhenUsed="1"/>
-    <w:lsdException w:name="List Continue 5" w:semiHidden="1" w:unhideWhenUsed="1"/>
-    <w:lsdException w:name="Message Header" w:semiHidden="1" w:unhideWhenUsed="1"/>
-    <w:lsdException w:name="Subtitle" w:uiPriority="11" w:qFormat="1"/>
-    <w:lsdException w:name="Salutation" w:semiHidden="1" w:unhideWhenUsed="1"/>
-    <w:lsdException w:name="Date" w:semiHidden="1" w:unhideWhenUsed="1"/>
-    <w:lsdException w:name="Body Text First Indent" w:semiHidden="1" w:unhideWhenUsed="1"/>
-    <w:lsdException w:name="Body Text First Indent 2" w:semiHidden="1" w:unhideWhenUsed="1"/>
-    <w:lsdException w:name="Note Heading" w:semiHidden="1" w:unhideWhenUsed="1"/>
-    <w:lsdException w:name="Body Text 2" w:semiHidden="1" w:unhideWhenUsed="1"/>
-    <w:lsdException w:name="Body Text 3" w:semiHidden="1" w:unhideWhenUsed="1"/>
-    <w:lsdException w:name="Body Text Indent 2" w:semiHidden="1" w:unhideWhenUsed="1"/>
-    <w:lsdException w:name="Body Text Indent 3" w:semiHidden="1" w:unhideWhenUsed="1"/>
-    <w:lsdException w:name="Block Text" w:semiHidden="1" w:unhideWhenUsed="1"/>
-    <w:lsdException w:name="Hyperlink" w:semiHidden="1" w:unhideWhenUsed="1"/>
-    <w:lsdException w:name="FollowedHyperlink" w:semiHidden="1" w:unhideWhenUsed="1"/>
-    <w:lsdException w:name="Strong" w:uiPriority="22" w:qFormat="1"/>
-    <w:lsdException w:name="Emphasis" w:uiPriority="20" w:qFormat="1"/>
-    <w:lsdException w:name="Document Map" w:semiHidden="1" w:unhideWhenUsed="1"/>
-    <w:lsdException w:name="Plain Text" w:semiHidden="1" w:unhideWhenUsed="1"/>
-    <w:lsdException w:name="E-mail Signature" w:semiHidden="1" w:unhideWhenUsed="1"/>
-    <w:lsdException w:name="HTML Top of Form" w:semiHidden="1" w:unhideWhenUsed="1"/>
-    <w:lsdException w:name="HTML Bottom of Form" w:semiHidden="1" w:unhideWhenUsed="1"/>
-    <w:lsdException w:name="Normal (Web)" w:semiHidden="1" w:unhideWhenUsed="1"/>
-    <w:lsdException w:name="HTML Acronym" w:semiHidden="1" w:unhideWhenUsed="1"/>
-    <w:lsdException w:name="HTML Address" w:semiHidden="1" w:unhideWhenUsed="1"/>
-    <w:lsdException w:name="HTML Cite" w:semiHidden="1" w:unhideWhenUsed="1"/>
-    <w:lsdException w:name="HTML Code" w:semiHidden="1" w:unhideWhenUsed="1"/>
-    <w:lsdException w:name="HTML Definition" w:semiHidden="1" w:unhideWhenUsed="1"/>
-    <w:lsdException w:name="HTML Keyboard" w:semiHidden="1" w:unhideWhenUsed="1"/>
-    <w:lsdException w:name="HTML Preformatted" w:semiHidden="1" w:unhideWhenUsed="1"/>
-    <w:lsdException w:name="HTML Sample" w:semiHidden="1" w:unhideWhenUsed="1"/>
-    <w:lsdException w:name="HTML Typewriter" w:semiHidden="1" w:unhideWhenUsed="1"/>
-    <w:lsdException w:name="HTML Variable" w:semiHidden="1" w:unhideWhenUsed="1"/>
-    <w:lsdException w:name="Normal Table" w:semiHidden="1" w:unhideWhenUsed="1"/>
-    <w:lsdException w:name="annotation subject" w:semiHidden="1" w:unhideWhenUsed="1"/>
-    <w:lsdException w:name="No List" w:semiHidden="1" w:unhideWhenUsed="1"/>
-    <w:lsdException w:name="Outline List 1" w:semiHidden="1" w:unhideWhenUsed="1"/>
-    <w:lsdException w:name="Outline List 2" w:semiHidden="1" w:unhideWhenUsed="1"/>
-    <w:lsdException w:name="Outline List 3" w:semiHidden="1" w:unhideWhenUsed="1"/>
-    <w:lsdException w:name="Table Simple 1" w:semiHidden="1" w:unhideWhenUsed="1"/>
-    <w:lsdException w:name="Table Simple 2" w:semiHidden="1" w:unhideWhenUsed="1"/>
-    <w:lsdException w:name="Table Simple 3" w:semiHidden="1" w:unhideWhenUsed="1"/>
-    <w:lsdException w:name="Table Classic 1" w:semiHidden="1" w:unhideWhenUsed="1"/>
-    <w:lsdException w:name="Table Classic 2" w:semiHidden="1" w:unhideWhenUsed="1"/>
-    <w:lsdException w:name="Table Classic 3" w:semiHidden="1" w:unhideWhenUsed="1"/>
-    <w:lsdException w:name="Table Classic 4" w:semiHidden="1" w:unhideWhenUsed="1"/>
-    <w:lsdException w:name="Table Colorful 1" w:semiHidden="1" w:unhideWhenUsed="1"/>
-    <w:lsdException w:name="Table Colorful 2" w:semiHidden="1" w:unhideWhenUsed="1"/>
-    <w:lsdException w:name="Table Colorful 3" w:semiHidden="1" w:unhideWhenUsed="1"/>
-    <w:lsdException w:name="Table Columns 1" w:semiHidden="1" w:unhideWhenUsed="1"/>
-    <w:lsdException w:name="Table Columns 2" w:semiHidden="1" w:unhideWhenUsed="1"/>
-    <w:lsdException w:name="Table Columns 3" w:semiHidden="1" w:unhideWhenUsed="1"/>
-    <w:lsdException w:name="Table Columns 4" w:semiHidden="1" w:unhideWhenUsed="1"/>
-    <w:lsdException w:name="Table Columns 5" w:semiHidden="1" w:unhideWhenUsed="1"/>
-    <w:lsdException w:name="Table Grid 1" w:semiHidden="1" w:unhideWhenUsed="1"/>
-    <w:lsdException w:name="Table Grid 2" w:semiHidden="1" w:unhideWhenUsed="1"/>
-    <w:lsdException w:name="Table Grid 3" w:semiHidden="1" w:unhideWhenUsed="1"/>
-    <w:lsdException w:name="Table Grid 4" w:semiHidden="1" w:unhideWhenUsed="1"/>
-    <w:lsdException w:name="Table Grid 5" w:semiHidden="1" w:unhideWhenUsed="1"/>
-    <w:lsdException w:name="Table Grid 6" w:semiHidden="1" w:unhideWhenUsed="1"/>
-    <w:lsdException w:name="Table Grid 7" w:semiHidden="1" w:unhideWhenUsed="1"/>
-    <w:lsdException w:name="Table Grid 8" w:semiHidden="1" w:unhideWhenUsed="1"/>
-    <w:lsdException w:name="Table List 1" w:semiHidden="1" w:unhideWhenUsed="1"/>
-    <w:lsdException w:name="Table List 2" w:semiHidden="1" w:unhideWhenUsed="1"/>
-    <w:lsdException w:name="Table List 3" w:semiHidden="1" w:unhideWhenUsed="1"/>
-    <w:lsdException w:name="Table List 4" w:semiHidden="1" w:unhideWhenUsed="1"/>
-    <w:lsdException w:name="Table List 5" w:semiHidden="1" w:unhideWhenUsed="1"/>
-    <w:lsdException w:name="Table List 6" w:semiHidden="1" w:unhideWhenUsed="1"/>
-    <w:lsdException w:name="Table List 7" w:semiHidden="1" w:unhideWhenUsed="1"/>
-    <w:lsdException w:name="Table List 8" w:semiHidden="1" w:unhideWhenUsed="1"/>
-    <w:lsdException w:name="Table 3D effects 1" w:semiHidden="1" w:unhideWhenUsed="1"/>
-    <w:lsdException w:name="Table 3D effects 2" w:semiHidden="1" w:unhideWhenUsed="1"/>
-    <w:lsdException w:name="Table 3D effects 3" w:semiHidden="1" w:unhideWhenUsed="1"/>
-    <w:lsdException w:name="Table Contemporary" w:semiHidden="1" w:unhideWhenUsed="1"/>
-    <w:lsdException w:name="Table Elegant" w:semiHidden="1" w:unhideWhenUsed="1"/>
-    <w:lsdException w:name="Table Professional" w:semiHidden="1" w:unhideWhenUsed="1"/>
-    <w:lsdException w:name="Table Subtle 1" w:semiHidden="1" w:unhideWhenUsed="1"/>
-    <w:lsdException w:name="Table Subtle 2" w:semiHidden="1" w:unhideWhenUsed="1"/>
-    <w:lsdException w:name="Table Web 1" w:semiHidden="1" w:unhideWhenUsed="1"/>
-    <w:lsdException w:name="Table Web 2" w:semiHidden="1" w:unhideWhenUsed="1"/>
-    <w:lsdException w:name="Table Web 3" w:semiHidden="1" w:unhideWhenUsed="1"/>
-    <w:lsdException w:name="Balloon Text" w:semiHidden="1" w:unhideWhenUsed="1"/>
-    <w:lsdException w:name="Table Grid" w:uiPriority="59"/>
-    <w:lsdException w:name="Table Theme" w:semiHidden="1" w:unhideWhenUsed="1"/>
-    <w:lsdException w:name="Placeholder Text" w:semiHidden="1"/>
-    <w:lsdException w:name="No Spacing" w:uiPriority="1" w:qFormat="1"/>
-    <w:lsdException w:name="Light Shading" w:uiPriority="60"/>
-    <w:lsdException w:name="Light List" w:uiPriority="61"/>
-    <w:lsdException w:name="Light Grid" w:uiPriority="62"/>
-    <w:lsdException w:name="Medium Shading 1" w:uiPriority="63"/>
-    <w:lsdException w:name="Medium Shading 2" w:uiPriority="64"/>
-    <w:lsdException w:name="Medium List 1" w:uiPriority="65"/>
-    <w:lsdException w:name="Medium List 2" w:uiPriority="66"/>
-    <w:lsdException w:name="Medium Grid 1" w:uiPriority="67"/>
-    <w:lsdException w:name="Medium Grid 2" w:uiPriority="68"/>
-    <w:lsdException w:name="Medium Grid 3" w:uiPriority="69"/>
-    <w:lsdException w:name="Dark List" w:uiPriority="70"/>
-    <w:lsdException w:name="Colorful Shading" w:uiPriority="71"/>
-    <w:lsdException w:name="Colorful List" w:uiPriority="72"/>
-    <w:lsdException w:name="Colorful Grid" w:uiPriority="73"/>
-    <w:lsdException w:name="Light Shading Accent 1" w:uiPriority="60"/>
-    <w:lsdException w:name="Light List Accent 1" w:uiPriority="61"/>
-    <w:lsdException w:name="Light Grid Accent 1" w:uiPriority="62"/>
-    <w:lsdException w:name="Medium Shading 1 Accent 1" w:uiPriority="63"/>
-    <w:lsdException w:name="Medium Shading 2 Accent 1" w:uiPriority="64"/>
-    <w:lsdException w:name="Medium List 1 Accent 1" w:uiPriority="65"/>
-    <w:lsdException w:name="Revision" w:semiHidden="1"/>
-    <w:lsdException w:name="List Paragraph" w:uiPriority="34" w:qFormat="1"/>
-    <w:lsdException w:name="Quote" w:uiPriority="29" w:qFormat="1"/>
-    <w:lsdException w:name="Intense Quote" w:uiPriority="30" w:qFormat="1"/>
-    <w:lsdException w:name="Medium List 2 Accent 1" w:uiPriority="66"/>
-    <w:lsdException w:name="Medium Grid 1 Accent 1" w:uiPriority="67"/>
-    <w:lsdException w:name="Medium Grid 2 Accent 1" w:uiPriority="68"/>
-    <w:lsdException w:name="Medium Grid 3 Accent 1" w:uiPriority="69"/>
-    <w:lsdException w:name="Dark List Accent 1" w:uiPriority="70"/>
-    <w:lsdException w:name="Colorful Shading Accent 1" w:uiPriority="71"/>
-    <w:lsdException w:name="Colorful List Accent 1" w:uiPriority="72"/>
-    <w:lsdException w:name="Colorful Grid Accent 1" w:uiPriority="73"/>
-    <w:lsdException w:name="Light Shading Accent 2" w:uiPriority="60"/>
-    <w:lsdException w:name="Light List Accent 2" w:uiPriority="61"/>
-    <w:lsdException w:name="Light Grid Accent 2" w:uiPriority="62"/>
-    <w:lsdException w:name="Medium Shading 1 Accent 2" w:uiPriority="63"/>
-    <w:lsdException w:name="Medium Shading 2 Accent 2" w:uiPriority="64"/>
-    <w:lsdException w:name="Medium List 1 Accent 2" w:uiPriority="65"/>
-    <w:lsdException w:name="Medium List 2 Accent 2" w:uiPriority="66"/>
-    <w:lsdException w:name="Medium Grid 1 Accent 2" w:uiPriority="67"/>
-    <w:lsdException w:name="Medium Grid 2 Accent 2" w:uiPriority="68"/>
-    <w:lsdException w:name="Medium Grid 3 Accent 2" w:uiPriority="69"/>
-    <w:lsdException w:name="Dark List Accent 2" w:uiPriority="70"/>
-    <w:lsdException w:name="Colorful Shading Accent 2" w:uiPriority="71"/>
-    <w:lsdException w:name="Colorful List Accent 2" w:uiPriority="72"/>
-    <w:lsdException w:name="Colorful Grid Accent 2" w:uiPriority="73"/>
-    <w:lsdException w:name="Light Shading Accent 3" w:uiPriority="60"/>
-    <w:lsdException w:name="Light List Accent 3" w:uiPriority="61"/>
-    <w:lsdException w:name="Light Grid Accent 3" w:uiPriority="62"/>
-    <w:lsdException w:name="Medium Shading 1 Accent 3" w:uiPriority="63"/>
-    <w:lsdException w:name="Medium Shading 2 Accent 3" w:uiPriority="64"/>
-    <w:lsdException w:name="Medium List 1 Accent 3" w:uiPriority="65"/>
-    <w:lsdException w:name="Medium List 2 Accent 3" w:uiPriority="66"/>
-    <w:lsdException w:name="Medium Grid 1 Accent 3" w:uiPriority="67"/>
-    <w:lsdException w:name="Medium Grid 2 Accent 3" w:uiPriority="68"/>
-    <w:lsdException w:name="Medium Grid 3 Accent 3" w:uiPriority="69"/>
-    <w:lsdException w:name="Dark List Accent 3" w:uiPriority="70"/>
-    <w:lsdException w:name="Colorful Shading Accent 3" w:uiPriority="71"/>
-    <w:lsdException w:name="Colorful List Accent 3" w:uiPriority="72"/>
-    <w:lsdException w:name="Colorful Grid Accent 3" w:uiPriority="73"/>
-    <w:lsdException w:name="Light Shading Accent 4" w:uiPriority="60"/>
-    <w:lsdException w:name="Light List Accent 4" w:uiPriority="61"/>
-    <w:lsdException w:name="Light Grid Accent 4" w:uiPriority="62"/>
-    <w:lsdException w:name="Medium Shading 1 Accent 4" w:uiPriority="63"/>
-    <w:lsdException w:name="Medium Shading 2 Accent 4" w:uiPriority="64"/>
-    <w:lsdException w:name="Medium List 1 Accent 4" w:uiPriority="65"/>
-    <w:lsdException w:name="Medium List 2 Accent 4" w:uiPriority="66"/>
-    <w:lsdException w:name="Medium Grid 1 Accent 4" w:uiPriority="67"/>
-    <w:lsdException w:name="Medium Grid 2 Accent 4" w:uiPriority="68"/>
-    <w:lsdException w:name="Medium Grid 3 Accent 4" w:uiPriority="69"/>
-    <w:lsdException w:name="Dark List Accent 4" w:uiPriority="70"/>
-    <w:lsdException w:name="Colorful Shading Accent 4" w:uiPriority="71"/>
-    <w:lsdException w:name="Colorful List Accent 4" w:uiPriority="72"/>
-    <w:lsdException w:name="Colorful Grid Accent 4" w:uiPriority="73"/>
-    <w:lsdException w:name="Light Shading Accent 5" w:uiPriority="60"/>
-    <w:lsdException w:name="Light List Accent 5" w:uiPriority="61"/>
-    <w:lsdException w:name="Light Grid Accent 5" w:uiPriority="62"/>
-    <w:lsdException w:name="Medium Shading 1 Accent 5" w:uiPriority="63"/>
-    <w:lsdException w:name="Medium Shading 2 Accent 5" w:uiPriority="64"/>
-    <w:lsdException w:name="Medium List 1 Accent 5" w:uiPriority="65"/>
-    <w:lsdException w:name="Medium List 2 Accent 5" w:uiPriority="66"/>
-    <w:lsdException w:name="Medium Grid 1 Accent 5" w:uiPriority="67"/>
-    <w:lsdException w:name="Medium Grid 2 Accent 5" w:uiPriority="68"/>
-    <w:lsdException w:name="Medium Grid 3 Accent 5" w:uiPriority="69"/>
-    <w:lsdException w:name="Dark List Accent 5" w:uiPriority="70"/>
-    <w:lsdException w:name="Colorful Shading Accent 5" w:uiPriority="71"/>
-    <w:lsdException w:name="Colorful List Accent 5" w:uiPriority="72"/>
-    <w:lsdException w:name="Colorful Grid Accent 5" w:uiPriority="73"/>
-    <w:lsdException w:name="Light Shading Accent 6" w:uiPriority="60"/>
-    <w:lsdException w:name="Light List Accent 6" w:uiPriority="61"/>
-    <w:lsdException w:name="Light Grid Accent 6" w:uiPriority="62"/>
-    <w:lsdException w:name="Medium Shading 1 Accent 6" w:uiPriority="63"/>
-    <w:lsdException w:name="Medium Shading 2 Accent 6" w:uiPriority="64"/>
-    <w:lsdException w:name="Medium List 1 Accent 6" w:uiPriority="65"/>
-    <w:lsdException w:name="Medium List 2 Accent 6" w:uiPriority="66"/>
-    <w:lsdException w:name="Medium Grid 1 Accent 6" w:uiPriority="67"/>
-    <w:lsdException w:name="Medium Grid 2 Accent 6" w:uiPriority="68"/>
-    <w:lsdException w:name="Medium Grid 3 Accent 6" w:uiPriority="69"/>
-    <w:lsdException w:name="Dark List Accent 6" w:uiPriority="70"/>
-    <w:lsdException w:name="Colorful Shading Accent 6" w:uiPriority="71"/>
-    <w:lsdException w:name="Colorful List Accent 6" w:uiPriority="72"/>
-    <w:lsdException w:name="Colorful Grid Accent 6" w:uiPriority="73"/>
-    <w:lsdException w:name="Subtle Emphasis" w:uiPriority="19" w:qFormat="1"/>
-    <w:lsdException w:name="Intense Emphasis" w:uiPriority="21" w:qFormat="1"/>
-    <w:lsdException w:name="Subtle Reference" w:uiPriority="31" w:qFormat="1"/>
-    <w:lsdException w:name="Intense Reference" w:uiPriority="32" w:qFormat="1"/>
-    <w:lsdException w:name="Book Title" w:uiPriority="33" w:qFormat="1"/>
-    <w:lsdException w:name="Bibliography" w:semiHidden="1" w:uiPriority="37" w:unhideWhenUsed="1"/>
-    <w:lsdException w:name="TOC Heading" w:semiHidden="1" w:uiPriority="39" w:unhideWhenUsed="1" w:qFormat="1"/>
-    <w:lsdException w:name="Plain Table 1" w:uiPriority="41"/>
-    <w:lsdException w:name="Plain Table 2" w:uiPriority="42"/>
-    <w:lsdException w:name="Plain Table 3" w:uiPriority="43"/>
-    <w:lsdException w:name="Plain Table 4" w:uiPriority="44"/>
-    <w:lsdException w:name="Plain Table 5" w:uiPriority="45"/>
-    <w:lsdException w:name="Grid Table Light" w:uiPriority="40"/>
-    <w:lsdException w:name="Grid Table 1 Light" w:uiPriority="46"/>
-    <w:lsdException w:name="Grid Table 2" w:uiPriority="47"/>
-    <w:lsdException w:name="Grid Table 3" w:uiPriority="48"/>
-    <w:lsdException w:name="Grid Table 4" w:uiPriority="49"/>
-    <w:lsdException w:name="Grid Table 5 Dark" w:uiPriority="50"/>
-    <w:lsdException w:name="Grid Table 6 Colorful" w:uiPriority="51"/>
-    <w:lsdException w:name="Grid Table 7 Colorful" w:uiPriority="52"/>
-    <w:lsdException w:name="Grid Table 1 Light Accent 1" w:uiPriority="46"/>
-    <w:lsdException w:name="Grid Table 2 Accent 1" w:uiPriority="47"/>
-    <w:lsdException w:name="Grid Table 3 Accent 1" w:uiPriority="48"/>
-    <w:lsdException w:name="Grid Table 4 Accent 1" w:uiPriority="49"/>
-    <w:lsdException w:name="Grid Table 5 Dark Accent 1" w:uiPriority="50"/>
-    <w:lsdException w:name="Grid Table 6 Colorful Accent 1" w:uiPriority="51"/>
-    <w:lsdException w:name="Grid Table 7 Colorful Accent 1" w:uiPriority="52"/>
-    <w:lsdException w:name="Grid Table 1 Light Accent 2" w:uiPriority="46"/>
-    <w:lsdException w:name="Grid Table 2 Accent 2" w:uiPriority="47"/>
-    <w:lsdException w:name="Grid Table 3 Accent 2" w:uiPriority="48"/>
-    <w:lsdException w:name="Grid Table 4 Accent 2" w:uiPriority="49"/>
-    <w:lsdException w:name="Grid Table 5 Dark Accent 2" w:uiPriority="50"/>
-    <w:lsdException w:name="Grid Table 6 Colorful Accent 2" w:uiPriority="51"/>
-    <w:lsdException w:name="Grid Table 7 Colorful Accent 2" w:uiPriority="52"/>
-    <w:lsdException w:name="Grid Table 1 Light Accent 3" w:uiPriority="46"/>
-    <w:lsdException w:name="Grid Table 2 Accent 3" w:uiPriority="47"/>
-    <w:lsdException w:name="Grid Table 3 Accent 3" w:uiPriority="48"/>
-    <w:lsdException w:name="Grid Table 4 Accent 3" w:uiPriority="49"/>
-    <w:lsdException w:name="Grid Table 5 Dark Accent 3" w:uiPriority="50"/>
-    <w:lsdException w:name="Grid Table 6 Colorful Accent 3" w:uiPriority="51"/>
-    <w:lsdException w:name="Grid Table 7 Colorful Accent 3" w:uiPriority="52"/>
-    <w:lsdException w:name="Grid Table 1 Light Accent 4" w:uiPriority="46"/>
-    <w:lsdException w:name="Grid Table 2 Accent 4" w:uiPriority="47"/>
-    <w:lsdException w:name="Grid Table 3 Accent 4" w:uiPriority="48"/>
-    <w:lsdException w:name="Grid Table 4 Accent 4" w:uiPriority="49"/>
-    <w:lsdException w:name="Grid Table 5 Dark Accent 4" w:uiPriority="50"/>
-    <w:lsdException w:name="Grid Table 6 Colorful Accent 4" w:uiPriority="51"/>
-    <w:lsdException w:name="Grid Table 7 Colorful Accent 4" w:uiPriority="52"/>
-    <w:lsdException w:name="Grid Table 1 Light Accent 5" w:uiPriority="46"/>
-    <w:lsdException w:name="Grid Table 2 Accent 5" w:uiPriority="47"/>
-    <w:lsdException w:name="Grid Table 3 Accent 5" w:uiPriority="48"/>
-    <w:lsdException w:name="Grid Table 4 Accent 5" w:uiPriority="49"/>
-    <w:lsdException w:name="Grid Table 5 Dark Accent 5" w:uiPriority="50"/>
-    <w:lsdException w:name="Grid Table 6 Colorful Accent 5" w:uiPriority="51"/>
-    <w:lsdException w:name="Grid Table 7 Colorful Accent 5" w:uiPriority="52"/>
-    <w:lsdException w:name="Grid Table 1 Light Accent 6" w:uiPriority="46"/>
-    <w:lsdException w:name="Grid Table 2 Accent 6" w:uiPriority="47"/>
-    <w:lsdException w:name="Grid Table 3 Accent 6" w:uiPriority="48"/>
-    <w:lsdException w:name="Grid Table 4 Accent 6" w:uiPriority="49"/>
-    <w:lsdException w:name="Grid Table 5 Dark Accent 6" w:uiPriority="50"/>
-    <w:lsdException w:name="Grid Table 6 Colorful Accent 6" w:uiPriority="51"/>
-    <w:lsdException w:name="Grid Table 7 Colorful Accent 6" w:uiPriority="52"/>
-    <w:lsdException w:name="List Table 1 Light" w:uiPriority="46"/>
-    <w:lsdException w:name="List Table 2" w:uiPriority="47"/>
-    <w:lsdException w:name="List Table 3" w:uiPriority="48"/>
-    <w:lsdException w:name="List Table 4" w:uiPriority="49"/>
-    <w:lsdException w:name="List Table 5 Dark" w:uiPriority="50"/>
-    <w:lsdException w:name="List Table 6 Colorful" w:uiPriority="51"/>
-    <w:lsdException w:name="List Table 7 Colorful" w:uiPriority="52"/>
-    <w:lsdException w:name="List Table 1 Light Accent 1" w:uiPriority="46"/>
-    <w:lsdException w:name="List Table 2 Accent 1" w:uiPriority="47"/>
-    <w:lsdException w:name="List Table 3 Accent 1" w:uiPriority="48"/>
-    <w:lsdException w:name="List Table 4 Accent 1" w:uiPriority="49"/>
-    <w:lsdException w:name="List Table 5 Dark Accent 1" w:uiPriority="50"/>
-    <w:lsdException w:name="List Table 6 Colorful Accent 1" w:uiPriority="51"/>
-    <w:lsdException w:name="List Table 7 Colorful Accent 1" w:uiPriority="52"/>
-    <w:lsdException w:name="List Table 1 Light Accent 2" w:uiPriority="46"/>
-    <w:lsdException w:name="List Table 2 Accent 2" w:uiPriority="47"/>
-    <w:lsdException w:name="List Table 3 Accent 2" w:uiPriority="48"/>
-    <w:lsdException w:name="List Table 4 Accent 2" w:uiPriority="49"/>
-    <w:lsdException w:name="List Table 5 Dark Accent 2" w:uiPriority="50"/>
-    <w:lsdException w:name="List Table 6 Colorful Accent 2" w:uiPriority="51"/>
-    <w:lsdException w:name="List Table 7 Colorful Accent 2" w:uiPriority="52"/>
-    <w:lsdException w:name="List Table 1 Light Accent 3" w:uiPriority="46"/>
-    <w:lsdException w:name="List Table 2 Accent 3" w:uiPriority="47"/>
-    <w:lsdException w:name="List Table 3 Accent 3" w:uiPriority="48"/>
-    <w:lsdException w:name="List Table 4 Accent 3" w:uiPriority="49"/>
-    <w:lsdException w:name="List Table 5 Dark Accent 3" w:uiPriority="50"/>
-    <w:lsdException w:name="List Table 6 Colorful Accent 3" w:uiPriority="51"/>
-    <w:lsdException w:name="List Table 7 Colorful Accent 3" w:uiPriority="52"/>
-    <w:lsdException w:name="List Table 1 Light Accent 4" w:uiPriority="46"/>
-    <w:lsdException w:name="List Table 2 Accent 4" w:uiPriority="47"/>
-    <w:lsdException w:name="List Table 3 Accent 4" w:uiPriority="48"/>
-    <w:lsdException w:name="List Table 4 Accent 4" w:uiPriority="49"/>
-    <w:lsdException w:name="List Table 5 Dark Accent 4" w:uiPriority="50"/>
-    <w:lsdException w:name="List Table 6 Colorful Accent 4" w:uiPriority="51"/>
-    <w:lsdException w:name="List Table 7 Colorful Accent 4" w:uiPriority="52"/>
-    <w:lsdException w:name="List Table 1 Light Accent 5" w:uiPriority="46"/>
-    <w:lsdException w:name="List Table 2 Accent 5" w:uiPriority="47"/>
-    <w:lsdException w:name="List Table 3 Accent 5" w:uiPriority="48"/>
-    <w:lsdException w:name="List Table 4 Accent 5" w:uiPriority="49"/>
-    <w:lsdException w:name="List Table 5 Dark Accent 5" w:uiPriority="50"/>
-    <w:lsdException w:name="List Table 6 Colorful Accent 5" w:uiPriority="51"/>
-    <w:lsdException w:name="List Table 7 Colorful Accent 5" w:uiPriority="52"/>
-    <w:lsdException w:name="List Table 1 Light Accent 6" w:uiPriority="46"/>
-    <w:lsdException w:name="List Table 2 Accent 6" w:uiPriority="47"/>
-    <w:lsdException w:name="List Table 3 Accent 6" w:uiPriority="48"/>
-    <w:lsdException w:name="List Table 4 Accent 6" w:uiPriority="49"/>
-    <w:lsdException w:name="List Table 5 Dark Accent 6" w:uiPriority="50"/>
-    <w:lsdException w:name="List Table 6 Colorful Accent 6" w:uiPriority="51"/>
-    <w:lsdException w:name="List Table 7 Colorful Accent 6" w:uiPriority="52"/>
+  <w:latentStyles w:defLockedState="0" w:defUIPriority="99" w:defSemiHidden="1" w:defUnhideWhenUsed="1" w:defQFormat="0" w:count="267">
+    <w:lsdException w:name="Normal" w:semiHidden="0" w:uiPriority="0" w:unhideWhenUsed="0" w:qFormat="1"/>
+    <w:lsdException w:name="heading 1" w:semiHidden="0" w:uiPriority="9" w:unhideWhenUsed="0" w:qFormat="1"/>
+    <w:lsdException w:name="heading 2" w:uiPriority="9" w:qFormat="1"/>
+    <w:lsdException w:name="heading 3" w:uiPriority="9" w:qFormat="1"/>
+    <w:lsdException w:name="heading 4" w:uiPriority="9" w:qFormat="1"/>
+    <w:lsdException w:name="heading 5" w:uiPriority="9" w:qFormat="1"/>
+    <w:lsdException w:name="heading 6" w:uiPriority="9" w:qFormat="1"/>
+    <w:lsdException w:name="heading 7" w:uiPriority="9" w:qFormat="1"/>
+    <w:lsdException w:name="heading 8" w:uiPriority="9" w:qFormat="1"/>
+    <w:lsdException w:name="heading 9" w:uiPriority="9" w:qFormat="1"/>
+    <w:lsdException w:name="toc 1" w:uiPriority="39"/>
+    <w:lsdException w:name="toc 2" w:uiPriority="39"/>
+    <w:lsdException w:name="toc 3" w:uiPriority="39"/>
+    <w:lsdException w:name="toc 4" w:uiPriority="39"/>
+    <w:lsdException w:name="toc 5" w:uiPriority="39"/>
+    <w:lsdException w:name="toc 6" w:uiPriority="39"/>
+    <w:lsdException w:name="toc 7" w:uiPriority="39"/>
+    <w:lsdException w:name="toc 8" w:uiPriority="39"/>
+    <w:lsdException w:name="toc 9" w:uiPriority="39"/>
+    <w:lsdException w:name="caption" w:uiPriority="35" w:qFormat="1"/>
+    <w:lsdException w:name="Title" w:semiHidden="0" w:uiPriority="10" w:unhideWhenUsed="0" w:qFormat="1"/>
+    <w:lsdException w:name="Default Paragraph Font" w:uiPriority="1"/>
+    <w:lsdException w:name="Subtitle" w:semiHidden="0" w:uiPriority="11" w:unhideWhenUsed="0" w:qFormat="1"/>
+    <w:lsdException w:name="Strong" w:semiHidden="0" w:uiPriority="22" w:unhideWhenUsed="0" w:qFormat="1"/>
+    <w:lsdException w:name="Emphasis" w:semiHidden="0" w:uiPriority="20" w:unhideWhenUsed="0" w:qFormat="1"/>
+    <w:lsdException w:name="Table Grid" w:semiHidden="0" w:uiPriority="59" w:unhideWhenUsed="0"/>
+    <w:lsdException w:name="Placeholder Text" w:unhideWhenUsed="0"/>
+    <w:lsdException w:name="No Spacing" w:semiHidden="0" w:uiPriority="1" w:unhideWhenUsed="0" w:qFormat="1"/>
+    <w:lsdException w:name="Light Shading" w:semiHidden="0" w:uiPriority="60" w:unhideWhenUsed="0"/>
+    <w:lsdException w:name="Light List" w:semiHidden="0" w:uiPriority="61" w:unhideWhenUsed="0"/>
+    <w:lsdException w:name="Light Grid" w:semiHidden="0" w:uiPriority="62" w:unhideWhenUsed="0"/>
+    <w:lsdException w:name="Medium Shading 1" w:semiHidden="0" w:uiPriority="63" w:unhideWhenUsed="0"/>
+    <w:lsdException w:name="Medium Shading 2" w:semiHidden="0" w:uiPriority="64" w:unhideWhenUsed="0"/>
+    <w:lsdException w:name="Medium List 1" w:semiHidden="0" w:uiPriority="65" w:unhideWhenUsed="0"/>
+    <w:lsdException w:name="Medium List 2" w:semiHidden="0" w:uiPriority="66" w:unhideWhenUsed="0"/>
+    <w:lsdException w:name="Medium Grid 1" w:semiHidden="0" w:uiPriority="67" w:unhideWhenUsed="0"/>
+    <w:lsdException w:name="Medium Grid 2" w:semiHidden="0" w:uiPriority="68" w:unhideWhenUsed="0"/>
+    <w:lsdException w:name="Medium Grid 3" w:semiHidden="0" w:uiPriority="69" w:unhideWhenUsed="0"/>
+    <w:lsdException w:name="Dark List" w:semiHidden="0" w:uiPriority="70" w:unhideWhenUsed="0"/>
+    <w:lsdException w:name="Colorful Shading" w:semiHidden="0" w:uiPriority="71" w:unhideWhenUsed="0"/>
+    <w:lsdException w:name="Colorful List" w:semiHidden="0" w:uiPriority="72" w:unhideWhenUsed="0"/>
+    <w:lsdException w:name="Colorful Grid" w:semiHidden="0" w:uiPriority="73" w:unhideWhenUsed="0"/>
+    <w:lsdException w:name="Light Shading Accent 1" w:semiHidden="0" w:uiPriority="60" w:unhideWhenUsed="0"/>
+    <w:lsdException w:name="Light List Accent 1" w:semiHidden="0" w:uiPriority="61" w:unhideWhenUsed="0"/>
+    <w:lsdException w:name="Light Grid Accent 1" w:semiHidden="0" w:uiPriority="62" w:unhideWhenUsed="0"/>
+    <w:lsdException w:name="Medium Shading 1 Accent 1" w:semiHidden="0" w:uiPriority="63" w:unhideWhenUsed="0"/>
+    <w:lsdException w:name="Medium Shading 2 Accent 1" w:semiHidden="0" w:uiPriority="64" w:unhideWhenUsed="0"/>
+    <w:lsdException w:name="Medium List 1 Accent 1" w:semiHidden="0" w:uiPriority="65" w:unhideWhenUsed="0"/>
+    <w:lsdException w:name="Revision" w:unhideWhenUsed="0"/>
+    <w:lsdException w:name="List Paragraph" w:semiHidden="0" w:uiPriority="34" w:unhideWhenUsed="0" w:qFormat="1"/>
+    <w:lsdException w:name="Quote" w:semiHidden="0" w:uiPriority="29" w:unhideWhenUsed="0" w:qFormat="1"/>
+    <w:lsdException w:name="Intense Quote" w:semiHidden="0" w:uiPriority="30" w:unhideWhenUsed="0" w:qFormat="1"/>
+    <w:lsdException w:name="Medium List 2 Accent 1" w:semiHidden="0" w:uiPriority="66" w:unhideWhenUsed="0"/>
+    <w:lsdException w:name="Medium Grid 1 Accent 1" w:semiHidden="0" w:uiPriority="67" w:unhideWhenUsed="0"/>
+    <w:lsdException w:name="Medium Grid 2 Accent 1" w:semiHidden="0" w:uiPriority="68" w:unhideWhenUsed="0"/>
+    <w:lsdException w:name="Medium Grid 3 Accent 1" w:semiHidden="0" w:uiPriority="69" w:unhideWhenUsed="0"/>
+    <w:lsdException w:name="Dark List Accent 1" w:semiHidden="0" w:uiPriority="70" w:unhideWhenUsed="0"/>
+    <w:lsdException w:name="Colorful Shading Accent 1" w:semiHidden="0" w:uiPriority="71" w:unhideWhenUsed="0"/>
+    <w:lsdException w:name="Colorful List Accent 1" w:semiHidden="0" w:uiPriority="72" w:unhideWhenUsed="0"/>
+    <w:lsdException w:name="Colorful Grid Accent 1" w:semiHidden="0" w:uiPriority="73" w:unhideWhenUsed="0"/>
+    <w:lsdException w:name="Light Shading Accent 2" w:semiHidden="0" w:uiPriority="60" w:unhideWhenUsed="0"/>
+    <w:lsdException w:name="Light List Accent 2" w:semiHidden="0" w:uiPriority="61" w:unhideWhenUsed="0"/>
+    <w:lsdException w:name="Light Grid Accent 2" w:semiHidden="0" w:uiPriority="62" w:unhideWhenUsed="0"/>
+    <w:lsdException w:name="Medium Shading 1 Accent 2" w:semiHidden="0" w:uiPriority="63" w:unhideWhenUsed="0"/>
+    <w:lsdException w:name="Medium Shading 2 Accent 2" w:semiHidden="0" w:uiPriority="64" w:unhideWhenUsed="0"/>
+    <w:lsdException w:name="Medium List 1 Accent 2" w:semiHidden="0" w:uiPriority="65" w:unhideWhenUsed="0"/>
+    <w:lsdException w:name="Medium List 2 Accent 2" w:semiHidden="0" w:uiPriority="66" w:unhideWhenUsed="0"/>
+    <w:lsdException w:name="Medium Grid 1 Accent 2" w:semiHidden="0" w:uiPriority="67" w:unhideWhenUsed="0"/>
+    <w:lsdException w:name="Medium Grid 2 Accent 2" w:semiHidden="0" w:uiPriority="68" w:unhideWhenUsed="0"/>
+    <w:lsdException w:name="Medium Grid 3 Accent 2" w:semiHidden="0" w:uiPriority="69" w:unhideWhenUsed="0"/>
+    <w:lsdException w:name="Dark List Accent 2" w:semiHidden="0" w:uiPriority="70" w:unhideWhenUsed="0"/>
+    <w:lsdException w:name="Colorful Shading Accent 2" w:semiHidden="0" w:uiPriority="71" w:unhideWhenUsed="0"/>
+    <w:lsdException w:name="Colorful List Accent 2" w:semiHidden="0" w:uiPriority="72" w:unhideWhenUsed="0"/>
+    <w:lsdException w:name="Colorful Grid Accent 2" w:semiHidden="0" w:uiPriority="73" w:unhideWhenUsed="0"/>
+    <w:lsdException w:name="Light Shading Accent 3" w:semiHidden="0" w:uiPriority="60" w:unhideWhenUsed="0"/>
+    <w:lsdException w:name="Light List Accent 3" w:semiHidden="0" w:uiPriority="61" w:unhideWhenUsed="0"/>
+    <w:lsdException w:name="Light Grid Accent 3" w:semiHidden="0" w:uiPriority="62" w:unhideWhenUsed="0"/>
+    <w:lsdException w:name="Medium Shading 1 Accent 3" w:semiHidden="0" w:uiPriority="63" w:unhideWhenUsed="0"/>
+    <w:lsdException w:name="Medium Shading 2 Accent 3" w:semiHidden="0" w:uiPriority="64" w:unhideWhenUsed="0"/>
+    <w:lsdException w:name="Medium List 1 Accent 3" w:semiHidden="0" w:uiPriority="65" w:unhideWhenUsed="0"/>
+    <w:lsdException w:name="Medium List 2 Accent 3" w:semiHidden="0" w:uiPriority="66" w:unhideWhenUsed="0"/>
+    <w:lsdException w:name="Medium Grid 1 Accent 3" w:semiHidden="0" w:uiPriority="67" w:unhideWhenUsed="0"/>
+    <w:lsdException w:name="Medium Grid 2 Accent 3" w:semiHidden="0" w:uiPriority="68" w:unhideWhenUsed="0"/>
+    <w:lsdException w:name="Medium Grid 3 Accent 3" w:semiHidden="0" w:uiPriority="69" w:unhideWhenUsed="0"/>
+    <w:lsdException w:name="Dark List Accent 3" w:semiHidden="0" w:uiPriority="70" w:unhideWhenUsed="0"/>
+    <w:lsdException w:name="Colorful Shading Accent 3" w:semiHidden="0" w:uiPriority="71" w:unhideWhenUsed="0"/>
+    <w:lsdException w:name="Colorful List Accent 3" w:semiHidden="0" w:uiPriority="72" w:unhideWhenUsed="0"/>
+    <w:lsdException w:name="Colorful Grid Accent 3" w:semiHidden="0" w:uiPriority="73" w:unhideWhenUsed="0"/>
+    <w:lsdException w:name="Light Shading Accent 4" w:semiHidden="0" w:uiPriority="60" w:unhideWhenUsed="0"/>
+    <w:lsdException w:name="Light List Accent 4" w:semiHidden="0" w:uiPriority="61" w:unhideWhenUsed="0"/>
+    <w:lsdException w:name="Light Grid Accent 4" w:semiHidden="0" w:uiPriority="62" w:unhideWhenUsed="0"/>
+    <w:lsdException w:name="Medium Shading 1 Accent 4" w:semiHidden="0" w:uiPriority="63" w:unhideWhenUsed="0"/>
+    <w:lsdException w:name="Medium Shading 2 Accent 4" w:semiHidden="0" w:uiPriority="64" w:unhideWhenUsed="0"/>
+    <w:lsdException w:name="Medium List 1 Accent 4" w:semiHidden="0" w:uiPriority="65" w:unhideWhenUsed="0"/>
+    <w:lsdException w:name="Medium List 2 Accent 4" w:semiHidden="0" w:uiPriority="66" w:unhideWhenUsed="0"/>
+    <w:lsdException w:name="Medium Grid 1 Accent 4" w:semiHidden="0" w:uiPriority="67" w:unhideWhenUsed="0"/>
+    <w:lsdException w:name="Medium Grid 2 Accent 4" w:semiHidden="0" w:uiPriority="68" w:unhideWhenUsed="0"/>
+    <w:lsdException w:name="Medium Grid 3 Accent 4" w:semiHidden="0" w:uiPriority="69" w:unhideWhenUsed="0"/>
+    <w:lsdException w:name="Dark List Accent 4" w:semiHidden="0" w:uiPriority="70" w:unhideWhenUsed="0"/>
+    <w:lsdException w:name="Colorful Shading Accent 4" w:semiHidden="0" w:uiPriority="71" w:unhideWhenUsed="0"/>
+    <w:lsdException w:name="Colorful List Accent 4" w:semiHidden="0" w:uiPriority="72" w:unhideWhenUsed="0"/>
+    <w:lsdException w:name="Colorful Grid Accent 4" w:semiHidden="0" w:uiPriority="73" w:unhideWhenUsed="0"/>
+    <w:lsdException w:name="Light Shading Accent 5" w:semiHidden="0" w:uiPriority="60" w:unhideWhenUsed="0"/>
+    <w:lsdException w:name="Light List Accent 5" w:semiHidden="0" w:uiPriority="61" w:unhideWhenUsed="0"/>
+    <w:lsdException w:name="Light Grid Accent 5" w:semiHidden="0" w:uiPriority="62" w:unhideWhenUsed="0"/>
+    <w:lsdException w:name="Medium Shading 1 Accent 5" w:semiHidden="0" w:uiPriority="63" w:unhideWhenUsed="0"/>
+    <w:lsdException w:name="Medium Shading 2 Accent 5" w:semiHidden="0" w:uiPriority="64" w:unhideWhenUsed="0"/>
+    <w:lsdException w:name="Medium List 1 Accent 5" w:semiHidden="0" w:uiPriority="65" w:unhideWhenUsed="0"/>
+    <w:lsdException w:name="Medium List 2 Accent 5" w:semiHidden="0" w:uiPriority="66" w:unhideWhenUsed="0"/>
+    <w:lsdException w:name="Medium Grid 1 Accent 5" w:semiHidden="0" w:uiPriority="67" w:unhideWhenUsed="0"/>
+    <w:lsdException w:name="Medium Grid 2 Accent 5" w:semiHidden="0" w:uiPriority="68" w:unhideWhenUsed="0"/>
+    <w:lsdException w:name="Medium Grid 3 Accent 5" w:semiHidden="0" w:uiPriority="69" w:unhideWhenUsed="0"/>
+    <w:lsdException w:name="Dark List Accent 5" w:semiHidden="0" w:uiPriority="70" w:unhideWhenUsed="0"/>
+    <w:lsdException w:name="Colorful Shading Accent 5" w:semiHidden="0" w:uiPriority="71" w:unhideWhenUsed="0"/>
+    <w:lsdException w:name="Colorful List Accent 5" w:semiHidden="0" w:uiPriority="72" w:unhideWhenUsed="0"/>
+    <w:lsdException w:name="Colorful Grid Accent 5" w:semiHidden="0" w:uiPriority="73" w:unhideWhenUsed="0"/>
+    <w:lsdException w:name="Light Shading Accent 6" w:semiHidden="0" w:uiPriority="60" w:unhideWhenUsed="0"/>
+    <w:lsdException w:name="Light List Accent 6" w:semiHidden="0" w:uiPriority="61" w:unhideWhenUsed="0"/>
+    <w:lsdException w:name="Light Grid Accent 6" w:semiHidden="0" w:uiPriority="62" w:unhideWhenUsed="0"/>
+    <w:lsdException w:name="Medium Shading 1 Accent 6" w:semiHidden="0" w:uiPriority="63" w:unhideWhenUsed="0"/>
+    <w:lsdException w:name="Medium Shading 2 Accent 6" w:semiHidden="0" w:uiPriority="64" w:unhideWhenUsed="0"/>
+    <w:lsdException w:name="Medium List 1 Accent 6" w:semiHidden="0" w:uiPriority="65" w:unhideWhenUsed="0"/>
+    <w:lsdException w:name="Medium List 2 Accent 6" w:semiHidden="0" w:uiPriority="66" w:unhideWhenUsed="0"/>
+    <w:lsdException w:name="Medium Grid 1 Accent 6" w:semiHidden="0" w:uiPriority="67" w:unhideWhenUsed="0"/>
+    <w:lsdException w:name="Medium Grid 2 Accent 6" w:semiHidden="0" w:uiPriority="68" w:unhideWhenUsed="0"/>
+    <w:lsdException w:name="Medium Grid 3 Accent 6" w:semiHidden="0" w:uiPriority="69" w:unhideWhenUsed="0"/>
+    <w:lsdException w:name="Dark List Accent 6" w:semiHidden="0" w:uiPriority="70" w:unhideWhenUsed="0"/>
+    <w:lsdException w:name="Colorful Shading Accent 6" w:semiHidden="0" w:uiPriority="71" w:unhideWhenUsed="0"/>
+    <w:lsdException w:name="Colorful List Accent 6" w:semiHidden="0" w:uiPriority="72" w:unhideWhenUsed="0"/>
+    <w:lsdException w:name="Colorful Grid Accent 6" w:semiHidden="0" w:uiPriority="73" w:unhideWhenUsed="0"/>
+    <w:lsdException w:name="Subtle Emphasis" w:semiHidden="0" w:uiPriority="19" w:unhideWhenUsed="0" w:qFormat="1"/>
+    <w:lsdException w:name="Intense Emphasis" w:semiHidden="0" w:uiPriority="21" w:unhideWhenUsed="0" w:qFormat="1"/>
+    <w:lsdException w:name="Subtle Reference" w:semiHidden="0" w:uiPriority="31" w:unhideWhenUsed="0" w:qFormat="1"/>
+    <w:lsdException w:name="Intense Reference" w:semiHidden="0" w:uiPriority="32" w:unhideWhenUsed="0" w:qFormat="1"/>
+    <w:lsdException w:name="Book Title" w:semiHidden="0" w:uiPriority="33" w:unhideWhenUsed="0" w:qFormat="1"/>
+    <w:lsdException w:name="Bibliography" w:uiPriority="37"/>
+    <w:lsdException w:name="TOC Heading" w:uiPriority="39" w:qFormat="1"/>
   </w:latentStyles>
   <w:style w:type="paragraph" w:default="1" w:styleId="Normal">
     <w:name w:val="Normal"/>
@@ -6385,6 +6748,380 @@
   <w:style w:type="character" w:default="1" w:styleId="DefaultParagraphFont">
     <w:name w:val="Default Paragraph Font"/>
     <w:uiPriority w:val="1"/>
+    <w:semiHidden/>
+    <w:unhideWhenUsed/>
+  </w:style>
+  <w:style w:type="table" w:default="1" w:styleId="TableNormal">
+    <w:name w:val="Normal Table"/>
+    <w:uiPriority w:val="99"/>
+    <w:semiHidden/>
+    <w:unhideWhenUsed/>
+    <w:tblPr>
+      <w:tblInd w:w="0" w:type="dxa"/>
+      <w:tblCellMar>
+        <w:top w:w="0" w:type="dxa"/>
+        <w:left w:w="108" w:type="dxa"/>
+        <w:bottom w:w="0" w:type="dxa"/>
+        <w:right w:w="108" w:type="dxa"/>
+      </w:tblCellMar>
+    </w:tblPr>
+  </w:style>
+  <w:style w:type="numbering" w:default="1" w:styleId="NoList">
+    <w:name w:val="No List"/>
+    <w:uiPriority w:val="99"/>
+    <w:semiHidden/>
+    <w:unhideWhenUsed/>
+  </w:style>
+  <w:style w:type="paragraph" w:styleId="Header">
+    <w:name w:val="header"/>
+    <w:basedOn w:val="Normal"/>
+    <w:link w:val="HeaderChar"/>
+    <w:uiPriority w:val="99"/>
+    <w:unhideWhenUsed/>
+    <w:rsid w:val="00A30071"/>
+    <w:pPr>
+      <w:tabs>
+        <w:tab w:val="center" w:pos="4153"/>
+        <w:tab w:val="right" w:pos="8306"/>
+      </w:tabs>
+      <w:spacing w:after="0" w:line="240" w:lineRule="auto"/>
+    </w:pPr>
+  </w:style>
+  <w:style w:type="character" w:customStyle="1" w:styleId="HeaderChar">
+    <w:name w:val="Header Char"/>
+    <w:basedOn w:val="DefaultParagraphFont"/>
+    <w:link w:val="Header"/>
+    <w:uiPriority w:val="99"/>
+    <w:rsid w:val="00A30071"/>
+  </w:style>
+  <w:style w:type="paragraph" w:styleId="Footer">
+    <w:name w:val="footer"/>
+    <w:basedOn w:val="Normal"/>
+    <w:link w:val="FooterChar"/>
+    <w:uiPriority w:val="99"/>
+    <w:unhideWhenUsed/>
+    <w:rsid w:val="00A30071"/>
+    <w:pPr>
+      <w:tabs>
+        <w:tab w:val="center" w:pos="4153"/>
+        <w:tab w:val="right" w:pos="8306"/>
+      </w:tabs>
+      <w:spacing w:after="0" w:line="240" w:lineRule="auto"/>
+    </w:pPr>
+  </w:style>
+  <w:style w:type="character" w:customStyle="1" w:styleId="FooterChar">
+    <w:name w:val="Footer Char"/>
+    <w:basedOn w:val="DefaultParagraphFont"/>
+    <w:link w:val="Footer"/>
+    <w:uiPriority w:val="99"/>
+    <w:rsid w:val="00A30071"/>
+  </w:style>
+  <w:style w:type="paragraph" w:styleId="ListParagraph">
+    <w:name w:val="List Paragraph"/>
+    <w:basedOn w:val="Normal"/>
+    <w:uiPriority w:val="34"/>
+    <w:qFormat/>
+    <w:rsid w:val="00A30071"/>
+    <w:pPr>
+      <w:ind w:left="720"/>
+      <w:contextualSpacing/>
+    </w:pPr>
+  </w:style>
+  <w:style w:type="character" w:styleId="Hyperlink">
+    <w:name w:val="Hyperlink"/>
+    <w:basedOn w:val="DefaultParagraphFont"/>
+    <w:uiPriority w:val="99"/>
+    <w:unhideWhenUsed/>
+    <w:rsid w:val="00A30071"/>
+    <w:rPr>
+      <w:color w:val="0000FF" w:themeColor="hyperlink"/>
+      <w:u w:val="single"/>
+    </w:rPr>
+  </w:style>
+  <w:style w:type="character" w:styleId="FollowedHyperlink">
+    <w:name w:val="FollowedHyperlink"/>
+    <w:basedOn w:val="DefaultParagraphFont"/>
+    <w:uiPriority w:val="99"/>
+    <w:semiHidden/>
+    <w:unhideWhenUsed/>
+    <w:rsid w:val="00A30071"/>
+    <w:rPr>
+      <w:color w:val="800080" w:themeColor="followedHyperlink"/>
+      <w:u w:val="single"/>
+    </w:rPr>
+  </w:style>
+  <w:style w:type="paragraph" w:styleId="BalloonText">
+    <w:name w:val="Balloon Text"/>
+    <w:basedOn w:val="Normal"/>
+    <w:link w:val="BalloonTextChar"/>
+    <w:uiPriority w:val="99"/>
+    <w:semiHidden/>
+    <w:unhideWhenUsed/>
+    <w:rsid w:val="00F5627C"/>
+    <w:pPr>
+      <w:spacing w:after="0" w:line="240" w:lineRule="auto"/>
+    </w:pPr>
+    <w:rPr>
+      <w:rFonts w:ascii="Tahoma" w:hAnsi="Tahoma" w:cs="Tahoma"/>
+      <w:sz w:val="16"/>
+      <w:szCs w:val="16"/>
+    </w:rPr>
+  </w:style>
+  <w:style w:type="character" w:customStyle="1" w:styleId="BalloonTextChar">
+    <w:name w:val="Balloon Text Char"/>
+    <w:basedOn w:val="DefaultParagraphFont"/>
+    <w:link w:val="BalloonText"/>
+    <w:uiPriority w:val="99"/>
+    <w:semiHidden/>
+    <w:rsid w:val="00F5627C"/>
+    <w:rPr>
+      <w:rFonts w:ascii="Tahoma" w:hAnsi="Tahoma" w:cs="Tahoma"/>
+      <w:sz w:val="16"/>
+      <w:szCs w:val="16"/>
+    </w:rPr>
+  </w:style>
+  <w:style w:type="character" w:customStyle="1" w:styleId="Heading1Char">
+    <w:name w:val="Heading 1 Char"/>
+    <w:basedOn w:val="DefaultParagraphFont"/>
+    <w:link w:val="Heading1"/>
+    <w:uiPriority w:val="9"/>
+    <w:rsid w:val="00F269F9"/>
+    <w:rPr>
+      <w:rFonts w:ascii="Times New Roman" w:eastAsia="Times New Roman" w:hAnsi="Times New Roman" w:cs="Times New Roman"/>
+      <w:b/>
+      <w:bCs/>
+      <w:kern w:val="36"/>
+      <w:sz w:val="48"/>
+      <w:szCs w:val="48"/>
+    </w:rPr>
+  </w:style>
+  <w:style w:type="paragraph" w:styleId="TOCHeading">
+    <w:name w:val="TOC Heading"/>
+    <w:basedOn w:val="Heading1"/>
+    <w:next w:val="Normal"/>
+    <w:uiPriority w:val="39"/>
+    <w:semiHidden/>
+    <w:unhideWhenUsed/>
+    <w:qFormat/>
+    <w:rsid w:val="004E4062"/>
+    <w:pPr>
+      <w:keepNext/>
+      <w:keepLines/>
+      <w:spacing w:before="480" w:beforeAutospacing="0" w:after="0" w:afterAutospacing="0" w:line="276" w:lineRule="auto"/>
+      <w:outlineLvl w:val="9"/>
+    </w:pPr>
+    <w:rPr>
+      <w:rFonts w:asciiTheme="majorHAnsi" w:eastAsiaTheme="majorEastAsia" w:hAnsiTheme="majorHAnsi" w:cstheme="majorBidi"/>
+      <w:color w:val="365F91" w:themeColor="accent1" w:themeShade="BF"/>
+      <w:kern w:val="0"/>
+      <w:sz w:val="28"/>
+      <w:szCs w:val="28"/>
+      <w:lang w:eastAsia="ja-JP" w:bidi="ar-SA"/>
+    </w:rPr>
+  </w:style>
+  <w:style w:type="paragraph" w:styleId="TOC1">
+    <w:name w:val="toc 1"/>
+    <w:basedOn w:val="Normal"/>
+    <w:next w:val="Normal"/>
+    <w:autoRedefine/>
+    <w:uiPriority w:val="39"/>
+    <w:unhideWhenUsed/>
+    <w:rsid w:val="004E4062"/>
+    <w:pPr>
+      <w:spacing w:after="100"/>
+    </w:pPr>
+  </w:style>
+</w:styles>
+</file>
+
+<file path=word/stylesWithEffects.xml><?xml version="1.0" encoding="utf-8"?>
+<w:styles xmlns:wpc="http://schemas.microsoft.com/office/word/2010/wordprocessingCanvas" xmlns:mc="http://schemas.openxmlformats.org/markup-compatibility/2006" xmlns:o="urn:schemas-microsoft-com:office:office" xmlns:r="http://schemas.openxmlformats.org/officeDocument/2006/relationships" xmlns:m="http://schemas.openxmlformats.org/officeDocument/2006/math" xmlns:v="urn:schemas-microsoft-com:vml" xmlns:wp14="http://schemas.microsoft.com/office/word/2010/wordprocessingDrawing" xmlns:wp="http://schemas.openxmlformats.org/drawingml/2006/wordprocessingDrawing" xmlns:w10="urn:schemas-microsoft-com:office:word" xmlns:w="http://schemas.openxmlformats.org/wordprocessingml/2006/main" xmlns:w14="http://schemas.microsoft.com/office/word/2010/wordml" xmlns:wpg="http://schemas.microsoft.com/office/word/2010/wordprocessingGroup" xmlns:wpi="http://schemas.microsoft.com/office/word/2010/wordprocessingInk" xmlns:wne="http://schemas.microsoft.com/office/word/2006/wordml" xmlns:wps="http://schemas.microsoft.com/office/word/2010/wordprocessingShape" mc:Ignorable="w14 wp14">
+  <w:docDefaults>
+    <w:rPrDefault>
+      <w:rPr>
+        <w:rFonts w:asciiTheme="minorHAnsi" w:eastAsiaTheme="minorHAnsi" w:hAnsiTheme="minorHAnsi" w:cstheme="minorBidi"/>
+        <w:sz w:val="22"/>
+        <w:szCs w:val="22"/>
+        <w:lang w:val="en-US" w:eastAsia="en-US" w:bidi="he-IL"/>
+      </w:rPr>
+    </w:rPrDefault>
+    <w:pPrDefault>
+      <w:pPr>
+        <w:spacing w:after="200" w:line="276" w:lineRule="auto"/>
+      </w:pPr>
+    </w:pPrDefault>
+  </w:docDefaults>
+  <w:latentStyles w:defLockedState="0" w:defUIPriority="99" w:defSemiHidden="1" w:defUnhideWhenUsed="1" w:defQFormat="0" w:count="267">
+    <w:lsdException w:name="Normal" w:semiHidden="0" w:uiPriority="0" w:unhideWhenUsed="0" w:qFormat="1"/>
+    <w:lsdException w:name="heading 1" w:semiHidden="0" w:uiPriority="9" w:unhideWhenUsed="0" w:qFormat="1"/>
+    <w:lsdException w:name="heading 2" w:uiPriority="9" w:qFormat="1"/>
+    <w:lsdException w:name="heading 3" w:uiPriority="9" w:qFormat="1"/>
+    <w:lsdException w:name="heading 4" w:uiPriority="9" w:qFormat="1"/>
+    <w:lsdException w:name="heading 5" w:uiPriority="9" w:qFormat="1"/>
+    <w:lsdException w:name="heading 6" w:uiPriority="9" w:qFormat="1"/>
+    <w:lsdException w:name="heading 7" w:uiPriority="9" w:qFormat="1"/>
+    <w:lsdException w:name="heading 8" w:uiPriority="9" w:qFormat="1"/>
+    <w:lsdException w:name="heading 9" w:uiPriority="9" w:qFormat="1"/>
+    <w:lsdException w:name="toc 1" w:uiPriority="39"/>
+    <w:lsdException w:name="toc 2" w:uiPriority="39"/>
+    <w:lsdException w:name="toc 3" w:uiPriority="39"/>
+    <w:lsdException w:name="toc 4" w:uiPriority="39"/>
+    <w:lsdException w:name="toc 5" w:uiPriority="39"/>
+    <w:lsdException w:name="toc 6" w:uiPriority="39"/>
+    <w:lsdException w:name="toc 7" w:uiPriority="39"/>
+    <w:lsdException w:name="toc 8" w:uiPriority="39"/>
+    <w:lsdException w:name="toc 9" w:uiPriority="39"/>
+    <w:lsdException w:name="caption" w:uiPriority="35" w:qFormat="1"/>
+    <w:lsdException w:name="Title" w:semiHidden="0" w:uiPriority="10" w:unhideWhenUsed="0" w:qFormat="1"/>
+    <w:lsdException w:name="Default Paragraph Font" w:uiPriority="1"/>
+    <w:lsdException w:name="Subtitle" w:semiHidden="0" w:uiPriority="11" w:unhideWhenUsed="0" w:qFormat="1"/>
+    <w:lsdException w:name="Strong" w:semiHidden="0" w:uiPriority="22" w:unhideWhenUsed="0" w:qFormat="1"/>
+    <w:lsdException w:name="Emphasis" w:semiHidden="0" w:uiPriority="20" w:unhideWhenUsed="0" w:qFormat="1"/>
+    <w:lsdException w:name="Table Grid" w:semiHidden="0" w:uiPriority="59" w:unhideWhenUsed="0"/>
+    <w:lsdException w:name="Placeholder Text" w:unhideWhenUsed="0"/>
+    <w:lsdException w:name="No Spacing" w:semiHidden="0" w:uiPriority="1" w:unhideWhenUsed="0" w:qFormat="1"/>
+    <w:lsdException w:name="Light Shading" w:semiHidden="0" w:uiPriority="60" w:unhideWhenUsed="0"/>
+    <w:lsdException w:name="Light List" w:semiHidden="0" w:uiPriority="61" w:unhideWhenUsed="0"/>
+    <w:lsdException w:name="Light Grid" w:semiHidden="0" w:uiPriority="62" w:unhideWhenUsed="0"/>
+    <w:lsdException w:name="Medium Shading 1" w:semiHidden="0" w:uiPriority="63" w:unhideWhenUsed="0"/>
+    <w:lsdException w:name="Medium Shading 2" w:semiHidden="0" w:uiPriority="64" w:unhideWhenUsed="0"/>
+    <w:lsdException w:name="Medium List 1" w:semiHidden="0" w:uiPriority="65" w:unhideWhenUsed="0"/>
+    <w:lsdException w:name="Medium List 2" w:semiHidden="0" w:uiPriority="66" w:unhideWhenUsed="0"/>
+    <w:lsdException w:name="Medium Grid 1" w:semiHidden="0" w:uiPriority="67" w:unhideWhenUsed="0"/>
+    <w:lsdException w:name="Medium Grid 2" w:semiHidden="0" w:uiPriority="68" w:unhideWhenUsed="0"/>
+    <w:lsdException w:name="Medium Grid 3" w:semiHidden="0" w:uiPriority="69" w:unhideWhenUsed="0"/>
+    <w:lsdException w:name="Dark List" w:semiHidden="0" w:uiPriority="70" w:unhideWhenUsed="0"/>
+    <w:lsdException w:name="Colorful Shading" w:semiHidden="0" w:uiPriority="71" w:unhideWhenUsed="0"/>
+    <w:lsdException w:name="Colorful List" w:semiHidden="0" w:uiPriority="72" w:unhideWhenUsed="0"/>
+    <w:lsdException w:name="Colorful Grid" w:semiHidden="0" w:uiPriority="73" w:unhideWhenUsed="0"/>
+    <w:lsdException w:name="Light Shading Accent 1" w:semiHidden="0" w:uiPriority="60" w:unhideWhenUsed="0"/>
+    <w:lsdException w:name="Light List Accent 1" w:semiHidden="0" w:uiPriority="61" w:unhideWhenUsed="0"/>
+    <w:lsdException w:name="Light Grid Accent 1" w:semiHidden="0" w:uiPriority="62" w:unhideWhenUsed="0"/>
+    <w:lsdException w:name="Medium Shading 1 Accent 1" w:semiHidden="0" w:uiPriority="63" w:unhideWhenUsed="0"/>
+    <w:lsdException w:name="Medium Shading 2 Accent 1" w:semiHidden="0" w:uiPriority="64" w:unhideWhenUsed="0"/>
+    <w:lsdException w:name="Medium List 1 Accent 1" w:semiHidden="0" w:uiPriority="65" w:unhideWhenUsed="0"/>
+    <w:lsdException w:name="Revision" w:unhideWhenUsed="0"/>
+    <w:lsdException w:name="List Paragraph" w:semiHidden="0" w:uiPriority="34" w:unhideWhenUsed="0" w:qFormat="1"/>
+    <w:lsdException w:name="Quote" w:semiHidden="0" w:uiPriority="29" w:unhideWhenUsed="0" w:qFormat="1"/>
+    <w:lsdException w:name="Intense Quote" w:semiHidden="0" w:uiPriority="30" w:unhideWhenUsed="0" w:qFormat="1"/>
+    <w:lsdException w:name="Medium List 2 Accent 1" w:semiHidden="0" w:uiPriority="66" w:unhideWhenUsed="0"/>
+    <w:lsdException w:name="Medium Grid 1 Accent 1" w:semiHidden="0" w:uiPriority="67" w:unhideWhenUsed="0"/>
+    <w:lsdException w:name="Medium Grid 2 Accent 1" w:semiHidden="0" w:uiPriority="68" w:unhideWhenUsed="0"/>
+    <w:lsdException w:name="Medium Grid 3 Accent 1" w:semiHidden="0" w:uiPriority="69" w:unhideWhenUsed="0"/>
+    <w:lsdException w:name="Dark List Accent 1" w:semiHidden="0" w:uiPriority="70" w:unhideWhenUsed="0"/>
+    <w:lsdException w:name="Colorful Shading Accent 1" w:semiHidden="0" w:uiPriority="71" w:unhideWhenUsed="0"/>
+    <w:lsdException w:name="Colorful List Accent 1" w:semiHidden="0" w:uiPriority="72" w:unhideWhenUsed="0"/>
+    <w:lsdException w:name="Colorful Grid Accent 1" w:semiHidden="0" w:uiPriority="73" w:unhideWhenUsed="0"/>
+    <w:lsdException w:name="Light Shading Accent 2" w:semiHidden="0" w:uiPriority="60" w:unhideWhenUsed="0"/>
+    <w:lsdException w:name="Light List Accent 2" w:semiHidden="0" w:uiPriority="61" w:unhideWhenUsed="0"/>
+    <w:lsdException w:name="Light Grid Accent 2" w:semiHidden="0" w:uiPriority="62" w:unhideWhenUsed="0"/>
+    <w:lsdException w:name="Medium Shading 1 Accent 2" w:semiHidden="0" w:uiPriority="63" w:unhideWhenUsed="0"/>
+    <w:lsdException w:name="Medium Shading 2 Accent 2" w:semiHidden="0" w:uiPriority="64" w:unhideWhenUsed="0"/>
+    <w:lsdException w:name="Medium List 1 Accent 2" w:semiHidden="0" w:uiPriority="65" w:unhideWhenUsed="0"/>
+    <w:lsdException w:name="Medium List 2 Accent 2" w:semiHidden="0" w:uiPriority="66" w:unhideWhenUsed="0"/>
+    <w:lsdException w:name="Medium Grid 1 Accent 2" w:semiHidden="0" w:uiPriority="67" w:unhideWhenUsed="0"/>
+    <w:lsdException w:name="Medium Grid 2 Accent 2" w:semiHidden="0" w:uiPriority="68" w:unhideWhenUsed="0"/>
+    <w:lsdException w:name="Medium Grid 3 Accent 2" w:semiHidden="0" w:uiPriority="69" w:unhideWhenUsed="0"/>
+    <w:lsdException w:name="Dark List Accent 2" w:semiHidden="0" w:uiPriority="70" w:unhideWhenUsed="0"/>
+    <w:lsdException w:name="Colorful Shading Accent 2" w:semiHidden="0" w:uiPriority="71" w:unhideWhenUsed="0"/>
+    <w:lsdException w:name="Colorful List Accent 2" w:semiHidden="0" w:uiPriority="72" w:unhideWhenUsed="0"/>
+    <w:lsdException w:name="Colorful Grid Accent 2" w:semiHidden="0" w:uiPriority="73" w:unhideWhenUsed="0"/>
+    <w:lsdException w:name="Light Shading Accent 3" w:semiHidden="0" w:uiPriority="60" w:unhideWhenUsed="0"/>
+    <w:lsdException w:name="Light List Accent 3" w:semiHidden="0" w:uiPriority="61" w:unhideWhenUsed="0"/>
+    <w:lsdException w:name="Light Grid Accent 3" w:semiHidden="0" w:uiPriority="62" w:unhideWhenUsed="0"/>
+    <w:lsdException w:name="Medium Shading 1 Accent 3" w:semiHidden="0" w:uiPriority="63" w:unhideWhenUsed="0"/>
+    <w:lsdException w:name="Medium Shading 2 Accent 3" w:semiHidden="0" w:uiPriority="64" w:unhideWhenUsed="0"/>
+    <w:lsdException w:name="Medium List 1 Accent 3" w:semiHidden="0" w:uiPriority="65" w:unhideWhenUsed="0"/>
+    <w:lsdException w:name="Medium List 2 Accent 3" w:semiHidden="0" w:uiPriority="66" w:unhideWhenUsed="0"/>
+    <w:lsdException w:name="Medium Grid 1 Accent 3" w:semiHidden="0" w:uiPriority="67" w:unhideWhenUsed="0"/>
+    <w:lsdException w:name="Medium Grid 2 Accent 3" w:semiHidden="0" w:uiPriority="68" w:unhideWhenUsed="0"/>
+    <w:lsdException w:name="Medium Grid 3 Accent 3" w:semiHidden="0" w:uiPriority="69" w:unhideWhenUsed="0"/>
+    <w:lsdException w:name="Dark List Accent 3" w:semiHidden="0" w:uiPriority="70" w:unhideWhenUsed="0"/>
+    <w:lsdException w:name="Colorful Shading Accent 3" w:semiHidden="0" w:uiPriority="71" w:unhideWhenUsed="0"/>
+    <w:lsdException w:name="Colorful List Accent 3" w:semiHidden="0" w:uiPriority="72" w:unhideWhenUsed="0"/>
+    <w:lsdException w:name="Colorful Grid Accent 3" w:semiHidden="0" w:uiPriority="73" w:unhideWhenUsed="0"/>
+    <w:lsdException w:name="Light Shading Accent 4" w:semiHidden="0" w:uiPriority="60" w:unhideWhenUsed="0"/>
+    <w:lsdException w:name="Light List Accent 4" w:semiHidden="0" w:uiPriority="61" w:unhideWhenUsed="0"/>
+    <w:lsdException w:name="Light Grid Accent 4" w:semiHidden="0" w:uiPriority="62" w:unhideWhenUsed="0"/>
+    <w:lsdException w:name="Medium Shading 1 Accent 4" w:semiHidden="0" w:uiPriority="63" w:unhideWhenUsed="0"/>
+    <w:lsdException w:name="Medium Shading 2 Accent 4" w:semiHidden="0" w:uiPriority="64" w:unhideWhenUsed="0"/>
+    <w:lsdException w:name="Medium List 1 Accent 4" w:semiHidden="0" w:uiPriority="65" w:unhideWhenUsed="0"/>
+    <w:lsdException w:name="Medium List 2 Accent 4" w:semiHidden="0" w:uiPriority="66" w:unhideWhenUsed="0"/>
+    <w:lsdException w:name="Medium Grid 1 Accent 4" w:semiHidden="0" w:uiPriority="67" w:unhideWhenUsed="0"/>
+    <w:lsdException w:name="Medium Grid 2 Accent 4" w:semiHidden="0" w:uiPriority="68" w:unhideWhenUsed="0"/>
+    <w:lsdException w:name="Medium Grid 3 Accent 4" w:semiHidden="0" w:uiPriority="69" w:unhideWhenUsed="0"/>
+    <w:lsdException w:name="Dark List Accent 4" w:semiHidden="0" w:uiPriority="70" w:unhideWhenUsed="0"/>
+    <w:lsdException w:name="Colorful Shading Accent 4" w:semiHidden="0" w:uiPriority="71" w:unhideWhenUsed="0"/>
+    <w:lsdException w:name="Colorful List Accent 4" w:semiHidden="0" w:uiPriority="72" w:unhideWhenUsed="0"/>
+    <w:lsdException w:name="Colorful Grid Accent 4" w:semiHidden="0" w:uiPriority="73" w:unhideWhenUsed="0"/>
+    <w:lsdException w:name="Light Shading Accent 5" w:semiHidden="0" w:uiPriority="60" w:unhideWhenUsed="0"/>
+    <w:lsdException w:name="Light List Accent 5" w:semiHidden="0" w:uiPriority="61" w:unhideWhenUsed="0"/>
+    <w:lsdException w:name="Light Grid Accent 5" w:semiHidden="0" w:uiPriority="62" w:unhideWhenUsed="0"/>
+    <w:lsdException w:name="Medium Shading 1 Accent 5" w:semiHidden="0" w:uiPriority="63" w:unhideWhenUsed="0"/>
+    <w:lsdException w:name="Medium Shading 2 Accent 5" w:semiHidden="0" w:uiPriority="64" w:unhideWhenUsed="0"/>
+    <w:lsdException w:name="Medium List 1 Accent 5" w:semiHidden="0" w:uiPriority="65" w:unhideWhenUsed="0"/>
+    <w:lsdException w:name="Medium List 2 Accent 5" w:semiHidden="0" w:uiPriority="66" w:unhideWhenUsed="0"/>
+    <w:lsdException w:name="Medium Grid 1 Accent 5" w:semiHidden="0" w:uiPriority="67" w:unhideWhenUsed="0"/>
+    <w:lsdException w:name="Medium Grid 2 Accent 5" w:semiHidden="0" w:uiPriority="68" w:unhideWhenUsed="0"/>
+    <w:lsdException w:name="Medium Grid 3 Accent 5" w:semiHidden="0" w:uiPriority="69" w:unhideWhenUsed="0"/>
+    <w:lsdException w:name="Dark List Accent 5" w:semiHidden="0" w:uiPriority="70" w:unhideWhenUsed="0"/>
+    <w:lsdException w:name="Colorful Shading Accent 5" w:semiHidden="0" w:uiPriority="71" w:unhideWhenUsed="0"/>
+    <w:lsdException w:name="Colorful List Accent 5" w:semiHidden="0" w:uiPriority="72" w:unhideWhenUsed="0"/>
+    <w:lsdException w:name="Colorful Grid Accent 5" w:semiHidden="0" w:uiPriority="73" w:unhideWhenUsed="0"/>
+    <w:lsdException w:name="Light Shading Accent 6" w:semiHidden="0" w:uiPriority="60" w:unhideWhenUsed="0"/>
+    <w:lsdException w:name="Light List Accent 6" w:semiHidden="0" w:uiPriority="61" w:unhideWhenUsed="0"/>
+    <w:lsdException w:name="Light Grid Accent 6" w:semiHidden="0" w:uiPriority="62" w:unhideWhenUsed="0"/>
+    <w:lsdException w:name="Medium Shading 1 Accent 6" w:semiHidden="0" w:uiPriority="63" w:unhideWhenUsed="0"/>
+    <w:lsdException w:name="Medium Shading 2 Accent 6" w:semiHidden="0" w:uiPriority="64" w:unhideWhenUsed="0"/>
+    <w:lsdException w:name="Medium List 1 Accent 6" w:semiHidden="0" w:uiPriority="65" w:unhideWhenUsed="0"/>
+    <w:lsdException w:name="Medium List 2 Accent 6" w:semiHidden="0" w:uiPriority="66" w:unhideWhenUsed="0"/>
+    <w:lsdException w:name="Medium Grid 1 Accent 6" w:semiHidden="0" w:uiPriority="67" w:unhideWhenUsed="0"/>
+    <w:lsdException w:name="Medium Grid 2 Accent 6" w:semiHidden="0" w:uiPriority="68" w:unhideWhenUsed="0"/>
+    <w:lsdException w:name="Medium Grid 3 Accent 6" w:semiHidden="0" w:uiPriority="69" w:unhideWhenUsed="0"/>
+    <w:lsdException w:name="Dark List Accent 6" w:semiHidden="0" w:uiPriority="70" w:unhideWhenUsed="0"/>
+    <w:lsdException w:name="Colorful Shading Accent 6" w:semiHidden="0" w:uiPriority="71" w:unhideWhenUsed="0"/>
+    <w:lsdException w:name="Colorful List Accent 6" w:semiHidden="0" w:uiPriority="72" w:unhideWhenUsed="0"/>
+    <w:lsdException w:name="Colorful Grid Accent 6" w:semiHidden="0" w:uiPriority="73" w:unhideWhenUsed="0"/>
+    <w:lsdException w:name="Subtle Emphasis" w:semiHidden="0" w:uiPriority="19" w:unhideWhenUsed="0" w:qFormat="1"/>
+    <w:lsdException w:name="Intense Emphasis" w:semiHidden="0" w:uiPriority="21" w:unhideWhenUsed="0" w:qFormat="1"/>
+    <w:lsdException w:name="Subtle Reference" w:semiHidden="0" w:uiPriority="31" w:unhideWhenUsed="0" w:qFormat="1"/>
+    <w:lsdException w:name="Intense Reference" w:semiHidden="0" w:uiPriority="32" w:unhideWhenUsed="0" w:qFormat="1"/>
+    <w:lsdException w:name="Book Title" w:semiHidden="0" w:uiPriority="33" w:unhideWhenUsed="0" w:qFormat="1"/>
+    <w:lsdException w:name="Bibliography" w:uiPriority="37"/>
+    <w:lsdException w:name="TOC Heading" w:uiPriority="39" w:qFormat="1"/>
+  </w:latentStyles>
+  <w:style w:type="paragraph" w:default="1" w:styleId="Normal">
+    <w:name w:val="Normal"/>
+    <w:qFormat/>
+    <w:pPr>
+      <w:bidi/>
+    </w:pPr>
+  </w:style>
+  <w:style w:type="paragraph" w:styleId="Heading1">
+    <w:name w:val="heading 1"/>
+    <w:basedOn w:val="Normal"/>
+    <w:link w:val="Heading1Char"/>
+    <w:uiPriority w:val="9"/>
+    <w:qFormat/>
+    <w:rsid w:val="00F269F9"/>
+    <w:pPr>
+      <w:bidi w:val="0"/>
+      <w:spacing w:before="100" w:beforeAutospacing="1" w:after="100" w:afterAutospacing="1" w:line="240" w:lineRule="auto"/>
+      <w:outlineLvl w:val="0"/>
+    </w:pPr>
+    <w:rPr>
+      <w:rFonts w:ascii="Times New Roman" w:eastAsia="Times New Roman" w:hAnsi="Times New Roman" w:cs="Times New Roman"/>
+      <w:b/>
+      <w:bCs/>
+      <w:kern w:val="36"/>
+      <w:sz w:val="48"/>
+      <w:szCs w:val="48"/>
+    </w:rPr>
+  </w:style>
+  <w:style w:type="character" w:default="1" w:styleId="DefaultParagraphFont">
+    <w:name w:val="Default Paragraph Font"/>
+    <w:uiPriority w:val="1"/>
+    <w:semiHidden/>
     <w:unhideWhenUsed/>
   </w:style>
   <w:style w:type="table" w:default="1" w:styleId="TableNormal">
@@ -6860,7 +7597,7 @@
 </file>
 
 <file path=customXml/itemProps1.xml><?xml version="1.0" encoding="utf-8"?>
-<ds:datastoreItem xmlns:ds="http://schemas.openxmlformats.org/officeDocument/2006/customXml" ds:itemID="{3163C9F9-2F26-4967-A8EA-31AE9C40C46D}">
+<ds:datastoreItem xmlns:ds="http://schemas.openxmlformats.org/officeDocument/2006/customXml" ds:itemID="{CB1AB866-450B-418D-BC55-A2D983BEF0FA}">
   <ds:schemaRefs>
     <ds:schemaRef ds:uri="http://schemas.openxmlformats.org/officeDocument/2006/bibliography"/>
   </ds:schemaRefs>

--- a/report/ProjectReport-Hebrew.docx
+++ b/report/ProjectReport-Hebrew.docx
@@ -1,6 +1,6 @@
 
 <file path=word/document.xml><?xml version="1.0" encoding="utf-8"?>
-<w:document xmlns:wpc="http://schemas.microsoft.com/office/word/2010/wordprocessingCanvas" xmlns:mc="http://schemas.openxmlformats.org/markup-compatibility/2006" xmlns:o="urn:schemas-microsoft-com:office:office" xmlns:r="http://schemas.openxmlformats.org/officeDocument/2006/relationships" xmlns:m="http://schemas.openxmlformats.org/officeDocument/2006/math" xmlns:v="urn:schemas-microsoft-com:vml" xmlns:wp14="http://schemas.microsoft.com/office/word/2010/wordprocessingDrawing" xmlns:wp="http://schemas.openxmlformats.org/drawingml/2006/wordprocessingDrawing" xmlns:w10="urn:schemas-microsoft-com:office:word" xmlns:w="http://schemas.openxmlformats.org/wordprocessingml/2006/main" xmlns:w14="http://schemas.microsoft.com/office/word/2010/wordml" xmlns:wpg="http://schemas.microsoft.com/office/word/2010/wordprocessingGroup" xmlns:wpi="http://schemas.microsoft.com/office/word/2010/wordprocessingInk" xmlns:wne="http://schemas.microsoft.com/office/word/2006/wordml" xmlns:wps="http://schemas.microsoft.com/office/word/2010/wordprocessingShape" mc:Ignorable="w14 wp14">
+<w:document xmlns:wpc="http://schemas.microsoft.com/office/word/2010/wordprocessingCanvas" xmlns:cx="http://schemas.microsoft.com/office/drawing/2014/chartex" xmlns:cx1="http://schemas.microsoft.com/office/drawing/2015/9/8/chartex" xmlns:cx2="http://schemas.microsoft.com/office/drawing/2015/10/21/chartex" xmlns:cx3="http://schemas.microsoft.com/office/drawing/2016/5/9/chartex" xmlns:cx4="http://schemas.microsoft.com/office/drawing/2016/5/10/chartex" xmlns:cx5="http://schemas.microsoft.com/office/drawing/2016/5/11/chartex" xmlns:cx6="http://schemas.microsoft.com/office/drawing/2016/5/12/chartex" xmlns:cx7="http://schemas.microsoft.com/office/drawing/2016/5/13/chartex" xmlns:cx8="http://schemas.microsoft.com/office/drawing/2016/5/14/chartex" xmlns:mc="http://schemas.openxmlformats.org/markup-compatibility/2006" xmlns:aink="http://schemas.microsoft.com/office/drawing/2016/ink" xmlns:am3d="http://schemas.microsoft.com/office/drawing/2017/model3d" xmlns:o="urn:schemas-microsoft-com:office:office" xmlns:r="http://schemas.openxmlformats.org/officeDocument/2006/relationships" xmlns:m="http://schemas.openxmlformats.org/officeDocument/2006/math" xmlns:v="urn:schemas-microsoft-com:vml" xmlns:wp14="http://schemas.microsoft.com/office/word/2010/wordprocessingDrawing" xmlns:wp="http://schemas.openxmlformats.org/drawingml/2006/wordprocessingDrawing" xmlns:w10="urn:schemas-microsoft-com:office:word" xmlns:w="http://schemas.openxmlformats.org/wordprocessingml/2006/main" xmlns:w14="http://schemas.microsoft.com/office/word/2010/wordml" xmlns:w15="http://schemas.microsoft.com/office/word/2012/wordml" xmlns:w16cid="http://schemas.microsoft.com/office/word/2016/wordml/cid" xmlns:w16se="http://schemas.microsoft.com/office/word/2015/wordml/symex" xmlns:wpg="http://schemas.microsoft.com/office/word/2010/wordprocessingGroup" xmlns:wpi="http://schemas.microsoft.com/office/word/2010/wordprocessingInk" xmlns:wne="http://schemas.microsoft.com/office/word/2006/wordml" xmlns:wps="http://schemas.microsoft.com/office/word/2010/wordprocessingShape" mc:Ignorable="w14 w15 w16se w16cid wp14">
   <w:body>
     <w:p>
       <w:pPr>
@@ -80,7 +80,7 @@
           <w:rtl/>
         </w:rPr>
         <w:drawing>
-          <wp:inline distT="0" distB="0" distL="0" distR="0">
+          <wp:inline distT="0" distB="0" distL="0" distR="0" wp14:anchorId="7AD389EB" wp14:editId="205EE400">
             <wp:extent cx="5389418" cy="5167746"/>
             <wp:effectExtent l="0" t="0" r="1905" b="0"/>
             <wp:docPr id="9" name="Picture 9"/>
@@ -95,7 +95,7 @@
                     <pic:cNvPicPr/>
                   </pic:nvPicPr>
                   <pic:blipFill>
-                    <a:blip r:embed="rId9">
+                    <a:blip r:embed="rId8">
                       <a:extLst>
                         <a:ext uri="{28A0092B-C50C-407E-A947-70E740481C1C}">
                           <a14:useLocalDpi xmlns:a14="http://schemas.microsoft.com/office/drawing/2010/main" val="0"/>
@@ -144,7 +144,7 @@
           <w:szCs w:val="36"/>
           <w:rtl/>
         </w:rPr>
-        <w:t>גלעד עיני 034744920</w:t>
+        <w:t xml:space="preserve">גלעד עיני </w:t>
       </w:r>
       <w:r>
         <w:rPr>
@@ -168,8 +168,10 @@
           <w:szCs w:val="36"/>
           <w:rtl/>
         </w:rPr>
-        <w:t xml:space="preserve"> 311890156</w:t>
-      </w:r>
+        <w:t xml:space="preserve"> </w:t>
+      </w:r>
+      <w:bookmarkStart w:id="2" w:name="_GoBack"/>
+      <w:bookmarkEnd w:id="2"/>
     </w:p>
     <w:sdt>
       <w:sdtPr>
@@ -1309,7 +1311,6 @@
         <w:bidi w:val="0"/>
         <w:jc w:val="center"/>
         <w:rPr>
-          <w:rFonts w:hint="cs"/>
           <w:sz w:val="28"/>
           <w:szCs w:val="28"/>
         </w:rPr>
@@ -1322,8 +1323,6 @@
         </w:rPr>
         <w:br w:type="page"/>
       </w:r>
-      <w:bookmarkStart w:id="2" w:name="_GoBack"/>
-      <w:bookmarkEnd w:id="2"/>
     </w:p>
     <w:p>
       <w:pPr>
@@ -1469,7 +1468,7 @@
           <w:noProof/>
         </w:rPr>
         <w:drawing>
-          <wp:inline distT="0" distB="0" distL="0" distR="0" wp14:anchorId="6304427E" wp14:editId="3577DA7A">
+          <wp:inline distT="0" distB="0" distL="0" distR="0" wp14:anchorId="735D8F91" wp14:editId="67599706">
             <wp:extent cx="5274310" cy="3734138"/>
             <wp:effectExtent l="0" t="0" r="2540" b="0"/>
             <wp:docPr id="8" name="Picture 8"/>
@@ -1484,7 +1483,7 @@
                     <pic:cNvPicPr/>
                   </pic:nvPicPr>
                   <pic:blipFill>
-                    <a:blip r:embed="rId10"/>
+                    <a:blip r:embed="rId9"/>
                     <a:stretch>
                       <a:fillRect/>
                     </a:stretch>
@@ -1646,33 +1645,18 @@
         </w:rPr>
         <w:t xml:space="preserve">לפני הבחירות האחרונות ביצע </w:t>
       </w:r>
-      <w:r>
-        <w:fldChar w:fldCharType="begin"/>
-      </w:r>
-      <w:r>
-        <w:instrText xml:space="preserve"> HYPERLINK "http://www.calcalist.co.il/local/articles/0,7340,L-3652455,00.html" </w:instrText>
-      </w:r>
-      <w:r>
-        <w:fldChar w:fldCharType="separate"/>
-      </w:r>
-      <w:r>
-        <w:rPr>
-          <w:rStyle w:val="Hyperlink"/>
-          <w:rFonts w:hint="cs"/>
-          <w:sz w:val="28"/>
-          <w:szCs w:val="28"/>
-          <w:rtl/>
-        </w:rPr>
-        <w:t>אתר כלכליסט משאל</w:t>
-      </w:r>
-      <w:r>
-        <w:rPr>
-          <w:rStyle w:val="Hyperlink"/>
-          <w:sz w:val="28"/>
-          <w:szCs w:val="28"/>
-        </w:rPr>
-        <w:fldChar w:fldCharType="end"/>
-      </w:r>
+      <w:hyperlink r:id="rId10" w:history="1">
+        <w:r>
+          <w:rPr>
+            <w:rStyle w:val="Hyperlink"/>
+            <w:rFonts w:hint="cs"/>
+            <w:sz w:val="28"/>
+            <w:szCs w:val="28"/>
+            <w:rtl/>
+          </w:rPr>
+          <w:t>אתר כלכליסט משאל</w:t>
+        </w:r>
+      </w:hyperlink>
       <w:r>
         <w:rPr>
           <w:rFonts w:hint="cs"/>
@@ -1868,33 +1852,18 @@
         </w:rPr>
         <w:t xml:space="preserve">באתר של </w:t>
       </w:r>
-      <w:r>
-        <w:fldChar w:fldCharType="begin"/>
-      </w:r>
-      <w:r>
-        <w:instrText xml:space="preserve"> HYPERLINK "http://cbs.gov.il/webpub/pub/text_page.html?publ=100&amp;CYear=2008&amp;CMonth=1" </w:instrText>
-      </w:r>
-      <w:r>
-        <w:fldChar w:fldCharType="separate"/>
-      </w:r>
-      <w:r>
-        <w:rPr>
-          <w:rStyle w:val="Hyperlink"/>
-          <w:rFonts w:hint="cs"/>
-          <w:sz w:val="28"/>
-          <w:szCs w:val="28"/>
-          <w:rtl/>
-        </w:rPr>
-        <w:t>הלשכה המרכזית לסטטיסטיקה</w:t>
-      </w:r>
-      <w:r>
-        <w:rPr>
-          <w:rStyle w:val="Hyperlink"/>
-          <w:sz w:val="28"/>
-          <w:szCs w:val="28"/>
-        </w:rPr>
-        <w:fldChar w:fldCharType="end"/>
-      </w:r>
+      <w:hyperlink r:id="rId11" w:history="1">
+        <w:r>
+          <w:rPr>
+            <w:rStyle w:val="Hyperlink"/>
+            <w:rFonts w:hint="cs"/>
+            <w:sz w:val="28"/>
+            <w:szCs w:val="28"/>
+            <w:rtl/>
+          </w:rPr>
+          <w:t>הלשכה המרכזית לסטטיסטיקה</w:t>
+        </w:r>
+      </w:hyperlink>
       <w:r>
         <w:rPr>
           <w:rFonts w:hint="cs"/>
@@ -1926,33 +1895,18 @@
         </w:rPr>
         <w:t xml:space="preserve">תחת </w:t>
       </w:r>
-      <w:r>
-        <w:fldChar w:fldCharType="begin"/>
-      </w:r>
-      <w:r>
-        <w:instrText xml:space="preserve"> HYPERLINK "http://cbs.gov.il/publications13/1530/pdf/tab01_01.pdf" </w:instrText>
-      </w:r>
-      <w:r>
-        <w:fldChar w:fldCharType="separate"/>
-      </w:r>
-      <w:r>
-        <w:rPr>
-          <w:rStyle w:val="Hyperlink"/>
-          <w:rFonts w:hint="cs"/>
-          <w:sz w:val="28"/>
-          <w:szCs w:val="28"/>
-          <w:rtl/>
-        </w:rPr>
-        <w:t>1א</w:t>
-      </w:r>
-      <w:r>
-        <w:rPr>
-          <w:rStyle w:val="Hyperlink"/>
-          <w:sz w:val="28"/>
-          <w:szCs w:val="28"/>
-        </w:rPr>
-        <w:fldChar w:fldCharType="end"/>
-      </w:r>
+      <w:hyperlink r:id="rId12" w:history="1">
+        <w:r>
+          <w:rPr>
+            <w:rStyle w:val="Hyperlink"/>
+            <w:rFonts w:hint="cs"/>
+            <w:sz w:val="28"/>
+            <w:szCs w:val="28"/>
+            <w:rtl/>
+          </w:rPr>
+          <w:t>1א</w:t>
+        </w:r>
+      </w:hyperlink>
       <w:r>
         <w:rPr>
           <w:rFonts w:hint="cs"/>
@@ -1962,30 +1916,16 @@
         </w:rPr>
         <w:t xml:space="preserve"> - </w:t>
       </w:r>
-      <w:r>
-        <w:fldChar w:fldCharType="begin"/>
-      </w:r>
-      <w:r>
-        <w:instrText xml:space="preserve"> HYPERLINK "http://cbs.gov.il/publications13/1530/pdf/g01_01_h.pdf" </w:instrText>
-      </w:r>
-      <w:r>
-        <w:fldChar w:fldCharType="separate"/>
-      </w:r>
-      <w:r>
-        <w:rPr>
-          <w:sz w:val="28"/>
-          <w:szCs w:val="28"/>
-          <w:rtl/>
-        </w:rPr>
-        <w:t>התפלגות אוכלוסיית הרשויות המקומיות, לפי אשכול, 2008</w:t>
-      </w:r>
-      <w:r>
-        <w:rPr>
-          <w:sz w:val="28"/>
-          <w:szCs w:val="28"/>
-        </w:rPr>
-        <w:fldChar w:fldCharType="end"/>
-      </w:r>
+      <w:hyperlink r:id="rId13" w:history="1">
+        <w:r>
+          <w:rPr>
+            <w:sz w:val="28"/>
+            <w:szCs w:val="28"/>
+            <w:rtl/>
+          </w:rPr>
+          <w:t>התפלגות אוכלוסיית הרשויות המקומיות, לפי אשכול, 2008</w:t>
+        </w:r>
+      </w:hyperlink>
       <w:r>
         <w:rPr>
           <w:rFonts w:hint="cs"/>
@@ -2017,7 +1957,7 @@
         </w:rPr>
         <w:t xml:space="preserve">תחת </w:t>
       </w:r>
-      <w:hyperlink r:id="rId11" w:history="1">
+      <w:hyperlink r:id="rId14" w:history="1">
         <w:r>
           <w:rPr>
             <w:rStyle w:val="Hyperlink"/>
@@ -2077,33 +2017,18 @@
         </w:rPr>
         <w:t xml:space="preserve">הסבר לגבי </w:t>
       </w:r>
-      <w:r>
-        <w:fldChar w:fldCharType="begin"/>
-      </w:r>
-      <w:r>
-        <w:instrText xml:space="preserve"> HYPERLINK "http://www.cbs.gov.il/reader/newhodaot/hodaa_template.html?hodaa=201324087" </w:instrText>
-      </w:r>
-      <w:r>
-        <w:fldChar w:fldCharType="separate"/>
-      </w:r>
-      <w:r>
-        <w:rPr>
-          <w:rStyle w:val="Hyperlink"/>
-          <w:rFonts w:hint="cs"/>
-          <w:sz w:val="28"/>
-          <w:szCs w:val="28"/>
-          <w:rtl/>
-        </w:rPr>
-        <w:t>חלוקה לאשכולות</w:t>
-      </w:r>
-      <w:r>
-        <w:rPr>
-          <w:rStyle w:val="Hyperlink"/>
-          <w:sz w:val="28"/>
-          <w:szCs w:val="28"/>
-        </w:rPr>
-        <w:fldChar w:fldCharType="end"/>
-      </w:r>
+      <w:hyperlink r:id="rId15" w:history="1">
+        <w:r>
+          <w:rPr>
+            <w:rStyle w:val="Hyperlink"/>
+            <w:rFonts w:hint="cs"/>
+            <w:sz w:val="28"/>
+            <w:szCs w:val="28"/>
+            <w:rtl/>
+          </w:rPr>
+          <w:t>חלוקה לאשכולות</w:t>
+        </w:r>
+      </w:hyperlink>
       <w:r>
         <w:rPr>
           <w:rFonts w:hint="cs"/>
@@ -2234,7 +2159,7 @@
           <w:noProof/>
         </w:rPr>
         <w:drawing>
-          <wp:inline distT="0" distB="0" distL="0" distR="0" wp14:anchorId="2B379A32" wp14:editId="0F2342AA">
+          <wp:inline distT="0" distB="0" distL="0" distR="0" wp14:anchorId="7303AA00" wp14:editId="6E9DC69F">
             <wp:extent cx="5092700" cy="993893"/>
             <wp:effectExtent l="0" t="0" r="0" b="0"/>
             <wp:docPr id="1" name="Picture 1"/>
@@ -2249,7 +2174,7 @@
                     <pic:cNvPicPr/>
                   </pic:nvPicPr>
                   <pic:blipFill>
-                    <a:blip r:embed="rId12"/>
+                    <a:blip r:embed="rId16"/>
                     <a:stretch>
                       <a:fillRect/>
                     </a:stretch>
@@ -2392,7 +2317,7 @@
         </w:rPr>
         <w:t xml:space="preserve">מפלגה מספר בין 0 ל-1 המסמן את מידת הימניות/שמאליות כלכלית שלה על פי </w:t>
       </w:r>
-      <w:hyperlink r:id="rId13" w:history="1">
+      <w:hyperlink r:id="rId17" w:history="1">
         <w:r>
           <w:rPr>
             <w:rStyle w:val="Hyperlink"/>
@@ -3005,7 +2930,7 @@
         </w:rPr>
         <w:t xml:space="preserve">בחרנו להשתמש בספריית </w:t>
       </w:r>
-      <w:hyperlink r:id="rId14" w:history="1">
+      <w:hyperlink r:id="rId18" w:history="1">
         <w:r>
           <w:rPr>
             <w:rStyle w:val="Hyperlink"/>
@@ -3062,7 +2987,7 @@
           <w:noProof/>
         </w:rPr>
         <w:drawing>
-          <wp:inline distT="0" distB="0" distL="0" distR="0" wp14:anchorId="6B6A89FD" wp14:editId="3DE076AF">
+          <wp:inline distT="0" distB="0" distL="0" distR="0" wp14:anchorId="35D9AF15" wp14:editId="7B1E9310">
             <wp:extent cx="4343400" cy="995844"/>
             <wp:effectExtent l="0" t="0" r="0" b="0"/>
             <wp:docPr id="2" name="Picture 2"/>
@@ -3077,7 +3002,7 @@
                     <pic:cNvPicPr/>
                   </pic:nvPicPr>
                   <pic:blipFill>
-                    <a:blip r:embed="rId15"/>
+                    <a:blip r:embed="rId19"/>
                     <a:stretch>
                       <a:fillRect/>
                     </a:stretch>
@@ -3143,7 +3068,7 @@
           <w:noProof/>
         </w:rPr>
         <w:drawing>
-          <wp:inline distT="0" distB="0" distL="0" distR="0" wp14:anchorId="41D955F3" wp14:editId="49C331DB">
+          <wp:inline distT="0" distB="0" distL="0" distR="0" wp14:anchorId="5EFCD63B" wp14:editId="24B3745F">
             <wp:extent cx="4468091" cy="2625436"/>
             <wp:effectExtent l="0" t="0" r="8890" b="3810"/>
             <wp:docPr id="5" name="Picture 5"/>
@@ -3158,7 +3083,7 @@
                     <pic:cNvPicPr/>
                   </pic:nvPicPr>
                   <pic:blipFill>
-                    <a:blip r:embed="rId16"/>
+                    <a:blip r:embed="rId20"/>
                     <a:stretch>
                       <a:fillRect/>
                     </a:stretch>
@@ -3282,7 +3207,7 @@
         <w:rPr>
           <w:noProof/>
         </w:rPr>
-        <w:pict>
+        <w:pict w14:anchorId="1384194F">
           <v:shapetype id="_x0000_t75" coordsize="21600,21600" o:spt="75" o:preferrelative="t" path="m@4@5l@4@11@9@11@9@5xe" filled="f" stroked="f">
             <v:stroke joinstyle="miter"/>
             <v:formulas>
@@ -3302,8 +3227,8 @@
             <v:path o:extrusionok="f" gradientshapeok="t" o:connecttype="rect"/>
             <o:lock v:ext="edit" aspectratio="t"/>
           </v:shapetype>
-          <v:shape id="_x0000_i1025" type="#_x0000_t75" style="width:414pt;height:242pt">
-            <v:imagedata r:id="rId17" o:title="Capture"/>
+          <v:shape id="_x0000_i1025" type="#_x0000_t75" style="width:414pt;height:242.25pt">
+            <v:imagedata r:id="rId21" o:title="Capture"/>
           </v:shape>
         </w:pict>
       </w:r>
@@ -3341,9 +3266,9 @@
         </w:rPr>
       </w:pPr>
       <w:r>
-        <w:pict>
-          <v:shape id="_x0000_i1026" type="#_x0000_t75" style="width:302pt;height:238pt;mso-position-horizontal-relative:text;mso-position-vertical:absolute;mso-position-vertical-relative:text" wrapcoords="-39 0 -39 21550 21600 21550 21600 0 -39 0" o:allowoverlap="f">
-            <v:imagedata r:id="rId18" o:title="Capture"/>
+        <w:pict w14:anchorId="4DCBB966">
+          <v:shape id="_x0000_i1026" type="#_x0000_t75" style="width:302.25pt;height:238.5pt;mso-position-horizontal-relative:text;mso-position-vertical:absolute;mso-position-vertical-relative:text" wrapcoords="-39 0 -39 21550 21600 21550 21600 0 -39 0" o:allowoverlap="f">
+            <v:imagedata r:id="rId22" o:title="Capture"/>
           </v:shape>
         </w:pict>
       </w:r>
@@ -3450,514 +3375,10 @@
         </w:rPr>
         <w:lastRenderedPageBreak/>
         <w:drawing>
-          <wp:inline distT="0" distB="0" distL="0" distR="0" wp14:anchorId="618828C7" wp14:editId="4294F67C">
+          <wp:inline distT="0" distB="0" distL="0" distR="0" wp14:anchorId="1B9465C2" wp14:editId="271085F1">
             <wp:extent cx="5274310" cy="3041885"/>
             <wp:effectExtent l="0" t="0" r="2540" b="6350"/>
             <wp:docPr id="11" name="Picture 11"/>
-            <wp:cNvGraphicFramePr>
-              <a:graphicFrameLocks xmlns:a="http://schemas.openxmlformats.org/drawingml/2006/main" noChangeAspect="1"/>
-            </wp:cNvGraphicFramePr>
-            <a:graphic xmlns:a="http://schemas.openxmlformats.org/drawingml/2006/main">
-              <a:graphicData uri="http://schemas.openxmlformats.org/drawingml/2006/picture">
-                <pic:pic xmlns:pic="http://schemas.openxmlformats.org/drawingml/2006/picture">
-                  <pic:nvPicPr>
-                    <pic:cNvPr id="0" name=""/>
-                    <pic:cNvPicPr/>
-                  </pic:nvPicPr>
-                  <pic:blipFill>
-                    <a:blip r:embed="rId19"/>
-                    <a:stretch>
-                      <a:fillRect/>
-                    </a:stretch>
-                  </pic:blipFill>
-                  <pic:spPr>
-                    <a:xfrm>
-                      <a:off x="0" y="0"/>
-                      <a:ext cx="5274310" cy="3041885"/>
-                    </a:xfrm>
-                    <a:prstGeom prst="rect">
-                      <a:avLst/>
-                    </a:prstGeom>
-                  </pic:spPr>
-                </pic:pic>
-              </a:graphicData>
-            </a:graphic>
-          </wp:inline>
-        </w:drawing>
-      </w:r>
-    </w:p>
-    <w:p>
-      <w:pPr>
-        <w:pStyle w:val="ListParagraph"/>
-        <w:rPr>
-          <w:sz w:val="28"/>
-          <w:szCs w:val="28"/>
-          <w:rtl/>
-        </w:rPr>
-      </w:pPr>
-      <w:r>
-        <w:rPr>
-          <w:rFonts w:hint="cs"/>
-          <w:sz w:val="28"/>
-          <w:szCs w:val="28"/>
-          <w:rtl/>
-        </w:rPr>
-        <w:t>זו הדוגמא שבחרנו</w:t>
-      </w:r>
-      <w:r>
-        <w:rPr>
-          <w:rFonts w:hint="cs"/>
-          <w:sz w:val="28"/>
-          <w:szCs w:val="28"/>
-          <w:rtl/>
-        </w:rPr>
-        <w:t>.</w:t>
-      </w:r>
-    </w:p>
-    <w:p>
-      <w:pPr>
-        <w:pStyle w:val="ListParagraph"/>
-        <w:ind w:left="1440"/>
-        <w:rPr>
-          <w:sz w:val="28"/>
-          <w:szCs w:val="28"/>
-          <w:rtl/>
-        </w:rPr>
-      </w:pPr>
-    </w:p>
-    <w:p>
-      <w:pPr>
-        <w:pStyle w:val="ListParagraph"/>
-        <w:numPr>
-          <w:ilvl w:val="0"/>
-          <w:numId w:val="1"/>
-        </w:numPr>
-        <w:rPr>
-          <w:sz w:val="28"/>
-          <w:szCs w:val="28"/>
-        </w:rPr>
-      </w:pPr>
-      <w:r>
-        <w:rPr>
-          <w:rFonts w:hint="cs"/>
-          <w:sz w:val="28"/>
-          <w:szCs w:val="28"/>
-          <w:rtl/>
-        </w:rPr>
-        <w:t>מיפינו את הקולות באחוזים/מספר אבסולטי לגודל העמודה. לעיתים האחוזים יכולים לשקר, לדוגמת אשכול 10 שהוא הכי גבוה. אשכול זה מכיל מעט מאוד אנשים, אבל באחוזים נדמה שהוא משפיע כמו אשכולות אחרים גדולים בפקטור של פי 50 עד 100. לכן היה חשוב להוסיף את המספר האבסולטי על מנת לקבל תמונה אמיתית גם באחוזים וגם במספר מצביעים.</w:t>
-      </w:r>
-    </w:p>
-    <w:p>
-      <w:pPr>
-        <w:pStyle w:val="ListParagraph"/>
-        <w:rPr>
-          <w:rtl/>
-        </w:rPr>
-      </w:pPr>
-      <w:r>
-        <w:rPr>
-          <w:noProof/>
-        </w:rPr>
-        <w:drawing>
-          <wp:inline distT="0" distB="0" distL="0" distR="0" wp14:anchorId="64621A0B" wp14:editId="228DFBA7">
-            <wp:extent cx="1569720" cy="297180"/>
-            <wp:effectExtent l="0" t="0" r="0" b="7620"/>
-            <wp:docPr id="4" name="Picture 4"/>
-            <wp:cNvGraphicFramePr>
-              <a:graphicFrameLocks xmlns:a="http://schemas.openxmlformats.org/drawingml/2006/main" noChangeAspect="1"/>
-            </wp:cNvGraphicFramePr>
-            <a:graphic xmlns:a="http://schemas.openxmlformats.org/drawingml/2006/main">
-              <a:graphicData uri="http://schemas.openxmlformats.org/drawingml/2006/picture">
-                <pic:pic xmlns:pic="http://schemas.openxmlformats.org/drawingml/2006/picture">
-                  <pic:nvPicPr>
-                    <pic:cNvPr id="0" name=""/>
-                    <pic:cNvPicPr/>
-                  </pic:nvPicPr>
-                  <pic:blipFill>
-                    <a:blip r:embed="rId20"/>
-                    <a:stretch>
-                      <a:fillRect/>
-                    </a:stretch>
-                  </pic:blipFill>
-                  <pic:spPr>
-                    <a:xfrm>
-                      <a:off x="0" y="0"/>
-                      <a:ext cx="1569720" cy="297180"/>
-                    </a:xfrm>
-                    <a:prstGeom prst="rect">
-                      <a:avLst/>
-                    </a:prstGeom>
-                  </pic:spPr>
-                </pic:pic>
-              </a:graphicData>
-            </a:graphic>
-          </wp:inline>
-        </w:drawing>
-      </w:r>
-      <w:r>
-        <w:rPr>
-          <w:rFonts w:hint="cs"/>
-          <w:rtl/>
-        </w:rPr>
-        <w:t xml:space="preserve"> </w:t>
-      </w:r>
-    </w:p>
-    <w:p>
-      <w:pPr>
-        <w:pStyle w:val="ListParagraph"/>
-        <w:rPr>
-          <w:sz w:val="28"/>
-          <w:szCs w:val="28"/>
-          <w:rtl/>
-        </w:rPr>
-      </w:pPr>
-      <w:r>
-        <w:rPr>
-          <w:rFonts w:hint="cs"/>
-          <w:sz w:val="28"/>
-          <w:szCs w:val="28"/>
-          <w:rtl/>
-        </w:rPr>
-        <w:t xml:space="preserve">כפתורים אלו נגישים בכל </w:t>
-      </w:r>
-      <w:r>
-        <w:rPr>
-          <w:rFonts w:hint="cs"/>
-          <w:sz w:val="28"/>
-          <w:szCs w:val="28"/>
-          <w:rtl/>
-        </w:rPr>
-        <w:t>ארבע</w:t>
-      </w:r>
-      <w:r>
-        <w:rPr>
-          <w:rFonts w:hint="cs"/>
-          <w:sz w:val="28"/>
-          <w:szCs w:val="28"/>
-          <w:rtl/>
-        </w:rPr>
-        <w:t xml:space="preserve"> התצוגות שלנו.</w:t>
-      </w:r>
-    </w:p>
-    <w:p>
-      <w:pPr>
-        <w:pStyle w:val="ListParagraph"/>
-        <w:numPr>
-          <w:ilvl w:val="0"/>
-          <w:numId w:val="1"/>
-        </w:numPr>
-        <w:rPr>
-          <w:sz w:val="28"/>
-          <w:szCs w:val="28"/>
-          <w:rtl/>
-        </w:rPr>
-      </w:pPr>
-      <w:r>
-        <w:rPr>
-          <w:rFonts w:hint="cs"/>
-          <w:sz w:val="28"/>
-          <w:szCs w:val="28"/>
-          <w:rtl/>
-        </w:rPr>
-        <w:t xml:space="preserve">כמו כן, ישנה תיקיה בשם </w:t>
-      </w:r>
-      <w:r>
-        <w:rPr>
-          <w:sz w:val="28"/>
-          <w:szCs w:val="28"/>
-        </w:rPr>
-        <w:t>report\bar charts</w:t>
-      </w:r>
-      <w:r>
-        <w:rPr>
-          <w:rFonts w:hint="cs"/>
-          <w:sz w:val="28"/>
-          <w:szCs w:val="28"/>
-          <w:rtl/>
-        </w:rPr>
-        <w:t xml:space="preserve"> שמכילה תמונות של מספר סטים של צבעים שהתלבטנו לגביהם.</w:t>
-      </w:r>
-    </w:p>
-    <w:p>
-      <w:pPr>
-        <w:pStyle w:val="ListParagraph"/>
-        <w:rPr>
-          <w:rtl/>
-        </w:rPr>
-      </w:pPr>
-    </w:p>
-    <w:p>
-      <w:pPr>
-        <w:pStyle w:val="ListParagraph"/>
-        <w:numPr>
-          <w:ilvl w:val="0"/>
-          <w:numId w:val="1"/>
-        </w:numPr>
-        <w:rPr>
-          <w:sz w:val="28"/>
-          <w:szCs w:val="28"/>
-        </w:rPr>
-      </w:pPr>
-      <w:r>
-        <w:rPr>
-          <w:rFonts w:hint="cs"/>
-          <w:sz w:val="28"/>
-          <w:szCs w:val="28"/>
-          <w:rtl/>
-        </w:rPr>
-        <w:t xml:space="preserve">עוד מיפוי הוא שהעמודה המקסימלית בערך ה </w:t>
-      </w:r>
-      <w:r>
-        <w:rPr>
-          <w:sz w:val="28"/>
-          <w:szCs w:val="28"/>
-        </w:rPr>
-        <w:t>Y</w:t>
-      </w:r>
-      <w:r>
-        <w:rPr>
-          <w:rFonts w:hint="cs"/>
-          <w:sz w:val="28"/>
-          <w:szCs w:val="28"/>
-          <w:rtl/>
-        </w:rPr>
-        <w:t xml:space="preserve"> תקבע את מימדי הויזואליזציה. בדוגמא הנ"ל רואים שהערך המקסימלי הוא מיליון מצביעים והוא נקבע ע"י עמודה חמש. למרות שבשיעור למדנו שזה יכול ליצור "שקר" בתצוגה, החלטנו להוסיף מיפוי זה על מנת לאפשר השוואה נוחה יותר למשתמש. עם הערך המקסימלי של ציר ה </w:t>
-      </w:r>
-      <w:r>
-        <w:rPr>
-          <w:sz w:val="28"/>
-          <w:szCs w:val="28"/>
-        </w:rPr>
-        <w:t>Y</w:t>
-      </w:r>
-      <w:r>
-        <w:rPr>
-          <w:rFonts w:hint="cs"/>
-          <w:sz w:val="28"/>
-          <w:szCs w:val="28"/>
-          <w:rtl/>
-        </w:rPr>
-        <w:t xml:space="preserve"> היה סטטי ונותר על מיליון לדוגמא, אז בתצוגה אחרת שהערך המקסימלי הוא 100 אלף , היה קשה מאוד להשוות בין העמודות.</w:t>
-      </w:r>
-    </w:p>
-    <w:p>
-      <w:pPr>
-        <w:pStyle w:val="ListParagraph"/>
-        <w:numPr>
-          <w:ilvl w:val="0"/>
-          <w:numId w:val="1"/>
-        </w:numPr>
-        <w:rPr>
-          <w:sz w:val="28"/>
-          <w:szCs w:val="28"/>
-        </w:rPr>
-      </w:pPr>
-      <w:r>
-        <w:rPr>
-          <w:rFonts w:hint="cs"/>
-          <w:sz w:val="28"/>
-          <w:szCs w:val="28"/>
-          <w:rtl/>
-        </w:rPr>
-        <w:t xml:space="preserve">כמו כן, קשה לדעת את המספר המדויק של עמודה במקרה של כמעט שוויון בין עמודות רחוקות לכן מיפינו את הערך המספרי (באחוזים או מספר אבסולוטי) ל"טול טיפ". השתמשנו לשם כך ב </w:t>
-      </w:r>
-      <w:hyperlink r:id="rId21" w:history="1">
-        <w:r>
-          <w:rPr>
-            <w:rStyle w:val="Hyperlink"/>
-            <w:sz w:val="28"/>
-            <w:szCs w:val="28"/>
-          </w:rPr>
-          <w:t>d3.tip()</w:t>
-        </w:r>
-      </w:hyperlink>
-    </w:p>
-    <w:p>
-      <w:pPr>
-        <w:pStyle w:val="ListParagraph"/>
-        <w:rPr>
-          <w:rtl/>
-        </w:rPr>
-      </w:pPr>
-      <w:r>
-        <w:rPr>
-          <w:noProof/>
-        </w:rPr>
-        <w:lastRenderedPageBreak/>
-        <w:drawing>
-          <wp:inline distT="0" distB="0" distL="0" distR="0" wp14:anchorId="45500D13" wp14:editId="2B126021">
-            <wp:extent cx="1242060" cy="998220"/>
-            <wp:effectExtent l="0" t="0" r="0" b="0"/>
-            <wp:docPr id="6" name="Picture 6"/>
-            <wp:cNvGraphicFramePr>
-              <a:graphicFrameLocks xmlns:a="http://schemas.openxmlformats.org/drawingml/2006/main" noChangeAspect="1"/>
-            </wp:cNvGraphicFramePr>
-            <a:graphic xmlns:a="http://schemas.openxmlformats.org/drawingml/2006/main">
-              <a:graphicData uri="http://schemas.openxmlformats.org/drawingml/2006/picture">
-                <pic:pic xmlns:pic="http://schemas.openxmlformats.org/drawingml/2006/picture">
-                  <pic:nvPicPr>
-                    <pic:cNvPr id="0" name=""/>
-                    <pic:cNvPicPr/>
-                  </pic:nvPicPr>
-                  <pic:blipFill>
-                    <a:blip r:embed="rId22"/>
-                    <a:stretch>
-                      <a:fillRect/>
-                    </a:stretch>
-                  </pic:blipFill>
-                  <pic:spPr>
-                    <a:xfrm>
-                      <a:off x="0" y="0"/>
-                      <a:ext cx="1242060" cy="998220"/>
-                    </a:xfrm>
-                    <a:prstGeom prst="rect">
-                      <a:avLst/>
-                    </a:prstGeom>
-                  </pic:spPr>
-                </pic:pic>
-              </a:graphicData>
-            </a:graphic>
-          </wp:inline>
-        </w:drawing>
-      </w:r>
-    </w:p>
-    <w:p>
-      <w:pPr>
-        <w:pStyle w:val="ListParagraph"/>
-        <w:rPr>
-          <w:sz w:val="28"/>
-          <w:szCs w:val="28"/>
-          <w:rtl/>
-        </w:rPr>
-      </w:pPr>
-      <w:r>
-        <w:rPr>
-          <w:rFonts w:hint="cs"/>
-          <w:sz w:val="28"/>
-          <w:szCs w:val="28"/>
-          <w:rtl/>
-        </w:rPr>
-        <w:t>כדי לאפשר השוואה מדוייקת למעוניינים בדיוק מוחלט.</w:t>
-      </w:r>
-    </w:p>
-    <w:p>
-      <w:pPr>
-        <w:pStyle w:val="ListParagraph"/>
-        <w:rPr>
-          <w:sz w:val="28"/>
-          <w:szCs w:val="28"/>
-          <w:rtl/>
-        </w:rPr>
-      </w:pPr>
-    </w:p>
-    <w:p>
-      <w:pPr>
-        <w:pStyle w:val="ListParagraph"/>
-        <w:numPr>
-          <w:ilvl w:val="0"/>
-          <w:numId w:val="1"/>
-        </w:numPr>
-        <w:rPr>
-          <w:sz w:val="28"/>
-          <w:szCs w:val="28"/>
-        </w:rPr>
-      </w:pPr>
-      <w:r>
-        <w:rPr>
-          <w:rFonts w:hint="cs"/>
-          <w:sz w:val="28"/>
-          <w:szCs w:val="28"/>
-          <w:rtl/>
-        </w:rPr>
-        <w:t xml:space="preserve">הלג'נד </w:t>
-      </w:r>
-      <w:r>
-        <w:rPr>
-          <w:sz w:val="28"/>
-          <w:szCs w:val="28"/>
-          <w:rtl/>
-        </w:rPr>
-        <w:t>–</w:t>
-      </w:r>
-      <w:r>
-        <w:rPr>
-          <w:rFonts w:hint="cs"/>
-          <w:sz w:val="28"/>
-          <w:szCs w:val="28"/>
-          <w:rtl/>
-        </w:rPr>
-        <w:t xml:space="preserve"> מקושר ישירות לצבעים של ה </w:t>
-      </w:r>
-      <w:r>
-        <w:rPr>
-          <w:sz w:val="28"/>
-          <w:szCs w:val="28"/>
-        </w:rPr>
-        <w:t>d3.interpolate()</w:t>
-      </w:r>
-      <w:r>
-        <w:rPr>
-          <w:rFonts w:hint="cs"/>
-          <w:sz w:val="28"/>
-          <w:szCs w:val="28"/>
-          <w:rtl/>
-        </w:rPr>
-        <w:t xml:space="preserve"> שבחרנו על מנת לתמוך בהחלפת צבעים.</w:t>
-      </w:r>
-      <w:r>
-        <w:rPr>
-          <w:sz w:val="28"/>
-          <w:szCs w:val="28"/>
-        </w:rPr>
-        <w:t xml:space="preserve"> </w:t>
-      </w:r>
-      <w:r>
-        <w:rPr>
-          <w:rFonts w:hint="cs"/>
-          <w:sz w:val="28"/>
-          <w:szCs w:val="28"/>
-          <w:rtl/>
-        </w:rPr>
-        <w:t>היינו צריכים להשתמש בליניאר גראדיאנט ולבנות את הלג'נד לפי הצבעים שבחרנו.</w:t>
-      </w:r>
-    </w:p>
-    <w:p>
-      <w:pPr>
-        <w:pStyle w:val="ListParagraph"/>
-        <w:rPr>
-          <w:sz w:val="28"/>
-          <w:szCs w:val="28"/>
-          <w:rtl/>
-        </w:rPr>
-      </w:pPr>
-      <w:r>
-        <w:rPr>
-          <w:rFonts w:hint="cs"/>
-          <w:sz w:val="28"/>
-          <w:szCs w:val="28"/>
-          <w:rtl/>
-        </w:rPr>
-        <w:t>דוגמאות ללג'נדים נוספים שראינו:</w:t>
-      </w:r>
-    </w:p>
-    <w:p>
-      <w:pPr>
-        <w:pStyle w:val="ListParagraph"/>
-        <w:rPr>
-          <w:sz w:val="28"/>
-          <w:szCs w:val="28"/>
-          <w:rtl/>
-        </w:rPr>
-      </w:pPr>
-      <w:r>
-        <w:rPr>
-          <w:noProof/>
-        </w:rPr>
-        <w:drawing>
-          <wp:inline distT="0" distB="0" distL="0" distR="0" wp14:anchorId="61A2964F" wp14:editId="3D761E11">
-            <wp:extent cx="1190625" cy="2476500"/>
-            <wp:effectExtent l="0" t="0" r="9525" b="0"/>
-            <wp:docPr id="13" name="Picture 13"/>
             <wp:cNvGraphicFramePr>
               <a:graphicFrameLocks xmlns:a="http://schemas.openxmlformats.org/drawingml/2006/main" noChangeAspect="1"/>
             </wp:cNvGraphicFramePr>
@@ -3977,7 +3398,7 @@
                   <pic:spPr>
                     <a:xfrm>
                       <a:off x="0" y="0"/>
-                      <a:ext cx="1190625" cy="2476500"/>
+                      <a:ext cx="5274310" cy="3041885"/>
                     </a:xfrm>
                     <a:prstGeom prst="rect">
                       <a:avLst/>
@@ -3996,17 +3417,38 @@
         <w:rPr>
           <w:sz w:val="28"/>
           <w:szCs w:val="28"/>
-        </w:rPr>
-      </w:pPr>
-      <w:r>
-        <w:rPr>
-          <w:rFonts w:hint="cs"/>
-          <w:sz w:val="28"/>
-          <w:szCs w:val="28"/>
-          <w:rtl/>
-        </w:rPr>
-        <w:t>דוגמא זו נפסלה מכיוון שאצלנו יש חשיבות לצבעים, ובדוגמא זו אין באמת קשר בין שחור לירוק לדוגמא.</w:t>
-      </w:r>
+          <w:rtl/>
+        </w:rPr>
+      </w:pPr>
+      <w:r>
+        <w:rPr>
+          <w:rFonts w:hint="cs"/>
+          <w:sz w:val="28"/>
+          <w:szCs w:val="28"/>
+          <w:rtl/>
+        </w:rPr>
+        <w:t>זו הדוגמא שבחרנו</w:t>
+      </w:r>
+      <w:r>
+        <w:rPr>
+          <w:rFonts w:hint="cs"/>
+          <w:sz w:val="28"/>
+          <w:szCs w:val="28"/>
+          <w:rtl/>
+        </w:rPr>
+        <w:t>.</w:t>
+      </w:r>
+    </w:p>
+    <w:p>
+      <w:pPr>
+        <w:pStyle w:val="ListParagraph"/>
+        <w:ind w:left="1440"/>
+        <w:rPr>
+          <w:sz w:val="28"/>
+          <w:szCs w:val="28"/>
+          <w:rtl/>
+        </w:rPr>
+      </w:pPr>
     </w:p>
     <w:p>
       <w:pPr>
@@ -4027,150 +3469,7 @@
           <w:szCs w:val="28"/>
           <w:rtl/>
         </w:rPr>
-        <w:t>טול-טיפ</w:t>
-      </w:r>
-      <w:r>
-        <w:rPr>
-          <w:rFonts w:hint="cs"/>
-          <w:sz w:val="28"/>
-          <w:szCs w:val="28"/>
-          <w:rtl/>
-        </w:rPr>
-        <w:t xml:space="preserve"> סימן ש</w:t>
-      </w:r>
-      <w:r>
-        <w:rPr>
-          <w:rFonts w:hint="cs"/>
-          <w:sz w:val="28"/>
-          <w:szCs w:val="28"/>
-          <w:rtl/>
-        </w:rPr>
-        <w:t>אלה-</w:t>
-      </w:r>
-      <w:r>
-        <w:rPr>
-          <w:rFonts w:hint="cs"/>
-          <w:sz w:val="28"/>
-          <w:szCs w:val="28"/>
-          <w:rtl/>
-        </w:rPr>
-        <w:t xml:space="preserve"> </w:t>
-      </w:r>
-      <w:r>
-        <w:rPr>
-          <w:rFonts w:hint="cs"/>
-          <w:sz w:val="28"/>
-          <w:szCs w:val="28"/>
-          <w:rtl/>
-        </w:rPr>
-        <w:t xml:space="preserve">המידע המוצג למשתמש הוא מהן האפשרויות העומדות  לרשותו למעבר בין התצוגות ע"י לחיצה על הרקע ועל אחד העמודות. </w:t>
-      </w:r>
-    </w:p>
-    <w:p>
-      <w:pPr>
-        <w:pStyle w:val="ListParagraph"/>
-        <w:numPr>
-          <w:ilvl w:val="1"/>
-          <w:numId w:val="1"/>
-        </w:numPr>
-        <w:rPr>
-          <w:sz w:val="28"/>
-          <w:szCs w:val="28"/>
-        </w:rPr>
-      </w:pPr>
-      <w:r>
-        <w:rPr>
-          <w:rFonts w:hint="cs"/>
-          <w:sz w:val="28"/>
-          <w:szCs w:val="28"/>
-          <w:rtl/>
-        </w:rPr>
-        <w:t xml:space="preserve">תוכנו נקבע,יחד עם הכותרת, לפי התצוגה הנוכחית שבה המשתמש נמצא. </w:t>
-      </w:r>
-    </w:p>
-    <w:p>
-      <w:pPr>
-        <w:pStyle w:val="ListParagraph"/>
-        <w:numPr>
-          <w:ilvl w:val="1"/>
-          <w:numId w:val="1"/>
-        </w:numPr>
-        <w:rPr>
-          <w:sz w:val="28"/>
-          <w:szCs w:val="28"/>
-        </w:rPr>
-      </w:pPr>
-      <w:r>
-        <w:rPr>
-          <w:rFonts w:hint="cs"/>
-          <w:sz w:val="28"/>
-          <w:szCs w:val="28"/>
-          <w:rtl/>
-        </w:rPr>
-        <w:t xml:space="preserve">מכיוון שיש </w:t>
-      </w:r>
-      <w:r>
-        <w:rPr>
-          <w:rFonts w:hint="cs"/>
-          <w:sz w:val="28"/>
-          <w:szCs w:val="28"/>
-          <w:rtl/>
-        </w:rPr>
-        <w:t>ארבע</w:t>
-      </w:r>
-      <w:r>
-        <w:rPr>
-          <w:rFonts w:hint="cs"/>
-          <w:sz w:val="28"/>
-          <w:szCs w:val="28"/>
-          <w:rtl/>
-        </w:rPr>
-        <w:t xml:space="preserve"> תצוגות שונות על אותו בר </w:t>
-      </w:r>
-      <w:r>
-        <w:rPr>
-          <w:rFonts w:hint="cs"/>
-          <w:sz w:val="28"/>
-          <w:szCs w:val="28"/>
-          <w:rtl/>
-        </w:rPr>
-        <w:t>צ'ארט, היה לנו חשוב</w:t>
-      </w:r>
-      <w:r>
-        <w:rPr>
-          <w:rFonts w:hint="cs"/>
-          <w:sz w:val="28"/>
-          <w:szCs w:val="28"/>
-          <w:rtl/>
-        </w:rPr>
-        <w:t xml:space="preserve"> ש</w:t>
-      </w:r>
-      <w:r>
-        <w:rPr>
-          <w:rFonts w:hint="cs"/>
-          <w:sz w:val="28"/>
-          <w:szCs w:val="28"/>
-          <w:rtl/>
-        </w:rPr>
-        <w:t>האפשרויות ל</w:t>
-      </w:r>
-      <w:r>
-        <w:rPr>
-          <w:rFonts w:hint="cs"/>
-          <w:sz w:val="28"/>
-          <w:szCs w:val="28"/>
-          <w:rtl/>
-        </w:rPr>
-        <w:t>מעברים יהיו כמה שיותר ברורים</w:t>
-      </w:r>
-      <w:r>
-        <w:rPr>
-          <w:rFonts w:hint="cs"/>
-          <w:sz w:val="28"/>
-          <w:szCs w:val="28"/>
-          <w:rtl/>
-        </w:rPr>
-        <w:t>.</w:t>
+        <w:t>מיפינו את הקולות באחוזים/מספר אבסולטי לגודל העמודה. לעיתים האחוזים יכולים לשקר, לדוגמת אשכול 10 שהוא הכי גבוה. אשכול זה מכיל מעט מאוד אנשים, אבל באחוזים נדמה שהוא משפיע כמו אשכולות אחרים גדולים בפקטור של פי 50 עד 100. לכן היה חשוב להוסיף את המספר האבסולטי על מנת לקבל תמונה אמיתית גם באחוזים וגם במספר מצביעים.</w:t>
       </w:r>
     </w:p>
     <w:p>
@@ -4184,12 +3483,11 @@
         <w:rPr>
           <w:noProof/>
         </w:rPr>
-        <w:lastRenderedPageBreak/>
         <w:drawing>
-          <wp:inline distT="0" distB="0" distL="0" distR="0" wp14:anchorId="3CA37552" wp14:editId="4233918A">
-            <wp:extent cx="4907280" cy="2423160"/>
-            <wp:effectExtent l="0" t="0" r="7620" b="0"/>
-            <wp:docPr id="7" name="Picture 7"/>
+          <wp:inline distT="0" distB="0" distL="0" distR="0" wp14:anchorId="3FEF2673" wp14:editId="54A2D095">
+            <wp:extent cx="1569720" cy="297180"/>
+            <wp:effectExtent l="0" t="0" r="0" b="7620"/>
+            <wp:docPr id="4" name="Picture 4"/>
             <wp:cNvGraphicFramePr>
               <a:graphicFrameLocks xmlns:a="http://schemas.openxmlformats.org/drawingml/2006/main" noChangeAspect="1"/>
             </wp:cNvGraphicFramePr>
@@ -4209,6 +3507,633 @@
                   <pic:spPr>
                     <a:xfrm>
                       <a:off x="0" y="0"/>
+                      <a:ext cx="1569720" cy="297180"/>
+                    </a:xfrm>
+                    <a:prstGeom prst="rect">
+                      <a:avLst/>
+                    </a:prstGeom>
+                  </pic:spPr>
+                </pic:pic>
+              </a:graphicData>
+            </a:graphic>
+          </wp:inline>
+        </w:drawing>
+      </w:r>
+      <w:r>
+        <w:rPr>
+          <w:rFonts w:hint="cs"/>
+          <w:rtl/>
+        </w:rPr>
+        <w:t xml:space="preserve"> </w:t>
+      </w:r>
+    </w:p>
+    <w:p>
+      <w:pPr>
+        <w:pStyle w:val="ListParagraph"/>
+        <w:rPr>
+          <w:sz w:val="28"/>
+          <w:szCs w:val="28"/>
+          <w:rtl/>
+        </w:rPr>
+      </w:pPr>
+      <w:r>
+        <w:rPr>
+          <w:rFonts w:hint="cs"/>
+          <w:sz w:val="28"/>
+          <w:szCs w:val="28"/>
+          <w:rtl/>
+        </w:rPr>
+        <w:t xml:space="preserve">כפתורים אלו נגישים בכל </w:t>
+      </w:r>
+      <w:r>
+        <w:rPr>
+          <w:rFonts w:hint="cs"/>
+          <w:sz w:val="28"/>
+          <w:szCs w:val="28"/>
+          <w:rtl/>
+        </w:rPr>
+        <w:t>ארבע</w:t>
+      </w:r>
+      <w:r>
+        <w:rPr>
+          <w:rFonts w:hint="cs"/>
+          <w:sz w:val="28"/>
+          <w:szCs w:val="28"/>
+          <w:rtl/>
+        </w:rPr>
+        <w:t xml:space="preserve"> התצוגות שלנו.</w:t>
+      </w:r>
+    </w:p>
+    <w:p>
+      <w:pPr>
+        <w:pStyle w:val="ListParagraph"/>
+        <w:numPr>
+          <w:ilvl w:val="0"/>
+          <w:numId w:val="1"/>
+        </w:numPr>
+        <w:rPr>
+          <w:sz w:val="28"/>
+          <w:szCs w:val="28"/>
+          <w:rtl/>
+        </w:rPr>
+      </w:pPr>
+      <w:r>
+        <w:rPr>
+          <w:rFonts w:hint="cs"/>
+          <w:sz w:val="28"/>
+          <w:szCs w:val="28"/>
+          <w:rtl/>
+        </w:rPr>
+        <w:t xml:space="preserve">כמו כן, ישנה תיקיה בשם </w:t>
+      </w:r>
+      <w:r>
+        <w:rPr>
+          <w:sz w:val="28"/>
+          <w:szCs w:val="28"/>
+        </w:rPr>
+        <w:t>report\bar charts</w:t>
+      </w:r>
+      <w:r>
+        <w:rPr>
+          <w:rFonts w:hint="cs"/>
+          <w:sz w:val="28"/>
+          <w:szCs w:val="28"/>
+          <w:rtl/>
+        </w:rPr>
+        <w:t xml:space="preserve"> שמכילה תמונות של מספר סטים של צבעים שהתלבטנו לגביהם.</w:t>
+      </w:r>
+    </w:p>
+    <w:p>
+      <w:pPr>
+        <w:pStyle w:val="ListParagraph"/>
+        <w:rPr>
+          <w:rtl/>
+        </w:rPr>
+      </w:pPr>
+    </w:p>
+    <w:p>
+      <w:pPr>
+        <w:pStyle w:val="ListParagraph"/>
+        <w:numPr>
+          <w:ilvl w:val="0"/>
+          <w:numId w:val="1"/>
+        </w:numPr>
+        <w:rPr>
+          <w:sz w:val="28"/>
+          <w:szCs w:val="28"/>
+        </w:rPr>
+      </w:pPr>
+      <w:r>
+        <w:rPr>
+          <w:rFonts w:hint="cs"/>
+          <w:sz w:val="28"/>
+          <w:szCs w:val="28"/>
+          <w:rtl/>
+        </w:rPr>
+        <w:t xml:space="preserve">עוד מיפוי הוא שהעמודה המקסימלית בערך ה </w:t>
+      </w:r>
+      <w:r>
+        <w:rPr>
+          <w:sz w:val="28"/>
+          <w:szCs w:val="28"/>
+        </w:rPr>
+        <w:t>Y</w:t>
+      </w:r>
+      <w:r>
+        <w:rPr>
+          <w:rFonts w:hint="cs"/>
+          <w:sz w:val="28"/>
+          <w:szCs w:val="28"/>
+          <w:rtl/>
+        </w:rPr>
+        <w:t xml:space="preserve"> תקבע את מימדי הויזואליזציה. בדוגמא הנ"ל רואים שהערך המקסימלי הוא מיליון מצביעים והוא נקבע ע"י עמודה חמש. למרות שבשיעור למדנו שזה יכול ליצור "שקר" בתצוגה, החלטנו להוסיף מיפוי זה על מנת לאפשר השוואה נוחה יותר למשתמש. עם הערך המקסימלי של ציר ה </w:t>
+      </w:r>
+      <w:r>
+        <w:rPr>
+          <w:sz w:val="28"/>
+          <w:szCs w:val="28"/>
+        </w:rPr>
+        <w:t>Y</w:t>
+      </w:r>
+      <w:r>
+        <w:rPr>
+          <w:rFonts w:hint="cs"/>
+          <w:sz w:val="28"/>
+          <w:szCs w:val="28"/>
+          <w:rtl/>
+        </w:rPr>
+        <w:t xml:space="preserve"> היה סטטי ונותר על מיליון לדוגמא, אז בתצוגה אחרת שהערך המקסימלי הוא 100 אלף , היה קשה מאוד להשוות בין העמודות.</w:t>
+      </w:r>
+    </w:p>
+    <w:p>
+      <w:pPr>
+        <w:pStyle w:val="ListParagraph"/>
+        <w:numPr>
+          <w:ilvl w:val="0"/>
+          <w:numId w:val="1"/>
+        </w:numPr>
+        <w:rPr>
+          <w:sz w:val="28"/>
+          <w:szCs w:val="28"/>
+        </w:rPr>
+      </w:pPr>
+      <w:r>
+        <w:rPr>
+          <w:rFonts w:hint="cs"/>
+          <w:sz w:val="28"/>
+          <w:szCs w:val="28"/>
+          <w:rtl/>
+        </w:rPr>
+        <w:t xml:space="preserve">כמו כן, קשה לדעת את המספר המדויק של עמודה במקרה של כמעט שוויון בין עמודות רחוקות לכן מיפינו את הערך המספרי (באחוזים או מספר אבסולוטי) ל"טול טיפ". השתמשנו לשם כך ב </w:t>
+      </w:r>
+      <w:hyperlink r:id="rId25" w:history="1">
+        <w:r>
+          <w:rPr>
+            <w:rStyle w:val="Hyperlink"/>
+            <w:sz w:val="28"/>
+            <w:szCs w:val="28"/>
+          </w:rPr>
+          <w:t>d3.tip()</w:t>
+        </w:r>
+      </w:hyperlink>
+    </w:p>
+    <w:p>
+      <w:pPr>
+        <w:pStyle w:val="ListParagraph"/>
+        <w:rPr>
+          <w:rtl/>
+        </w:rPr>
+      </w:pPr>
+      <w:r>
+        <w:rPr>
+          <w:noProof/>
+        </w:rPr>
+        <w:lastRenderedPageBreak/>
+        <w:drawing>
+          <wp:inline distT="0" distB="0" distL="0" distR="0" wp14:anchorId="0528D6EC" wp14:editId="0AC9D9B4">
+            <wp:extent cx="1242060" cy="998220"/>
+            <wp:effectExtent l="0" t="0" r="0" b="0"/>
+            <wp:docPr id="6" name="Picture 6"/>
+            <wp:cNvGraphicFramePr>
+              <a:graphicFrameLocks xmlns:a="http://schemas.openxmlformats.org/drawingml/2006/main" noChangeAspect="1"/>
+            </wp:cNvGraphicFramePr>
+            <a:graphic xmlns:a="http://schemas.openxmlformats.org/drawingml/2006/main">
+              <a:graphicData uri="http://schemas.openxmlformats.org/drawingml/2006/picture">
+                <pic:pic xmlns:pic="http://schemas.openxmlformats.org/drawingml/2006/picture">
+                  <pic:nvPicPr>
+                    <pic:cNvPr id="0" name=""/>
+                    <pic:cNvPicPr/>
+                  </pic:nvPicPr>
+                  <pic:blipFill>
+                    <a:blip r:embed="rId26"/>
+                    <a:stretch>
+                      <a:fillRect/>
+                    </a:stretch>
+                  </pic:blipFill>
+                  <pic:spPr>
+                    <a:xfrm>
+                      <a:off x="0" y="0"/>
+                      <a:ext cx="1242060" cy="998220"/>
+                    </a:xfrm>
+                    <a:prstGeom prst="rect">
+                      <a:avLst/>
+                    </a:prstGeom>
+                  </pic:spPr>
+                </pic:pic>
+              </a:graphicData>
+            </a:graphic>
+          </wp:inline>
+        </w:drawing>
+      </w:r>
+    </w:p>
+    <w:p>
+      <w:pPr>
+        <w:pStyle w:val="ListParagraph"/>
+        <w:rPr>
+          <w:sz w:val="28"/>
+          <w:szCs w:val="28"/>
+          <w:rtl/>
+        </w:rPr>
+      </w:pPr>
+      <w:r>
+        <w:rPr>
+          <w:rFonts w:hint="cs"/>
+          <w:sz w:val="28"/>
+          <w:szCs w:val="28"/>
+          <w:rtl/>
+        </w:rPr>
+        <w:t>כדי לאפשר השוואה מדוייקת למעוניינים בדיוק מוחלט.</w:t>
+      </w:r>
+    </w:p>
+    <w:p>
+      <w:pPr>
+        <w:pStyle w:val="ListParagraph"/>
+        <w:rPr>
+          <w:sz w:val="28"/>
+          <w:szCs w:val="28"/>
+          <w:rtl/>
+        </w:rPr>
+      </w:pPr>
+    </w:p>
+    <w:p>
+      <w:pPr>
+        <w:pStyle w:val="ListParagraph"/>
+        <w:numPr>
+          <w:ilvl w:val="0"/>
+          <w:numId w:val="1"/>
+        </w:numPr>
+        <w:rPr>
+          <w:sz w:val="28"/>
+          <w:szCs w:val="28"/>
+        </w:rPr>
+      </w:pPr>
+      <w:r>
+        <w:rPr>
+          <w:rFonts w:hint="cs"/>
+          <w:sz w:val="28"/>
+          <w:szCs w:val="28"/>
+          <w:rtl/>
+        </w:rPr>
+        <w:t xml:space="preserve">הלג'נד </w:t>
+      </w:r>
+      <w:r>
+        <w:rPr>
+          <w:sz w:val="28"/>
+          <w:szCs w:val="28"/>
+          <w:rtl/>
+        </w:rPr>
+        <w:t>–</w:t>
+      </w:r>
+      <w:r>
+        <w:rPr>
+          <w:rFonts w:hint="cs"/>
+          <w:sz w:val="28"/>
+          <w:szCs w:val="28"/>
+          <w:rtl/>
+        </w:rPr>
+        <w:t xml:space="preserve"> מקושר ישירות לצבעים של ה </w:t>
+      </w:r>
+      <w:r>
+        <w:rPr>
+          <w:sz w:val="28"/>
+          <w:szCs w:val="28"/>
+        </w:rPr>
+        <w:t>d3.interpolate()</w:t>
+      </w:r>
+      <w:r>
+        <w:rPr>
+          <w:rFonts w:hint="cs"/>
+          <w:sz w:val="28"/>
+          <w:szCs w:val="28"/>
+          <w:rtl/>
+        </w:rPr>
+        <w:t xml:space="preserve"> שבחרנו על מנת לתמוך בהחלפת צבעים.</w:t>
+      </w:r>
+      <w:r>
+        <w:rPr>
+          <w:sz w:val="28"/>
+          <w:szCs w:val="28"/>
+        </w:rPr>
+        <w:t xml:space="preserve"> </w:t>
+      </w:r>
+      <w:r>
+        <w:rPr>
+          <w:rFonts w:hint="cs"/>
+          <w:sz w:val="28"/>
+          <w:szCs w:val="28"/>
+          <w:rtl/>
+        </w:rPr>
+        <w:t>היינו צריכים להשתמש בליניאר גראדיאנט ולבנות את הלג'נד לפי הצבעים שבחרנו.</w:t>
+      </w:r>
+    </w:p>
+    <w:p>
+      <w:pPr>
+        <w:pStyle w:val="ListParagraph"/>
+        <w:rPr>
+          <w:sz w:val="28"/>
+          <w:szCs w:val="28"/>
+          <w:rtl/>
+        </w:rPr>
+      </w:pPr>
+      <w:r>
+        <w:rPr>
+          <w:rFonts w:hint="cs"/>
+          <w:sz w:val="28"/>
+          <w:szCs w:val="28"/>
+          <w:rtl/>
+        </w:rPr>
+        <w:t>דוגמאות ללג'נדים נוספים שראינו:</w:t>
+      </w:r>
+    </w:p>
+    <w:p>
+      <w:pPr>
+        <w:pStyle w:val="ListParagraph"/>
+        <w:rPr>
+          <w:sz w:val="28"/>
+          <w:szCs w:val="28"/>
+          <w:rtl/>
+        </w:rPr>
+      </w:pPr>
+      <w:r>
+        <w:rPr>
+          <w:noProof/>
+        </w:rPr>
+        <w:drawing>
+          <wp:inline distT="0" distB="0" distL="0" distR="0" wp14:anchorId="7CB18A2E" wp14:editId="420F04F7">
+            <wp:extent cx="1190625" cy="2476500"/>
+            <wp:effectExtent l="0" t="0" r="9525" b="0"/>
+            <wp:docPr id="13" name="Picture 13"/>
+            <wp:cNvGraphicFramePr>
+              <a:graphicFrameLocks xmlns:a="http://schemas.openxmlformats.org/drawingml/2006/main" noChangeAspect="1"/>
+            </wp:cNvGraphicFramePr>
+            <a:graphic xmlns:a="http://schemas.openxmlformats.org/drawingml/2006/main">
+              <a:graphicData uri="http://schemas.openxmlformats.org/drawingml/2006/picture">
+                <pic:pic xmlns:pic="http://schemas.openxmlformats.org/drawingml/2006/picture">
+                  <pic:nvPicPr>
+                    <pic:cNvPr id="0" name=""/>
+                    <pic:cNvPicPr/>
+                  </pic:nvPicPr>
+                  <pic:blipFill>
+                    <a:blip r:embed="rId27"/>
+                    <a:stretch>
+                      <a:fillRect/>
+                    </a:stretch>
+                  </pic:blipFill>
+                  <pic:spPr>
+                    <a:xfrm>
+                      <a:off x="0" y="0"/>
+                      <a:ext cx="1190625" cy="2476500"/>
+                    </a:xfrm>
+                    <a:prstGeom prst="rect">
+                      <a:avLst/>
+                    </a:prstGeom>
+                  </pic:spPr>
+                </pic:pic>
+              </a:graphicData>
+            </a:graphic>
+          </wp:inline>
+        </w:drawing>
+      </w:r>
+    </w:p>
+    <w:p>
+      <w:pPr>
+        <w:pStyle w:val="ListParagraph"/>
+        <w:rPr>
+          <w:sz w:val="28"/>
+          <w:szCs w:val="28"/>
+        </w:rPr>
+      </w:pPr>
+      <w:r>
+        <w:rPr>
+          <w:rFonts w:hint="cs"/>
+          <w:sz w:val="28"/>
+          <w:szCs w:val="28"/>
+          <w:rtl/>
+        </w:rPr>
+        <w:t>דוגמא זו נפסלה מכיוון שאצלנו יש חשיבות לצבעים, ובדוגמא זו אין באמת קשר בין שחור לירוק לדוגמא.</w:t>
+      </w:r>
+    </w:p>
+    <w:p>
+      <w:pPr>
+        <w:pStyle w:val="ListParagraph"/>
+        <w:numPr>
+          <w:ilvl w:val="0"/>
+          <w:numId w:val="1"/>
+        </w:numPr>
+        <w:rPr>
+          <w:sz w:val="28"/>
+          <w:szCs w:val="28"/>
+        </w:rPr>
+      </w:pPr>
+      <w:r>
+        <w:rPr>
+          <w:rFonts w:hint="cs"/>
+          <w:sz w:val="28"/>
+          <w:szCs w:val="28"/>
+          <w:rtl/>
+        </w:rPr>
+        <w:t>טול-טיפ</w:t>
+      </w:r>
+      <w:r>
+        <w:rPr>
+          <w:rFonts w:hint="cs"/>
+          <w:sz w:val="28"/>
+          <w:szCs w:val="28"/>
+          <w:rtl/>
+        </w:rPr>
+        <w:t xml:space="preserve"> סימן ש</w:t>
+      </w:r>
+      <w:r>
+        <w:rPr>
+          <w:rFonts w:hint="cs"/>
+          <w:sz w:val="28"/>
+          <w:szCs w:val="28"/>
+          <w:rtl/>
+        </w:rPr>
+        <w:t>אלה-</w:t>
+      </w:r>
+      <w:r>
+        <w:rPr>
+          <w:rFonts w:hint="cs"/>
+          <w:sz w:val="28"/>
+          <w:szCs w:val="28"/>
+          <w:rtl/>
+        </w:rPr>
+        <w:t xml:space="preserve"> </w:t>
+      </w:r>
+      <w:r>
+        <w:rPr>
+          <w:rFonts w:hint="cs"/>
+          <w:sz w:val="28"/>
+          <w:szCs w:val="28"/>
+          <w:rtl/>
+        </w:rPr>
+        <w:t xml:space="preserve">המידע המוצג למשתמש הוא מהן האפשרויות העומדות  לרשותו למעבר בין התצוגות ע"י לחיצה על הרקע ועל אחד העמודות. </w:t>
+      </w:r>
+    </w:p>
+    <w:p>
+      <w:pPr>
+        <w:pStyle w:val="ListParagraph"/>
+        <w:numPr>
+          <w:ilvl w:val="1"/>
+          <w:numId w:val="1"/>
+        </w:numPr>
+        <w:rPr>
+          <w:sz w:val="28"/>
+          <w:szCs w:val="28"/>
+        </w:rPr>
+      </w:pPr>
+      <w:r>
+        <w:rPr>
+          <w:rFonts w:hint="cs"/>
+          <w:sz w:val="28"/>
+          <w:szCs w:val="28"/>
+          <w:rtl/>
+        </w:rPr>
+        <w:t xml:space="preserve">תוכנו נקבע,יחד עם הכותרת, לפי התצוגה הנוכחית שבה המשתמש נמצא. </w:t>
+      </w:r>
+    </w:p>
+    <w:p>
+      <w:pPr>
+        <w:pStyle w:val="ListParagraph"/>
+        <w:numPr>
+          <w:ilvl w:val="1"/>
+          <w:numId w:val="1"/>
+        </w:numPr>
+        <w:rPr>
+          <w:sz w:val="28"/>
+          <w:szCs w:val="28"/>
+        </w:rPr>
+      </w:pPr>
+      <w:r>
+        <w:rPr>
+          <w:rFonts w:hint="cs"/>
+          <w:sz w:val="28"/>
+          <w:szCs w:val="28"/>
+          <w:rtl/>
+        </w:rPr>
+        <w:t xml:space="preserve">מכיוון שיש </w:t>
+      </w:r>
+      <w:r>
+        <w:rPr>
+          <w:rFonts w:hint="cs"/>
+          <w:sz w:val="28"/>
+          <w:szCs w:val="28"/>
+          <w:rtl/>
+        </w:rPr>
+        <w:t>ארבע</w:t>
+      </w:r>
+      <w:r>
+        <w:rPr>
+          <w:rFonts w:hint="cs"/>
+          <w:sz w:val="28"/>
+          <w:szCs w:val="28"/>
+          <w:rtl/>
+        </w:rPr>
+        <w:t xml:space="preserve"> תצוגות שונות על אותו בר </w:t>
+      </w:r>
+      <w:r>
+        <w:rPr>
+          <w:rFonts w:hint="cs"/>
+          <w:sz w:val="28"/>
+          <w:szCs w:val="28"/>
+          <w:rtl/>
+        </w:rPr>
+        <w:t>צ'ארט, היה לנו חשוב</w:t>
+      </w:r>
+      <w:r>
+        <w:rPr>
+          <w:rFonts w:hint="cs"/>
+          <w:sz w:val="28"/>
+          <w:szCs w:val="28"/>
+          <w:rtl/>
+        </w:rPr>
+        <w:t xml:space="preserve"> ש</w:t>
+      </w:r>
+      <w:r>
+        <w:rPr>
+          <w:rFonts w:hint="cs"/>
+          <w:sz w:val="28"/>
+          <w:szCs w:val="28"/>
+          <w:rtl/>
+        </w:rPr>
+        <w:t>האפשרויות ל</w:t>
+      </w:r>
+      <w:r>
+        <w:rPr>
+          <w:rFonts w:hint="cs"/>
+          <w:sz w:val="28"/>
+          <w:szCs w:val="28"/>
+          <w:rtl/>
+        </w:rPr>
+        <w:t>מעברים יהיו כמה שיותר ברורים</w:t>
+      </w:r>
+      <w:r>
+        <w:rPr>
+          <w:rFonts w:hint="cs"/>
+          <w:sz w:val="28"/>
+          <w:szCs w:val="28"/>
+          <w:rtl/>
+        </w:rPr>
+        <w:t>.</w:t>
+      </w:r>
+    </w:p>
+    <w:p>
+      <w:pPr>
+        <w:pStyle w:val="ListParagraph"/>
+        <w:rPr>
+          <w:rtl/>
+        </w:rPr>
+      </w:pPr>
+      <w:r>
+        <w:rPr>
+          <w:noProof/>
+        </w:rPr>
+        <w:lastRenderedPageBreak/>
+        <w:drawing>
+          <wp:inline distT="0" distB="0" distL="0" distR="0" wp14:anchorId="553E541E" wp14:editId="532DDB50">
+            <wp:extent cx="4907280" cy="2423160"/>
+            <wp:effectExtent l="0" t="0" r="7620" b="0"/>
+            <wp:docPr id="7" name="Picture 7"/>
+            <wp:cNvGraphicFramePr>
+              <a:graphicFrameLocks xmlns:a="http://schemas.openxmlformats.org/drawingml/2006/main" noChangeAspect="1"/>
+            </wp:cNvGraphicFramePr>
+            <a:graphic xmlns:a="http://schemas.openxmlformats.org/drawingml/2006/main">
+              <a:graphicData uri="http://schemas.openxmlformats.org/drawingml/2006/picture">
+                <pic:pic xmlns:pic="http://schemas.openxmlformats.org/drawingml/2006/picture">
+                  <pic:nvPicPr>
+                    <pic:cNvPr id="0" name=""/>
+                    <pic:cNvPicPr/>
+                  </pic:nvPicPr>
+                  <pic:blipFill>
+                    <a:blip r:embed="rId28"/>
+                    <a:stretch>
+                      <a:fillRect/>
+                    </a:stretch>
+                  </pic:blipFill>
+                  <pic:spPr>
+                    <a:xfrm>
+                      <a:off x="0" y="0"/>
                       <a:ext cx="4907280" cy="2423160"/>
                     </a:xfrm>
                     <a:prstGeom prst="rect">
@@ -4508,7 +4433,7 @@
           <w:rtl/>
         </w:rPr>
         <w:drawing>
-          <wp:inline distT="0" distB="0" distL="0" distR="0" wp14:anchorId="7C24EADD" wp14:editId="2F531E77">
+          <wp:inline distT="0" distB="0" distL="0" distR="0" wp14:anchorId="214372CB" wp14:editId="33978A59">
             <wp:extent cx="5274310" cy="2734945"/>
             <wp:effectExtent l="0" t="0" r="2540" b="8255"/>
             <wp:docPr id="15" name="Picture 15"/>
@@ -4523,7 +4448,7 @@
                     <pic:cNvPicPr/>
                   </pic:nvPicPr>
                   <pic:blipFill>
-                    <a:blip r:embed="rId25">
+                    <a:blip r:embed="rId29">
                       <a:extLst>
                         <a:ext uri="{28A0092B-C50C-407E-A947-70E740481C1C}">
                           <a14:useLocalDpi xmlns:a14="http://schemas.microsoft.com/office/drawing/2010/main" val="0"/>
@@ -4702,7 +4627,7 @@
           <w:noProof/>
         </w:rPr>
         <w:drawing>
-          <wp:inline distT="0" distB="0" distL="0" distR="0" wp14:anchorId="22C49093" wp14:editId="69EB2CF8">
+          <wp:inline distT="0" distB="0" distL="0" distR="0" wp14:anchorId="57A33F70" wp14:editId="2CC593FD">
             <wp:extent cx="5274310" cy="2703195"/>
             <wp:effectExtent l="0" t="0" r="2540" b="1905"/>
             <wp:docPr id="14" name="Picture 14"/>
@@ -4717,7 +4642,7 @@
                     <pic:cNvPicPr/>
                   </pic:nvPicPr>
                   <pic:blipFill>
-                    <a:blip r:embed="rId26">
+                    <a:blip r:embed="rId30">
                       <a:extLst>
                         <a:ext uri="{28A0092B-C50C-407E-A947-70E740481C1C}">
                           <a14:useLocalDpi xmlns:a14="http://schemas.microsoft.com/office/drawing/2010/main" val="0"/>
@@ -4898,7 +4823,7 @@
         </w:rPr>
         <w:lastRenderedPageBreak/>
         <w:drawing>
-          <wp:inline distT="0" distB="0" distL="0" distR="0" wp14:anchorId="7E291090" wp14:editId="086D68CA">
+          <wp:inline distT="0" distB="0" distL="0" distR="0" wp14:anchorId="32CB24C2" wp14:editId="364DE3C5">
             <wp:extent cx="5274310" cy="2783205"/>
             <wp:effectExtent l="0" t="0" r="2540" b="0"/>
             <wp:docPr id="16" name="Picture 16"/>
@@ -4913,7 +4838,7 @@
                     <pic:cNvPicPr/>
                   </pic:nvPicPr>
                   <pic:blipFill>
-                    <a:blip r:embed="rId27">
+                    <a:blip r:embed="rId31">
                       <a:extLst>
                         <a:ext uri="{28A0092B-C50C-407E-A947-70E740481C1C}">
                           <a14:useLocalDpi xmlns:a14="http://schemas.microsoft.com/office/drawing/2010/main" val="0"/>
@@ -5085,7 +5010,7 @@
           <w:rtl/>
         </w:rPr>
         <w:drawing>
-          <wp:inline distT="0" distB="0" distL="0" distR="0" wp14:anchorId="6859C640" wp14:editId="57178048">
+          <wp:inline distT="0" distB="0" distL="0" distR="0" wp14:anchorId="6527C65E" wp14:editId="41F20121">
             <wp:extent cx="5274310" cy="2780030"/>
             <wp:effectExtent l="0" t="0" r="2540" b="1270"/>
             <wp:docPr id="17" name="Picture 17"/>
@@ -5100,7 +5025,7 @@
                     <pic:cNvPicPr/>
                   </pic:nvPicPr>
                   <pic:blipFill>
-                    <a:blip r:embed="rId28">
+                    <a:blip r:embed="rId32">
                       <a:extLst>
                         <a:ext uri="{28A0092B-C50C-407E-A947-70E740481C1C}">
                           <a14:useLocalDpi xmlns:a14="http://schemas.microsoft.com/office/drawing/2010/main" val="0"/>
@@ -5750,7 +5675,7 @@
       </w:r>
     </w:p>
     <w:sectPr>
-      <w:footerReference w:type="default" r:id="rId29"/>
+      <w:footerReference w:type="default" r:id="rId33"/>
       <w:pgSz w:w="11906" w:h="16838"/>
       <w:pgMar w:top="1440" w:right="1800" w:bottom="1440" w:left="1800" w:header="708" w:footer="708" w:gutter="0"/>
       <w:cols w:space="708"/>
@@ -5763,7 +5688,7 @@
 </file>
 
 <file path=word/endnotes.xml><?xml version="1.0" encoding="utf-8"?>
-<w:endnotes xmlns:wpc="http://schemas.microsoft.com/office/word/2010/wordprocessingCanvas" xmlns:mc="http://schemas.openxmlformats.org/markup-compatibility/2006" xmlns:o="urn:schemas-microsoft-com:office:office" xmlns:r="http://schemas.openxmlformats.org/officeDocument/2006/relationships" xmlns:m="http://schemas.openxmlformats.org/officeDocument/2006/math" xmlns:v="urn:schemas-microsoft-com:vml" xmlns:wp14="http://schemas.microsoft.com/office/word/2010/wordprocessingDrawing" xmlns:wp="http://schemas.openxmlformats.org/drawingml/2006/wordprocessingDrawing" xmlns:w10="urn:schemas-microsoft-com:office:word" xmlns:w="http://schemas.openxmlformats.org/wordprocessingml/2006/main" xmlns:w14="http://schemas.microsoft.com/office/word/2010/wordml" xmlns:wpg="http://schemas.microsoft.com/office/word/2010/wordprocessingGroup" xmlns:wpi="http://schemas.microsoft.com/office/word/2010/wordprocessingInk" xmlns:wne="http://schemas.microsoft.com/office/word/2006/wordml" xmlns:wps="http://schemas.microsoft.com/office/word/2010/wordprocessingShape" mc:Ignorable="w14 wp14">
+<w:endnotes xmlns:wpc="http://schemas.microsoft.com/office/word/2010/wordprocessingCanvas" xmlns:cx="http://schemas.microsoft.com/office/drawing/2014/chartex" xmlns:cx1="http://schemas.microsoft.com/office/drawing/2015/9/8/chartex" xmlns:cx2="http://schemas.microsoft.com/office/drawing/2015/10/21/chartex" xmlns:cx3="http://schemas.microsoft.com/office/drawing/2016/5/9/chartex" xmlns:cx4="http://schemas.microsoft.com/office/drawing/2016/5/10/chartex" xmlns:cx5="http://schemas.microsoft.com/office/drawing/2016/5/11/chartex" xmlns:cx6="http://schemas.microsoft.com/office/drawing/2016/5/12/chartex" xmlns:cx7="http://schemas.microsoft.com/office/drawing/2016/5/13/chartex" xmlns:cx8="http://schemas.microsoft.com/office/drawing/2016/5/14/chartex" xmlns:mc="http://schemas.openxmlformats.org/markup-compatibility/2006" xmlns:aink="http://schemas.microsoft.com/office/drawing/2016/ink" xmlns:am3d="http://schemas.microsoft.com/office/drawing/2017/model3d" xmlns:o="urn:schemas-microsoft-com:office:office" xmlns:r="http://schemas.openxmlformats.org/officeDocument/2006/relationships" xmlns:m="http://schemas.openxmlformats.org/officeDocument/2006/math" xmlns:v="urn:schemas-microsoft-com:vml" xmlns:wp14="http://schemas.microsoft.com/office/word/2010/wordprocessingDrawing" xmlns:wp="http://schemas.openxmlformats.org/drawingml/2006/wordprocessingDrawing" xmlns:w10="urn:schemas-microsoft-com:office:word" xmlns:w="http://schemas.openxmlformats.org/wordprocessingml/2006/main" xmlns:w14="http://schemas.microsoft.com/office/word/2010/wordml" xmlns:w15="http://schemas.microsoft.com/office/word/2012/wordml" xmlns:w16cid="http://schemas.microsoft.com/office/word/2016/wordml/cid" xmlns:w16se="http://schemas.microsoft.com/office/word/2015/wordml/symex" xmlns:wpg="http://schemas.microsoft.com/office/word/2010/wordprocessingGroup" xmlns:wpi="http://schemas.microsoft.com/office/word/2010/wordprocessingInk" xmlns:wne="http://schemas.microsoft.com/office/word/2006/wordml" xmlns:wps="http://schemas.microsoft.com/office/word/2010/wordprocessingShape" mc:Ignorable="w14 w15 w16se w16cid wp14">
   <w:endnote w:type="separator" w:id="-1">
     <w:p>
       <w:pPr>
@@ -5788,7 +5713,7 @@
 </file>
 
 <file path=word/footer1.xml><?xml version="1.0" encoding="utf-8"?>
-<w:ftr xmlns:wpc="http://schemas.microsoft.com/office/word/2010/wordprocessingCanvas" xmlns:mc="http://schemas.openxmlformats.org/markup-compatibility/2006" xmlns:o="urn:schemas-microsoft-com:office:office" xmlns:r="http://schemas.openxmlformats.org/officeDocument/2006/relationships" xmlns:m="http://schemas.openxmlformats.org/officeDocument/2006/math" xmlns:v="urn:schemas-microsoft-com:vml" xmlns:wp14="http://schemas.microsoft.com/office/word/2010/wordprocessingDrawing" xmlns:wp="http://schemas.openxmlformats.org/drawingml/2006/wordprocessingDrawing" xmlns:w10="urn:schemas-microsoft-com:office:word" xmlns:w="http://schemas.openxmlformats.org/wordprocessingml/2006/main" xmlns:w14="http://schemas.microsoft.com/office/word/2010/wordml" xmlns:wpg="http://schemas.microsoft.com/office/word/2010/wordprocessingGroup" xmlns:wpi="http://schemas.microsoft.com/office/word/2010/wordprocessingInk" xmlns:wne="http://schemas.microsoft.com/office/word/2006/wordml" xmlns:wps="http://schemas.microsoft.com/office/word/2010/wordprocessingShape" mc:Ignorable="w14 wp14">
+<w:ftr xmlns:wpc="http://schemas.microsoft.com/office/word/2010/wordprocessingCanvas" xmlns:cx="http://schemas.microsoft.com/office/drawing/2014/chartex" xmlns:cx1="http://schemas.microsoft.com/office/drawing/2015/9/8/chartex" xmlns:cx2="http://schemas.microsoft.com/office/drawing/2015/10/21/chartex" xmlns:cx3="http://schemas.microsoft.com/office/drawing/2016/5/9/chartex" xmlns:cx4="http://schemas.microsoft.com/office/drawing/2016/5/10/chartex" xmlns:cx5="http://schemas.microsoft.com/office/drawing/2016/5/11/chartex" xmlns:cx6="http://schemas.microsoft.com/office/drawing/2016/5/12/chartex" xmlns:cx7="http://schemas.microsoft.com/office/drawing/2016/5/13/chartex" xmlns:cx8="http://schemas.microsoft.com/office/drawing/2016/5/14/chartex" xmlns:mc="http://schemas.openxmlformats.org/markup-compatibility/2006" xmlns:aink="http://schemas.microsoft.com/office/drawing/2016/ink" xmlns:am3d="http://schemas.microsoft.com/office/drawing/2017/model3d" xmlns:o="urn:schemas-microsoft-com:office:office" xmlns:r="http://schemas.openxmlformats.org/officeDocument/2006/relationships" xmlns:m="http://schemas.openxmlformats.org/officeDocument/2006/math" xmlns:v="urn:schemas-microsoft-com:vml" xmlns:wp14="http://schemas.microsoft.com/office/word/2010/wordprocessingDrawing" xmlns:wp="http://schemas.openxmlformats.org/drawingml/2006/wordprocessingDrawing" xmlns:w10="urn:schemas-microsoft-com:office:word" xmlns:w="http://schemas.openxmlformats.org/wordprocessingml/2006/main" xmlns:w14="http://schemas.microsoft.com/office/word/2010/wordml" xmlns:w15="http://schemas.microsoft.com/office/word/2012/wordml" xmlns:w16cid="http://schemas.microsoft.com/office/word/2016/wordml/cid" xmlns:w16se="http://schemas.microsoft.com/office/word/2015/wordml/symex" xmlns:wpg="http://schemas.microsoft.com/office/word/2010/wordprocessingGroup" xmlns:wpi="http://schemas.microsoft.com/office/word/2010/wordprocessingInk" xmlns:wne="http://schemas.microsoft.com/office/word/2006/wordml" xmlns:wps="http://schemas.microsoft.com/office/word/2010/wordprocessingShape" mc:Ignorable="w14 w15 w16se w16cid wp14">
   <w:sdt>
     <w:sdtPr>
       <w:rPr>
@@ -5841,7 +5766,7 @@
 </file>
 
 <file path=word/footnotes.xml><?xml version="1.0" encoding="utf-8"?>
-<w:footnotes xmlns:wpc="http://schemas.microsoft.com/office/word/2010/wordprocessingCanvas" xmlns:mc="http://schemas.openxmlformats.org/markup-compatibility/2006" xmlns:o="urn:schemas-microsoft-com:office:office" xmlns:r="http://schemas.openxmlformats.org/officeDocument/2006/relationships" xmlns:m="http://schemas.openxmlformats.org/officeDocument/2006/math" xmlns:v="urn:schemas-microsoft-com:vml" xmlns:wp14="http://schemas.microsoft.com/office/word/2010/wordprocessingDrawing" xmlns:wp="http://schemas.openxmlformats.org/drawingml/2006/wordprocessingDrawing" xmlns:w10="urn:schemas-microsoft-com:office:word" xmlns:w="http://schemas.openxmlformats.org/wordprocessingml/2006/main" xmlns:w14="http://schemas.microsoft.com/office/word/2010/wordml" xmlns:wpg="http://schemas.microsoft.com/office/word/2010/wordprocessingGroup" xmlns:wpi="http://schemas.microsoft.com/office/word/2010/wordprocessingInk" xmlns:wne="http://schemas.microsoft.com/office/word/2006/wordml" xmlns:wps="http://schemas.microsoft.com/office/word/2010/wordprocessingShape" mc:Ignorable="w14 wp14">
+<w:footnotes xmlns:wpc="http://schemas.microsoft.com/office/word/2010/wordprocessingCanvas" xmlns:cx="http://schemas.microsoft.com/office/drawing/2014/chartex" xmlns:cx1="http://schemas.microsoft.com/office/drawing/2015/9/8/chartex" xmlns:cx2="http://schemas.microsoft.com/office/drawing/2015/10/21/chartex" xmlns:cx3="http://schemas.microsoft.com/office/drawing/2016/5/9/chartex" xmlns:cx4="http://schemas.microsoft.com/office/drawing/2016/5/10/chartex" xmlns:cx5="http://schemas.microsoft.com/office/drawing/2016/5/11/chartex" xmlns:cx6="http://schemas.microsoft.com/office/drawing/2016/5/12/chartex" xmlns:cx7="http://schemas.microsoft.com/office/drawing/2016/5/13/chartex" xmlns:cx8="http://schemas.microsoft.com/office/drawing/2016/5/14/chartex" xmlns:mc="http://schemas.openxmlformats.org/markup-compatibility/2006" xmlns:aink="http://schemas.microsoft.com/office/drawing/2016/ink" xmlns:am3d="http://schemas.microsoft.com/office/drawing/2017/model3d" xmlns:o="urn:schemas-microsoft-com:office:office" xmlns:r="http://schemas.openxmlformats.org/officeDocument/2006/relationships" xmlns:m="http://schemas.openxmlformats.org/officeDocument/2006/math" xmlns:v="urn:schemas-microsoft-com:vml" xmlns:wp14="http://schemas.microsoft.com/office/word/2010/wordprocessingDrawing" xmlns:wp="http://schemas.openxmlformats.org/drawingml/2006/wordprocessingDrawing" xmlns:w10="urn:schemas-microsoft-com:office:word" xmlns:w="http://schemas.openxmlformats.org/wordprocessingml/2006/main" xmlns:w14="http://schemas.microsoft.com/office/word/2010/wordml" xmlns:w15="http://schemas.microsoft.com/office/word/2012/wordml" xmlns:w16cid="http://schemas.microsoft.com/office/word/2016/wordml/cid" xmlns:w16se="http://schemas.microsoft.com/office/word/2015/wordml/symex" xmlns:wpg="http://schemas.microsoft.com/office/word/2010/wordprocessingGroup" xmlns:wpi="http://schemas.microsoft.com/office/word/2010/wordprocessingInk" xmlns:wne="http://schemas.microsoft.com/office/word/2006/wordml" xmlns:wps="http://schemas.microsoft.com/office/word/2010/wordprocessingShape" mc:Ignorable="w14 w15 w16se w16cid wp14">
   <w:footnote w:type="separator" w:id="-1">
     <w:p>
       <w:pPr>
@@ -5866,8 +5791,8 @@
 </file>
 
 <file path=word/numbering.xml><?xml version="1.0" encoding="utf-8"?>
-<w:numbering xmlns:wpc="http://schemas.microsoft.com/office/word/2010/wordprocessingCanvas" xmlns:mc="http://schemas.openxmlformats.org/markup-compatibility/2006" xmlns:o="urn:schemas-microsoft-com:office:office" xmlns:r="http://schemas.openxmlformats.org/officeDocument/2006/relationships" xmlns:m="http://schemas.openxmlformats.org/officeDocument/2006/math" xmlns:v="urn:schemas-microsoft-com:vml" xmlns:wp14="http://schemas.microsoft.com/office/word/2010/wordprocessingDrawing" xmlns:wp="http://schemas.openxmlformats.org/drawingml/2006/wordprocessingDrawing" xmlns:w10="urn:schemas-microsoft-com:office:word" xmlns:w="http://schemas.openxmlformats.org/wordprocessingml/2006/main" xmlns:w14="http://schemas.microsoft.com/office/word/2010/wordml" xmlns:wpg="http://schemas.microsoft.com/office/word/2010/wordprocessingGroup" xmlns:wpi="http://schemas.microsoft.com/office/word/2010/wordprocessingInk" xmlns:wne="http://schemas.microsoft.com/office/word/2006/wordml" xmlns:wps="http://schemas.microsoft.com/office/word/2010/wordprocessingShape" mc:Ignorable="w14 wp14">
-  <w:abstractNum w:abstractNumId="0">
+<w:numbering xmlns:wpc="http://schemas.microsoft.com/office/word/2010/wordprocessingCanvas" xmlns:cx="http://schemas.microsoft.com/office/drawing/2014/chartex" xmlns:cx1="http://schemas.microsoft.com/office/drawing/2015/9/8/chartex" xmlns:cx2="http://schemas.microsoft.com/office/drawing/2015/10/21/chartex" xmlns:cx3="http://schemas.microsoft.com/office/drawing/2016/5/9/chartex" xmlns:cx4="http://schemas.microsoft.com/office/drawing/2016/5/10/chartex" xmlns:cx5="http://schemas.microsoft.com/office/drawing/2016/5/11/chartex" xmlns:cx6="http://schemas.microsoft.com/office/drawing/2016/5/12/chartex" xmlns:cx7="http://schemas.microsoft.com/office/drawing/2016/5/13/chartex" xmlns:cx8="http://schemas.microsoft.com/office/drawing/2016/5/14/chartex" xmlns:mc="http://schemas.openxmlformats.org/markup-compatibility/2006" xmlns:aink="http://schemas.microsoft.com/office/drawing/2016/ink" xmlns:am3d="http://schemas.microsoft.com/office/drawing/2017/model3d" xmlns:o="urn:schemas-microsoft-com:office:office" xmlns:r="http://schemas.openxmlformats.org/officeDocument/2006/relationships" xmlns:m="http://schemas.openxmlformats.org/officeDocument/2006/math" xmlns:v="urn:schemas-microsoft-com:vml" xmlns:wp14="http://schemas.microsoft.com/office/word/2010/wordprocessingDrawing" xmlns:wp="http://schemas.openxmlformats.org/drawingml/2006/wordprocessingDrawing" xmlns:w10="urn:schemas-microsoft-com:office:word" xmlns:w="http://schemas.openxmlformats.org/wordprocessingml/2006/main" xmlns:w14="http://schemas.microsoft.com/office/word/2010/wordml" xmlns:w15="http://schemas.microsoft.com/office/word/2012/wordml" xmlns:w16cid="http://schemas.microsoft.com/office/word/2016/wordml/cid" xmlns:w16se="http://schemas.microsoft.com/office/word/2015/wordml/symex" xmlns:wpg="http://schemas.microsoft.com/office/word/2010/wordprocessingGroup" xmlns:wpi="http://schemas.microsoft.com/office/word/2010/wordprocessingInk" xmlns:wne="http://schemas.microsoft.com/office/word/2006/wordml" xmlns:wps="http://schemas.microsoft.com/office/word/2010/wordprocessingShape" mc:Ignorable="w14 w15 w16se w16cid wp14">
+  <w:abstractNum w:abstractNumId="0" w15:restartNumberingAfterBreak="0">
     <w:nsid w:val="05C61E28"/>
     <w:multiLevelType w:val="hybridMultilevel"/>
     <w:tmpl w:val="E4C01D36"/>
@@ -5979,7 +5904,7 @@
       </w:rPr>
     </w:lvl>
   </w:abstractNum>
-  <w:abstractNum w:abstractNumId="1">
+  <w:abstractNum w:abstractNumId="1" w15:restartNumberingAfterBreak="0">
     <w:nsid w:val="08D621F8"/>
     <w:multiLevelType w:val="hybridMultilevel"/>
     <w:tmpl w:val="45704AB8"/>
@@ -6091,7 +6016,7 @@
       </w:rPr>
     </w:lvl>
   </w:abstractNum>
-  <w:abstractNum w:abstractNumId="2">
+  <w:abstractNum w:abstractNumId="2" w15:restartNumberingAfterBreak="0">
     <w:nsid w:val="20905A6E"/>
     <w:multiLevelType w:val="hybridMultilevel"/>
     <w:tmpl w:val="069C1124"/>
@@ -6203,7 +6128,7 @@
       </w:rPr>
     </w:lvl>
   </w:abstractNum>
-  <w:abstractNum w:abstractNumId="3">
+  <w:abstractNum w:abstractNumId="3" w15:restartNumberingAfterBreak="0">
     <w:nsid w:val="2168463A"/>
     <w:multiLevelType w:val="hybridMultilevel"/>
     <w:tmpl w:val="D9A647D2"/>
@@ -6315,7 +6240,7 @@
       </w:rPr>
     </w:lvl>
   </w:abstractNum>
-  <w:abstractNum w:abstractNumId="4">
+  <w:abstractNum w:abstractNumId="4" w15:restartNumberingAfterBreak="0">
     <w:nsid w:val="53437E0E"/>
     <w:multiLevelType w:val="hybridMultilevel"/>
     <w:tmpl w:val="8C865760"/>
@@ -6427,7 +6352,7 @@
       </w:rPr>
     </w:lvl>
   </w:abstractNum>
-  <w:abstractNum w:abstractNumId="5">
+  <w:abstractNum w:abstractNumId="5" w15:restartNumberingAfterBreak="0">
     <w:nsid w:val="762A032C"/>
     <w:multiLevelType w:val="hybridMultilevel"/>
     <w:tmpl w:val="7D8E1646"/>
@@ -6562,7 +6487,7 @@
 </file>
 
 <file path=word/styles.xml><?xml version="1.0" encoding="utf-8"?>
-<w:styles xmlns:mc="http://schemas.openxmlformats.org/markup-compatibility/2006" xmlns:r="http://schemas.openxmlformats.org/officeDocument/2006/relationships" xmlns:w="http://schemas.openxmlformats.org/wordprocessingml/2006/main" xmlns:w14="http://schemas.microsoft.com/office/word/2010/wordml" mc:Ignorable="w14">
+<w:styles xmlns:mc="http://schemas.openxmlformats.org/markup-compatibility/2006" xmlns:r="http://schemas.openxmlformats.org/officeDocument/2006/relationships" xmlns:w="http://schemas.openxmlformats.org/wordprocessingml/2006/main" xmlns:w14="http://schemas.microsoft.com/office/word/2010/wordml" xmlns:w15="http://schemas.microsoft.com/office/word/2012/wordml" xmlns:w16cid="http://schemas.microsoft.com/office/word/2016/wordml/cid" xmlns:w16se="http://schemas.microsoft.com/office/word/2015/wordml/symex" mc:Ignorable="w14 w15 w16se w16cid">
   <w:docDefaults>
     <w:rPrDefault>
       <w:rPr>
@@ -6578,517 +6503,384 @@
       </w:pPr>
     </w:pPrDefault>
   </w:docDefaults>
-  <w:latentStyles w:defLockedState="0" w:defUIPriority="99" w:defSemiHidden="1" w:defUnhideWhenUsed="1" w:defQFormat="0" w:count="267">
-    <w:lsdException w:name="Normal" w:semiHidden="0" w:uiPriority="0" w:unhideWhenUsed="0" w:qFormat="1"/>
-    <w:lsdException w:name="heading 1" w:semiHidden="0" w:uiPriority="9" w:unhideWhenUsed="0" w:qFormat="1"/>
-    <w:lsdException w:name="heading 2" w:uiPriority="9" w:qFormat="1"/>
-    <w:lsdException w:name="heading 3" w:uiPriority="9" w:qFormat="1"/>
-    <w:lsdException w:name="heading 4" w:uiPriority="9" w:qFormat="1"/>
-    <w:lsdException w:name="heading 5" w:uiPriority="9" w:qFormat="1"/>
-    <w:lsdException w:name="heading 6" w:uiPriority="9" w:qFormat="1"/>
-    <w:lsdException w:name="heading 7" w:uiPriority="9" w:qFormat="1"/>
-    <w:lsdException w:name="heading 8" w:uiPriority="9" w:qFormat="1"/>
-    <w:lsdException w:name="heading 9" w:uiPriority="9" w:qFormat="1"/>
-    <w:lsdException w:name="toc 1" w:uiPriority="39"/>
-    <w:lsdException w:name="toc 2" w:uiPriority="39"/>
-    <w:lsdException w:name="toc 3" w:uiPriority="39"/>
-    <w:lsdException w:name="toc 4" w:uiPriority="39"/>
-    <w:lsdException w:name="toc 5" w:uiPriority="39"/>
-    <w:lsdException w:name="toc 6" w:uiPriority="39"/>
-    <w:lsdException w:name="toc 7" w:uiPriority="39"/>
-    <w:lsdException w:name="toc 8" w:uiPriority="39"/>
-    <w:lsdException w:name="toc 9" w:uiPriority="39"/>
-    <w:lsdException w:name="caption" w:uiPriority="35" w:qFormat="1"/>
-    <w:lsdException w:name="Title" w:semiHidden="0" w:uiPriority="10" w:unhideWhenUsed="0" w:qFormat="1"/>
-    <w:lsdException w:name="Default Paragraph Font" w:uiPriority="1"/>
-    <w:lsdException w:name="Subtitle" w:semiHidden="0" w:uiPriority="11" w:unhideWhenUsed="0" w:qFormat="1"/>
-    <w:lsdException w:name="Strong" w:semiHidden="0" w:uiPriority="22" w:unhideWhenUsed="0" w:qFormat="1"/>
-    <w:lsdException w:name="Emphasis" w:semiHidden="0" w:uiPriority="20" w:unhideWhenUsed="0" w:qFormat="1"/>
-    <w:lsdException w:name="Table Grid" w:semiHidden="0" w:uiPriority="59" w:unhideWhenUsed="0"/>
-    <w:lsdException w:name="Placeholder Text" w:unhideWhenUsed="0"/>
-    <w:lsdException w:name="No Spacing" w:semiHidden="0" w:uiPriority="1" w:unhideWhenUsed="0" w:qFormat="1"/>
-    <w:lsdException w:name="Light Shading" w:semiHidden="0" w:uiPriority="60" w:unhideWhenUsed="0"/>
-    <w:lsdException w:name="Light List" w:semiHidden="0" w:uiPriority="61" w:unhideWhenUsed="0"/>
-    <w:lsdException w:name="Light Grid" w:semiHidden="0" w:uiPriority="62" w:unhideWhenUsed="0"/>
-    <w:lsdException w:name="Medium Shading 1" w:semiHidden="0" w:uiPriority="63" w:unhideWhenUsed="0"/>
-    <w:lsdException w:name="Medium Shading 2" w:semiHidden="0" w:uiPriority="64" w:unhideWhenUsed="0"/>
-    <w:lsdException w:name="Medium List 1" w:semiHidden="0" w:uiPriority="65" w:unhideWhenUsed="0"/>
-    <w:lsdException w:name="Medium List 2" w:semiHidden="0" w:uiPriority="66" w:unhideWhenUsed="0"/>
-    <w:lsdException w:name="Medium Grid 1" w:semiHidden="0" w:uiPriority="67" w:unhideWhenUsed="0"/>
-    <w:lsdException w:name="Medium Grid 2" w:semiHidden="0" w:uiPriority="68" w:unhideWhenUsed="0"/>
-    <w:lsdException w:name="Medium Grid 3" w:semiHidden="0" w:uiPriority="69" w:unhideWhenUsed="0"/>
-    <w:lsdException w:name="Dark List" w:semiHidden="0" w:uiPriority="70" w:unhideWhenUsed="0"/>
-    <w:lsdException w:name="Colorful Shading" w:semiHidden="0" w:uiPriority="71" w:unhideWhenUsed="0"/>
-    <w:lsdException w:name="Colorful List" w:semiHidden="0" w:uiPriority="72" w:unhideWhenUsed="0"/>
-    <w:lsdException w:name="Colorful Grid" w:semiHidden="0" w:uiPriority="73" w:unhideWhenUsed="0"/>
-    <w:lsdException w:name="Light Shading Accent 1" w:semiHidden="0" w:uiPriority="60" w:unhideWhenUsed="0"/>
-    <w:lsdException w:name="Light List Accent 1" w:semiHidden="0" w:uiPriority="61" w:unhideWhenUsed="0"/>
-    <w:lsdException w:name="Light Grid Accent 1" w:semiHidden="0" w:uiPriority="62" w:unhideWhenUsed="0"/>
-    <w:lsdException w:name="Medium Shading 1 Accent 1" w:semiHidden="0" w:uiPriority="63" w:unhideWhenUsed="0"/>
-    <w:lsdException w:name="Medium Shading 2 Accent 1" w:semiHidden="0" w:uiPriority="64" w:unhideWhenUsed="0"/>
-    <w:lsdException w:name="Medium List 1 Accent 1" w:semiHidden="0" w:uiPriority="65" w:unhideWhenUsed="0"/>
-    <w:lsdException w:name="Revision" w:unhideWhenUsed="0"/>
-    <w:lsdException w:name="List Paragraph" w:semiHidden="0" w:uiPriority="34" w:unhideWhenUsed="0" w:qFormat="1"/>
-    <w:lsdException w:name="Quote" w:semiHidden="0" w:uiPriority="29" w:unhideWhenUsed="0" w:qFormat="1"/>
-    <w:lsdException w:name="Intense Quote" w:semiHidden="0" w:uiPriority="30" w:unhideWhenUsed="0" w:qFormat="1"/>
-    <w:lsdException w:name="Medium List 2 Accent 1" w:semiHidden="0" w:uiPriority="66" w:unhideWhenUsed="0"/>
-    <w:lsdException w:name="Medium Grid 1 Accent 1" w:semiHidden="0" w:uiPriority="67" w:unhideWhenUsed="0"/>
-    <w:lsdException w:name="Medium Grid 2 Accent 1" w:semiHidden="0" w:uiPriority="68" w:unhideWhenUsed="0"/>
-    <w:lsdException w:name="Medium Grid 3 Accent 1" w:semiHidden="0" w:uiPriority="69" w:unhideWhenUsed="0"/>
-    <w:lsdException w:name="Dark List Accent 1" w:semiHidden="0" w:uiPriority="70" w:unhideWhenUsed="0"/>
-    <w:lsdException w:name="Colorful Shading Accent 1" w:semiHidden="0" w:uiPriority="71" w:unhideWhenUsed="0"/>
-    <w:lsdException w:name="Colorful List Accent 1" w:semiHidden="0" w:uiPriority="72" w:unhideWhenUsed="0"/>
-    <w:lsdException w:name="Colorful Grid Accent 1" w:semiHidden="0" w:uiPriority="73" w:unhideWhenUsed="0"/>
-    <w:lsdException w:name="Light Shading Accent 2" w:semiHidden="0" w:uiPriority="60" w:unhideWhenUsed="0"/>
-    <w:lsdException w:name="Light List Accent 2" w:semiHidden="0" w:uiPriority="61" w:unhideWhenUsed="0"/>
-    <w:lsdException w:name="Light Grid Accent 2" w:semiHidden="0" w:uiPriority="62" w:unhideWhenUsed="0"/>
-    <w:lsdException w:name="Medium Shading 1 Accent 2" w:semiHidden="0" w:uiPriority="63" w:unhideWhenUsed="0"/>
-    <w:lsdException w:name="Medium Shading 2 Accent 2" w:semiHidden="0" w:uiPriority="64" w:unhideWhenUsed="0"/>
-    <w:lsdException w:name="Medium List 1 Accent 2" w:semiHidden="0" w:uiPriority="65" w:unhideWhenUsed="0"/>
-    <w:lsdException w:name="Medium List 2 Accent 2" w:semiHidden="0" w:uiPriority="66" w:unhideWhenUsed="0"/>
-    <w:lsdException w:name="Medium Grid 1 Accent 2" w:semiHidden="0" w:uiPriority="67" w:unhideWhenUsed="0"/>
-    <w:lsdException w:name="Medium Grid 2 Accent 2" w:semiHidden="0" w:uiPriority="68" w:unhideWhenUsed="0"/>
-    <w:lsdException w:name="Medium Grid 3 Accent 2" w:semiHidden="0" w:uiPriority="69" w:unhideWhenUsed="0"/>
-    <w:lsdException w:name="Dark List Accent 2" w:semiHidden="0" w:uiPriority="70" w:unhideWhenUsed="0"/>
-    <w:lsdException w:name="Colorful Shading Accent 2" w:semiHidden="0" w:uiPriority="71" w:unhideWhenUsed="0"/>
-    <w:lsdException w:name="Colorful List Accent 2" w:semiHidden="0" w:uiPriority="72" w:unhideWhenUsed="0"/>
-    <w:lsdException w:name="Colorful Grid Accent 2" w:semiHidden="0" w:uiPriority="73" w:unhideWhenUsed="0"/>
-    <w:lsdException w:name="Light Shading Accent 3" w:semiHidden="0" w:uiPriority="60" w:unhideWhenUsed="0"/>
-    <w:lsdException w:name="Light List Accent 3" w:semiHidden="0" w:uiPriority="61" w:unhideWhenUsed="0"/>
-    <w:lsdException w:name="Light Grid Accent 3" w:semiHidden="0" w:uiPriority="62" w:unhideWhenUsed="0"/>
-    <w:lsdException w:name="Medium Shading 1 Accent 3" w:semiHidden="0" w:uiPriority="63" w:unhideWhenUsed="0"/>
-    <w:lsdException w:name="Medium Shading 2 Accent 3" w:semiHidden="0" w:uiPriority="64" w:unhideWhenUsed="0"/>
-    <w:lsdException w:name="Medium List 1 Accent 3" w:semiHidden="0" w:uiPriority="65" w:unhideWhenUsed="0"/>
-    <w:lsdException w:name="Medium List 2 Accent 3" w:semiHidden="0" w:uiPriority="66" w:unhideWhenUsed="0"/>
-    <w:lsdException w:name="Medium Grid 1 Accent 3" w:semiHidden="0" w:uiPriority="67" w:unhideWhenUsed="0"/>
-    <w:lsdException w:name="Medium Grid 2 Accent 3" w:semiHidden="0" w:uiPriority="68" w:unhideWhenUsed="0"/>
-    <w:lsdException w:name="Medium Grid 3 Accent 3" w:semiHidden="0" w:uiPriority="69" w:unhideWhenUsed="0"/>
-    <w:lsdException w:name="Dark List Accent 3" w:semiHidden="0" w:uiPriority="70" w:unhideWhenUsed="0"/>
-    <w:lsdException w:name="Colorful Shading Accent 3" w:semiHidden="0" w:uiPriority="71" w:unhideWhenUsed="0"/>
-    <w:lsdException w:name="Colorful List Accent 3" w:semiHidden="0" w:uiPriority="72" w:unhideWhenUsed="0"/>
-    <w:lsdException w:name="Colorful Grid Accent 3" w:semiHidden="0" w:uiPriority="73" w:unhideWhenUsed="0"/>
-    <w:lsdException w:name="Light Shading Accent 4" w:semiHidden="0" w:uiPriority="60" w:unhideWhenUsed="0"/>
-    <w:lsdException w:name="Light List Accent 4" w:semiHidden="0" w:uiPriority="61" w:unhideWhenUsed="0"/>
-    <w:lsdException w:name="Light Grid Accent 4" w:semiHidden="0" w:uiPriority="62" w:unhideWhenUsed="0"/>
-    <w:lsdException w:name="Medium Shading 1 Accent 4" w:semiHidden="0" w:uiPriority="63" w:unhideWhenUsed="0"/>
-    <w:lsdException w:name="Medium Shading 2 Accent 4" w:semiHidden="0" w:uiPriority="64" w:unhideWhenUsed="0"/>
-    <w:lsdException w:name="Medium List 1 Accent 4" w:semiHidden="0" w:uiPriority="65" w:unhideWhenUsed="0"/>
-    <w:lsdException w:name="Medium List 2 Accent 4" w:semiHidden="0" w:uiPriority="66" w:unhideWhenUsed="0"/>
-    <w:lsdException w:name="Medium Grid 1 Accent 4" w:semiHidden="0" w:uiPriority="67" w:unhideWhenUsed="0"/>
-    <w:lsdException w:name="Medium Grid 2 Accent 4" w:semiHidden="0" w:uiPriority="68" w:unhideWhenUsed="0"/>
-    <w:lsdException w:name="Medium Grid 3 Accent 4" w:semiHidden="0" w:uiPriority="69" w:unhideWhenUsed="0"/>
-    <w:lsdException w:name="Dark List Accent 4" w:semiHidden="0" w:uiPriority="70" w:unhideWhenUsed="0"/>
-    <w:lsdException w:name="Colorful Shading Accent 4" w:semiHidden="0" w:uiPriority="71" w:unhideWhenUsed="0"/>
-    <w:lsdException w:name="Colorful List Accent 4" w:semiHidden="0" w:uiPriority="72" w:unhideWhenUsed="0"/>
-    <w:lsdException w:name="Colorful Grid Accent 4" w:semiHidden="0" w:uiPriority="73" w:unhideWhenUsed="0"/>
-    <w:lsdException w:name="Light Shading Accent 5" w:semiHidden="0" w:uiPriority="60" w:unhideWhenUsed="0"/>
-    <w:lsdException w:name="Light List Accent 5" w:semiHidden="0" w:uiPriority="61" w:unhideWhenUsed="0"/>
-    <w:lsdException w:name="Light Grid Accent 5" w:semiHidden="0" w:uiPriority="62" w:unhideWhenUsed="0"/>
-    <w:lsdException w:name="Medium Shading 1 Accent 5" w:semiHidden="0" w:uiPriority="63" w:unhideWhenUsed="0"/>
-    <w:lsdException w:name="Medium Shading 2 Accent 5" w:semiHidden="0" w:uiPriority="64" w:unhideWhenUsed="0"/>
-    <w:lsdException w:name="Medium List 1 Accent 5" w:semiHidden="0" w:uiPriority="65" w:unhideWhenUsed="0"/>
-    <w:lsdException w:name="Medium List 2 Accent 5" w:semiHidden="0" w:uiPriority="66" w:unhideWhenUsed="0"/>
-    <w:lsdException w:name="Medium Grid 1 Accent 5" w:semiHidden="0" w:uiPriority="67" w:unhideWhenUsed="0"/>
-    <w:lsdException w:name="Medium Grid 2 Accent 5" w:semiHidden="0" w:uiPriority="68" w:unhideWhenUsed="0"/>
-    <w:lsdException w:name="Medium Grid 3 Accent 5" w:semiHidden="0" w:uiPriority="69" w:unhideWhenUsed="0"/>
-    <w:lsdException w:name="Dark List Accent 5" w:semiHidden="0" w:uiPriority="70" w:unhideWhenUsed="0"/>
-    <w:lsdException w:name="Colorful Shading Accent 5" w:semiHidden="0" w:uiPriority="71" w:unhideWhenUsed="0"/>
-    <w:lsdException w:name="Colorful List Accent 5" w:semiHidden="0" w:uiPriority="72" w:unhideWhenUsed="0"/>
-    <w:lsdException w:name="Colorful Grid Accent 5" w:semiHidden="0" w:uiPriority="73" w:unhideWhenUsed="0"/>
-    <w:lsdException w:name="Light Shading Accent 6" w:semiHidden="0" w:uiPriority="60" w:unhideWhenUsed="0"/>
-    <w:lsdException w:name="Light List Accent 6" w:semiHidden="0" w:uiPriority="61" w:unhideWhenUsed="0"/>
-    <w:lsdException w:name="Light Grid Accent 6" w:semiHidden="0" w:uiPriority="62" w:unhideWhenUsed="0"/>
-    <w:lsdException w:name="Medium Shading 1 Accent 6" w:semiHidden="0" w:uiPriority="63" w:unhideWhenUsed="0"/>
-    <w:lsdException w:name="Medium Shading 2 Accent 6" w:semiHidden="0" w:uiPriority="64" w:unhideWhenUsed="0"/>
-    <w:lsdException w:name="Medium List 1 Accent 6" w:semiHidden="0" w:uiPriority="65" w:unhideWhenUsed="0"/>
-    <w:lsdException w:name="Medium List 2 Accent 6" w:semiHidden="0" w:uiPriority="66" w:unhideWhenUsed="0"/>
-    <w:lsdException w:name="Medium Grid 1 Accent 6" w:semiHidden="0" w:uiPriority="67" w:unhideWhenUsed="0"/>
-    <w:lsdException w:name="Medium Grid 2 Accent 6" w:semiHidden="0" w:uiPriority="68" w:unhideWhenUsed="0"/>
-    <w:lsdException w:name="Medium Grid 3 Accent 6" w:semiHidden="0" w:uiPriority="69" w:unhideWhenUsed="0"/>
-    <w:lsdException w:name="Dark List Accent 6" w:semiHidden="0" w:uiPriority="70" w:unhideWhenUsed="0"/>
-    <w:lsdException w:name="Colorful Shading Accent 6" w:semiHidden="0" w:uiPriority="71" w:unhideWhenUsed="0"/>
-    <w:lsdException w:name="Colorful List Accent 6" w:semiHidden="0" w:uiPriority="72" w:unhideWhenUsed="0"/>
-    <w:lsdException w:name="Colorful Grid Accent 6" w:semiHidden="0" w:uiPriority="73" w:unhideWhenUsed="0"/>
-    <w:lsdException w:name="Subtle Emphasis" w:semiHidden="0" w:uiPriority="19" w:unhideWhenUsed="0" w:qFormat="1"/>
-    <w:lsdException w:name="Intense Emphasis" w:semiHidden="0" w:uiPriority="21" w:unhideWhenUsed="0" w:qFormat="1"/>
-    <w:lsdException w:name="Subtle Reference" w:semiHidden="0" w:uiPriority="31" w:unhideWhenUsed="0" w:qFormat="1"/>
-    <w:lsdException w:name="Intense Reference" w:semiHidden="0" w:uiPriority="32" w:unhideWhenUsed="0" w:qFormat="1"/>
-    <w:lsdException w:name="Book Title" w:semiHidden="0" w:uiPriority="33" w:unhideWhenUsed="0" w:qFormat="1"/>
-    <w:lsdException w:name="Bibliography" w:uiPriority="37"/>
-    <w:lsdException w:name="TOC Heading" w:uiPriority="39" w:qFormat="1"/>
-  </w:latentStyles>
-  <w:style w:type="paragraph" w:default="1" w:styleId="Normal">
-    <w:name w:val="Normal"/>
-    <w:qFormat/>
-    <w:pPr>
-      <w:bidi/>
-    </w:pPr>
-  </w:style>
-  <w:style w:type="paragraph" w:styleId="Heading1">
-    <w:name w:val="heading 1"/>
-    <w:basedOn w:val="Normal"/>
-    <w:link w:val="Heading1Char"/>
-    <w:uiPriority w:val="9"/>
-    <w:qFormat/>
-    <w:rsid w:val="00F269F9"/>
-    <w:pPr>
-      <w:bidi w:val="0"/>
-      <w:spacing w:before="100" w:beforeAutospacing="1" w:after="100" w:afterAutospacing="1" w:line="240" w:lineRule="auto"/>
-      <w:outlineLvl w:val="0"/>
-    </w:pPr>
-    <w:rPr>
-      <w:rFonts w:ascii="Times New Roman" w:eastAsia="Times New Roman" w:hAnsi="Times New Roman" w:cs="Times New Roman"/>
-      <w:b/>
-      <w:bCs/>
-      <w:kern w:val="36"/>
-      <w:sz w:val="48"/>
-      <w:szCs w:val="48"/>
-    </w:rPr>
-  </w:style>
-  <w:style w:type="character" w:default="1" w:styleId="DefaultParagraphFont">
-    <w:name w:val="Default Paragraph Font"/>
-    <w:uiPriority w:val="1"/>
-    <w:semiHidden/>
-    <w:unhideWhenUsed/>
-  </w:style>
-  <w:style w:type="table" w:default="1" w:styleId="TableNormal">
-    <w:name w:val="Normal Table"/>
-    <w:uiPriority w:val="99"/>
-    <w:semiHidden/>
-    <w:unhideWhenUsed/>
-    <w:tblPr>
-      <w:tblInd w:w="0" w:type="dxa"/>
-      <w:tblCellMar>
-        <w:top w:w="0" w:type="dxa"/>
-        <w:left w:w="108" w:type="dxa"/>
-        <w:bottom w:w="0" w:type="dxa"/>
-        <w:right w:w="108" w:type="dxa"/>
-      </w:tblCellMar>
-    </w:tblPr>
-  </w:style>
-  <w:style w:type="numbering" w:default="1" w:styleId="NoList">
-    <w:name w:val="No List"/>
-    <w:uiPriority w:val="99"/>
-    <w:semiHidden/>
-    <w:unhideWhenUsed/>
-  </w:style>
-  <w:style w:type="paragraph" w:styleId="Header">
-    <w:name w:val="header"/>
-    <w:basedOn w:val="Normal"/>
-    <w:link w:val="HeaderChar"/>
-    <w:uiPriority w:val="99"/>
-    <w:unhideWhenUsed/>
-    <w:rsid w:val="00A30071"/>
-    <w:pPr>
-      <w:tabs>
-        <w:tab w:val="center" w:pos="4153"/>
-        <w:tab w:val="right" w:pos="8306"/>
-      </w:tabs>
-      <w:spacing w:after="0" w:line="240" w:lineRule="auto"/>
-    </w:pPr>
-  </w:style>
-  <w:style w:type="character" w:customStyle="1" w:styleId="HeaderChar">
-    <w:name w:val="Header Char"/>
-    <w:basedOn w:val="DefaultParagraphFont"/>
-    <w:link w:val="Header"/>
-    <w:uiPriority w:val="99"/>
-    <w:rsid w:val="00A30071"/>
-  </w:style>
-  <w:style w:type="paragraph" w:styleId="Footer">
-    <w:name w:val="footer"/>
-    <w:basedOn w:val="Normal"/>
-    <w:link w:val="FooterChar"/>
-    <w:uiPriority w:val="99"/>
-    <w:unhideWhenUsed/>
-    <w:rsid w:val="00A30071"/>
-    <w:pPr>
-      <w:tabs>
-        <w:tab w:val="center" w:pos="4153"/>
-        <w:tab w:val="right" w:pos="8306"/>
-      </w:tabs>
-      <w:spacing w:after="0" w:line="240" w:lineRule="auto"/>
-    </w:pPr>
-  </w:style>
-  <w:style w:type="character" w:customStyle="1" w:styleId="FooterChar">
-    <w:name w:val="Footer Char"/>
-    <w:basedOn w:val="DefaultParagraphFont"/>
-    <w:link w:val="Footer"/>
-    <w:uiPriority w:val="99"/>
-    <w:rsid w:val="00A30071"/>
-  </w:style>
-  <w:style w:type="paragraph" w:styleId="ListParagraph">
-    <w:name w:val="List Paragraph"/>
-    <w:basedOn w:val="Normal"/>
-    <w:uiPriority w:val="34"/>
-    <w:qFormat/>
-    <w:rsid w:val="00A30071"/>
-    <w:pPr>
-      <w:ind w:left="720"/>
-      <w:contextualSpacing/>
-    </w:pPr>
-  </w:style>
-  <w:style w:type="character" w:styleId="Hyperlink">
-    <w:name w:val="Hyperlink"/>
-    <w:basedOn w:val="DefaultParagraphFont"/>
-    <w:uiPriority w:val="99"/>
-    <w:unhideWhenUsed/>
-    <w:rsid w:val="00A30071"/>
-    <w:rPr>
-      <w:color w:val="0000FF" w:themeColor="hyperlink"/>
-      <w:u w:val="single"/>
-    </w:rPr>
-  </w:style>
-  <w:style w:type="character" w:styleId="FollowedHyperlink">
-    <w:name w:val="FollowedHyperlink"/>
-    <w:basedOn w:val="DefaultParagraphFont"/>
-    <w:uiPriority w:val="99"/>
-    <w:semiHidden/>
-    <w:unhideWhenUsed/>
-    <w:rsid w:val="00A30071"/>
-    <w:rPr>
-      <w:color w:val="800080" w:themeColor="followedHyperlink"/>
-      <w:u w:val="single"/>
-    </w:rPr>
-  </w:style>
-  <w:style w:type="paragraph" w:styleId="BalloonText">
-    <w:name w:val="Balloon Text"/>
-    <w:basedOn w:val="Normal"/>
-    <w:link w:val="BalloonTextChar"/>
-    <w:uiPriority w:val="99"/>
-    <w:semiHidden/>
-    <w:unhideWhenUsed/>
-    <w:rsid w:val="00F5627C"/>
-    <w:pPr>
-      <w:spacing w:after="0" w:line="240" w:lineRule="auto"/>
-    </w:pPr>
-    <w:rPr>
-      <w:rFonts w:ascii="Tahoma" w:hAnsi="Tahoma" w:cs="Tahoma"/>
-      <w:sz w:val="16"/>
-      <w:szCs w:val="16"/>
-    </w:rPr>
-  </w:style>
-  <w:style w:type="character" w:customStyle="1" w:styleId="BalloonTextChar">
-    <w:name w:val="Balloon Text Char"/>
-    <w:basedOn w:val="DefaultParagraphFont"/>
-    <w:link w:val="BalloonText"/>
-    <w:uiPriority w:val="99"/>
-    <w:semiHidden/>
-    <w:rsid w:val="00F5627C"/>
-    <w:rPr>
-      <w:rFonts w:ascii="Tahoma" w:hAnsi="Tahoma" w:cs="Tahoma"/>
-      <w:sz w:val="16"/>
-      <w:szCs w:val="16"/>
-    </w:rPr>
-  </w:style>
-  <w:style w:type="character" w:customStyle="1" w:styleId="Heading1Char">
-    <w:name w:val="Heading 1 Char"/>
-    <w:basedOn w:val="DefaultParagraphFont"/>
-    <w:link w:val="Heading1"/>
-    <w:uiPriority w:val="9"/>
-    <w:rsid w:val="00F269F9"/>
-    <w:rPr>
-      <w:rFonts w:ascii="Times New Roman" w:eastAsia="Times New Roman" w:hAnsi="Times New Roman" w:cs="Times New Roman"/>
-      <w:b/>
-      <w:bCs/>
-      <w:kern w:val="36"/>
-      <w:sz w:val="48"/>
-      <w:szCs w:val="48"/>
-    </w:rPr>
-  </w:style>
-  <w:style w:type="paragraph" w:styleId="TOCHeading">
-    <w:name w:val="TOC Heading"/>
-    <w:basedOn w:val="Heading1"/>
-    <w:next w:val="Normal"/>
-    <w:uiPriority w:val="39"/>
-    <w:semiHidden/>
-    <w:unhideWhenUsed/>
-    <w:qFormat/>
-    <w:rsid w:val="004E4062"/>
-    <w:pPr>
-      <w:keepNext/>
-      <w:keepLines/>
-      <w:spacing w:before="480" w:beforeAutospacing="0" w:after="0" w:afterAutospacing="0" w:line="276" w:lineRule="auto"/>
-      <w:outlineLvl w:val="9"/>
-    </w:pPr>
-    <w:rPr>
-      <w:rFonts w:asciiTheme="majorHAnsi" w:eastAsiaTheme="majorEastAsia" w:hAnsiTheme="majorHAnsi" w:cstheme="majorBidi"/>
-      <w:color w:val="365F91" w:themeColor="accent1" w:themeShade="BF"/>
-      <w:kern w:val="0"/>
-      <w:sz w:val="28"/>
-      <w:szCs w:val="28"/>
-      <w:lang w:eastAsia="ja-JP" w:bidi="ar-SA"/>
-    </w:rPr>
-  </w:style>
-  <w:style w:type="paragraph" w:styleId="TOC1">
-    <w:name w:val="toc 1"/>
-    <w:basedOn w:val="Normal"/>
-    <w:next w:val="Normal"/>
-    <w:autoRedefine/>
-    <w:uiPriority w:val="39"/>
-    <w:unhideWhenUsed/>
-    <w:rsid w:val="004E4062"/>
-    <w:pPr>
-      <w:spacing w:after="100"/>
-    </w:pPr>
-  </w:style>
-</w:styles>
-</file>
-
-<file path=word/stylesWithEffects.xml><?xml version="1.0" encoding="utf-8"?>
-<w:styles xmlns:wpc="http://schemas.microsoft.com/office/word/2010/wordprocessingCanvas" xmlns:mc="http://schemas.openxmlformats.org/markup-compatibility/2006" xmlns:o="urn:schemas-microsoft-com:office:office" xmlns:r="http://schemas.openxmlformats.org/officeDocument/2006/relationships" xmlns:m="http://schemas.openxmlformats.org/officeDocument/2006/math" xmlns:v="urn:schemas-microsoft-com:vml" xmlns:wp14="http://schemas.microsoft.com/office/word/2010/wordprocessingDrawing" xmlns:wp="http://schemas.openxmlformats.org/drawingml/2006/wordprocessingDrawing" xmlns:w10="urn:schemas-microsoft-com:office:word" xmlns:w="http://schemas.openxmlformats.org/wordprocessingml/2006/main" xmlns:w14="http://schemas.microsoft.com/office/word/2010/wordml" xmlns:wpg="http://schemas.microsoft.com/office/word/2010/wordprocessingGroup" xmlns:wpi="http://schemas.microsoft.com/office/word/2010/wordprocessingInk" xmlns:wne="http://schemas.microsoft.com/office/word/2006/wordml" xmlns:wps="http://schemas.microsoft.com/office/word/2010/wordprocessingShape" mc:Ignorable="w14 wp14">
-  <w:docDefaults>
-    <w:rPrDefault>
-      <w:rPr>
-        <w:rFonts w:asciiTheme="minorHAnsi" w:eastAsiaTheme="minorHAnsi" w:hAnsiTheme="minorHAnsi" w:cstheme="minorBidi"/>
-        <w:sz w:val="22"/>
-        <w:szCs w:val="22"/>
-        <w:lang w:val="en-US" w:eastAsia="en-US" w:bidi="he-IL"/>
-      </w:rPr>
-    </w:rPrDefault>
-    <w:pPrDefault>
-      <w:pPr>
-        <w:spacing w:after="200" w:line="276" w:lineRule="auto"/>
-      </w:pPr>
-    </w:pPrDefault>
-  </w:docDefaults>
-  <w:latentStyles w:defLockedState="0" w:defUIPriority="99" w:defSemiHidden="1" w:defUnhideWhenUsed="1" w:defQFormat="0" w:count="267">
-    <w:lsdException w:name="Normal" w:semiHidden="0" w:uiPriority="0" w:unhideWhenUsed="0" w:qFormat="1"/>
-    <w:lsdException w:name="heading 1" w:semiHidden="0" w:uiPriority="9" w:unhideWhenUsed="0" w:qFormat="1"/>
-    <w:lsdException w:name="heading 2" w:uiPriority="9" w:qFormat="1"/>
-    <w:lsdException w:name="heading 3" w:uiPriority="9" w:qFormat="1"/>
-    <w:lsdException w:name="heading 4" w:uiPriority="9" w:qFormat="1"/>
-    <w:lsdException w:name="heading 5" w:uiPriority="9" w:qFormat="1"/>
-    <w:lsdException w:name="heading 6" w:uiPriority="9" w:qFormat="1"/>
-    <w:lsdException w:name="heading 7" w:uiPriority="9" w:qFormat="1"/>
-    <w:lsdException w:name="heading 8" w:uiPriority="9" w:qFormat="1"/>
-    <w:lsdException w:name="heading 9" w:uiPriority="9" w:qFormat="1"/>
-    <w:lsdException w:name="toc 1" w:uiPriority="39"/>
-    <w:lsdException w:name="toc 2" w:uiPriority="39"/>
-    <w:lsdException w:name="toc 3" w:uiPriority="39"/>
-    <w:lsdException w:name="toc 4" w:uiPriority="39"/>
-    <w:lsdException w:name="toc 5" w:uiPriority="39"/>
-    <w:lsdException w:name="toc 6" w:uiPriority="39"/>
-    <w:lsdException w:name="toc 7" w:uiPriority="39"/>
-    <w:lsdException w:name="toc 8" w:uiPriority="39"/>
-    <w:lsdException w:name="toc 9" w:uiPriority="39"/>
-    <w:lsdException w:name="caption" w:uiPriority="35" w:qFormat="1"/>
-    <w:lsdException w:name="Title" w:semiHidden="0" w:uiPriority="10" w:unhideWhenUsed="0" w:qFormat="1"/>
-    <w:lsdException w:name="Default Paragraph Font" w:uiPriority="1"/>
-    <w:lsdException w:name="Subtitle" w:semiHidden="0" w:uiPriority="11" w:unhideWhenUsed="0" w:qFormat="1"/>
-    <w:lsdException w:name="Strong" w:semiHidden="0" w:uiPriority="22" w:unhideWhenUsed="0" w:qFormat="1"/>
-    <w:lsdException w:name="Emphasis" w:semiHidden="0" w:uiPriority="20" w:unhideWhenUsed="0" w:qFormat="1"/>
-    <w:lsdException w:name="Table Grid" w:semiHidden="0" w:uiPriority="59" w:unhideWhenUsed="0"/>
-    <w:lsdException w:name="Placeholder Text" w:unhideWhenUsed="0"/>
-    <w:lsdException w:name="No Spacing" w:semiHidden="0" w:uiPriority="1" w:unhideWhenUsed="0" w:qFormat="1"/>
-    <w:lsdException w:name="Light Shading" w:semiHidden="0" w:uiPriority="60" w:unhideWhenUsed="0"/>
-    <w:lsdException w:name="Light List" w:semiHidden="0" w:uiPriority="61" w:unhideWhenUsed="0"/>
-    <w:lsdException w:name="Light Grid" w:semiHidden="0" w:uiPriority="62" w:unhideWhenUsed="0"/>
-    <w:lsdException w:name="Medium Shading 1" w:semiHidden="0" w:uiPriority="63" w:unhideWhenUsed="0"/>
-    <w:lsdException w:name="Medium Shading 2" w:semiHidden="0" w:uiPriority="64" w:unhideWhenUsed="0"/>
-    <w:lsdException w:name="Medium List 1" w:semiHidden="0" w:uiPriority="65" w:unhideWhenUsed="0"/>
-    <w:lsdException w:name="Medium List 2" w:semiHidden="0" w:uiPriority="66" w:unhideWhenUsed="0"/>
-    <w:lsdException w:name="Medium Grid 1" w:semiHidden="0" w:uiPriority="67" w:unhideWhenUsed="0"/>
-    <w:lsdException w:name="Medium Grid 2" w:semiHidden="0" w:uiPriority="68" w:unhideWhenUsed="0"/>
-    <w:lsdException w:name="Medium Grid 3" w:semiHidden="0" w:uiPriority="69" w:unhideWhenUsed="0"/>
-    <w:lsdException w:name="Dark List" w:semiHidden="0" w:uiPriority="70" w:unhideWhenUsed="0"/>
-    <w:lsdException w:name="Colorful Shading" w:semiHidden="0" w:uiPriority="71" w:unhideWhenUsed="0"/>
-    <w:lsdException w:name="Colorful List" w:semiHidden="0" w:uiPriority="72" w:unhideWhenUsed="0"/>
-    <w:lsdException w:name="Colorful Grid" w:semiHidden="0" w:uiPriority="73" w:unhideWhenUsed="0"/>
-    <w:lsdException w:name="Light Shading Accent 1" w:semiHidden="0" w:uiPriority="60" w:unhideWhenUsed="0"/>
-    <w:lsdException w:name="Light List Accent 1" w:semiHidden="0" w:uiPriority="61" w:unhideWhenUsed="0"/>
-    <w:lsdException w:name="Light Grid Accent 1" w:semiHidden="0" w:uiPriority="62" w:unhideWhenUsed="0"/>
-    <w:lsdException w:name="Medium Shading 1 Accent 1" w:semiHidden="0" w:uiPriority="63" w:unhideWhenUsed="0"/>
-    <w:lsdException w:name="Medium Shading 2 Accent 1" w:semiHidden="0" w:uiPriority="64" w:unhideWhenUsed="0"/>
-    <w:lsdException w:name="Medium List 1 Accent 1" w:semiHidden="0" w:uiPriority="65" w:unhideWhenUsed="0"/>
-    <w:lsdException w:name="Revision" w:unhideWhenUsed="0"/>
-    <w:lsdException w:name="List Paragraph" w:semiHidden="0" w:uiPriority="34" w:unhideWhenUsed="0" w:qFormat="1"/>
-    <w:lsdException w:name="Quote" w:semiHidden="0" w:uiPriority="29" w:unhideWhenUsed="0" w:qFormat="1"/>
-    <w:lsdException w:name="Intense Quote" w:semiHidden="0" w:uiPriority="30" w:unhideWhenUsed="0" w:qFormat="1"/>
-    <w:lsdException w:name="Medium List 2 Accent 1" w:semiHidden="0" w:uiPriority="66" w:unhideWhenUsed="0"/>
-    <w:lsdException w:name="Medium Grid 1 Accent 1" w:semiHidden="0" w:uiPriority="67" w:unhideWhenUsed="0"/>
-    <w:lsdException w:name="Medium Grid 2 Accent 1" w:semiHidden="0" w:uiPriority="68" w:unhideWhenUsed="0"/>
-    <w:lsdException w:name="Medium Grid 3 Accent 1" w:semiHidden="0" w:uiPriority="69" w:unhideWhenUsed="0"/>
-    <w:lsdException w:name="Dark List Accent 1" w:semiHidden="0" w:uiPriority="70" w:unhideWhenUsed="0"/>
-    <w:lsdException w:name="Colorful Shading Accent 1" w:semiHidden="0" w:uiPriority="71" w:unhideWhenUsed="0"/>
-    <w:lsdException w:name="Colorful List Accent 1" w:semiHidden="0" w:uiPriority="72" w:unhideWhenUsed="0"/>
-    <w:lsdException w:name="Colorful Grid Accent 1" w:semiHidden="0" w:uiPriority="73" w:unhideWhenUsed="0"/>
-    <w:lsdException w:name="Light Shading Accent 2" w:semiHidden="0" w:uiPriority="60" w:unhideWhenUsed="0"/>
-    <w:lsdException w:name="Light List Accent 2" w:semiHidden="0" w:uiPriority="61" w:unhideWhenUsed="0"/>
-    <w:lsdException w:name="Light Grid Accent 2" w:semiHidden="0" w:uiPriority="62" w:unhideWhenUsed="0"/>
-    <w:lsdException w:name="Medium Shading 1 Accent 2" w:semiHidden="0" w:uiPriority="63" w:unhideWhenUsed="0"/>
-    <w:lsdException w:name="Medium Shading 2 Accent 2" w:semiHidden="0" w:uiPriority="64" w:unhideWhenUsed="0"/>
-    <w:lsdException w:name="Medium List 1 Accent 2" w:semiHidden="0" w:uiPriority="65" w:unhideWhenUsed="0"/>
-    <w:lsdException w:name="Medium List 2 Accent 2" w:semiHidden="0" w:uiPriority="66" w:unhideWhenUsed="0"/>
-    <w:lsdException w:name="Medium Grid 1 Accent 2" w:semiHidden="0" w:uiPriority="67" w:unhideWhenUsed="0"/>
-    <w:lsdException w:name="Medium Grid 2 Accent 2" w:semiHidden="0" w:uiPriority="68" w:unhideWhenUsed="0"/>
-    <w:lsdException w:name="Medium Grid 3 Accent 2" w:semiHidden="0" w:uiPriority="69" w:unhideWhenUsed="0"/>
-    <w:lsdException w:name="Dark List Accent 2" w:semiHidden="0" w:uiPriority="70" w:unhideWhenUsed="0"/>
-    <w:lsdException w:name="Colorful Shading Accent 2" w:semiHidden="0" w:uiPriority="71" w:unhideWhenUsed="0"/>
-    <w:lsdException w:name="Colorful List Accent 2" w:semiHidden="0" w:uiPriority="72" w:unhideWhenUsed="0"/>
-    <w:lsdException w:name="Colorful Grid Accent 2" w:semiHidden="0" w:uiPriority="73" w:unhideWhenUsed="0"/>
-    <w:lsdException w:name="Light Shading Accent 3" w:semiHidden="0" w:uiPriority="60" w:unhideWhenUsed="0"/>
-    <w:lsdException w:name="Light List Accent 3" w:semiHidden="0" w:uiPriority="61" w:unhideWhenUsed="0"/>
-    <w:lsdException w:name="Light Grid Accent 3" w:semiHidden="0" w:uiPriority="62" w:unhideWhenUsed="0"/>
-    <w:lsdException w:name="Medium Shading 1 Accent 3" w:semiHidden="0" w:uiPriority="63" w:unhideWhenUsed="0"/>
-    <w:lsdException w:name="Medium Shading 2 Accent 3" w:semiHidden="0" w:uiPriority="64" w:unhideWhenUsed="0"/>
-    <w:lsdException w:name="Medium List 1 Accent 3" w:semiHidden="0" w:uiPriority="65" w:unhideWhenUsed="0"/>
-    <w:lsdException w:name="Medium List 2 Accent 3" w:semiHidden="0" w:uiPriority="66" w:unhideWhenUsed="0"/>
-    <w:lsdException w:name="Medium Grid 1 Accent 3" w:semiHidden="0" w:uiPriority="67" w:unhideWhenUsed="0"/>
-    <w:lsdException w:name="Medium Grid 2 Accent 3" w:semiHidden="0" w:uiPriority="68" w:unhideWhenUsed="0"/>
-    <w:lsdException w:name="Medium Grid 3 Accent 3" w:semiHidden="0" w:uiPriority="69" w:unhideWhenUsed="0"/>
-    <w:lsdException w:name="Dark List Accent 3" w:semiHidden="0" w:uiPriority="70" w:unhideWhenUsed="0"/>
-    <w:lsdException w:name="Colorful Shading Accent 3" w:semiHidden="0" w:uiPriority="71" w:unhideWhenUsed="0"/>
-    <w:lsdException w:name="Colorful List Accent 3" w:semiHidden="0" w:uiPriority="72" w:unhideWhenUsed="0"/>
-    <w:lsdException w:name="Colorful Grid Accent 3" w:semiHidden="0" w:uiPriority="73" w:unhideWhenUsed="0"/>
-    <w:lsdException w:name="Light Shading Accent 4" w:semiHidden="0" w:uiPriority="60" w:unhideWhenUsed="0"/>
-    <w:lsdException w:name="Light List Accent 4" w:semiHidden="0" w:uiPriority="61" w:unhideWhenUsed="0"/>
-    <w:lsdException w:name="Light Grid Accent 4" w:semiHidden="0" w:uiPriority="62" w:unhideWhenUsed="0"/>
-    <w:lsdException w:name="Medium Shading 1 Accent 4" w:semiHidden="0" w:uiPriority="63" w:unhideWhenUsed="0"/>
-    <w:lsdException w:name="Medium Shading 2 Accent 4" w:semiHidden="0" w:uiPriority="64" w:unhideWhenUsed="0"/>
-    <w:lsdException w:name="Medium List 1 Accent 4" w:semiHidden="0" w:uiPriority="65" w:unhideWhenUsed="0"/>
-    <w:lsdException w:name="Medium List 2 Accent 4" w:semiHidden="0" w:uiPriority="66" w:unhideWhenUsed="0"/>
-    <w:lsdException w:name="Medium Grid 1 Accent 4" w:semiHidden="0" w:uiPriority="67" w:unhideWhenUsed="0"/>
-    <w:lsdException w:name="Medium Grid 2 Accent 4" w:semiHidden="0" w:uiPriority="68" w:unhideWhenUsed="0"/>
-    <w:lsdException w:name="Medium Grid 3 Accent 4" w:semiHidden="0" w:uiPriority="69" w:unhideWhenUsed="0"/>
-    <w:lsdException w:name="Dark List Accent 4" w:semiHidden="0" w:uiPriority="70" w:unhideWhenUsed="0"/>
-    <w:lsdException w:name="Colorful Shading Accent 4" w:semiHidden="0" w:uiPriority="71" w:unhideWhenUsed="0"/>
-    <w:lsdException w:name="Colorful List Accent 4" w:semiHidden="0" w:uiPriority="72" w:unhideWhenUsed="0"/>
-    <w:lsdException w:name="Colorful Grid Accent 4" w:semiHidden="0" w:uiPriority="73" w:unhideWhenUsed="0"/>
-    <w:lsdException w:name="Light Shading Accent 5" w:semiHidden="0" w:uiPriority="60" w:unhideWhenUsed="0"/>
-    <w:lsdException w:name="Light List Accent 5" w:semiHidden="0" w:uiPriority="61" w:unhideWhenUsed="0"/>
-    <w:lsdException w:name="Light Grid Accent 5" w:semiHidden="0" w:uiPriority="62" w:unhideWhenUsed="0"/>
-    <w:lsdException w:name="Medium Shading 1 Accent 5" w:semiHidden="0" w:uiPriority="63" w:unhideWhenUsed="0"/>
-    <w:lsdException w:name="Medium Shading 2 Accent 5" w:semiHidden="0" w:uiPriority="64" w:unhideWhenUsed="0"/>
-    <w:lsdException w:name="Medium List 1 Accent 5" w:semiHidden="0" w:uiPriority="65" w:unhideWhenUsed="0"/>
-    <w:lsdException w:name="Medium List 2 Accent 5" w:semiHidden="0" w:uiPriority="66" w:unhideWhenUsed="0"/>
-    <w:lsdException w:name="Medium Grid 1 Accent 5" w:semiHidden="0" w:uiPriority="67" w:unhideWhenUsed="0"/>
-    <w:lsdException w:name="Medium Grid 2 Accent 5" w:semiHidden="0" w:uiPriority="68" w:unhideWhenUsed="0"/>
-    <w:lsdException w:name="Medium Grid 3 Accent 5" w:semiHidden="0" w:uiPriority="69" w:unhideWhenUsed="0"/>
-    <w:lsdException w:name="Dark List Accent 5" w:semiHidden="0" w:uiPriority="70" w:unhideWhenUsed="0"/>
-    <w:lsdException w:name="Colorful Shading Accent 5" w:semiHidden="0" w:uiPriority="71" w:unhideWhenUsed="0"/>
-    <w:lsdException w:name="Colorful List Accent 5" w:semiHidden="0" w:uiPriority="72" w:unhideWhenUsed="0"/>
-    <w:lsdException w:name="Colorful Grid Accent 5" w:semiHidden="0" w:uiPriority="73" w:unhideWhenUsed="0"/>
-    <w:lsdException w:name="Light Shading Accent 6" w:semiHidden="0" w:uiPriority="60" w:unhideWhenUsed="0"/>
-    <w:lsdException w:name="Light List Accent 6" w:semiHidden="0" w:uiPriority="61" w:unhideWhenUsed="0"/>
-    <w:lsdException w:name="Light Grid Accent 6" w:semiHidden="0" w:uiPriority="62" w:unhideWhenUsed="0"/>
-    <w:lsdException w:name="Medium Shading 1 Accent 6" w:semiHidden="0" w:uiPriority="63" w:unhideWhenUsed="0"/>
-    <w:lsdException w:name="Medium Shading 2 Accent 6" w:semiHidden="0" w:uiPriority="64" w:unhideWhenUsed="0"/>
-    <w:lsdException w:name="Medium List 1 Accent 6" w:semiHidden="0" w:uiPriority="65" w:unhideWhenUsed="0"/>
-    <w:lsdException w:name="Medium List 2 Accent 6" w:semiHidden="0" w:uiPriority="66" w:unhideWhenUsed="0"/>
-    <w:lsdException w:name="Medium Grid 1 Accent 6" w:semiHidden="0" w:uiPriority="67" w:unhideWhenUsed="0"/>
-    <w:lsdException w:name="Medium Grid 2 Accent 6" w:semiHidden="0" w:uiPriority="68" w:unhideWhenUsed="0"/>
-    <w:lsdException w:name="Medium Grid 3 Accent 6" w:semiHidden="0" w:uiPriority="69" w:unhideWhenUsed="0"/>
-    <w:lsdException w:name="Dark List Accent 6" w:semiHidden="0" w:uiPriority="70" w:unhideWhenUsed="0"/>
-    <w:lsdException w:name="Colorful Shading Accent 6" w:semiHidden="0" w:uiPriority="71" w:unhideWhenUsed="0"/>
-    <w:lsdException w:name="Colorful List Accent 6" w:semiHidden="0" w:uiPriority="72" w:unhideWhenUsed="0"/>
-    <w:lsdException w:name="Colorful Grid Accent 6" w:semiHidden="0" w:uiPriority="73" w:unhideWhenUsed="0"/>
-    <w:lsdException w:name="Subtle Emphasis" w:semiHidden="0" w:uiPriority="19" w:unhideWhenUsed="0" w:qFormat="1"/>
-    <w:lsdException w:name="Intense Emphasis" w:semiHidden="0" w:uiPriority="21" w:unhideWhenUsed="0" w:qFormat="1"/>
-    <w:lsdException w:name="Subtle Reference" w:semiHidden="0" w:uiPriority="31" w:unhideWhenUsed="0" w:qFormat="1"/>
-    <w:lsdException w:name="Intense Reference" w:semiHidden="0" w:uiPriority="32" w:unhideWhenUsed="0" w:qFormat="1"/>
-    <w:lsdException w:name="Book Title" w:semiHidden="0" w:uiPriority="33" w:unhideWhenUsed="0" w:qFormat="1"/>
-    <w:lsdException w:name="Bibliography" w:uiPriority="37"/>
-    <w:lsdException w:name="TOC Heading" w:uiPriority="39" w:qFormat="1"/>
+  <w:latentStyles w:defLockedState="0" w:defUIPriority="99" w:defSemiHidden="0" w:defUnhideWhenUsed="0" w:defQFormat="0" w:count="377">
+    <w:lsdException w:name="Normal" w:uiPriority="0" w:qFormat="1"/>
+    <w:lsdException w:name="heading 1" w:uiPriority="9" w:qFormat="1"/>
+    <w:lsdException w:name="heading 2" w:semiHidden="1" w:uiPriority="9" w:unhideWhenUsed="1" w:qFormat="1"/>
+    <w:lsdException w:name="heading 3" w:semiHidden="1" w:uiPriority="9" w:unhideWhenUsed="1" w:qFormat="1"/>
+    <w:lsdException w:name="heading 4" w:semiHidden="1" w:uiPriority="9" w:unhideWhenUsed="1" w:qFormat="1"/>
+    <w:lsdException w:name="heading 5" w:semiHidden="1" w:uiPriority="9" w:unhideWhenUsed="1" w:qFormat="1"/>
+    <w:lsdException w:name="heading 6" w:semiHidden="1" w:uiPriority="9" w:unhideWhenUsed="1" w:qFormat="1"/>
+    <w:lsdException w:name="heading 7" w:semiHidden="1" w:uiPriority="9" w:unhideWhenUsed="1" w:qFormat="1"/>
+    <w:lsdException w:name="heading 8" w:semiHidden="1" w:uiPriority="9" w:unhideWhenUsed="1" w:qFormat="1"/>
+    <w:lsdException w:name="heading 9" w:semiHidden="1" w:uiPriority="9" w:unhideWhenUsed="1" w:qFormat="1"/>
+    <w:lsdException w:name="index 1" w:semiHidden="1" w:unhideWhenUsed="1"/>
+    <w:lsdException w:name="index 2" w:semiHidden="1" w:unhideWhenUsed="1"/>
+    <w:lsdException w:name="index 3" w:semiHidden="1" w:unhideWhenUsed="1"/>
+    <w:lsdException w:name="index 4" w:semiHidden="1" w:unhideWhenUsed="1"/>
+    <w:lsdException w:name="index 5" w:semiHidden="1" w:unhideWhenUsed="1"/>
+    <w:lsdException w:name="index 6" w:semiHidden="1" w:unhideWhenUsed="1"/>
+    <w:lsdException w:name="index 7" w:semiHidden="1" w:unhideWhenUsed="1"/>
+    <w:lsdException w:name="index 8" w:semiHidden="1" w:unhideWhenUsed="1"/>
+    <w:lsdException w:name="index 9" w:semiHidden="1" w:unhideWhenUsed="1"/>
+    <w:lsdException w:name="toc 1" w:semiHidden="1" w:uiPriority="39" w:unhideWhenUsed="1"/>
+    <w:lsdException w:name="toc 2" w:semiHidden="1" w:uiPriority="39" w:unhideWhenUsed="1"/>
+    <w:lsdException w:name="toc 3" w:semiHidden="1" w:uiPriority="39" w:unhideWhenUsed="1"/>
+    <w:lsdException w:name="toc 4" w:semiHidden="1" w:uiPriority="39" w:unhideWhenUsed="1"/>
+    <w:lsdException w:name="toc 5" w:semiHidden="1" w:uiPriority="39" w:unhideWhenUsed="1"/>
+    <w:lsdException w:name="toc 6" w:semiHidden="1" w:uiPriority="39" w:unhideWhenUsed="1"/>
+    <w:lsdException w:name="toc 7" w:semiHidden="1" w:uiPriority="39" w:unhideWhenUsed="1"/>
+    <w:lsdException w:name="toc 8" w:semiHidden="1" w:uiPriority="39" w:unhideWhenUsed="1"/>
+    <w:lsdException w:name="toc 9" w:semiHidden="1" w:uiPriority="39" w:unhideWhenUsed="1"/>
+    <w:lsdException w:name="Normal Indent" w:semiHidden="1" w:unhideWhenUsed="1"/>
+    <w:lsdException w:name="footnote text" w:semiHidden="1" w:unhideWhenUsed="1"/>
+    <w:lsdException w:name="annotation text" w:semiHidden="1" w:unhideWhenUsed="1"/>
+    <w:lsdException w:name="header" w:semiHidden="1" w:unhideWhenUsed="1"/>
+    <w:lsdException w:name="footer" w:semiHidden="1" w:unhideWhenUsed="1"/>
+    <w:lsdException w:name="index heading" w:semiHidden="1" w:unhideWhenUsed="1"/>
+    <w:lsdException w:name="caption" w:semiHidden="1" w:uiPriority="35" w:unhideWhenUsed="1" w:qFormat="1"/>
+    <w:lsdException w:name="table of figures" w:semiHidden="1" w:unhideWhenUsed="1"/>
+    <w:lsdException w:name="envelope address" w:semiHidden="1" w:unhideWhenUsed="1"/>
+    <w:lsdException w:name="envelope return" w:semiHidden="1" w:unhideWhenUsed="1"/>
+    <w:lsdException w:name="footnote reference" w:semiHidden="1" w:unhideWhenUsed="1"/>
+    <w:lsdException w:name="annotation reference" w:semiHidden="1" w:unhideWhenUsed="1"/>
+    <w:lsdException w:name="line number" w:semiHidden="1" w:unhideWhenUsed="1"/>
+    <w:lsdException w:name="page number" w:semiHidden="1" w:unhideWhenUsed="1"/>
+    <w:lsdException w:name="endnote reference" w:semiHidden="1" w:unhideWhenUsed="1"/>
+    <w:lsdException w:name="endnote text" w:semiHidden="1" w:unhideWhenUsed="1"/>
+    <w:lsdException w:name="table of authorities" w:semiHidden="1" w:unhideWhenUsed="1"/>
+    <w:lsdException w:name="macro" w:semiHidden="1" w:unhideWhenUsed="1"/>
+    <w:lsdException w:name="toa heading" w:semiHidden="1" w:unhideWhenUsed="1"/>
+    <w:lsdException w:name="List" w:semiHidden="1" w:unhideWhenUsed="1"/>
+    <w:lsdException w:name="List Bullet" w:semiHidden="1" w:unhideWhenUsed="1"/>
+    <w:lsdException w:name="List Number" w:semiHidden="1" w:unhideWhenUsed="1"/>
+    <w:lsdException w:name="List 2" w:semiHidden="1" w:unhideWhenUsed="1"/>
+    <w:lsdException w:name="List 3" w:semiHidden="1" w:unhideWhenUsed="1"/>
+    <w:lsdException w:name="List 4" w:semiHidden="1" w:unhideWhenUsed="1"/>
+    <w:lsdException w:name="List 5" w:semiHidden="1" w:unhideWhenUsed="1"/>
+    <w:lsdException w:name="List Bullet 2" w:semiHidden="1" w:unhideWhenUsed="1"/>
+    <w:lsdException w:name="List Bullet 3" w:semiHidden="1" w:unhideWhenUsed="1"/>
+    <w:lsdException w:name="List Bullet 4" w:semiHidden="1" w:unhideWhenUsed="1"/>
+    <w:lsdException w:name="List Bullet 5" w:semiHidden="1" w:unhideWhenUsed="1"/>
+    <w:lsdException w:name="List Number 2" w:semiHidden="1" w:unhideWhenUsed="1"/>
+    <w:lsdException w:name="List Number 3" w:semiHidden="1" w:unhideWhenUsed="1"/>
+    <w:lsdException w:name="List Number 4" w:semiHidden="1" w:unhideWhenUsed="1"/>
+    <w:lsdException w:name="List Number 5" w:semiHidden="1" w:unhideWhenUsed="1"/>
+    <w:lsdException w:name="Title" w:uiPriority="10" w:qFormat="1"/>
+    <w:lsdException w:name="Closing" w:semiHidden="1" w:unhideWhenUsed="1"/>
+    <w:lsdException w:name="Signature" w:semiHidden="1" w:unhideWhenUsed="1"/>
+    <w:lsdException w:name="Default Paragraph Font" w:semiHidden="1" w:uiPriority="1" w:unhideWhenUsed="1"/>
+    <w:lsdException w:name="Body Text" w:semiHidden="1" w:unhideWhenUsed="1"/>
+    <w:lsdException w:name="Body Text Indent" w:semiHidden="1" w:unhideWhenUsed="1"/>
+    <w:lsdException w:name="List Continue" w:semiHidden="1" w:unhideWhenUsed="1"/>
+    <w:lsdException w:name="List Continue 2" w:semiHidden="1" w:unhideWhenUsed="1"/>
+    <w:lsdException w:name="List Continue 3" w:semiHidden="1" w:unhideWhenUsed="1"/>
+    <w:lsdException w:name="List Continue 4" w:semiHidden="1" w:unhideWhenUsed="1"/>
+    <w:lsdException w:name="List Continue 5" w:semiHidden="1" w:unhideWhenUsed="1"/>
+    <w:lsdException w:name="Message Header" w:semiHidden="1" w:unhideWhenUsed="1"/>
+    <w:lsdException w:name="Subtitle" w:uiPriority="11" w:qFormat="1"/>
+    <w:lsdException w:name="Salutation" w:semiHidden="1" w:unhideWhenUsed="1"/>
+    <w:lsdException w:name="Date" w:semiHidden="1" w:unhideWhenUsed="1"/>
+    <w:lsdException w:name="Body Text First Indent" w:semiHidden="1" w:unhideWhenUsed="1"/>
+    <w:lsdException w:name="Body Text First Indent 2" w:semiHidden="1" w:unhideWhenUsed="1"/>
+    <w:lsdException w:name="Note Heading" w:semiHidden="1" w:unhideWhenUsed="1"/>
+    <w:lsdException w:name="Body Text 2" w:semiHidden="1" w:unhideWhenUsed="1"/>
+    <w:lsdException w:name="Body Text 3" w:semiHidden="1" w:unhideWhenUsed="1"/>
+    <w:lsdException w:name="Body Text Indent 2" w:semiHidden="1" w:unhideWhenUsed="1"/>
+    <w:lsdException w:name="Body Text Indent 3" w:semiHidden="1" w:unhideWhenUsed="1"/>
+    <w:lsdException w:name="Block Text" w:semiHidden="1" w:unhideWhenUsed="1"/>
+    <w:lsdException w:name="Hyperlink" w:semiHidden="1" w:unhideWhenUsed="1"/>
+    <w:lsdException w:name="FollowedHyperlink" w:semiHidden="1" w:unhideWhenUsed="1"/>
+    <w:lsdException w:name="Strong" w:uiPriority="22" w:qFormat="1"/>
+    <w:lsdException w:name="Emphasis" w:uiPriority="20" w:qFormat="1"/>
+    <w:lsdException w:name="Document Map" w:semiHidden="1" w:unhideWhenUsed="1"/>
+    <w:lsdException w:name="Plain Text" w:semiHidden="1" w:unhideWhenUsed="1"/>
+    <w:lsdException w:name="E-mail Signature" w:semiHidden="1" w:unhideWhenUsed="1"/>
+    <w:lsdException w:name="HTML Top of Form" w:semiHidden="1" w:unhideWhenUsed="1"/>
+    <w:lsdException w:name="HTML Bottom of Form" w:semiHidden="1" w:unhideWhenUsed="1"/>
+    <w:lsdException w:name="Normal (Web)" w:semiHidden="1" w:unhideWhenUsed="1"/>
+    <w:lsdException w:name="HTML Acronym" w:semiHidden="1" w:unhideWhenUsed="1"/>
+    <w:lsdException w:name="HTML Address" w:semiHidden="1" w:unhideWhenUsed="1"/>
+    <w:lsdException w:name="HTML Cite" w:semiHidden="1" w:unhideWhenUsed="1"/>
+    <w:lsdException w:name="HTML Code" w:semiHidden="1" w:unhideWhenUsed="1"/>
+    <w:lsdException w:name="HTML Definition" w:semiHidden="1" w:unhideWhenUsed="1"/>
+    <w:lsdException w:name="HTML Keyboard" w:semiHidden="1" w:unhideWhenUsed="1"/>
+    <w:lsdException w:name="HTML Preformatted" w:semiHidden="1" w:unhideWhenUsed="1"/>
+    <w:lsdException w:name="HTML Sample" w:semiHidden="1" w:unhideWhenUsed="1"/>
+    <w:lsdException w:name="HTML Typewriter" w:semiHidden="1" w:unhideWhenUsed="1"/>
+    <w:lsdException w:name="HTML Variable" w:semiHidden="1" w:unhideWhenUsed="1"/>
+    <w:lsdException w:name="Normal Table" w:semiHidden="1" w:unhideWhenUsed="1"/>
+    <w:lsdException w:name="annotation subject" w:semiHidden="1" w:unhideWhenUsed="1"/>
+    <w:lsdException w:name="No List" w:semiHidden="1" w:unhideWhenUsed="1"/>
+    <w:lsdException w:name="Outline List 1" w:semiHidden="1" w:unhideWhenUsed="1"/>
+    <w:lsdException w:name="Outline List 2" w:semiHidden="1" w:unhideWhenUsed="1"/>
+    <w:lsdException w:name="Outline List 3" w:semiHidden="1" w:unhideWhenUsed="1"/>
+    <w:lsdException w:name="Table Simple 1" w:semiHidden="1" w:unhideWhenUsed="1"/>
+    <w:lsdException w:name="Table Simple 2" w:semiHidden="1" w:unhideWhenUsed="1"/>
+    <w:lsdException w:name="Table Simple 3" w:semiHidden="1" w:unhideWhenUsed="1"/>
+    <w:lsdException w:name="Table Classic 1" w:semiHidden="1" w:unhideWhenUsed="1"/>
+    <w:lsdException w:name="Table Classic 2" w:semiHidden="1" w:unhideWhenUsed="1"/>
+    <w:lsdException w:name="Table Classic 3" w:semiHidden="1" w:unhideWhenUsed="1"/>
+    <w:lsdException w:name="Table Classic 4" w:semiHidden="1" w:unhideWhenUsed="1"/>
+    <w:lsdException w:name="Table Colorful 1" w:semiHidden="1" w:unhideWhenUsed="1"/>
+    <w:lsdException w:name="Table Colorful 2" w:semiHidden="1" w:unhideWhenUsed="1"/>
+    <w:lsdException w:name="Table Colorful 3" w:semiHidden="1" w:unhideWhenUsed="1"/>
+    <w:lsdException w:name="Table Columns 1" w:semiHidden="1" w:unhideWhenUsed="1"/>
+    <w:lsdException w:name="Table Columns 2" w:semiHidden="1" w:unhideWhenUsed="1"/>
+    <w:lsdException w:name="Table Columns 3" w:semiHidden="1" w:unhideWhenUsed="1"/>
+    <w:lsdException w:name="Table Columns 4" w:semiHidden="1" w:unhideWhenUsed="1"/>
+    <w:lsdException w:name="Table Columns 5" w:semiHidden="1" w:unhideWhenUsed="1"/>
+    <w:lsdException w:name="Table Grid 1" w:semiHidden="1" w:unhideWhenUsed="1"/>
+    <w:lsdException w:name="Table Grid 2" w:semiHidden="1" w:unhideWhenUsed="1"/>
+    <w:lsdException w:name="Table Grid 3" w:semiHidden="1" w:unhideWhenUsed="1"/>
+    <w:lsdException w:name="Table Grid 4" w:semiHidden="1" w:unhideWhenUsed="1"/>
+    <w:lsdException w:name="Table Grid 5" w:semiHidden="1" w:unhideWhenUsed="1"/>
+    <w:lsdException w:name="Table Grid 6" w:semiHidden="1" w:unhideWhenUsed="1"/>
+    <w:lsdException w:name="Table Grid 7" w:semiHidden="1" w:unhideWhenUsed="1"/>
+    <w:lsdException w:name="Table Grid 8" w:semiHidden="1" w:unhideWhenUsed="1"/>
+    <w:lsdException w:name="Table List 1" w:semiHidden="1" w:unhideWhenUsed="1"/>
+    <w:lsdException w:name="Table List 2" w:semiHidden="1" w:unhideWhenUsed="1"/>
+    <w:lsdException w:name="Table List 3" w:semiHidden="1" w:unhideWhenUsed="1"/>
+    <w:lsdException w:name="Table List 4" w:semiHidden="1" w:unhideWhenUsed="1"/>
+    <w:lsdException w:name="Table List 5" w:semiHidden="1" w:unhideWhenUsed="1"/>
+    <w:lsdException w:name="Table List 6" w:semiHidden="1" w:unhideWhenUsed="1"/>
+    <w:lsdException w:name="Table List 7" w:semiHidden="1" w:unhideWhenUsed="1"/>
+    <w:lsdException w:name="Table List 8" w:semiHidden="1" w:unhideWhenUsed="1"/>
+    <w:lsdException w:name="Table 3D effects 1" w:semiHidden="1" w:unhideWhenUsed="1"/>
+    <w:lsdException w:name="Table 3D effects 2" w:semiHidden="1" w:unhideWhenUsed="1"/>
+    <w:lsdException w:name="Table 3D effects 3" w:semiHidden="1" w:unhideWhenUsed="1"/>
+    <w:lsdException w:name="Table Contemporary" w:semiHidden="1" w:unhideWhenUsed="1"/>
+    <w:lsdException w:name="Table Elegant" w:semiHidden="1" w:unhideWhenUsed="1"/>
+    <w:lsdException w:name="Table Professional" w:semiHidden="1" w:unhideWhenUsed="1"/>
+    <w:lsdException w:name="Table Subtle 1" w:semiHidden="1" w:unhideWhenUsed="1"/>
+    <w:lsdException w:name="Table Subtle 2" w:semiHidden="1" w:unhideWhenUsed="1"/>
+    <w:lsdException w:name="Table Web 1" w:semiHidden="1" w:unhideWhenUsed="1"/>
+    <w:lsdException w:name="Table Web 2" w:semiHidden="1" w:unhideWhenUsed="1"/>
+    <w:lsdException w:name="Table Web 3" w:semiHidden="1" w:unhideWhenUsed="1"/>
+    <w:lsdException w:name="Balloon Text" w:semiHidden="1" w:unhideWhenUsed="1"/>
+    <w:lsdException w:name="Table Grid" w:semiHidden="1" w:uiPriority="59" w:unhideWhenUsed="1"/>
+    <w:lsdException w:name="Table Theme" w:semiHidden="1" w:unhideWhenUsed="1"/>
+    <w:lsdException w:name="Placeholder Text" w:semiHidden="1"/>
+    <w:lsdException w:name="No Spacing" w:uiPriority="1" w:qFormat="1"/>
+    <w:lsdException w:name="Light Shading" w:uiPriority="60"/>
+    <w:lsdException w:name="Light List" w:uiPriority="61"/>
+    <w:lsdException w:name="Light Grid" w:uiPriority="62"/>
+    <w:lsdException w:name="Medium Shading 1" w:uiPriority="63"/>
+    <w:lsdException w:name="Medium Shading 2" w:uiPriority="64"/>
+    <w:lsdException w:name="Medium List 1" w:uiPriority="65"/>
+    <w:lsdException w:name="Medium List 2" w:uiPriority="66"/>
+    <w:lsdException w:name="Medium Grid 1" w:uiPriority="67"/>
+    <w:lsdException w:name="Medium Grid 2" w:uiPriority="68"/>
+    <w:lsdException w:name="Medium Grid 3" w:uiPriority="69"/>
+    <w:lsdException w:name="Dark List" w:uiPriority="70"/>
+    <w:lsdException w:name="Colorful Shading" w:uiPriority="71"/>
+    <w:lsdException w:name="Colorful List" w:uiPriority="72"/>
+    <w:lsdException w:name="Colorful Grid" w:uiPriority="73"/>
+    <w:lsdException w:name="Light Shading Accent 1" w:uiPriority="60"/>
+    <w:lsdException w:name="Light List Accent 1" w:uiPriority="61"/>
+    <w:lsdException w:name="Light Grid Accent 1" w:uiPriority="62"/>
+    <w:lsdException w:name="Medium Shading 1 Accent 1" w:uiPriority="63"/>
+    <w:lsdException w:name="Medium Shading 2 Accent 1" w:uiPriority="64"/>
+    <w:lsdException w:name="Medium List 1 Accent 1" w:uiPriority="65"/>
+    <w:lsdException w:name="Revision" w:semiHidden="1"/>
+    <w:lsdException w:name="List Paragraph" w:uiPriority="34" w:qFormat="1"/>
+    <w:lsdException w:name="Quote" w:uiPriority="29" w:qFormat="1"/>
+    <w:lsdException w:name="Intense Quote" w:uiPriority="30" w:qFormat="1"/>
+    <w:lsdException w:name="Medium List 2 Accent 1" w:uiPriority="66"/>
+    <w:lsdException w:name="Medium Grid 1 Accent 1" w:uiPriority="67"/>
+    <w:lsdException w:name="Medium Grid 2 Accent 1" w:uiPriority="68"/>
+    <w:lsdException w:name="Medium Grid 3 Accent 1" w:uiPriority="69"/>
+    <w:lsdException w:name="Dark List Accent 1" w:uiPriority="70"/>
+    <w:lsdException w:name="Colorful Shading Accent 1" w:uiPriority="71"/>
+    <w:lsdException w:name="Colorful List Accent 1" w:uiPriority="72"/>
+    <w:lsdException w:name="Colorful Grid Accent 1" w:uiPriority="73"/>
+    <w:lsdException w:name="Light Shading Accent 2" w:uiPriority="60"/>
+    <w:lsdException w:name="Light List Accent 2" w:uiPriority="61"/>
+    <w:lsdException w:name="Light Grid Accent 2" w:uiPriority="62"/>
+    <w:lsdException w:name="Medium Shading 1 Accent 2" w:uiPriority="63"/>
+    <w:lsdException w:name="Medium Shading 2 Accent 2" w:uiPriority="64"/>
+    <w:lsdException w:name="Medium List 1 Accent 2" w:uiPriority="65"/>
+    <w:lsdException w:name="Medium List 2 Accent 2" w:uiPriority="66"/>
+    <w:lsdException w:name="Medium Grid 1 Accent 2" w:uiPriority="67"/>
+    <w:lsdException w:name="Medium Grid 2 Accent 2" w:uiPriority="68"/>
+    <w:lsdException w:name="Medium Grid 3 Accent 2" w:uiPriority="69"/>
+    <w:lsdException w:name="Dark List Accent 2" w:uiPriority="70"/>
+    <w:lsdException w:name="Colorful Shading Accent 2" w:uiPriority="71"/>
+    <w:lsdException w:name="Colorful List Accent 2" w:uiPriority="72"/>
+    <w:lsdException w:name="Colorful Grid Accent 2" w:uiPriority="73"/>
+    <w:lsdException w:name="Light Shading Accent 3" w:uiPriority="60"/>
+    <w:lsdException w:name="Light List Accent 3" w:uiPriority="61"/>
+    <w:lsdException w:name="Light Grid Accent 3" w:uiPriority="62"/>
+    <w:lsdException w:name="Medium Shading 1 Accent 3" w:uiPriority="63"/>
+    <w:lsdException w:name="Medium Shading 2 Accent 3" w:uiPriority="64"/>
+    <w:lsdException w:name="Medium List 1 Accent 3" w:uiPriority="65"/>
+    <w:lsdException w:name="Medium List 2 Accent 3" w:uiPriority="66"/>
+    <w:lsdException w:name="Medium Grid 1 Accent 3" w:uiPriority="67"/>
+    <w:lsdException w:name="Medium Grid 2 Accent 3" w:uiPriority="68"/>
+    <w:lsdException w:name="Medium Grid 3 Accent 3" w:uiPriority="69"/>
+    <w:lsdException w:name="Dark List Accent 3" w:uiPriority="70"/>
+    <w:lsdException w:name="Colorful Shading Accent 3" w:uiPriority="71"/>
+    <w:lsdException w:name="Colorful List Accent 3" w:uiPriority="72"/>
+    <w:lsdException w:name="Colorful Grid Accent 3" w:uiPriority="73"/>
+    <w:lsdException w:name="Light Shading Accent 4" w:uiPriority="60"/>
+    <w:lsdException w:name="Light List Accent 4" w:uiPriority="61"/>
+    <w:lsdException w:name="Light Grid Accent 4" w:uiPriority="62"/>
+    <w:lsdException w:name="Medium Shading 1 Accent 4" w:uiPriority="63"/>
+    <w:lsdException w:name="Medium Shading 2 Accent 4" w:uiPriority="64"/>
+    <w:lsdException w:name="Medium List 1 Accent 4" w:uiPriority="65"/>
+    <w:lsdException w:name="Medium List 2 Accent 4" w:uiPriority="66"/>
+    <w:lsdException w:name="Medium Grid 1 Accent 4" w:uiPriority="67"/>
+    <w:lsdException w:name="Medium Grid 2 Accent 4" w:uiPriority="68"/>
+    <w:lsdException w:name="Medium Grid 3 Accent 4" w:uiPriority="69"/>
+    <w:lsdException w:name="Dark List Accent 4" w:uiPriority="70"/>
+    <w:lsdException w:name="Colorful Shading Accent 4" w:uiPriority="71"/>
+    <w:lsdException w:name="Colorful List Accent 4" w:uiPriority="72"/>
+    <w:lsdException w:name="Colorful Grid Accent 4" w:uiPriority="73"/>
+    <w:lsdException w:name="Light Shading Accent 5" w:uiPriority="60"/>
+    <w:lsdException w:name="Light List Accent 5" w:uiPriority="61"/>
+    <w:lsdException w:name="Light Grid Accent 5" w:uiPriority="62"/>
+    <w:lsdException w:name="Medium Shading 1 Accent 5" w:uiPriority="63"/>
+    <w:lsdException w:name="Medium Shading 2 Accent 5" w:uiPriority="64"/>
+    <w:lsdException w:name="Medium List 1 Accent 5" w:uiPriority="65"/>
+    <w:lsdException w:name="Medium List 2 Accent 5" w:uiPriority="66"/>
+    <w:lsdException w:name="Medium Grid 1 Accent 5" w:uiPriority="67"/>
+    <w:lsdException w:name="Medium Grid 2 Accent 5" w:uiPriority="68"/>
+    <w:lsdException w:name="Medium Grid 3 Accent 5" w:uiPriority="69"/>
+    <w:lsdException w:name="Dark List Accent 5" w:uiPriority="70"/>
+    <w:lsdException w:name="Colorful Shading Accent 5" w:uiPriority="71"/>
+    <w:lsdException w:name="Colorful List Accent 5" w:uiPriority="72"/>
+    <w:lsdException w:name="Colorful Grid Accent 5" w:uiPriority="73"/>
+    <w:lsdException w:name="Light Shading Accent 6" w:uiPriority="60"/>
+    <w:lsdException w:name="Light List Accent 6" w:uiPriority="61"/>
+    <w:lsdException w:name="Light Grid Accent 6" w:uiPriority="62"/>
+    <w:lsdException w:name="Medium Shading 1 Accent 6" w:uiPriority="63"/>
+    <w:lsdException w:name="Medium Shading 2 Accent 6" w:uiPriority="64"/>
+    <w:lsdException w:name="Medium List 1 Accent 6" w:uiPriority="65"/>
+    <w:lsdException w:name="Medium List 2 Accent 6" w:uiPriority="66"/>
+    <w:lsdException w:name="Medium Grid 1 Accent 6" w:uiPriority="67"/>
+    <w:lsdException w:name="Medium Grid 2 Accent 6" w:uiPriority="68"/>
+    <w:lsdException w:name="Medium Grid 3 Accent 6" w:uiPriority="69"/>
+    <w:lsdException w:name="Dark List Accent 6" w:uiPriority="70"/>
+    <w:lsdException w:name="Colorful Shading Accent 6" w:uiPriority="71"/>
+    <w:lsdException w:name="Colorful List Accent 6" w:uiPriority="72"/>
+    <w:lsdException w:name="Colorful Grid Accent 6" w:uiPriority="73"/>
+    <w:lsdException w:name="Subtle Emphasis" w:uiPriority="19" w:qFormat="1"/>
+    <w:lsdException w:name="Intense Emphasis" w:uiPriority="21" w:qFormat="1"/>
+    <w:lsdException w:name="Subtle Reference" w:uiPriority="31" w:qFormat="1"/>
+    <w:lsdException w:name="Intense Reference" w:uiPriority="32" w:qFormat="1"/>
+    <w:lsdException w:name="Book Title" w:uiPriority="33" w:qFormat="1"/>
+    <w:lsdException w:name="Bibliography" w:semiHidden="1" w:uiPriority="37" w:unhideWhenUsed="1"/>
+    <w:lsdException w:name="TOC Heading" w:semiHidden="1" w:uiPriority="39" w:unhideWhenUsed="1" w:qFormat="1"/>
+    <w:lsdException w:name="Plain Table 1" w:uiPriority="41"/>
+    <w:lsdException w:name="Plain Table 2" w:uiPriority="42"/>
+    <w:lsdException w:name="Plain Table 3" w:uiPriority="43"/>
+    <w:lsdException w:name="Plain Table 4" w:uiPriority="44"/>
+    <w:lsdException w:name="Plain Table 5" w:uiPriority="45"/>
+    <w:lsdException w:name="Grid Table Light" w:uiPriority="40"/>
+    <w:lsdException w:name="Grid Table 1 Light" w:uiPriority="46"/>
+    <w:lsdException w:name="Grid Table 2" w:uiPriority="47"/>
+    <w:lsdException w:name="Grid Table 3" w:uiPriority="48"/>
+    <w:lsdException w:name="Grid Table 4" w:uiPriority="49"/>
+    <w:lsdException w:name="Grid Table 5 Dark" w:uiPriority="50"/>
+    <w:lsdException w:name="Grid Table 6 Colorful" w:uiPriority="51"/>
+    <w:lsdException w:name="Grid Table 7 Colorful" w:uiPriority="52"/>
+    <w:lsdException w:name="Grid Table 1 Light Accent 1" w:uiPriority="46"/>
+    <w:lsdException w:name="Grid Table 2 Accent 1" w:uiPriority="47"/>
+    <w:lsdException w:name="Grid Table 3 Accent 1" w:uiPriority="48"/>
+    <w:lsdException w:name="Grid Table 4 Accent 1" w:uiPriority="49"/>
+    <w:lsdException w:name="Grid Table 5 Dark Accent 1" w:uiPriority="50"/>
+    <w:lsdException w:name="Grid Table 6 Colorful Accent 1" w:uiPriority="51"/>
+    <w:lsdException w:name="Grid Table 7 Colorful Accent 1" w:uiPriority="52"/>
+    <w:lsdException w:name="Grid Table 1 Light Accent 2" w:uiPriority="46"/>
+    <w:lsdException w:name="Grid Table 2 Accent 2" w:uiPriority="47"/>
+    <w:lsdException w:name="Grid Table 3 Accent 2" w:uiPriority="48"/>
+    <w:lsdException w:name="Grid Table 4 Accent 2" w:uiPriority="49"/>
+    <w:lsdException w:name="Grid Table 5 Dark Accent 2" w:uiPriority="50"/>
+    <w:lsdException w:name="Grid Table 6 Colorful Accent 2" w:uiPriority="51"/>
+    <w:lsdException w:name="Grid Table 7 Colorful Accent 2" w:uiPriority="52"/>
+    <w:lsdException w:name="Grid Table 1 Light Accent 3" w:uiPriority="46"/>
+    <w:lsdException w:name="Grid Table 2 Accent 3" w:uiPriority="47"/>
+    <w:lsdException w:name="Grid Table 3 Accent 3" w:uiPriority="48"/>
+    <w:lsdException w:name="Grid Table 4 Accent 3" w:uiPriority="49"/>
+    <w:lsdException w:name="Grid Table 5 Dark Accent 3" w:uiPriority="50"/>
+    <w:lsdException w:name="Grid Table 6 Colorful Accent 3" w:uiPriority="51"/>
+    <w:lsdException w:name="Grid Table 7 Colorful Accent 3" w:uiPriority="52"/>
+    <w:lsdException w:name="Grid Table 1 Light Accent 4" w:uiPriority="46"/>
+    <w:lsdException w:name="Grid Table 2 Accent 4" w:uiPriority="47"/>
+    <w:lsdException w:name="Grid Table 3 Accent 4" w:uiPriority="48"/>
+    <w:lsdException w:name="Grid Table 4 Accent 4" w:uiPriority="49"/>
+    <w:lsdException w:name="Grid Table 5 Dark Accent 4" w:uiPriority="50"/>
+    <w:lsdException w:name="Grid Table 6 Colorful Accent 4" w:uiPriority="51"/>
+    <w:lsdException w:name="Grid Table 7 Colorful Accent 4" w:uiPriority="52"/>
+    <w:lsdException w:name="Grid Table 1 Light Accent 5" w:uiPriority="46"/>
+    <w:lsdException w:name="Grid Table 2 Accent 5" w:uiPriority="47"/>
+    <w:lsdException w:name="Grid Table 3 Accent 5" w:uiPriority="48"/>
+    <w:lsdException w:name="Grid Table 4 Accent 5" w:uiPriority="49"/>
+    <w:lsdException w:name="Grid Table 5 Dark Accent 5" w:uiPriority="50"/>
+    <w:lsdException w:name="Grid Table 6 Colorful Accent 5" w:uiPriority="51"/>
+    <w:lsdException w:name="Grid Table 7 Colorful Accent 5" w:uiPriority="52"/>
+    <w:lsdException w:name="Grid Table 1 Light Accent 6" w:uiPriority="46"/>
+    <w:lsdException w:name="Grid Table 2 Accent 6" w:uiPriority="47"/>
+    <w:lsdException w:name="Grid Table 3 Accent 6" w:uiPriority="48"/>
+    <w:lsdException w:name="Grid Table 4 Accent 6" w:uiPriority="49"/>
+    <w:lsdException w:name="Grid Table 5 Dark Accent 6" w:uiPriority="50"/>
+    <w:lsdException w:name="Grid Table 6 Colorful Accent 6" w:uiPriority="51"/>
+    <w:lsdException w:name="Grid Table 7 Colorful Accent 6" w:uiPriority="52"/>
+    <w:lsdException w:name="List Table 1 Light" w:uiPriority="46"/>
+    <w:lsdException w:name="List Table 2" w:uiPriority="47"/>
+    <w:lsdException w:name="List Table 3" w:uiPriority="48"/>
+    <w:lsdException w:name="List Table 4" w:uiPriority="49"/>
+    <w:lsdException w:name="List Table 5 Dark" w:uiPriority="50"/>
+    <w:lsdException w:name="List Table 6 Colorful" w:uiPriority="51"/>
+    <w:lsdException w:name="List Table 7 Colorful" w:uiPriority="52"/>
+    <w:lsdException w:name="List Table 1 Light Accent 1" w:uiPriority="46"/>
+    <w:lsdException w:name="List Table 2 Accent 1" w:uiPriority="47"/>
+    <w:lsdException w:name="List Table 3 Accent 1" w:uiPriority="48"/>
+    <w:lsdException w:name="List Table 4 Accent 1" w:uiPriority="49"/>
+    <w:lsdException w:name="List Table 5 Dark Accent 1" w:uiPriority="50"/>
+    <w:lsdException w:name="List Table 6 Colorful Accent 1" w:uiPriority="51"/>
+    <w:lsdException w:name="List Table 7 Colorful Accent 1" w:uiPriority="52"/>
+    <w:lsdException w:name="List Table 1 Light Accent 2" w:uiPriority="46"/>
+    <w:lsdException w:name="List Table 2 Accent 2" w:uiPriority="47"/>
+    <w:lsdException w:name="List Table 3 Accent 2" w:uiPriority="48"/>
+    <w:lsdException w:name="List Table 4 Accent 2" w:uiPriority="49"/>
+    <w:lsdException w:name="List Table 5 Dark Accent 2" w:uiPriority="50"/>
+    <w:lsdException w:name="List Table 6 Colorful Accent 2" w:uiPriority="51"/>
+    <w:lsdException w:name="List Table 7 Colorful Accent 2" w:uiPriority="52"/>
+    <w:lsdException w:name="List Table 1 Light Accent 3" w:uiPriority="46"/>
+    <w:lsdException w:name="List Table 2 Accent 3" w:uiPriority="47"/>
+    <w:lsdException w:name="List Table 3 Accent 3" w:uiPriority="48"/>
+    <w:lsdException w:name="List Table 4 Accent 3" w:uiPriority="49"/>
+    <w:lsdException w:name="List Table 5 Dark Accent 3" w:uiPriority="50"/>
+    <w:lsdException w:name="List Table 6 Colorful Accent 3" w:uiPriority="51"/>
+    <w:lsdException w:name="List Table 7 Colorful Accent 3" w:uiPriority="52"/>
+    <w:lsdException w:name="List Table 1 Light Accent 4" w:uiPriority="46"/>
+    <w:lsdException w:name="List Table 2 Accent 4" w:uiPriority="47"/>
+    <w:lsdException w:name="List Table 3 Accent 4" w:uiPriority="48"/>
+    <w:lsdException w:name="List Table 4 Accent 4" w:uiPriority="49"/>
+    <w:lsdException w:name="List Table 5 Dark Accent 4" w:uiPriority="50"/>
+    <w:lsdException w:name="List Table 6 Colorful Accent 4" w:uiPriority="51"/>
+    <w:lsdException w:name="List Table 7 Colorful Accent 4" w:uiPriority="52"/>
+    <w:lsdException w:name="List Table 1 Light Accent 5" w:uiPriority="46"/>
+    <w:lsdException w:name="List Table 2 Accent 5" w:uiPriority="47"/>
+    <w:lsdException w:name="List Table 3 Accent 5" w:uiPriority="48"/>
+    <w:lsdException w:name="List Table 4 Accent 5" w:uiPriority="49"/>
+    <w:lsdException w:name="List Table 5 Dark Accent 5" w:uiPriority="50"/>
+    <w:lsdException w:name="List Table 6 Colorful Accent 5" w:uiPriority="51"/>
+    <w:lsdException w:name="List Table 7 Colorful Accent 5" w:uiPriority="52"/>
+    <w:lsdException w:name="List Table 1 Light Accent 6" w:uiPriority="46"/>
+    <w:lsdException w:name="List Table 2 Accent 6" w:uiPriority="47"/>
+    <w:lsdException w:name="List Table 3 Accent 6" w:uiPriority="48"/>
+    <w:lsdException w:name="List Table 4 Accent 6" w:uiPriority="49"/>
+    <w:lsdException w:name="List Table 5 Dark Accent 6" w:uiPriority="50"/>
+    <w:lsdException w:name="List Table 6 Colorful Accent 6" w:uiPriority="51"/>
+    <w:lsdException w:name="List Table 7 Colorful Accent 6" w:uiPriority="52"/>
+    <w:lsdException w:name="Mention" w:semiHidden="1" w:unhideWhenUsed="1"/>
+    <w:lsdException w:name="Smart Hyperlink" w:semiHidden="1" w:unhideWhenUsed="1"/>
+    <w:lsdException w:name="Hashtag" w:semiHidden="1" w:unhideWhenUsed="1"/>
+    <w:lsdException w:name="Unresolved Mention" w:semiHidden="1" w:unhideWhenUsed="1"/>
+    <w:lsdException w:name="Smart Link" w:semiHidden="1" w:unhideWhenUsed="1"/>
+    <w:lsdException w:name="Smart Link Error" w:semiHidden="1" w:unhideWhenUsed="1"/>
   </w:latentStyles>
   <w:style w:type="paragraph" w:default="1" w:styleId="Normal">
     <w:name w:val="Normal"/>
@@ -7597,7 +7389,7 @@
 </file>
 
 <file path=customXml/itemProps1.xml><?xml version="1.0" encoding="utf-8"?>
-<ds:datastoreItem xmlns:ds="http://schemas.openxmlformats.org/officeDocument/2006/customXml" ds:itemID="{CB1AB866-450B-418D-BC55-A2D983BEF0FA}">
+<ds:datastoreItem xmlns:ds="http://schemas.openxmlformats.org/officeDocument/2006/customXml" ds:itemID="{700F5F3A-3B8A-4F5B-8ED6-D5E36D3B4B68}">
   <ds:schemaRefs>
     <ds:schemaRef ds:uri="http://schemas.openxmlformats.org/officeDocument/2006/bibliography"/>
   </ds:schemaRefs>
